--- a/Document/SWP391-AppDevProject_Design Template.docx
+++ b/Document/SWP391-AppDevProject_Design Template.docx
@@ -1,6 +1,6 @@
 
 <file path=word/document.xml><?xml version="1.0" encoding="utf-8"?>
-<w:document xmlns:wpc="http://schemas.microsoft.com/office/word/2010/wordprocessingCanvas" xmlns:cx="http://schemas.microsoft.com/office/drawing/2014/chartex" xmlns:cx1="http://schemas.microsoft.com/office/drawing/2015/9/8/chartex" xmlns:cx2="http://schemas.microsoft.com/office/drawing/2015/10/21/chartex" xmlns:cx3="http://schemas.microsoft.com/office/drawing/2016/5/9/chartex" xmlns:cx4="http://schemas.microsoft.com/office/drawing/2016/5/10/chartex" xmlns:cx5="http://schemas.microsoft.com/office/drawing/2016/5/11/chartex" xmlns:cx6="http://schemas.microsoft.com/office/drawing/2016/5/12/chartex" xmlns:cx7="http://schemas.microsoft.com/office/drawing/2016/5/13/chartex" xmlns:cx8="http://schemas.microsoft.com/office/drawing/2016/5/14/chartex" xmlns:mc="http://schemas.openxmlformats.org/markup-compatibility/2006" xmlns:aink="http://schemas.microsoft.com/office/drawing/2016/ink" xmlns:am3d="http://schemas.microsoft.com/office/drawing/2017/model3d" xmlns:o="urn:schemas-microsoft-com:office:office" xmlns:r="http://schemas.openxmlformats.org/officeDocument/2006/relationships" xmlns:m="http://schemas.openxmlformats.org/officeDocument/2006/math" xmlns:v="urn:schemas-microsoft-com:vml" xmlns:wp14="http://schemas.microsoft.com/office/word/2010/wordprocessingDrawing" xmlns:wp="http://schemas.openxmlformats.org/drawingml/2006/wordprocessingDrawing" xmlns:w10="urn:schemas-microsoft-com:office:word" xmlns:w="http://schemas.openxmlformats.org/wordprocessingml/2006/main" xmlns:w14="http://schemas.microsoft.com/office/word/2010/wordml" xmlns:w15="http://schemas.microsoft.com/office/word/2012/wordml" xmlns:w16cex="http://schemas.microsoft.com/office/word/2018/wordml/cex" xmlns:w16cid="http://schemas.microsoft.com/office/word/2016/wordml/cid" xmlns:w16="http://schemas.microsoft.com/office/word/2018/wordml" xmlns:w16se="http://schemas.microsoft.com/office/word/2015/wordml/symex" xmlns:wpg="http://schemas.microsoft.com/office/word/2010/wordprocessingGroup" xmlns:wpi="http://schemas.microsoft.com/office/word/2010/wordprocessingInk" xmlns:wne="http://schemas.microsoft.com/office/word/2006/wordml" xmlns:wps="http://schemas.microsoft.com/office/word/2010/wordprocessingShape" mc:Ignorable="w14 w15 w16se w16cid w16 w16cex wp14">
+<w:document xmlns:wpc="http://schemas.microsoft.com/office/word/2010/wordprocessingCanvas" xmlns:cx="http://schemas.microsoft.com/office/drawing/2014/chartex" xmlns:cx1="http://schemas.microsoft.com/office/drawing/2015/9/8/chartex" xmlns:cx2="http://schemas.microsoft.com/office/drawing/2015/10/21/chartex" xmlns:cx3="http://schemas.microsoft.com/office/drawing/2016/5/9/chartex" xmlns:cx4="http://schemas.microsoft.com/office/drawing/2016/5/10/chartex" xmlns:cx5="http://schemas.microsoft.com/office/drawing/2016/5/11/chartex" xmlns:cx6="http://schemas.microsoft.com/office/drawing/2016/5/12/chartex" xmlns:cx7="http://schemas.microsoft.com/office/drawing/2016/5/13/chartex" xmlns:cx8="http://schemas.microsoft.com/office/drawing/2016/5/14/chartex" xmlns:mc="http://schemas.openxmlformats.org/markup-compatibility/2006" xmlns:aink="http://schemas.microsoft.com/office/drawing/2016/ink" xmlns:am3d="http://schemas.microsoft.com/office/drawing/2017/model3d" xmlns:o="urn:schemas-microsoft-com:office:office" xmlns:oel="http://schemas.microsoft.com/office/2019/extlst" xmlns:r="http://schemas.openxmlformats.org/officeDocument/2006/relationships" xmlns:m="http://schemas.openxmlformats.org/officeDocument/2006/math" xmlns:v="urn:schemas-microsoft-com:vml" xmlns:wp14="http://schemas.microsoft.com/office/word/2010/wordprocessingDrawing" xmlns:wp="http://schemas.openxmlformats.org/drawingml/2006/wordprocessingDrawing" xmlns:w10="urn:schemas-microsoft-com:office:word" xmlns:w="http://schemas.openxmlformats.org/wordprocessingml/2006/main" xmlns:w14="http://schemas.microsoft.com/office/word/2010/wordml" xmlns:w15="http://schemas.microsoft.com/office/word/2012/wordml" xmlns:w16cex="http://schemas.microsoft.com/office/word/2018/wordml/cex" xmlns:w16cid="http://schemas.microsoft.com/office/word/2016/wordml/cid" xmlns:w16="http://schemas.microsoft.com/office/word/2018/wordml" xmlns:w16sdtdh="http://schemas.microsoft.com/office/word/2020/wordml/sdtdatahash" xmlns:w16se="http://schemas.microsoft.com/office/word/2015/wordml/symex" xmlns:wpg="http://schemas.microsoft.com/office/word/2010/wordprocessingGroup" xmlns:wpi="http://schemas.microsoft.com/office/word/2010/wordprocessingInk" xmlns:wne="http://schemas.microsoft.com/office/word/2006/wordml" xmlns:wps="http://schemas.microsoft.com/office/word/2010/wordprocessingShape" mc:Ignorable="w14 w15 w16se w16cid w16 w16cex w16sdtdh wp14">
   <w:body>
     <w:p/>
     <w:p>
@@ -82,7 +82,35 @@
           <w:color w:val="C00000"/>
           <w:sz w:val="56"/>
         </w:rPr>
-        <w:t>&lt;&lt;Project name&gt;&gt;</w:t>
+        <w:t>&lt;&lt;</w:t>
+      </w:r>
+      <w:r>
+        <w:rPr>
+          <w:b/>
+          <w:caps/>
+          <w:color w:val="C00000"/>
+          <w:sz w:val="56"/>
+        </w:rPr>
+        <w:t>De</w:t>
+      </w:r>
+      <w:r>
+        <w:rPr>
+          <w:b/>
+          <w:caps/>
+          <w:color w:val="C00000"/>
+          <w:sz w:val="56"/>
+          <w:lang w:val="vi-VN"/>
+        </w:rPr>
+        <w:t>ntist Booking</w:t>
+      </w:r>
+      <w:r>
+        <w:rPr>
+          <w:b/>
+          <w:caps/>
+          <w:color w:val="C00000"/>
+          <w:sz w:val="56"/>
+        </w:rPr>
+        <w:t>&gt;&gt;</w:t>
       </w:r>
     </w:p>
     <w:p>
@@ -183,7 +211,57 @@
           <w:sz w:val="28"/>
           <w:szCs w:val="28"/>
         </w:rPr>
-        <w:t>– Hanoi, August 2019 –</w:t>
+        <w:t xml:space="preserve">– </w:t>
+      </w:r>
+      <w:r>
+        <w:rPr>
+          <w:rFonts w:cstheme="minorHAnsi"/>
+          <w:sz w:val="28"/>
+          <w:szCs w:val="28"/>
+          <w:lang w:val="vi-VN"/>
+        </w:rPr>
+        <w:t>HCM</w:t>
+      </w:r>
+      <w:r>
+        <w:rPr>
+          <w:rFonts w:cstheme="minorHAnsi"/>
+          <w:sz w:val="28"/>
+          <w:szCs w:val="28"/>
+        </w:rPr>
+        <w:t xml:space="preserve">, </w:t>
+      </w:r>
+      <w:r>
+        <w:rPr>
+          <w:rFonts w:cstheme="minorHAnsi"/>
+          <w:sz w:val="28"/>
+          <w:szCs w:val="28"/>
+        </w:rPr>
+        <w:t>July</w:t>
+      </w:r>
+      <w:r>
+        <w:rPr>
+          <w:rFonts w:cstheme="minorHAnsi"/>
+          <w:sz w:val="28"/>
+          <w:szCs w:val="28"/>
+        </w:rPr>
+        <w:t xml:space="preserve"> 20</w:t>
+      </w:r>
+      <w:r>
+        <w:rPr>
+          <w:rFonts w:cstheme="minorHAnsi"/>
+          <w:sz w:val="28"/>
+          <w:szCs w:val="28"/>
+          <w:lang w:val="vi-VN"/>
+        </w:rPr>
+        <w:t>22</w:t>
+      </w:r>
+      <w:r>
+        <w:rPr>
+          <w:rFonts w:cstheme="minorHAnsi"/>
+          <w:sz w:val="28"/>
+          <w:szCs w:val="28"/>
+        </w:rPr>
+        <w:t xml:space="preserve"> –</w:t>
       </w:r>
     </w:p>
     <w:p>
@@ -3969,7 +4047,7 @@
 </file>
 
 <file path=word/numbering.xml><?xml version="1.0" encoding="utf-8"?>
-<w:numbering xmlns:wpc="http://schemas.microsoft.com/office/word/2010/wordprocessingCanvas" xmlns:cx="http://schemas.microsoft.com/office/drawing/2014/chartex" xmlns:cx1="http://schemas.microsoft.com/office/drawing/2015/9/8/chartex" xmlns:cx2="http://schemas.microsoft.com/office/drawing/2015/10/21/chartex" xmlns:cx3="http://schemas.microsoft.com/office/drawing/2016/5/9/chartex" xmlns:cx4="http://schemas.microsoft.com/office/drawing/2016/5/10/chartex" xmlns:cx5="http://schemas.microsoft.com/office/drawing/2016/5/11/chartex" xmlns:cx6="http://schemas.microsoft.com/office/drawing/2016/5/12/chartex" xmlns:cx7="http://schemas.microsoft.com/office/drawing/2016/5/13/chartex" xmlns:cx8="http://schemas.microsoft.com/office/drawing/2016/5/14/chartex" xmlns:mc="http://schemas.openxmlformats.org/markup-compatibility/2006" xmlns:aink="http://schemas.microsoft.com/office/drawing/2016/ink" xmlns:am3d="http://schemas.microsoft.com/office/drawing/2017/model3d" xmlns:o="urn:schemas-microsoft-com:office:office" xmlns:r="http://schemas.openxmlformats.org/officeDocument/2006/relationships" xmlns:m="http://schemas.openxmlformats.org/officeDocument/2006/math" xmlns:v="urn:schemas-microsoft-com:vml" xmlns:wp14="http://schemas.microsoft.com/office/word/2010/wordprocessingDrawing" xmlns:wp="http://schemas.openxmlformats.org/drawingml/2006/wordprocessingDrawing" xmlns:w10="urn:schemas-microsoft-com:office:word" xmlns:w="http://schemas.openxmlformats.org/wordprocessingml/2006/main" xmlns:w14="http://schemas.microsoft.com/office/word/2010/wordml" xmlns:w15="http://schemas.microsoft.com/office/word/2012/wordml" xmlns:w16cex="http://schemas.microsoft.com/office/word/2018/wordml/cex" xmlns:w16cid="http://schemas.microsoft.com/office/word/2016/wordml/cid" xmlns:w16="http://schemas.microsoft.com/office/word/2018/wordml" xmlns:w16se="http://schemas.microsoft.com/office/word/2015/wordml/symex" xmlns:wpg="http://schemas.microsoft.com/office/word/2010/wordprocessingGroup" xmlns:wpi="http://schemas.microsoft.com/office/word/2010/wordprocessingInk" xmlns:wne="http://schemas.microsoft.com/office/word/2006/wordml" xmlns:wps="http://schemas.microsoft.com/office/word/2010/wordprocessingShape" mc:Ignorable="w14 w15 w16se w16cid w16 w16cex wp14">
+<w:numbering xmlns:wpc="http://schemas.microsoft.com/office/word/2010/wordprocessingCanvas" xmlns:cx="http://schemas.microsoft.com/office/drawing/2014/chartex" xmlns:cx1="http://schemas.microsoft.com/office/drawing/2015/9/8/chartex" xmlns:cx2="http://schemas.microsoft.com/office/drawing/2015/10/21/chartex" xmlns:cx3="http://schemas.microsoft.com/office/drawing/2016/5/9/chartex" xmlns:cx4="http://schemas.microsoft.com/office/drawing/2016/5/10/chartex" xmlns:cx5="http://schemas.microsoft.com/office/drawing/2016/5/11/chartex" xmlns:cx6="http://schemas.microsoft.com/office/drawing/2016/5/12/chartex" xmlns:cx7="http://schemas.microsoft.com/office/drawing/2016/5/13/chartex" xmlns:cx8="http://schemas.microsoft.com/office/drawing/2016/5/14/chartex" xmlns:mc="http://schemas.openxmlformats.org/markup-compatibility/2006" xmlns:aink="http://schemas.microsoft.com/office/drawing/2016/ink" xmlns:am3d="http://schemas.microsoft.com/office/drawing/2017/model3d" xmlns:o="urn:schemas-microsoft-com:office:office" xmlns:oel="http://schemas.microsoft.com/office/2019/extlst" xmlns:r="http://schemas.openxmlformats.org/officeDocument/2006/relationships" xmlns:m="http://schemas.openxmlformats.org/officeDocument/2006/math" xmlns:v="urn:schemas-microsoft-com:vml" xmlns:wp14="http://schemas.microsoft.com/office/word/2010/wordprocessingDrawing" xmlns:wp="http://schemas.openxmlformats.org/drawingml/2006/wordprocessingDrawing" xmlns:w10="urn:schemas-microsoft-com:office:word" xmlns:w="http://schemas.openxmlformats.org/wordprocessingml/2006/main" xmlns:w14="http://schemas.microsoft.com/office/word/2010/wordml" xmlns:w15="http://schemas.microsoft.com/office/word/2012/wordml" xmlns:w16cex="http://schemas.microsoft.com/office/word/2018/wordml/cex" xmlns:w16cid="http://schemas.microsoft.com/office/word/2016/wordml/cid" xmlns:w16="http://schemas.microsoft.com/office/word/2018/wordml" xmlns:w16sdtdh="http://schemas.microsoft.com/office/word/2020/wordml/sdtdatahash" xmlns:w16se="http://schemas.microsoft.com/office/word/2015/wordml/symex" xmlns:wpg="http://schemas.microsoft.com/office/word/2010/wordprocessingGroup" xmlns:wpi="http://schemas.microsoft.com/office/word/2010/wordprocessingInk" xmlns:wne="http://schemas.microsoft.com/office/word/2006/wordml" xmlns:wps="http://schemas.microsoft.com/office/word/2010/wordprocessingShape" mc:Ignorable="w14 w15 w16se w16cid w16 w16cex w16sdtdh wp14">
   <w:abstractNum w:abstractNumId="0" w15:restartNumberingAfterBreak="0">
     <w:nsid w:val="12E9202F"/>
     <w:multiLevelType w:val="hybridMultilevel"/>
@@ -4562,26 +4640,26 @@
       </w:rPr>
     </w:lvl>
   </w:abstractNum>
-  <w:num w:numId="1">
+  <w:num w:numId="1" w16cid:durableId="2139300997">
     <w:abstractNumId w:val="0"/>
   </w:num>
-  <w:num w:numId="2">
+  <w:num w:numId="2" w16cid:durableId="431634158">
     <w:abstractNumId w:val="4"/>
   </w:num>
-  <w:num w:numId="3">
+  <w:num w:numId="3" w16cid:durableId="1461459390">
     <w:abstractNumId w:val="2"/>
   </w:num>
-  <w:num w:numId="4">
+  <w:num w:numId="4" w16cid:durableId="1191913000">
     <w:abstractNumId w:val="1"/>
   </w:num>
-  <w:num w:numId="5">
+  <w:num w:numId="5" w16cid:durableId="1810661131">
     <w:abstractNumId w:val="3"/>
   </w:num>
 </w:numbering>
 </file>
 
 <file path=word/styles.xml><?xml version="1.0" encoding="utf-8"?>
-<w:styles xmlns:mc="http://schemas.openxmlformats.org/markup-compatibility/2006" xmlns:r="http://schemas.openxmlformats.org/officeDocument/2006/relationships" xmlns:w="http://schemas.openxmlformats.org/wordprocessingml/2006/main" xmlns:w14="http://schemas.microsoft.com/office/word/2010/wordml" xmlns:w15="http://schemas.microsoft.com/office/word/2012/wordml" xmlns:w16cex="http://schemas.microsoft.com/office/word/2018/wordml/cex" xmlns:w16cid="http://schemas.microsoft.com/office/word/2016/wordml/cid" xmlns:w16="http://schemas.microsoft.com/office/word/2018/wordml" xmlns:w16se="http://schemas.microsoft.com/office/word/2015/wordml/symex" mc:Ignorable="w14 w15 w16se w16cid w16 w16cex">
+<w:styles xmlns:mc="http://schemas.openxmlformats.org/markup-compatibility/2006" xmlns:r="http://schemas.openxmlformats.org/officeDocument/2006/relationships" xmlns:w="http://schemas.openxmlformats.org/wordprocessingml/2006/main" xmlns:w14="http://schemas.microsoft.com/office/word/2010/wordml" xmlns:w15="http://schemas.microsoft.com/office/word/2012/wordml" xmlns:w16cex="http://schemas.microsoft.com/office/word/2018/wordml/cex" xmlns:w16cid="http://schemas.microsoft.com/office/word/2016/wordml/cid" xmlns:w16="http://schemas.microsoft.com/office/word/2018/wordml" xmlns:w16sdtdh="http://schemas.microsoft.com/office/word/2020/wordml/sdtdatahash" xmlns:w16se="http://schemas.microsoft.com/office/word/2015/wordml/symex" mc:Ignorable="w14 w15 w16se w16cid w16 w16cex w16sdtdh">
   <w:docDefaults>
     <w:rPrDefault>
       <w:rPr>

--- a/Document/SWP391-AppDevProject_Design Template.docx
+++ b/Document/SWP391-AppDevProject_Design Template.docx
@@ -1280,6 +1280,9 @@
     <w:p>
       <w:pPr>
         <w:pStyle w:val="Heading1"/>
+        <w:rPr>
+          <w:lang w:val="vi-VN"/>
+        </w:rPr>
       </w:pPr>
       <w:bookmarkStart w:id="0" w:name="_Toc69802609"/>
       <w:r>
@@ -1290,6 +1293,12 @@
         <w:t>Overview</w:t>
       </w:r>
       <w:bookmarkEnd w:id="0"/>
+      <w:r>
+        <w:rPr>
+          <w:lang w:val="vi-VN"/>
+        </w:rPr>
+        <w:t xml:space="preserve"> Hiếu &amp; Vinh</w:t>
+      </w:r>
     </w:p>
     <w:p>
       <w:pPr>

--- a/Document/SWP391-AppDevProject_Design Template.docx
+++ b/Document/SWP391-AppDevProject_Design Template.docx
@@ -1483,10 +1483,10 @@
           <w:noProof/>
         </w:rPr>
         <w:drawing>
-          <wp:inline distT="0" distB="0" distL="0" distR="0" wp14:anchorId="4021DA6E" wp14:editId="05A74CDD">
-            <wp:extent cx="3339548" cy="1687167"/>
-            <wp:effectExtent l="0" t="0" r="635" b="2540"/>
-            <wp:docPr id="3" name="Picture 3"/>
+          <wp:inline distT="0" distB="0" distL="0" distR="0" wp14:anchorId="0F8DEADA" wp14:editId="3951BF4E">
+            <wp:extent cx="6579870" cy="4530690"/>
+            <wp:effectExtent l="0" t="0" r="0" b="3810"/>
+            <wp:docPr id="15" name="Picture 15"/>
             <wp:cNvGraphicFramePr>
               <a:graphicFrameLocks xmlns:a="http://schemas.openxmlformats.org/drawingml/2006/main" noChangeAspect="1"/>
             </wp:cNvGraphicFramePr>
@@ -1494,23 +1494,36 @@
               <a:graphicData uri="http://schemas.openxmlformats.org/drawingml/2006/picture">
                 <pic:pic xmlns:pic="http://schemas.openxmlformats.org/drawingml/2006/picture">
                   <pic:nvPicPr>
-                    <pic:cNvPr id="1" name=""/>
+                    <pic:cNvPr id="15" name="Picture 15"/>
                     <pic:cNvPicPr/>
                   </pic:nvPicPr>
-                  <pic:blipFill>
-                    <a:blip r:embed="rId7"/>
-                    <a:stretch>
-                      <a:fillRect/>
-                    </a:stretch>
+                  <pic:blipFill rotWithShape="1">
+                    <a:blip r:embed="rId7" cstate="print">
+                      <a:extLst>
+                        <a:ext uri="{28A0092B-C50C-407E-A947-70E740481C1C}">
+                          <a14:useLocalDpi xmlns:a14="http://schemas.microsoft.com/office/drawing/2010/main" val="0"/>
+                        </a:ext>
+                      </a:extLst>
+                    </a:blip>
+                    <a:srcRect t="551" b="-551"/>
+                    <a:stretch/>
                   </pic:blipFill>
-                  <pic:spPr>
+                  <pic:spPr bwMode="auto">
                     <a:xfrm>
                       <a:off x="0" y="0"/>
-                      <a:ext cx="3376534" cy="1705853"/>
+                      <a:ext cx="6600517" cy="4544907"/>
                     </a:xfrm>
                     <a:prstGeom prst="rect">
                       <a:avLst/>
                     </a:prstGeom>
+                    <a:ln>
+                      <a:noFill/>
+                    </a:ln>
+                    <a:extLst>
+                      <a:ext uri="{53640926-AAD7-44D8-BBD7-CCE9431645EC}">
+                        <a14:shadowObscured xmlns:a14="http://schemas.microsoft.com/office/drawing/2010/main"/>
+                      </a:ext>
+                    </a:extLst>
                   </pic:spPr>
                 </pic:pic>
               </a:graphicData>
@@ -1668,7 +1681,6 @@
             </w:pPr>
             <w:r>
               <w:rPr>
-                <w:rFonts w:hint="eastAsia"/>
                 <w:i/>
                 <w:iCs/>
                 <w:color w:val="0432FF"/>
@@ -1692,29 +1704,11 @@
             </w:pPr>
             <w:r>
               <w:rPr>
-                <w:rFonts w:hint="eastAsia"/>
-                <w:i/>
-                <w:iCs/>
-                <w:color w:val="0432FF"/>
-              </w:rPr>
-              <w:t>&lt;</w:t>
-            </w:r>
-            <w:r>
-              <w:rPr>
-                <w:i/>
-                <w:iCs/>
-                <w:color w:val="0432FF"/>
-              </w:rPr>
-              <w:t>Package</w:t>
-            </w:r>
-            <w:r>
-              <w:rPr>
-                <w:rFonts w:hint="eastAsia"/>
-                <w:i/>
-                <w:iCs/>
-                <w:color w:val="0432FF"/>
-              </w:rPr>
-              <w:t xml:space="preserve"> name&gt;</w:t>
+                <w:i/>
+                <w:iCs/>
+                <w:color w:val="0432FF"/>
+              </w:rPr>
+              <w:t>controller</w:t>
             </w:r>
           </w:p>
         </w:tc>
@@ -1833,6 +1827,53 @@
           </w:p>
         </w:tc>
       </w:tr>
+      <w:tr>
+        <w:tc>
+          <w:tcPr>
+            <w:tcW w:w="551" w:type="dxa"/>
+          </w:tcPr>
+          <w:p>
+            <w:pPr>
+              <w:spacing w:after="0" w:line="240" w:lineRule="auto"/>
+              <w:rPr>
+                <w:i/>
+                <w:iCs/>
+                <w:color w:val="0432FF"/>
+              </w:rPr>
+            </w:pPr>
+          </w:p>
+        </w:tc>
+        <w:tc>
+          <w:tcPr>
+            <w:tcW w:w="1717" w:type="dxa"/>
+          </w:tcPr>
+          <w:p>
+            <w:pPr>
+              <w:spacing w:after="0" w:line="240" w:lineRule="auto"/>
+              <w:rPr>
+                <w:i/>
+                <w:iCs/>
+                <w:color w:val="0432FF"/>
+              </w:rPr>
+            </w:pPr>
+          </w:p>
+        </w:tc>
+        <w:tc>
+          <w:tcPr>
+            <w:tcW w:w="7082" w:type="dxa"/>
+          </w:tcPr>
+          <w:p>
+            <w:pPr>
+              <w:spacing w:after="0" w:line="240" w:lineRule="auto"/>
+              <w:rPr>
+                <w:i/>
+                <w:sz w:val="18"/>
+                <w:szCs w:val="18"/>
+              </w:rPr>
+            </w:pPr>
+          </w:p>
+        </w:tc>
+      </w:tr>
     </w:tbl>
     <w:p>
       <w:pPr>
@@ -1956,6 +1997,7 @@
         <w:rPr>
           <w:noProof/>
         </w:rPr>
+        <w:lastRenderedPageBreak/>
         <w:drawing>
           <wp:inline distT="0" distB="0" distL="0" distR="0" wp14:anchorId="07358BB7" wp14:editId="3E55B651">
             <wp:extent cx="4579951" cy="2679956"/>
@@ -2348,7 +2390,6 @@
       </w:pPr>
       <w:bookmarkStart w:id="3" w:name="_Toc69802612"/>
       <w:r>
-        <w:lastRenderedPageBreak/>
         <w:t>I</w:t>
       </w:r>
       <w:r>
@@ -2622,6 +2663,7 @@
       </w:pPr>
       <w:bookmarkStart w:id="6" w:name="_Toc69802615"/>
       <w:r>
+        <w:lastRenderedPageBreak/>
         <w:t>b</w:t>
       </w:r>
       <w:r>
@@ -3431,7 +3473,6 @@
         <w:rPr>
           <w:noProof/>
         </w:rPr>
-        <w:lastRenderedPageBreak/>
         <w:drawing>
           <wp:inline distT="0" distB="0" distL="0" distR="0" wp14:anchorId="44B9D1DE" wp14:editId="27B5050C">
             <wp:extent cx="5937885" cy="3739515"/>
@@ -3539,6 +3580,7 @@
       </w:pPr>
       <w:bookmarkStart w:id="9" w:name="_Toc69802618"/>
       <w:r>
+        <w:lastRenderedPageBreak/>
         <w:t>2. &lt;Feature/Function Name2&gt;</w:t>
       </w:r>
       <w:bookmarkEnd w:id="9"/>

--- a/Document/SWP391-AppDevProject_Design Template.docx
+++ b/Document/SWP391-AppDevProject_Design Template.docx
@@ -82,15 +82,6 @@
           <w:color w:val="C00000"/>
           <w:sz w:val="56"/>
         </w:rPr>
-        <w:t>&lt;&lt;</w:t>
-      </w:r>
-      <w:r>
-        <w:rPr>
-          <w:b/>
-          <w:caps/>
-          <w:color w:val="C00000"/>
-          <w:sz w:val="56"/>
-        </w:rPr>
         <w:t>De</w:t>
       </w:r>
       <w:r>
@@ -102,15 +93,6 @@
           <w:lang w:val="vi-VN"/>
         </w:rPr>
         <w:t>ntist Booking</w:t>
-      </w:r>
-      <w:r>
-        <w:rPr>
-          <w:b/>
-          <w:caps/>
-          <w:color w:val="C00000"/>
-          <w:sz w:val="56"/>
-        </w:rPr>
-        <w:t>&gt;&gt;</w:t>
       </w:r>
     </w:p>
     <w:p>
@@ -616,63 +598,97 @@
               <w:lang w:val="en-GB" w:eastAsia="en-GB"/>
             </w:rPr>
           </w:pPr>
-          <w:hyperlink w:anchor="_Toc69802613" w:history="1">
-            <w:r>
-              <w:rPr>
-                <w:rStyle w:val="Hyperlink"/>
-                <w:noProof/>
-              </w:rPr>
-              <w:t>1. &lt;Feature/Function Name1&gt;</w:t>
-            </w:r>
-            <w:r>
-              <w:rPr>
-                <w:noProof/>
-                <w:webHidden/>
-              </w:rPr>
-              <w:tab/>
-            </w:r>
-            <w:r>
-              <w:rPr>
-                <w:noProof/>
-                <w:webHidden/>
-              </w:rPr>
-              <w:fldChar w:fldCharType="begin"/>
-            </w:r>
-            <w:r>
-              <w:rPr>
-                <w:noProof/>
-                <w:webHidden/>
-              </w:rPr>
-              <w:instrText xml:space="preserve"> PAGEREF _Toc69802613 \h </w:instrText>
-            </w:r>
-            <w:r>
-              <w:rPr>
-                <w:noProof/>
-                <w:webHidden/>
-              </w:rPr>
-            </w:r>
-            <w:r>
-              <w:rPr>
-                <w:noProof/>
-                <w:webHidden/>
-              </w:rPr>
-              <w:fldChar w:fldCharType="separate"/>
-            </w:r>
-            <w:r>
-              <w:rPr>
-                <w:noProof/>
-                <w:webHidden/>
-              </w:rPr>
-              <w:t>4</w:t>
-            </w:r>
-            <w:r>
-              <w:rPr>
-                <w:noProof/>
-                <w:webHidden/>
-              </w:rPr>
-              <w:fldChar w:fldCharType="end"/>
-            </w:r>
-          </w:hyperlink>
+          <w:r>
+            <w:rPr>
+              <w:noProof/>
+            </w:rPr>
+            <w:fldChar w:fldCharType="begin"/>
+          </w:r>
+          <w:r>
+            <w:rPr>
+              <w:noProof/>
+            </w:rPr>
+            <w:instrText>HYPERLINK \l "_Toc69802613"</w:instrText>
+          </w:r>
+          <w:r>
+            <w:rPr>
+              <w:noProof/>
+            </w:rPr>
+          </w:r>
+          <w:r>
+            <w:rPr>
+              <w:noProof/>
+            </w:rPr>
+            <w:fldChar w:fldCharType="separate"/>
+          </w:r>
+          <w:r>
+            <w:rPr>
+              <w:rStyle w:val="Hyperlink"/>
+              <w:noProof/>
+            </w:rPr>
+            <w:t xml:space="preserve">1. </w:t>
+          </w:r>
+          <w:r>
+            <w:rPr>
+              <w:rStyle w:val="Hyperlink"/>
+              <w:noProof/>
+            </w:rPr>
+            <w:t>Booking Appointment</w:t>
+          </w:r>
+          <w:r>
+            <w:rPr>
+              <w:noProof/>
+              <w:webHidden/>
+            </w:rPr>
+            <w:tab/>
+          </w:r>
+          <w:r>
+            <w:rPr>
+              <w:noProof/>
+              <w:webHidden/>
+            </w:rPr>
+            <w:fldChar w:fldCharType="begin"/>
+          </w:r>
+          <w:r>
+            <w:rPr>
+              <w:noProof/>
+              <w:webHidden/>
+            </w:rPr>
+            <w:instrText xml:space="preserve"> PAGEREF _Toc69802613 \h </w:instrText>
+          </w:r>
+          <w:r>
+            <w:rPr>
+              <w:noProof/>
+              <w:webHidden/>
+            </w:rPr>
+          </w:r>
+          <w:r>
+            <w:rPr>
+              <w:noProof/>
+              <w:webHidden/>
+            </w:rPr>
+            <w:fldChar w:fldCharType="separate"/>
+          </w:r>
+          <w:r>
+            <w:rPr>
+              <w:noProof/>
+              <w:webHidden/>
+            </w:rPr>
+            <w:t>4</w:t>
+          </w:r>
+          <w:r>
+            <w:rPr>
+              <w:noProof/>
+              <w:webHidden/>
+            </w:rPr>
+            <w:fldChar w:fldCharType="end"/>
+          </w:r>
+          <w:r>
+            <w:rPr>
+              <w:noProof/>
+            </w:rPr>
+            <w:fldChar w:fldCharType="end"/>
+          </w:r>
         </w:p>
         <w:p>
           <w:pPr>
@@ -2390,6 +2406,7 @@
       </w:pPr>
       <w:bookmarkStart w:id="3" w:name="_Toc69802612"/>
       <w:r>
+        <w:lastRenderedPageBreak/>
         <w:t>I</w:t>
       </w:r>
       <w:r>
@@ -2420,155 +2437,15 @@
       <w:r>
         <w:t xml:space="preserve"> </w:t>
       </w:r>
-      <w:r>
-        <w:t>&lt;Feature</w:t>
-      </w:r>
-      <w:r>
-        <w:t>/Function</w:t>
-      </w:r>
-      <w:r>
-        <w:t xml:space="preserve"> Name1&gt;</w:t>
-      </w:r>
       <w:bookmarkEnd w:id="4"/>
+      <w:r>
+        <w:t>Booking appointment</w:t>
+      </w:r>
     </w:p>
     <w:p>
       <w:pPr>
-        <w:jc w:val="both"/>
-        <w:rPr>
-          <w:i/>
-          <w:color w:val="0000FF"/>
-        </w:rPr>
-      </w:pPr>
-      <w:r>
-        <w:rPr>
-          <w:i/>
-          <w:color w:val="0000FF"/>
-        </w:rPr>
-        <w:t>[</w:t>
-      </w:r>
-      <w:r>
-        <w:rPr>
-          <w:i/>
-          <w:color w:val="0000FF"/>
-        </w:rPr>
-        <w:t xml:space="preserve">Provide the detailed design for the </w:t>
-      </w:r>
-      <w:r>
-        <w:rPr>
-          <w:i/>
-          <w:color w:val="0000FF"/>
-        </w:rPr>
-        <w:t>function</w:t>
-      </w:r>
-      <w:r>
-        <w:rPr>
-          <w:i/>
-          <w:color w:val="0000FF"/>
-        </w:rPr>
-        <w:t xml:space="preserve"> </w:t>
-      </w:r>
-      <w:r>
-        <w:rPr>
-          <w:i/>
-          <w:color w:val="0000FF"/>
-        </w:rPr>
-        <w:t>&lt;Feature</w:t>
-      </w:r>
-      <w:r>
-        <w:rPr>
-          <w:i/>
-          <w:color w:val="0000FF"/>
-        </w:rPr>
-        <w:t>/Function</w:t>
-      </w:r>
-      <w:r>
-        <w:rPr>
-          <w:i/>
-          <w:color w:val="0000FF"/>
-        </w:rPr>
-        <w:t xml:space="preserve"> Name1&gt;</w:t>
-      </w:r>
-      <w:r>
-        <w:rPr>
-          <w:i/>
-          <w:color w:val="0000FF"/>
-        </w:rPr>
-        <w:t>. It include</w:t>
-      </w:r>
-      <w:r>
-        <w:rPr>
-          <w:i/>
-          <w:color w:val="0000FF"/>
-        </w:rPr>
-        <w:t xml:space="preserve"> </w:t>
-      </w:r>
-      <w:r>
-        <w:rPr>
-          <w:i/>
-          <w:color w:val="0000FF"/>
-        </w:rPr>
-        <w:t>Class Diagram</w:t>
-      </w:r>
-      <w:r>
-        <w:rPr>
-          <w:i/>
-          <w:color w:val="0000FF"/>
-        </w:rPr>
-        <w:t xml:space="preserve">, </w:t>
-      </w:r>
-      <w:r>
-        <w:rPr>
-          <w:i/>
-          <w:color w:val="0000FF"/>
-        </w:rPr>
-        <w:t>Class Specification</w:t>
-      </w:r>
-      <w:r>
-        <w:rPr>
-          <w:i/>
-          <w:color w:val="0000FF"/>
-        </w:rPr>
-        <w:t>s</w:t>
-      </w:r>
-      <w:r>
-        <w:rPr>
-          <w:i/>
-          <w:color w:val="0000FF"/>
-        </w:rPr>
-        <w:t xml:space="preserve">, and </w:t>
-      </w:r>
-      <w:r>
-        <w:rPr>
-          <w:i/>
-          <w:color w:val="0000FF"/>
-        </w:rPr>
-        <w:t>Sequence Diagram</w:t>
-      </w:r>
-      <w:r>
-        <w:rPr>
-          <w:i/>
-          <w:color w:val="0000FF"/>
-        </w:rPr>
-        <w:t>(s</w:t>
-      </w:r>
-      <w:r>
-        <w:rPr>
-          <w:i/>
-          <w:color w:val="0000FF"/>
-        </w:rPr>
-        <w:t>)</w:t>
-      </w:r>
-      <w:r>
-        <w:rPr>
-          <w:i/>
-          <w:color w:val="0000FF"/>
-        </w:rPr>
-        <w:t>]</w:t>
-      </w:r>
-    </w:p>
-    <w:p>
-      <w:pPr>
         <w:pStyle w:val="Heading3"/>
+        <w:ind w:firstLine="720"/>
       </w:pPr>
       <w:bookmarkStart w:id="5" w:name="_Toc69802614"/>
       <w:r>
@@ -2584,36 +2461,6 @@
     </w:p>
     <w:p>
       <w:pPr>
-        <w:jc w:val="both"/>
-        <w:rPr>
-          <w:i/>
-          <w:color w:val="0000FF"/>
-        </w:rPr>
-      </w:pPr>
-      <w:r>
-        <w:rPr>
-          <w:i/>
-          <w:color w:val="0000FF"/>
-        </w:rPr>
-        <w:t>[</w:t>
-      </w:r>
-      <w:r>
-        <w:rPr>
-          <w:i/>
-          <w:color w:val="0000FF"/>
-        </w:rPr>
-        <w:t>This part presents the class di</w:t>
-      </w:r>
-      <w:r>
-        <w:rPr>
-          <w:i/>
-          <w:color w:val="0000FF"/>
-        </w:rPr>
-        <w:t>agram for the relevant feature]</w:t>
-      </w:r>
-    </w:p>
-    <w:p>
-      <w:pPr>
         <w:jc w:val="center"/>
       </w:pPr>
       <w:r>
@@ -2621,9 +2468,9 @@
           <w:noProof/>
         </w:rPr>
         <w:drawing>
-          <wp:inline distT="0" distB="0" distL="0" distR="0" wp14:anchorId="4C98E4EC" wp14:editId="20930F2C">
-            <wp:extent cx="5326380" cy="2567588"/>
-            <wp:effectExtent l="0" t="0" r="7620" b="4445"/>
+          <wp:inline distT="0" distB="0" distL="0" distR="0" wp14:anchorId="5C250B3B" wp14:editId="12E32E8D">
+            <wp:extent cx="5270500" cy="6261100"/>
+            <wp:effectExtent l="0" t="0" r="0" b="0"/>
             <wp:docPr id="4" name="Picture 4"/>
             <wp:cNvGraphicFramePr>
               <a:graphicFrameLocks xmlns:a="http://schemas.openxmlformats.org/drawingml/2006/main" noChangeAspect="1"/>
@@ -2632,11 +2479,17 @@
               <a:graphicData uri="http://schemas.openxmlformats.org/drawingml/2006/picture">
                 <pic:pic xmlns:pic="http://schemas.openxmlformats.org/drawingml/2006/picture">
                   <pic:nvPicPr>
-                    <pic:cNvPr id="1" name=""/>
+                    <pic:cNvPr id="4" name="Picture 4"/>
                     <pic:cNvPicPr/>
                   </pic:nvPicPr>
                   <pic:blipFill>
-                    <a:blip r:embed="rId9"/>
+                    <a:blip r:embed="rId9">
+                      <a:extLst>
+                        <a:ext uri="{28A0092B-C50C-407E-A947-70E740481C1C}">
+                          <a14:useLocalDpi xmlns:a14="http://schemas.microsoft.com/office/drawing/2010/main" val="0"/>
+                        </a:ext>
+                      </a:extLst>
+                    </a:blip>
                     <a:stretch>
                       <a:fillRect/>
                     </a:stretch>
@@ -2644,7 +2497,7 @@
                   <pic:spPr>
                     <a:xfrm>
                       <a:off x="0" y="0"/>
-                      <a:ext cx="5332836" cy="2570700"/>
+                      <a:ext cx="5270500" cy="6261100"/>
                     </a:xfrm>
                     <a:prstGeom prst="rect">
                       <a:avLst/>
@@ -2663,7 +2516,6 @@
       </w:pPr>
       <w:bookmarkStart w:id="6" w:name="_Toc69802615"/>
       <w:r>
-        <w:lastRenderedPageBreak/>
         <w:t>b</w:t>
       </w:r>
       <w:r>
@@ -2676,106 +2528,49 @@
     </w:p>
     <w:p>
       <w:pPr>
-        <w:jc w:val="both"/>
-        <w:rPr>
-          <w:i/>
-          <w:color w:val="0000FF"/>
-        </w:rPr>
-      </w:pPr>
-      <w:r>
-        <w:rPr>
-          <w:i/>
-          <w:color w:val="0000FF"/>
-        </w:rPr>
-        <w:t xml:space="preserve">[Provide the description for </w:t>
-      </w:r>
-      <w:r>
-        <w:rPr>
-          <w:i/>
-          <w:color w:val="0000FF"/>
-        </w:rPr>
-        <w:t>each</w:t>
-      </w:r>
-      <w:r>
-        <w:rPr>
-          <w:i/>
-          <w:color w:val="0000FF"/>
-        </w:rPr>
-        <w:t xml:space="preserve"> c</w:t>
-      </w:r>
-      <w:r>
-        <w:rPr>
-          <w:rFonts w:hint="eastAsia"/>
-          <w:i/>
-          <w:color w:val="0000FF"/>
-        </w:rPr>
-        <w:t>lass</w:t>
-      </w:r>
-      <w:r>
-        <w:rPr>
-          <w:i/>
-          <w:color w:val="0000FF"/>
-        </w:rPr>
-        <w:t xml:space="preserve"> and the methods in each class, following </w:t>
-      </w:r>
-      <w:r>
-        <w:rPr>
-          <w:i/>
-          <w:color w:val="0000FF"/>
-        </w:rPr>
-        <w:t>the table format as below</w:t>
-      </w:r>
-      <w:r>
-        <w:rPr>
-          <w:i/>
-          <w:color w:val="0000FF"/>
-        </w:rPr>
-        <w:t>]</w:t>
+        <w:pStyle w:val="Heading4"/>
+        <w:rPr>
+          <w:lang w:eastAsia="ja-JP"/>
+        </w:rPr>
+      </w:pPr>
+      <w:r>
+        <w:rPr>
+          <w:lang w:val="vi-VN" w:eastAsia="ja-JP"/>
+        </w:rPr>
+        <w:t>Appointment</w:t>
+      </w:r>
+      <w:r>
+        <w:rPr>
+          <w:lang w:eastAsia="ja-JP"/>
+        </w:rPr>
+        <w:t>Controller</w:t>
       </w:r>
     </w:p>
     <w:p>
       <w:pPr>
-        <w:pStyle w:val="Heading4"/>
-        <w:rPr>
+        <w:spacing w:after="0" w:line="240" w:lineRule="auto"/>
+        <w:rPr>
+          <w:b/>
+          <w:i/>
           <w:lang w:eastAsia="ja-JP"/>
         </w:rPr>
       </w:pPr>
       <w:r>
         <w:rPr>
+          <w:b/>
+          <w:i/>
           <w:lang w:eastAsia="ja-JP"/>
         </w:rPr>
-        <w:t>XYZ Class</w:t>
-      </w:r>
-    </w:p>
-    <w:p>
-      <w:pPr>
-        <w:spacing w:after="0" w:line="240" w:lineRule="auto"/>
-        <w:jc w:val="both"/>
-        <w:rPr>
+        <w:t xml:space="preserve">Class </w:t>
+      </w:r>
+      <w:r>
+        <w:rPr>
+          <w:rFonts w:hint="eastAsia"/>
+          <w:b/>
           <w:i/>
-          <w:color w:val="0000FF"/>
-        </w:rPr>
-      </w:pPr>
-      <w:r>
-        <w:rPr>
-          <w:i/>
-          <w:color w:val="0000FF"/>
-        </w:rPr>
-        <w:t xml:space="preserve"> [Provide the detailed description for the class </w:t>
-      </w:r>
-      <w:r>
-        <w:rPr>
-          <w:i/>
-          <w:color w:val="0000FF"/>
-        </w:rPr>
-        <w:t>methods</w:t>
-      </w:r>
-      <w:r>
-        <w:rPr>
-          <w:i/>
-          <w:color w:val="0000FF"/>
-        </w:rPr>
-        <w:t>]</w:t>
+          <w:lang w:eastAsia="ja-JP"/>
+        </w:rPr>
+        <w:t>Methods</w:t>
       </w:r>
     </w:p>
     <w:tbl>
@@ -2902,7 +2697,6 @@
               <w:rPr>
                 <w:i/>
                 <w:iCs/>
-                <w:color w:val="0432FF"/>
               </w:rPr>
             </w:pPr>
             <w:r>
@@ -2910,9 +2704,15 @@
                 <w:rFonts w:hint="eastAsia"/>
                 <w:i/>
                 <w:iCs/>
-                <w:color w:val="0432FF"/>
-              </w:rPr>
-              <w:t>01</w:t>
+              </w:rPr>
+              <w:t>0</w:t>
+            </w:r>
+            <w:r>
+              <w:rPr>
+                <w:i/>
+                <w:iCs/>
+              </w:rPr>
+              <w:t>1</w:t>
             </w:r>
           </w:p>
         </w:tc>
@@ -2926,17 +2726,37 @@
               <w:rPr>
                 <w:i/>
                 <w:iCs/>
-                <w:color w:val="0432FF"/>
-              </w:rPr>
-            </w:pPr>
-            <w:r>
-              <w:rPr>
-                <w:rFonts w:hint="eastAsia"/>
-                <w:i/>
-                <w:iCs/>
-                <w:color w:val="0432FF"/>
-              </w:rPr>
-              <w:t>&lt;method name&gt;</w:t>
+              </w:rPr>
+            </w:pPr>
+            <w:proofErr w:type="gramStart"/>
+            <w:r>
+              <w:rPr>
+                <w:i/>
+                <w:iCs/>
+              </w:rPr>
+              <w:t>b</w:t>
+            </w:r>
+            <w:r>
+              <w:rPr>
+                <w:i/>
+                <w:iCs/>
+              </w:rPr>
+              <w:t>ooking</w:t>
+            </w:r>
+            <w:r>
+              <w:rPr>
+                <w:i/>
+                <w:iCs/>
+              </w:rPr>
+              <w:t>(</w:t>
+            </w:r>
+            <w:proofErr w:type="gramEnd"/>
+            <w:r>
+              <w:rPr>
+                <w:i/>
+                <w:iCs/>
+              </w:rPr>
+              <w:t>)</w:t>
             </w:r>
           </w:p>
         </w:tc>
@@ -2946,73 +2766,121 @@
           </w:tcPr>
           <w:p>
             <w:pPr>
-              <w:spacing w:after="0" w:line="240" w:lineRule="auto"/>
-              <w:rPr>
-                <w:i/>
-                <w:iCs/>
-                <w:color w:val="0432FF"/>
-              </w:rPr>
-            </w:pPr>
-            <w:r>
-              <w:rPr>
-                <w:rFonts w:hint="eastAsia"/>
-                <w:i/>
-                <w:iCs/>
-                <w:color w:val="0432FF"/>
-              </w:rPr>
-              <w:t>&lt;</w:t>
-            </w:r>
-            <w:r>
-              <w:rPr>
-                <w:i/>
-                <w:iCs/>
-                <w:color w:val="0432FF"/>
-              </w:rPr>
-              <w:t>D</w:t>
-            </w:r>
-            <w:r>
-              <w:rPr>
-                <w:rFonts w:hint="eastAsia"/>
-                <w:i/>
-                <w:iCs/>
-                <w:color w:val="0432FF"/>
-              </w:rPr>
-              <w:t xml:space="preserve">escription of </w:t>
-            </w:r>
-            <w:r>
-              <w:rPr>
-                <w:i/>
-                <w:iCs/>
-                <w:color w:val="0432FF"/>
-              </w:rPr>
-              <w:t xml:space="preserve">the </w:t>
-            </w:r>
-            <w:r>
-              <w:rPr>
-                <w:rFonts w:hint="eastAsia"/>
-                <w:i/>
-                <w:iCs/>
-                <w:color w:val="0432FF"/>
-              </w:rPr>
-              <w:t>method</w:t>
-            </w:r>
-            <w:r>
-              <w:rPr>
-                <w:i/>
-                <w:iCs/>
-                <w:color w:val="0432FF"/>
-              </w:rPr>
-              <w:t>, including the inputs, outputs &amp; internal method processing</w:t>
-            </w:r>
-            <w:r>
-              <w:rPr>
-                <w:rFonts w:hint="eastAsia"/>
-                <w:i/>
-                <w:iCs/>
-                <w:color w:val="0432FF"/>
-              </w:rPr>
-              <w:t>&gt;</w:t>
-            </w:r>
+              <w:pStyle w:val="ListParagraph"/>
+              <w:numPr>
+                <w:ilvl w:val="0"/>
+                <w:numId w:val="6"/>
+              </w:numPr>
+              <w:spacing w:after="0" w:line="240" w:lineRule="auto"/>
+            </w:pPr>
+            <w:r>
+              <w:t xml:space="preserve">Inputs: </w:t>
+            </w:r>
+            <w:r>
+              <w:t>HttpServletRequest</w:t>
+            </w:r>
+            <w:r>
+              <w:t>,</w:t>
+            </w:r>
+            <w:r>
+              <w:t xml:space="preserve"> </w:t>
+            </w:r>
+            <w:r>
+              <w:t>HttpServletResponse</w:t>
+            </w:r>
+          </w:p>
+          <w:p>
+            <w:pPr>
+              <w:pStyle w:val="ListParagraph"/>
+              <w:numPr>
+                <w:ilvl w:val="0"/>
+                <w:numId w:val="6"/>
+              </w:numPr>
+              <w:spacing w:after="0" w:line="240" w:lineRule="auto"/>
+            </w:pPr>
+            <w:r>
+              <w:t>Internal processing:</w:t>
+            </w:r>
+            <w:r>
+              <w:t xml:space="preserve"> </w:t>
+            </w:r>
+          </w:p>
+          <w:p>
+            <w:pPr>
+              <w:pStyle w:val="ListParagraph"/>
+              <w:numPr>
+                <w:ilvl w:val="0"/>
+                <w:numId w:val="9"/>
+              </w:numPr>
+              <w:spacing w:after="0" w:line="240" w:lineRule="auto"/>
+              <w:ind w:left="1164" w:hanging="425"/>
+            </w:pPr>
+            <w:r>
+              <w:t>check if customer have already had a</w:t>
+            </w:r>
+            <w:r>
+              <w:t>n</w:t>
+            </w:r>
+            <w:r>
+              <w:t xml:space="preserve"> appointment that</w:t>
+            </w:r>
+            <w:r>
+              <w:t xml:space="preserve"> hasn’t been finished yet</w:t>
+            </w:r>
+            <w:r>
+              <w:t xml:space="preserve"> then</w:t>
+            </w:r>
+            <w:r>
+              <w:t xml:space="preserve"> load all information of services, dentists, </w:t>
+            </w:r>
+            <w:r>
+              <w:t>available time of dentists</w:t>
+            </w:r>
+            <w:r>
+              <w:t xml:space="preserve"> from database through class </w:t>
+            </w:r>
+            <w:r>
+              <w:t>DentistManager</w:t>
+            </w:r>
+            <w:r>
+              <w:t xml:space="preserve">, </w:t>
+            </w:r>
+            <w:r>
+              <w:t>AppointmentManager</w:t>
+            </w:r>
+            <w:r>
+              <w:t xml:space="preserve">, </w:t>
+            </w:r>
+            <w:r>
+              <w:t>DentistScheduleManager</w:t>
+            </w:r>
+            <w:r>
+              <w:t xml:space="preserve">, </w:t>
+            </w:r>
+            <w:r>
+              <w:t>ServiceManager</w:t>
+            </w:r>
+          </w:p>
+          <w:p>
+            <w:pPr>
+              <w:pStyle w:val="ListParagraph"/>
+              <w:numPr>
+                <w:ilvl w:val="0"/>
+                <w:numId w:val="9"/>
+              </w:numPr>
+              <w:spacing w:after="0" w:line="240" w:lineRule="auto"/>
+              <w:ind w:left="1164" w:hanging="425"/>
+            </w:pPr>
+            <w:r>
+              <w:t>forwarding to book-appointment.jsp page</w:t>
+            </w:r>
+          </w:p>
+          <w:p>
+            <w:pPr>
+              <w:pStyle w:val="ListParagraph"/>
+              <w:spacing w:after="0" w:line="240" w:lineRule="auto"/>
+              <w:ind w:left="1164"/>
+            </w:pPr>
           </w:p>
         </w:tc>
       </w:tr>
@@ -3027,9 +2895,23 @@
               <w:rPr>
                 <w:i/>
                 <w:iCs/>
-                <w:color w:val="0432FF"/>
-              </w:rPr>
-            </w:pPr>
+              </w:rPr>
+            </w:pPr>
+            <w:r>
+              <w:rPr>
+                <w:i/>
+                <w:iCs/>
+              </w:rPr>
+              <w:lastRenderedPageBreak/>
+              <w:t>0</w:t>
+            </w:r>
+            <w:r>
+              <w:rPr>
+                <w:i/>
+                <w:iCs/>
+              </w:rPr>
+              <w:t>2</w:t>
+            </w:r>
           </w:p>
         </w:tc>
         <w:tc>
@@ -3042,9 +2924,24 @@
               <w:rPr>
                 <w:i/>
                 <w:iCs/>
-                <w:color w:val="0432FF"/>
-              </w:rPr>
-            </w:pPr>
+              </w:rPr>
+            </w:pPr>
+            <w:proofErr w:type="gramStart"/>
+            <w:r>
+              <w:rPr>
+                <w:i/>
+                <w:iCs/>
+              </w:rPr>
+              <w:t>book(</w:t>
+            </w:r>
+            <w:proofErr w:type="gramEnd"/>
+            <w:r>
+              <w:rPr>
+                <w:i/>
+                <w:iCs/>
+              </w:rPr>
+              <w:t>)</w:t>
+            </w:r>
           </w:p>
         </w:tc>
         <w:tc>
@@ -3053,13 +2950,683 @@
           </w:tcPr>
           <w:p>
             <w:pPr>
-              <w:spacing w:after="0" w:line="240" w:lineRule="auto"/>
-              <w:rPr>
-                <w:i/>
-                <w:iCs/>
-                <w:color w:val="0432FF"/>
-              </w:rPr>
-            </w:pPr>
+              <w:pStyle w:val="ListParagraph"/>
+              <w:numPr>
+                <w:ilvl w:val="0"/>
+                <w:numId w:val="6"/>
+              </w:numPr>
+              <w:spacing w:after="0" w:line="240" w:lineRule="auto"/>
+            </w:pPr>
+            <w:r>
+              <w:t>Inputs: HttpServletRequest, HttpServletResponse</w:t>
+            </w:r>
+          </w:p>
+          <w:p>
+            <w:pPr>
+              <w:pStyle w:val="ListParagraph"/>
+              <w:numPr>
+                <w:ilvl w:val="0"/>
+                <w:numId w:val="6"/>
+              </w:numPr>
+              <w:spacing w:after="0" w:line="240" w:lineRule="auto"/>
+              <w:rPr>
+                <w:i/>
+                <w:iCs/>
+              </w:rPr>
+            </w:pPr>
+            <w:r>
+              <w:t xml:space="preserve">Internal processing: </w:t>
+            </w:r>
+          </w:p>
+          <w:p>
+            <w:pPr>
+              <w:pStyle w:val="ListParagraph"/>
+              <w:numPr>
+                <w:ilvl w:val="0"/>
+                <w:numId w:val="7"/>
+              </w:numPr>
+              <w:spacing w:after="0" w:line="240" w:lineRule="auto"/>
+              <w:rPr>
+                <w:i/>
+                <w:iCs/>
+              </w:rPr>
+            </w:pPr>
+            <w:r>
+              <w:t>process the query string</w:t>
+            </w:r>
+          </w:p>
+          <w:p>
+            <w:pPr>
+              <w:pStyle w:val="ListParagraph"/>
+              <w:numPr>
+                <w:ilvl w:val="0"/>
+                <w:numId w:val="7"/>
+              </w:numPr>
+              <w:spacing w:after="0" w:line="240" w:lineRule="auto"/>
+              <w:rPr>
+                <w:i/>
+                <w:iCs/>
+              </w:rPr>
+            </w:pPr>
+            <w:r>
+              <w:t>take current time, date for saving booked time and date</w:t>
+            </w:r>
+          </w:p>
+          <w:p>
+            <w:pPr>
+              <w:pStyle w:val="ListParagraph"/>
+              <w:numPr>
+                <w:ilvl w:val="0"/>
+                <w:numId w:val="7"/>
+              </w:numPr>
+              <w:spacing w:after="0" w:line="240" w:lineRule="auto"/>
+            </w:pPr>
+            <w:r>
+              <w:t>initialize</w:t>
+            </w:r>
+            <w:r>
+              <w:t xml:space="preserve"> appointment id in format of APddMMYYYYQUANTITY</w:t>
+            </w:r>
+          </w:p>
+          <w:p>
+            <w:pPr>
+              <w:pStyle w:val="ListParagraph"/>
+              <w:numPr>
+                <w:ilvl w:val="0"/>
+                <w:numId w:val="7"/>
+              </w:numPr>
+              <w:spacing w:after="0" w:line="240" w:lineRule="auto"/>
+            </w:pPr>
+            <w:r>
+              <w:t>insert appointment’s information to database</w:t>
+            </w:r>
+          </w:p>
+          <w:p>
+            <w:pPr>
+              <w:pStyle w:val="ListParagraph"/>
+              <w:numPr>
+                <w:ilvl w:val="0"/>
+                <w:numId w:val="7"/>
+              </w:numPr>
+              <w:spacing w:after="0" w:line="240" w:lineRule="auto"/>
+              <w:rPr>
+                <w:i/>
+                <w:iCs/>
+              </w:rPr>
+            </w:pPr>
+            <w:r>
+              <w:t>send mail to customer about appoi</w:t>
+            </w:r>
+            <w:r>
+              <w:t>n</w:t>
+            </w:r>
+            <w:r>
+              <w:t>tment's information</w:t>
+            </w:r>
+          </w:p>
+        </w:tc>
+      </w:tr>
+      <w:tr>
+        <w:tc>
+          <w:tcPr>
+            <w:tcW w:w="567" w:type="dxa"/>
+          </w:tcPr>
+          <w:p>
+            <w:pPr>
+              <w:spacing w:after="0" w:line="240" w:lineRule="auto"/>
+              <w:rPr>
+                <w:i/>
+                <w:iCs/>
+              </w:rPr>
+            </w:pPr>
+            <w:r>
+              <w:rPr>
+                <w:i/>
+                <w:iCs/>
+              </w:rPr>
+              <w:t>0</w:t>
+            </w:r>
+            <w:r>
+              <w:rPr>
+                <w:i/>
+                <w:iCs/>
+              </w:rPr>
+              <w:t>3</w:t>
+            </w:r>
+          </w:p>
+        </w:tc>
+        <w:tc>
+          <w:tcPr>
+            <w:tcW w:w="2127" w:type="dxa"/>
+          </w:tcPr>
+          <w:p>
+            <w:pPr>
+              <w:spacing w:after="0" w:line="240" w:lineRule="auto"/>
+              <w:rPr>
+                <w:i/>
+                <w:iCs/>
+              </w:rPr>
+            </w:pPr>
+            <w:proofErr w:type="gramStart"/>
+            <w:r>
+              <w:rPr>
+                <w:i/>
+                <w:iCs/>
+              </w:rPr>
+              <w:t>cancel(</w:t>
+            </w:r>
+            <w:proofErr w:type="gramEnd"/>
+            <w:r>
+              <w:rPr>
+                <w:i/>
+                <w:iCs/>
+              </w:rPr>
+              <w:t>)</w:t>
+            </w:r>
+          </w:p>
+        </w:tc>
+        <w:tc>
+          <w:tcPr>
+            <w:tcW w:w="6377" w:type="dxa"/>
+          </w:tcPr>
+          <w:p>
+            <w:pPr>
+              <w:pStyle w:val="ListParagraph"/>
+              <w:numPr>
+                <w:ilvl w:val="0"/>
+                <w:numId w:val="6"/>
+              </w:numPr>
+              <w:spacing w:after="0" w:line="240" w:lineRule="auto"/>
+            </w:pPr>
+            <w:r>
+              <w:t>Inputs: HttpServletRequest, HttpServletResponse</w:t>
+            </w:r>
+          </w:p>
+          <w:p>
+            <w:pPr>
+              <w:pStyle w:val="ListParagraph"/>
+              <w:numPr>
+                <w:ilvl w:val="0"/>
+                <w:numId w:val="6"/>
+              </w:numPr>
+              <w:spacing w:after="0" w:line="240" w:lineRule="auto"/>
+              <w:rPr>
+                <w:i/>
+                <w:iCs/>
+              </w:rPr>
+            </w:pPr>
+            <w:r>
+              <w:t xml:space="preserve">Internal processing: </w:t>
+            </w:r>
+          </w:p>
+          <w:p>
+            <w:pPr>
+              <w:pStyle w:val="ListParagraph"/>
+              <w:numPr>
+                <w:ilvl w:val="0"/>
+                <w:numId w:val="15"/>
+              </w:numPr>
+              <w:spacing w:after="0" w:line="240" w:lineRule="auto"/>
+              <w:rPr>
+                <w:i/>
+                <w:iCs/>
+              </w:rPr>
+            </w:pPr>
+            <w:r>
+              <w:t>process the query string</w:t>
+            </w:r>
+          </w:p>
+          <w:p>
+            <w:pPr>
+              <w:pStyle w:val="ListParagraph"/>
+              <w:numPr>
+                <w:ilvl w:val="0"/>
+                <w:numId w:val="15"/>
+              </w:numPr>
+              <w:spacing w:after="0" w:line="240" w:lineRule="auto"/>
+              <w:rPr>
+                <w:i/>
+                <w:iCs/>
+              </w:rPr>
+            </w:pPr>
+            <w:r>
+              <w:rPr>
+                <w:i/>
+                <w:iCs/>
+              </w:rPr>
+              <w:t>take current date</w:t>
+            </w:r>
+            <w:r>
+              <w:rPr>
+                <w:i/>
+                <w:iCs/>
+              </w:rPr>
+              <w:t xml:space="preserve"> </w:t>
+            </w:r>
+            <w:r>
+              <w:rPr>
+                <w:i/>
+                <w:iCs/>
+              </w:rPr>
+              <w:t>and appointment's bookDate</w:t>
+            </w:r>
+          </w:p>
+          <w:p>
+            <w:pPr>
+              <w:pStyle w:val="ListParagraph"/>
+              <w:numPr>
+                <w:ilvl w:val="0"/>
+                <w:numId w:val="15"/>
+              </w:numPr>
+              <w:spacing w:after="0" w:line="240" w:lineRule="auto"/>
+              <w:rPr>
+                <w:i/>
+                <w:iCs/>
+              </w:rPr>
+            </w:pPr>
+            <w:r>
+              <w:rPr>
+                <w:i/>
+                <w:iCs/>
+              </w:rPr>
+              <w:t>take current time and appointment's bookTime</w:t>
+            </w:r>
+          </w:p>
+          <w:p>
+            <w:pPr>
+              <w:pStyle w:val="ListParagraph"/>
+              <w:numPr>
+                <w:ilvl w:val="0"/>
+                <w:numId w:val="15"/>
+              </w:numPr>
+              <w:spacing w:after="0" w:line="240" w:lineRule="auto"/>
+              <w:rPr>
+                <w:i/>
+                <w:iCs/>
+              </w:rPr>
+            </w:pPr>
+            <w:r>
+              <w:rPr>
+                <w:i/>
+                <w:iCs/>
+              </w:rPr>
+              <w:t>check if time of appointment is over 2 hours after bookTime or not</w:t>
+            </w:r>
+          </w:p>
+          <w:p>
+            <w:pPr>
+              <w:pStyle w:val="ListParagraph"/>
+              <w:numPr>
+                <w:ilvl w:val="0"/>
+                <w:numId w:val="15"/>
+              </w:numPr>
+              <w:spacing w:after="0" w:line="240" w:lineRule="auto"/>
+              <w:rPr>
+                <w:i/>
+                <w:iCs/>
+              </w:rPr>
+            </w:pPr>
+            <w:r>
+              <w:rPr>
+                <w:i/>
+                <w:iCs/>
+              </w:rPr>
+              <w:t>Redirect</w:t>
+            </w:r>
+            <w:r>
+              <w:rPr>
+                <w:i/>
+                <w:iCs/>
+              </w:rPr>
+              <w:t xml:space="preserve"> to customer-dashboard.jsp page</w:t>
+            </w:r>
+          </w:p>
+          <w:p>
+            <w:pPr>
+              <w:pStyle w:val="ListParagraph"/>
+              <w:numPr>
+                <w:ilvl w:val="0"/>
+                <w:numId w:val="6"/>
+              </w:numPr>
+              <w:spacing w:after="0" w:line="240" w:lineRule="auto"/>
+            </w:pPr>
+            <w:r>
+              <w:t>send mail to customer about appoi</w:t>
+            </w:r>
+            <w:r>
+              <w:t>n</w:t>
+            </w:r>
+            <w:r>
+              <w:t>tment's information</w:t>
+            </w:r>
+          </w:p>
+        </w:tc>
+      </w:tr>
+      <w:tr>
+        <w:tc>
+          <w:tcPr>
+            <w:tcW w:w="567" w:type="dxa"/>
+          </w:tcPr>
+          <w:p>
+            <w:pPr>
+              <w:spacing w:after="0" w:line="240" w:lineRule="auto"/>
+              <w:rPr>
+                <w:i/>
+                <w:iCs/>
+              </w:rPr>
+            </w:pPr>
+            <w:r>
+              <w:rPr>
+                <w:i/>
+                <w:iCs/>
+              </w:rPr>
+              <w:t>0</w:t>
+            </w:r>
+            <w:r>
+              <w:rPr>
+                <w:i/>
+                <w:iCs/>
+              </w:rPr>
+              <w:t>4</w:t>
+            </w:r>
+          </w:p>
+        </w:tc>
+        <w:tc>
+          <w:tcPr>
+            <w:tcW w:w="2127" w:type="dxa"/>
+          </w:tcPr>
+          <w:p>
+            <w:pPr>
+              <w:spacing w:after="0" w:line="240" w:lineRule="auto"/>
+              <w:rPr>
+                <w:i/>
+                <w:iCs/>
+              </w:rPr>
+            </w:pPr>
+            <w:r>
+              <w:rPr>
+                <w:i/>
+                <w:iCs/>
+              </w:rPr>
+              <w:t>processRequest ()</w:t>
+            </w:r>
+          </w:p>
+        </w:tc>
+        <w:tc>
+          <w:tcPr>
+            <w:tcW w:w="6377" w:type="dxa"/>
+          </w:tcPr>
+          <w:p>
+            <w:pPr>
+              <w:pStyle w:val="ListParagraph"/>
+              <w:numPr>
+                <w:ilvl w:val="0"/>
+                <w:numId w:val="6"/>
+              </w:numPr>
+              <w:spacing w:after="0" w:line="240" w:lineRule="auto"/>
+            </w:pPr>
+            <w:r>
+              <w:t>Inputs: HttpServletRequest, HttpServletResponse</w:t>
+            </w:r>
+          </w:p>
+          <w:p>
+            <w:pPr>
+              <w:pStyle w:val="ListParagraph"/>
+              <w:numPr>
+                <w:ilvl w:val="0"/>
+                <w:numId w:val="6"/>
+              </w:numPr>
+              <w:spacing w:after="0" w:line="240" w:lineRule="auto"/>
+            </w:pPr>
+            <w:r>
+              <w:t xml:space="preserve">Internal processing: </w:t>
+            </w:r>
+          </w:p>
+          <w:p>
+            <w:pPr>
+              <w:pStyle w:val="ListParagraph"/>
+              <w:numPr>
+                <w:ilvl w:val="0"/>
+                <w:numId w:val="8"/>
+              </w:numPr>
+              <w:spacing w:after="0" w:line="240" w:lineRule="auto"/>
+            </w:pPr>
+            <w:r>
+              <w:t xml:space="preserve">check if </w:t>
+            </w:r>
+            <w:r>
+              <w:t>there’s any session or not</w:t>
+            </w:r>
+          </w:p>
+          <w:p>
+            <w:pPr>
+              <w:pStyle w:val="ListParagraph"/>
+              <w:numPr>
+                <w:ilvl w:val="0"/>
+                <w:numId w:val="8"/>
+              </w:numPr>
+              <w:spacing w:after="0" w:line="240" w:lineRule="auto"/>
+            </w:pPr>
+            <w:r>
+              <w:t>get path info of the URL (servletURL</w:t>
+            </w:r>
+            <w:r>
+              <w:rPr>
+                <w:color w:val="5B9BD5" w:themeColor="accent1"/>
+              </w:rPr>
+              <w:t>/….</w:t>
+            </w:r>
+            <w:r>
+              <w:t>? queryString)</w:t>
+            </w:r>
+          </w:p>
+          <w:p>
+            <w:pPr>
+              <w:pStyle w:val="ListParagraph"/>
+              <w:numPr>
+                <w:ilvl w:val="0"/>
+                <w:numId w:val="8"/>
+              </w:numPr>
+              <w:spacing w:after="0" w:line="240" w:lineRule="auto"/>
+            </w:pPr>
+            <w:r>
+              <w:t xml:space="preserve">process the request and response to method </w:t>
+            </w:r>
+            <w:proofErr w:type="gramStart"/>
+            <w:r>
+              <w:t>booking(</w:t>
+            </w:r>
+            <w:proofErr w:type="gramEnd"/>
+            <w:r>
+              <w:t>) or book() or cancel()</w:t>
+            </w:r>
+          </w:p>
+          <w:p>
+            <w:pPr>
+              <w:pStyle w:val="ListParagraph"/>
+              <w:numPr>
+                <w:ilvl w:val="0"/>
+                <w:numId w:val="6"/>
+              </w:numPr>
+              <w:spacing w:after="0" w:line="240" w:lineRule="auto"/>
+            </w:pPr>
+          </w:p>
+        </w:tc>
+      </w:tr>
+      <w:tr>
+        <w:tc>
+          <w:tcPr>
+            <w:tcW w:w="567" w:type="dxa"/>
+          </w:tcPr>
+          <w:p>
+            <w:pPr>
+              <w:spacing w:after="0" w:line="240" w:lineRule="auto"/>
+              <w:rPr>
+                <w:i/>
+                <w:iCs/>
+              </w:rPr>
+            </w:pPr>
+            <w:r>
+              <w:rPr>
+                <w:i/>
+                <w:iCs/>
+              </w:rPr>
+              <w:t>05</w:t>
+            </w:r>
+          </w:p>
+        </w:tc>
+        <w:tc>
+          <w:tcPr>
+            <w:tcW w:w="2127" w:type="dxa"/>
+          </w:tcPr>
+          <w:p>
+            <w:pPr>
+              <w:spacing w:after="0" w:line="240" w:lineRule="auto"/>
+              <w:rPr>
+                <w:i/>
+                <w:iCs/>
+              </w:rPr>
+            </w:pPr>
+            <w:r>
+              <w:rPr>
+                <w:i/>
+                <w:iCs/>
+              </w:rPr>
+              <w:t>doGet()</w:t>
+            </w:r>
+          </w:p>
+        </w:tc>
+        <w:tc>
+          <w:tcPr>
+            <w:tcW w:w="6377" w:type="dxa"/>
+          </w:tcPr>
+          <w:p>
+            <w:pPr>
+              <w:pStyle w:val="ListParagraph"/>
+              <w:numPr>
+                <w:ilvl w:val="0"/>
+                <w:numId w:val="6"/>
+              </w:numPr>
+              <w:spacing w:after="0" w:line="240" w:lineRule="auto"/>
+            </w:pPr>
+            <w:r>
+              <w:t>Inputs: HttpServletRequest, HttpServletResponse</w:t>
+            </w:r>
+          </w:p>
+          <w:p>
+            <w:pPr>
+              <w:pStyle w:val="ListParagraph"/>
+              <w:numPr>
+                <w:ilvl w:val="0"/>
+                <w:numId w:val="6"/>
+              </w:numPr>
+              <w:spacing w:after="0" w:line="240" w:lineRule="auto"/>
+              <w:rPr>
+                <w:i/>
+                <w:iCs/>
+              </w:rPr>
+            </w:pPr>
+            <w:r>
+              <w:t xml:space="preserve">Internal processing: </w:t>
+            </w:r>
+            <w:r>
+              <w:t>call methods processRequest() when request call method GET</w:t>
+            </w:r>
+          </w:p>
+        </w:tc>
+      </w:tr>
+      <w:tr>
+        <w:tc>
+          <w:tcPr>
+            <w:tcW w:w="567" w:type="dxa"/>
+          </w:tcPr>
+          <w:p>
+            <w:pPr>
+              <w:spacing w:after="0" w:line="240" w:lineRule="auto"/>
+              <w:rPr>
+                <w:i/>
+                <w:iCs/>
+              </w:rPr>
+            </w:pPr>
+            <w:r>
+              <w:rPr>
+                <w:i/>
+                <w:iCs/>
+              </w:rPr>
+              <w:t>0</w:t>
+            </w:r>
+            <w:r>
+              <w:rPr>
+                <w:i/>
+                <w:iCs/>
+              </w:rPr>
+              <w:t>6</w:t>
+            </w:r>
+          </w:p>
+        </w:tc>
+        <w:tc>
+          <w:tcPr>
+            <w:tcW w:w="2127" w:type="dxa"/>
+          </w:tcPr>
+          <w:p>
+            <w:pPr>
+              <w:spacing w:after="0" w:line="240" w:lineRule="auto"/>
+              <w:rPr>
+                <w:i/>
+                <w:iCs/>
+              </w:rPr>
+            </w:pPr>
+            <w:r>
+              <w:rPr>
+                <w:i/>
+                <w:iCs/>
+              </w:rPr>
+              <w:t>doPost</w:t>
+            </w:r>
+            <w:r>
+              <w:rPr>
+                <w:i/>
+                <w:iCs/>
+              </w:rPr>
+              <w:t>()</w:t>
+            </w:r>
+          </w:p>
+        </w:tc>
+        <w:tc>
+          <w:tcPr>
+            <w:tcW w:w="6377" w:type="dxa"/>
+          </w:tcPr>
+          <w:p>
+            <w:pPr>
+              <w:pStyle w:val="ListParagraph"/>
+              <w:numPr>
+                <w:ilvl w:val="0"/>
+                <w:numId w:val="6"/>
+              </w:numPr>
+              <w:spacing w:after="0" w:line="240" w:lineRule="auto"/>
+            </w:pPr>
+            <w:r>
+              <w:t>Inputs: HttpServletRequest, HttpServletResponse</w:t>
+            </w:r>
+          </w:p>
+          <w:p>
+            <w:pPr>
+              <w:pStyle w:val="ListParagraph"/>
+              <w:numPr>
+                <w:ilvl w:val="0"/>
+                <w:numId w:val="6"/>
+              </w:numPr>
+              <w:spacing w:after="0" w:line="240" w:lineRule="auto"/>
+            </w:pPr>
+            <w:r>
+              <w:t xml:space="preserve">Internal processing: </w:t>
+            </w:r>
+            <w:r>
+              <w:t xml:space="preserve">call methods processRequest() when request call method </w:t>
+            </w:r>
+            <w:r>
+              <w:t>POST</w:t>
+            </w:r>
           </w:p>
         </w:tc>
       </w:tr>
@@ -3070,7 +3637,7 @@
         <w:pStyle w:val="Heading4"/>
       </w:pPr>
       <w:r>
-        <w:t>ABC Class</w:t>
+        <w:t>AppointmentManager</w:t>
       </w:r>
     </w:p>
     <w:p>
@@ -3098,37 +3665,6 @@
           <w:lang w:eastAsia="ja-JP"/>
         </w:rPr>
         <w:t>Methods</w:t>
-      </w:r>
-    </w:p>
-    <w:p>
-      <w:pPr>
-        <w:spacing w:after="0" w:line="240" w:lineRule="auto"/>
-        <w:jc w:val="both"/>
-        <w:rPr>
-          <w:i/>
-          <w:color w:val="0000FF"/>
-        </w:rPr>
-      </w:pPr>
-      <w:r>
-        <w:rPr>
-          <w:i/>
-          <w:color w:val="0000FF"/>
-        </w:rPr>
-        <w:t xml:space="preserve">[Provide the detailed description for the class </w:t>
-      </w:r>
-      <w:r>
-        <w:rPr>
-          <w:i/>
-          <w:color w:val="0000FF"/>
-        </w:rPr>
-        <w:t>methods</w:t>
-      </w:r>
-      <w:r>
-        <w:rPr>
-          <w:i/>
-          <w:color w:val="0000FF"/>
-        </w:rPr>
-        <w:t>]</w:t>
       </w:r>
     </w:p>
     <w:tbl>
@@ -3148,8 +3684,8 @@
       </w:tblPr>
       <w:tblGrid>
         <w:gridCol w:w="567"/>
-        <w:gridCol w:w="2127"/>
-        <w:gridCol w:w="6377"/>
+        <w:gridCol w:w="3119"/>
+        <w:gridCol w:w="5385"/>
       </w:tblGrid>
       <w:tr>
         <w:tc>
@@ -3185,7 +3721,7 @@
         </w:tc>
         <w:tc>
           <w:tcPr>
-            <w:tcW w:w="2127" w:type="dxa"/>
+            <w:tcW w:w="3119" w:type="dxa"/>
             <w:shd w:val="clear" w:color="auto" w:fill="FFE8E1"/>
           </w:tcPr>
           <w:p>
@@ -3215,7 +3751,7 @@
         </w:tc>
         <w:tc>
           <w:tcPr>
-            <w:tcW w:w="6377" w:type="dxa"/>
+            <w:tcW w:w="5385" w:type="dxa"/>
             <w:shd w:val="clear" w:color="auto" w:fill="FFE8E1"/>
           </w:tcPr>
           <w:p>
@@ -3255,7 +3791,6 @@
               <w:rPr>
                 <w:i/>
                 <w:iCs/>
-                <w:color w:val="0432FF"/>
               </w:rPr>
             </w:pPr>
             <w:r>
@@ -3263,7 +3798,6 @@
                 <w:rFonts w:hint="eastAsia"/>
                 <w:i/>
                 <w:iCs/>
-                <w:color w:val="0432FF"/>
               </w:rPr>
               <w:t>01</w:t>
             </w:r>
@@ -3271,7 +3805,7 @@
         </w:tc>
         <w:tc>
           <w:tcPr>
-            <w:tcW w:w="2127" w:type="dxa"/>
+            <w:tcW w:w="3119" w:type="dxa"/>
           </w:tcPr>
           <w:p>
             <w:pPr>
@@ -3279,92 +3813,220 @@
               <w:rPr>
                 <w:i/>
                 <w:iCs/>
-                <w:color w:val="0432FF"/>
-              </w:rPr>
-            </w:pPr>
-            <w:r>
-              <w:rPr>
-                <w:rFonts w:hint="eastAsia"/>
-                <w:i/>
-                <w:iCs/>
-                <w:color w:val="0432FF"/>
-              </w:rPr>
-              <w:t>&lt;method name&gt;</w:t>
+                <w:lang w:val="vi-VN"/>
+              </w:rPr>
+            </w:pPr>
+            <w:r>
+              <w:rPr>
+                <w:i/>
+                <w:iCs/>
+              </w:rPr>
+              <w:t>checkAppointmentOfCustomer</w:t>
+            </w:r>
+            <w:r>
+              <w:rPr>
+                <w:i/>
+                <w:iCs/>
+                <w:lang w:val="vi-VN"/>
+              </w:rPr>
+              <w:t>()</w:t>
             </w:r>
           </w:p>
         </w:tc>
         <w:tc>
           <w:tcPr>
-            <w:tcW w:w="6377" w:type="dxa"/>
+            <w:tcW w:w="5385" w:type="dxa"/>
           </w:tcPr>
           <w:p>
             <w:pPr>
-              <w:spacing w:after="0" w:line="240" w:lineRule="auto"/>
-              <w:rPr>
-                <w:i/>
-                <w:iCs/>
-                <w:color w:val="0432FF"/>
-              </w:rPr>
-            </w:pPr>
-            <w:r>
-              <w:rPr>
-                <w:rFonts w:hint="eastAsia"/>
-                <w:i/>
-                <w:iCs/>
-                <w:color w:val="0432FF"/>
-              </w:rPr>
-              <w:t>&lt;</w:t>
-            </w:r>
-            <w:r>
-              <w:rPr>
-                <w:i/>
-                <w:iCs/>
-                <w:color w:val="0432FF"/>
-              </w:rPr>
-              <w:t>D</w:t>
-            </w:r>
-            <w:r>
-              <w:rPr>
-                <w:rFonts w:hint="eastAsia"/>
-                <w:i/>
-                <w:iCs/>
-                <w:color w:val="0432FF"/>
-              </w:rPr>
-              <w:t xml:space="preserve">escription of </w:t>
-            </w:r>
-            <w:r>
-              <w:rPr>
-                <w:i/>
-                <w:iCs/>
-                <w:color w:val="0432FF"/>
-              </w:rPr>
-              <w:t xml:space="preserve">the </w:t>
-            </w:r>
-            <w:r>
-              <w:rPr>
-                <w:rFonts w:hint="eastAsia"/>
-                <w:i/>
-                <w:iCs/>
-                <w:color w:val="0432FF"/>
-              </w:rPr>
-              <w:t>method</w:t>
-            </w:r>
-            <w:r>
-              <w:rPr>
-                <w:i/>
-                <w:iCs/>
-                <w:color w:val="0432FF"/>
-              </w:rPr>
-              <w:t>, including the inputs, outputs &amp; internal method processing</w:t>
-            </w:r>
-            <w:r>
-              <w:rPr>
-                <w:rFonts w:hint="eastAsia"/>
-                <w:i/>
-                <w:iCs/>
-                <w:color w:val="0432FF"/>
-              </w:rPr>
-              <w:t>&gt;</w:t>
+              <w:pStyle w:val="ListParagraph"/>
+              <w:numPr>
+                <w:ilvl w:val="0"/>
+                <w:numId w:val="6"/>
+              </w:numPr>
+              <w:spacing w:after="0" w:line="240" w:lineRule="auto"/>
+            </w:pPr>
+            <w:r>
+              <w:t xml:space="preserve">Inputs: </w:t>
+            </w:r>
+            <w:r>
+              <w:rPr>
+                <w:lang w:val="vi-VN"/>
+              </w:rPr>
+              <w:t>c</w:t>
+            </w:r>
+            <w:r>
+              <w:t>ustomerId</w:t>
+            </w:r>
+          </w:p>
+          <w:p>
+            <w:pPr>
+              <w:pStyle w:val="ListParagraph"/>
+              <w:numPr>
+                <w:ilvl w:val="0"/>
+                <w:numId w:val="6"/>
+              </w:numPr>
+              <w:spacing w:after="0" w:line="240" w:lineRule="auto"/>
+              <w:rPr>
+                <w:i/>
+                <w:iCs/>
+              </w:rPr>
+            </w:pPr>
+            <w:r>
+              <w:t xml:space="preserve">Internal processing: </w:t>
+            </w:r>
+          </w:p>
+          <w:p>
+            <w:pPr>
+              <w:pStyle w:val="ListParagraph"/>
+              <w:numPr>
+                <w:ilvl w:val="0"/>
+                <w:numId w:val="10"/>
+              </w:numPr>
+              <w:spacing w:after="0" w:line="240" w:lineRule="auto"/>
+              <w:rPr>
+                <w:i/>
+                <w:iCs/>
+              </w:rPr>
+            </w:pPr>
+            <w:r>
+              <w:rPr>
+                <w:i/>
+                <w:iCs/>
+              </w:rPr>
+              <w:t xml:space="preserve">Call method </w:t>
+            </w:r>
+            <w:r>
+              <w:rPr>
+                <w:i/>
+                <w:iCs/>
+              </w:rPr>
+              <w:t>getConnection (</w:t>
+            </w:r>
+            <w:r>
+              <w:rPr>
+                <w:i/>
+                <w:iCs/>
+              </w:rPr>
+              <w:t>) of DBUtils class for connecting to database</w:t>
+            </w:r>
+          </w:p>
+          <w:p>
+            <w:pPr>
+              <w:pStyle w:val="ListParagraph"/>
+              <w:numPr>
+                <w:ilvl w:val="0"/>
+                <w:numId w:val="10"/>
+              </w:numPr>
+              <w:spacing w:after="0" w:line="240" w:lineRule="auto"/>
+              <w:rPr>
+                <w:i/>
+                <w:iCs/>
+              </w:rPr>
+            </w:pPr>
+            <w:r>
+              <w:rPr>
+                <w:i/>
+                <w:iCs/>
+              </w:rPr>
+              <w:t>Execute</w:t>
+            </w:r>
+            <w:r>
+              <w:rPr>
+                <w:i/>
+                <w:iCs/>
+                <w:lang w:val="vi-VN"/>
+              </w:rPr>
+              <w:t xml:space="preserve"> SELECT</w:t>
+            </w:r>
+            <w:r>
+              <w:rPr>
+                <w:i/>
+                <w:iCs/>
+              </w:rPr>
+              <w:t xml:space="preserve"> sql query string</w:t>
+            </w:r>
+            <w:r>
+              <w:rPr>
+                <w:i/>
+                <w:iCs/>
+              </w:rPr>
+              <w:t xml:space="preserve"> </w:t>
+            </w:r>
+            <w:r>
+              <w:rPr>
+                <w:i/>
+                <w:iCs/>
+              </w:rPr>
+              <w:t xml:space="preserve">using method </w:t>
+            </w:r>
+            <w:r>
+              <w:rPr>
+                <w:i/>
+                <w:iCs/>
+              </w:rPr>
+              <w:t>executeQuery (</w:t>
+            </w:r>
+            <w:r>
+              <w:rPr>
+                <w:i/>
+                <w:iCs/>
+              </w:rPr>
+              <w:t>) of class PrepareStatement</w:t>
+            </w:r>
+          </w:p>
+          <w:p>
+            <w:pPr>
+              <w:pStyle w:val="ListParagraph"/>
+              <w:numPr>
+                <w:ilvl w:val="0"/>
+                <w:numId w:val="10"/>
+              </w:numPr>
+              <w:spacing w:after="0" w:line="240" w:lineRule="auto"/>
+              <w:rPr>
+                <w:i/>
+                <w:iCs/>
+              </w:rPr>
+            </w:pPr>
+            <w:r>
+              <w:rPr>
+                <w:i/>
+                <w:iCs/>
+              </w:rPr>
+              <w:t>Get</w:t>
+            </w:r>
+            <w:r>
+              <w:rPr>
+                <w:i/>
+                <w:iCs/>
+              </w:rPr>
+              <w:t xml:space="preserve"> the</w:t>
+            </w:r>
+            <w:r>
+              <w:rPr>
+                <w:i/>
+                <w:iCs/>
+              </w:rPr>
+              <w:t xml:space="preserve"> result </w:t>
+            </w:r>
+          </w:p>
+          <w:p>
+            <w:pPr>
+              <w:pStyle w:val="ListParagraph"/>
+              <w:numPr>
+                <w:ilvl w:val="0"/>
+                <w:numId w:val="6"/>
+              </w:numPr>
+              <w:spacing w:after="0" w:line="240" w:lineRule="auto"/>
+            </w:pPr>
+            <w:r>
+              <w:t>Output: true if there’s an appointment of customer that hasn’t been finished yet,</w:t>
+            </w:r>
+            <w:r>
+              <w:t xml:space="preserve"> else return</w:t>
+            </w:r>
+            <w:r>
+              <w:t xml:space="preserve"> false </w:t>
             </w:r>
           </w:p>
         </w:tc>
@@ -3380,14 +4042,22 @@
               <w:rPr>
                 <w:i/>
                 <w:iCs/>
-                <w:color w:val="0432FF"/>
-              </w:rPr>
-            </w:pPr>
+                <w:lang w:val="vi-VN"/>
+              </w:rPr>
+            </w:pPr>
+            <w:r>
+              <w:rPr>
+                <w:i/>
+                <w:iCs/>
+                <w:lang w:val="vi-VN"/>
+              </w:rPr>
+              <w:t>02</w:t>
+            </w:r>
           </w:p>
         </w:tc>
         <w:tc>
           <w:tcPr>
-            <w:tcW w:w="2127" w:type="dxa"/>
+            <w:tcW w:w="3119" w:type="dxa"/>
           </w:tcPr>
           <w:p>
             <w:pPr>
@@ -3395,24 +4065,1847 @@
               <w:rPr>
                 <w:i/>
                 <w:iCs/>
-                <w:color w:val="0432FF"/>
-              </w:rPr>
-            </w:pPr>
+                <w:lang w:val="vi-VN"/>
+              </w:rPr>
+            </w:pPr>
+            <w:r>
+              <w:rPr>
+                <w:i/>
+                <w:iCs/>
+              </w:rPr>
+              <w:t>makeAppointment</w:t>
+            </w:r>
+            <w:r>
+              <w:rPr>
+                <w:i/>
+                <w:iCs/>
+                <w:lang w:val="vi-VN"/>
+              </w:rPr>
+              <w:t xml:space="preserve"> ()</w:t>
+            </w:r>
           </w:p>
         </w:tc>
         <w:tc>
           <w:tcPr>
-            <w:tcW w:w="6377" w:type="dxa"/>
+            <w:tcW w:w="5385" w:type="dxa"/>
           </w:tcPr>
           <w:p>
             <w:pPr>
-              <w:spacing w:after="0" w:line="240" w:lineRule="auto"/>
-              <w:rPr>
-                <w:i/>
-                <w:iCs/>
-                <w:color w:val="0432FF"/>
-              </w:rPr>
-            </w:pPr>
+              <w:pStyle w:val="ListParagraph"/>
+              <w:numPr>
+                <w:ilvl w:val="0"/>
+                <w:numId w:val="6"/>
+              </w:numPr>
+              <w:spacing w:after="0" w:line="240" w:lineRule="auto"/>
+            </w:pPr>
+            <w:r>
+              <w:t xml:space="preserve">Inputs: </w:t>
+            </w:r>
+            <w:r>
+              <w:rPr>
+                <w:lang w:val="vi-VN"/>
+              </w:rPr>
+              <w:t>Appointment</w:t>
+            </w:r>
+            <w:r>
+              <w:rPr>
+                <w:lang w:val="vi-VN"/>
+              </w:rPr>
+              <w:t xml:space="preserve">, </w:t>
+            </w:r>
+            <w:r>
+              <w:rPr>
+                <w:lang w:val="vi-VN"/>
+              </w:rPr>
+              <w:t>AppointmentDetail</w:t>
+            </w:r>
+            <w:r>
+              <w:rPr>
+                <w:lang w:val="vi-VN"/>
+              </w:rPr>
+              <w:t>[]</w:t>
+            </w:r>
+          </w:p>
+          <w:p>
+            <w:pPr>
+              <w:pStyle w:val="ListParagraph"/>
+              <w:numPr>
+                <w:ilvl w:val="0"/>
+                <w:numId w:val="6"/>
+              </w:numPr>
+              <w:spacing w:after="0" w:line="240" w:lineRule="auto"/>
+              <w:rPr>
+                <w:i/>
+                <w:iCs/>
+              </w:rPr>
+            </w:pPr>
+            <w:r>
+              <w:t xml:space="preserve">Internal processing: </w:t>
+            </w:r>
+          </w:p>
+          <w:p>
+            <w:pPr>
+              <w:pStyle w:val="ListParagraph"/>
+              <w:numPr>
+                <w:ilvl w:val="0"/>
+                <w:numId w:val="11"/>
+              </w:numPr>
+              <w:spacing w:after="0" w:line="240" w:lineRule="auto"/>
+              <w:rPr>
+                <w:i/>
+                <w:iCs/>
+              </w:rPr>
+            </w:pPr>
+            <w:r>
+              <w:rPr>
+                <w:i/>
+                <w:iCs/>
+              </w:rPr>
+              <w:t>Call method getConnection () of DBUtils class for connecting to database</w:t>
+            </w:r>
+          </w:p>
+          <w:p>
+            <w:pPr>
+              <w:pStyle w:val="ListParagraph"/>
+              <w:numPr>
+                <w:ilvl w:val="0"/>
+                <w:numId w:val="11"/>
+              </w:numPr>
+              <w:spacing w:after="0" w:line="240" w:lineRule="auto"/>
+              <w:rPr>
+                <w:i/>
+                <w:iCs/>
+              </w:rPr>
+            </w:pPr>
+            <w:r>
+              <w:rPr>
+                <w:i/>
+                <w:iCs/>
+              </w:rPr>
+              <w:t>Execute</w:t>
+            </w:r>
+            <w:r>
+              <w:rPr>
+                <w:i/>
+                <w:iCs/>
+                <w:lang w:val="vi-VN"/>
+              </w:rPr>
+              <w:t xml:space="preserve"> INSERT</w:t>
+            </w:r>
+            <w:r>
+              <w:rPr>
+                <w:i/>
+                <w:iCs/>
+              </w:rPr>
+              <w:t xml:space="preserve"> sql query string</w:t>
+            </w:r>
+            <w:r>
+              <w:rPr>
+                <w:i/>
+                <w:iCs/>
+              </w:rPr>
+              <w:t xml:space="preserve"> </w:t>
+            </w:r>
+            <w:r>
+              <w:rPr>
+                <w:i/>
+                <w:iCs/>
+              </w:rPr>
+              <w:t xml:space="preserve">using method </w:t>
+            </w:r>
+            <w:r>
+              <w:rPr>
+                <w:i/>
+                <w:iCs/>
+              </w:rPr>
+              <w:t>executeUpdate (</w:t>
+            </w:r>
+            <w:r>
+              <w:rPr>
+                <w:i/>
+                <w:iCs/>
+              </w:rPr>
+              <w:t>) of class PrepareStatement</w:t>
+            </w:r>
+          </w:p>
+          <w:p>
+            <w:pPr>
+              <w:pStyle w:val="ListParagraph"/>
+              <w:numPr>
+                <w:ilvl w:val="0"/>
+                <w:numId w:val="11"/>
+              </w:numPr>
+              <w:spacing w:after="0" w:line="240" w:lineRule="auto"/>
+              <w:rPr>
+                <w:i/>
+                <w:iCs/>
+              </w:rPr>
+            </w:pPr>
+            <w:r>
+              <w:rPr>
+                <w:i/>
+                <w:iCs/>
+              </w:rPr>
+              <w:t xml:space="preserve">Execute method </w:t>
+            </w:r>
+            <w:r>
+              <w:rPr>
+                <w:i/>
+                <w:iCs/>
+              </w:rPr>
+              <w:t>makeAppointmentDetail</w:t>
+            </w:r>
+            <w:r>
+              <w:rPr>
+                <w:i/>
+                <w:iCs/>
+              </w:rPr>
+              <w:t xml:space="preserve"> ()</w:t>
+            </w:r>
+            <w:r>
+              <w:rPr>
+                <w:i/>
+                <w:iCs/>
+              </w:rPr>
+              <w:t xml:space="preserve"> for multiple </w:t>
+            </w:r>
+            <w:r>
+              <w:rPr>
+                <w:i/>
+                <w:iCs/>
+              </w:rPr>
+              <w:t>slots</w:t>
+            </w:r>
+            <w:r>
+              <w:rPr>
+                <w:i/>
+                <w:iCs/>
+              </w:rPr>
+              <w:t xml:space="preserve"> added</w:t>
+            </w:r>
+          </w:p>
+          <w:p>
+            <w:pPr>
+              <w:pStyle w:val="ListParagraph"/>
+              <w:numPr>
+                <w:ilvl w:val="0"/>
+                <w:numId w:val="6"/>
+              </w:numPr>
+              <w:spacing w:after="0" w:line="240" w:lineRule="auto"/>
+              <w:rPr>
+                <w:i/>
+                <w:iCs/>
+              </w:rPr>
+            </w:pPr>
+            <w:r>
+              <w:lastRenderedPageBreak/>
+              <w:t xml:space="preserve">Output: true if </w:t>
+            </w:r>
+            <w:r>
+              <w:t>insert appointment’s information to database successfully</w:t>
+            </w:r>
+            <w:r>
+              <w:t xml:space="preserve">, </w:t>
+            </w:r>
+            <w:r>
+              <w:t xml:space="preserve">else return </w:t>
+            </w:r>
+            <w:r>
+              <w:t xml:space="preserve">false </w:t>
+            </w:r>
+          </w:p>
+        </w:tc>
+      </w:tr>
+      <w:tr>
+        <w:tc>
+          <w:tcPr>
+            <w:tcW w:w="567" w:type="dxa"/>
+          </w:tcPr>
+          <w:p>
+            <w:pPr>
+              <w:spacing w:after="0" w:line="240" w:lineRule="auto"/>
+              <w:rPr>
+                <w:i/>
+                <w:iCs/>
+              </w:rPr>
+            </w:pPr>
+            <w:r>
+              <w:rPr>
+                <w:i/>
+                <w:iCs/>
+              </w:rPr>
+              <w:lastRenderedPageBreak/>
+              <w:t>03</w:t>
+            </w:r>
+          </w:p>
+        </w:tc>
+        <w:tc>
+          <w:tcPr>
+            <w:tcW w:w="3119" w:type="dxa"/>
+          </w:tcPr>
+          <w:p>
+            <w:pPr>
+              <w:spacing w:after="0" w:line="240" w:lineRule="auto"/>
+              <w:rPr>
+                <w:i/>
+                <w:iCs/>
+              </w:rPr>
+            </w:pPr>
+            <w:r>
+              <w:rPr>
+                <w:i/>
+                <w:iCs/>
+              </w:rPr>
+              <w:t>makeAppointmentDetail</w:t>
+            </w:r>
+            <w:r>
+              <w:rPr>
+                <w:i/>
+                <w:iCs/>
+              </w:rPr>
+              <w:t xml:space="preserve"> ()</w:t>
+            </w:r>
+          </w:p>
+        </w:tc>
+        <w:tc>
+          <w:tcPr>
+            <w:tcW w:w="5385" w:type="dxa"/>
+          </w:tcPr>
+          <w:p>
+            <w:pPr>
+              <w:pStyle w:val="ListParagraph"/>
+              <w:numPr>
+                <w:ilvl w:val="0"/>
+                <w:numId w:val="6"/>
+              </w:numPr>
+              <w:spacing w:after="0" w:line="240" w:lineRule="auto"/>
+            </w:pPr>
+            <w:r>
+              <w:t xml:space="preserve">Inputs: </w:t>
+            </w:r>
+            <w:r>
+              <w:rPr>
+                <w:lang w:val="vi-VN"/>
+              </w:rPr>
+              <w:t>AppointmentDetail</w:t>
+            </w:r>
+          </w:p>
+          <w:p>
+            <w:pPr>
+              <w:pStyle w:val="ListParagraph"/>
+              <w:numPr>
+                <w:ilvl w:val="0"/>
+                <w:numId w:val="6"/>
+              </w:numPr>
+              <w:spacing w:after="0" w:line="240" w:lineRule="auto"/>
+              <w:rPr>
+                <w:i/>
+                <w:iCs/>
+              </w:rPr>
+            </w:pPr>
+            <w:r>
+              <w:t xml:space="preserve">Internal processing: </w:t>
+            </w:r>
+          </w:p>
+          <w:p>
+            <w:pPr>
+              <w:pStyle w:val="ListParagraph"/>
+              <w:numPr>
+                <w:ilvl w:val="0"/>
+                <w:numId w:val="11"/>
+              </w:numPr>
+              <w:spacing w:after="0" w:line="240" w:lineRule="auto"/>
+              <w:rPr>
+                <w:i/>
+                <w:iCs/>
+              </w:rPr>
+            </w:pPr>
+            <w:r>
+              <w:rPr>
+                <w:i/>
+                <w:iCs/>
+              </w:rPr>
+              <w:t>Call method getConnection () of DBUtils class for connecting to database</w:t>
+            </w:r>
+          </w:p>
+          <w:p>
+            <w:pPr>
+              <w:pStyle w:val="ListParagraph"/>
+              <w:numPr>
+                <w:ilvl w:val="0"/>
+                <w:numId w:val="11"/>
+              </w:numPr>
+              <w:spacing w:after="0" w:line="240" w:lineRule="auto"/>
+              <w:rPr>
+                <w:i/>
+                <w:iCs/>
+              </w:rPr>
+            </w:pPr>
+            <w:r>
+              <w:rPr>
+                <w:i/>
+                <w:iCs/>
+              </w:rPr>
+              <w:t>Execute</w:t>
+            </w:r>
+            <w:r>
+              <w:rPr>
+                <w:i/>
+                <w:iCs/>
+                <w:lang w:val="vi-VN"/>
+              </w:rPr>
+              <w:t xml:space="preserve"> INSERT</w:t>
+            </w:r>
+            <w:r>
+              <w:rPr>
+                <w:i/>
+                <w:iCs/>
+              </w:rPr>
+              <w:t xml:space="preserve"> sql query string</w:t>
+            </w:r>
+            <w:r>
+              <w:rPr>
+                <w:i/>
+                <w:iCs/>
+              </w:rPr>
+              <w:t xml:space="preserve"> </w:t>
+            </w:r>
+            <w:r>
+              <w:rPr>
+                <w:i/>
+                <w:iCs/>
+              </w:rPr>
+              <w:t xml:space="preserve">using method </w:t>
+            </w:r>
+            <w:r>
+              <w:rPr>
+                <w:i/>
+                <w:iCs/>
+              </w:rPr>
+              <w:t>executeUpdate (</w:t>
+            </w:r>
+            <w:r>
+              <w:rPr>
+                <w:i/>
+                <w:iCs/>
+              </w:rPr>
+              <w:t>) of class PrepareStatement</w:t>
+            </w:r>
+          </w:p>
+          <w:p>
+            <w:pPr>
+              <w:pStyle w:val="ListParagraph"/>
+              <w:numPr>
+                <w:ilvl w:val="0"/>
+                <w:numId w:val="6"/>
+              </w:numPr>
+              <w:spacing w:after="0" w:line="240" w:lineRule="auto"/>
+            </w:pPr>
+            <w:r>
+              <w:t>Output: true if insert appointment’s</w:t>
+            </w:r>
+            <w:r>
+              <w:t xml:space="preserve"> detail</w:t>
+            </w:r>
+            <w:r>
+              <w:t xml:space="preserve"> information to database successfully, else return false</w:t>
+            </w:r>
+          </w:p>
+        </w:tc>
+      </w:tr>
+      <w:tr>
+        <w:tc>
+          <w:tcPr>
+            <w:tcW w:w="567" w:type="dxa"/>
+          </w:tcPr>
+          <w:p>
+            <w:pPr>
+              <w:spacing w:after="0" w:line="240" w:lineRule="auto"/>
+              <w:rPr>
+                <w:i/>
+                <w:iCs/>
+              </w:rPr>
+            </w:pPr>
+            <w:r>
+              <w:rPr>
+                <w:i/>
+                <w:iCs/>
+              </w:rPr>
+              <w:t>04</w:t>
+            </w:r>
+          </w:p>
+        </w:tc>
+        <w:tc>
+          <w:tcPr>
+            <w:tcW w:w="3119" w:type="dxa"/>
+          </w:tcPr>
+          <w:p>
+            <w:pPr>
+              <w:spacing w:after="0" w:line="240" w:lineRule="auto"/>
+              <w:rPr>
+                <w:i/>
+                <w:iCs/>
+              </w:rPr>
+            </w:pPr>
+            <w:r>
+              <w:rPr>
+                <w:i/>
+                <w:iCs/>
+              </w:rPr>
+              <w:t>getQuantityOfAppointmentInOneDay</w:t>
+            </w:r>
+            <w:r>
+              <w:rPr>
+                <w:i/>
+                <w:iCs/>
+              </w:rPr>
+              <w:t xml:space="preserve"> ()</w:t>
+            </w:r>
+          </w:p>
+        </w:tc>
+        <w:tc>
+          <w:tcPr>
+            <w:tcW w:w="5385" w:type="dxa"/>
+          </w:tcPr>
+          <w:p>
+            <w:pPr>
+              <w:pStyle w:val="ListParagraph"/>
+              <w:numPr>
+                <w:ilvl w:val="0"/>
+                <w:numId w:val="6"/>
+              </w:numPr>
+              <w:spacing w:after="0" w:line="240" w:lineRule="auto"/>
+              <w:rPr>
+                <w:i/>
+                <w:iCs/>
+              </w:rPr>
+            </w:pPr>
+            <w:r>
+              <w:t xml:space="preserve">Internal processing: </w:t>
+            </w:r>
+          </w:p>
+          <w:p>
+            <w:pPr>
+              <w:pStyle w:val="ListParagraph"/>
+              <w:numPr>
+                <w:ilvl w:val="0"/>
+                <w:numId w:val="14"/>
+              </w:numPr>
+              <w:spacing w:after="0" w:line="240" w:lineRule="auto"/>
+              <w:rPr>
+                <w:i/>
+                <w:iCs/>
+              </w:rPr>
+            </w:pPr>
+            <w:r>
+              <w:rPr>
+                <w:i/>
+                <w:iCs/>
+              </w:rPr>
+              <w:t>Call method getConnection () of DBUtils class for connecting to database</w:t>
+            </w:r>
+          </w:p>
+          <w:p>
+            <w:pPr>
+              <w:pStyle w:val="ListParagraph"/>
+              <w:numPr>
+                <w:ilvl w:val="0"/>
+                <w:numId w:val="14"/>
+              </w:numPr>
+              <w:spacing w:after="0" w:line="240" w:lineRule="auto"/>
+              <w:rPr>
+                <w:i/>
+                <w:iCs/>
+              </w:rPr>
+            </w:pPr>
+            <w:r>
+              <w:rPr>
+                <w:i/>
+                <w:iCs/>
+              </w:rPr>
+              <w:t>Execute</w:t>
+            </w:r>
+            <w:r>
+              <w:rPr>
+                <w:i/>
+                <w:iCs/>
+              </w:rPr>
+              <w:t xml:space="preserve"> SELECT</w:t>
+            </w:r>
+            <w:r>
+              <w:rPr>
+                <w:i/>
+                <w:iCs/>
+              </w:rPr>
+              <w:t xml:space="preserve"> sql query string</w:t>
+            </w:r>
+            <w:r>
+              <w:rPr>
+                <w:i/>
+                <w:iCs/>
+              </w:rPr>
+              <w:t xml:space="preserve"> using method executeQuery () of class PrepareStatement</w:t>
+            </w:r>
+          </w:p>
+          <w:p>
+            <w:pPr>
+              <w:pStyle w:val="ListParagraph"/>
+              <w:numPr>
+                <w:ilvl w:val="0"/>
+                <w:numId w:val="6"/>
+              </w:numPr>
+              <w:spacing w:after="0" w:line="240" w:lineRule="auto"/>
+            </w:pPr>
+            <w:r>
+              <w:t xml:space="preserve">Output: </w:t>
+            </w:r>
+            <w:r>
+              <w:t>(integer) quantity of appointment in one day</w:t>
+            </w:r>
+          </w:p>
+        </w:tc>
+      </w:tr>
+      <w:tr>
+        <w:tc>
+          <w:tcPr>
+            <w:tcW w:w="567" w:type="dxa"/>
+          </w:tcPr>
+          <w:p>
+            <w:pPr>
+              <w:spacing w:after="0" w:line="240" w:lineRule="auto"/>
+              <w:rPr>
+                <w:i/>
+                <w:iCs/>
+              </w:rPr>
+            </w:pPr>
+            <w:r>
+              <w:rPr>
+                <w:i/>
+                <w:iCs/>
+              </w:rPr>
+              <w:t>05</w:t>
+            </w:r>
+          </w:p>
+        </w:tc>
+        <w:tc>
+          <w:tcPr>
+            <w:tcW w:w="3119" w:type="dxa"/>
+          </w:tcPr>
+          <w:p>
+            <w:pPr>
+              <w:spacing w:after="0" w:line="240" w:lineRule="auto"/>
+              <w:rPr>
+                <w:i/>
+                <w:iCs/>
+              </w:rPr>
+            </w:pPr>
+            <w:r>
+              <w:rPr>
+                <w:i/>
+                <w:iCs/>
+              </w:rPr>
+              <w:t>c</w:t>
+            </w:r>
+            <w:r>
+              <w:rPr>
+                <w:i/>
+                <w:iCs/>
+              </w:rPr>
+              <w:t>ancel</w:t>
+            </w:r>
+            <w:r>
+              <w:rPr>
+                <w:i/>
+                <w:iCs/>
+              </w:rPr>
+              <w:t xml:space="preserve"> </w:t>
+            </w:r>
+            <w:r>
+              <w:rPr>
+                <w:i/>
+                <w:iCs/>
+              </w:rPr>
+              <w:t>()</w:t>
+            </w:r>
+          </w:p>
+        </w:tc>
+        <w:tc>
+          <w:tcPr>
+            <w:tcW w:w="5385" w:type="dxa"/>
+          </w:tcPr>
+          <w:p>
+            <w:pPr>
+              <w:pStyle w:val="ListParagraph"/>
+              <w:numPr>
+                <w:ilvl w:val="0"/>
+                <w:numId w:val="6"/>
+              </w:numPr>
+              <w:spacing w:after="0" w:line="240" w:lineRule="auto"/>
+            </w:pPr>
+            <w:r>
+              <w:t xml:space="preserve">Inputs: </w:t>
+            </w:r>
+            <w:proofErr w:type="spellStart"/>
+            <w:r>
+              <w:t>appointmentId</w:t>
+            </w:r>
+            <w:proofErr w:type="spellEnd"/>
+          </w:p>
+          <w:p>
+            <w:pPr>
+              <w:pStyle w:val="ListParagraph"/>
+              <w:numPr>
+                <w:ilvl w:val="0"/>
+                <w:numId w:val="6"/>
+              </w:numPr>
+              <w:spacing w:after="0" w:line="240" w:lineRule="auto"/>
+              <w:rPr>
+                <w:i/>
+                <w:iCs/>
+              </w:rPr>
+            </w:pPr>
+            <w:r>
+              <w:t xml:space="preserve">Internal processing: </w:t>
+            </w:r>
+          </w:p>
+          <w:p>
+            <w:pPr>
+              <w:pStyle w:val="ListParagraph"/>
+              <w:numPr>
+                <w:ilvl w:val="0"/>
+                <w:numId w:val="16"/>
+              </w:numPr>
+              <w:spacing w:after="0" w:line="240" w:lineRule="auto"/>
+              <w:rPr>
+                <w:i/>
+                <w:iCs/>
+              </w:rPr>
+            </w:pPr>
+            <w:r>
+              <w:rPr>
+                <w:i/>
+                <w:iCs/>
+              </w:rPr>
+              <w:t>Call method getConnection () of DBUtils class for connecting to database</w:t>
+            </w:r>
+          </w:p>
+          <w:p>
+            <w:pPr>
+              <w:pStyle w:val="ListParagraph"/>
+              <w:numPr>
+                <w:ilvl w:val="0"/>
+                <w:numId w:val="16"/>
+              </w:numPr>
+              <w:spacing w:after="0" w:line="240" w:lineRule="auto"/>
+              <w:rPr>
+                <w:i/>
+                <w:iCs/>
+              </w:rPr>
+            </w:pPr>
+            <w:r>
+              <w:rPr>
+                <w:i/>
+                <w:iCs/>
+              </w:rPr>
+              <w:t>Execute</w:t>
+            </w:r>
+            <w:r>
+              <w:rPr>
+                <w:i/>
+                <w:iCs/>
+                <w:lang w:val="vi-VN"/>
+              </w:rPr>
+              <w:t xml:space="preserve"> </w:t>
+            </w:r>
+            <w:r>
+              <w:rPr>
+                <w:i/>
+                <w:iCs/>
+              </w:rPr>
+              <w:t>DELETE</w:t>
+            </w:r>
+            <w:r>
+              <w:rPr>
+                <w:i/>
+                <w:iCs/>
+              </w:rPr>
+              <w:t xml:space="preserve"> sql query string using method executeUpdate () of class PrepareStatement</w:t>
+            </w:r>
+          </w:p>
+          <w:p>
+            <w:pPr>
+              <w:pStyle w:val="ListParagraph"/>
+              <w:numPr>
+                <w:ilvl w:val="0"/>
+                <w:numId w:val="6"/>
+              </w:numPr>
+              <w:spacing w:after="0" w:line="240" w:lineRule="auto"/>
+            </w:pPr>
+            <w:r>
+              <w:t xml:space="preserve">Output: true if </w:t>
+            </w:r>
+            <w:r>
+              <w:t>delete</w:t>
+            </w:r>
+            <w:r>
+              <w:t xml:space="preserve"> appointment successfully, else return false</w:t>
+            </w:r>
+          </w:p>
+        </w:tc>
+      </w:tr>
+    </w:tbl>
+    <w:p/>
+    <w:p>
+      <w:pPr>
+        <w:pStyle w:val="Heading4"/>
+      </w:pPr>
+      <w:r>
+        <w:t>Dentis</w:t>
+      </w:r>
+      <w:r>
+        <w:t>tManager</w:t>
+      </w:r>
+    </w:p>
+    <w:p>
+      <w:pPr>
+        <w:spacing w:after="0" w:line="240" w:lineRule="auto"/>
+        <w:rPr>
+          <w:b/>
+          <w:i/>
+          <w:lang w:eastAsia="ja-JP"/>
+        </w:rPr>
+      </w:pPr>
+      <w:r>
+        <w:rPr>
+          <w:b/>
+          <w:i/>
+          <w:lang w:eastAsia="ja-JP"/>
+        </w:rPr>
+        <w:t xml:space="preserve">Class </w:t>
+      </w:r>
+      <w:r>
+        <w:rPr>
+          <w:rFonts w:hint="eastAsia"/>
+          <w:b/>
+          <w:i/>
+          <w:lang w:eastAsia="ja-JP"/>
+        </w:rPr>
+        <w:t>Methods</w:t>
+      </w:r>
+    </w:p>
+    <w:tbl>
+      <w:tblPr>
+        <w:tblW w:w="4851" w:type="pct"/>
+        <w:tblInd w:w="-5" w:type="dxa"/>
+        <w:tblBorders>
+          <w:top w:val="single" w:sz="4" w:space="0" w:color="auto"/>
+          <w:left w:val="single" w:sz="4" w:space="0" w:color="auto"/>
+          <w:bottom w:val="single" w:sz="4" w:space="0" w:color="auto"/>
+          <w:right w:val="single" w:sz="4" w:space="0" w:color="auto"/>
+          <w:insideH w:val="single" w:sz="4" w:space="0" w:color="auto"/>
+          <w:insideV w:val="single" w:sz="4" w:space="0" w:color="auto"/>
+        </w:tblBorders>
+        <w:tblLayout w:type="fixed"/>
+        <w:tblLook w:val="0000" w:firstRow="0" w:lastRow="0" w:firstColumn="0" w:lastColumn="0" w:noHBand="0" w:noVBand="0"/>
+      </w:tblPr>
+      <w:tblGrid>
+        <w:gridCol w:w="567"/>
+        <w:gridCol w:w="3119"/>
+        <w:gridCol w:w="5385"/>
+      </w:tblGrid>
+      <w:tr>
+        <w:tc>
+          <w:tcPr>
+            <w:tcW w:w="567" w:type="dxa"/>
+            <w:shd w:val="clear" w:color="auto" w:fill="FFE8E1"/>
+          </w:tcPr>
+          <w:p>
+            <w:pPr>
+              <w:spacing w:after="0" w:line="240" w:lineRule="auto"/>
+              <w:jc w:val="center"/>
+              <w:rPr>
+                <w:rFonts w:ascii="Calibri" w:eastAsia="Times New Roman" w:hAnsi="Calibri" w:cs="Calibri"/>
+                <w:b/>
+                <w:bCs/>
+                <w:iCs/>
+                <w:color w:val="000000"/>
+                <w:lang w:val="en-GB" w:eastAsia="en-GB"/>
+              </w:rPr>
+            </w:pPr>
+            <w:r>
+              <w:rPr>
+                <w:rFonts w:ascii="Calibri" w:eastAsia="Times New Roman" w:hAnsi="Calibri" w:cs="Calibri" w:hint="eastAsia"/>
+                <w:b/>
+                <w:bCs/>
+                <w:iCs/>
+                <w:color w:val="000000"/>
+                <w:lang w:val="en-GB" w:eastAsia="en-GB"/>
+              </w:rPr>
+              <w:t>No</w:t>
+            </w:r>
+          </w:p>
+        </w:tc>
+        <w:tc>
+          <w:tcPr>
+            <w:tcW w:w="3119" w:type="dxa"/>
+            <w:shd w:val="clear" w:color="auto" w:fill="FFE8E1"/>
+          </w:tcPr>
+          <w:p>
+            <w:pPr>
+              <w:spacing w:after="0" w:line="240" w:lineRule="auto"/>
+              <w:rPr>
+                <w:rFonts w:ascii="Calibri" w:eastAsia="Times New Roman" w:hAnsi="Calibri" w:cs="Calibri"/>
+                <w:b/>
+                <w:bCs/>
+                <w:iCs/>
+                <w:color w:val="000000"/>
+                <w:lang w:val="en-GB" w:eastAsia="en-GB"/>
+              </w:rPr>
+            </w:pPr>
+            <w:r>
+              <w:rPr>
+                <w:rFonts w:ascii="Calibri" w:eastAsia="Times New Roman" w:hAnsi="Calibri" w:cs="Calibri" w:hint="eastAsia"/>
+                <w:b/>
+                <w:bCs/>
+                <w:iCs/>
+                <w:color w:val="000000"/>
+                <w:lang w:val="en-GB" w:eastAsia="en-GB"/>
+              </w:rPr>
+              <w:t>Method</w:t>
+            </w:r>
+          </w:p>
+        </w:tc>
+        <w:tc>
+          <w:tcPr>
+            <w:tcW w:w="5385" w:type="dxa"/>
+            <w:shd w:val="clear" w:color="auto" w:fill="FFE8E1"/>
+          </w:tcPr>
+          <w:p>
+            <w:pPr>
+              <w:spacing w:after="0" w:line="240" w:lineRule="auto"/>
+              <w:rPr>
+                <w:rFonts w:ascii="Calibri" w:eastAsia="Times New Roman" w:hAnsi="Calibri" w:cs="Calibri"/>
+                <w:b/>
+                <w:bCs/>
+                <w:iCs/>
+                <w:color w:val="000000"/>
+                <w:lang w:val="en-GB" w:eastAsia="en-GB"/>
+              </w:rPr>
+            </w:pPr>
+            <w:r>
+              <w:rPr>
+                <w:rFonts w:ascii="Calibri" w:eastAsia="Times New Roman" w:hAnsi="Calibri" w:cs="Calibri" w:hint="eastAsia"/>
+                <w:b/>
+                <w:bCs/>
+                <w:iCs/>
+                <w:color w:val="000000"/>
+                <w:lang w:val="en-GB" w:eastAsia="en-GB"/>
+              </w:rPr>
+              <w:t>Description</w:t>
+            </w:r>
+          </w:p>
+        </w:tc>
+      </w:tr>
+      <w:tr>
+        <w:tc>
+          <w:tcPr>
+            <w:tcW w:w="567" w:type="dxa"/>
+          </w:tcPr>
+          <w:p>
+            <w:pPr>
+              <w:spacing w:after="0" w:line="240" w:lineRule="auto"/>
+              <w:rPr>
+                <w:i/>
+                <w:iCs/>
+              </w:rPr>
+            </w:pPr>
+            <w:r>
+              <w:rPr>
+                <w:rFonts w:hint="eastAsia"/>
+                <w:i/>
+                <w:iCs/>
+              </w:rPr>
+              <w:t>01</w:t>
+            </w:r>
+          </w:p>
+        </w:tc>
+        <w:tc>
+          <w:tcPr>
+            <w:tcW w:w="3119" w:type="dxa"/>
+          </w:tcPr>
+          <w:p>
+            <w:pPr>
+              <w:spacing w:after="0" w:line="240" w:lineRule="auto"/>
+              <w:rPr>
+                <w:i/>
+                <w:iCs/>
+                <w:lang w:val="vi-VN"/>
+              </w:rPr>
+            </w:pPr>
+            <w:r>
+              <w:rPr>
+                <w:i/>
+                <w:iCs/>
+              </w:rPr>
+              <w:t>list</w:t>
+            </w:r>
+            <w:r>
+              <w:rPr>
+                <w:i/>
+                <w:iCs/>
+              </w:rPr>
+              <w:t xml:space="preserve"> </w:t>
+            </w:r>
+            <w:r>
+              <w:rPr>
+                <w:i/>
+                <w:iCs/>
+                <w:lang w:val="vi-VN"/>
+              </w:rPr>
+              <w:t>()</w:t>
+            </w:r>
+          </w:p>
+        </w:tc>
+        <w:tc>
+          <w:tcPr>
+            <w:tcW w:w="5385" w:type="dxa"/>
+          </w:tcPr>
+          <w:p>
+            <w:pPr>
+              <w:pStyle w:val="ListParagraph"/>
+              <w:numPr>
+                <w:ilvl w:val="0"/>
+                <w:numId w:val="6"/>
+              </w:numPr>
+              <w:spacing w:after="0" w:line="240" w:lineRule="auto"/>
+              <w:rPr>
+                <w:i/>
+                <w:iCs/>
+              </w:rPr>
+            </w:pPr>
+            <w:r>
+              <w:t xml:space="preserve">Internal processing: </w:t>
+            </w:r>
+          </w:p>
+          <w:p>
+            <w:pPr>
+              <w:pStyle w:val="ListParagraph"/>
+              <w:numPr>
+                <w:ilvl w:val="0"/>
+                <w:numId w:val="13"/>
+              </w:numPr>
+              <w:spacing w:after="0" w:line="240" w:lineRule="auto"/>
+              <w:rPr>
+                <w:i/>
+                <w:iCs/>
+              </w:rPr>
+            </w:pPr>
+            <w:r>
+              <w:rPr>
+                <w:i/>
+                <w:iCs/>
+              </w:rPr>
+              <w:t>Call method getConnection () of DBUtils class for connecting to database</w:t>
+            </w:r>
+          </w:p>
+          <w:p>
+            <w:pPr>
+              <w:pStyle w:val="ListParagraph"/>
+              <w:numPr>
+                <w:ilvl w:val="0"/>
+                <w:numId w:val="13"/>
+              </w:numPr>
+              <w:spacing w:after="0" w:line="240" w:lineRule="auto"/>
+              <w:rPr>
+                <w:i/>
+                <w:iCs/>
+              </w:rPr>
+            </w:pPr>
+            <w:r>
+              <w:rPr>
+                <w:i/>
+                <w:iCs/>
+              </w:rPr>
+              <w:t>Execute</w:t>
+            </w:r>
+            <w:r>
+              <w:rPr>
+                <w:i/>
+                <w:iCs/>
+                <w:lang w:val="vi-VN"/>
+              </w:rPr>
+              <w:t xml:space="preserve"> SELECT</w:t>
+            </w:r>
+            <w:r>
+              <w:rPr>
+                <w:i/>
+                <w:iCs/>
+              </w:rPr>
+              <w:t xml:space="preserve"> sql query string</w:t>
+            </w:r>
+            <w:r>
+              <w:rPr>
+                <w:i/>
+                <w:iCs/>
+              </w:rPr>
+              <w:t xml:space="preserve"> </w:t>
+            </w:r>
+            <w:r>
+              <w:rPr>
+                <w:i/>
+                <w:iCs/>
+              </w:rPr>
+              <w:t xml:space="preserve">using method </w:t>
+            </w:r>
+            <w:proofErr w:type="gramStart"/>
+            <w:r>
+              <w:rPr>
+                <w:i/>
+                <w:iCs/>
+              </w:rPr>
+              <w:t>executeQuery(</w:t>
+            </w:r>
+            <w:proofErr w:type="gramEnd"/>
+            <w:r>
+              <w:rPr>
+                <w:i/>
+                <w:iCs/>
+              </w:rPr>
+              <w:t>) of class PrepareStatement</w:t>
+            </w:r>
+          </w:p>
+          <w:p>
+            <w:pPr>
+              <w:pStyle w:val="ListParagraph"/>
+              <w:numPr>
+                <w:ilvl w:val="0"/>
+                <w:numId w:val="13"/>
+              </w:numPr>
+              <w:spacing w:after="0" w:line="240" w:lineRule="auto"/>
+              <w:rPr>
+                <w:i/>
+                <w:iCs/>
+              </w:rPr>
+            </w:pPr>
+            <w:r>
+              <w:rPr>
+                <w:i/>
+                <w:iCs/>
+              </w:rPr>
+              <w:t xml:space="preserve">Get the result </w:t>
+            </w:r>
+          </w:p>
+          <w:p>
+            <w:pPr>
+              <w:pStyle w:val="ListParagraph"/>
+              <w:numPr>
+                <w:ilvl w:val="0"/>
+                <w:numId w:val="6"/>
+              </w:numPr>
+              <w:spacing w:after="0" w:line="240" w:lineRule="auto"/>
+            </w:pPr>
+            <w:r>
+              <w:t xml:space="preserve">Output: </w:t>
+            </w:r>
+            <w:r>
+              <w:t>list of dentists</w:t>
+            </w:r>
+            <w:r>
+              <w:t xml:space="preserve"> </w:t>
+            </w:r>
+          </w:p>
+        </w:tc>
+      </w:tr>
+    </w:tbl>
+    <w:p/>
+    <w:p>
+      <w:pPr>
+        <w:spacing w:after="0" w:line="240" w:lineRule="auto"/>
+        <w:rPr>
+          <w:rFonts w:asciiTheme="majorHAnsi" w:eastAsiaTheme="majorEastAsia" w:hAnsiTheme="majorHAnsi" w:cstheme="majorBidi"/>
+          <w:b/>
+          <w:i/>
+          <w:iCs/>
+        </w:rPr>
+      </w:pPr>
+      <w:r>
+        <w:rPr>
+          <w:rFonts w:asciiTheme="majorHAnsi" w:eastAsiaTheme="majorEastAsia" w:hAnsiTheme="majorHAnsi" w:cstheme="majorBidi"/>
+          <w:b/>
+          <w:i/>
+          <w:iCs/>
+        </w:rPr>
+        <w:t>DentistScheduleManager</w:t>
+      </w:r>
+    </w:p>
+    <w:p>
+      <w:pPr>
+        <w:spacing w:after="0" w:line="240" w:lineRule="auto"/>
+        <w:rPr>
+          <w:b/>
+          <w:i/>
+          <w:lang w:eastAsia="ja-JP"/>
+        </w:rPr>
+      </w:pPr>
+      <w:r>
+        <w:rPr>
+          <w:b/>
+          <w:i/>
+          <w:lang w:eastAsia="ja-JP"/>
+        </w:rPr>
+        <w:t xml:space="preserve">Class </w:t>
+      </w:r>
+      <w:r>
+        <w:rPr>
+          <w:rFonts w:hint="eastAsia"/>
+          <w:b/>
+          <w:i/>
+          <w:lang w:eastAsia="ja-JP"/>
+        </w:rPr>
+        <w:t>Methods</w:t>
+      </w:r>
+    </w:p>
+    <w:tbl>
+      <w:tblPr>
+        <w:tblW w:w="4851" w:type="pct"/>
+        <w:tblInd w:w="-5" w:type="dxa"/>
+        <w:tblBorders>
+          <w:top w:val="single" w:sz="4" w:space="0" w:color="auto"/>
+          <w:left w:val="single" w:sz="4" w:space="0" w:color="auto"/>
+          <w:bottom w:val="single" w:sz="4" w:space="0" w:color="auto"/>
+          <w:right w:val="single" w:sz="4" w:space="0" w:color="auto"/>
+          <w:insideH w:val="single" w:sz="4" w:space="0" w:color="auto"/>
+          <w:insideV w:val="single" w:sz="4" w:space="0" w:color="auto"/>
+        </w:tblBorders>
+        <w:tblLayout w:type="fixed"/>
+        <w:tblLook w:val="0000" w:firstRow="0" w:lastRow="0" w:firstColumn="0" w:lastColumn="0" w:noHBand="0" w:noVBand="0"/>
+      </w:tblPr>
+      <w:tblGrid>
+        <w:gridCol w:w="567"/>
+        <w:gridCol w:w="3119"/>
+        <w:gridCol w:w="5385"/>
+      </w:tblGrid>
+      <w:tr>
+        <w:tc>
+          <w:tcPr>
+            <w:tcW w:w="567" w:type="dxa"/>
+            <w:shd w:val="clear" w:color="auto" w:fill="FFE8E1"/>
+          </w:tcPr>
+          <w:p>
+            <w:pPr>
+              <w:spacing w:after="0" w:line="240" w:lineRule="auto"/>
+              <w:jc w:val="center"/>
+              <w:rPr>
+                <w:rFonts w:ascii="Calibri" w:eastAsia="Times New Roman" w:hAnsi="Calibri" w:cs="Calibri"/>
+                <w:b/>
+                <w:bCs/>
+                <w:iCs/>
+                <w:color w:val="000000"/>
+                <w:lang w:val="en-GB" w:eastAsia="en-GB"/>
+              </w:rPr>
+            </w:pPr>
+            <w:r>
+              <w:rPr>
+                <w:rFonts w:ascii="Calibri" w:eastAsia="Times New Roman" w:hAnsi="Calibri" w:cs="Calibri" w:hint="eastAsia"/>
+                <w:b/>
+                <w:bCs/>
+                <w:iCs/>
+                <w:color w:val="000000"/>
+                <w:lang w:val="en-GB" w:eastAsia="en-GB"/>
+              </w:rPr>
+              <w:t>No</w:t>
+            </w:r>
+          </w:p>
+        </w:tc>
+        <w:tc>
+          <w:tcPr>
+            <w:tcW w:w="3119" w:type="dxa"/>
+            <w:shd w:val="clear" w:color="auto" w:fill="FFE8E1"/>
+          </w:tcPr>
+          <w:p>
+            <w:pPr>
+              <w:spacing w:after="0" w:line="240" w:lineRule="auto"/>
+              <w:rPr>
+                <w:rFonts w:ascii="Calibri" w:eastAsia="Times New Roman" w:hAnsi="Calibri" w:cs="Calibri"/>
+                <w:b/>
+                <w:bCs/>
+                <w:iCs/>
+                <w:color w:val="000000"/>
+                <w:lang w:val="en-GB" w:eastAsia="en-GB"/>
+              </w:rPr>
+            </w:pPr>
+            <w:r>
+              <w:rPr>
+                <w:rFonts w:ascii="Calibri" w:eastAsia="Times New Roman" w:hAnsi="Calibri" w:cs="Calibri" w:hint="eastAsia"/>
+                <w:b/>
+                <w:bCs/>
+                <w:iCs/>
+                <w:color w:val="000000"/>
+                <w:lang w:val="en-GB" w:eastAsia="en-GB"/>
+              </w:rPr>
+              <w:t>Method</w:t>
+            </w:r>
+          </w:p>
+        </w:tc>
+        <w:tc>
+          <w:tcPr>
+            <w:tcW w:w="5385" w:type="dxa"/>
+            <w:shd w:val="clear" w:color="auto" w:fill="FFE8E1"/>
+          </w:tcPr>
+          <w:p>
+            <w:pPr>
+              <w:spacing w:after="0" w:line="240" w:lineRule="auto"/>
+              <w:rPr>
+                <w:rFonts w:ascii="Calibri" w:eastAsia="Times New Roman" w:hAnsi="Calibri" w:cs="Calibri"/>
+                <w:b/>
+                <w:bCs/>
+                <w:iCs/>
+                <w:color w:val="000000"/>
+                <w:lang w:val="en-GB" w:eastAsia="en-GB"/>
+              </w:rPr>
+            </w:pPr>
+            <w:r>
+              <w:rPr>
+                <w:rFonts w:ascii="Calibri" w:eastAsia="Times New Roman" w:hAnsi="Calibri" w:cs="Calibri" w:hint="eastAsia"/>
+                <w:b/>
+                <w:bCs/>
+                <w:iCs/>
+                <w:color w:val="000000"/>
+                <w:lang w:val="en-GB" w:eastAsia="en-GB"/>
+              </w:rPr>
+              <w:t>Description</w:t>
+            </w:r>
+          </w:p>
+        </w:tc>
+      </w:tr>
+      <w:tr>
+        <w:tc>
+          <w:tcPr>
+            <w:tcW w:w="567" w:type="dxa"/>
+          </w:tcPr>
+          <w:p>
+            <w:pPr>
+              <w:spacing w:after="0" w:line="240" w:lineRule="auto"/>
+              <w:rPr>
+                <w:i/>
+                <w:iCs/>
+              </w:rPr>
+            </w:pPr>
+            <w:r>
+              <w:rPr>
+                <w:rFonts w:hint="eastAsia"/>
+                <w:i/>
+                <w:iCs/>
+              </w:rPr>
+              <w:t>01</w:t>
+            </w:r>
+          </w:p>
+        </w:tc>
+        <w:tc>
+          <w:tcPr>
+            <w:tcW w:w="3119" w:type="dxa"/>
+          </w:tcPr>
+          <w:p>
+            <w:pPr>
+              <w:spacing w:after="0" w:line="240" w:lineRule="auto"/>
+              <w:rPr>
+                <w:i/>
+                <w:iCs/>
+                <w:lang w:val="vi-VN"/>
+              </w:rPr>
+            </w:pPr>
+            <w:r>
+              <w:rPr>
+                <w:i/>
+                <w:iCs/>
+              </w:rPr>
+              <w:t>show</w:t>
+            </w:r>
+            <w:r>
+              <w:rPr>
+                <w:i/>
+                <w:iCs/>
+              </w:rPr>
+              <w:t xml:space="preserve"> </w:t>
+            </w:r>
+            <w:r>
+              <w:rPr>
+                <w:i/>
+                <w:iCs/>
+                <w:lang w:val="vi-VN"/>
+              </w:rPr>
+              <w:t>()</w:t>
+            </w:r>
+          </w:p>
+        </w:tc>
+        <w:tc>
+          <w:tcPr>
+            <w:tcW w:w="5385" w:type="dxa"/>
+          </w:tcPr>
+          <w:p>
+            <w:pPr>
+              <w:pStyle w:val="ListParagraph"/>
+              <w:numPr>
+                <w:ilvl w:val="0"/>
+                <w:numId w:val="6"/>
+              </w:numPr>
+              <w:spacing w:after="0" w:line="240" w:lineRule="auto"/>
+              <w:rPr>
+                <w:i/>
+                <w:iCs/>
+              </w:rPr>
+            </w:pPr>
+            <w:r>
+              <w:rPr>
+                <w:i/>
+                <w:iCs/>
+              </w:rPr>
+              <w:t>Inputs:</w:t>
+            </w:r>
+            <w:r>
+              <w:t xml:space="preserve"> </w:t>
+            </w:r>
+            <w:r>
+              <w:rPr>
+                <w:i/>
+                <w:iCs/>
+              </w:rPr>
+              <w:t>dentistId</w:t>
+            </w:r>
+            <w:r>
+              <w:rPr>
+                <w:i/>
+                <w:iCs/>
+              </w:rPr>
+              <w:t xml:space="preserve">, </w:t>
+            </w:r>
+            <w:proofErr w:type="gramStart"/>
+            <w:r>
+              <w:rPr>
+                <w:i/>
+                <w:iCs/>
+              </w:rPr>
+              <w:t>day</w:t>
+            </w:r>
+            <w:r>
+              <w:rPr>
+                <w:i/>
+                <w:iCs/>
+              </w:rPr>
+              <w:t>(</w:t>
+            </w:r>
+            <w:proofErr w:type="gramEnd"/>
+            <w:r>
+              <w:rPr>
+                <w:i/>
+                <w:iCs/>
+              </w:rPr>
+              <w:t>day of week)</w:t>
+            </w:r>
+          </w:p>
+          <w:p>
+            <w:pPr>
+              <w:pStyle w:val="ListParagraph"/>
+              <w:numPr>
+                <w:ilvl w:val="0"/>
+                <w:numId w:val="6"/>
+              </w:numPr>
+              <w:spacing w:after="0" w:line="240" w:lineRule="auto"/>
+              <w:rPr>
+                <w:i/>
+                <w:iCs/>
+              </w:rPr>
+            </w:pPr>
+            <w:r>
+              <w:t xml:space="preserve">Internal processing: </w:t>
+            </w:r>
+          </w:p>
+          <w:p>
+            <w:pPr>
+              <w:pStyle w:val="ListParagraph"/>
+              <w:numPr>
+                <w:ilvl w:val="0"/>
+                <w:numId w:val="13"/>
+              </w:numPr>
+              <w:spacing w:after="0" w:line="240" w:lineRule="auto"/>
+              <w:rPr>
+                <w:i/>
+                <w:iCs/>
+              </w:rPr>
+            </w:pPr>
+            <w:r>
+              <w:rPr>
+                <w:i/>
+                <w:iCs/>
+              </w:rPr>
+              <w:t>Call method getConnection () of DBUtils class for connecting to database</w:t>
+            </w:r>
+          </w:p>
+          <w:p>
+            <w:pPr>
+              <w:pStyle w:val="ListParagraph"/>
+              <w:numPr>
+                <w:ilvl w:val="0"/>
+                <w:numId w:val="13"/>
+              </w:numPr>
+              <w:spacing w:after="0" w:line="240" w:lineRule="auto"/>
+              <w:rPr>
+                <w:i/>
+                <w:iCs/>
+              </w:rPr>
+            </w:pPr>
+            <w:r>
+              <w:rPr>
+                <w:i/>
+                <w:iCs/>
+              </w:rPr>
+              <w:t>Execute</w:t>
+            </w:r>
+            <w:r>
+              <w:rPr>
+                <w:i/>
+                <w:iCs/>
+                <w:lang w:val="vi-VN"/>
+              </w:rPr>
+              <w:t xml:space="preserve"> SELECT</w:t>
+            </w:r>
+            <w:r>
+              <w:rPr>
+                <w:i/>
+                <w:iCs/>
+              </w:rPr>
+              <w:t xml:space="preserve"> sql query string</w:t>
+            </w:r>
+            <w:r>
+              <w:rPr>
+                <w:i/>
+                <w:iCs/>
+              </w:rPr>
+              <w:t xml:space="preserve"> </w:t>
+            </w:r>
+            <w:r>
+              <w:rPr>
+                <w:i/>
+                <w:iCs/>
+              </w:rPr>
+              <w:t xml:space="preserve">using method </w:t>
+            </w:r>
+            <w:proofErr w:type="gramStart"/>
+            <w:r>
+              <w:rPr>
+                <w:i/>
+                <w:iCs/>
+              </w:rPr>
+              <w:t>executeQuery(</w:t>
+            </w:r>
+            <w:proofErr w:type="gramEnd"/>
+            <w:r>
+              <w:rPr>
+                <w:i/>
+                <w:iCs/>
+              </w:rPr>
+              <w:t>) of class PrepareStatement</w:t>
+            </w:r>
+          </w:p>
+          <w:p>
+            <w:pPr>
+              <w:pStyle w:val="ListParagraph"/>
+              <w:numPr>
+                <w:ilvl w:val="0"/>
+                <w:numId w:val="13"/>
+              </w:numPr>
+              <w:spacing w:after="0" w:line="240" w:lineRule="auto"/>
+              <w:rPr>
+                <w:i/>
+                <w:iCs/>
+              </w:rPr>
+            </w:pPr>
+            <w:r>
+              <w:rPr>
+                <w:i/>
+                <w:iCs/>
+              </w:rPr>
+              <w:t xml:space="preserve">Get the result </w:t>
+            </w:r>
+          </w:p>
+          <w:p>
+            <w:pPr>
+              <w:pStyle w:val="ListParagraph"/>
+              <w:numPr>
+                <w:ilvl w:val="0"/>
+                <w:numId w:val="6"/>
+              </w:numPr>
+              <w:spacing w:after="0" w:line="240" w:lineRule="auto"/>
+            </w:pPr>
+            <w:r>
+              <w:t xml:space="preserve">Output: list </w:t>
+            </w:r>
+            <w:r>
+              <w:t xml:space="preserve">all dentist’s available slots on a day </w:t>
+            </w:r>
+            <w:r>
+              <w:t xml:space="preserve"> </w:t>
+            </w:r>
+          </w:p>
+        </w:tc>
+      </w:tr>
+    </w:tbl>
+    <w:p/>
+    <w:p>
+      <w:pPr>
+        <w:spacing w:after="0" w:line="240" w:lineRule="auto"/>
+        <w:rPr>
+          <w:rFonts w:asciiTheme="majorHAnsi" w:eastAsiaTheme="majorEastAsia" w:hAnsiTheme="majorHAnsi" w:cstheme="majorBidi"/>
+          <w:b/>
+          <w:i/>
+          <w:iCs/>
+        </w:rPr>
+      </w:pPr>
+    </w:p>
+    <w:p>
+      <w:pPr>
+        <w:spacing w:after="0" w:line="240" w:lineRule="auto"/>
+        <w:rPr>
+          <w:rFonts w:asciiTheme="majorHAnsi" w:eastAsiaTheme="majorEastAsia" w:hAnsiTheme="majorHAnsi" w:cstheme="majorBidi"/>
+          <w:b/>
+          <w:i/>
+          <w:iCs/>
+        </w:rPr>
+      </w:pPr>
+      <w:r>
+        <w:rPr>
+          <w:rFonts w:asciiTheme="majorHAnsi" w:eastAsiaTheme="majorEastAsia" w:hAnsiTheme="majorHAnsi" w:cstheme="majorBidi"/>
+          <w:b/>
+          <w:i/>
+          <w:iCs/>
+        </w:rPr>
+        <w:t>DBUtils</w:t>
+      </w:r>
+    </w:p>
+    <w:p>
+      <w:pPr>
+        <w:spacing w:after="0" w:line="240" w:lineRule="auto"/>
+        <w:rPr>
+          <w:b/>
+          <w:i/>
+          <w:lang w:eastAsia="ja-JP"/>
+        </w:rPr>
+      </w:pPr>
+      <w:r>
+        <w:rPr>
+          <w:b/>
+          <w:i/>
+          <w:lang w:eastAsia="ja-JP"/>
+        </w:rPr>
+        <w:t xml:space="preserve">Class </w:t>
+      </w:r>
+      <w:r>
+        <w:rPr>
+          <w:rFonts w:hint="eastAsia"/>
+          <w:b/>
+          <w:i/>
+          <w:lang w:eastAsia="ja-JP"/>
+        </w:rPr>
+        <w:t>Methods</w:t>
+      </w:r>
+    </w:p>
+    <w:tbl>
+      <w:tblPr>
+        <w:tblW w:w="4851" w:type="pct"/>
+        <w:tblInd w:w="-5" w:type="dxa"/>
+        <w:tblBorders>
+          <w:top w:val="single" w:sz="4" w:space="0" w:color="auto"/>
+          <w:left w:val="single" w:sz="4" w:space="0" w:color="auto"/>
+          <w:bottom w:val="single" w:sz="4" w:space="0" w:color="auto"/>
+          <w:right w:val="single" w:sz="4" w:space="0" w:color="auto"/>
+          <w:insideH w:val="single" w:sz="4" w:space="0" w:color="auto"/>
+          <w:insideV w:val="single" w:sz="4" w:space="0" w:color="auto"/>
+        </w:tblBorders>
+        <w:tblLayout w:type="fixed"/>
+        <w:tblLook w:val="0000" w:firstRow="0" w:lastRow="0" w:firstColumn="0" w:lastColumn="0" w:noHBand="0" w:noVBand="0"/>
+      </w:tblPr>
+      <w:tblGrid>
+        <w:gridCol w:w="567"/>
+        <w:gridCol w:w="3119"/>
+        <w:gridCol w:w="5385"/>
+      </w:tblGrid>
+      <w:tr>
+        <w:tc>
+          <w:tcPr>
+            <w:tcW w:w="567" w:type="dxa"/>
+            <w:shd w:val="clear" w:color="auto" w:fill="FFE8E1"/>
+          </w:tcPr>
+          <w:p>
+            <w:pPr>
+              <w:spacing w:after="0" w:line="240" w:lineRule="auto"/>
+              <w:jc w:val="center"/>
+              <w:rPr>
+                <w:rFonts w:ascii="Calibri" w:eastAsia="Times New Roman" w:hAnsi="Calibri" w:cs="Calibri"/>
+                <w:b/>
+                <w:bCs/>
+                <w:iCs/>
+                <w:color w:val="000000"/>
+                <w:lang w:val="en-GB" w:eastAsia="en-GB"/>
+              </w:rPr>
+            </w:pPr>
+            <w:r>
+              <w:rPr>
+                <w:rFonts w:ascii="Calibri" w:eastAsia="Times New Roman" w:hAnsi="Calibri" w:cs="Calibri" w:hint="eastAsia"/>
+                <w:b/>
+                <w:bCs/>
+                <w:iCs/>
+                <w:color w:val="000000"/>
+                <w:lang w:val="en-GB" w:eastAsia="en-GB"/>
+              </w:rPr>
+              <w:t>No</w:t>
+            </w:r>
+          </w:p>
+        </w:tc>
+        <w:tc>
+          <w:tcPr>
+            <w:tcW w:w="3119" w:type="dxa"/>
+            <w:shd w:val="clear" w:color="auto" w:fill="FFE8E1"/>
+          </w:tcPr>
+          <w:p>
+            <w:pPr>
+              <w:spacing w:after="0" w:line="240" w:lineRule="auto"/>
+              <w:rPr>
+                <w:rFonts w:ascii="Calibri" w:eastAsia="Times New Roman" w:hAnsi="Calibri" w:cs="Calibri"/>
+                <w:b/>
+                <w:bCs/>
+                <w:iCs/>
+                <w:color w:val="000000"/>
+                <w:lang w:val="en-GB" w:eastAsia="en-GB"/>
+              </w:rPr>
+            </w:pPr>
+            <w:r>
+              <w:rPr>
+                <w:rFonts w:ascii="Calibri" w:eastAsia="Times New Roman" w:hAnsi="Calibri" w:cs="Calibri" w:hint="eastAsia"/>
+                <w:b/>
+                <w:bCs/>
+                <w:iCs/>
+                <w:color w:val="000000"/>
+                <w:lang w:val="en-GB" w:eastAsia="en-GB"/>
+              </w:rPr>
+              <w:t>Method</w:t>
+            </w:r>
+          </w:p>
+        </w:tc>
+        <w:tc>
+          <w:tcPr>
+            <w:tcW w:w="5385" w:type="dxa"/>
+            <w:shd w:val="clear" w:color="auto" w:fill="FFE8E1"/>
+          </w:tcPr>
+          <w:p>
+            <w:pPr>
+              <w:spacing w:after="0" w:line="240" w:lineRule="auto"/>
+              <w:rPr>
+                <w:rFonts w:ascii="Calibri" w:eastAsia="Times New Roman" w:hAnsi="Calibri" w:cs="Calibri"/>
+                <w:b/>
+                <w:bCs/>
+                <w:iCs/>
+                <w:color w:val="000000"/>
+                <w:lang w:val="en-GB" w:eastAsia="en-GB"/>
+              </w:rPr>
+            </w:pPr>
+            <w:r>
+              <w:rPr>
+                <w:rFonts w:ascii="Calibri" w:eastAsia="Times New Roman" w:hAnsi="Calibri" w:cs="Calibri" w:hint="eastAsia"/>
+                <w:b/>
+                <w:bCs/>
+                <w:iCs/>
+                <w:color w:val="000000"/>
+                <w:lang w:val="en-GB" w:eastAsia="en-GB"/>
+              </w:rPr>
+              <w:t>Description</w:t>
+            </w:r>
+          </w:p>
+        </w:tc>
+      </w:tr>
+      <w:tr>
+        <w:tc>
+          <w:tcPr>
+            <w:tcW w:w="567" w:type="dxa"/>
+          </w:tcPr>
+          <w:p>
+            <w:pPr>
+              <w:spacing w:after="0" w:line="240" w:lineRule="auto"/>
+              <w:rPr>
+                <w:i/>
+                <w:iCs/>
+              </w:rPr>
+            </w:pPr>
+            <w:r>
+              <w:rPr>
+                <w:rFonts w:hint="eastAsia"/>
+                <w:i/>
+                <w:iCs/>
+              </w:rPr>
+              <w:lastRenderedPageBreak/>
+              <w:t>01</w:t>
+            </w:r>
+          </w:p>
+        </w:tc>
+        <w:tc>
+          <w:tcPr>
+            <w:tcW w:w="3119" w:type="dxa"/>
+          </w:tcPr>
+          <w:p>
+            <w:pPr>
+              <w:spacing w:after="0" w:line="240" w:lineRule="auto"/>
+              <w:rPr>
+                <w:i/>
+                <w:iCs/>
+                <w:lang w:val="vi-VN"/>
+              </w:rPr>
+            </w:pPr>
+            <w:r>
+              <w:rPr>
+                <w:i/>
+                <w:iCs/>
+              </w:rPr>
+              <w:t>getConnection</w:t>
+            </w:r>
+            <w:r>
+              <w:rPr>
+                <w:i/>
+                <w:iCs/>
+              </w:rPr>
+              <w:t xml:space="preserve"> </w:t>
+            </w:r>
+            <w:r>
+              <w:rPr>
+                <w:i/>
+                <w:iCs/>
+                <w:lang w:val="vi-VN"/>
+              </w:rPr>
+              <w:t>()</w:t>
+            </w:r>
+          </w:p>
+        </w:tc>
+        <w:tc>
+          <w:tcPr>
+            <w:tcW w:w="5385" w:type="dxa"/>
+          </w:tcPr>
+          <w:p>
+            <w:pPr>
+              <w:pStyle w:val="ListParagraph"/>
+              <w:numPr>
+                <w:ilvl w:val="0"/>
+                <w:numId w:val="6"/>
+              </w:numPr>
+              <w:spacing w:after="0" w:line="240" w:lineRule="auto"/>
+            </w:pPr>
+            <w:r>
+              <w:rPr>
+                <w:i/>
+                <w:iCs/>
+              </w:rPr>
+              <w:t>Make connection to database</w:t>
+            </w:r>
+            <w:r>
+              <w:t xml:space="preserve"> </w:t>
+            </w:r>
           </w:p>
         </w:tc>
       </w:tr>
@@ -3544,43 +6037,245 @@
     </w:p>
     <w:p>
       <w:pPr>
-        <w:spacing w:after="0" w:line="240" w:lineRule="auto"/>
-        <w:jc w:val="both"/>
-        <w:rPr>
-          <w:i/>
-          <w:color w:val="0000FF"/>
-        </w:rPr>
-      </w:pPr>
-      <w:r>
-        <w:rPr>
-          <w:i/>
-          <w:color w:val="0000FF"/>
-        </w:rPr>
-        <w:t xml:space="preserve">[Provide the detailed </w:t>
-      </w:r>
-      <w:r>
-        <w:rPr>
-          <w:i/>
-          <w:color w:val="0000FF"/>
-        </w:rPr>
-        <w:t>SQL (select, insert, update...) which are used in implementing the function/screen</w:t>
-      </w:r>
-      <w:r>
-        <w:rPr>
-          <w:i/>
-          <w:color w:val="0000FF"/>
-        </w:rPr>
-        <w:t>]</w:t>
+        <w:pStyle w:val="ListParagraph"/>
+        <w:numPr>
+          <w:ilvl w:val="0"/>
+          <w:numId w:val="6"/>
+        </w:numPr>
+        <w:spacing w:line="240" w:lineRule="auto"/>
+        <w:rPr>
+          <w:color w:val="70AD47" w:themeColor="accent6"/>
+        </w:rPr>
+      </w:pPr>
+      <w:r>
+        <w:t>INSERT</w:t>
+      </w:r>
+      <w:r>
+        <w:t>_APPOINTMENT</w:t>
+      </w:r>
+      <w:r>
+        <w:t xml:space="preserve"> = </w:t>
+      </w:r>
+      <w:r>
+        <w:rPr>
+          <w:color w:val="70AD47" w:themeColor="accent6"/>
+        </w:rPr>
+        <w:t>"INSERT INTO Appointments ( [id], [dentist_id], [customer_id], [meeting_date], [dentist_note], [customer_symptom], [book_time], [book_date], [status], [payment_confirm], [dentist_confirm]</w:t>
+      </w:r>
+      <w:r>
+        <w:rPr>
+          <w:color w:val="70AD47" w:themeColor="accent6"/>
+        </w:rPr>
+        <w:t xml:space="preserve"> </w:t>
+      </w:r>
+      <w:r>
+        <w:rPr>
+          <w:color w:val="70AD47" w:themeColor="accent6"/>
+        </w:rPr>
+        <w:t>VALUES (?,?,?,?,?,?,?,?,?,?,?);</w:t>
+      </w:r>
+      <w:r>
+        <w:rPr>
+          <w:color w:val="70AD47" w:themeColor="accent6"/>
+        </w:rPr>
+        <w:t>”</w:t>
       </w:r>
     </w:p>
-    <w:p/>
     <w:p>
       <w:pPr>
+        <w:pStyle w:val="ListParagraph"/>
+        <w:spacing w:line="240" w:lineRule="auto"/>
+        <w:rPr>
+          <w:color w:val="70AD47" w:themeColor="accent6"/>
+        </w:rPr>
+      </w:pPr>
+    </w:p>
+    <w:p>
+      <w:pPr>
+        <w:pStyle w:val="ListParagraph"/>
+        <w:numPr>
+          <w:ilvl w:val="0"/>
+          <w:numId w:val="6"/>
+        </w:numPr>
+        <w:spacing w:line="240" w:lineRule="auto"/>
+        <w:rPr>
+          <w:color w:val="70AD47" w:themeColor="accent6"/>
+        </w:rPr>
+      </w:pPr>
+      <w:r>
+        <w:t xml:space="preserve">INSERT_APPOINTMENT_DETAIL = </w:t>
+      </w:r>
+      <w:r>
+        <w:rPr>
+          <w:color w:val="70AD47" w:themeColor="accent6"/>
+        </w:rPr>
+        <w:t>"INSERT INTO AppointmentDetail VALUES (?,?,?);"</w:t>
+      </w:r>
+    </w:p>
+    <w:p>
+      <w:pPr>
+        <w:pStyle w:val="ListParagraph"/>
+        <w:spacing w:line="240" w:lineRule="auto"/>
+        <w:rPr>
+          <w:color w:val="70AD47" w:themeColor="accent6"/>
+        </w:rPr>
+      </w:pPr>
+    </w:p>
+    <w:p>
+      <w:pPr>
+        <w:pStyle w:val="ListParagraph"/>
+        <w:numPr>
+          <w:ilvl w:val="0"/>
+          <w:numId w:val="6"/>
+        </w:numPr>
+        <w:spacing w:line="240" w:lineRule="auto"/>
+        <w:rPr>
+          <w:color w:val="70AD47" w:themeColor="accent6"/>
+        </w:rPr>
+      </w:pPr>
+      <w:r>
+        <w:t xml:space="preserve">SELECT_APPOINTMENT_BOOKED_OF_CUSTOMER = </w:t>
+      </w:r>
+      <w:r>
+        <w:rPr>
+          <w:color w:val="70AD47" w:themeColor="accent6"/>
+        </w:rPr>
+        <w:t xml:space="preserve">"SELECT * FROM Appointments,(SELECT CAST( GETDATE() AS Date ) as now) as CurrentDate </w:t>
+      </w:r>
+    </w:p>
+    <w:p>
+      <w:pPr>
+        <w:pStyle w:val="ListParagraph"/>
+        <w:spacing w:line="240" w:lineRule="auto"/>
+        <w:rPr>
+          <w:color w:val="70AD47" w:themeColor="accent6"/>
+        </w:rPr>
+      </w:pPr>
+      <w:r>
+        <w:rPr>
+          <w:color w:val="70AD47" w:themeColor="accent6"/>
+        </w:rPr>
+        <w:t xml:space="preserve">WHERE Appointments.meeting_date &gt;= CurrentDate.[now] </w:t>
+      </w:r>
+    </w:p>
+    <w:p>
+      <w:pPr>
+        <w:pStyle w:val="ListParagraph"/>
+        <w:spacing w:line="240" w:lineRule="auto"/>
+        <w:rPr>
+          <w:color w:val="70AD47" w:themeColor="accent6"/>
+        </w:rPr>
+      </w:pPr>
+      <w:r>
+        <w:rPr>
+          <w:color w:val="70AD47" w:themeColor="accent6"/>
+        </w:rPr>
+        <w:t xml:space="preserve">AND customer_id = ? </w:t>
+      </w:r>
+    </w:p>
+    <w:p>
+      <w:pPr>
+        <w:pStyle w:val="ListParagraph"/>
+        <w:spacing w:line="240" w:lineRule="auto"/>
+        <w:rPr>
+          <w:color w:val="70AD47" w:themeColor="accent6"/>
+        </w:rPr>
+      </w:pPr>
+      <w:r>
+        <w:rPr>
+          <w:color w:val="70AD47" w:themeColor="accent6"/>
+        </w:rPr>
+        <w:t>AND [status] = 1 AND payment_confirm = 0 AND dentist_confirm = 0 ;"</w:t>
+      </w:r>
+    </w:p>
+    <w:p>
+      <w:pPr>
+        <w:pStyle w:val="ListParagraph"/>
+        <w:spacing w:line="240" w:lineRule="auto"/>
+      </w:pPr>
+    </w:p>
+    <w:p>
+      <w:pPr>
+        <w:pStyle w:val="ListParagraph"/>
+        <w:numPr>
+          <w:ilvl w:val="0"/>
+          <w:numId w:val="6"/>
+        </w:numPr>
+        <w:spacing w:line="360" w:lineRule="auto"/>
+      </w:pPr>
+      <w:r>
+        <w:t xml:space="preserve">DELETE_APPOINTMENT = </w:t>
+      </w:r>
+      <w:r>
+        <w:rPr>
+          <w:color w:val="70AD47" w:themeColor="accent6"/>
+        </w:rPr>
+        <w:t>"DELETE FROM Appointments WHERE Appointments.id= ?;"</w:t>
+      </w:r>
+    </w:p>
+    <w:p>
+      <w:pPr>
+        <w:pStyle w:val="ListParagraph"/>
+        <w:numPr>
+          <w:ilvl w:val="0"/>
+          <w:numId w:val="6"/>
+        </w:numPr>
+        <w:spacing w:line="360" w:lineRule="auto"/>
+      </w:pPr>
+      <w:r>
+        <w:t xml:space="preserve">LIST_IN_ONE_DAY = </w:t>
+      </w:r>
+      <w:r>
+        <w:rPr>
+          <w:color w:val="70AD47" w:themeColor="accent6"/>
+        </w:rPr>
+        <w:t>"  SELECT * FROM Appointments WHERE meeting_date = ? ;"</w:t>
+      </w:r>
+    </w:p>
+    <w:p>
+      <w:pPr>
+        <w:pStyle w:val="ListParagraph"/>
+        <w:numPr>
+          <w:ilvl w:val="0"/>
+          <w:numId w:val="6"/>
+        </w:numPr>
+        <w:spacing w:line="360" w:lineRule="auto"/>
+      </w:pPr>
+      <w:r>
+        <w:t>DENTIST_LIST =</w:t>
+      </w:r>
+      <w:r>
+        <w:rPr>
+          <w:color w:val="70AD47" w:themeColor="accent6"/>
+        </w:rPr>
+        <w:t xml:space="preserve"> "SELECT * FROM Dentists WHERE status = 1;"</w:t>
+      </w:r>
+    </w:p>
+    <w:p>
+      <w:pPr>
+        <w:pStyle w:val="ListParagraph"/>
+        <w:numPr>
+          <w:ilvl w:val="0"/>
+          <w:numId w:val="6"/>
+        </w:numPr>
+        <w:spacing w:line="360" w:lineRule="auto"/>
+      </w:pPr>
+      <w:r>
+        <w:t xml:space="preserve">SHOW_SCHEDULE = </w:t>
+      </w:r>
+      <w:r>
+        <w:rPr>
+          <w:color w:val="70AD47" w:themeColor="accent6"/>
+        </w:rPr>
+        <w:t>"SELECT * FROM DentistAvailiableTime WHERE dentist_id = ? AND day_of_week = ? "</w:t>
+      </w:r>
+    </w:p>
+    <w:p>
+      <w:pPr>
         <w:pStyle w:val="Heading2"/>
       </w:pPr>
       <w:bookmarkStart w:id="9" w:name="_Toc69802618"/>
       <w:r>
-        <w:lastRenderedPageBreak/>
         <w:t>2. &lt;Feature/Function Name2&gt;</w:t>
       </w:r>
       <w:bookmarkEnd w:id="9"/>
@@ -3589,507 +6284,11 @@
       <w:r>
         <w:t>…</w:t>
       </w:r>
-    </w:p>
-    <w:p>
-      <w:pPr>
-        <w:pStyle w:val="Heading1"/>
-      </w:pPr>
-      <w:bookmarkStart w:id="10" w:name="_Toc69802619"/>
-      <w:r>
-        <w:t>III. Database Tables</w:t>
-      </w:r>
-      <w:bookmarkEnd w:id="10"/>
-    </w:p>
-    <w:p>
-      <w:pPr>
-        <w:pStyle w:val="Heading2"/>
-      </w:pPr>
-      <w:bookmarkStart w:id="11" w:name="_Toc69802620"/>
-      <w:r>
-        <w:t>1</w:t>
-      </w:r>
-      <w:r>
-        <w:t xml:space="preserve">. </w:t>
-      </w:r>
-      <w:r>
-        <w:t>&lt;</w:t>
-      </w:r>
-      <w:r>
-        <w:t>Table name 1</w:t>
-      </w:r>
-      <w:r>
-        <w:t>&gt;</w:t>
-      </w:r>
-      <w:bookmarkEnd w:id="11"/>
-    </w:p>
-    <w:p>
-      <w:pPr>
-        <w:spacing w:after="0" w:line="240" w:lineRule="auto"/>
-        <w:jc w:val="both"/>
-        <w:rPr>
-          <w:i/>
-          <w:color w:val="0000FF"/>
-        </w:rPr>
-      </w:pPr>
-      <w:r>
-        <w:rPr>
-          <w:i/>
-          <w:color w:val="0000FF"/>
-        </w:rPr>
-        <w:t>[Give some lines about the t</w:t>
-      </w:r>
-      <w:r>
-        <w:rPr>
-          <w:i/>
-          <w:color w:val="0000FF"/>
-        </w:rPr>
-        <w:t xml:space="preserve">able </w:t>
-      </w:r>
-      <w:r>
-        <w:rPr>
-          <w:i/>
-          <w:color w:val="0000FF"/>
-        </w:rPr>
-        <w:t>here</w:t>
-      </w:r>
-      <w:r>
-        <w:rPr>
-          <w:i/>
-          <w:color w:val="0000FF"/>
-        </w:rPr>
-        <w:t>&gt;&gt;</w:t>
-      </w:r>
-    </w:p>
-    <w:p>
-      <w:pPr>
-        <w:spacing w:after="0" w:line="240" w:lineRule="auto"/>
-        <w:jc w:val="both"/>
-        <w:rPr>
-          <w:i/>
-          <w:color w:val="0000FF"/>
-        </w:rPr>
-      </w:pPr>
-      <w:r>
-        <w:rPr>
-          <w:i/>
-          <w:color w:val="0000FF"/>
-        </w:rPr>
-        <w:t>[Table fields, in the form of table format as below]</w:t>
-      </w:r>
-    </w:p>
-    <w:tbl>
-      <w:tblPr>
-        <w:tblStyle w:val="TableGrid"/>
-        <w:tblW w:w="9209" w:type="dxa"/>
-        <w:tblLayout w:type="fixed"/>
-        <w:tblLook w:val="04A0" w:firstRow="1" w:lastRow="0" w:firstColumn="1" w:lastColumn="0" w:noHBand="0" w:noVBand="1"/>
-      </w:tblPr>
-      <w:tblGrid>
-        <w:gridCol w:w="421"/>
-        <w:gridCol w:w="1696"/>
-        <w:gridCol w:w="1134"/>
-        <w:gridCol w:w="573"/>
-        <w:gridCol w:w="703"/>
-        <w:gridCol w:w="680"/>
-        <w:gridCol w:w="770"/>
-        <w:gridCol w:w="3232"/>
-      </w:tblGrid>
-      <w:tr>
-        <w:tc>
-          <w:tcPr>
-            <w:tcW w:w="421" w:type="dxa"/>
-            <w:shd w:val="clear" w:color="auto" w:fill="FFE8E1"/>
-          </w:tcPr>
-          <w:p>
-            <w:pPr>
-              <w:jc w:val="center"/>
-              <w:rPr>
-                <w:rFonts w:ascii="Calibri" w:eastAsia="Times New Roman" w:hAnsi="Calibri" w:cs="Calibri"/>
-                <w:b/>
-                <w:bCs/>
-                <w:iCs/>
-                <w:color w:val="000000"/>
-                <w:lang w:val="en-GB" w:eastAsia="en-GB"/>
-              </w:rPr>
-            </w:pPr>
-            <w:r>
-              <w:rPr>
-                <w:rFonts w:ascii="Calibri" w:eastAsia="Times New Roman" w:hAnsi="Calibri" w:cs="Calibri"/>
-                <w:b/>
-                <w:bCs/>
-                <w:iCs/>
-                <w:color w:val="000000"/>
-                <w:lang w:val="en-GB" w:eastAsia="en-GB"/>
-              </w:rPr>
-              <w:t>#</w:t>
-            </w:r>
-          </w:p>
-        </w:tc>
-        <w:tc>
-          <w:tcPr>
-            <w:tcW w:w="1696" w:type="dxa"/>
-            <w:shd w:val="clear" w:color="auto" w:fill="FFE8E1"/>
-            <w:vAlign w:val="center"/>
-          </w:tcPr>
-          <w:p>
-            <w:pPr>
-              <w:jc w:val="center"/>
-              <w:rPr>
-                <w:rFonts w:ascii="Calibri" w:eastAsia="Times New Roman" w:hAnsi="Calibri" w:cs="Calibri"/>
-                <w:b/>
-                <w:bCs/>
-                <w:iCs/>
-                <w:color w:val="000000"/>
-                <w:lang w:val="en-GB" w:eastAsia="en-GB"/>
-              </w:rPr>
-            </w:pPr>
-            <w:r>
-              <w:rPr>
-                <w:rFonts w:ascii="Calibri" w:eastAsia="Times New Roman" w:hAnsi="Calibri" w:cs="Calibri"/>
-                <w:b/>
-                <w:bCs/>
-                <w:iCs/>
-                <w:color w:val="000000"/>
-                <w:lang w:val="en-GB" w:eastAsia="en-GB"/>
-              </w:rPr>
-              <w:t>Field name</w:t>
-            </w:r>
-          </w:p>
-        </w:tc>
-        <w:tc>
-          <w:tcPr>
-            <w:tcW w:w="1134" w:type="dxa"/>
-            <w:shd w:val="clear" w:color="auto" w:fill="FFE8E1"/>
-            <w:vAlign w:val="center"/>
-          </w:tcPr>
-          <w:p>
-            <w:pPr>
-              <w:jc w:val="center"/>
-              <w:rPr>
-                <w:rFonts w:ascii="Calibri" w:eastAsia="Times New Roman" w:hAnsi="Calibri" w:cs="Calibri"/>
-                <w:b/>
-                <w:bCs/>
-                <w:iCs/>
-                <w:color w:val="000000"/>
-                <w:lang w:val="en-GB" w:eastAsia="en-GB"/>
-              </w:rPr>
-            </w:pPr>
-            <w:r>
-              <w:rPr>
-                <w:rFonts w:ascii="Calibri" w:eastAsia="Times New Roman" w:hAnsi="Calibri" w:cs="Calibri"/>
-                <w:b/>
-                <w:bCs/>
-                <w:iCs/>
-                <w:color w:val="000000"/>
-                <w:lang w:val="en-GB" w:eastAsia="en-GB"/>
-              </w:rPr>
-              <w:t>Type</w:t>
-            </w:r>
-          </w:p>
-        </w:tc>
-        <w:tc>
-          <w:tcPr>
-            <w:tcW w:w="573" w:type="dxa"/>
-            <w:shd w:val="clear" w:color="auto" w:fill="FFE8E1"/>
-            <w:vAlign w:val="center"/>
-          </w:tcPr>
-          <w:p>
-            <w:pPr>
-              <w:jc w:val="center"/>
-              <w:rPr>
-                <w:rFonts w:ascii="Calibri" w:eastAsia="Times New Roman" w:hAnsi="Calibri" w:cs="Calibri"/>
-                <w:b/>
-                <w:bCs/>
-                <w:iCs/>
-                <w:color w:val="000000"/>
-                <w:lang w:val="en-GB" w:eastAsia="en-GB"/>
-              </w:rPr>
-            </w:pPr>
-            <w:r>
-              <w:rPr>
-                <w:rFonts w:ascii="Calibri" w:eastAsia="Times New Roman" w:hAnsi="Calibri" w:cs="Calibri"/>
-                <w:b/>
-                <w:bCs/>
-                <w:iCs/>
-                <w:color w:val="000000"/>
-                <w:lang w:val="en-GB" w:eastAsia="en-GB"/>
-              </w:rPr>
-              <w:t>Size</w:t>
-            </w:r>
-          </w:p>
-        </w:tc>
-        <w:tc>
-          <w:tcPr>
-            <w:tcW w:w="703" w:type="dxa"/>
-            <w:shd w:val="clear" w:color="auto" w:fill="FFE8E1"/>
-            <w:vAlign w:val="center"/>
-          </w:tcPr>
-          <w:p>
-            <w:pPr>
-              <w:jc w:val="center"/>
-              <w:rPr>
-                <w:rFonts w:ascii="Calibri" w:eastAsia="Times New Roman" w:hAnsi="Calibri" w:cs="Calibri"/>
-                <w:b/>
-                <w:bCs/>
-                <w:iCs/>
-                <w:color w:val="000000"/>
-                <w:lang w:val="en-GB" w:eastAsia="en-GB"/>
-              </w:rPr>
-            </w:pPr>
-            <w:r>
-              <w:rPr>
-                <w:rFonts w:ascii="Calibri" w:eastAsia="Times New Roman" w:hAnsi="Calibri" w:cs="Calibri"/>
-                <w:b/>
-                <w:bCs/>
-                <w:iCs/>
-                <w:color w:val="000000"/>
-                <w:lang w:val="en-GB" w:eastAsia="en-GB"/>
-              </w:rPr>
-              <w:t>Unique</w:t>
-            </w:r>
-          </w:p>
-        </w:tc>
-        <w:tc>
-          <w:tcPr>
-            <w:tcW w:w="680" w:type="dxa"/>
-            <w:shd w:val="clear" w:color="auto" w:fill="FFE8E1"/>
-            <w:vAlign w:val="center"/>
-          </w:tcPr>
-          <w:p>
-            <w:pPr>
-              <w:jc w:val="center"/>
-              <w:rPr>
-                <w:rFonts w:ascii="Calibri" w:eastAsia="Times New Roman" w:hAnsi="Calibri" w:cs="Calibri"/>
-                <w:b/>
-                <w:bCs/>
-                <w:iCs/>
-                <w:color w:val="000000"/>
-                <w:lang w:val="en-GB" w:eastAsia="en-GB"/>
-              </w:rPr>
-            </w:pPr>
-            <w:r>
-              <w:rPr>
-                <w:rFonts w:ascii="Calibri" w:eastAsia="Times New Roman" w:hAnsi="Calibri" w:cs="Calibri"/>
-                <w:b/>
-                <w:bCs/>
-                <w:iCs/>
-                <w:color w:val="000000"/>
-                <w:lang w:val="en-GB" w:eastAsia="en-GB"/>
-              </w:rPr>
-              <w:t>Not Null</w:t>
-            </w:r>
-          </w:p>
-        </w:tc>
-        <w:tc>
-          <w:tcPr>
-            <w:tcW w:w="770" w:type="dxa"/>
-            <w:shd w:val="clear" w:color="auto" w:fill="FFE8E1"/>
-            <w:vAlign w:val="center"/>
-          </w:tcPr>
-          <w:p>
-            <w:pPr>
-              <w:jc w:val="center"/>
-              <w:rPr>
-                <w:rFonts w:ascii="Calibri" w:eastAsia="Times New Roman" w:hAnsi="Calibri" w:cs="Calibri"/>
-                <w:b/>
-                <w:bCs/>
-                <w:iCs/>
-                <w:color w:val="000000"/>
-                <w:lang w:val="en-GB" w:eastAsia="en-GB"/>
-              </w:rPr>
-            </w:pPr>
-            <w:r>
-              <w:rPr>
-                <w:rFonts w:ascii="Calibri" w:eastAsia="Times New Roman" w:hAnsi="Calibri" w:cs="Calibri"/>
-                <w:b/>
-                <w:bCs/>
-                <w:iCs/>
-                <w:color w:val="000000"/>
-                <w:lang w:val="en-GB" w:eastAsia="en-GB"/>
-              </w:rPr>
-              <w:t>PK/FK</w:t>
-            </w:r>
-          </w:p>
-        </w:tc>
-        <w:tc>
-          <w:tcPr>
-            <w:tcW w:w="3232" w:type="dxa"/>
-            <w:shd w:val="clear" w:color="auto" w:fill="FFE8E1"/>
-            <w:vAlign w:val="center"/>
-          </w:tcPr>
-          <w:p>
-            <w:pPr>
-              <w:jc w:val="center"/>
-              <w:rPr>
-                <w:rFonts w:ascii="Calibri" w:eastAsia="Times New Roman" w:hAnsi="Calibri" w:cs="Calibri"/>
-                <w:b/>
-                <w:bCs/>
-                <w:iCs/>
-                <w:color w:val="000000"/>
-                <w:lang w:val="en-GB" w:eastAsia="en-GB"/>
-              </w:rPr>
-            </w:pPr>
-            <w:r>
-              <w:rPr>
-                <w:rFonts w:ascii="Calibri" w:eastAsia="Times New Roman" w:hAnsi="Calibri" w:cs="Calibri"/>
-                <w:b/>
-                <w:bCs/>
-                <w:iCs/>
-                <w:color w:val="000000"/>
-                <w:lang w:val="en-GB" w:eastAsia="en-GB"/>
-              </w:rPr>
-              <w:t>Notes</w:t>
-            </w:r>
-          </w:p>
-        </w:tc>
-      </w:tr>
-      <w:tr>
-        <w:tc>
-          <w:tcPr>
-            <w:tcW w:w="421" w:type="dxa"/>
-          </w:tcPr>
-          <w:p>
-            <w:pPr>
-              <w:jc w:val="center"/>
-            </w:pPr>
-            <w:r>
-              <w:t>1</w:t>
-            </w:r>
-          </w:p>
-        </w:tc>
-        <w:tc>
-          <w:tcPr>
-            <w:tcW w:w="1696" w:type="dxa"/>
-          </w:tcPr>
-          <w:p>
-            <w:r>
-              <w:t>Field name1</w:t>
-            </w:r>
-          </w:p>
-        </w:tc>
-        <w:tc>
-          <w:tcPr>
-            <w:tcW w:w="1134" w:type="dxa"/>
-          </w:tcPr>
-          <w:p/>
-        </w:tc>
-        <w:tc>
-          <w:tcPr>
-            <w:tcW w:w="573" w:type="dxa"/>
-          </w:tcPr>
-          <w:p/>
-        </w:tc>
-        <w:tc>
-          <w:tcPr>
-            <w:tcW w:w="703" w:type="dxa"/>
-          </w:tcPr>
-          <w:p/>
-        </w:tc>
-        <w:tc>
-          <w:tcPr>
-            <w:tcW w:w="680" w:type="dxa"/>
-          </w:tcPr>
-          <w:p/>
-        </w:tc>
-        <w:tc>
-          <w:tcPr>
-            <w:tcW w:w="770" w:type="dxa"/>
-          </w:tcPr>
-          <w:p/>
-        </w:tc>
-        <w:tc>
-          <w:tcPr>
-            <w:tcW w:w="3232" w:type="dxa"/>
-          </w:tcPr>
-          <w:p/>
-        </w:tc>
-      </w:tr>
-      <w:tr>
-        <w:tc>
-          <w:tcPr>
-            <w:tcW w:w="421" w:type="dxa"/>
-          </w:tcPr>
-          <w:p>
-            <w:pPr>
-              <w:jc w:val="center"/>
-            </w:pPr>
-            <w:r>
-              <w:t>2</w:t>
-            </w:r>
-          </w:p>
-        </w:tc>
-        <w:tc>
-          <w:tcPr>
-            <w:tcW w:w="1696" w:type="dxa"/>
-          </w:tcPr>
-          <w:p>
-            <w:r>
-              <w:t>Field name2</w:t>
-            </w:r>
-          </w:p>
-        </w:tc>
-        <w:tc>
-          <w:tcPr>
-            <w:tcW w:w="1134" w:type="dxa"/>
-          </w:tcPr>
-          <w:p/>
-        </w:tc>
-        <w:tc>
-          <w:tcPr>
-            <w:tcW w:w="573" w:type="dxa"/>
-          </w:tcPr>
-          <w:p/>
-        </w:tc>
-        <w:tc>
-          <w:tcPr>
-            <w:tcW w:w="703" w:type="dxa"/>
-          </w:tcPr>
-          <w:p/>
-        </w:tc>
-        <w:tc>
-          <w:tcPr>
-            <w:tcW w:w="680" w:type="dxa"/>
-          </w:tcPr>
-          <w:p/>
-        </w:tc>
-        <w:tc>
-          <w:tcPr>
-            <w:tcW w:w="770" w:type="dxa"/>
-          </w:tcPr>
-          <w:p/>
-        </w:tc>
-        <w:tc>
-          <w:tcPr>
-            <w:tcW w:w="3232" w:type="dxa"/>
-          </w:tcPr>
-          <w:p/>
-        </w:tc>
-      </w:tr>
-    </w:tbl>
-    <w:p/>
-    <w:p>
-      <w:pPr>
-        <w:pStyle w:val="Heading2"/>
-      </w:pPr>
-      <w:bookmarkStart w:id="12" w:name="_Toc69802621"/>
-      <w:r>
-        <w:t xml:space="preserve">2. </w:t>
-      </w:r>
-      <w:r>
-        <w:t>&lt;</w:t>
-      </w:r>
-      <w:r>
-        <w:t>Table name 2…</w:t>
-      </w:r>
-      <w:r>
-        <w:t>&gt;</w:t>
-      </w:r>
-      <w:bookmarkEnd w:id="12"/>
     </w:p>
     <w:p/>
     <w:sectPr>
       <w:pgSz w:w="12240" w:h="15840"/>
-      <w:pgMar w:top="1174" w:right="1440" w:bottom="1165" w:left="1440" w:header="720" w:footer="720" w:gutter="0"/>
+      <w:pgMar w:top="530" w:right="1440" w:bottom="0" w:left="1440" w:header="720" w:footer="720" w:gutter="0"/>
       <w:cols w:space="720"/>
       <w:docGrid w:linePitch="360"/>
     </w:sectPr>
@@ -4100,6 +6299,185 @@
 <file path=word/numbering.xml><?xml version="1.0" encoding="utf-8"?>
 <w:numbering xmlns:wpc="http://schemas.microsoft.com/office/word/2010/wordprocessingCanvas" xmlns:cx="http://schemas.microsoft.com/office/drawing/2014/chartex" xmlns:cx1="http://schemas.microsoft.com/office/drawing/2015/9/8/chartex" xmlns:cx2="http://schemas.microsoft.com/office/drawing/2015/10/21/chartex" xmlns:cx3="http://schemas.microsoft.com/office/drawing/2016/5/9/chartex" xmlns:cx4="http://schemas.microsoft.com/office/drawing/2016/5/10/chartex" xmlns:cx5="http://schemas.microsoft.com/office/drawing/2016/5/11/chartex" xmlns:cx6="http://schemas.microsoft.com/office/drawing/2016/5/12/chartex" xmlns:cx7="http://schemas.microsoft.com/office/drawing/2016/5/13/chartex" xmlns:cx8="http://schemas.microsoft.com/office/drawing/2016/5/14/chartex" xmlns:mc="http://schemas.openxmlformats.org/markup-compatibility/2006" xmlns:aink="http://schemas.microsoft.com/office/drawing/2016/ink" xmlns:am3d="http://schemas.microsoft.com/office/drawing/2017/model3d" xmlns:o="urn:schemas-microsoft-com:office:office" xmlns:oel="http://schemas.microsoft.com/office/2019/extlst" xmlns:r="http://schemas.openxmlformats.org/officeDocument/2006/relationships" xmlns:m="http://schemas.openxmlformats.org/officeDocument/2006/math" xmlns:v="urn:schemas-microsoft-com:vml" xmlns:wp14="http://schemas.microsoft.com/office/word/2010/wordprocessingDrawing" xmlns:wp="http://schemas.openxmlformats.org/drawingml/2006/wordprocessingDrawing" xmlns:w10="urn:schemas-microsoft-com:office:word" xmlns:w="http://schemas.openxmlformats.org/wordprocessingml/2006/main" xmlns:w14="http://schemas.microsoft.com/office/word/2010/wordml" xmlns:w15="http://schemas.microsoft.com/office/word/2012/wordml" xmlns:w16cex="http://schemas.microsoft.com/office/word/2018/wordml/cex" xmlns:w16cid="http://schemas.microsoft.com/office/word/2016/wordml/cid" xmlns:w16="http://schemas.microsoft.com/office/word/2018/wordml" xmlns:w16sdtdh="http://schemas.microsoft.com/office/word/2020/wordml/sdtdatahash" xmlns:w16se="http://schemas.microsoft.com/office/word/2015/wordml/symex" xmlns:wpg="http://schemas.microsoft.com/office/word/2010/wordprocessingGroup" xmlns:wpi="http://schemas.microsoft.com/office/word/2010/wordprocessingInk" xmlns:wne="http://schemas.microsoft.com/office/word/2006/wordml" xmlns:wps="http://schemas.microsoft.com/office/word/2010/wordprocessingShape" mc:Ignorable="w14 w15 w16se w16cid w16 w16cex w16sdtdh wp14">
   <w:abstractNum w:abstractNumId="0" w15:restartNumberingAfterBreak="0">
+    <w:nsid w:val="09CF002B"/>
+    <w:multiLevelType w:val="hybridMultilevel"/>
+    <w:tmpl w:val="44FE4E18"/>
+    <w:lvl w:ilvl="0" w:tplc="E22A0E84">
+      <w:start w:val="1"/>
+      <w:numFmt w:val="decimal"/>
+      <w:lvlText w:val="%1."/>
+      <w:lvlJc w:val="left"/>
+      <w:pPr>
+        <w:ind w:left="720" w:hanging="360"/>
+      </w:pPr>
+      <w:rPr>
+        <w:rFonts w:hint="default"/>
+      </w:rPr>
+    </w:lvl>
+    <w:lvl w:ilvl="1" w:tplc="04090019" w:tentative="1">
+      <w:start w:val="1"/>
+      <w:numFmt w:val="lowerLetter"/>
+      <w:lvlText w:val="%2."/>
+      <w:lvlJc w:val="left"/>
+      <w:pPr>
+        <w:ind w:left="1440" w:hanging="360"/>
+      </w:pPr>
+    </w:lvl>
+    <w:lvl w:ilvl="2" w:tplc="0409001B" w:tentative="1">
+      <w:start w:val="1"/>
+      <w:numFmt w:val="lowerRoman"/>
+      <w:lvlText w:val="%3."/>
+      <w:lvlJc w:val="right"/>
+      <w:pPr>
+        <w:ind w:left="2160" w:hanging="180"/>
+      </w:pPr>
+    </w:lvl>
+    <w:lvl w:ilvl="3" w:tplc="0409000F" w:tentative="1">
+      <w:start w:val="1"/>
+      <w:numFmt w:val="decimal"/>
+      <w:lvlText w:val="%4."/>
+      <w:lvlJc w:val="left"/>
+      <w:pPr>
+        <w:ind w:left="2880" w:hanging="360"/>
+      </w:pPr>
+    </w:lvl>
+    <w:lvl w:ilvl="4" w:tplc="04090019" w:tentative="1">
+      <w:start w:val="1"/>
+      <w:numFmt w:val="lowerLetter"/>
+      <w:lvlText w:val="%5."/>
+      <w:lvlJc w:val="left"/>
+      <w:pPr>
+        <w:ind w:left="3600" w:hanging="360"/>
+      </w:pPr>
+    </w:lvl>
+    <w:lvl w:ilvl="5" w:tplc="0409001B" w:tentative="1">
+      <w:start w:val="1"/>
+      <w:numFmt w:val="lowerRoman"/>
+      <w:lvlText w:val="%6."/>
+      <w:lvlJc w:val="right"/>
+      <w:pPr>
+        <w:ind w:left="4320" w:hanging="180"/>
+      </w:pPr>
+    </w:lvl>
+    <w:lvl w:ilvl="6" w:tplc="0409000F" w:tentative="1">
+      <w:start w:val="1"/>
+      <w:numFmt w:val="decimal"/>
+      <w:lvlText w:val="%7."/>
+      <w:lvlJc w:val="left"/>
+      <w:pPr>
+        <w:ind w:left="5040" w:hanging="360"/>
+      </w:pPr>
+    </w:lvl>
+    <w:lvl w:ilvl="7" w:tplc="04090019" w:tentative="1">
+      <w:start w:val="1"/>
+      <w:numFmt w:val="lowerLetter"/>
+      <w:lvlText w:val="%8."/>
+      <w:lvlJc w:val="left"/>
+      <w:pPr>
+        <w:ind w:left="5760" w:hanging="360"/>
+      </w:pPr>
+    </w:lvl>
+    <w:lvl w:ilvl="8" w:tplc="0409001B" w:tentative="1">
+      <w:start w:val="1"/>
+      <w:numFmt w:val="lowerRoman"/>
+      <w:lvlText w:val="%9."/>
+      <w:lvlJc w:val="right"/>
+      <w:pPr>
+        <w:ind w:left="6480" w:hanging="180"/>
+      </w:pPr>
+    </w:lvl>
+  </w:abstractNum>
+  <w:abstractNum w:abstractNumId="1" w15:restartNumberingAfterBreak="0">
+    <w:nsid w:val="10D43D8F"/>
+    <w:multiLevelType w:val="hybridMultilevel"/>
+    <w:tmpl w:val="FA1A3F98"/>
+    <w:lvl w:ilvl="0" w:tplc="F522CBDA">
+      <w:start w:val="1"/>
+      <w:numFmt w:val="decimal"/>
+      <w:lvlText w:val="%1."/>
+      <w:lvlJc w:val="left"/>
+      <w:pPr>
+        <w:ind w:left="1080" w:hanging="360"/>
+      </w:pPr>
+      <w:rPr>
+        <w:rFonts w:hint="default"/>
+        <w:i w:val="0"/>
+      </w:rPr>
+    </w:lvl>
+    <w:lvl w:ilvl="1" w:tplc="04090019" w:tentative="1">
+      <w:start w:val="1"/>
+      <w:numFmt w:val="lowerLetter"/>
+      <w:lvlText w:val="%2."/>
+      <w:lvlJc w:val="left"/>
+      <w:pPr>
+        <w:ind w:left="1800" w:hanging="360"/>
+      </w:pPr>
+    </w:lvl>
+    <w:lvl w:ilvl="2" w:tplc="0409001B" w:tentative="1">
+      <w:start w:val="1"/>
+      <w:numFmt w:val="lowerRoman"/>
+      <w:lvlText w:val="%3."/>
+      <w:lvlJc w:val="right"/>
+      <w:pPr>
+        <w:ind w:left="2520" w:hanging="180"/>
+      </w:pPr>
+    </w:lvl>
+    <w:lvl w:ilvl="3" w:tplc="0409000F" w:tentative="1">
+      <w:start w:val="1"/>
+      <w:numFmt w:val="decimal"/>
+      <w:lvlText w:val="%4."/>
+      <w:lvlJc w:val="left"/>
+      <w:pPr>
+        <w:ind w:left="3240" w:hanging="360"/>
+      </w:pPr>
+    </w:lvl>
+    <w:lvl w:ilvl="4" w:tplc="04090019" w:tentative="1">
+      <w:start w:val="1"/>
+      <w:numFmt w:val="lowerLetter"/>
+      <w:lvlText w:val="%5."/>
+      <w:lvlJc w:val="left"/>
+      <w:pPr>
+        <w:ind w:left="3960" w:hanging="360"/>
+      </w:pPr>
+    </w:lvl>
+    <w:lvl w:ilvl="5" w:tplc="0409001B" w:tentative="1">
+      <w:start w:val="1"/>
+      <w:numFmt w:val="lowerRoman"/>
+      <w:lvlText w:val="%6."/>
+      <w:lvlJc w:val="right"/>
+      <w:pPr>
+        <w:ind w:left="4680" w:hanging="180"/>
+      </w:pPr>
+    </w:lvl>
+    <w:lvl w:ilvl="6" w:tplc="0409000F" w:tentative="1">
+      <w:start w:val="1"/>
+      <w:numFmt w:val="decimal"/>
+      <w:lvlText w:val="%7."/>
+      <w:lvlJc w:val="left"/>
+      <w:pPr>
+        <w:ind w:left="5400" w:hanging="360"/>
+      </w:pPr>
+    </w:lvl>
+    <w:lvl w:ilvl="7" w:tplc="04090019" w:tentative="1">
+      <w:start w:val="1"/>
+      <w:numFmt w:val="lowerLetter"/>
+      <w:lvlText w:val="%8."/>
+      <w:lvlJc w:val="left"/>
+      <w:pPr>
+        <w:ind w:left="6120" w:hanging="360"/>
+      </w:pPr>
+    </w:lvl>
+    <w:lvl w:ilvl="8" w:tplc="0409001B" w:tentative="1">
+      <w:start w:val="1"/>
+      <w:numFmt w:val="lowerRoman"/>
+      <w:lvlText w:val="%9."/>
+      <w:lvlJc w:val="right"/>
+      <w:pPr>
+        <w:ind w:left="6840" w:hanging="180"/>
+      </w:pPr>
+    </w:lvl>
+  </w:abstractNum>
+  <w:abstractNum w:abstractNumId="2" w15:restartNumberingAfterBreak="0">
     <w:nsid w:val="12E9202F"/>
     <w:multiLevelType w:val="hybridMultilevel"/>
     <w:tmpl w:val="BFD039C8"/>
@@ -4212,7 +6590,185 @@
       </w:rPr>
     </w:lvl>
   </w:abstractNum>
-  <w:abstractNum w:abstractNumId="1" w15:restartNumberingAfterBreak="0">
+  <w:abstractNum w:abstractNumId="3" w15:restartNumberingAfterBreak="0">
+    <w:nsid w:val="3A713546"/>
+    <w:multiLevelType w:val="hybridMultilevel"/>
+    <w:tmpl w:val="7AFA5514"/>
+    <w:lvl w:ilvl="0" w:tplc="B99AD0D8">
+      <w:start w:val="1"/>
+      <w:numFmt w:val="decimal"/>
+      <w:lvlText w:val="%1."/>
+      <w:lvlJc w:val="left"/>
+      <w:pPr>
+        <w:ind w:left="1080" w:hanging="360"/>
+      </w:pPr>
+      <w:rPr>
+        <w:rFonts w:hint="default"/>
+      </w:rPr>
+    </w:lvl>
+    <w:lvl w:ilvl="1" w:tplc="04090019" w:tentative="1">
+      <w:start w:val="1"/>
+      <w:numFmt w:val="lowerLetter"/>
+      <w:lvlText w:val="%2."/>
+      <w:lvlJc w:val="left"/>
+      <w:pPr>
+        <w:ind w:left="1800" w:hanging="360"/>
+      </w:pPr>
+    </w:lvl>
+    <w:lvl w:ilvl="2" w:tplc="0409001B" w:tentative="1">
+      <w:start w:val="1"/>
+      <w:numFmt w:val="lowerRoman"/>
+      <w:lvlText w:val="%3."/>
+      <w:lvlJc w:val="right"/>
+      <w:pPr>
+        <w:ind w:left="2520" w:hanging="180"/>
+      </w:pPr>
+    </w:lvl>
+    <w:lvl w:ilvl="3" w:tplc="0409000F" w:tentative="1">
+      <w:start w:val="1"/>
+      <w:numFmt w:val="decimal"/>
+      <w:lvlText w:val="%4."/>
+      <w:lvlJc w:val="left"/>
+      <w:pPr>
+        <w:ind w:left="3240" w:hanging="360"/>
+      </w:pPr>
+    </w:lvl>
+    <w:lvl w:ilvl="4" w:tplc="04090019" w:tentative="1">
+      <w:start w:val="1"/>
+      <w:numFmt w:val="lowerLetter"/>
+      <w:lvlText w:val="%5."/>
+      <w:lvlJc w:val="left"/>
+      <w:pPr>
+        <w:ind w:left="3960" w:hanging="360"/>
+      </w:pPr>
+    </w:lvl>
+    <w:lvl w:ilvl="5" w:tplc="0409001B" w:tentative="1">
+      <w:start w:val="1"/>
+      <w:numFmt w:val="lowerRoman"/>
+      <w:lvlText w:val="%6."/>
+      <w:lvlJc w:val="right"/>
+      <w:pPr>
+        <w:ind w:left="4680" w:hanging="180"/>
+      </w:pPr>
+    </w:lvl>
+    <w:lvl w:ilvl="6" w:tplc="0409000F" w:tentative="1">
+      <w:start w:val="1"/>
+      <w:numFmt w:val="decimal"/>
+      <w:lvlText w:val="%7."/>
+      <w:lvlJc w:val="left"/>
+      <w:pPr>
+        <w:ind w:left="5400" w:hanging="360"/>
+      </w:pPr>
+    </w:lvl>
+    <w:lvl w:ilvl="7" w:tplc="04090019" w:tentative="1">
+      <w:start w:val="1"/>
+      <w:numFmt w:val="lowerLetter"/>
+      <w:lvlText w:val="%8."/>
+      <w:lvlJc w:val="left"/>
+      <w:pPr>
+        <w:ind w:left="6120" w:hanging="360"/>
+      </w:pPr>
+    </w:lvl>
+    <w:lvl w:ilvl="8" w:tplc="0409001B" w:tentative="1">
+      <w:start w:val="1"/>
+      <w:numFmt w:val="lowerRoman"/>
+      <w:lvlText w:val="%9."/>
+      <w:lvlJc w:val="right"/>
+      <w:pPr>
+        <w:ind w:left="6840" w:hanging="180"/>
+      </w:pPr>
+    </w:lvl>
+  </w:abstractNum>
+  <w:abstractNum w:abstractNumId="4" w15:restartNumberingAfterBreak="0">
+    <w:nsid w:val="3D07079E"/>
+    <w:multiLevelType w:val="hybridMultilevel"/>
+    <w:tmpl w:val="D878ECDE"/>
+    <w:lvl w:ilvl="0" w:tplc="DF5E9334">
+      <w:start w:val="1"/>
+      <w:numFmt w:val="decimal"/>
+      <w:lvlText w:val="%1."/>
+      <w:lvlJc w:val="left"/>
+      <w:pPr>
+        <w:ind w:left="1080" w:hanging="360"/>
+      </w:pPr>
+      <w:rPr>
+        <w:rFonts w:hint="default"/>
+      </w:rPr>
+    </w:lvl>
+    <w:lvl w:ilvl="1" w:tplc="04090019" w:tentative="1">
+      <w:start w:val="1"/>
+      <w:numFmt w:val="lowerLetter"/>
+      <w:lvlText w:val="%2."/>
+      <w:lvlJc w:val="left"/>
+      <w:pPr>
+        <w:ind w:left="1800" w:hanging="360"/>
+      </w:pPr>
+    </w:lvl>
+    <w:lvl w:ilvl="2" w:tplc="0409001B" w:tentative="1">
+      <w:start w:val="1"/>
+      <w:numFmt w:val="lowerRoman"/>
+      <w:lvlText w:val="%3."/>
+      <w:lvlJc w:val="right"/>
+      <w:pPr>
+        <w:ind w:left="2520" w:hanging="180"/>
+      </w:pPr>
+    </w:lvl>
+    <w:lvl w:ilvl="3" w:tplc="0409000F" w:tentative="1">
+      <w:start w:val="1"/>
+      <w:numFmt w:val="decimal"/>
+      <w:lvlText w:val="%4."/>
+      <w:lvlJc w:val="left"/>
+      <w:pPr>
+        <w:ind w:left="3240" w:hanging="360"/>
+      </w:pPr>
+    </w:lvl>
+    <w:lvl w:ilvl="4" w:tplc="04090019" w:tentative="1">
+      <w:start w:val="1"/>
+      <w:numFmt w:val="lowerLetter"/>
+      <w:lvlText w:val="%5."/>
+      <w:lvlJc w:val="left"/>
+      <w:pPr>
+        <w:ind w:left="3960" w:hanging="360"/>
+      </w:pPr>
+    </w:lvl>
+    <w:lvl w:ilvl="5" w:tplc="0409001B" w:tentative="1">
+      <w:start w:val="1"/>
+      <w:numFmt w:val="lowerRoman"/>
+      <w:lvlText w:val="%6."/>
+      <w:lvlJc w:val="right"/>
+      <w:pPr>
+        <w:ind w:left="4680" w:hanging="180"/>
+      </w:pPr>
+    </w:lvl>
+    <w:lvl w:ilvl="6" w:tplc="0409000F" w:tentative="1">
+      <w:start w:val="1"/>
+      <w:numFmt w:val="decimal"/>
+      <w:lvlText w:val="%7."/>
+      <w:lvlJc w:val="left"/>
+      <w:pPr>
+        <w:ind w:left="5400" w:hanging="360"/>
+      </w:pPr>
+    </w:lvl>
+    <w:lvl w:ilvl="7" w:tplc="04090019" w:tentative="1">
+      <w:start w:val="1"/>
+      <w:numFmt w:val="lowerLetter"/>
+      <w:lvlText w:val="%8."/>
+      <w:lvlJc w:val="left"/>
+      <w:pPr>
+        <w:ind w:left="6120" w:hanging="360"/>
+      </w:pPr>
+    </w:lvl>
+    <w:lvl w:ilvl="8" w:tplc="0409001B" w:tentative="1">
+      <w:start w:val="1"/>
+      <w:numFmt w:val="lowerRoman"/>
+      <w:lvlText w:val="%9."/>
+      <w:lvlJc w:val="right"/>
+      <w:pPr>
+        <w:ind w:left="6840" w:hanging="180"/>
+      </w:pPr>
+    </w:lvl>
+  </w:abstractNum>
+  <w:abstractNum w:abstractNumId="5" w15:restartNumberingAfterBreak="0">
     <w:nsid w:val="41EB1D70"/>
     <w:multiLevelType w:val="hybridMultilevel"/>
     <w:tmpl w:val="B46040D2"/>
@@ -4352,7 +6908,7 @@
       </w:rPr>
     </w:lvl>
   </w:abstractNum>
-  <w:abstractNum w:abstractNumId="2" w15:restartNumberingAfterBreak="0">
+  <w:abstractNum w:abstractNumId="6" w15:restartNumberingAfterBreak="0">
     <w:nsid w:val="45187DBD"/>
     <w:multiLevelType w:val="multilevel"/>
     <w:tmpl w:val="27A8B074"/>
@@ -4465,7 +7021,7 @@
       </w:rPr>
     </w:lvl>
   </w:abstractNum>
-  <w:abstractNum w:abstractNumId="3" w15:restartNumberingAfterBreak="0">
+  <w:abstractNum w:abstractNumId="7" w15:restartNumberingAfterBreak="0">
     <w:nsid w:val="4789206B"/>
     <w:multiLevelType w:val="multilevel"/>
     <w:tmpl w:val="AA62F5D4"/>
@@ -4578,7 +7134,96 @@
       </w:rPr>
     </w:lvl>
   </w:abstractNum>
-  <w:abstractNum w:abstractNumId="4" w15:restartNumberingAfterBreak="0">
+  <w:abstractNum w:abstractNumId="8" w15:restartNumberingAfterBreak="0">
+    <w:nsid w:val="48B17C7A"/>
+    <w:multiLevelType w:val="hybridMultilevel"/>
+    <w:tmpl w:val="3F96CBD0"/>
+    <w:lvl w:ilvl="0" w:tplc="7536FBD2">
+      <w:start w:val="1"/>
+      <w:numFmt w:val="decimal"/>
+      <w:lvlText w:val="%1."/>
+      <w:lvlJc w:val="left"/>
+      <w:pPr>
+        <w:ind w:left="1080" w:hanging="360"/>
+      </w:pPr>
+      <w:rPr>
+        <w:rFonts w:hint="default"/>
+      </w:rPr>
+    </w:lvl>
+    <w:lvl w:ilvl="1" w:tplc="04090019" w:tentative="1">
+      <w:start w:val="1"/>
+      <w:numFmt w:val="lowerLetter"/>
+      <w:lvlText w:val="%2."/>
+      <w:lvlJc w:val="left"/>
+      <w:pPr>
+        <w:ind w:left="1800" w:hanging="360"/>
+      </w:pPr>
+    </w:lvl>
+    <w:lvl w:ilvl="2" w:tplc="0409001B" w:tentative="1">
+      <w:start w:val="1"/>
+      <w:numFmt w:val="lowerRoman"/>
+      <w:lvlText w:val="%3."/>
+      <w:lvlJc w:val="right"/>
+      <w:pPr>
+        <w:ind w:left="2520" w:hanging="180"/>
+      </w:pPr>
+    </w:lvl>
+    <w:lvl w:ilvl="3" w:tplc="0409000F" w:tentative="1">
+      <w:start w:val="1"/>
+      <w:numFmt w:val="decimal"/>
+      <w:lvlText w:val="%4."/>
+      <w:lvlJc w:val="left"/>
+      <w:pPr>
+        <w:ind w:left="3240" w:hanging="360"/>
+      </w:pPr>
+    </w:lvl>
+    <w:lvl w:ilvl="4" w:tplc="04090019" w:tentative="1">
+      <w:start w:val="1"/>
+      <w:numFmt w:val="lowerLetter"/>
+      <w:lvlText w:val="%5."/>
+      <w:lvlJc w:val="left"/>
+      <w:pPr>
+        <w:ind w:left="3960" w:hanging="360"/>
+      </w:pPr>
+    </w:lvl>
+    <w:lvl w:ilvl="5" w:tplc="0409001B" w:tentative="1">
+      <w:start w:val="1"/>
+      <w:numFmt w:val="lowerRoman"/>
+      <w:lvlText w:val="%6."/>
+      <w:lvlJc w:val="right"/>
+      <w:pPr>
+        <w:ind w:left="4680" w:hanging="180"/>
+      </w:pPr>
+    </w:lvl>
+    <w:lvl w:ilvl="6" w:tplc="0409000F" w:tentative="1">
+      <w:start w:val="1"/>
+      <w:numFmt w:val="decimal"/>
+      <w:lvlText w:val="%7."/>
+      <w:lvlJc w:val="left"/>
+      <w:pPr>
+        <w:ind w:left="5400" w:hanging="360"/>
+      </w:pPr>
+    </w:lvl>
+    <w:lvl w:ilvl="7" w:tplc="04090019" w:tentative="1">
+      <w:start w:val="1"/>
+      <w:numFmt w:val="lowerLetter"/>
+      <w:lvlText w:val="%8."/>
+      <w:lvlJc w:val="left"/>
+      <w:pPr>
+        <w:ind w:left="6120" w:hanging="360"/>
+      </w:pPr>
+    </w:lvl>
+    <w:lvl w:ilvl="8" w:tplc="0409001B" w:tentative="1">
+      <w:start w:val="1"/>
+      <w:numFmt w:val="lowerRoman"/>
+      <w:lvlText w:val="%9."/>
+      <w:lvlJc w:val="right"/>
+      <w:pPr>
+        <w:ind w:left="6840" w:hanging="180"/>
+      </w:pPr>
+    </w:lvl>
+  </w:abstractNum>
+  <w:abstractNum w:abstractNumId="9" w15:restartNumberingAfterBreak="0">
     <w:nsid w:val="595E2193"/>
     <w:multiLevelType w:val="multilevel"/>
     <w:tmpl w:val="9D5C6F28"/>
@@ -4691,20 +7336,609 @@
       </w:rPr>
     </w:lvl>
   </w:abstractNum>
+  <w:abstractNum w:abstractNumId="10" w15:restartNumberingAfterBreak="0">
+    <w:nsid w:val="5A750154"/>
+    <w:multiLevelType w:val="hybridMultilevel"/>
+    <w:tmpl w:val="69EE65F8"/>
+    <w:lvl w:ilvl="0" w:tplc="0409000F">
+      <w:start w:val="1"/>
+      <w:numFmt w:val="decimal"/>
+      <w:lvlText w:val="%1."/>
+      <w:lvlJc w:val="left"/>
+      <w:pPr>
+        <w:ind w:left="1440" w:hanging="360"/>
+      </w:pPr>
+    </w:lvl>
+    <w:lvl w:ilvl="1" w:tplc="04090019" w:tentative="1">
+      <w:start w:val="1"/>
+      <w:numFmt w:val="lowerLetter"/>
+      <w:lvlText w:val="%2."/>
+      <w:lvlJc w:val="left"/>
+      <w:pPr>
+        <w:ind w:left="2160" w:hanging="360"/>
+      </w:pPr>
+    </w:lvl>
+    <w:lvl w:ilvl="2" w:tplc="0409001B" w:tentative="1">
+      <w:start w:val="1"/>
+      <w:numFmt w:val="lowerRoman"/>
+      <w:lvlText w:val="%3."/>
+      <w:lvlJc w:val="right"/>
+      <w:pPr>
+        <w:ind w:left="2880" w:hanging="180"/>
+      </w:pPr>
+    </w:lvl>
+    <w:lvl w:ilvl="3" w:tplc="0409000F" w:tentative="1">
+      <w:start w:val="1"/>
+      <w:numFmt w:val="decimal"/>
+      <w:lvlText w:val="%4."/>
+      <w:lvlJc w:val="left"/>
+      <w:pPr>
+        <w:ind w:left="3600" w:hanging="360"/>
+      </w:pPr>
+    </w:lvl>
+    <w:lvl w:ilvl="4" w:tplc="04090019" w:tentative="1">
+      <w:start w:val="1"/>
+      <w:numFmt w:val="lowerLetter"/>
+      <w:lvlText w:val="%5."/>
+      <w:lvlJc w:val="left"/>
+      <w:pPr>
+        <w:ind w:left="4320" w:hanging="360"/>
+      </w:pPr>
+    </w:lvl>
+    <w:lvl w:ilvl="5" w:tplc="0409001B" w:tentative="1">
+      <w:start w:val="1"/>
+      <w:numFmt w:val="lowerRoman"/>
+      <w:lvlText w:val="%6."/>
+      <w:lvlJc w:val="right"/>
+      <w:pPr>
+        <w:ind w:left="5040" w:hanging="180"/>
+      </w:pPr>
+    </w:lvl>
+    <w:lvl w:ilvl="6" w:tplc="0409000F" w:tentative="1">
+      <w:start w:val="1"/>
+      <w:numFmt w:val="decimal"/>
+      <w:lvlText w:val="%7."/>
+      <w:lvlJc w:val="left"/>
+      <w:pPr>
+        <w:ind w:left="5760" w:hanging="360"/>
+      </w:pPr>
+    </w:lvl>
+    <w:lvl w:ilvl="7" w:tplc="04090019" w:tentative="1">
+      <w:start w:val="1"/>
+      <w:numFmt w:val="lowerLetter"/>
+      <w:lvlText w:val="%8."/>
+      <w:lvlJc w:val="left"/>
+      <w:pPr>
+        <w:ind w:left="6480" w:hanging="360"/>
+      </w:pPr>
+    </w:lvl>
+    <w:lvl w:ilvl="8" w:tplc="0409001B" w:tentative="1">
+      <w:start w:val="1"/>
+      <w:numFmt w:val="lowerRoman"/>
+      <w:lvlText w:val="%9."/>
+      <w:lvlJc w:val="right"/>
+      <w:pPr>
+        <w:ind w:left="7200" w:hanging="180"/>
+      </w:pPr>
+    </w:lvl>
+  </w:abstractNum>
+  <w:abstractNum w:abstractNumId="11" w15:restartNumberingAfterBreak="0">
+    <w:nsid w:val="6823615C"/>
+    <w:multiLevelType w:val="hybridMultilevel"/>
+    <w:tmpl w:val="1DE2D440"/>
+    <w:lvl w:ilvl="0" w:tplc="F00CC592">
+      <w:numFmt w:val="bullet"/>
+      <w:lvlText w:val="-"/>
+      <w:lvlJc w:val="left"/>
+      <w:pPr>
+        <w:ind w:left="720" w:hanging="360"/>
+      </w:pPr>
+      <w:rPr>
+        <w:rFonts w:ascii="Calibri" w:eastAsiaTheme="minorHAnsi" w:hAnsi="Calibri" w:cs="Calibri" w:hint="default"/>
+        <w:color w:val="auto"/>
+      </w:rPr>
+    </w:lvl>
+    <w:lvl w:ilvl="1" w:tplc="04090003" w:tentative="1">
+      <w:start w:val="1"/>
+      <w:numFmt w:val="bullet"/>
+      <w:lvlText w:val="o"/>
+      <w:lvlJc w:val="left"/>
+      <w:pPr>
+        <w:ind w:left="1440" w:hanging="360"/>
+      </w:pPr>
+      <w:rPr>
+        <w:rFonts w:ascii="Courier New" w:hAnsi="Courier New" w:cs="Courier New" w:hint="default"/>
+      </w:rPr>
+    </w:lvl>
+    <w:lvl w:ilvl="2" w:tplc="04090005" w:tentative="1">
+      <w:start w:val="1"/>
+      <w:numFmt w:val="bullet"/>
+      <w:lvlText w:val=""/>
+      <w:lvlJc w:val="left"/>
+      <w:pPr>
+        <w:ind w:left="2160" w:hanging="360"/>
+      </w:pPr>
+      <w:rPr>
+        <w:rFonts w:ascii="Wingdings" w:hAnsi="Wingdings" w:hint="default"/>
+      </w:rPr>
+    </w:lvl>
+    <w:lvl w:ilvl="3" w:tplc="04090001" w:tentative="1">
+      <w:start w:val="1"/>
+      <w:numFmt w:val="bullet"/>
+      <w:lvlText w:val=""/>
+      <w:lvlJc w:val="left"/>
+      <w:pPr>
+        <w:ind w:left="2880" w:hanging="360"/>
+      </w:pPr>
+      <w:rPr>
+        <w:rFonts w:ascii="Symbol" w:hAnsi="Symbol" w:hint="default"/>
+      </w:rPr>
+    </w:lvl>
+    <w:lvl w:ilvl="4" w:tplc="04090003" w:tentative="1">
+      <w:start w:val="1"/>
+      <w:numFmt w:val="bullet"/>
+      <w:lvlText w:val="o"/>
+      <w:lvlJc w:val="left"/>
+      <w:pPr>
+        <w:ind w:left="3600" w:hanging="360"/>
+      </w:pPr>
+      <w:rPr>
+        <w:rFonts w:ascii="Courier New" w:hAnsi="Courier New" w:cs="Courier New" w:hint="default"/>
+      </w:rPr>
+    </w:lvl>
+    <w:lvl w:ilvl="5" w:tplc="04090005" w:tentative="1">
+      <w:start w:val="1"/>
+      <w:numFmt w:val="bullet"/>
+      <w:lvlText w:val=""/>
+      <w:lvlJc w:val="left"/>
+      <w:pPr>
+        <w:ind w:left="4320" w:hanging="360"/>
+      </w:pPr>
+      <w:rPr>
+        <w:rFonts w:ascii="Wingdings" w:hAnsi="Wingdings" w:hint="default"/>
+      </w:rPr>
+    </w:lvl>
+    <w:lvl w:ilvl="6" w:tplc="04090001" w:tentative="1">
+      <w:start w:val="1"/>
+      <w:numFmt w:val="bullet"/>
+      <w:lvlText w:val=""/>
+      <w:lvlJc w:val="left"/>
+      <w:pPr>
+        <w:ind w:left="5040" w:hanging="360"/>
+      </w:pPr>
+      <w:rPr>
+        <w:rFonts w:ascii="Symbol" w:hAnsi="Symbol" w:hint="default"/>
+      </w:rPr>
+    </w:lvl>
+    <w:lvl w:ilvl="7" w:tplc="04090003" w:tentative="1">
+      <w:start w:val="1"/>
+      <w:numFmt w:val="bullet"/>
+      <w:lvlText w:val="o"/>
+      <w:lvlJc w:val="left"/>
+      <w:pPr>
+        <w:ind w:left="5760" w:hanging="360"/>
+      </w:pPr>
+      <w:rPr>
+        <w:rFonts w:ascii="Courier New" w:hAnsi="Courier New" w:cs="Courier New" w:hint="default"/>
+      </w:rPr>
+    </w:lvl>
+    <w:lvl w:ilvl="8" w:tplc="04090005" w:tentative="1">
+      <w:start w:val="1"/>
+      <w:numFmt w:val="bullet"/>
+      <w:lvlText w:val=""/>
+      <w:lvlJc w:val="left"/>
+      <w:pPr>
+        <w:ind w:left="6480" w:hanging="360"/>
+      </w:pPr>
+      <w:rPr>
+        <w:rFonts w:ascii="Wingdings" w:hAnsi="Wingdings" w:hint="default"/>
+      </w:rPr>
+    </w:lvl>
+  </w:abstractNum>
+  <w:abstractNum w:abstractNumId="12" w15:restartNumberingAfterBreak="0">
+    <w:nsid w:val="6D9079AE"/>
+    <w:multiLevelType w:val="hybridMultilevel"/>
+    <w:tmpl w:val="68E0C6C8"/>
+    <w:lvl w:ilvl="0" w:tplc="2822E874">
+      <w:start w:val="1"/>
+      <w:numFmt w:val="decimal"/>
+      <w:lvlText w:val="%1."/>
+      <w:lvlJc w:val="left"/>
+      <w:pPr>
+        <w:ind w:left="1440" w:hanging="360"/>
+      </w:pPr>
+      <w:rPr>
+        <w:rFonts w:hint="default"/>
+        <w:i w:val="0"/>
+      </w:rPr>
+    </w:lvl>
+    <w:lvl w:ilvl="1" w:tplc="04090019" w:tentative="1">
+      <w:start w:val="1"/>
+      <w:numFmt w:val="lowerLetter"/>
+      <w:lvlText w:val="%2."/>
+      <w:lvlJc w:val="left"/>
+      <w:pPr>
+        <w:ind w:left="2160" w:hanging="360"/>
+      </w:pPr>
+    </w:lvl>
+    <w:lvl w:ilvl="2" w:tplc="0409001B" w:tentative="1">
+      <w:start w:val="1"/>
+      <w:numFmt w:val="lowerRoman"/>
+      <w:lvlText w:val="%3."/>
+      <w:lvlJc w:val="right"/>
+      <w:pPr>
+        <w:ind w:left="2880" w:hanging="180"/>
+      </w:pPr>
+    </w:lvl>
+    <w:lvl w:ilvl="3" w:tplc="0409000F" w:tentative="1">
+      <w:start w:val="1"/>
+      <w:numFmt w:val="decimal"/>
+      <w:lvlText w:val="%4."/>
+      <w:lvlJc w:val="left"/>
+      <w:pPr>
+        <w:ind w:left="3600" w:hanging="360"/>
+      </w:pPr>
+    </w:lvl>
+    <w:lvl w:ilvl="4" w:tplc="04090019" w:tentative="1">
+      <w:start w:val="1"/>
+      <w:numFmt w:val="lowerLetter"/>
+      <w:lvlText w:val="%5."/>
+      <w:lvlJc w:val="left"/>
+      <w:pPr>
+        <w:ind w:left="4320" w:hanging="360"/>
+      </w:pPr>
+    </w:lvl>
+    <w:lvl w:ilvl="5" w:tplc="0409001B" w:tentative="1">
+      <w:start w:val="1"/>
+      <w:numFmt w:val="lowerRoman"/>
+      <w:lvlText w:val="%6."/>
+      <w:lvlJc w:val="right"/>
+      <w:pPr>
+        <w:ind w:left="5040" w:hanging="180"/>
+      </w:pPr>
+    </w:lvl>
+    <w:lvl w:ilvl="6" w:tplc="0409000F" w:tentative="1">
+      <w:start w:val="1"/>
+      <w:numFmt w:val="decimal"/>
+      <w:lvlText w:val="%7."/>
+      <w:lvlJc w:val="left"/>
+      <w:pPr>
+        <w:ind w:left="5760" w:hanging="360"/>
+      </w:pPr>
+    </w:lvl>
+    <w:lvl w:ilvl="7" w:tplc="04090019" w:tentative="1">
+      <w:start w:val="1"/>
+      <w:numFmt w:val="lowerLetter"/>
+      <w:lvlText w:val="%8."/>
+      <w:lvlJc w:val="left"/>
+      <w:pPr>
+        <w:ind w:left="6480" w:hanging="360"/>
+      </w:pPr>
+    </w:lvl>
+    <w:lvl w:ilvl="8" w:tplc="0409001B" w:tentative="1">
+      <w:start w:val="1"/>
+      <w:numFmt w:val="lowerRoman"/>
+      <w:lvlText w:val="%9."/>
+      <w:lvlJc w:val="right"/>
+      <w:pPr>
+        <w:ind w:left="7200" w:hanging="180"/>
+      </w:pPr>
+    </w:lvl>
+  </w:abstractNum>
+  <w:abstractNum w:abstractNumId="13" w15:restartNumberingAfterBreak="0">
+    <w:nsid w:val="6FFB499E"/>
+    <w:multiLevelType w:val="hybridMultilevel"/>
+    <w:tmpl w:val="9D8C835A"/>
+    <w:lvl w:ilvl="0" w:tplc="03D20D0A">
+      <w:start w:val="1"/>
+      <w:numFmt w:val="decimal"/>
+      <w:lvlText w:val="%1."/>
+      <w:lvlJc w:val="left"/>
+      <w:pPr>
+        <w:ind w:left="1080" w:hanging="360"/>
+      </w:pPr>
+      <w:rPr>
+        <w:rFonts w:hint="default"/>
+      </w:rPr>
+    </w:lvl>
+    <w:lvl w:ilvl="1" w:tplc="04090019" w:tentative="1">
+      <w:start w:val="1"/>
+      <w:numFmt w:val="lowerLetter"/>
+      <w:lvlText w:val="%2."/>
+      <w:lvlJc w:val="left"/>
+      <w:pPr>
+        <w:ind w:left="1800" w:hanging="360"/>
+      </w:pPr>
+    </w:lvl>
+    <w:lvl w:ilvl="2" w:tplc="0409001B" w:tentative="1">
+      <w:start w:val="1"/>
+      <w:numFmt w:val="lowerRoman"/>
+      <w:lvlText w:val="%3."/>
+      <w:lvlJc w:val="right"/>
+      <w:pPr>
+        <w:ind w:left="2520" w:hanging="180"/>
+      </w:pPr>
+    </w:lvl>
+    <w:lvl w:ilvl="3" w:tplc="0409000F" w:tentative="1">
+      <w:start w:val="1"/>
+      <w:numFmt w:val="decimal"/>
+      <w:lvlText w:val="%4."/>
+      <w:lvlJc w:val="left"/>
+      <w:pPr>
+        <w:ind w:left="3240" w:hanging="360"/>
+      </w:pPr>
+    </w:lvl>
+    <w:lvl w:ilvl="4" w:tplc="04090019" w:tentative="1">
+      <w:start w:val="1"/>
+      <w:numFmt w:val="lowerLetter"/>
+      <w:lvlText w:val="%5."/>
+      <w:lvlJc w:val="left"/>
+      <w:pPr>
+        <w:ind w:left="3960" w:hanging="360"/>
+      </w:pPr>
+    </w:lvl>
+    <w:lvl w:ilvl="5" w:tplc="0409001B" w:tentative="1">
+      <w:start w:val="1"/>
+      <w:numFmt w:val="lowerRoman"/>
+      <w:lvlText w:val="%6."/>
+      <w:lvlJc w:val="right"/>
+      <w:pPr>
+        <w:ind w:left="4680" w:hanging="180"/>
+      </w:pPr>
+    </w:lvl>
+    <w:lvl w:ilvl="6" w:tplc="0409000F" w:tentative="1">
+      <w:start w:val="1"/>
+      <w:numFmt w:val="decimal"/>
+      <w:lvlText w:val="%7."/>
+      <w:lvlJc w:val="left"/>
+      <w:pPr>
+        <w:ind w:left="5400" w:hanging="360"/>
+      </w:pPr>
+    </w:lvl>
+    <w:lvl w:ilvl="7" w:tplc="04090019" w:tentative="1">
+      <w:start w:val="1"/>
+      <w:numFmt w:val="lowerLetter"/>
+      <w:lvlText w:val="%8."/>
+      <w:lvlJc w:val="left"/>
+      <w:pPr>
+        <w:ind w:left="6120" w:hanging="360"/>
+      </w:pPr>
+    </w:lvl>
+    <w:lvl w:ilvl="8" w:tplc="0409001B" w:tentative="1">
+      <w:start w:val="1"/>
+      <w:numFmt w:val="lowerRoman"/>
+      <w:lvlText w:val="%9."/>
+      <w:lvlJc w:val="right"/>
+      <w:pPr>
+        <w:ind w:left="6840" w:hanging="180"/>
+      </w:pPr>
+    </w:lvl>
+  </w:abstractNum>
+  <w:abstractNum w:abstractNumId="14" w15:restartNumberingAfterBreak="0">
+    <w:nsid w:val="70D31F4E"/>
+    <w:multiLevelType w:val="hybridMultilevel"/>
+    <w:tmpl w:val="3688926E"/>
+    <w:lvl w:ilvl="0" w:tplc="7546663A">
+      <w:start w:val="1"/>
+      <w:numFmt w:val="decimal"/>
+      <w:lvlText w:val="%1."/>
+      <w:lvlJc w:val="left"/>
+      <w:pPr>
+        <w:ind w:left="1080" w:hanging="360"/>
+      </w:pPr>
+      <w:rPr>
+        <w:rFonts w:hint="default"/>
+      </w:rPr>
+    </w:lvl>
+    <w:lvl w:ilvl="1" w:tplc="04090019" w:tentative="1">
+      <w:start w:val="1"/>
+      <w:numFmt w:val="lowerLetter"/>
+      <w:lvlText w:val="%2."/>
+      <w:lvlJc w:val="left"/>
+      <w:pPr>
+        <w:ind w:left="1800" w:hanging="360"/>
+      </w:pPr>
+    </w:lvl>
+    <w:lvl w:ilvl="2" w:tplc="0409001B" w:tentative="1">
+      <w:start w:val="1"/>
+      <w:numFmt w:val="lowerRoman"/>
+      <w:lvlText w:val="%3."/>
+      <w:lvlJc w:val="right"/>
+      <w:pPr>
+        <w:ind w:left="2520" w:hanging="180"/>
+      </w:pPr>
+    </w:lvl>
+    <w:lvl w:ilvl="3" w:tplc="0409000F" w:tentative="1">
+      <w:start w:val="1"/>
+      <w:numFmt w:val="decimal"/>
+      <w:lvlText w:val="%4."/>
+      <w:lvlJc w:val="left"/>
+      <w:pPr>
+        <w:ind w:left="3240" w:hanging="360"/>
+      </w:pPr>
+    </w:lvl>
+    <w:lvl w:ilvl="4" w:tplc="04090019" w:tentative="1">
+      <w:start w:val="1"/>
+      <w:numFmt w:val="lowerLetter"/>
+      <w:lvlText w:val="%5."/>
+      <w:lvlJc w:val="left"/>
+      <w:pPr>
+        <w:ind w:left="3960" w:hanging="360"/>
+      </w:pPr>
+    </w:lvl>
+    <w:lvl w:ilvl="5" w:tplc="0409001B" w:tentative="1">
+      <w:start w:val="1"/>
+      <w:numFmt w:val="lowerRoman"/>
+      <w:lvlText w:val="%6."/>
+      <w:lvlJc w:val="right"/>
+      <w:pPr>
+        <w:ind w:left="4680" w:hanging="180"/>
+      </w:pPr>
+    </w:lvl>
+    <w:lvl w:ilvl="6" w:tplc="0409000F" w:tentative="1">
+      <w:start w:val="1"/>
+      <w:numFmt w:val="decimal"/>
+      <w:lvlText w:val="%7."/>
+      <w:lvlJc w:val="left"/>
+      <w:pPr>
+        <w:ind w:left="5400" w:hanging="360"/>
+      </w:pPr>
+    </w:lvl>
+    <w:lvl w:ilvl="7" w:tplc="04090019" w:tentative="1">
+      <w:start w:val="1"/>
+      <w:numFmt w:val="lowerLetter"/>
+      <w:lvlText w:val="%8."/>
+      <w:lvlJc w:val="left"/>
+      <w:pPr>
+        <w:ind w:left="6120" w:hanging="360"/>
+      </w:pPr>
+    </w:lvl>
+    <w:lvl w:ilvl="8" w:tplc="0409001B" w:tentative="1">
+      <w:start w:val="1"/>
+      <w:numFmt w:val="lowerRoman"/>
+      <w:lvlText w:val="%9."/>
+      <w:lvlJc w:val="right"/>
+      <w:pPr>
+        <w:ind w:left="6840" w:hanging="180"/>
+      </w:pPr>
+    </w:lvl>
+  </w:abstractNum>
+  <w:abstractNum w:abstractNumId="15" w15:restartNumberingAfterBreak="0">
+    <w:nsid w:val="75E41045"/>
+    <w:multiLevelType w:val="hybridMultilevel"/>
+    <w:tmpl w:val="19D2FE24"/>
+    <w:lvl w:ilvl="0" w:tplc="242C296A">
+      <w:start w:val="1"/>
+      <w:numFmt w:val="decimal"/>
+      <w:lvlText w:val="%1."/>
+      <w:lvlJc w:val="left"/>
+      <w:pPr>
+        <w:ind w:left="720" w:hanging="360"/>
+      </w:pPr>
+      <w:rPr>
+        <w:rFonts w:hint="default"/>
+      </w:rPr>
+    </w:lvl>
+    <w:lvl w:ilvl="1" w:tplc="04090019" w:tentative="1">
+      <w:start w:val="1"/>
+      <w:numFmt w:val="lowerLetter"/>
+      <w:lvlText w:val="%2."/>
+      <w:lvlJc w:val="left"/>
+      <w:pPr>
+        <w:ind w:left="1440" w:hanging="360"/>
+      </w:pPr>
+    </w:lvl>
+    <w:lvl w:ilvl="2" w:tplc="0409001B" w:tentative="1">
+      <w:start w:val="1"/>
+      <w:numFmt w:val="lowerRoman"/>
+      <w:lvlText w:val="%3."/>
+      <w:lvlJc w:val="right"/>
+      <w:pPr>
+        <w:ind w:left="2160" w:hanging="180"/>
+      </w:pPr>
+    </w:lvl>
+    <w:lvl w:ilvl="3" w:tplc="0409000F" w:tentative="1">
+      <w:start w:val="1"/>
+      <w:numFmt w:val="decimal"/>
+      <w:lvlText w:val="%4."/>
+      <w:lvlJc w:val="left"/>
+      <w:pPr>
+        <w:ind w:left="2880" w:hanging="360"/>
+      </w:pPr>
+    </w:lvl>
+    <w:lvl w:ilvl="4" w:tplc="04090019" w:tentative="1">
+      <w:start w:val="1"/>
+      <w:numFmt w:val="lowerLetter"/>
+      <w:lvlText w:val="%5."/>
+      <w:lvlJc w:val="left"/>
+      <w:pPr>
+        <w:ind w:left="3600" w:hanging="360"/>
+      </w:pPr>
+    </w:lvl>
+    <w:lvl w:ilvl="5" w:tplc="0409001B" w:tentative="1">
+      <w:start w:val="1"/>
+      <w:numFmt w:val="lowerRoman"/>
+      <w:lvlText w:val="%6."/>
+      <w:lvlJc w:val="right"/>
+      <w:pPr>
+        <w:ind w:left="4320" w:hanging="180"/>
+      </w:pPr>
+    </w:lvl>
+    <w:lvl w:ilvl="6" w:tplc="0409000F" w:tentative="1">
+      <w:start w:val="1"/>
+      <w:numFmt w:val="decimal"/>
+      <w:lvlText w:val="%7."/>
+      <w:lvlJc w:val="left"/>
+      <w:pPr>
+        <w:ind w:left="5040" w:hanging="360"/>
+      </w:pPr>
+    </w:lvl>
+    <w:lvl w:ilvl="7" w:tplc="04090019" w:tentative="1">
+      <w:start w:val="1"/>
+      <w:numFmt w:val="lowerLetter"/>
+      <w:lvlText w:val="%8."/>
+      <w:lvlJc w:val="left"/>
+      <w:pPr>
+        <w:ind w:left="5760" w:hanging="360"/>
+      </w:pPr>
+    </w:lvl>
+    <w:lvl w:ilvl="8" w:tplc="0409001B" w:tentative="1">
+      <w:start w:val="1"/>
+      <w:numFmt w:val="lowerRoman"/>
+      <w:lvlText w:val="%9."/>
+      <w:lvlJc w:val="right"/>
+      <w:pPr>
+        <w:ind w:left="6480" w:hanging="180"/>
+      </w:pPr>
+    </w:lvl>
+  </w:abstractNum>
   <w:num w:numId="1" w16cid:durableId="2139300997">
+    <w:abstractNumId w:val="2"/>
+  </w:num>
+  <w:num w:numId="2" w16cid:durableId="431634158">
+    <w:abstractNumId w:val="9"/>
+  </w:num>
+  <w:num w:numId="3" w16cid:durableId="1461459390">
+    <w:abstractNumId w:val="6"/>
+  </w:num>
+  <w:num w:numId="4" w16cid:durableId="1191913000">
+    <w:abstractNumId w:val="5"/>
+  </w:num>
+  <w:num w:numId="5" w16cid:durableId="1810661131">
+    <w:abstractNumId w:val="7"/>
+  </w:num>
+  <w:num w:numId="6" w16cid:durableId="522283080">
+    <w:abstractNumId w:val="11"/>
+  </w:num>
+  <w:num w:numId="7" w16cid:durableId="269701307">
+    <w:abstractNumId w:val="10"/>
+  </w:num>
+  <w:num w:numId="8" w16cid:durableId="35469027">
+    <w:abstractNumId w:val="4"/>
+  </w:num>
+  <w:num w:numId="9" w16cid:durableId="1726373369">
     <w:abstractNumId w:val="0"/>
   </w:num>
-  <w:num w:numId="2" w16cid:durableId="431634158">
-    <w:abstractNumId w:val="4"/>
-  </w:num>
-  <w:num w:numId="3" w16cid:durableId="1461459390">
-    <w:abstractNumId w:val="2"/>
-  </w:num>
-  <w:num w:numId="4" w16cid:durableId="1191913000">
+  <w:num w:numId="10" w16cid:durableId="692268714">
     <w:abstractNumId w:val="1"/>
   </w:num>
-  <w:num w:numId="5" w16cid:durableId="1810661131">
+  <w:num w:numId="11" w16cid:durableId="1934774782">
+    <w:abstractNumId w:val="14"/>
+  </w:num>
+  <w:num w:numId="12" w16cid:durableId="1622497339">
+    <w:abstractNumId w:val="15"/>
+  </w:num>
+  <w:num w:numId="13" w16cid:durableId="1801221501">
+    <w:abstractNumId w:val="13"/>
+  </w:num>
+  <w:num w:numId="14" w16cid:durableId="1279793832">
     <w:abstractNumId w:val="3"/>
+  </w:num>
+  <w:num w:numId="15" w16cid:durableId="1909606478">
+    <w:abstractNumId w:val="12"/>
+  </w:num>
+  <w:num w:numId="16" w16cid:durableId="147284876">
+    <w:abstractNumId w:val="8"/>
   </w:num>
 </w:numbering>
 </file>

--- a/Document/SWP391-AppDevProject_Design Template.docx
+++ b/Document/SWP391-AppDevProject_Design Template.docx
@@ -62,7 +62,13 @@
     <w:p/>
     <w:p/>
     <w:p/>
-    <w:p/>
+    <w:p>
+      <w:pPr>
+        <w:rPr>
+          <w:lang w:val="vi-VN"/>
+        </w:rPr>
+      </w:pPr>
+    </w:p>
     <w:p/>
     <w:p/>
     <w:p>
@@ -598,97 +604,70 @@
               <w:lang w:val="en-GB" w:eastAsia="en-GB"/>
             </w:rPr>
           </w:pPr>
-          <w:r>
-            <w:rPr>
-              <w:noProof/>
-            </w:rPr>
-            <w:fldChar w:fldCharType="begin"/>
-          </w:r>
-          <w:r>
-            <w:rPr>
-              <w:noProof/>
-            </w:rPr>
-            <w:instrText>HYPERLINK \l "_Toc69802613"</w:instrText>
-          </w:r>
-          <w:r>
-            <w:rPr>
-              <w:noProof/>
-            </w:rPr>
-          </w:r>
-          <w:r>
-            <w:rPr>
-              <w:noProof/>
-            </w:rPr>
-            <w:fldChar w:fldCharType="separate"/>
-          </w:r>
-          <w:r>
-            <w:rPr>
-              <w:rStyle w:val="Hyperlink"/>
-              <w:noProof/>
-            </w:rPr>
-            <w:t xml:space="preserve">1. </w:t>
-          </w:r>
-          <w:r>
-            <w:rPr>
-              <w:rStyle w:val="Hyperlink"/>
-              <w:noProof/>
-            </w:rPr>
-            <w:t>Booking Appointment</w:t>
-          </w:r>
-          <w:r>
-            <w:rPr>
-              <w:noProof/>
-              <w:webHidden/>
-            </w:rPr>
-            <w:tab/>
-          </w:r>
-          <w:r>
-            <w:rPr>
-              <w:noProof/>
-              <w:webHidden/>
-            </w:rPr>
-            <w:fldChar w:fldCharType="begin"/>
-          </w:r>
-          <w:r>
-            <w:rPr>
-              <w:noProof/>
-              <w:webHidden/>
-            </w:rPr>
-            <w:instrText xml:space="preserve"> PAGEREF _Toc69802613 \h </w:instrText>
-          </w:r>
-          <w:r>
-            <w:rPr>
-              <w:noProof/>
-              <w:webHidden/>
-            </w:rPr>
-          </w:r>
-          <w:r>
-            <w:rPr>
-              <w:noProof/>
-              <w:webHidden/>
-            </w:rPr>
-            <w:fldChar w:fldCharType="separate"/>
-          </w:r>
-          <w:r>
-            <w:rPr>
-              <w:noProof/>
-              <w:webHidden/>
-            </w:rPr>
-            <w:t>4</w:t>
-          </w:r>
-          <w:r>
-            <w:rPr>
-              <w:noProof/>
-              <w:webHidden/>
-            </w:rPr>
-            <w:fldChar w:fldCharType="end"/>
-          </w:r>
-          <w:r>
-            <w:rPr>
-              <w:noProof/>
-            </w:rPr>
-            <w:fldChar w:fldCharType="end"/>
-          </w:r>
+          <w:hyperlink w:anchor="_Toc69802613" w:history="1">
+            <w:r>
+              <w:rPr>
+                <w:rStyle w:val="Hyperlink"/>
+                <w:noProof/>
+              </w:rPr>
+              <w:t xml:space="preserve">1. </w:t>
+            </w:r>
+            <w:r>
+              <w:rPr>
+                <w:rStyle w:val="Hyperlink"/>
+                <w:noProof/>
+              </w:rPr>
+              <w:t>Booking Appointment</w:t>
+            </w:r>
+            <w:r>
+              <w:rPr>
+                <w:noProof/>
+                <w:webHidden/>
+              </w:rPr>
+              <w:tab/>
+            </w:r>
+            <w:r>
+              <w:rPr>
+                <w:noProof/>
+                <w:webHidden/>
+              </w:rPr>
+              <w:fldChar w:fldCharType="begin"/>
+            </w:r>
+            <w:r>
+              <w:rPr>
+                <w:noProof/>
+                <w:webHidden/>
+              </w:rPr>
+              <w:instrText xml:space="preserve"> PAGEREF _Toc69802613 \h </w:instrText>
+            </w:r>
+            <w:r>
+              <w:rPr>
+                <w:noProof/>
+                <w:webHidden/>
+              </w:rPr>
+            </w:r>
+            <w:r>
+              <w:rPr>
+                <w:noProof/>
+                <w:webHidden/>
+              </w:rPr>
+              <w:fldChar w:fldCharType="separate"/>
+            </w:r>
+            <w:r>
+              <w:rPr>
+                <w:noProof/>
+                <w:webHidden/>
+              </w:rPr>
+              <w:t>4</w:t>
+            </w:r>
+            <w:r>
+              <w:rPr>
+                <w:noProof/>
+                <w:webHidden/>
+              </w:rPr>
+              <w:fldChar w:fldCharType="end"/>
+            </w:r>
+          </w:hyperlink>
         </w:p>
         <w:p>
           <w:pPr>
@@ -1555,6 +1534,7 @@
           <w:b/>
           <w:i/>
           <w:sz w:val="24"/>
+          <w:lang w:val="vi-VN"/>
         </w:rPr>
       </w:pPr>
       <w:r>
@@ -1564,6 +1544,15 @@
           <w:sz w:val="24"/>
         </w:rPr>
         <w:t>Package descriptions &amp; package class naming conventions</w:t>
+      </w:r>
+      <w:r>
+        <w:rPr>
+          <w:b/>
+          <w:i/>
+          <w:sz w:val="24"/>
+          <w:lang w:val="vi-VN"/>
+        </w:rPr>
+        <w:t xml:space="preserve"> An&amp;Đăng</w:t>
       </w:r>
     </w:p>
     <w:tbl>
@@ -2783,10 +2772,7 @@
               <w:t>,</w:t>
             </w:r>
             <w:r>
-              <w:t xml:space="preserve"> </w:t>
-            </w:r>
-            <w:r>
-              <w:t>HttpServletResponse</w:t>
+              <w:t xml:space="preserve"> HttpServletResponse</w:t>
             </w:r>
           </w:p>
           <w:p>
@@ -2831,34 +2817,7 @@
               <w:t xml:space="preserve"> then</w:t>
             </w:r>
             <w:r>
-              <w:t xml:space="preserve"> load all information of services, dentists, </w:t>
-            </w:r>
-            <w:r>
-              <w:t>available time of dentists</w:t>
-            </w:r>
-            <w:r>
-              <w:t xml:space="preserve"> from database through class </w:t>
-            </w:r>
-            <w:r>
-              <w:t>DentistManager</w:t>
-            </w:r>
-            <w:r>
-              <w:t xml:space="preserve">, </w:t>
-            </w:r>
-            <w:r>
-              <w:t>AppointmentManager</w:t>
-            </w:r>
-            <w:r>
-              <w:t xml:space="preserve">, </w:t>
-            </w:r>
-            <w:r>
-              <w:t>DentistScheduleManager</w:t>
-            </w:r>
-            <w:r>
-              <w:t xml:space="preserve">, </w:t>
-            </w:r>
-            <w:r>
-              <w:t>ServiceManager</w:t>
+              <w:t xml:space="preserve"> load all information of services, dentists, available time of dentists from database through class DentistManager, AppointmentManager, DentistScheduleManager, ServiceManager</w:t>
             </w:r>
           </w:p>
           <w:p>
@@ -3320,14 +3279,7 @@
                 <w:i/>
                 <w:iCs/>
               </w:rPr>
-              <w:t>0</w:t>
-            </w:r>
-            <w:r>
-              <w:rPr>
-                <w:i/>
-                <w:iCs/>
-              </w:rPr>
-              <w:t>4</w:t>
+              <w:t>04</w:t>
             </w:r>
           </w:p>
         </w:tc>
@@ -3553,14 +3505,7 @@
                 <w:i/>
                 <w:iCs/>
               </w:rPr>
-              <w:t>0</w:t>
-            </w:r>
-            <w:r>
-              <w:rPr>
-                <w:i/>
-                <w:iCs/>
-              </w:rPr>
-              <w:t>6</w:t>
+              <w:t>06</w:t>
             </w:r>
           </w:p>
         </w:tc>
@@ -3581,14 +3526,7 @@
                 <w:i/>
                 <w:iCs/>
               </w:rPr>
-              <w:t>doPost</w:t>
-            </w:r>
-            <w:r>
-              <w:rPr>
-                <w:i/>
-                <w:iCs/>
-              </w:rPr>
-              <w:t>()</w:t>
+              <w:t>doPost()</w:t>
             </w:r>
           </w:p>
         </w:tc>
@@ -3622,10 +3560,7 @@
               <w:t xml:space="preserve">Internal processing: </w:t>
             </w:r>
             <w:r>
-              <w:t xml:space="preserve">call methods processRequest() when request call method </w:t>
-            </w:r>
-            <w:r>
-              <w:t>POST</w:t>
+              <w:t>call methods processRequest() when request call method POST</w:t>
             </w:r>
           </w:p>
         </w:tc>
@@ -3951,28 +3886,7 @@
                 <w:i/>
                 <w:iCs/>
               </w:rPr>
-              <w:t xml:space="preserve"> </w:t>
-            </w:r>
-            <w:r>
-              <w:rPr>
-                <w:i/>
-                <w:iCs/>
-              </w:rPr>
-              <w:t xml:space="preserve">using method </w:t>
-            </w:r>
-            <w:r>
-              <w:rPr>
-                <w:i/>
-                <w:iCs/>
-              </w:rPr>
-              <w:t>executeQuery (</w:t>
-            </w:r>
-            <w:r>
-              <w:rPr>
-                <w:i/>
-                <w:iCs/>
-              </w:rPr>
-              <w:t>) of class PrepareStatement</w:t>
+              <w:t xml:space="preserve"> using method executeQuery () of class PrepareStatement</w:t>
             </w:r>
           </w:p>
           <w:p>
@@ -4204,28 +4118,7 @@
                 <w:i/>
                 <w:iCs/>
               </w:rPr>
-              <w:t xml:space="preserve"> </w:t>
-            </w:r>
-            <w:r>
-              <w:rPr>
-                <w:i/>
-                <w:iCs/>
-              </w:rPr>
-              <w:t xml:space="preserve">using method </w:t>
-            </w:r>
-            <w:r>
-              <w:rPr>
-                <w:i/>
-                <w:iCs/>
-              </w:rPr>
-              <w:t>executeUpdate (</w:t>
-            </w:r>
-            <w:r>
-              <w:rPr>
-                <w:i/>
-                <w:iCs/>
-              </w:rPr>
-              <w:t>) of class PrepareStatement</w:t>
+              <w:t xml:space="preserve"> using method executeUpdate () of class PrepareStatement</w:t>
             </w:r>
           </w:p>
           <w:p>
@@ -4260,14 +4153,7 @@
                 <w:i/>
                 <w:iCs/>
               </w:rPr>
-              <w:t xml:space="preserve"> ()</w:t>
-            </w:r>
-            <w:r>
-              <w:rPr>
-                <w:i/>
-                <w:iCs/>
-              </w:rPr>
-              <w:t xml:space="preserve"> for multiple </w:t>
+              <w:t xml:space="preserve"> () for multiple </w:t>
             </w:r>
             <w:r>
               <w:rPr>
@@ -4468,28 +4354,7 @@
                 <w:i/>
                 <w:iCs/>
               </w:rPr>
-              <w:t xml:space="preserve"> </w:t>
-            </w:r>
-            <w:r>
-              <w:rPr>
-                <w:i/>
-                <w:iCs/>
-              </w:rPr>
-              <w:t xml:space="preserve">using method </w:t>
-            </w:r>
-            <w:r>
-              <w:rPr>
-                <w:i/>
-                <w:iCs/>
-              </w:rPr>
-              <w:t>executeUpdate (</w:t>
-            </w:r>
-            <w:r>
-              <w:rPr>
-                <w:i/>
-                <w:iCs/>
-              </w:rPr>
-              <w:t>) of class PrepareStatement</w:t>
+              <w:t xml:space="preserve"> using method executeUpdate () of class PrepareStatement</w:t>
             </w:r>
           </w:p>
           <w:p>
@@ -4623,21 +4488,7 @@
                 <w:i/>
                 <w:iCs/>
               </w:rPr>
-              <w:t>Execute</w:t>
-            </w:r>
-            <w:r>
-              <w:rPr>
-                <w:i/>
-                <w:iCs/>
-              </w:rPr>
-              <w:t xml:space="preserve"> SELECT</w:t>
-            </w:r>
-            <w:r>
-              <w:rPr>
-                <w:i/>
-                <w:iCs/>
-              </w:rPr>
-              <w:t xml:space="preserve"> sql query string</w:t>
+              <w:t>Execute SELECT sql query string</w:t>
             </w:r>
             <w:r>
               <w:rPr>
@@ -4842,13 +4693,7 @@
               <w:spacing w:after="0" w:line="240" w:lineRule="auto"/>
             </w:pPr>
             <w:r>
-              <w:t xml:space="preserve">Output: true if </w:t>
-            </w:r>
-            <w:r>
-              <w:t>delete</w:t>
-            </w:r>
-            <w:r>
-              <w:t xml:space="preserve"> appointment successfully, else return false</w:t>
+              <w:t>Output: true if delete appointment successfully, else return false</w:t>
             </w:r>
           </w:p>
         </w:tc>
@@ -5047,14 +4892,7 @@
                 <w:i/>
                 <w:iCs/>
               </w:rPr>
-              <w:t>list</w:t>
-            </w:r>
-            <w:r>
-              <w:rPr>
-                <w:i/>
-                <w:iCs/>
-              </w:rPr>
-              <w:t xml:space="preserve"> </w:t>
+              <w:t xml:space="preserve">list </w:t>
             </w:r>
             <w:r>
               <w:rPr>
@@ -5148,14 +4986,7 @@
                 <w:i/>
                 <w:iCs/>
               </w:rPr>
-              <w:t xml:space="preserve"> </w:t>
-            </w:r>
-            <w:r>
-              <w:rPr>
-                <w:i/>
-                <w:iCs/>
-              </w:rPr>
-              <w:t xml:space="preserve">using method </w:t>
+              <w:t xml:space="preserve"> using method </w:t>
             </w:r>
             <w:proofErr w:type="gramStart"/>
             <w:r>
@@ -5581,14 +5412,7 @@
                 <w:i/>
                 <w:iCs/>
               </w:rPr>
-              <w:t xml:space="preserve"> </w:t>
-            </w:r>
-            <w:r>
-              <w:rPr>
-                <w:i/>
-                <w:iCs/>
-              </w:rPr>
-              <w:t xml:space="preserve">using method </w:t>
+              <w:t xml:space="preserve"> using method </w:t>
             </w:r>
             <w:proofErr w:type="gramStart"/>
             <w:r>

--- a/Document/SWP391-AppDevProject_Design Template.docx
+++ b/Document/SWP391-AppDevProject_Design Template.docx
@@ -2437,6 +2437,7 @@
         <w:ind w:firstLine="720"/>
       </w:pPr>
       <w:bookmarkStart w:id="5" w:name="_Toc69802614"/>
+      <w:bookmarkStart w:id="6" w:name="_Hlk108115418"/>
       <w:r>
         <w:t>a</w:t>
       </w:r>
@@ -2448,6 +2449,7 @@
       </w:r>
       <w:bookmarkEnd w:id="5"/>
     </w:p>
+    <w:bookmarkEnd w:id="6"/>
     <w:p>
       <w:pPr>
         <w:jc w:val="center"/>
@@ -2503,7 +2505,7 @@
       <w:pPr>
         <w:pStyle w:val="Heading3"/>
       </w:pPr>
-      <w:bookmarkStart w:id="6" w:name="_Toc69802615"/>
+      <w:bookmarkStart w:id="7" w:name="_Toc69802615"/>
       <w:r>
         <w:t>b</w:t>
       </w:r>
@@ -2513,7 +2515,7 @@
       <w:r>
         <w:t xml:space="preserve"> Class Specifications</w:t>
       </w:r>
-      <w:bookmarkEnd w:id="6"/>
+      <w:bookmarkEnd w:id="7"/>
     </w:p>
     <w:p>
       <w:pPr>
@@ -2717,7 +2719,6 @@
                 <w:iCs/>
               </w:rPr>
             </w:pPr>
-            <w:proofErr w:type="gramStart"/>
             <w:r>
               <w:rPr>
                 <w:i/>
@@ -2737,15 +2738,7 @@
                 <w:i/>
                 <w:iCs/>
               </w:rPr>
-              <w:t>(</w:t>
-            </w:r>
-            <w:proofErr w:type="gramEnd"/>
-            <w:r>
-              <w:rPr>
-                <w:i/>
-                <w:iCs/>
-              </w:rPr>
-              <w:t>)</w:t>
+              <w:t>()</w:t>
             </w:r>
           </w:p>
         </w:tc>
@@ -2885,21 +2878,12 @@
                 <w:iCs/>
               </w:rPr>
             </w:pPr>
-            <w:proofErr w:type="gramStart"/>
-            <w:r>
-              <w:rPr>
-                <w:i/>
-                <w:iCs/>
-              </w:rPr>
-              <w:t>book(</w:t>
-            </w:r>
-            <w:proofErr w:type="gramEnd"/>
-            <w:r>
-              <w:rPr>
-                <w:i/>
-                <w:iCs/>
-              </w:rPr>
-              <w:t>)</w:t>
+            <w:r>
+              <w:rPr>
+                <w:i/>
+                <w:iCs/>
+              </w:rPr>
+              <w:t>book()</w:t>
             </w:r>
           </w:p>
         </w:tc>
@@ -3066,21 +3050,12 @@
                 <w:iCs/>
               </w:rPr>
             </w:pPr>
-            <w:proofErr w:type="gramStart"/>
-            <w:r>
-              <w:rPr>
-                <w:i/>
-                <w:iCs/>
-              </w:rPr>
-              <w:t>cancel(</w:t>
-            </w:r>
-            <w:proofErr w:type="gramEnd"/>
-            <w:r>
-              <w:rPr>
-                <w:i/>
-                <w:iCs/>
-              </w:rPr>
-              <w:t>)</w:t>
+            <w:r>
+              <w:rPr>
+                <w:i/>
+                <w:iCs/>
+              </w:rPr>
+              <w:t>cancel()</w:t>
             </w:r>
           </w:p>
         </w:tc>
@@ -3382,15 +3357,7 @@
               <w:spacing w:after="0" w:line="240" w:lineRule="auto"/>
             </w:pPr>
             <w:r>
-              <w:t xml:space="preserve">process the request and response to method </w:t>
-            </w:r>
-            <w:proofErr w:type="gramStart"/>
-            <w:r>
-              <w:t>booking(</w:t>
-            </w:r>
-            <w:proofErr w:type="gramEnd"/>
-            <w:r>
-              <w:t>) or book() or cancel()</w:t>
+              <w:t>process the request and response to method booking() or book() or cancel()</w:t>
             </w:r>
           </w:p>
           <w:p>
@@ -4596,11 +4563,9 @@
             <w:r>
               <w:t xml:space="preserve">Inputs: </w:t>
             </w:r>
-            <w:proofErr w:type="spellStart"/>
             <w:r>
               <w:t>appointmentId</w:t>
             </w:r>
-            <w:proofErr w:type="spellEnd"/>
           </w:p>
           <w:p>
             <w:pPr>
@@ -4986,23 +4951,7 @@
                 <w:i/>
                 <w:iCs/>
               </w:rPr>
-              <w:t xml:space="preserve"> using method </w:t>
-            </w:r>
-            <w:proofErr w:type="gramStart"/>
-            <w:r>
-              <w:rPr>
-                <w:i/>
-                <w:iCs/>
-              </w:rPr>
-              <w:t>executeQuery(</w:t>
-            </w:r>
-            <w:proofErr w:type="gramEnd"/>
-            <w:r>
-              <w:rPr>
-                <w:i/>
-                <w:iCs/>
-              </w:rPr>
-              <w:t>) of class PrepareStatement</w:t>
+              <w:t xml:space="preserve"> using method executeQuery() of class PrepareStatement</w:t>
             </w:r>
           </w:p>
           <w:p>
@@ -5310,7 +5259,6 @@
               </w:rPr>
               <w:t xml:space="preserve">, </w:t>
             </w:r>
-            <w:proofErr w:type="gramStart"/>
             <w:r>
               <w:rPr>
                 <w:i/>
@@ -5323,15 +5271,7 @@
                 <w:i/>
                 <w:iCs/>
               </w:rPr>
-              <w:t>(</w:t>
-            </w:r>
-            <w:proofErr w:type="gramEnd"/>
-            <w:r>
-              <w:rPr>
-                <w:i/>
-                <w:iCs/>
-              </w:rPr>
-              <w:t>day of week)</w:t>
+              <w:t>(day of week)</w:t>
             </w:r>
           </w:p>
           <w:p>
@@ -5412,23 +5352,7 @@
                 <w:i/>
                 <w:iCs/>
               </w:rPr>
-              <w:t xml:space="preserve"> using method </w:t>
-            </w:r>
-            <w:proofErr w:type="gramStart"/>
-            <w:r>
-              <w:rPr>
-                <w:i/>
-                <w:iCs/>
-              </w:rPr>
-              <w:t>executeQuery(</w:t>
-            </w:r>
-            <w:proofErr w:type="gramEnd"/>
-            <w:r>
-              <w:rPr>
-                <w:i/>
-                <w:iCs/>
-              </w:rPr>
-              <w:t>) of class PrepareStatement</w:t>
+              <w:t xml:space="preserve"> using method executeQuery() of class PrepareStatement</w:t>
             </w:r>
           </w:p>
           <w:p>
@@ -5739,7 +5663,7 @@
       <w:pPr>
         <w:pStyle w:val="Heading3"/>
       </w:pPr>
-      <w:bookmarkStart w:id="7" w:name="_Toc69802616"/>
+      <w:bookmarkStart w:id="8" w:name="_Toc69802616"/>
       <w:r>
         <w:t>c</w:t>
       </w:r>
@@ -5752,7 +5676,7 @@
       <w:r>
         <w:t>(s)</w:t>
       </w:r>
-      <w:bookmarkEnd w:id="7"/>
+      <w:bookmarkEnd w:id="8"/>
     </w:p>
     <w:p>
       <w:pPr>
@@ -5844,7 +5768,7 @@
       <w:pPr>
         <w:pStyle w:val="Heading3"/>
       </w:pPr>
-      <w:bookmarkStart w:id="8" w:name="_Toc69802617"/>
+      <w:bookmarkStart w:id="9" w:name="_Toc69802617"/>
       <w:r>
         <w:t>d</w:t>
       </w:r>
@@ -5857,7 +5781,7 @@
       <w:r>
         <w:t>Database queries</w:t>
       </w:r>
-      <w:bookmarkEnd w:id="8"/>
+      <w:bookmarkEnd w:id="9"/>
     </w:p>
     <w:p>
       <w:pPr>
@@ -6098,15 +6022,587 @@
       <w:pPr>
         <w:pStyle w:val="Heading2"/>
       </w:pPr>
-      <w:bookmarkStart w:id="9" w:name="_Toc69802618"/>
-      <w:r>
-        <w:t>2. &lt;Feature/Function Name2&gt;</w:t>
-      </w:r>
-      <w:bookmarkEnd w:id="9"/>
+      <w:bookmarkStart w:id="10" w:name="_Toc69802618"/>
+      <w:r>
+        <w:lastRenderedPageBreak/>
+        <w:t xml:space="preserve">2. </w:t>
+      </w:r>
+      <w:bookmarkEnd w:id="10"/>
+      <w:r>
+        <w:t>Create Dentist</w:t>
+      </w:r>
     </w:p>
     <w:p>
-      <w:r>
-        <w:t>…</w:t>
+      <w:pPr>
+        <w:pStyle w:val="Heading3"/>
+        <w:ind w:firstLine="720"/>
+      </w:pPr>
+      <w:r>
+        <w:t>a.</w:t>
+      </w:r>
+      <w:r>
+        <w:t xml:space="preserve"> Class Diagram</w:t>
+      </w:r>
+    </w:p>
+    <w:p>
+      <w:r>
+        <w:tab/>
+      </w:r>
+      <w:r>
+        <w:rPr>
+          <w:noProof/>
+        </w:rPr>
+        <w:drawing>
+          <wp:inline distT="0" distB="0" distL="0" distR="0" wp14:anchorId="60D5B3AE" wp14:editId="0EEBD5EA">
+            <wp:extent cx="5465618" cy="3350611"/>
+            <wp:effectExtent l="0" t="0" r="1905" b="2540"/>
+            <wp:docPr id="1" name="Picture 1"/>
+            <wp:cNvGraphicFramePr>
+              <a:graphicFrameLocks xmlns:a="http://schemas.openxmlformats.org/drawingml/2006/main" noChangeAspect="1"/>
+            </wp:cNvGraphicFramePr>
+            <a:graphic xmlns:a="http://schemas.openxmlformats.org/drawingml/2006/main">
+              <a:graphicData uri="http://schemas.openxmlformats.org/drawingml/2006/picture">
+                <pic:pic xmlns:pic="http://schemas.openxmlformats.org/drawingml/2006/picture">
+                  <pic:nvPicPr>
+                    <pic:cNvPr id="1" name="Picture 1"/>
+                    <pic:cNvPicPr/>
+                  </pic:nvPicPr>
+                  <pic:blipFill>
+                    <a:blip r:embed="rId11">
+                      <a:extLst>
+                        <a:ext uri="{28A0092B-C50C-407E-A947-70E740481C1C}">
+                          <a14:useLocalDpi xmlns:a14="http://schemas.microsoft.com/office/drawing/2010/main" val="0"/>
+                        </a:ext>
+                      </a:extLst>
+                    </a:blip>
+                    <a:stretch>
+                      <a:fillRect/>
+                    </a:stretch>
+                  </pic:blipFill>
+                  <pic:spPr>
+                    <a:xfrm>
+                      <a:off x="0" y="0"/>
+                      <a:ext cx="5489611" cy="3365320"/>
+                    </a:xfrm>
+                    <a:prstGeom prst="rect">
+                      <a:avLst/>
+                    </a:prstGeom>
+                  </pic:spPr>
+                </pic:pic>
+              </a:graphicData>
+            </a:graphic>
+          </wp:inline>
+        </w:drawing>
+      </w:r>
+    </w:p>
+    <w:p>
+      <w:pPr>
+        <w:pStyle w:val="Heading3"/>
+      </w:pPr>
+      <w:r>
+        <w:t>b. Class Specifications</w:t>
+      </w:r>
+    </w:p>
+    <w:p>
+      <w:pPr>
+        <w:spacing w:after="0" w:line="240" w:lineRule="auto"/>
+        <w:rPr>
+          <w:b/>
+          <w:i/>
+          <w:lang w:eastAsia="ja-JP"/>
+        </w:rPr>
+      </w:pPr>
+      <w:r>
+        <w:rPr>
+          <w:b/>
+          <w:i/>
+          <w:lang w:eastAsia="ja-JP"/>
+        </w:rPr>
+        <w:t>AdminCreateDentistController</w:t>
+      </w:r>
+    </w:p>
+    <w:tbl>
+      <w:tblPr>
+        <w:tblW w:w="4851" w:type="pct"/>
+        <w:tblInd w:w="-5" w:type="dxa"/>
+        <w:tblBorders>
+          <w:top w:val="single" w:sz="4" w:space="0" w:color="auto"/>
+          <w:left w:val="single" w:sz="4" w:space="0" w:color="auto"/>
+          <w:bottom w:val="single" w:sz="4" w:space="0" w:color="auto"/>
+          <w:right w:val="single" w:sz="4" w:space="0" w:color="auto"/>
+          <w:insideH w:val="single" w:sz="4" w:space="0" w:color="auto"/>
+          <w:insideV w:val="single" w:sz="4" w:space="0" w:color="auto"/>
+        </w:tblBorders>
+        <w:tblLayout w:type="fixed"/>
+        <w:tblLook w:val="0000" w:firstRow="0" w:lastRow="0" w:firstColumn="0" w:lastColumn="0" w:noHBand="0" w:noVBand="0"/>
+      </w:tblPr>
+      <w:tblGrid>
+        <w:gridCol w:w="567"/>
+        <w:gridCol w:w="2127"/>
+        <w:gridCol w:w="6377"/>
+      </w:tblGrid>
+      <w:tr>
+        <w:tc>
+          <w:tcPr>
+            <w:tcW w:w="567" w:type="dxa"/>
+            <w:shd w:val="clear" w:color="auto" w:fill="FFE8E1"/>
+          </w:tcPr>
+          <w:p>
+            <w:pPr>
+              <w:spacing w:after="0" w:line="240" w:lineRule="auto"/>
+              <w:jc w:val="center"/>
+              <w:rPr>
+                <w:rFonts w:ascii="Calibri" w:eastAsia="Times New Roman" w:hAnsi="Calibri" w:cs="Calibri"/>
+                <w:b/>
+                <w:bCs/>
+                <w:iCs/>
+                <w:color w:val="000000"/>
+                <w:lang w:val="en-GB" w:eastAsia="en-GB"/>
+              </w:rPr>
+            </w:pPr>
+            <w:r>
+              <w:rPr>
+                <w:rFonts w:ascii="Calibri" w:eastAsia="Times New Roman" w:hAnsi="Calibri" w:cs="Calibri" w:hint="eastAsia"/>
+                <w:b/>
+                <w:bCs/>
+                <w:iCs/>
+                <w:color w:val="000000"/>
+                <w:lang w:val="en-GB" w:eastAsia="en-GB"/>
+              </w:rPr>
+              <w:t>No</w:t>
+            </w:r>
+          </w:p>
+        </w:tc>
+        <w:tc>
+          <w:tcPr>
+            <w:tcW w:w="2127" w:type="dxa"/>
+            <w:shd w:val="clear" w:color="auto" w:fill="FFE8E1"/>
+          </w:tcPr>
+          <w:p>
+            <w:pPr>
+              <w:spacing w:after="0" w:line="240" w:lineRule="auto"/>
+              <w:rPr>
+                <w:rFonts w:ascii="Calibri" w:eastAsia="Times New Roman" w:hAnsi="Calibri" w:cs="Calibri"/>
+                <w:b/>
+                <w:bCs/>
+                <w:iCs/>
+                <w:color w:val="000000"/>
+                <w:lang w:val="en-GB" w:eastAsia="en-GB"/>
+              </w:rPr>
+            </w:pPr>
+            <w:r>
+              <w:rPr>
+                <w:rFonts w:ascii="Calibri" w:eastAsia="Times New Roman" w:hAnsi="Calibri" w:cs="Calibri" w:hint="eastAsia"/>
+                <w:b/>
+                <w:bCs/>
+                <w:iCs/>
+                <w:color w:val="000000"/>
+                <w:lang w:val="en-GB" w:eastAsia="en-GB"/>
+              </w:rPr>
+              <w:t>Method</w:t>
+            </w:r>
+          </w:p>
+        </w:tc>
+        <w:tc>
+          <w:tcPr>
+            <w:tcW w:w="6377" w:type="dxa"/>
+            <w:shd w:val="clear" w:color="auto" w:fill="FFE8E1"/>
+          </w:tcPr>
+          <w:p>
+            <w:pPr>
+              <w:spacing w:after="0" w:line="240" w:lineRule="auto"/>
+              <w:rPr>
+                <w:rFonts w:ascii="Calibri" w:eastAsia="Times New Roman" w:hAnsi="Calibri" w:cs="Calibri"/>
+                <w:b/>
+                <w:bCs/>
+                <w:iCs/>
+                <w:color w:val="000000"/>
+                <w:lang w:val="en-GB" w:eastAsia="en-GB"/>
+              </w:rPr>
+            </w:pPr>
+            <w:r>
+              <w:rPr>
+                <w:rFonts w:ascii="Calibri" w:eastAsia="Times New Roman" w:hAnsi="Calibri" w:cs="Calibri" w:hint="eastAsia"/>
+                <w:b/>
+                <w:bCs/>
+                <w:iCs/>
+                <w:color w:val="000000"/>
+                <w:lang w:val="en-GB" w:eastAsia="en-GB"/>
+              </w:rPr>
+              <w:t>Description</w:t>
+            </w:r>
+          </w:p>
+        </w:tc>
+      </w:tr>
+      <w:tr>
+        <w:tc>
+          <w:tcPr>
+            <w:tcW w:w="567" w:type="dxa"/>
+          </w:tcPr>
+          <w:p>
+            <w:pPr>
+              <w:spacing w:after="0" w:line="240" w:lineRule="auto"/>
+              <w:rPr>
+                <w:i/>
+                <w:iCs/>
+              </w:rPr>
+            </w:pPr>
+            <w:r>
+              <w:rPr>
+                <w:rFonts w:hint="eastAsia"/>
+                <w:i/>
+                <w:iCs/>
+              </w:rPr>
+              <w:t>0</w:t>
+            </w:r>
+            <w:r>
+              <w:rPr>
+                <w:i/>
+                <w:iCs/>
+              </w:rPr>
+              <w:t>1</w:t>
+            </w:r>
+          </w:p>
+        </w:tc>
+        <w:tc>
+          <w:tcPr>
+            <w:tcW w:w="2127" w:type="dxa"/>
+          </w:tcPr>
+          <w:p>
+            <w:pPr>
+              <w:spacing w:after="0" w:line="240" w:lineRule="auto"/>
+              <w:rPr>
+                <w:i/>
+                <w:iCs/>
+              </w:rPr>
+            </w:pPr>
+            <w:r>
+              <w:rPr>
+                <w:i/>
+                <w:iCs/>
+              </w:rPr>
+              <w:t xml:space="preserve">processRequest </w:t>
+            </w:r>
+            <w:r>
+              <w:rPr>
+                <w:i/>
+                <w:iCs/>
+              </w:rPr>
+              <w:t>()</w:t>
+            </w:r>
+          </w:p>
+        </w:tc>
+        <w:tc>
+          <w:tcPr>
+            <w:tcW w:w="6377" w:type="dxa"/>
+          </w:tcPr>
+          <w:p>
+            <w:pPr>
+              <w:pStyle w:val="ListParagraph"/>
+              <w:numPr>
+                <w:ilvl w:val="0"/>
+                <w:numId w:val="6"/>
+              </w:numPr>
+              <w:spacing w:after="0" w:line="240" w:lineRule="auto"/>
+            </w:pPr>
+            <w:r>
+              <w:t>Inputs: HttpServletRequest, HttpServletResponse</w:t>
+            </w:r>
+          </w:p>
+          <w:p>
+            <w:pPr>
+              <w:pStyle w:val="ListParagraph"/>
+              <w:numPr>
+                <w:ilvl w:val="0"/>
+                <w:numId w:val="6"/>
+              </w:numPr>
+              <w:spacing w:after="0" w:line="240" w:lineRule="auto"/>
+            </w:pPr>
+            <w:r>
+              <w:t xml:space="preserve">Internal processing: </w:t>
+            </w:r>
+          </w:p>
+          <w:p>
+            <w:pPr>
+              <w:pStyle w:val="ListParagraph"/>
+              <w:numPr>
+                <w:ilvl w:val="0"/>
+                <w:numId w:val="19"/>
+              </w:numPr>
+              <w:spacing w:after="0" w:line="240" w:lineRule="auto"/>
+            </w:pPr>
+            <w:r>
+              <w:t>Retreive encoded request form</w:t>
+            </w:r>
+          </w:p>
+          <w:p>
+            <w:pPr>
+              <w:pStyle w:val="ListParagraph"/>
+              <w:numPr>
+                <w:ilvl w:val="0"/>
+                <w:numId w:val="19"/>
+              </w:numPr>
+              <w:spacing w:after="0" w:line="240" w:lineRule="auto"/>
+            </w:pPr>
+            <w:r>
+              <w:t>Initialize storage path, upload file handler, iterator</w:t>
+            </w:r>
+          </w:p>
+          <w:p>
+            <w:pPr>
+              <w:pStyle w:val="ListParagraph"/>
+              <w:numPr>
+                <w:ilvl w:val="0"/>
+                <w:numId w:val="19"/>
+              </w:numPr>
+              <w:spacing w:after="0" w:line="240" w:lineRule="auto"/>
+            </w:pPr>
+            <w:r>
+              <w:t xml:space="preserve">Iterate through item list, store item value, and write image file to the disk if item is </w:t>
+            </w:r>
+            <w:r>
+              <w:t>not form field</w:t>
+            </w:r>
+          </w:p>
+          <w:p>
+            <w:pPr>
+              <w:pStyle w:val="ListParagraph"/>
+              <w:numPr>
+                <w:ilvl w:val="0"/>
+                <w:numId w:val="19"/>
+              </w:numPr>
+              <w:spacing w:after="0" w:line="240" w:lineRule="auto"/>
+            </w:pPr>
+            <w:r>
+              <w:t>Verify input value. If valid send success message else send error message include reason.</w:t>
+            </w:r>
+          </w:p>
+        </w:tc>
+      </w:tr>
+      <w:tr>
+        <w:tc>
+          <w:tcPr>
+            <w:tcW w:w="567" w:type="dxa"/>
+          </w:tcPr>
+          <w:p>
+            <w:pPr>
+              <w:spacing w:after="0" w:line="240" w:lineRule="auto"/>
+              <w:rPr>
+                <w:i/>
+                <w:iCs/>
+              </w:rPr>
+            </w:pPr>
+            <w:r>
+              <w:rPr>
+                <w:i/>
+                <w:iCs/>
+              </w:rPr>
+              <w:t>05</w:t>
+            </w:r>
+          </w:p>
+        </w:tc>
+        <w:tc>
+          <w:tcPr>
+            <w:tcW w:w="2127" w:type="dxa"/>
+          </w:tcPr>
+          <w:p>
+            <w:pPr>
+              <w:spacing w:after="0" w:line="240" w:lineRule="auto"/>
+              <w:rPr>
+                <w:i/>
+                <w:iCs/>
+              </w:rPr>
+            </w:pPr>
+            <w:r>
+              <w:rPr>
+                <w:i/>
+                <w:iCs/>
+              </w:rPr>
+              <w:t>doGet()</w:t>
+            </w:r>
+          </w:p>
+        </w:tc>
+        <w:tc>
+          <w:tcPr>
+            <w:tcW w:w="6377" w:type="dxa"/>
+          </w:tcPr>
+          <w:p>
+            <w:pPr>
+              <w:pStyle w:val="ListParagraph"/>
+              <w:numPr>
+                <w:ilvl w:val="0"/>
+                <w:numId w:val="6"/>
+              </w:numPr>
+              <w:spacing w:after="0" w:line="240" w:lineRule="auto"/>
+            </w:pPr>
+            <w:r>
+              <w:t>Inputs: HttpServletRequest, HttpServletResponse</w:t>
+            </w:r>
+          </w:p>
+          <w:p>
+            <w:pPr>
+              <w:pStyle w:val="ListParagraph"/>
+              <w:numPr>
+                <w:ilvl w:val="0"/>
+                <w:numId w:val="6"/>
+              </w:numPr>
+              <w:spacing w:after="0" w:line="240" w:lineRule="auto"/>
+              <w:rPr>
+                <w:i/>
+                <w:iCs/>
+              </w:rPr>
+            </w:pPr>
+            <w:r>
+              <w:t xml:space="preserve">Internal processing: </w:t>
+            </w:r>
+            <w:r>
+              <w:t>call methods processRequest() when request call method GET</w:t>
+            </w:r>
+          </w:p>
+        </w:tc>
+      </w:tr>
+      <w:tr>
+        <w:tc>
+          <w:tcPr>
+            <w:tcW w:w="567" w:type="dxa"/>
+          </w:tcPr>
+          <w:p>
+            <w:pPr>
+              <w:spacing w:after="0" w:line="240" w:lineRule="auto"/>
+              <w:rPr>
+                <w:i/>
+                <w:iCs/>
+              </w:rPr>
+            </w:pPr>
+            <w:r>
+              <w:rPr>
+                <w:i/>
+                <w:iCs/>
+              </w:rPr>
+              <w:t>06</w:t>
+            </w:r>
+          </w:p>
+        </w:tc>
+        <w:tc>
+          <w:tcPr>
+            <w:tcW w:w="2127" w:type="dxa"/>
+          </w:tcPr>
+          <w:p>
+            <w:pPr>
+              <w:spacing w:after="0" w:line="240" w:lineRule="auto"/>
+              <w:rPr>
+                <w:i/>
+                <w:iCs/>
+              </w:rPr>
+            </w:pPr>
+            <w:r>
+              <w:rPr>
+                <w:i/>
+                <w:iCs/>
+              </w:rPr>
+              <w:t>doPost()</w:t>
+            </w:r>
+          </w:p>
+        </w:tc>
+        <w:tc>
+          <w:tcPr>
+            <w:tcW w:w="6377" w:type="dxa"/>
+          </w:tcPr>
+          <w:p>
+            <w:pPr>
+              <w:pStyle w:val="ListParagraph"/>
+              <w:numPr>
+                <w:ilvl w:val="0"/>
+                <w:numId w:val="6"/>
+              </w:numPr>
+              <w:spacing w:after="0" w:line="240" w:lineRule="auto"/>
+            </w:pPr>
+            <w:r>
+              <w:t>Inputs: HttpServletRequest, HttpServletResponse</w:t>
+            </w:r>
+          </w:p>
+          <w:p>
+            <w:pPr>
+              <w:pStyle w:val="ListParagraph"/>
+              <w:numPr>
+                <w:ilvl w:val="0"/>
+                <w:numId w:val="6"/>
+              </w:numPr>
+              <w:spacing w:after="0" w:line="240" w:lineRule="auto"/>
+            </w:pPr>
+            <w:r>
+              <w:t xml:space="preserve">Internal processing: </w:t>
+            </w:r>
+            <w:r>
+              <w:t>call methods processRequest() when request call method POST</w:t>
+            </w:r>
+          </w:p>
+        </w:tc>
+      </w:tr>
+    </w:tbl>
+    <w:p>
+      <w:pPr>
+        <w:pStyle w:val="Heading3"/>
+      </w:pPr>
+      <w:r>
+        <w:lastRenderedPageBreak/>
+        <w:t>c. Sequence Diagram(s)</w:t>
+      </w:r>
+    </w:p>
+    <w:p>
+      <w:r>
+        <w:rPr>
+          <w:noProof/>
+        </w:rPr>
+        <w:drawing>
+          <wp:inline distT="0" distB="0" distL="0" distR="0" wp14:anchorId="7853A27D" wp14:editId="38C3DEBC">
+            <wp:extent cx="5943600" cy="3727450"/>
+            <wp:effectExtent l="0" t="0" r="0" b="6350"/>
+            <wp:docPr id="3" name="Picture 3"/>
+            <wp:cNvGraphicFramePr>
+              <a:graphicFrameLocks xmlns:a="http://schemas.openxmlformats.org/drawingml/2006/main" noChangeAspect="1"/>
+            </wp:cNvGraphicFramePr>
+            <a:graphic xmlns:a="http://schemas.openxmlformats.org/drawingml/2006/main">
+              <a:graphicData uri="http://schemas.openxmlformats.org/drawingml/2006/picture">
+                <pic:pic xmlns:pic="http://schemas.openxmlformats.org/drawingml/2006/picture">
+                  <pic:nvPicPr>
+                    <pic:cNvPr id="3" name="Picture 3"/>
+                    <pic:cNvPicPr/>
+                  </pic:nvPicPr>
+                  <pic:blipFill>
+                    <a:blip r:embed="rId12">
+                      <a:extLst>
+                        <a:ext uri="{28A0092B-C50C-407E-A947-70E740481C1C}">
+                          <a14:useLocalDpi xmlns:a14="http://schemas.microsoft.com/office/drawing/2010/main" val="0"/>
+                        </a:ext>
+                      </a:extLst>
+                    </a:blip>
+                    <a:stretch>
+                      <a:fillRect/>
+                    </a:stretch>
+                  </pic:blipFill>
+                  <pic:spPr>
+                    <a:xfrm>
+                      <a:off x="0" y="0"/>
+                      <a:ext cx="5943600" cy="3727450"/>
+                    </a:xfrm>
+                    <a:prstGeom prst="rect">
+                      <a:avLst/>
+                    </a:prstGeom>
+                  </pic:spPr>
+                </pic:pic>
+              </a:graphicData>
+            </a:graphic>
+          </wp:inline>
+        </w:drawing>
+      </w:r>
+    </w:p>
+    <w:p>
+      <w:pPr>
+        <w:pStyle w:val="Heading3"/>
+      </w:pPr>
+      <w:r>
+        <w:t>d. Database queries</w:t>
       </w:r>
     </w:p>
     <w:p/>
@@ -6212,6 +6708,92 @@
     </w:lvl>
   </w:abstractNum>
   <w:abstractNum w:abstractNumId="1" w15:restartNumberingAfterBreak="0">
+    <w:nsid w:val="0C490B37"/>
+    <w:multiLevelType w:val="hybridMultilevel"/>
+    <w:tmpl w:val="D80A7AEE"/>
+    <w:lvl w:ilvl="0" w:tplc="0409000F">
+      <w:start w:val="1"/>
+      <w:numFmt w:val="decimal"/>
+      <w:lvlText w:val="%1."/>
+      <w:lvlJc w:val="left"/>
+      <w:pPr>
+        <w:ind w:left="1080" w:hanging="360"/>
+      </w:pPr>
+    </w:lvl>
+    <w:lvl w:ilvl="1" w:tplc="04090019" w:tentative="1">
+      <w:start w:val="1"/>
+      <w:numFmt w:val="lowerLetter"/>
+      <w:lvlText w:val="%2."/>
+      <w:lvlJc w:val="left"/>
+      <w:pPr>
+        <w:ind w:left="1800" w:hanging="360"/>
+      </w:pPr>
+    </w:lvl>
+    <w:lvl w:ilvl="2" w:tplc="0409001B" w:tentative="1">
+      <w:start w:val="1"/>
+      <w:numFmt w:val="lowerRoman"/>
+      <w:lvlText w:val="%3."/>
+      <w:lvlJc w:val="right"/>
+      <w:pPr>
+        <w:ind w:left="2520" w:hanging="180"/>
+      </w:pPr>
+    </w:lvl>
+    <w:lvl w:ilvl="3" w:tplc="0409000F" w:tentative="1">
+      <w:start w:val="1"/>
+      <w:numFmt w:val="decimal"/>
+      <w:lvlText w:val="%4."/>
+      <w:lvlJc w:val="left"/>
+      <w:pPr>
+        <w:ind w:left="3240" w:hanging="360"/>
+      </w:pPr>
+    </w:lvl>
+    <w:lvl w:ilvl="4" w:tplc="04090019" w:tentative="1">
+      <w:start w:val="1"/>
+      <w:numFmt w:val="lowerLetter"/>
+      <w:lvlText w:val="%5."/>
+      <w:lvlJc w:val="left"/>
+      <w:pPr>
+        <w:ind w:left="3960" w:hanging="360"/>
+      </w:pPr>
+    </w:lvl>
+    <w:lvl w:ilvl="5" w:tplc="0409001B" w:tentative="1">
+      <w:start w:val="1"/>
+      <w:numFmt w:val="lowerRoman"/>
+      <w:lvlText w:val="%6."/>
+      <w:lvlJc w:val="right"/>
+      <w:pPr>
+        <w:ind w:left="4680" w:hanging="180"/>
+      </w:pPr>
+    </w:lvl>
+    <w:lvl w:ilvl="6" w:tplc="0409000F" w:tentative="1">
+      <w:start w:val="1"/>
+      <w:numFmt w:val="decimal"/>
+      <w:lvlText w:val="%7."/>
+      <w:lvlJc w:val="left"/>
+      <w:pPr>
+        <w:ind w:left="5400" w:hanging="360"/>
+      </w:pPr>
+    </w:lvl>
+    <w:lvl w:ilvl="7" w:tplc="04090019" w:tentative="1">
+      <w:start w:val="1"/>
+      <w:numFmt w:val="lowerLetter"/>
+      <w:lvlText w:val="%8."/>
+      <w:lvlJc w:val="left"/>
+      <w:pPr>
+        <w:ind w:left="6120" w:hanging="360"/>
+      </w:pPr>
+    </w:lvl>
+    <w:lvl w:ilvl="8" w:tplc="0409001B" w:tentative="1">
+      <w:start w:val="1"/>
+      <w:numFmt w:val="lowerRoman"/>
+      <w:lvlText w:val="%9."/>
+      <w:lvlJc w:val="right"/>
+      <w:pPr>
+        <w:ind w:left="6840" w:hanging="180"/>
+      </w:pPr>
+    </w:lvl>
+  </w:abstractNum>
+  <w:abstractNum w:abstractNumId="2" w15:restartNumberingAfterBreak="0">
     <w:nsid w:val="10D43D8F"/>
     <w:multiLevelType w:val="hybridMultilevel"/>
     <w:tmpl w:val="FA1A3F98"/>
@@ -6301,7 +6883,7 @@
       </w:pPr>
     </w:lvl>
   </w:abstractNum>
-  <w:abstractNum w:abstractNumId="2" w15:restartNumberingAfterBreak="0">
+  <w:abstractNum w:abstractNumId="3" w15:restartNumberingAfterBreak="0">
     <w:nsid w:val="12E9202F"/>
     <w:multiLevelType w:val="hybridMultilevel"/>
     <w:tmpl w:val="BFD039C8"/>
@@ -6414,7 +6996,7 @@
       </w:rPr>
     </w:lvl>
   </w:abstractNum>
-  <w:abstractNum w:abstractNumId="3" w15:restartNumberingAfterBreak="0">
+  <w:abstractNum w:abstractNumId="4" w15:restartNumberingAfterBreak="0">
     <w:nsid w:val="3A713546"/>
     <w:multiLevelType w:val="hybridMultilevel"/>
     <w:tmpl w:val="7AFA5514"/>
@@ -6503,7 +7085,7 @@
       </w:pPr>
     </w:lvl>
   </w:abstractNum>
-  <w:abstractNum w:abstractNumId="4" w15:restartNumberingAfterBreak="0">
+  <w:abstractNum w:abstractNumId="5" w15:restartNumberingAfterBreak="0">
     <w:nsid w:val="3D07079E"/>
     <w:multiLevelType w:val="hybridMultilevel"/>
     <w:tmpl w:val="D878ECDE"/>
@@ -6592,7 +7174,7 @@
       </w:pPr>
     </w:lvl>
   </w:abstractNum>
-  <w:abstractNum w:abstractNumId="5" w15:restartNumberingAfterBreak="0">
+  <w:abstractNum w:abstractNumId="6" w15:restartNumberingAfterBreak="0">
     <w:nsid w:val="41EB1D70"/>
     <w:multiLevelType w:val="hybridMultilevel"/>
     <w:tmpl w:val="B46040D2"/>
@@ -6732,7 +7314,7 @@
       </w:rPr>
     </w:lvl>
   </w:abstractNum>
-  <w:abstractNum w:abstractNumId="6" w15:restartNumberingAfterBreak="0">
+  <w:abstractNum w:abstractNumId="7" w15:restartNumberingAfterBreak="0">
     <w:nsid w:val="45187DBD"/>
     <w:multiLevelType w:val="multilevel"/>
     <w:tmpl w:val="27A8B074"/>
@@ -6845,7 +7427,7 @@
       </w:rPr>
     </w:lvl>
   </w:abstractNum>
-  <w:abstractNum w:abstractNumId="7" w15:restartNumberingAfterBreak="0">
+  <w:abstractNum w:abstractNumId="8" w15:restartNumberingAfterBreak="0">
     <w:nsid w:val="4789206B"/>
     <w:multiLevelType w:val="multilevel"/>
     <w:tmpl w:val="AA62F5D4"/>
@@ -6958,7 +7540,7 @@
       </w:rPr>
     </w:lvl>
   </w:abstractNum>
-  <w:abstractNum w:abstractNumId="8" w15:restartNumberingAfterBreak="0">
+  <w:abstractNum w:abstractNumId="9" w15:restartNumberingAfterBreak="0">
     <w:nsid w:val="48B17C7A"/>
     <w:multiLevelType w:val="hybridMultilevel"/>
     <w:tmpl w:val="3F96CBD0"/>
@@ -7047,7 +7629,7 @@
       </w:pPr>
     </w:lvl>
   </w:abstractNum>
-  <w:abstractNum w:abstractNumId="9" w15:restartNumberingAfterBreak="0">
+  <w:abstractNum w:abstractNumId="10" w15:restartNumberingAfterBreak="0">
     <w:nsid w:val="595E2193"/>
     <w:multiLevelType w:val="multilevel"/>
     <w:tmpl w:val="9D5C6F28"/>
@@ -7160,7 +7742,7 @@
       </w:rPr>
     </w:lvl>
   </w:abstractNum>
-  <w:abstractNum w:abstractNumId="10" w15:restartNumberingAfterBreak="0">
+  <w:abstractNum w:abstractNumId="11" w15:restartNumberingAfterBreak="0">
     <w:nsid w:val="5A750154"/>
     <w:multiLevelType w:val="hybridMultilevel"/>
     <w:tmpl w:val="69EE65F8"/>
@@ -7246,7 +7828,7 @@
       </w:pPr>
     </w:lvl>
   </w:abstractNum>
-  <w:abstractNum w:abstractNumId="11" w15:restartNumberingAfterBreak="0">
+  <w:abstractNum w:abstractNumId="12" w15:restartNumberingAfterBreak="0">
     <w:nsid w:val="6823615C"/>
     <w:multiLevelType w:val="hybridMultilevel"/>
     <w:tmpl w:val="1DE2D440"/>
@@ -7359,7 +7941,93 @@
       </w:rPr>
     </w:lvl>
   </w:abstractNum>
-  <w:abstractNum w:abstractNumId="12" w15:restartNumberingAfterBreak="0">
+  <w:abstractNum w:abstractNumId="13" w15:restartNumberingAfterBreak="0">
+    <w:nsid w:val="6C33236F"/>
+    <w:multiLevelType w:val="hybridMultilevel"/>
+    <w:tmpl w:val="49F23662"/>
+    <w:lvl w:ilvl="0" w:tplc="0409000F">
+      <w:start w:val="1"/>
+      <w:numFmt w:val="decimal"/>
+      <w:lvlText w:val="%1."/>
+      <w:lvlJc w:val="left"/>
+      <w:pPr>
+        <w:ind w:left="1440" w:hanging="360"/>
+      </w:pPr>
+    </w:lvl>
+    <w:lvl w:ilvl="1" w:tplc="04090019" w:tentative="1">
+      <w:start w:val="1"/>
+      <w:numFmt w:val="lowerLetter"/>
+      <w:lvlText w:val="%2."/>
+      <w:lvlJc w:val="left"/>
+      <w:pPr>
+        <w:ind w:left="2160" w:hanging="360"/>
+      </w:pPr>
+    </w:lvl>
+    <w:lvl w:ilvl="2" w:tplc="0409001B" w:tentative="1">
+      <w:start w:val="1"/>
+      <w:numFmt w:val="lowerRoman"/>
+      <w:lvlText w:val="%3."/>
+      <w:lvlJc w:val="right"/>
+      <w:pPr>
+        <w:ind w:left="2880" w:hanging="180"/>
+      </w:pPr>
+    </w:lvl>
+    <w:lvl w:ilvl="3" w:tplc="0409000F" w:tentative="1">
+      <w:start w:val="1"/>
+      <w:numFmt w:val="decimal"/>
+      <w:lvlText w:val="%4."/>
+      <w:lvlJc w:val="left"/>
+      <w:pPr>
+        <w:ind w:left="3600" w:hanging="360"/>
+      </w:pPr>
+    </w:lvl>
+    <w:lvl w:ilvl="4" w:tplc="04090019" w:tentative="1">
+      <w:start w:val="1"/>
+      <w:numFmt w:val="lowerLetter"/>
+      <w:lvlText w:val="%5."/>
+      <w:lvlJc w:val="left"/>
+      <w:pPr>
+        <w:ind w:left="4320" w:hanging="360"/>
+      </w:pPr>
+    </w:lvl>
+    <w:lvl w:ilvl="5" w:tplc="0409001B" w:tentative="1">
+      <w:start w:val="1"/>
+      <w:numFmt w:val="lowerRoman"/>
+      <w:lvlText w:val="%6."/>
+      <w:lvlJc w:val="right"/>
+      <w:pPr>
+        <w:ind w:left="5040" w:hanging="180"/>
+      </w:pPr>
+    </w:lvl>
+    <w:lvl w:ilvl="6" w:tplc="0409000F" w:tentative="1">
+      <w:start w:val="1"/>
+      <w:numFmt w:val="decimal"/>
+      <w:lvlText w:val="%7."/>
+      <w:lvlJc w:val="left"/>
+      <w:pPr>
+        <w:ind w:left="5760" w:hanging="360"/>
+      </w:pPr>
+    </w:lvl>
+    <w:lvl w:ilvl="7" w:tplc="04090019" w:tentative="1">
+      <w:start w:val="1"/>
+      <w:numFmt w:val="lowerLetter"/>
+      <w:lvlText w:val="%8."/>
+      <w:lvlJc w:val="left"/>
+      <w:pPr>
+        <w:ind w:left="6480" w:hanging="360"/>
+      </w:pPr>
+    </w:lvl>
+    <w:lvl w:ilvl="8" w:tplc="0409001B" w:tentative="1">
+      <w:start w:val="1"/>
+      <w:numFmt w:val="lowerRoman"/>
+      <w:lvlText w:val="%9."/>
+      <w:lvlJc w:val="right"/>
+      <w:pPr>
+        <w:ind w:left="7200" w:hanging="180"/>
+      </w:pPr>
+    </w:lvl>
+  </w:abstractNum>
+  <w:abstractNum w:abstractNumId="14" w15:restartNumberingAfterBreak="0">
     <w:nsid w:val="6D9079AE"/>
     <w:multiLevelType w:val="hybridMultilevel"/>
     <w:tmpl w:val="68E0C6C8"/>
@@ -7449,7 +8117,7 @@
       </w:pPr>
     </w:lvl>
   </w:abstractNum>
-  <w:abstractNum w:abstractNumId="13" w15:restartNumberingAfterBreak="0">
+  <w:abstractNum w:abstractNumId="15" w15:restartNumberingAfterBreak="0">
     <w:nsid w:val="6FFB499E"/>
     <w:multiLevelType w:val="hybridMultilevel"/>
     <w:tmpl w:val="9D8C835A"/>
@@ -7538,7 +8206,7 @@
       </w:pPr>
     </w:lvl>
   </w:abstractNum>
-  <w:abstractNum w:abstractNumId="14" w15:restartNumberingAfterBreak="0">
+  <w:abstractNum w:abstractNumId="16" w15:restartNumberingAfterBreak="0">
     <w:nsid w:val="70D31F4E"/>
     <w:multiLevelType w:val="hybridMultilevel"/>
     <w:tmpl w:val="3688926E"/>
@@ -7627,7 +8295,7 @@
       </w:pPr>
     </w:lvl>
   </w:abstractNum>
-  <w:abstractNum w:abstractNumId="15" w15:restartNumberingAfterBreak="0">
+  <w:abstractNum w:abstractNumId="17" w15:restartNumberingAfterBreak="0">
     <w:nsid w:val="75E41045"/>
     <w:multiLevelType w:val="hybridMultilevel"/>
     <w:tmpl w:val="19D2FE24"/>
@@ -7716,53 +8384,151 @@
       </w:pPr>
     </w:lvl>
   </w:abstractNum>
+  <w:abstractNum w:abstractNumId="18" w15:restartNumberingAfterBreak="0">
+    <w:nsid w:val="7A4D1F54"/>
+    <w:multiLevelType w:val="hybridMultilevel"/>
+    <w:tmpl w:val="2946B36C"/>
+    <w:lvl w:ilvl="0" w:tplc="7536FBD2">
+      <w:start w:val="1"/>
+      <w:numFmt w:val="decimal"/>
+      <w:lvlText w:val="%1."/>
+      <w:lvlJc w:val="left"/>
+      <w:pPr>
+        <w:ind w:left="1080" w:hanging="360"/>
+      </w:pPr>
+      <w:rPr>
+        <w:rFonts w:hint="default"/>
+      </w:rPr>
+    </w:lvl>
+    <w:lvl w:ilvl="1" w:tplc="04090019" w:tentative="1">
+      <w:start w:val="1"/>
+      <w:numFmt w:val="lowerLetter"/>
+      <w:lvlText w:val="%2."/>
+      <w:lvlJc w:val="left"/>
+      <w:pPr>
+        <w:ind w:left="1440" w:hanging="360"/>
+      </w:pPr>
+    </w:lvl>
+    <w:lvl w:ilvl="2" w:tplc="0409001B" w:tentative="1">
+      <w:start w:val="1"/>
+      <w:numFmt w:val="lowerRoman"/>
+      <w:lvlText w:val="%3."/>
+      <w:lvlJc w:val="right"/>
+      <w:pPr>
+        <w:ind w:left="2160" w:hanging="180"/>
+      </w:pPr>
+    </w:lvl>
+    <w:lvl w:ilvl="3" w:tplc="0409000F" w:tentative="1">
+      <w:start w:val="1"/>
+      <w:numFmt w:val="decimal"/>
+      <w:lvlText w:val="%4."/>
+      <w:lvlJc w:val="left"/>
+      <w:pPr>
+        <w:ind w:left="2880" w:hanging="360"/>
+      </w:pPr>
+    </w:lvl>
+    <w:lvl w:ilvl="4" w:tplc="04090019" w:tentative="1">
+      <w:start w:val="1"/>
+      <w:numFmt w:val="lowerLetter"/>
+      <w:lvlText w:val="%5."/>
+      <w:lvlJc w:val="left"/>
+      <w:pPr>
+        <w:ind w:left="3600" w:hanging="360"/>
+      </w:pPr>
+    </w:lvl>
+    <w:lvl w:ilvl="5" w:tplc="0409001B" w:tentative="1">
+      <w:start w:val="1"/>
+      <w:numFmt w:val="lowerRoman"/>
+      <w:lvlText w:val="%6."/>
+      <w:lvlJc w:val="right"/>
+      <w:pPr>
+        <w:ind w:left="4320" w:hanging="180"/>
+      </w:pPr>
+    </w:lvl>
+    <w:lvl w:ilvl="6" w:tplc="0409000F" w:tentative="1">
+      <w:start w:val="1"/>
+      <w:numFmt w:val="decimal"/>
+      <w:lvlText w:val="%7."/>
+      <w:lvlJc w:val="left"/>
+      <w:pPr>
+        <w:ind w:left="5040" w:hanging="360"/>
+      </w:pPr>
+    </w:lvl>
+    <w:lvl w:ilvl="7" w:tplc="04090019" w:tentative="1">
+      <w:start w:val="1"/>
+      <w:numFmt w:val="lowerLetter"/>
+      <w:lvlText w:val="%8."/>
+      <w:lvlJc w:val="left"/>
+      <w:pPr>
+        <w:ind w:left="5760" w:hanging="360"/>
+      </w:pPr>
+    </w:lvl>
+    <w:lvl w:ilvl="8" w:tplc="0409001B" w:tentative="1">
+      <w:start w:val="1"/>
+      <w:numFmt w:val="lowerRoman"/>
+      <w:lvlText w:val="%9."/>
+      <w:lvlJc w:val="right"/>
+      <w:pPr>
+        <w:ind w:left="6480" w:hanging="180"/>
+      </w:pPr>
+    </w:lvl>
+  </w:abstractNum>
   <w:num w:numId="1" w16cid:durableId="2139300997">
-    <w:abstractNumId w:val="2"/>
+    <w:abstractNumId w:val="3"/>
   </w:num>
   <w:num w:numId="2" w16cid:durableId="431634158">
-    <w:abstractNumId w:val="9"/>
+    <w:abstractNumId w:val="10"/>
   </w:num>
   <w:num w:numId="3" w16cid:durableId="1461459390">
+    <w:abstractNumId w:val="7"/>
+  </w:num>
+  <w:num w:numId="4" w16cid:durableId="1191913000">
     <w:abstractNumId w:val="6"/>
   </w:num>
-  <w:num w:numId="4" w16cid:durableId="1191913000">
-    <w:abstractNumId w:val="5"/>
-  </w:num>
   <w:num w:numId="5" w16cid:durableId="1810661131">
-    <w:abstractNumId w:val="7"/>
+    <w:abstractNumId w:val="8"/>
   </w:num>
   <w:num w:numId="6" w16cid:durableId="522283080">
+    <w:abstractNumId w:val="12"/>
+  </w:num>
+  <w:num w:numId="7" w16cid:durableId="269701307">
     <w:abstractNumId w:val="11"/>
   </w:num>
-  <w:num w:numId="7" w16cid:durableId="269701307">
-    <w:abstractNumId w:val="10"/>
-  </w:num>
   <w:num w:numId="8" w16cid:durableId="35469027">
-    <w:abstractNumId w:val="4"/>
+    <w:abstractNumId w:val="5"/>
   </w:num>
   <w:num w:numId="9" w16cid:durableId="1726373369">
     <w:abstractNumId w:val="0"/>
   </w:num>
   <w:num w:numId="10" w16cid:durableId="692268714">
+    <w:abstractNumId w:val="2"/>
+  </w:num>
+  <w:num w:numId="11" w16cid:durableId="1934774782">
+    <w:abstractNumId w:val="16"/>
+  </w:num>
+  <w:num w:numId="12" w16cid:durableId="1622497339">
+    <w:abstractNumId w:val="17"/>
+  </w:num>
+  <w:num w:numId="13" w16cid:durableId="1801221501">
+    <w:abstractNumId w:val="15"/>
+  </w:num>
+  <w:num w:numId="14" w16cid:durableId="1279793832">
+    <w:abstractNumId w:val="4"/>
+  </w:num>
+  <w:num w:numId="15" w16cid:durableId="1909606478">
+    <w:abstractNumId w:val="14"/>
+  </w:num>
+  <w:num w:numId="16" w16cid:durableId="147284876">
+    <w:abstractNumId w:val="9"/>
+  </w:num>
+  <w:num w:numId="17" w16cid:durableId="1394083993">
+    <w:abstractNumId w:val="18"/>
+  </w:num>
+  <w:num w:numId="18" w16cid:durableId="392580130">
     <w:abstractNumId w:val="1"/>
   </w:num>
-  <w:num w:numId="11" w16cid:durableId="1934774782">
-    <w:abstractNumId w:val="14"/>
-  </w:num>
-  <w:num w:numId="12" w16cid:durableId="1622497339">
-    <w:abstractNumId w:val="15"/>
-  </w:num>
-  <w:num w:numId="13" w16cid:durableId="1801221501">
+  <w:num w:numId="19" w16cid:durableId="308633638">
     <w:abstractNumId w:val="13"/>
-  </w:num>
-  <w:num w:numId="14" w16cid:durableId="1279793832">
-    <w:abstractNumId w:val="3"/>
-  </w:num>
-  <w:num w:numId="15" w16cid:durableId="1909606478">
-    <w:abstractNumId w:val="12"/>
-  </w:num>
-  <w:num w:numId="16" w16cid:durableId="147284876">
-    <w:abstractNumId w:val="8"/>
   </w:num>
 </w:numbering>
 </file>

--- a/Document/SWP391-AppDevProject_Design Template.docx
+++ b/Document/SWP391-AppDevProject_Design Template.docx
@@ -6053,10 +6053,10 @@
           <w:noProof/>
         </w:rPr>
         <w:drawing>
-          <wp:inline distT="0" distB="0" distL="0" distR="0" wp14:anchorId="60D5B3AE" wp14:editId="0EEBD5EA">
-            <wp:extent cx="5465618" cy="3350611"/>
-            <wp:effectExtent l="0" t="0" r="1905" b="2540"/>
-            <wp:docPr id="1" name="Picture 1"/>
+          <wp:inline distT="0" distB="0" distL="0" distR="0" wp14:anchorId="28AB0781" wp14:editId="4F85013A">
+            <wp:extent cx="5472545" cy="3643630"/>
+            <wp:effectExtent l="0" t="0" r="0" b="0"/>
+            <wp:docPr id="7" name="Picture 7"/>
             <wp:cNvGraphicFramePr>
               <a:graphicFrameLocks xmlns:a="http://schemas.openxmlformats.org/drawingml/2006/main" noChangeAspect="1"/>
             </wp:cNvGraphicFramePr>
@@ -6064,7 +6064,7 @@
               <a:graphicData uri="http://schemas.openxmlformats.org/drawingml/2006/picture">
                 <pic:pic xmlns:pic="http://schemas.openxmlformats.org/drawingml/2006/picture">
                   <pic:nvPicPr>
-                    <pic:cNvPr id="1" name="Picture 1"/>
+                    <pic:cNvPr id="7" name="Picture 7"/>
                     <pic:cNvPicPr/>
                   </pic:nvPicPr>
                   <pic:blipFill>
@@ -6082,7 +6082,7 @@
                   <pic:spPr>
                     <a:xfrm>
                       <a:off x="0" y="0"/>
-                      <a:ext cx="5489611" cy="3365320"/>
+                      <a:ext cx="5474056" cy="3644636"/>
                     </a:xfrm>
                     <a:prstGeom prst="rect">
                       <a:avLst/>

--- a/Document/SWP391-AppDevProject_Design Template.docx
+++ b/Document/SWP391-AppDevProject_Design Template.docx
@@ -1552,7 +1552,27 @@
           <w:sz w:val="24"/>
           <w:lang w:val="vi-VN"/>
         </w:rPr>
-        <w:t xml:space="preserve"> An&amp;Đăng</w:t>
+        <w:t xml:space="preserve"> </w:t>
+      </w:r>
+      <w:proofErr w:type="gramStart"/>
+      <w:r>
+        <w:rPr>
+          <w:b/>
+          <w:i/>
+          <w:sz w:val="24"/>
+          <w:lang w:val="vi-VN"/>
+        </w:rPr>
+        <w:t>An</w:t>
+      </w:r>
+      <w:proofErr w:type="gramEnd"/>
+      <w:r>
+        <w:rPr>
+          <w:b/>
+          <w:i/>
+          <w:sz w:val="24"/>
+          <w:lang w:val="vi-VN"/>
+        </w:rPr>
+        <w:t>&amp;Đăng</w:t>
       </w:r>
     </w:p>
     <w:tbl>
@@ -2459,10 +2479,10 @@
           <w:noProof/>
         </w:rPr>
         <w:drawing>
-          <wp:inline distT="0" distB="0" distL="0" distR="0" wp14:anchorId="5C250B3B" wp14:editId="12E32E8D">
+          <wp:inline distT="0" distB="0" distL="0" distR="0" wp14:anchorId="3BF1E9A5" wp14:editId="0C41E636">
             <wp:extent cx="5270500" cy="6261100"/>
             <wp:effectExtent l="0" t="0" r="0" b="0"/>
-            <wp:docPr id="4" name="Picture 4"/>
+            <wp:docPr id="1" name="Picture 1"/>
             <wp:cNvGraphicFramePr>
               <a:graphicFrameLocks xmlns:a="http://schemas.openxmlformats.org/drawingml/2006/main" noChangeAspect="1"/>
             </wp:cNvGraphicFramePr>
@@ -2470,7 +2490,7 @@
               <a:graphicData uri="http://schemas.openxmlformats.org/drawingml/2006/picture">
                 <pic:pic xmlns:pic="http://schemas.openxmlformats.org/drawingml/2006/picture">
                   <pic:nvPicPr>
-                    <pic:cNvPr id="4" name="Picture 4"/>
+                    <pic:cNvPr id="1" name="Picture 1"/>
                     <pic:cNvPicPr/>
                   </pic:nvPicPr>
                   <pic:blipFill>
@@ -2719,6 +2739,7 @@
                 <w:iCs/>
               </w:rPr>
             </w:pPr>
+            <w:proofErr w:type="gramStart"/>
             <w:r>
               <w:rPr>
                 <w:i/>
@@ -2738,7 +2759,15 @@
                 <w:i/>
                 <w:iCs/>
               </w:rPr>
-              <w:t>()</w:t>
+              <w:t>(</w:t>
+            </w:r>
+            <w:proofErr w:type="gramEnd"/>
+            <w:r>
+              <w:rPr>
+                <w:i/>
+                <w:iCs/>
+              </w:rPr>
+              <w:t>)</w:t>
             </w:r>
           </w:p>
         </w:tc>
@@ -2810,8 +2839,21 @@
               <w:t xml:space="preserve"> then</w:t>
             </w:r>
             <w:r>
-              <w:t xml:space="preserve"> load all information of services, dentists, available time of dentists from database through class DentistManager, AppointmentManager, DentistScheduleManager, ServiceManager</w:t>
-            </w:r>
+              <w:t xml:space="preserve"> load all information of services, dentists, available time of dentists from database through class </w:t>
+            </w:r>
+            <w:proofErr w:type="spellStart"/>
+            <w:r>
+              <w:t>DentistManager</w:t>
+            </w:r>
+            <w:proofErr w:type="spellEnd"/>
+            <w:r>
+              <w:t xml:space="preserve">, AppointmentManager, DentistScheduleManager, </w:t>
+            </w:r>
+            <w:proofErr w:type="spellStart"/>
+            <w:r>
+              <w:t>ServiceManager</w:t>
+            </w:r>
+            <w:proofErr w:type="spellEnd"/>
           </w:p>
           <w:p>
             <w:pPr>
@@ -2878,12 +2920,21 @@
                 <w:iCs/>
               </w:rPr>
             </w:pPr>
-            <w:r>
-              <w:rPr>
-                <w:i/>
-                <w:iCs/>
-              </w:rPr>
-              <w:t>book()</w:t>
+            <w:proofErr w:type="gramStart"/>
+            <w:r>
+              <w:rPr>
+                <w:i/>
+                <w:iCs/>
+              </w:rPr>
+              <w:t>book(</w:t>
+            </w:r>
+            <w:proofErr w:type="gramEnd"/>
+            <w:r>
+              <w:rPr>
+                <w:i/>
+                <w:iCs/>
+              </w:rPr>
+              <w:t>)</w:t>
             </w:r>
           </w:p>
         </w:tc>
@@ -3050,12 +3101,21 @@
                 <w:iCs/>
               </w:rPr>
             </w:pPr>
-            <w:r>
-              <w:rPr>
-                <w:i/>
-                <w:iCs/>
-              </w:rPr>
-              <w:t>cancel()</w:t>
+            <w:proofErr w:type="gramStart"/>
+            <w:r>
+              <w:rPr>
+                <w:i/>
+                <w:iCs/>
+              </w:rPr>
+              <w:t>cancel(</w:t>
+            </w:r>
+            <w:proofErr w:type="gramEnd"/>
+            <w:r>
+              <w:rPr>
+                <w:i/>
+                <w:iCs/>
+              </w:rPr>
+              <w:t>)</w:t>
             </w:r>
           </w:p>
         </w:tc>
@@ -3142,8 +3202,17 @@
                 <w:i/>
                 <w:iCs/>
               </w:rPr>
-              <w:t>and appointment's bookDate</w:t>
-            </w:r>
+              <w:t xml:space="preserve">and appointment's </w:t>
+            </w:r>
+            <w:proofErr w:type="spellStart"/>
+            <w:r>
+              <w:rPr>
+                <w:i/>
+                <w:iCs/>
+              </w:rPr>
+              <w:t>bookDate</w:t>
+            </w:r>
+            <w:proofErr w:type="spellEnd"/>
           </w:p>
           <w:p>
             <w:pPr>
@@ -3163,8 +3232,17 @@
                 <w:i/>
                 <w:iCs/>
               </w:rPr>
-              <w:t>take current time and appointment's bookTime</w:t>
-            </w:r>
+              <w:t xml:space="preserve">take current time and appointment's </w:t>
+            </w:r>
+            <w:proofErr w:type="spellStart"/>
+            <w:r>
+              <w:rPr>
+                <w:i/>
+                <w:iCs/>
+              </w:rPr>
+              <w:t>bookTime</w:t>
+            </w:r>
+            <w:proofErr w:type="spellEnd"/>
           </w:p>
           <w:p>
             <w:pPr>
@@ -3184,7 +3262,23 @@
                 <w:i/>
                 <w:iCs/>
               </w:rPr>
-              <w:t>check if time of appointment is over 2 hours after bookTime or not</w:t>
+              <w:t xml:space="preserve">check if time of appointment is over 2 hours after </w:t>
+            </w:r>
+            <w:proofErr w:type="spellStart"/>
+            <w:r>
+              <w:rPr>
+                <w:i/>
+                <w:iCs/>
+              </w:rPr>
+              <w:t>bookTime</w:t>
+            </w:r>
+            <w:proofErr w:type="spellEnd"/>
+            <w:r>
+              <w:rPr>
+                <w:i/>
+                <w:iCs/>
+              </w:rPr>
+              <w:t xml:space="preserve"> or not</w:t>
             </w:r>
           </w:p>
           <w:p>
@@ -3212,7 +3306,23 @@
                 <w:i/>
                 <w:iCs/>
               </w:rPr>
-              <w:t xml:space="preserve"> to customer-dashboard.jsp page</w:t>
+              <w:t xml:space="preserve"> to customer-</w:t>
+            </w:r>
+            <w:proofErr w:type="spellStart"/>
+            <w:r>
+              <w:rPr>
+                <w:i/>
+                <w:iCs/>
+              </w:rPr>
+              <w:t>dashboard.jsp</w:t>
+            </w:r>
+            <w:proofErr w:type="spellEnd"/>
+            <w:r>
+              <w:rPr>
+                <w:i/>
+                <w:iCs/>
+              </w:rPr>
+              <w:t xml:space="preserve"> page</w:t>
             </w:r>
           </w:p>
           <w:p>
@@ -3335,8 +3445,13 @@
               <w:spacing w:after="0" w:line="240" w:lineRule="auto"/>
             </w:pPr>
             <w:r>
-              <w:t>get path info of the URL (servletURL</w:t>
-            </w:r>
+              <w:t>get path info of the URL (</w:t>
+            </w:r>
+            <w:proofErr w:type="spellStart"/>
+            <w:r>
+              <w:t>servletURL</w:t>
+            </w:r>
+            <w:proofErr w:type="spellEnd"/>
             <w:r>
               <w:rPr>
                 <w:color w:val="5B9BD5" w:themeColor="accent1"/>
@@ -3344,7 +3459,15 @@
               <w:t>/….</w:t>
             </w:r>
             <w:r>
-              <w:t>? queryString)</w:t>
+              <w:t xml:space="preserve">? </w:t>
+            </w:r>
+            <w:proofErr w:type="spellStart"/>
+            <w:r>
+              <w:t>queryString</w:t>
+            </w:r>
+            <w:proofErr w:type="spellEnd"/>
+            <w:r>
+              <w:t>)</w:t>
             </w:r>
           </w:p>
           <w:p>
@@ -3357,7 +3480,15 @@
               <w:spacing w:after="0" w:line="240" w:lineRule="auto"/>
             </w:pPr>
             <w:r>
-              <w:t>process the request and response to method booking() or book() or cancel()</w:t>
+              <w:t xml:space="preserve">process the request and response to method </w:t>
+            </w:r>
+            <w:proofErr w:type="gramStart"/>
+            <w:r>
+              <w:t>booking(</w:t>
+            </w:r>
+            <w:proofErr w:type="gramEnd"/>
+            <w:r>
+              <w:t>) or book() or cancel()</w:t>
             </w:r>
           </w:p>
           <w:p>
@@ -3406,12 +3537,30 @@
                 <w:iCs/>
               </w:rPr>
             </w:pPr>
-            <w:r>
-              <w:rPr>
-                <w:i/>
-                <w:iCs/>
-              </w:rPr>
-              <w:t>doGet()</w:t>
+            <w:proofErr w:type="spellStart"/>
+            <w:proofErr w:type="gramStart"/>
+            <w:r>
+              <w:rPr>
+                <w:i/>
+                <w:iCs/>
+              </w:rPr>
+              <w:t>doGet</w:t>
+            </w:r>
+            <w:proofErr w:type="spellEnd"/>
+            <w:r>
+              <w:rPr>
+                <w:i/>
+                <w:iCs/>
+              </w:rPr>
+              <w:t>(</w:t>
+            </w:r>
+            <w:proofErr w:type="gramEnd"/>
+            <w:r>
+              <w:rPr>
+                <w:i/>
+                <w:iCs/>
+              </w:rPr>
+              <w:t>)</w:t>
             </w:r>
           </w:p>
         </w:tc>
@@ -3449,7 +3598,15 @@
               <w:t xml:space="preserve">Internal processing: </w:t>
             </w:r>
             <w:r>
-              <w:t>call methods processRequest() when request call method GET</w:t>
+              <w:t xml:space="preserve">call methods </w:t>
+            </w:r>
+            <w:proofErr w:type="gramStart"/>
+            <w:r>
+              <w:t>processRequest(</w:t>
+            </w:r>
+            <w:proofErr w:type="gramEnd"/>
+            <w:r>
+              <w:t>) when request call method GET</w:t>
             </w:r>
           </w:p>
         </w:tc>
@@ -3488,12 +3645,30 @@
                 <w:iCs/>
               </w:rPr>
             </w:pPr>
-            <w:r>
-              <w:rPr>
-                <w:i/>
-                <w:iCs/>
-              </w:rPr>
-              <w:t>doPost()</w:t>
+            <w:proofErr w:type="spellStart"/>
+            <w:proofErr w:type="gramStart"/>
+            <w:r>
+              <w:rPr>
+                <w:i/>
+                <w:iCs/>
+              </w:rPr>
+              <w:t>doPost</w:t>
+            </w:r>
+            <w:proofErr w:type="spellEnd"/>
+            <w:r>
+              <w:rPr>
+                <w:i/>
+                <w:iCs/>
+              </w:rPr>
+              <w:t>(</w:t>
+            </w:r>
+            <w:proofErr w:type="gramEnd"/>
+            <w:r>
+              <w:rPr>
+                <w:i/>
+                <w:iCs/>
+              </w:rPr>
+              <w:t>)</w:t>
             </w:r>
           </w:p>
         </w:tc>
@@ -3527,7 +3702,15 @@
               <w:t xml:space="preserve">Internal processing: </w:t>
             </w:r>
             <w:r>
-              <w:t>call methods processRequest() when request call method POST</w:t>
+              <w:t xml:space="preserve">call methods </w:t>
+            </w:r>
+            <w:proofErr w:type="gramStart"/>
+            <w:r>
+              <w:t>processRequest(</w:t>
+            </w:r>
+            <w:proofErr w:type="gramEnd"/>
+            <w:r>
+              <w:t>) when request call method POST</w:t>
             </w:r>
           </w:p>
         </w:tc>
@@ -3718,6 +3901,7 @@
                 <w:lang w:val="vi-VN"/>
               </w:rPr>
             </w:pPr>
+            <w:proofErr w:type="gramStart"/>
             <w:r>
               <w:rPr>
                 <w:i/>
@@ -3731,7 +3915,16 @@
                 <w:iCs/>
                 <w:lang w:val="vi-VN"/>
               </w:rPr>
-              <w:t>()</w:t>
+              <w:t>(</w:t>
+            </w:r>
+            <w:proofErr w:type="gramEnd"/>
+            <w:r>
+              <w:rPr>
+                <w:i/>
+                <w:iCs/>
+                <w:lang w:val="vi-VN"/>
+              </w:rPr>
+              <w:t>)</w:t>
             </w:r>
           </w:p>
         </w:tc>
@@ -3810,7 +4003,23 @@
                 <w:i/>
                 <w:iCs/>
               </w:rPr>
-              <w:t>) of DBUtils class for connecting to database</w:t>
+              <w:t xml:space="preserve">) of </w:t>
+            </w:r>
+            <w:proofErr w:type="spellStart"/>
+            <w:r>
+              <w:rPr>
+                <w:i/>
+                <w:iCs/>
+              </w:rPr>
+              <w:t>DBUtils</w:t>
+            </w:r>
+            <w:proofErr w:type="spellEnd"/>
+            <w:r>
+              <w:rPr>
+                <w:i/>
+                <w:iCs/>
+              </w:rPr>
+              <w:t xml:space="preserve"> class for connecting to database</w:t>
             </w:r>
           </w:p>
           <w:p>
@@ -3994,6 +4203,7 @@
               </w:rPr>
               <w:t xml:space="preserve">, </w:t>
             </w:r>
+            <w:proofErr w:type="gramStart"/>
             <w:r>
               <w:rPr>
                 <w:lang w:val="vi-VN"/>
@@ -4004,7 +4214,14 @@
               <w:rPr>
                 <w:lang w:val="vi-VN"/>
               </w:rPr>
-              <w:t>[]</w:t>
+              <w:t>[</w:t>
+            </w:r>
+            <w:proofErr w:type="gramEnd"/>
+            <w:r>
+              <w:rPr>
+                <w:lang w:val="vi-VN"/>
+              </w:rPr>
+              <w:t>]</w:t>
             </w:r>
           </w:p>
           <w:p>
@@ -4042,7 +4259,23 @@
                 <w:i/>
                 <w:iCs/>
               </w:rPr>
-              <w:t>Call method getConnection () of DBUtils class for connecting to database</w:t>
+              <w:t xml:space="preserve">Call method getConnection () of </w:t>
+            </w:r>
+            <w:proofErr w:type="spellStart"/>
+            <w:r>
+              <w:rPr>
+                <w:i/>
+                <w:iCs/>
+              </w:rPr>
+              <w:t>DBUtils</w:t>
+            </w:r>
+            <w:proofErr w:type="spellEnd"/>
+            <w:r>
+              <w:rPr>
+                <w:i/>
+                <w:iCs/>
+              </w:rPr>
+              <w:t xml:space="preserve"> class for connecting to database</w:t>
             </w:r>
           </w:p>
           <w:p>
@@ -4278,7 +4511,23 @@
                 <w:i/>
                 <w:iCs/>
               </w:rPr>
-              <w:t>Call method getConnection () of DBUtils class for connecting to database</w:t>
+              <w:t xml:space="preserve">Call method getConnection () of </w:t>
+            </w:r>
+            <w:proofErr w:type="spellStart"/>
+            <w:r>
+              <w:rPr>
+                <w:i/>
+                <w:iCs/>
+              </w:rPr>
+              <w:t>DBUtils</w:t>
+            </w:r>
+            <w:proofErr w:type="spellEnd"/>
+            <w:r>
+              <w:rPr>
+                <w:i/>
+                <w:iCs/>
+              </w:rPr>
+              <w:t xml:space="preserve"> class for connecting to database</w:t>
             </w:r>
           </w:p>
           <w:p>
@@ -4379,6 +4628,7 @@
                 <w:iCs/>
               </w:rPr>
             </w:pPr>
+            <w:proofErr w:type="spellStart"/>
             <w:r>
               <w:rPr>
                 <w:i/>
@@ -4386,6 +4636,7 @@
               </w:rPr>
               <w:t>getQuantityOfAppointmentInOneDay</w:t>
             </w:r>
+            <w:proofErr w:type="spellEnd"/>
             <w:r>
               <w:rPr>
                 <w:i/>
@@ -4434,7 +4685,23 @@
                 <w:i/>
                 <w:iCs/>
               </w:rPr>
-              <w:t>Call method getConnection () of DBUtils class for connecting to database</w:t>
+              <w:t xml:space="preserve">Call method getConnection () of </w:t>
+            </w:r>
+            <w:proofErr w:type="spellStart"/>
+            <w:r>
+              <w:rPr>
+                <w:i/>
+                <w:iCs/>
+              </w:rPr>
+              <w:t>DBUtils</w:t>
+            </w:r>
+            <w:proofErr w:type="spellEnd"/>
+            <w:r>
+              <w:rPr>
+                <w:i/>
+                <w:iCs/>
+              </w:rPr>
+              <w:t xml:space="preserve"> class for connecting to database</w:t>
             </w:r>
           </w:p>
           <w:p>
@@ -4563,9 +4830,11 @@
             <w:r>
               <w:t xml:space="preserve">Inputs: </w:t>
             </w:r>
+            <w:proofErr w:type="spellStart"/>
             <w:r>
               <w:t>appointmentId</w:t>
             </w:r>
+            <w:proofErr w:type="spellEnd"/>
           </w:p>
           <w:p>
             <w:pPr>
@@ -4602,7 +4871,23 @@
                 <w:i/>
                 <w:iCs/>
               </w:rPr>
-              <w:t>Call method getConnection () of DBUtils class for connecting to database</w:t>
+              <w:t xml:space="preserve">Call method getConnection () of </w:t>
+            </w:r>
+            <w:proofErr w:type="spellStart"/>
+            <w:r>
+              <w:rPr>
+                <w:i/>
+                <w:iCs/>
+              </w:rPr>
+              <w:t>DBUtils</w:t>
+            </w:r>
+            <w:proofErr w:type="spellEnd"/>
+            <w:r>
+              <w:rPr>
+                <w:i/>
+                <w:iCs/>
+              </w:rPr>
+              <w:t xml:space="preserve"> class for connecting to database</w:t>
             </w:r>
           </w:p>
           <w:p>
@@ -4669,12 +4954,14 @@
       <w:pPr>
         <w:pStyle w:val="Heading4"/>
       </w:pPr>
+      <w:proofErr w:type="spellStart"/>
       <w:r>
         <w:t>Dentis</w:t>
       </w:r>
       <w:r>
         <w:t>tManager</w:t>
       </w:r>
+      <w:proofErr w:type="spellEnd"/>
     </w:p>
     <w:p>
       <w:pPr>
@@ -4908,7 +5195,23 @@
                 <w:i/>
                 <w:iCs/>
               </w:rPr>
-              <w:t>Call method getConnection () of DBUtils class for connecting to database</w:t>
+              <w:t xml:space="preserve">Call method getConnection () of </w:t>
+            </w:r>
+            <w:proofErr w:type="spellStart"/>
+            <w:r>
+              <w:rPr>
+                <w:i/>
+                <w:iCs/>
+              </w:rPr>
+              <w:t>DBUtils</w:t>
+            </w:r>
+            <w:proofErr w:type="spellEnd"/>
+            <w:r>
+              <w:rPr>
+                <w:i/>
+                <w:iCs/>
+              </w:rPr>
+              <w:t xml:space="preserve"> class for connecting to database</w:t>
             </w:r>
           </w:p>
           <w:p>
@@ -4951,7 +5254,23 @@
                 <w:i/>
                 <w:iCs/>
               </w:rPr>
-              <w:t xml:space="preserve"> using method executeQuery() of class PrepareStatement</w:t>
+              <w:t xml:space="preserve"> using method </w:t>
+            </w:r>
+            <w:proofErr w:type="gramStart"/>
+            <w:r>
+              <w:rPr>
+                <w:i/>
+                <w:iCs/>
+              </w:rPr>
+              <w:t>executeQuery(</w:t>
+            </w:r>
+            <w:proofErr w:type="gramEnd"/>
+            <w:r>
+              <w:rPr>
+                <w:i/>
+                <w:iCs/>
+              </w:rPr>
+              <w:t>) of class PrepareStatement</w:t>
             </w:r>
           </w:p>
           <w:p>
@@ -5259,6 +5578,7 @@
               </w:rPr>
               <w:t xml:space="preserve">, </w:t>
             </w:r>
+            <w:proofErr w:type="gramStart"/>
             <w:r>
               <w:rPr>
                 <w:i/>
@@ -5271,7 +5591,15 @@
                 <w:i/>
                 <w:iCs/>
               </w:rPr>
-              <w:t>(day of week)</w:t>
+              <w:t>(</w:t>
+            </w:r>
+            <w:proofErr w:type="gramEnd"/>
+            <w:r>
+              <w:rPr>
+                <w:i/>
+                <w:iCs/>
+              </w:rPr>
+              <w:t>day of week)</w:t>
             </w:r>
           </w:p>
           <w:p>
@@ -5309,7 +5637,23 @@
                 <w:i/>
                 <w:iCs/>
               </w:rPr>
-              <w:t>Call method getConnection () of DBUtils class for connecting to database</w:t>
+              <w:t xml:space="preserve">Call method getConnection () of </w:t>
+            </w:r>
+            <w:proofErr w:type="spellStart"/>
+            <w:r>
+              <w:rPr>
+                <w:i/>
+                <w:iCs/>
+              </w:rPr>
+              <w:t>DBUtils</w:t>
+            </w:r>
+            <w:proofErr w:type="spellEnd"/>
+            <w:r>
+              <w:rPr>
+                <w:i/>
+                <w:iCs/>
+              </w:rPr>
+              <w:t xml:space="preserve"> class for connecting to database</w:t>
             </w:r>
           </w:p>
           <w:p>
@@ -5352,7 +5696,23 @@
                 <w:i/>
                 <w:iCs/>
               </w:rPr>
-              <w:t xml:space="preserve"> using method executeQuery() of class PrepareStatement</w:t>
+              <w:t xml:space="preserve"> using method </w:t>
+            </w:r>
+            <w:proofErr w:type="gramStart"/>
+            <w:r>
+              <w:rPr>
+                <w:i/>
+                <w:iCs/>
+              </w:rPr>
+              <w:t>executeQuery(</w:t>
+            </w:r>
+            <w:proofErr w:type="gramEnd"/>
+            <w:r>
+              <w:rPr>
+                <w:i/>
+                <w:iCs/>
+              </w:rPr>
+              <w:t>) of class PrepareStatement</w:t>
             </w:r>
           </w:p>
           <w:p>
@@ -5420,6 +5780,7 @@
           <w:iCs/>
         </w:rPr>
       </w:pPr>
+      <w:proofErr w:type="spellStart"/>
       <w:r>
         <w:rPr>
           <w:rFonts w:asciiTheme="majorHAnsi" w:eastAsiaTheme="majorEastAsia" w:hAnsiTheme="majorHAnsi" w:cstheme="majorBidi"/>
@@ -5429,6 +5790,7 @@
         </w:rPr>
         <w:t>DBUtils</w:t>
       </w:r>
+      <w:proofErr w:type="spellEnd"/>
     </w:p>
     <w:p>
       <w:pPr>
@@ -5710,15 +6072,18 @@
       </w:r>
     </w:p>
     <w:p>
+      <w:pPr>
+        <w:ind w:left="-1418"/>
+      </w:pPr>
       <w:r>
         <w:rPr>
           <w:noProof/>
         </w:rPr>
         <w:drawing>
-          <wp:inline distT="0" distB="0" distL="0" distR="0" wp14:anchorId="44B9D1DE" wp14:editId="27B5050C">
-            <wp:extent cx="5937885" cy="3739515"/>
-            <wp:effectExtent l="0" t="0" r="5715" b="0"/>
-            <wp:docPr id="6" name="Picture 6"/>
+          <wp:inline distT="0" distB="0" distL="0" distR="0" wp14:anchorId="0E328DA9" wp14:editId="47272CF6">
+            <wp:extent cx="7770533" cy="7324725"/>
+            <wp:effectExtent l="0" t="0" r="1905" b="3175"/>
+            <wp:docPr id="8" name="Picture 8"/>
             <wp:cNvGraphicFramePr>
               <a:graphicFrameLocks xmlns:a="http://schemas.openxmlformats.org/drawingml/2006/main" noChangeAspect="1"/>
             </wp:cNvGraphicFramePr>
@@ -5726,36 +6091,29 @@
               <a:graphicData uri="http://schemas.openxmlformats.org/drawingml/2006/picture">
                 <pic:pic xmlns:pic="http://schemas.openxmlformats.org/drawingml/2006/picture">
                   <pic:nvPicPr>
-                    <pic:cNvPr id="0" name="Picture 1"/>
-                    <pic:cNvPicPr>
-                      <a:picLocks noChangeAspect="1" noChangeArrowheads="1"/>
-                    </pic:cNvPicPr>
+                    <pic:cNvPr id="8" name="Picture 8"/>
+                    <pic:cNvPicPr/>
                   </pic:nvPicPr>
                   <pic:blipFill>
-                    <a:blip r:embed="rId10">
+                    <a:blip r:embed="rId10" cstate="print">
                       <a:extLst>
                         <a:ext uri="{28A0092B-C50C-407E-A947-70E740481C1C}">
                           <a14:useLocalDpi xmlns:a14="http://schemas.microsoft.com/office/drawing/2010/main" val="0"/>
                         </a:ext>
                       </a:extLst>
                     </a:blip>
-                    <a:srcRect/>
                     <a:stretch>
                       <a:fillRect/>
                     </a:stretch>
                   </pic:blipFill>
-                  <pic:spPr bwMode="auto">
+                  <pic:spPr>
                     <a:xfrm>
                       <a:off x="0" y="0"/>
-                      <a:ext cx="5937885" cy="3739515"/>
+                      <a:ext cx="7793890" cy="7346742"/>
                     </a:xfrm>
                     <a:prstGeom prst="rect">
                       <a:avLst/>
                     </a:prstGeom>
-                    <a:noFill/>
-                    <a:ln>
-                      <a:noFill/>
-                    </a:ln>
                   </pic:spPr>
                 </pic:pic>
               </a:graphicData>
@@ -5808,7 +6166,105 @@
         <w:rPr>
           <w:color w:val="70AD47" w:themeColor="accent6"/>
         </w:rPr>
-        <w:t>"INSERT INTO Appointments ( [id], [dentist_id], [customer_id], [meeting_date], [dentist_note], [customer_symptom], [book_time], [book_date], [status], [payment_confirm], [dentist_confirm]</w:t>
+        <w:t xml:space="preserve">"INSERT INTO Appointments </w:t>
+      </w:r>
+      <w:proofErr w:type="gramStart"/>
+      <w:r>
+        <w:rPr>
+          <w:color w:val="70AD47" w:themeColor="accent6"/>
+        </w:rPr>
+        <w:t>( [</w:t>
+      </w:r>
+      <w:proofErr w:type="gramEnd"/>
+      <w:r>
+        <w:rPr>
+          <w:color w:val="70AD47" w:themeColor="accent6"/>
+        </w:rPr>
+        <w:t>id], [dentist_id], [customer_id], [</w:t>
+      </w:r>
+      <w:proofErr w:type="spellStart"/>
+      <w:r>
+        <w:rPr>
+          <w:color w:val="70AD47" w:themeColor="accent6"/>
+        </w:rPr>
+        <w:t>meeting_date</w:t>
+      </w:r>
+      <w:proofErr w:type="spellEnd"/>
+      <w:r>
+        <w:rPr>
+          <w:color w:val="70AD47" w:themeColor="accent6"/>
+        </w:rPr>
+        <w:t>], [</w:t>
+      </w:r>
+      <w:proofErr w:type="spellStart"/>
+      <w:r>
+        <w:rPr>
+          <w:color w:val="70AD47" w:themeColor="accent6"/>
+        </w:rPr>
+        <w:t>dentist_note</w:t>
+      </w:r>
+      <w:proofErr w:type="spellEnd"/>
+      <w:r>
+        <w:rPr>
+          <w:color w:val="70AD47" w:themeColor="accent6"/>
+        </w:rPr>
+        <w:t>], [</w:t>
+      </w:r>
+      <w:proofErr w:type="spellStart"/>
+      <w:r>
+        <w:rPr>
+          <w:color w:val="70AD47" w:themeColor="accent6"/>
+        </w:rPr>
+        <w:t>customer_symptom</w:t>
+      </w:r>
+      <w:proofErr w:type="spellEnd"/>
+      <w:r>
+        <w:rPr>
+          <w:color w:val="70AD47" w:themeColor="accent6"/>
+        </w:rPr>
+        <w:t>], [</w:t>
+      </w:r>
+      <w:proofErr w:type="spellStart"/>
+      <w:r>
+        <w:rPr>
+          <w:color w:val="70AD47" w:themeColor="accent6"/>
+        </w:rPr>
+        <w:t>book_time</w:t>
+      </w:r>
+      <w:proofErr w:type="spellEnd"/>
+      <w:r>
+        <w:rPr>
+          <w:color w:val="70AD47" w:themeColor="accent6"/>
+        </w:rPr>
+        <w:t>], [</w:t>
+      </w:r>
+      <w:proofErr w:type="spellStart"/>
+      <w:r>
+        <w:rPr>
+          <w:color w:val="70AD47" w:themeColor="accent6"/>
+        </w:rPr>
+        <w:t>book_date</w:t>
+      </w:r>
+      <w:proofErr w:type="spellEnd"/>
+      <w:r>
+        <w:rPr>
+          <w:color w:val="70AD47" w:themeColor="accent6"/>
+        </w:rPr>
+        <w:t>], [status], [</w:t>
+      </w:r>
+      <w:proofErr w:type="spellStart"/>
+      <w:r>
+        <w:rPr>
+          <w:color w:val="70AD47" w:themeColor="accent6"/>
+        </w:rPr>
+        <w:t>payment_confirm</w:t>
+      </w:r>
+      <w:proofErr w:type="spellEnd"/>
+      <w:r>
+        <w:rPr>
+          <w:color w:val="70AD47" w:themeColor="accent6"/>
+        </w:rPr>
+        <w:t>], [dentist_confirm]</w:t>
       </w:r>
       <w:r>
         <w:rPr>
@@ -5857,7 +6313,21 @@
         <w:rPr>
           <w:color w:val="70AD47" w:themeColor="accent6"/>
         </w:rPr>
-        <w:t>"INSERT INTO AppointmentDetail VALUES (?,?,?);"</w:t>
+        <w:t xml:space="preserve">"INSERT INTO AppointmentDetail VALUES </w:t>
+      </w:r>
+      <w:proofErr w:type="gramStart"/>
+      <w:r>
+        <w:rPr>
+          <w:color w:val="70AD47" w:themeColor="accent6"/>
+        </w:rPr>
+        <w:t>(?,?,?</w:t>
+      </w:r>
+      <w:proofErr w:type="gramEnd"/>
+      <w:r>
+        <w:rPr>
+          <w:color w:val="70AD47" w:themeColor="accent6"/>
+        </w:rPr>
+        <w:t>);"</w:t>
       </w:r>
     </w:p>
     <w:p>
@@ -5882,13 +6352,42 @@
         </w:rPr>
       </w:pPr>
       <w:r>
+        <w:lastRenderedPageBreak/>
         <w:t xml:space="preserve">SELECT_APPOINTMENT_BOOKED_OF_CUSTOMER = </w:t>
       </w:r>
       <w:r>
         <w:rPr>
           <w:color w:val="70AD47" w:themeColor="accent6"/>
         </w:rPr>
-        <w:t xml:space="preserve">"SELECT * FROM Appointments,(SELECT CAST( GETDATE() AS Date ) as now) as CurrentDate </w:t>
+        <w:t xml:space="preserve">"SELECT * FROM </w:t>
+      </w:r>
+      <w:proofErr w:type="gramStart"/>
+      <w:r>
+        <w:rPr>
+          <w:color w:val="70AD47" w:themeColor="accent6"/>
+        </w:rPr>
+        <w:t>Appointments,(</w:t>
+      </w:r>
+      <w:proofErr w:type="gramEnd"/>
+      <w:r>
+        <w:rPr>
+          <w:color w:val="70AD47" w:themeColor="accent6"/>
+        </w:rPr>
+        <w:t xml:space="preserve">SELECT CAST( GETDATE() AS Date ) as now) as </w:t>
+      </w:r>
+      <w:proofErr w:type="spellStart"/>
+      <w:r>
+        <w:rPr>
+          <w:color w:val="70AD47" w:themeColor="accent6"/>
+        </w:rPr>
+        <w:t>CurrentDate</w:t>
+      </w:r>
+      <w:proofErr w:type="spellEnd"/>
+      <w:r>
+        <w:rPr>
+          <w:color w:val="70AD47" w:themeColor="accent6"/>
+        </w:rPr>
+        <w:t xml:space="preserve"> </w:t>
       </w:r>
     </w:p>
     <w:p>
@@ -5903,7 +6402,43 @@
         <w:rPr>
           <w:color w:val="70AD47" w:themeColor="accent6"/>
         </w:rPr>
-        <w:t xml:space="preserve">WHERE Appointments.meeting_date &gt;= CurrentDate.[now] </w:t>
+        <w:t xml:space="preserve">WHERE </w:t>
+      </w:r>
+      <w:proofErr w:type="spellStart"/>
+      <w:r>
+        <w:rPr>
+          <w:color w:val="70AD47" w:themeColor="accent6"/>
+        </w:rPr>
+        <w:t>Appointments.meeting_date</w:t>
+      </w:r>
+      <w:proofErr w:type="spellEnd"/>
+      <w:r>
+        <w:rPr>
+          <w:color w:val="70AD47" w:themeColor="accent6"/>
+        </w:rPr>
+        <w:t xml:space="preserve"> &gt;= </w:t>
+      </w:r>
+      <w:proofErr w:type="spellStart"/>
+      <w:proofErr w:type="gramStart"/>
+      <w:r>
+        <w:rPr>
+          <w:color w:val="70AD47" w:themeColor="accent6"/>
+        </w:rPr>
+        <w:t>CurrentDate</w:t>
+      </w:r>
+      <w:proofErr w:type="spellEnd"/>
+      <w:r>
+        <w:rPr>
+          <w:color w:val="70AD47" w:themeColor="accent6"/>
+        </w:rPr>
+        <w:t>.[</w:t>
+      </w:r>
+      <w:proofErr w:type="gramEnd"/>
+      <w:r>
+        <w:rPr>
+          <w:color w:val="70AD47" w:themeColor="accent6"/>
+        </w:rPr>
+        <w:t xml:space="preserve">now] </w:t>
       </w:r>
     </w:p>
     <w:p>
@@ -5918,7 +6453,21 @@
         <w:rPr>
           <w:color w:val="70AD47" w:themeColor="accent6"/>
         </w:rPr>
-        <w:t xml:space="preserve">AND customer_id = ? </w:t>
+        <w:t xml:space="preserve">AND customer_id </w:t>
+      </w:r>
+      <w:proofErr w:type="gramStart"/>
+      <w:r>
+        <w:rPr>
+          <w:color w:val="70AD47" w:themeColor="accent6"/>
+        </w:rPr>
+        <w:t>= ?</w:t>
+      </w:r>
+      <w:proofErr w:type="gramEnd"/>
+      <w:r>
+        <w:rPr>
+          <w:color w:val="70AD47" w:themeColor="accent6"/>
+        </w:rPr>
+        <w:t xml:space="preserve"> </w:t>
       </w:r>
     </w:p>
     <w:p>
@@ -5933,7 +6482,35 @@
         <w:rPr>
           <w:color w:val="70AD47" w:themeColor="accent6"/>
         </w:rPr>
-        <w:t>AND [status] = 1 AND payment_confirm = 0 AND dentist_confirm = 0 ;"</w:t>
+        <w:t xml:space="preserve">AND [status] = 1 AND </w:t>
+      </w:r>
+      <w:proofErr w:type="spellStart"/>
+      <w:r>
+        <w:rPr>
+          <w:color w:val="70AD47" w:themeColor="accent6"/>
+        </w:rPr>
+        <w:t>payment_confirm</w:t>
+      </w:r>
+      <w:proofErr w:type="spellEnd"/>
+      <w:r>
+        <w:rPr>
+          <w:color w:val="70AD47" w:themeColor="accent6"/>
+        </w:rPr>
+        <w:t xml:space="preserve"> = 0 AND dentist_confirm = </w:t>
+      </w:r>
+      <w:proofErr w:type="gramStart"/>
+      <w:r>
+        <w:rPr>
+          <w:color w:val="70AD47" w:themeColor="accent6"/>
+        </w:rPr>
+        <w:t>0 ;</w:t>
+      </w:r>
+      <w:proofErr w:type="gramEnd"/>
+      <w:r>
+        <w:rPr>
+          <w:color w:val="70AD47" w:themeColor="accent6"/>
+        </w:rPr>
+        <w:t>"</w:t>
       </w:r>
     </w:p>
     <w:p>
@@ -5958,8 +6535,16 @@
         <w:rPr>
           <w:color w:val="70AD47" w:themeColor="accent6"/>
         </w:rPr>
-        <w:t>"DELETE FROM Appointments WHERE Appointments.id= ?;"</w:t>
-      </w:r>
+        <w:t>"DELETE FROM Appointments WHERE Appointments.id</w:t>
+      </w:r>
+      <w:proofErr w:type="gramStart"/>
+      <w:r>
+        <w:rPr>
+          <w:color w:val="70AD47" w:themeColor="accent6"/>
+        </w:rPr>
+        <w:t>= ?;"</w:t>
+      </w:r>
+      <w:proofErr w:type="gramEnd"/>
     </w:p>
     <w:p>
       <w:pPr>
@@ -5973,11 +6558,33 @@
       <w:r>
         <w:t xml:space="preserve">LIST_IN_ONE_DAY = </w:t>
       </w:r>
+      <w:proofErr w:type="gramStart"/>
       <w:r>
         <w:rPr>
           <w:color w:val="70AD47" w:themeColor="accent6"/>
         </w:rPr>
-        <w:t>"  SELECT * FROM Appointments WHERE meeting_date = ? ;"</w:t>
+        <w:t>"  SELECT</w:t>
+      </w:r>
+      <w:proofErr w:type="gramEnd"/>
+      <w:r>
+        <w:rPr>
+          <w:color w:val="70AD47" w:themeColor="accent6"/>
+        </w:rPr>
+        <w:t xml:space="preserve"> * FROM Appointments WHERE </w:t>
+      </w:r>
+      <w:proofErr w:type="spellStart"/>
+      <w:r>
+        <w:rPr>
+          <w:color w:val="70AD47" w:themeColor="accent6"/>
+        </w:rPr>
+        <w:t>meeting_date</w:t>
+      </w:r>
+      <w:proofErr w:type="spellEnd"/>
+      <w:r>
+        <w:rPr>
+          <w:color w:val="70AD47" w:themeColor="accent6"/>
+        </w:rPr>
+        <w:t xml:space="preserve"> = ? ;"</w:t>
       </w:r>
     </w:p>
     <w:p>
@@ -6015,7 +6622,35 @@
         <w:rPr>
           <w:color w:val="70AD47" w:themeColor="accent6"/>
         </w:rPr>
-        <w:t>"SELECT * FROM DentistAvailiableTime WHERE dentist_id = ? AND day_of_week = ? "</w:t>
+        <w:t xml:space="preserve">"SELECT * FROM DentistAvailiableTime WHERE dentist_id </w:t>
+      </w:r>
+      <w:proofErr w:type="gramStart"/>
+      <w:r>
+        <w:rPr>
+          <w:color w:val="70AD47" w:themeColor="accent6"/>
+        </w:rPr>
+        <w:t>= ?</w:t>
+      </w:r>
+      <w:proofErr w:type="gramEnd"/>
+      <w:r>
+        <w:rPr>
+          <w:color w:val="70AD47" w:themeColor="accent6"/>
+        </w:rPr>
+        <w:t xml:space="preserve"> AND day_of_week </w:t>
+      </w:r>
+      <w:proofErr w:type="gramStart"/>
+      <w:r>
+        <w:rPr>
+          <w:color w:val="70AD47" w:themeColor="accent6"/>
+        </w:rPr>
+        <w:t>= ?</w:t>
+      </w:r>
+      <w:proofErr w:type="gramEnd"/>
+      <w:r>
+        <w:rPr>
+          <w:color w:val="70AD47" w:themeColor="accent6"/>
+        </w:rPr>
+        <w:t xml:space="preserve"> "</w:t>
       </w:r>
     </w:p>
     <w:p>
@@ -6024,7 +6659,6 @@
       </w:pPr>
       <w:bookmarkStart w:id="10" w:name="_Toc69802618"/>
       <w:r>
-        <w:lastRenderedPageBreak/>
         <w:t xml:space="preserve">2. </w:t>
       </w:r>
       <w:bookmarkEnd w:id="10"/>
@@ -6112,6 +6746,7 @@
           <w:lang w:eastAsia="ja-JP"/>
         </w:rPr>
       </w:pPr>
+      <w:proofErr w:type="spellStart"/>
       <w:r>
         <w:rPr>
           <w:b/>
@@ -6120,6 +6755,7 @@
         </w:rPr>
         <w:t>AdminCreateDentistController</w:t>
       </w:r>
+      <w:proofErr w:type="spellEnd"/>
     </w:p>
     <w:tbl>
       <w:tblPr>
@@ -6331,8 +6967,13 @@
               </w:numPr>
               <w:spacing w:after="0" w:line="240" w:lineRule="auto"/>
             </w:pPr>
-            <w:r>
-              <w:t>Retreive encoded request form</w:t>
+            <w:proofErr w:type="spellStart"/>
+            <w:r>
+              <w:t>Retreive</w:t>
+            </w:r>
+            <w:proofErr w:type="spellEnd"/>
+            <w:r>
+              <w:t xml:space="preserve"> encoded request form</w:t>
             </w:r>
           </w:p>
           <w:p>
@@ -6413,12 +7054,30 @@
                 <w:iCs/>
               </w:rPr>
             </w:pPr>
-            <w:r>
-              <w:rPr>
-                <w:i/>
-                <w:iCs/>
-              </w:rPr>
-              <w:t>doGet()</w:t>
+            <w:proofErr w:type="spellStart"/>
+            <w:proofErr w:type="gramStart"/>
+            <w:r>
+              <w:rPr>
+                <w:i/>
+                <w:iCs/>
+              </w:rPr>
+              <w:t>doGet</w:t>
+            </w:r>
+            <w:proofErr w:type="spellEnd"/>
+            <w:r>
+              <w:rPr>
+                <w:i/>
+                <w:iCs/>
+              </w:rPr>
+              <w:t>(</w:t>
+            </w:r>
+            <w:proofErr w:type="gramEnd"/>
+            <w:r>
+              <w:rPr>
+                <w:i/>
+                <w:iCs/>
+              </w:rPr>
+              <w:t>)</w:t>
             </w:r>
           </w:p>
         </w:tc>
@@ -6456,7 +7115,15 @@
               <w:t xml:space="preserve">Internal processing: </w:t>
             </w:r>
             <w:r>
-              <w:t>call methods processRequest() when request call method GET</w:t>
+              <w:t xml:space="preserve">call methods </w:t>
+            </w:r>
+            <w:proofErr w:type="gramStart"/>
+            <w:r>
+              <w:t>processRequest(</w:t>
+            </w:r>
+            <w:proofErr w:type="gramEnd"/>
+            <w:r>
+              <w:t>) when request call method GET</w:t>
             </w:r>
           </w:p>
         </w:tc>
@@ -6495,12 +7162,30 @@
                 <w:iCs/>
               </w:rPr>
             </w:pPr>
-            <w:r>
-              <w:rPr>
-                <w:i/>
-                <w:iCs/>
-              </w:rPr>
-              <w:t>doPost()</w:t>
+            <w:proofErr w:type="spellStart"/>
+            <w:proofErr w:type="gramStart"/>
+            <w:r>
+              <w:rPr>
+                <w:i/>
+                <w:iCs/>
+              </w:rPr>
+              <w:t>doPost</w:t>
+            </w:r>
+            <w:proofErr w:type="spellEnd"/>
+            <w:r>
+              <w:rPr>
+                <w:i/>
+                <w:iCs/>
+              </w:rPr>
+              <w:t>(</w:t>
+            </w:r>
+            <w:proofErr w:type="gramEnd"/>
+            <w:r>
+              <w:rPr>
+                <w:i/>
+                <w:iCs/>
+              </w:rPr>
+              <w:t>)</w:t>
             </w:r>
           </w:p>
         </w:tc>
@@ -6534,7 +7219,15 @@
               <w:t xml:space="preserve">Internal processing: </w:t>
             </w:r>
             <w:r>
-              <w:t>call methods processRequest() when request call method POST</w:t>
+              <w:t xml:space="preserve">call methods </w:t>
+            </w:r>
+            <w:proofErr w:type="gramStart"/>
+            <w:r>
+              <w:t>processRequest(</w:t>
+            </w:r>
+            <w:proofErr w:type="gramEnd"/>
+            <w:r>
+              <w:t>) when request call method POST</w:t>
             </w:r>
           </w:p>
         </w:tc>

--- a/Document/SWP391-AppDevProject_Design Template.docx
+++ b/Document/SWP391-AppDevProject_Design Template.docx
@@ -62,7 +62,13 @@
     <w:p/>
     <w:p/>
     <w:p/>
-    <w:p/>
+    <w:p>
+      <w:pPr>
+        <w:rPr>
+          <w:lang w:val="vi-VN"/>
+        </w:rPr>
+      </w:pPr>
+    </w:p>
     <w:p/>
     <w:p/>
     <w:p>
@@ -75,15 +81,6 @@
           <w:sz w:val="56"/>
         </w:rPr>
       </w:pPr>
-      <w:r>
-        <w:rPr>
-          <w:b/>
-          <w:caps/>
-          <w:color w:val="C00000"/>
-          <w:sz w:val="56"/>
-        </w:rPr>
-        <w:t>&lt;&lt;</w:t>
-      </w:r>
       <w:r>
         <w:rPr>
           <w:b/>
@@ -102,15 +99,6 @@
           <w:lang w:val="vi-VN"/>
         </w:rPr>
         <w:t>ntist Booking</w:t>
-      </w:r>
-      <w:r>
-        <w:rPr>
-          <w:b/>
-          <w:caps/>
-          <w:color w:val="C00000"/>
-          <w:sz w:val="56"/>
-        </w:rPr>
-        <w:t>&gt;&gt;</w:t>
       </w:r>
     </w:p>
     <w:p>
@@ -622,7 +610,14 @@
                 <w:rStyle w:val="Hyperlink"/>
                 <w:noProof/>
               </w:rPr>
-              <w:t>1. &lt;Feature/Function Name1&gt;</w:t>
+              <w:t xml:space="preserve">1. </w:t>
+            </w:r>
+            <w:r>
+              <w:rPr>
+                <w:rStyle w:val="Hyperlink"/>
+                <w:noProof/>
+              </w:rPr>
+              <w:t>Booking Appointment</w:t>
             </w:r>
             <w:r>
               <w:rPr>
@@ -1483,10 +1478,10 @@
           <w:noProof/>
         </w:rPr>
         <w:drawing>
-          <wp:inline distT="0" distB="0" distL="0" distR="0" wp14:anchorId="4021DA6E" wp14:editId="05A74CDD">
-            <wp:extent cx="3339548" cy="1687167"/>
-            <wp:effectExtent l="0" t="0" r="635" b="2540"/>
-            <wp:docPr id="3" name="Picture 3"/>
+          <wp:inline distT="0" distB="0" distL="0" distR="0" wp14:anchorId="0F8DEADA" wp14:editId="3951BF4E">
+            <wp:extent cx="6579870" cy="4530690"/>
+            <wp:effectExtent l="0" t="0" r="0" b="3810"/>
+            <wp:docPr id="15" name="Picture 15"/>
             <wp:cNvGraphicFramePr>
               <a:graphicFrameLocks xmlns:a="http://schemas.openxmlformats.org/drawingml/2006/main" noChangeAspect="1"/>
             </wp:cNvGraphicFramePr>
@@ -1494,23 +1489,36 @@
               <a:graphicData uri="http://schemas.openxmlformats.org/drawingml/2006/picture">
                 <pic:pic xmlns:pic="http://schemas.openxmlformats.org/drawingml/2006/picture">
                   <pic:nvPicPr>
-                    <pic:cNvPr id="1" name=""/>
+                    <pic:cNvPr id="15" name="Picture 15"/>
                     <pic:cNvPicPr/>
                   </pic:nvPicPr>
-                  <pic:blipFill>
-                    <a:blip r:embed="rId7"/>
-                    <a:stretch>
-                      <a:fillRect/>
-                    </a:stretch>
+                  <pic:blipFill rotWithShape="1">
+                    <a:blip r:embed="rId7" cstate="print">
+                      <a:extLst>
+                        <a:ext uri="{28A0092B-C50C-407E-A947-70E740481C1C}">
+                          <a14:useLocalDpi xmlns:a14="http://schemas.microsoft.com/office/drawing/2010/main" val="0"/>
+                        </a:ext>
+                      </a:extLst>
+                    </a:blip>
+                    <a:srcRect t="551" b="-551"/>
+                    <a:stretch/>
                   </pic:blipFill>
-                  <pic:spPr>
+                  <pic:spPr bwMode="auto">
                     <a:xfrm>
                       <a:off x="0" y="0"/>
-                      <a:ext cx="3376534" cy="1705853"/>
+                      <a:ext cx="6600517" cy="4544907"/>
                     </a:xfrm>
                     <a:prstGeom prst="rect">
                       <a:avLst/>
                     </a:prstGeom>
+                    <a:ln>
+                      <a:noFill/>
+                    </a:ln>
+                    <a:extLst>
+                      <a:ext uri="{53640926-AAD7-44D8-BBD7-CCE9431645EC}">
+                        <a14:shadowObscured xmlns:a14="http://schemas.microsoft.com/office/drawing/2010/main"/>
+                      </a:ext>
+                    </a:extLst>
                   </pic:spPr>
                 </pic:pic>
               </a:graphicData>
@@ -1526,6 +1534,7 @@
           <w:b/>
           <w:i/>
           <w:sz w:val="24"/>
+          <w:lang w:val="vi-VN"/>
         </w:rPr>
       </w:pPr>
       <w:r>
@@ -1535,6 +1544,35 @@
           <w:sz w:val="24"/>
         </w:rPr>
         <w:t>Package descriptions &amp; package class naming conventions</w:t>
+      </w:r>
+      <w:r>
+        <w:rPr>
+          <w:b/>
+          <w:i/>
+          <w:sz w:val="24"/>
+          <w:lang w:val="vi-VN"/>
+        </w:rPr>
+        <w:t xml:space="preserve"> </w:t>
+      </w:r>
+      <w:proofErr w:type="gramStart"/>
+      <w:r>
+        <w:rPr>
+          <w:b/>
+          <w:i/>
+          <w:sz w:val="24"/>
+          <w:lang w:val="vi-VN"/>
+        </w:rPr>
+        <w:t>An</w:t>
+      </w:r>
+      <w:proofErr w:type="gramEnd"/>
+      <w:r>
+        <w:rPr>
+          <w:b/>
+          <w:i/>
+          <w:sz w:val="24"/>
+          <w:lang w:val="vi-VN"/>
+        </w:rPr>
+        <w:t>&amp;Đăng</w:t>
       </w:r>
     </w:p>
     <w:tbl>
@@ -1668,7 +1706,6 @@
             </w:pPr>
             <w:r>
               <w:rPr>
-                <w:rFonts w:hint="eastAsia"/>
                 <w:i/>
                 <w:iCs/>
                 <w:color w:val="0432FF"/>
@@ -1692,29 +1729,11 @@
             </w:pPr>
             <w:r>
               <w:rPr>
-                <w:rFonts w:hint="eastAsia"/>
                 <w:i/>
                 <w:iCs/>
                 <w:color w:val="0432FF"/>
               </w:rPr>
-              <w:t>&lt;</w:t>
-            </w:r>
-            <w:r>
-              <w:rPr>
-                <w:i/>
-                <w:iCs/>
-                <w:color w:val="0432FF"/>
-              </w:rPr>
-              <w:t>Package</w:t>
-            </w:r>
-            <w:r>
-              <w:rPr>
-                <w:rFonts w:hint="eastAsia"/>
-                <w:i/>
-                <w:iCs/>
-                <w:color w:val="0432FF"/>
-              </w:rPr>
-              <w:t xml:space="preserve"> name&gt;</w:t>
+              <w:t>controller</w:t>
             </w:r>
           </w:p>
         </w:tc>
@@ -1833,6 +1852,53 @@
           </w:p>
         </w:tc>
       </w:tr>
+      <w:tr>
+        <w:tc>
+          <w:tcPr>
+            <w:tcW w:w="551" w:type="dxa"/>
+          </w:tcPr>
+          <w:p>
+            <w:pPr>
+              <w:spacing w:after="0" w:line="240" w:lineRule="auto"/>
+              <w:rPr>
+                <w:i/>
+                <w:iCs/>
+                <w:color w:val="0432FF"/>
+              </w:rPr>
+            </w:pPr>
+          </w:p>
+        </w:tc>
+        <w:tc>
+          <w:tcPr>
+            <w:tcW w:w="1717" w:type="dxa"/>
+          </w:tcPr>
+          <w:p>
+            <w:pPr>
+              <w:spacing w:after="0" w:line="240" w:lineRule="auto"/>
+              <w:rPr>
+                <w:i/>
+                <w:iCs/>
+                <w:color w:val="0432FF"/>
+              </w:rPr>
+            </w:pPr>
+          </w:p>
+        </w:tc>
+        <w:tc>
+          <w:tcPr>
+            <w:tcW w:w="7082" w:type="dxa"/>
+          </w:tcPr>
+          <w:p>
+            <w:pPr>
+              <w:spacing w:after="0" w:line="240" w:lineRule="auto"/>
+              <w:rPr>
+                <w:i/>
+                <w:sz w:val="18"/>
+                <w:szCs w:val="18"/>
+              </w:rPr>
+            </w:pPr>
+          </w:p>
+        </w:tc>
+      </w:tr>
     </w:tbl>
     <w:p>
       <w:pPr>
@@ -1956,6 +2022,7 @@
         <w:rPr>
           <w:noProof/>
         </w:rPr>
+        <w:lastRenderedPageBreak/>
         <w:drawing>
           <wp:inline distT="0" distB="0" distL="0" distR="0" wp14:anchorId="07358BB7" wp14:editId="3E55B651">
             <wp:extent cx="4579951" cy="2679956"/>
@@ -2379,157 +2446,18 @@
       <w:r>
         <w:t xml:space="preserve"> </w:t>
       </w:r>
-      <w:r>
-        <w:t>&lt;Feature</w:t>
-      </w:r>
-      <w:r>
-        <w:t>/Function</w:t>
-      </w:r>
-      <w:r>
-        <w:t xml:space="preserve"> Name1&gt;</w:t>
-      </w:r>
       <w:bookmarkEnd w:id="4"/>
+      <w:r>
+        <w:t>Booking appointment</w:t>
+      </w:r>
     </w:p>
     <w:p>
       <w:pPr>
-        <w:jc w:val="both"/>
-        <w:rPr>
-          <w:i/>
-          <w:color w:val="0000FF"/>
-        </w:rPr>
-      </w:pPr>
-      <w:r>
-        <w:rPr>
-          <w:i/>
-          <w:color w:val="0000FF"/>
-        </w:rPr>
-        <w:t>[</w:t>
-      </w:r>
-      <w:r>
-        <w:rPr>
-          <w:i/>
-          <w:color w:val="0000FF"/>
-        </w:rPr>
-        <w:t xml:space="preserve">Provide the detailed design for the </w:t>
-      </w:r>
-      <w:r>
-        <w:rPr>
-          <w:i/>
-          <w:color w:val="0000FF"/>
-        </w:rPr>
-        <w:t>function</w:t>
-      </w:r>
-      <w:r>
-        <w:rPr>
-          <w:i/>
-          <w:color w:val="0000FF"/>
-        </w:rPr>
-        <w:t xml:space="preserve"> </w:t>
-      </w:r>
-      <w:r>
-        <w:rPr>
-          <w:i/>
-          <w:color w:val="0000FF"/>
-        </w:rPr>
-        <w:t>&lt;Feature</w:t>
-      </w:r>
-      <w:r>
-        <w:rPr>
-          <w:i/>
-          <w:color w:val="0000FF"/>
-        </w:rPr>
-        <w:t>/Function</w:t>
-      </w:r>
-      <w:r>
-        <w:rPr>
-          <w:i/>
-          <w:color w:val="0000FF"/>
-        </w:rPr>
-        <w:t xml:space="preserve"> Name1&gt;</w:t>
-      </w:r>
-      <w:r>
-        <w:rPr>
-          <w:i/>
-          <w:color w:val="0000FF"/>
-        </w:rPr>
-        <w:t>. It include</w:t>
-      </w:r>
-      <w:r>
-        <w:rPr>
-          <w:i/>
-          <w:color w:val="0000FF"/>
-        </w:rPr>
-        <w:t xml:space="preserve"> </w:t>
-      </w:r>
-      <w:r>
-        <w:rPr>
-          <w:i/>
-          <w:color w:val="0000FF"/>
-        </w:rPr>
-        <w:t>Class Diagram</w:t>
-      </w:r>
-      <w:r>
-        <w:rPr>
-          <w:i/>
-          <w:color w:val="0000FF"/>
-        </w:rPr>
-        <w:t xml:space="preserve">, </w:t>
-      </w:r>
-      <w:r>
-        <w:rPr>
-          <w:i/>
-          <w:color w:val="0000FF"/>
-        </w:rPr>
-        <w:t>Class Specification</w:t>
-      </w:r>
-      <w:r>
-        <w:rPr>
-          <w:i/>
-          <w:color w:val="0000FF"/>
-        </w:rPr>
-        <w:t>s</w:t>
-      </w:r>
-      <w:r>
-        <w:rPr>
-          <w:i/>
-          <w:color w:val="0000FF"/>
-        </w:rPr>
-        <w:t xml:space="preserve">, and </w:t>
-      </w:r>
-      <w:r>
-        <w:rPr>
-          <w:i/>
-          <w:color w:val="0000FF"/>
-        </w:rPr>
-        <w:t>Sequence Diagram</w:t>
-      </w:r>
-      <w:r>
-        <w:rPr>
-          <w:i/>
-          <w:color w:val="0000FF"/>
-        </w:rPr>
-        <w:t>(s</w:t>
-      </w:r>
-      <w:r>
-        <w:rPr>
-          <w:i/>
-          <w:color w:val="0000FF"/>
-        </w:rPr>
-        <w:t>)</w:t>
-      </w:r>
-      <w:r>
-        <w:rPr>
-          <w:i/>
-          <w:color w:val="0000FF"/>
-        </w:rPr>
-        <w:t>]</w:t>
-      </w:r>
-    </w:p>
-    <w:p>
-      <w:pPr>
         <w:pStyle w:val="Heading3"/>
+        <w:ind w:firstLine="720"/>
       </w:pPr>
       <w:bookmarkStart w:id="5" w:name="_Toc69802614"/>
+      <w:bookmarkStart w:id="6" w:name="_Hlk108115418"/>
       <w:r>
         <w:t>a</w:t>
       </w:r>
@@ -2541,38 +2469,9 @@
       </w:r>
       <w:bookmarkEnd w:id="5"/>
     </w:p>
+    <w:bookmarkEnd w:id="6"/>
     <w:p>
       <w:pPr>
-        <w:jc w:val="both"/>
-        <w:rPr>
-          <w:i/>
-          <w:color w:val="0000FF"/>
-        </w:rPr>
-      </w:pPr>
-      <w:r>
-        <w:rPr>
-          <w:i/>
-          <w:color w:val="0000FF"/>
-        </w:rPr>
-        <w:t>[</w:t>
-      </w:r>
-      <w:r>
-        <w:rPr>
-          <w:i/>
-          <w:color w:val="0000FF"/>
-        </w:rPr>
-        <w:t>This part presents the class di</w:t>
-      </w:r>
-      <w:r>
-        <w:rPr>
-          <w:i/>
-          <w:color w:val="0000FF"/>
-        </w:rPr>
-        <w:t>agram for the relevant feature]</w:t>
-      </w:r>
-    </w:p>
-    <w:p>
-      <w:pPr>
         <w:jc w:val="center"/>
       </w:pPr>
       <w:r>
@@ -2580,10 +2479,10 @@
           <w:noProof/>
         </w:rPr>
         <w:drawing>
-          <wp:inline distT="0" distB="0" distL="0" distR="0" wp14:anchorId="4C98E4EC" wp14:editId="20930F2C">
-            <wp:extent cx="5326380" cy="2567588"/>
-            <wp:effectExtent l="0" t="0" r="7620" b="4445"/>
-            <wp:docPr id="4" name="Picture 4"/>
+          <wp:inline distT="0" distB="0" distL="0" distR="0" wp14:anchorId="3BF1E9A5" wp14:editId="0C41E636">
+            <wp:extent cx="5270500" cy="6261100"/>
+            <wp:effectExtent l="0" t="0" r="0" b="0"/>
+            <wp:docPr id="1" name="Picture 1"/>
             <wp:cNvGraphicFramePr>
               <a:graphicFrameLocks xmlns:a="http://schemas.openxmlformats.org/drawingml/2006/main" noChangeAspect="1"/>
             </wp:cNvGraphicFramePr>
@@ -2591,11 +2490,17 @@
               <a:graphicData uri="http://schemas.openxmlformats.org/drawingml/2006/picture">
                 <pic:pic xmlns:pic="http://schemas.openxmlformats.org/drawingml/2006/picture">
                   <pic:nvPicPr>
-                    <pic:cNvPr id="1" name=""/>
+                    <pic:cNvPr id="1" name="Picture 1"/>
                     <pic:cNvPicPr/>
                   </pic:nvPicPr>
                   <pic:blipFill>
-                    <a:blip r:embed="rId9"/>
+                    <a:blip r:embed="rId9">
+                      <a:extLst>
+                        <a:ext uri="{28A0092B-C50C-407E-A947-70E740481C1C}">
+                          <a14:useLocalDpi xmlns:a14="http://schemas.microsoft.com/office/drawing/2010/main" val="0"/>
+                        </a:ext>
+                      </a:extLst>
+                    </a:blip>
                     <a:stretch>
                       <a:fillRect/>
                     </a:stretch>
@@ -2603,7 +2508,7 @@
                   <pic:spPr>
                     <a:xfrm>
                       <a:off x="0" y="0"/>
-                      <a:ext cx="5332836" cy="2570700"/>
+                      <a:ext cx="5270500" cy="6261100"/>
                     </a:xfrm>
                     <a:prstGeom prst="rect">
                       <a:avLst/>
@@ -2620,7 +2525,7 @@
       <w:pPr>
         <w:pStyle w:val="Heading3"/>
       </w:pPr>
-      <w:bookmarkStart w:id="6" w:name="_Toc69802615"/>
+      <w:bookmarkStart w:id="7" w:name="_Toc69802615"/>
       <w:r>
         <w:t>b</w:t>
       </w:r>
@@ -2630,110 +2535,53 @@
       <w:r>
         <w:t xml:space="preserve"> Class Specifications</w:t>
       </w:r>
-      <w:bookmarkEnd w:id="6"/>
+      <w:bookmarkEnd w:id="7"/>
     </w:p>
     <w:p>
       <w:pPr>
-        <w:jc w:val="both"/>
-        <w:rPr>
-          <w:i/>
-          <w:color w:val="0000FF"/>
-        </w:rPr>
-      </w:pPr>
-      <w:r>
-        <w:rPr>
-          <w:i/>
-          <w:color w:val="0000FF"/>
-        </w:rPr>
-        <w:t xml:space="preserve">[Provide the description for </w:t>
-      </w:r>
-      <w:r>
-        <w:rPr>
-          <w:i/>
-          <w:color w:val="0000FF"/>
-        </w:rPr>
-        <w:t>each</w:t>
-      </w:r>
-      <w:r>
-        <w:rPr>
-          <w:i/>
-          <w:color w:val="0000FF"/>
-        </w:rPr>
-        <w:t xml:space="preserve"> c</w:t>
-      </w:r>
-      <w:r>
-        <w:rPr>
-          <w:rFonts w:hint="eastAsia"/>
-          <w:i/>
-          <w:color w:val="0000FF"/>
-        </w:rPr>
-        <w:t>lass</w:t>
-      </w:r>
-      <w:r>
-        <w:rPr>
-          <w:i/>
-          <w:color w:val="0000FF"/>
-        </w:rPr>
-        <w:t xml:space="preserve"> and the methods in each class, following </w:t>
-      </w:r>
-      <w:r>
-        <w:rPr>
-          <w:i/>
-          <w:color w:val="0000FF"/>
-        </w:rPr>
-        <w:t>the table format as below</w:t>
-      </w:r>
-      <w:r>
-        <w:rPr>
-          <w:i/>
-          <w:color w:val="0000FF"/>
-        </w:rPr>
-        <w:t>]</w:t>
+        <w:pStyle w:val="Heading4"/>
+        <w:rPr>
+          <w:lang w:eastAsia="ja-JP"/>
+        </w:rPr>
+      </w:pPr>
+      <w:r>
+        <w:rPr>
+          <w:lang w:val="vi-VN" w:eastAsia="ja-JP"/>
+        </w:rPr>
+        <w:t>Appointment</w:t>
+      </w:r>
+      <w:r>
+        <w:rPr>
+          <w:lang w:eastAsia="ja-JP"/>
+        </w:rPr>
+        <w:t>Controller</w:t>
       </w:r>
     </w:p>
     <w:p>
       <w:pPr>
-        <w:pStyle w:val="Heading4"/>
-        <w:rPr>
+        <w:spacing w:after="0" w:line="240" w:lineRule="auto"/>
+        <w:rPr>
+          <w:b/>
+          <w:i/>
           <w:lang w:eastAsia="ja-JP"/>
         </w:rPr>
       </w:pPr>
       <w:r>
         <w:rPr>
+          <w:b/>
+          <w:i/>
           <w:lang w:eastAsia="ja-JP"/>
         </w:rPr>
-        <w:t>XYZ Class</w:t>
-      </w:r>
-    </w:p>
-    <w:p>
-      <w:pPr>
-        <w:spacing w:after="0" w:line="240" w:lineRule="auto"/>
-        <w:jc w:val="both"/>
-        <w:rPr>
+        <w:t xml:space="preserve">Class </w:t>
+      </w:r>
+      <w:r>
+        <w:rPr>
+          <w:rFonts w:hint="eastAsia"/>
+          <w:b/>
           <w:i/>
-          <w:color w:val="0000FF"/>
-        </w:rPr>
-      </w:pPr>
-      <w:r>
-        <w:rPr>
-          <w:i/>
-          <w:color w:val="0000FF"/>
-        </w:rPr>
-        <w:t xml:space="preserve"> [Provide the detailed description for the class </w:t>
-      </w:r>
-      <w:r>
-        <w:rPr>
-          <w:i/>
-          <w:color w:val="0000FF"/>
-        </w:rPr>
-        <w:t>methods</w:t>
-      </w:r>
-      <w:r>
-        <w:rPr>
-          <w:i/>
-          <w:color w:val="0000FF"/>
-        </w:rPr>
-        <w:t>]</w:t>
+          <w:lang w:eastAsia="ja-JP"/>
+        </w:rPr>
+        <w:t>Methods</w:t>
       </w:r>
     </w:p>
     <w:tbl>
@@ -2860,7 +2708,6 @@
               <w:rPr>
                 <w:i/>
                 <w:iCs/>
-                <w:color w:val="0432FF"/>
               </w:rPr>
             </w:pPr>
             <w:r>
@@ -2868,9 +2715,15 @@
                 <w:rFonts w:hint="eastAsia"/>
                 <w:i/>
                 <w:iCs/>
-                <w:color w:val="0432FF"/>
-              </w:rPr>
-              <w:t>01</w:t>
+              </w:rPr>
+              <w:t>0</w:t>
+            </w:r>
+            <w:r>
+              <w:rPr>
+                <w:i/>
+                <w:iCs/>
+              </w:rPr>
+              <w:t>1</w:t>
             </w:r>
           </w:p>
         </w:tc>
@@ -2884,17 +2737,37 @@
               <w:rPr>
                 <w:i/>
                 <w:iCs/>
-                <w:color w:val="0432FF"/>
-              </w:rPr>
-            </w:pPr>
-            <w:r>
-              <w:rPr>
-                <w:rFonts w:hint="eastAsia"/>
-                <w:i/>
-                <w:iCs/>
-                <w:color w:val="0432FF"/>
-              </w:rPr>
-              <w:t>&lt;method name&gt;</w:t>
+              </w:rPr>
+            </w:pPr>
+            <w:proofErr w:type="gramStart"/>
+            <w:r>
+              <w:rPr>
+                <w:i/>
+                <w:iCs/>
+              </w:rPr>
+              <w:t>b</w:t>
+            </w:r>
+            <w:r>
+              <w:rPr>
+                <w:i/>
+                <w:iCs/>
+              </w:rPr>
+              <w:t>ooking</w:t>
+            </w:r>
+            <w:r>
+              <w:rPr>
+                <w:i/>
+                <w:iCs/>
+              </w:rPr>
+              <w:t>(</w:t>
+            </w:r>
+            <w:proofErr w:type="gramEnd"/>
+            <w:r>
+              <w:rPr>
+                <w:i/>
+                <w:iCs/>
+              </w:rPr>
+              <w:t>)</w:t>
             </w:r>
           </w:p>
         </w:tc>
@@ -2904,73 +2777,104 @@
           </w:tcPr>
           <w:p>
             <w:pPr>
-              <w:spacing w:after="0" w:line="240" w:lineRule="auto"/>
-              <w:rPr>
-                <w:i/>
-                <w:iCs/>
-                <w:color w:val="0432FF"/>
-              </w:rPr>
-            </w:pPr>
-            <w:r>
-              <w:rPr>
-                <w:rFonts w:hint="eastAsia"/>
-                <w:i/>
-                <w:iCs/>
-                <w:color w:val="0432FF"/>
-              </w:rPr>
-              <w:t>&lt;</w:t>
-            </w:r>
-            <w:r>
-              <w:rPr>
-                <w:i/>
-                <w:iCs/>
-                <w:color w:val="0432FF"/>
-              </w:rPr>
-              <w:t>D</w:t>
-            </w:r>
-            <w:r>
-              <w:rPr>
-                <w:rFonts w:hint="eastAsia"/>
-                <w:i/>
-                <w:iCs/>
-                <w:color w:val="0432FF"/>
-              </w:rPr>
-              <w:t xml:space="preserve">escription of </w:t>
-            </w:r>
-            <w:r>
-              <w:rPr>
-                <w:i/>
-                <w:iCs/>
-                <w:color w:val="0432FF"/>
-              </w:rPr>
-              <w:t xml:space="preserve">the </w:t>
-            </w:r>
-            <w:r>
-              <w:rPr>
-                <w:rFonts w:hint="eastAsia"/>
-                <w:i/>
-                <w:iCs/>
-                <w:color w:val="0432FF"/>
-              </w:rPr>
-              <w:t>method</w:t>
-            </w:r>
-            <w:r>
-              <w:rPr>
-                <w:i/>
-                <w:iCs/>
-                <w:color w:val="0432FF"/>
-              </w:rPr>
-              <w:t>, including the inputs, outputs &amp; internal method processing</w:t>
-            </w:r>
-            <w:r>
-              <w:rPr>
-                <w:rFonts w:hint="eastAsia"/>
-                <w:i/>
-                <w:iCs/>
-                <w:color w:val="0432FF"/>
-              </w:rPr>
-              <w:t>&gt;</w:t>
-            </w:r>
+              <w:pStyle w:val="ListParagraph"/>
+              <w:numPr>
+                <w:ilvl w:val="0"/>
+                <w:numId w:val="6"/>
+              </w:numPr>
+              <w:spacing w:after="0" w:line="240" w:lineRule="auto"/>
+            </w:pPr>
+            <w:r>
+              <w:t xml:space="preserve">Inputs: </w:t>
+            </w:r>
+            <w:r>
+              <w:t>HttpServletRequest</w:t>
+            </w:r>
+            <w:r>
+              <w:t>,</w:t>
+            </w:r>
+            <w:r>
+              <w:t xml:space="preserve"> HttpServletResponse</w:t>
+            </w:r>
+          </w:p>
+          <w:p>
+            <w:pPr>
+              <w:pStyle w:val="ListParagraph"/>
+              <w:numPr>
+                <w:ilvl w:val="0"/>
+                <w:numId w:val="6"/>
+              </w:numPr>
+              <w:spacing w:after="0" w:line="240" w:lineRule="auto"/>
+            </w:pPr>
+            <w:r>
+              <w:t>Internal processing:</w:t>
+            </w:r>
+            <w:r>
+              <w:t xml:space="preserve"> </w:t>
+            </w:r>
+          </w:p>
+          <w:p>
+            <w:pPr>
+              <w:pStyle w:val="ListParagraph"/>
+              <w:numPr>
+                <w:ilvl w:val="0"/>
+                <w:numId w:val="9"/>
+              </w:numPr>
+              <w:spacing w:after="0" w:line="240" w:lineRule="auto"/>
+              <w:ind w:left="1164" w:hanging="425"/>
+            </w:pPr>
+            <w:r>
+              <w:t>check if customer have already had a</w:t>
+            </w:r>
+            <w:r>
+              <w:t>n</w:t>
+            </w:r>
+            <w:r>
+              <w:t xml:space="preserve"> appointment that</w:t>
+            </w:r>
+            <w:r>
+              <w:t xml:space="preserve"> hasn’t been finished yet</w:t>
+            </w:r>
+            <w:r>
+              <w:t xml:space="preserve"> then</w:t>
+            </w:r>
+            <w:r>
+              <w:t xml:space="preserve"> load all information of services, dentists, available time of dentists from database through class </w:t>
+            </w:r>
+            <w:proofErr w:type="spellStart"/>
+            <w:r>
+              <w:t>DentistManager</w:t>
+            </w:r>
+            <w:proofErr w:type="spellEnd"/>
+            <w:r>
+              <w:t xml:space="preserve">, AppointmentManager, DentistScheduleManager, </w:t>
+            </w:r>
+            <w:proofErr w:type="spellStart"/>
+            <w:r>
+              <w:t>ServiceManager</w:t>
+            </w:r>
+            <w:proofErr w:type="spellEnd"/>
+          </w:p>
+          <w:p>
+            <w:pPr>
+              <w:pStyle w:val="ListParagraph"/>
+              <w:numPr>
+                <w:ilvl w:val="0"/>
+                <w:numId w:val="9"/>
+              </w:numPr>
+              <w:spacing w:after="0" w:line="240" w:lineRule="auto"/>
+              <w:ind w:left="1164" w:hanging="425"/>
+            </w:pPr>
+            <w:r>
+              <w:t>forwarding to book-appointment.jsp page</w:t>
+            </w:r>
+          </w:p>
+          <w:p>
+            <w:pPr>
+              <w:pStyle w:val="ListParagraph"/>
+              <w:spacing w:after="0" w:line="240" w:lineRule="auto"/>
+              <w:ind w:left="1164"/>
+            </w:pPr>
           </w:p>
         </w:tc>
       </w:tr>
@@ -2985,9 +2889,23 @@
               <w:rPr>
                 <w:i/>
                 <w:iCs/>
-                <w:color w:val="0432FF"/>
-              </w:rPr>
-            </w:pPr>
+              </w:rPr>
+            </w:pPr>
+            <w:r>
+              <w:rPr>
+                <w:i/>
+                <w:iCs/>
+              </w:rPr>
+              <w:lastRenderedPageBreak/>
+              <w:t>0</w:t>
+            </w:r>
+            <w:r>
+              <w:rPr>
+                <w:i/>
+                <w:iCs/>
+              </w:rPr>
+              <w:t>2</w:t>
+            </w:r>
           </w:p>
         </w:tc>
         <w:tc>
@@ -3000,9 +2918,24 @@
               <w:rPr>
                 <w:i/>
                 <w:iCs/>
-                <w:color w:val="0432FF"/>
-              </w:rPr>
-            </w:pPr>
+              </w:rPr>
+            </w:pPr>
+            <w:proofErr w:type="gramStart"/>
+            <w:r>
+              <w:rPr>
+                <w:i/>
+                <w:iCs/>
+              </w:rPr>
+              <w:t>book(</w:t>
+            </w:r>
+            <w:proofErr w:type="gramEnd"/>
+            <w:r>
+              <w:rPr>
+                <w:i/>
+                <w:iCs/>
+              </w:rPr>
+              <w:t>)</w:t>
+            </w:r>
           </w:p>
         </w:tc>
         <w:tc>
@@ -3011,13 +2944,774 @@
           </w:tcPr>
           <w:p>
             <w:pPr>
-              <w:spacing w:after="0" w:line="240" w:lineRule="auto"/>
-              <w:rPr>
-                <w:i/>
-                <w:iCs/>
-                <w:color w:val="0432FF"/>
-              </w:rPr>
-            </w:pPr>
+              <w:pStyle w:val="ListParagraph"/>
+              <w:numPr>
+                <w:ilvl w:val="0"/>
+                <w:numId w:val="6"/>
+              </w:numPr>
+              <w:spacing w:after="0" w:line="240" w:lineRule="auto"/>
+            </w:pPr>
+            <w:r>
+              <w:t>Inputs: HttpServletRequest, HttpServletResponse</w:t>
+            </w:r>
+          </w:p>
+          <w:p>
+            <w:pPr>
+              <w:pStyle w:val="ListParagraph"/>
+              <w:numPr>
+                <w:ilvl w:val="0"/>
+                <w:numId w:val="6"/>
+              </w:numPr>
+              <w:spacing w:after="0" w:line="240" w:lineRule="auto"/>
+              <w:rPr>
+                <w:i/>
+                <w:iCs/>
+              </w:rPr>
+            </w:pPr>
+            <w:r>
+              <w:t xml:space="preserve">Internal processing: </w:t>
+            </w:r>
+          </w:p>
+          <w:p>
+            <w:pPr>
+              <w:pStyle w:val="ListParagraph"/>
+              <w:numPr>
+                <w:ilvl w:val="0"/>
+                <w:numId w:val="7"/>
+              </w:numPr>
+              <w:spacing w:after="0" w:line="240" w:lineRule="auto"/>
+              <w:rPr>
+                <w:i/>
+                <w:iCs/>
+              </w:rPr>
+            </w:pPr>
+            <w:r>
+              <w:t>process the query string</w:t>
+            </w:r>
+          </w:p>
+          <w:p>
+            <w:pPr>
+              <w:pStyle w:val="ListParagraph"/>
+              <w:numPr>
+                <w:ilvl w:val="0"/>
+                <w:numId w:val="7"/>
+              </w:numPr>
+              <w:spacing w:after="0" w:line="240" w:lineRule="auto"/>
+              <w:rPr>
+                <w:i/>
+                <w:iCs/>
+              </w:rPr>
+            </w:pPr>
+            <w:r>
+              <w:t>take current time, date for saving booked time and date</w:t>
+            </w:r>
+          </w:p>
+          <w:p>
+            <w:pPr>
+              <w:pStyle w:val="ListParagraph"/>
+              <w:numPr>
+                <w:ilvl w:val="0"/>
+                <w:numId w:val="7"/>
+              </w:numPr>
+              <w:spacing w:after="0" w:line="240" w:lineRule="auto"/>
+            </w:pPr>
+            <w:r>
+              <w:t>initialize</w:t>
+            </w:r>
+            <w:r>
+              <w:t xml:space="preserve"> appointment id in format of APddMMYYYYQUANTITY</w:t>
+            </w:r>
+          </w:p>
+          <w:p>
+            <w:pPr>
+              <w:pStyle w:val="ListParagraph"/>
+              <w:numPr>
+                <w:ilvl w:val="0"/>
+                <w:numId w:val="7"/>
+              </w:numPr>
+              <w:spacing w:after="0" w:line="240" w:lineRule="auto"/>
+            </w:pPr>
+            <w:r>
+              <w:t>insert appointment’s information to database</w:t>
+            </w:r>
+          </w:p>
+          <w:p>
+            <w:pPr>
+              <w:pStyle w:val="ListParagraph"/>
+              <w:numPr>
+                <w:ilvl w:val="0"/>
+                <w:numId w:val="7"/>
+              </w:numPr>
+              <w:spacing w:after="0" w:line="240" w:lineRule="auto"/>
+              <w:rPr>
+                <w:i/>
+                <w:iCs/>
+              </w:rPr>
+            </w:pPr>
+            <w:r>
+              <w:t>send mail to customer about appoi</w:t>
+            </w:r>
+            <w:r>
+              <w:t>n</w:t>
+            </w:r>
+            <w:r>
+              <w:t>tment's information</w:t>
+            </w:r>
+          </w:p>
+        </w:tc>
+      </w:tr>
+      <w:tr>
+        <w:tc>
+          <w:tcPr>
+            <w:tcW w:w="567" w:type="dxa"/>
+          </w:tcPr>
+          <w:p>
+            <w:pPr>
+              <w:spacing w:after="0" w:line="240" w:lineRule="auto"/>
+              <w:rPr>
+                <w:i/>
+                <w:iCs/>
+              </w:rPr>
+            </w:pPr>
+            <w:r>
+              <w:rPr>
+                <w:i/>
+                <w:iCs/>
+              </w:rPr>
+              <w:t>0</w:t>
+            </w:r>
+            <w:r>
+              <w:rPr>
+                <w:i/>
+                <w:iCs/>
+              </w:rPr>
+              <w:t>3</w:t>
+            </w:r>
+          </w:p>
+        </w:tc>
+        <w:tc>
+          <w:tcPr>
+            <w:tcW w:w="2127" w:type="dxa"/>
+          </w:tcPr>
+          <w:p>
+            <w:pPr>
+              <w:spacing w:after="0" w:line="240" w:lineRule="auto"/>
+              <w:rPr>
+                <w:i/>
+                <w:iCs/>
+              </w:rPr>
+            </w:pPr>
+            <w:proofErr w:type="gramStart"/>
+            <w:r>
+              <w:rPr>
+                <w:i/>
+                <w:iCs/>
+              </w:rPr>
+              <w:t>cancel(</w:t>
+            </w:r>
+            <w:proofErr w:type="gramEnd"/>
+            <w:r>
+              <w:rPr>
+                <w:i/>
+                <w:iCs/>
+              </w:rPr>
+              <w:t>)</w:t>
+            </w:r>
+          </w:p>
+        </w:tc>
+        <w:tc>
+          <w:tcPr>
+            <w:tcW w:w="6377" w:type="dxa"/>
+          </w:tcPr>
+          <w:p>
+            <w:pPr>
+              <w:pStyle w:val="ListParagraph"/>
+              <w:numPr>
+                <w:ilvl w:val="0"/>
+                <w:numId w:val="6"/>
+              </w:numPr>
+              <w:spacing w:after="0" w:line="240" w:lineRule="auto"/>
+            </w:pPr>
+            <w:r>
+              <w:t>Inputs: HttpServletRequest, HttpServletResponse</w:t>
+            </w:r>
+          </w:p>
+          <w:p>
+            <w:pPr>
+              <w:pStyle w:val="ListParagraph"/>
+              <w:numPr>
+                <w:ilvl w:val="0"/>
+                <w:numId w:val="6"/>
+              </w:numPr>
+              <w:spacing w:after="0" w:line="240" w:lineRule="auto"/>
+              <w:rPr>
+                <w:i/>
+                <w:iCs/>
+              </w:rPr>
+            </w:pPr>
+            <w:r>
+              <w:t xml:space="preserve">Internal processing: </w:t>
+            </w:r>
+          </w:p>
+          <w:p>
+            <w:pPr>
+              <w:pStyle w:val="ListParagraph"/>
+              <w:numPr>
+                <w:ilvl w:val="0"/>
+                <w:numId w:val="15"/>
+              </w:numPr>
+              <w:spacing w:after="0" w:line="240" w:lineRule="auto"/>
+              <w:rPr>
+                <w:i/>
+                <w:iCs/>
+              </w:rPr>
+            </w:pPr>
+            <w:r>
+              <w:t>process the query string</w:t>
+            </w:r>
+          </w:p>
+          <w:p>
+            <w:pPr>
+              <w:pStyle w:val="ListParagraph"/>
+              <w:numPr>
+                <w:ilvl w:val="0"/>
+                <w:numId w:val="15"/>
+              </w:numPr>
+              <w:spacing w:after="0" w:line="240" w:lineRule="auto"/>
+              <w:rPr>
+                <w:i/>
+                <w:iCs/>
+              </w:rPr>
+            </w:pPr>
+            <w:r>
+              <w:rPr>
+                <w:i/>
+                <w:iCs/>
+              </w:rPr>
+              <w:t>take current date</w:t>
+            </w:r>
+            <w:r>
+              <w:rPr>
+                <w:i/>
+                <w:iCs/>
+              </w:rPr>
+              <w:t xml:space="preserve"> </w:t>
+            </w:r>
+            <w:r>
+              <w:rPr>
+                <w:i/>
+                <w:iCs/>
+              </w:rPr>
+              <w:t xml:space="preserve">and appointment's </w:t>
+            </w:r>
+            <w:proofErr w:type="spellStart"/>
+            <w:r>
+              <w:rPr>
+                <w:i/>
+                <w:iCs/>
+              </w:rPr>
+              <w:t>bookDate</w:t>
+            </w:r>
+            <w:proofErr w:type="spellEnd"/>
+          </w:p>
+          <w:p>
+            <w:pPr>
+              <w:pStyle w:val="ListParagraph"/>
+              <w:numPr>
+                <w:ilvl w:val="0"/>
+                <w:numId w:val="15"/>
+              </w:numPr>
+              <w:spacing w:after="0" w:line="240" w:lineRule="auto"/>
+              <w:rPr>
+                <w:i/>
+                <w:iCs/>
+              </w:rPr>
+            </w:pPr>
+            <w:r>
+              <w:rPr>
+                <w:i/>
+                <w:iCs/>
+              </w:rPr>
+              <w:t xml:space="preserve">take current time and appointment's </w:t>
+            </w:r>
+            <w:proofErr w:type="spellStart"/>
+            <w:r>
+              <w:rPr>
+                <w:i/>
+                <w:iCs/>
+              </w:rPr>
+              <w:t>bookTime</w:t>
+            </w:r>
+            <w:proofErr w:type="spellEnd"/>
+          </w:p>
+          <w:p>
+            <w:pPr>
+              <w:pStyle w:val="ListParagraph"/>
+              <w:numPr>
+                <w:ilvl w:val="0"/>
+                <w:numId w:val="15"/>
+              </w:numPr>
+              <w:spacing w:after="0" w:line="240" w:lineRule="auto"/>
+              <w:rPr>
+                <w:i/>
+                <w:iCs/>
+              </w:rPr>
+            </w:pPr>
+            <w:r>
+              <w:rPr>
+                <w:i/>
+                <w:iCs/>
+              </w:rPr>
+              <w:t xml:space="preserve">check if time of appointment is over 2 hours after </w:t>
+            </w:r>
+            <w:proofErr w:type="spellStart"/>
+            <w:r>
+              <w:rPr>
+                <w:i/>
+                <w:iCs/>
+              </w:rPr>
+              <w:t>bookTime</w:t>
+            </w:r>
+            <w:proofErr w:type="spellEnd"/>
+            <w:r>
+              <w:rPr>
+                <w:i/>
+                <w:iCs/>
+              </w:rPr>
+              <w:t xml:space="preserve"> or not</w:t>
+            </w:r>
+          </w:p>
+          <w:p>
+            <w:pPr>
+              <w:pStyle w:val="ListParagraph"/>
+              <w:numPr>
+                <w:ilvl w:val="0"/>
+                <w:numId w:val="15"/>
+              </w:numPr>
+              <w:spacing w:after="0" w:line="240" w:lineRule="auto"/>
+              <w:rPr>
+                <w:i/>
+                <w:iCs/>
+              </w:rPr>
+            </w:pPr>
+            <w:r>
+              <w:rPr>
+                <w:i/>
+                <w:iCs/>
+              </w:rPr>
+              <w:t>Redirect</w:t>
+            </w:r>
+            <w:r>
+              <w:rPr>
+                <w:i/>
+                <w:iCs/>
+              </w:rPr>
+              <w:t xml:space="preserve"> to customer-</w:t>
+            </w:r>
+            <w:proofErr w:type="spellStart"/>
+            <w:r>
+              <w:rPr>
+                <w:i/>
+                <w:iCs/>
+              </w:rPr>
+              <w:t>dashboard.jsp</w:t>
+            </w:r>
+            <w:proofErr w:type="spellEnd"/>
+            <w:r>
+              <w:rPr>
+                <w:i/>
+                <w:iCs/>
+              </w:rPr>
+              <w:t xml:space="preserve"> page</w:t>
+            </w:r>
+          </w:p>
+          <w:p>
+            <w:pPr>
+              <w:pStyle w:val="ListParagraph"/>
+              <w:numPr>
+                <w:ilvl w:val="0"/>
+                <w:numId w:val="6"/>
+              </w:numPr>
+              <w:spacing w:after="0" w:line="240" w:lineRule="auto"/>
+            </w:pPr>
+            <w:r>
+              <w:t>send mail to customer about appoi</w:t>
+            </w:r>
+            <w:r>
+              <w:t>n</w:t>
+            </w:r>
+            <w:r>
+              <w:t>tment's information</w:t>
+            </w:r>
+          </w:p>
+        </w:tc>
+      </w:tr>
+      <w:tr>
+        <w:tc>
+          <w:tcPr>
+            <w:tcW w:w="567" w:type="dxa"/>
+          </w:tcPr>
+          <w:p>
+            <w:pPr>
+              <w:spacing w:after="0" w:line="240" w:lineRule="auto"/>
+              <w:rPr>
+                <w:i/>
+                <w:iCs/>
+              </w:rPr>
+            </w:pPr>
+            <w:r>
+              <w:rPr>
+                <w:i/>
+                <w:iCs/>
+              </w:rPr>
+              <w:t>04</w:t>
+            </w:r>
+          </w:p>
+        </w:tc>
+        <w:tc>
+          <w:tcPr>
+            <w:tcW w:w="2127" w:type="dxa"/>
+          </w:tcPr>
+          <w:p>
+            <w:pPr>
+              <w:spacing w:after="0" w:line="240" w:lineRule="auto"/>
+              <w:rPr>
+                <w:i/>
+                <w:iCs/>
+              </w:rPr>
+            </w:pPr>
+            <w:r>
+              <w:rPr>
+                <w:i/>
+                <w:iCs/>
+              </w:rPr>
+              <w:t>processRequest ()</w:t>
+            </w:r>
+          </w:p>
+        </w:tc>
+        <w:tc>
+          <w:tcPr>
+            <w:tcW w:w="6377" w:type="dxa"/>
+          </w:tcPr>
+          <w:p>
+            <w:pPr>
+              <w:pStyle w:val="ListParagraph"/>
+              <w:numPr>
+                <w:ilvl w:val="0"/>
+                <w:numId w:val="6"/>
+              </w:numPr>
+              <w:spacing w:after="0" w:line="240" w:lineRule="auto"/>
+            </w:pPr>
+            <w:r>
+              <w:t>Inputs: HttpServletRequest, HttpServletResponse</w:t>
+            </w:r>
+          </w:p>
+          <w:p>
+            <w:pPr>
+              <w:pStyle w:val="ListParagraph"/>
+              <w:numPr>
+                <w:ilvl w:val="0"/>
+                <w:numId w:val="6"/>
+              </w:numPr>
+              <w:spacing w:after="0" w:line="240" w:lineRule="auto"/>
+            </w:pPr>
+            <w:r>
+              <w:t xml:space="preserve">Internal processing: </w:t>
+            </w:r>
+          </w:p>
+          <w:p>
+            <w:pPr>
+              <w:pStyle w:val="ListParagraph"/>
+              <w:numPr>
+                <w:ilvl w:val="0"/>
+                <w:numId w:val="8"/>
+              </w:numPr>
+              <w:spacing w:after="0" w:line="240" w:lineRule="auto"/>
+            </w:pPr>
+            <w:r>
+              <w:t xml:space="preserve">check if </w:t>
+            </w:r>
+            <w:r>
+              <w:t>there’s any session or not</w:t>
+            </w:r>
+          </w:p>
+          <w:p>
+            <w:pPr>
+              <w:pStyle w:val="ListParagraph"/>
+              <w:numPr>
+                <w:ilvl w:val="0"/>
+                <w:numId w:val="8"/>
+              </w:numPr>
+              <w:spacing w:after="0" w:line="240" w:lineRule="auto"/>
+            </w:pPr>
+            <w:r>
+              <w:t>get path info of the URL (</w:t>
+            </w:r>
+            <w:proofErr w:type="spellStart"/>
+            <w:r>
+              <w:t>servletURL</w:t>
+            </w:r>
+            <w:proofErr w:type="spellEnd"/>
+            <w:r>
+              <w:rPr>
+                <w:color w:val="5B9BD5" w:themeColor="accent1"/>
+              </w:rPr>
+              <w:t>/….</w:t>
+            </w:r>
+            <w:r>
+              <w:t xml:space="preserve">? </w:t>
+            </w:r>
+            <w:proofErr w:type="spellStart"/>
+            <w:r>
+              <w:t>queryString</w:t>
+            </w:r>
+            <w:proofErr w:type="spellEnd"/>
+            <w:r>
+              <w:t>)</w:t>
+            </w:r>
+          </w:p>
+          <w:p>
+            <w:pPr>
+              <w:pStyle w:val="ListParagraph"/>
+              <w:numPr>
+                <w:ilvl w:val="0"/>
+                <w:numId w:val="8"/>
+              </w:numPr>
+              <w:spacing w:after="0" w:line="240" w:lineRule="auto"/>
+            </w:pPr>
+            <w:r>
+              <w:t xml:space="preserve">process the request and response to method </w:t>
+            </w:r>
+            <w:proofErr w:type="gramStart"/>
+            <w:r>
+              <w:t>booking(</w:t>
+            </w:r>
+            <w:proofErr w:type="gramEnd"/>
+            <w:r>
+              <w:t>) or book() or cancel()</w:t>
+            </w:r>
+          </w:p>
+          <w:p>
+            <w:pPr>
+              <w:pStyle w:val="ListParagraph"/>
+              <w:numPr>
+                <w:ilvl w:val="0"/>
+                <w:numId w:val="6"/>
+              </w:numPr>
+              <w:spacing w:after="0" w:line="240" w:lineRule="auto"/>
+            </w:pPr>
+          </w:p>
+        </w:tc>
+      </w:tr>
+      <w:tr>
+        <w:tc>
+          <w:tcPr>
+            <w:tcW w:w="567" w:type="dxa"/>
+          </w:tcPr>
+          <w:p>
+            <w:pPr>
+              <w:spacing w:after="0" w:line="240" w:lineRule="auto"/>
+              <w:rPr>
+                <w:i/>
+                <w:iCs/>
+              </w:rPr>
+            </w:pPr>
+            <w:r>
+              <w:rPr>
+                <w:i/>
+                <w:iCs/>
+              </w:rPr>
+              <w:t>05</w:t>
+            </w:r>
+          </w:p>
+        </w:tc>
+        <w:tc>
+          <w:tcPr>
+            <w:tcW w:w="2127" w:type="dxa"/>
+          </w:tcPr>
+          <w:p>
+            <w:pPr>
+              <w:spacing w:after="0" w:line="240" w:lineRule="auto"/>
+              <w:rPr>
+                <w:i/>
+                <w:iCs/>
+              </w:rPr>
+            </w:pPr>
+            <w:proofErr w:type="spellStart"/>
+            <w:proofErr w:type="gramStart"/>
+            <w:r>
+              <w:rPr>
+                <w:i/>
+                <w:iCs/>
+              </w:rPr>
+              <w:t>doGet</w:t>
+            </w:r>
+            <w:proofErr w:type="spellEnd"/>
+            <w:r>
+              <w:rPr>
+                <w:i/>
+                <w:iCs/>
+              </w:rPr>
+              <w:t>(</w:t>
+            </w:r>
+            <w:proofErr w:type="gramEnd"/>
+            <w:r>
+              <w:rPr>
+                <w:i/>
+                <w:iCs/>
+              </w:rPr>
+              <w:t>)</w:t>
+            </w:r>
+          </w:p>
+        </w:tc>
+        <w:tc>
+          <w:tcPr>
+            <w:tcW w:w="6377" w:type="dxa"/>
+          </w:tcPr>
+          <w:p>
+            <w:pPr>
+              <w:pStyle w:val="ListParagraph"/>
+              <w:numPr>
+                <w:ilvl w:val="0"/>
+                <w:numId w:val="6"/>
+              </w:numPr>
+              <w:spacing w:after="0" w:line="240" w:lineRule="auto"/>
+            </w:pPr>
+            <w:r>
+              <w:t>Inputs: HttpServletRequest, HttpServletResponse</w:t>
+            </w:r>
+          </w:p>
+          <w:p>
+            <w:pPr>
+              <w:pStyle w:val="ListParagraph"/>
+              <w:numPr>
+                <w:ilvl w:val="0"/>
+                <w:numId w:val="6"/>
+              </w:numPr>
+              <w:spacing w:after="0" w:line="240" w:lineRule="auto"/>
+              <w:rPr>
+                <w:i/>
+                <w:iCs/>
+              </w:rPr>
+            </w:pPr>
+            <w:r>
+              <w:t xml:space="preserve">Internal processing: </w:t>
+            </w:r>
+            <w:r>
+              <w:t xml:space="preserve">call methods </w:t>
+            </w:r>
+            <w:proofErr w:type="gramStart"/>
+            <w:r>
+              <w:t>processRequest(</w:t>
+            </w:r>
+            <w:proofErr w:type="gramEnd"/>
+            <w:r>
+              <w:t>) when request call method GET</w:t>
+            </w:r>
+          </w:p>
+        </w:tc>
+      </w:tr>
+      <w:tr>
+        <w:tc>
+          <w:tcPr>
+            <w:tcW w:w="567" w:type="dxa"/>
+          </w:tcPr>
+          <w:p>
+            <w:pPr>
+              <w:spacing w:after="0" w:line="240" w:lineRule="auto"/>
+              <w:rPr>
+                <w:i/>
+                <w:iCs/>
+              </w:rPr>
+            </w:pPr>
+            <w:r>
+              <w:rPr>
+                <w:i/>
+                <w:iCs/>
+              </w:rPr>
+              <w:t>06</w:t>
+            </w:r>
+          </w:p>
+        </w:tc>
+        <w:tc>
+          <w:tcPr>
+            <w:tcW w:w="2127" w:type="dxa"/>
+          </w:tcPr>
+          <w:p>
+            <w:pPr>
+              <w:spacing w:after="0" w:line="240" w:lineRule="auto"/>
+              <w:rPr>
+                <w:i/>
+                <w:iCs/>
+              </w:rPr>
+            </w:pPr>
+            <w:proofErr w:type="spellStart"/>
+            <w:proofErr w:type="gramStart"/>
+            <w:r>
+              <w:rPr>
+                <w:i/>
+                <w:iCs/>
+              </w:rPr>
+              <w:t>doPost</w:t>
+            </w:r>
+            <w:proofErr w:type="spellEnd"/>
+            <w:r>
+              <w:rPr>
+                <w:i/>
+                <w:iCs/>
+              </w:rPr>
+              <w:t>(</w:t>
+            </w:r>
+            <w:proofErr w:type="gramEnd"/>
+            <w:r>
+              <w:rPr>
+                <w:i/>
+                <w:iCs/>
+              </w:rPr>
+              <w:t>)</w:t>
+            </w:r>
+          </w:p>
+        </w:tc>
+        <w:tc>
+          <w:tcPr>
+            <w:tcW w:w="6377" w:type="dxa"/>
+          </w:tcPr>
+          <w:p>
+            <w:pPr>
+              <w:pStyle w:val="ListParagraph"/>
+              <w:numPr>
+                <w:ilvl w:val="0"/>
+                <w:numId w:val="6"/>
+              </w:numPr>
+              <w:spacing w:after="0" w:line="240" w:lineRule="auto"/>
+            </w:pPr>
+            <w:r>
+              <w:t>Inputs: HttpServletRequest, HttpServletResponse</w:t>
+            </w:r>
+          </w:p>
+          <w:p>
+            <w:pPr>
+              <w:pStyle w:val="ListParagraph"/>
+              <w:numPr>
+                <w:ilvl w:val="0"/>
+                <w:numId w:val="6"/>
+              </w:numPr>
+              <w:spacing w:after="0" w:line="240" w:lineRule="auto"/>
+            </w:pPr>
+            <w:r>
+              <w:t xml:space="preserve">Internal processing: </w:t>
+            </w:r>
+            <w:r>
+              <w:t xml:space="preserve">call methods </w:t>
+            </w:r>
+            <w:proofErr w:type="gramStart"/>
+            <w:r>
+              <w:t>processRequest(</w:t>
+            </w:r>
+            <w:proofErr w:type="gramEnd"/>
+            <w:r>
+              <w:t>) when request call method POST</w:t>
+            </w:r>
           </w:p>
         </w:tc>
       </w:tr>
@@ -3028,7 +3722,7 @@
         <w:pStyle w:val="Heading4"/>
       </w:pPr>
       <w:r>
-        <w:t>ABC Class</w:t>
+        <w:t>AppointmentManager</w:t>
       </w:r>
     </w:p>
     <w:p>
@@ -3058,6 +3752,2294 @@
         <w:t>Methods</w:t>
       </w:r>
     </w:p>
+    <w:tbl>
+      <w:tblPr>
+        <w:tblW w:w="4851" w:type="pct"/>
+        <w:tblInd w:w="-5" w:type="dxa"/>
+        <w:tblBorders>
+          <w:top w:val="single" w:sz="4" w:space="0" w:color="auto"/>
+          <w:left w:val="single" w:sz="4" w:space="0" w:color="auto"/>
+          <w:bottom w:val="single" w:sz="4" w:space="0" w:color="auto"/>
+          <w:right w:val="single" w:sz="4" w:space="0" w:color="auto"/>
+          <w:insideH w:val="single" w:sz="4" w:space="0" w:color="auto"/>
+          <w:insideV w:val="single" w:sz="4" w:space="0" w:color="auto"/>
+        </w:tblBorders>
+        <w:tblLayout w:type="fixed"/>
+        <w:tblLook w:val="0000" w:firstRow="0" w:lastRow="0" w:firstColumn="0" w:lastColumn="0" w:noHBand="0" w:noVBand="0"/>
+      </w:tblPr>
+      <w:tblGrid>
+        <w:gridCol w:w="567"/>
+        <w:gridCol w:w="3119"/>
+        <w:gridCol w:w="5385"/>
+      </w:tblGrid>
+      <w:tr>
+        <w:tc>
+          <w:tcPr>
+            <w:tcW w:w="567" w:type="dxa"/>
+            <w:shd w:val="clear" w:color="auto" w:fill="FFE8E1"/>
+          </w:tcPr>
+          <w:p>
+            <w:pPr>
+              <w:spacing w:after="0" w:line="240" w:lineRule="auto"/>
+              <w:jc w:val="center"/>
+              <w:rPr>
+                <w:rFonts w:ascii="Calibri" w:eastAsia="Times New Roman" w:hAnsi="Calibri" w:cs="Calibri"/>
+                <w:b/>
+                <w:bCs/>
+                <w:iCs/>
+                <w:color w:val="000000"/>
+                <w:lang w:val="en-GB" w:eastAsia="en-GB"/>
+              </w:rPr>
+            </w:pPr>
+            <w:r>
+              <w:rPr>
+                <w:rFonts w:ascii="Calibri" w:eastAsia="Times New Roman" w:hAnsi="Calibri" w:cs="Calibri" w:hint="eastAsia"/>
+                <w:b/>
+                <w:bCs/>
+                <w:iCs/>
+                <w:color w:val="000000"/>
+                <w:lang w:val="en-GB" w:eastAsia="en-GB"/>
+              </w:rPr>
+              <w:t>No</w:t>
+            </w:r>
+          </w:p>
+        </w:tc>
+        <w:tc>
+          <w:tcPr>
+            <w:tcW w:w="3119" w:type="dxa"/>
+            <w:shd w:val="clear" w:color="auto" w:fill="FFE8E1"/>
+          </w:tcPr>
+          <w:p>
+            <w:pPr>
+              <w:spacing w:after="0" w:line="240" w:lineRule="auto"/>
+              <w:rPr>
+                <w:rFonts w:ascii="Calibri" w:eastAsia="Times New Roman" w:hAnsi="Calibri" w:cs="Calibri"/>
+                <w:b/>
+                <w:bCs/>
+                <w:iCs/>
+                <w:color w:val="000000"/>
+                <w:lang w:val="en-GB" w:eastAsia="en-GB"/>
+              </w:rPr>
+            </w:pPr>
+            <w:r>
+              <w:rPr>
+                <w:rFonts w:ascii="Calibri" w:eastAsia="Times New Roman" w:hAnsi="Calibri" w:cs="Calibri" w:hint="eastAsia"/>
+                <w:b/>
+                <w:bCs/>
+                <w:iCs/>
+                <w:color w:val="000000"/>
+                <w:lang w:val="en-GB" w:eastAsia="en-GB"/>
+              </w:rPr>
+              <w:t>Method</w:t>
+            </w:r>
+          </w:p>
+        </w:tc>
+        <w:tc>
+          <w:tcPr>
+            <w:tcW w:w="5385" w:type="dxa"/>
+            <w:shd w:val="clear" w:color="auto" w:fill="FFE8E1"/>
+          </w:tcPr>
+          <w:p>
+            <w:pPr>
+              <w:spacing w:after="0" w:line="240" w:lineRule="auto"/>
+              <w:rPr>
+                <w:rFonts w:ascii="Calibri" w:eastAsia="Times New Roman" w:hAnsi="Calibri" w:cs="Calibri"/>
+                <w:b/>
+                <w:bCs/>
+                <w:iCs/>
+                <w:color w:val="000000"/>
+                <w:lang w:val="en-GB" w:eastAsia="en-GB"/>
+              </w:rPr>
+            </w:pPr>
+            <w:r>
+              <w:rPr>
+                <w:rFonts w:ascii="Calibri" w:eastAsia="Times New Roman" w:hAnsi="Calibri" w:cs="Calibri" w:hint="eastAsia"/>
+                <w:b/>
+                <w:bCs/>
+                <w:iCs/>
+                <w:color w:val="000000"/>
+                <w:lang w:val="en-GB" w:eastAsia="en-GB"/>
+              </w:rPr>
+              <w:t>Description</w:t>
+            </w:r>
+          </w:p>
+        </w:tc>
+      </w:tr>
+      <w:tr>
+        <w:tc>
+          <w:tcPr>
+            <w:tcW w:w="567" w:type="dxa"/>
+          </w:tcPr>
+          <w:p>
+            <w:pPr>
+              <w:spacing w:after="0" w:line="240" w:lineRule="auto"/>
+              <w:rPr>
+                <w:i/>
+                <w:iCs/>
+              </w:rPr>
+            </w:pPr>
+            <w:r>
+              <w:rPr>
+                <w:rFonts w:hint="eastAsia"/>
+                <w:i/>
+                <w:iCs/>
+              </w:rPr>
+              <w:t>01</w:t>
+            </w:r>
+          </w:p>
+        </w:tc>
+        <w:tc>
+          <w:tcPr>
+            <w:tcW w:w="3119" w:type="dxa"/>
+          </w:tcPr>
+          <w:p>
+            <w:pPr>
+              <w:spacing w:after="0" w:line="240" w:lineRule="auto"/>
+              <w:rPr>
+                <w:i/>
+                <w:iCs/>
+                <w:lang w:val="vi-VN"/>
+              </w:rPr>
+            </w:pPr>
+            <w:proofErr w:type="gramStart"/>
+            <w:r>
+              <w:rPr>
+                <w:i/>
+                <w:iCs/>
+              </w:rPr>
+              <w:t>checkAppointmentOfCustomer</w:t>
+            </w:r>
+            <w:r>
+              <w:rPr>
+                <w:i/>
+                <w:iCs/>
+                <w:lang w:val="vi-VN"/>
+              </w:rPr>
+              <w:t>(</w:t>
+            </w:r>
+            <w:proofErr w:type="gramEnd"/>
+            <w:r>
+              <w:rPr>
+                <w:i/>
+                <w:iCs/>
+                <w:lang w:val="vi-VN"/>
+              </w:rPr>
+              <w:t>)</w:t>
+            </w:r>
+          </w:p>
+        </w:tc>
+        <w:tc>
+          <w:tcPr>
+            <w:tcW w:w="5385" w:type="dxa"/>
+          </w:tcPr>
+          <w:p>
+            <w:pPr>
+              <w:pStyle w:val="ListParagraph"/>
+              <w:numPr>
+                <w:ilvl w:val="0"/>
+                <w:numId w:val="6"/>
+              </w:numPr>
+              <w:spacing w:after="0" w:line="240" w:lineRule="auto"/>
+            </w:pPr>
+            <w:r>
+              <w:t xml:space="preserve">Inputs: </w:t>
+            </w:r>
+            <w:r>
+              <w:rPr>
+                <w:lang w:val="vi-VN"/>
+              </w:rPr>
+              <w:t>c</w:t>
+            </w:r>
+            <w:r>
+              <w:t>ustomerId</w:t>
+            </w:r>
+          </w:p>
+          <w:p>
+            <w:pPr>
+              <w:pStyle w:val="ListParagraph"/>
+              <w:numPr>
+                <w:ilvl w:val="0"/>
+                <w:numId w:val="6"/>
+              </w:numPr>
+              <w:spacing w:after="0" w:line="240" w:lineRule="auto"/>
+              <w:rPr>
+                <w:i/>
+                <w:iCs/>
+              </w:rPr>
+            </w:pPr>
+            <w:r>
+              <w:t xml:space="preserve">Internal processing: </w:t>
+            </w:r>
+          </w:p>
+          <w:p>
+            <w:pPr>
+              <w:pStyle w:val="ListParagraph"/>
+              <w:numPr>
+                <w:ilvl w:val="0"/>
+                <w:numId w:val="10"/>
+              </w:numPr>
+              <w:spacing w:after="0" w:line="240" w:lineRule="auto"/>
+              <w:rPr>
+                <w:i/>
+                <w:iCs/>
+              </w:rPr>
+            </w:pPr>
+            <w:r>
+              <w:rPr>
+                <w:i/>
+                <w:iCs/>
+              </w:rPr>
+              <w:t xml:space="preserve">Call method </w:t>
+            </w:r>
+            <w:r>
+              <w:rPr>
+                <w:i/>
+                <w:iCs/>
+              </w:rPr>
+              <w:t>getConnection (</w:t>
+            </w:r>
+            <w:r>
+              <w:rPr>
+                <w:i/>
+                <w:iCs/>
+              </w:rPr>
+              <w:t xml:space="preserve">) of </w:t>
+            </w:r>
+            <w:proofErr w:type="spellStart"/>
+            <w:r>
+              <w:rPr>
+                <w:i/>
+                <w:iCs/>
+              </w:rPr>
+              <w:t>DBUtils</w:t>
+            </w:r>
+            <w:proofErr w:type="spellEnd"/>
+            <w:r>
+              <w:rPr>
+                <w:i/>
+                <w:iCs/>
+              </w:rPr>
+              <w:t xml:space="preserve"> class for connecting to database</w:t>
+            </w:r>
+          </w:p>
+          <w:p>
+            <w:pPr>
+              <w:pStyle w:val="ListParagraph"/>
+              <w:numPr>
+                <w:ilvl w:val="0"/>
+                <w:numId w:val="10"/>
+              </w:numPr>
+              <w:spacing w:after="0" w:line="240" w:lineRule="auto"/>
+              <w:rPr>
+                <w:i/>
+                <w:iCs/>
+              </w:rPr>
+            </w:pPr>
+            <w:r>
+              <w:rPr>
+                <w:i/>
+                <w:iCs/>
+              </w:rPr>
+              <w:t>Execute</w:t>
+            </w:r>
+            <w:r>
+              <w:rPr>
+                <w:i/>
+                <w:iCs/>
+                <w:lang w:val="vi-VN"/>
+              </w:rPr>
+              <w:t xml:space="preserve"> SELECT</w:t>
+            </w:r>
+            <w:r>
+              <w:rPr>
+                <w:i/>
+                <w:iCs/>
+              </w:rPr>
+              <w:t xml:space="preserve"> sql query string</w:t>
+            </w:r>
+            <w:r>
+              <w:rPr>
+                <w:i/>
+                <w:iCs/>
+              </w:rPr>
+              <w:t xml:space="preserve"> using method executeQuery () of class PrepareStatement</w:t>
+            </w:r>
+          </w:p>
+          <w:p>
+            <w:pPr>
+              <w:pStyle w:val="ListParagraph"/>
+              <w:numPr>
+                <w:ilvl w:val="0"/>
+                <w:numId w:val="10"/>
+              </w:numPr>
+              <w:spacing w:after="0" w:line="240" w:lineRule="auto"/>
+              <w:rPr>
+                <w:i/>
+                <w:iCs/>
+              </w:rPr>
+            </w:pPr>
+            <w:r>
+              <w:rPr>
+                <w:i/>
+                <w:iCs/>
+              </w:rPr>
+              <w:t>Get</w:t>
+            </w:r>
+            <w:r>
+              <w:rPr>
+                <w:i/>
+                <w:iCs/>
+              </w:rPr>
+              <w:t xml:space="preserve"> the</w:t>
+            </w:r>
+            <w:r>
+              <w:rPr>
+                <w:i/>
+                <w:iCs/>
+              </w:rPr>
+              <w:t xml:space="preserve"> result </w:t>
+            </w:r>
+          </w:p>
+          <w:p>
+            <w:pPr>
+              <w:pStyle w:val="ListParagraph"/>
+              <w:numPr>
+                <w:ilvl w:val="0"/>
+                <w:numId w:val="6"/>
+              </w:numPr>
+              <w:spacing w:after="0" w:line="240" w:lineRule="auto"/>
+            </w:pPr>
+            <w:r>
+              <w:t>Output: true if there’s an appointment of customer that hasn’t been finished yet,</w:t>
+            </w:r>
+            <w:r>
+              <w:t xml:space="preserve"> else return</w:t>
+            </w:r>
+            <w:r>
+              <w:t xml:space="preserve"> false </w:t>
+            </w:r>
+          </w:p>
+        </w:tc>
+      </w:tr>
+      <w:tr>
+        <w:tc>
+          <w:tcPr>
+            <w:tcW w:w="567" w:type="dxa"/>
+          </w:tcPr>
+          <w:p>
+            <w:pPr>
+              <w:spacing w:after="0" w:line="240" w:lineRule="auto"/>
+              <w:rPr>
+                <w:i/>
+                <w:iCs/>
+                <w:lang w:val="vi-VN"/>
+              </w:rPr>
+            </w:pPr>
+            <w:r>
+              <w:rPr>
+                <w:i/>
+                <w:iCs/>
+                <w:lang w:val="vi-VN"/>
+              </w:rPr>
+              <w:t>02</w:t>
+            </w:r>
+          </w:p>
+        </w:tc>
+        <w:tc>
+          <w:tcPr>
+            <w:tcW w:w="3119" w:type="dxa"/>
+          </w:tcPr>
+          <w:p>
+            <w:pPr>
+              <w:spacing w:after="0" w:line="240" w:lineRule="auto"/>
+              <w:rPr>
+                <w:i/>
+                <w:iCs/>
+                <w:lang w:val="vi-VN"/>
+              </w:rPr>
+            </w:pPr>
+            <w:r>
+              <w:rPr>
+                <w:i/>
+                <w:iCs/>
+              </w:rPr>
+              <w:t>makeAppointment</w:t>
+            </w:r>
+            <w:r>
+              <w:rPr>
+                <w:i/>
+                <w:iCs/>
+                <w:lang w:val="vi-VN"/>
+              </w:rPr>
+              <w:t xml:space="preserve"> ()</w:t>
+            </w:r>
+          </w:p>
+        </w:tc>
+        <w:tc>
+          <w:tcPr>
+            <w:tcW w:w="5385" w:type="dxa"/>
+          </w:tcPr>
+          <w:p>
+            <w:pPr>
+              <w:pStyle w:val="ListParagraph"/>
+              <w:numPr>
+                <w:ilvl w:val="0"/>
+                <w:numId w:val="6"/>
+              </w:numPr>
+              <w:spacing w:after="0" w:line="240" w:lineRule="auto"/>
+            </w:pPr>
+            <w:r>
+              <w:t xml:space="preserve">Inputs: </w:t>
+            </w:r>
+            <w:r>
+              <w:rPr>
+                <w:lang w:val="vi-VN"/>
+              </w:rPr>
+              <w:t>Appointment</w:t>
+            </w:r>
+            <w:r>
+              <w:rPr>
+                <w:lang w:val="vi-VN"/>
+              </w:rPr>
+              <w:t xml:space="preserve">, </w:t>
+            </w:r>
+            <w:proofErr w:type="gramStart"/>
+            <w:r>
+              <w:rPr>
+                <w:lang w:val="vi-VN"/>
+              </w:rPr>
+              <w:t>AppointmentDetail</w:t>
+            </w:r>
+            <w:r>
+              <w:rPr>
+                <w:lang w:val="vi-VN"/>
+              </w:rPr>
+              <w:t>[</w:t>
+            </w:r>
+            <w:proofErr w:type="gramEnd"/>
+            <w:r>
+              <w:rPr>
+                <w:lang w:val="vi-VN"/>
+              </w:rPr>
+              <w:t>]</w:t>
+            </w:r>
+          </w:p>
+          <w:p>
+            <w:pPr>
+              <w:pStyle w:val="ListParagraph"/>
+              <w:numPr>
+                <w:ilvl w:val="0"/>
+                <w:numId w:val="6"/>
+              </w:numPr>
+              <w:spacing w:after="0" w:line="240" w:lineRule="auto"/>
+              <w:rPr>
+                <w:i/>
+                <w:iCs/>
+              </w:rPr>
+            </w:pPr>
+            <w:r>
+              <w:t xml:space="preserve">Internal processing: </w:t>
+            </w:r>
+          </w:p>
+          <w:p>
+            <w:pPr>
+              <w:pStyle w:val="ListParagraph"/>
+              <w:numPr>
+                <w:ilvl w:val="0"/>
+                <w:numId w:val="11"/>
+              </w:numPr>
+              <w:spacing w:after="0" w:line="240" w:lineRule="auto"/>
+              <w:rPr>
+                <w:i/>
+                <w:iCs/>
+              </w:rPr>
+            </w:pPr>
+            <w:r>
+              <w:rPr>
+                <w:i/>
+                <w:iCs/>
+              </w:rPr>
+              <w:t xml:space="preserve">Call method getConnection () of </w:t>
+            </w:r>
+            <w:proofErr w:type="spellStart"/>
+            <w:r>
+              <w:rPr>
+                <w:i/>
+                <w:iCs/>
+              </w:rPr>
+              <w:t>DBUtils</w:t>
+            </w:r>
+            <w:proofErr w:type="spellEnd"/>
+            <w:r>
+              <w:rPr>
+                <w:i/>
+                <w:iCs/>
+              </w:rPr>
+              <w:t xml:space="preserve"> class for connecting to database</w:t>
+            </w:r>
+          </w:p>
+          <w:p>
+            <w:pPr>
+              <w:pStyle w:val="ListParagraph"/>
+              <w:numPr>
+                <w:ilvl w:val="0"/>
+                <w:numId w:val="11"/>
+              </w:numPr>
+              <w:spacing w:after="0" w:line="240" w:lineRule="auto"/>
+              <w:rPr>
+                <w:i/>
+                <w:iCs/>
+              </w:rPr>
+            </w:pPr>
+            <w:r>
+              <w:rPr>
+                <w:i/>
+                <w:iCs/>
+              </w:rPr>
+              <w:t>Execute</w:t>
+            </w:r>
+            <w:r>
+              <w:rPr>
+                <w:i/>
+                <w:iCs/>
+                <w:lang w:val="vi-VN"/>
+              </w:rPr>
+              <w:t xml:space="preserve"> INSERT</w:t>
+            </w:r>
+            <w:r>
+              <w:rPr>
+                <w:i/>
+                <w:iCs/>
+              </w:rPr>
+              <w:t xml:space="preserve"> sql query string</w:t>
+            </w:r>
+            <w:r>
+              <w:rPr>
+                <w:i/>
+                <w:iCs/>
+              </w:rPr>
+              <w:t xml:space="preserve"> using method executeUpdate () of class PrepareStatement</w:t>
+            </w:r>
+          </w:p>
+          <w:p>
+            <w:pPr>
+              <w:pStyle w:val="ListParagraph"/>
+              <w:numPr>
+                <w:ilvl w:val="0"/>
+                <w:numId w:val="11"/>
+              </w:numPr>
+              <w:spacing w:after="0" w:line="240" w:lineRule="auto"/>
+              <w:rPr>
+                <w:i/>
+                <w:iCs/>
+              </w:rPr>
+            </w:pPr>
+            <w:r>
+              <w:rPr>
+                <w:i/>
+                <w:iCs/>
+              </w:rPr>
+              <w:t xml:space="preserve">Execute method </w:t>
+            </w:r>
+            <w:r>
+              <w:rPr>
+                <w:i/>
+                <w:iCs/>
+              </w:rPr>
+              <w:t>makeAppointmentDetail</w:t>
+            </w:r>
+            <w:r>
+              <w:rPr>
+                <w:i/>
+                <w:iCs/>
+              </w:rPr>
+              <w:t xml:space="preserve"> () for multiple </w:t>
+            </w:r>
+            <w:r>
+              <w:rPr>
+                <w:i/>
+                <w:iCs/>
+              </w:rPr>
+              <w:t>slots</w:t>
+            </w:r>
+            <w:r>
+              <w:rPr>
+                <w:i/>
+                <w:iCs/>
+              </w:rPr>
+              <w:t xml:space="preserve"> added</w:t>
+            </w:r>
+          </w:p>
+          <w:p>
+            <w:pPr>
+              <w:pStyle w:val="ListParagraph"/>
+              <w:numPr>
+                <w:ilvl w:val="0"/>
+                <w:numId w:val="6"/>
+              </w:numPr>
+              <w:spacing w:after="0" w:line="240" w:lineRule="auto"/>
+              <w:rPr>
+                <w:i/>
+                <w:iCs/>
+              </w:rPr>
+            </w:pPr>
+            <w:r>
+              <w:lastRenderedPageBreak/>
+              <w:t xml:space="preserve">Output: true if </w:t>
+            </w:r>
+            <w:r>
+              <w:t>insert appointment’s information to database successfully</w:t>
+            </w:r>
+            <w:r>
+              <w:t xml:space="preserve">, </w:t>
+            </w:r>
+            <w:r>
+              <w:t xml:space="preserve">else return </w:t>
+            </w:r>
+            <w:r>
+              <w:t xml:space="preserve">false </w:t>
+            </w:r>
+          </w:p>
+        </w:tc>
+      </w:tr>
+      <w:tr>
+        <w:tc>
+          <w:tcPr>
+            <w:tcW w:w="567" w:type="dxa"/>
+          </w:tcPr>
+          <w:p>
+            <w:pPr>
+              <w:spacing w:after="0" w:line="240" w:lineRule="auto"/>
+              <w:rPr>
+                <w:i/>
+                <w:iCs/>
+              </w:rPr>
+            </w:pPr>
+            <w:r>
+              <w:rPr>
+                <w:i/>
+                <w:iCs/>
+              </w:rPr>
+              <w:lastRenderedPageBreak/>
+              <w:t>03</w:t>
+            </w:r>
+          </w:p>
+        </w:tc>
+        <w:tc>
+          <w:tcPr>
+            <w:tcW w:w="3119" w:type="dxa"/>
+          </w:tcPr>
+          <w:p>
+            <w:pPr>
+              <w:spacing w:after="0" w:line="240" w:lineRule="auto"/>
+              <w:rPr>
+                <w:i/>
+                <w:iCs/>
+              </w:rPr>
+            </w:pPr>
+            <w:r>
+              <w:rPr>
+                <w:i/>
+                <w:iCs/>
+              </w:rPr>
+              <w:t>makeAppointmentDetail</w:t>
+            </w:r>
+            <w:r>
+              <w:rPr>
+                <w:i/>
+                <w:iCs/>
+              </w:rPr>
+              <w:t xml:space="preserve"> ()</w:t>
+            </w:r>
+          </w:p>
+        </w:tc>
+        <w:tc>
+          <w:tcPr>
+            <w:tcW w:w="5385" w:type="dxa"/>
+          </w:tcPr>
+          <w:p>
+            <w:pPr>
+              <w:pStyle w:val="ListParagraph"/>
+              <w:numPr>
+                <w:ilvl w:val="0"/>
+                <w:numId w:val="6"/>
+              </w:numPr>
+              <w:spacing w:after="0" w:line="240" w:lineRule="auto"/>
+            </w:pPr>
+            <w:r>
+              <w:t xml:space="preserve">Inputs: </w:t>
+            </w:r>
+            <w:r>
+              <w:rPr>
+                <w:lang w:val="vi-VN"/>
+              </w:rPr>
+              <w:t>AppointmentDetail</w:t>
+            </w:r>
+          </w:p>
+          <w:p>
+            <w:pPr>
+              <w:pStyle w:val="ListParagraph"/>
+              <w:numPr>
+                <w:ilvl w:val="0"/>
+                <w:numId w:val="6"/>
+              </w:numPr>
+              <w:spacing w:after="0" w:line="240" w:lineRule="auto"/>
+              <w:rPr>
+                <w:i/>
+                <w:iCs/>
+              </w:rPr>
+            </w:pPr>
+            <w:r>
+              <w:t xml:space="preserve">Internal processing: </w:t>
+            </w:r>
+          </w:p>
+          <w:p>
+            <w:pPr>
+              <w:pStyle w:val="ListParagraph"/>
+              <w:numPr>
+                <w:ilvl w:val="0"/>
+                <w:numId w:val="11"/>
+              </w:numPr>
+              <w:spacing w:after="0" w:line="240" w:lineRule="auto"/>
+              <w:rPr>
+                <w:i/>
+                <w:iCs/>
+              </w:rPr>
+            </w:pPr>
+            <w:r>
+              <w:rPr>
+                <w:i/>
+                <w:iCs/>
+              </w:rPr>
+              <w:t xml:space="preserve">Call method getConnection () of </w:t>
+            </w:r>
+            <w:proofErr w:type="spellStart"/>
+            <w:r>
+              <w:rPr>
+                <w:i/>
+                <w:iCs/>
+              </w:rPr>
+              <w:t>DBUtils</w:t>
+            </w:r>
+            <w:proofErr w:type="spellEnd"/>
+            <w:r>
+              <w:rPr>
+                <w:i/>
+                <w:iCs/>
+              </w:rPr>
+              <w:t xml:space="preserve"> class for connecting to database</w:t>
+            </w:r>
+          </w:p>
+          <w:p>
+            <w:pPr>
+              <w:pStyle w:val="ListParagraph"/>
+              <w:numPr>
+                <w:ilvl w:val="0"/>
+                <w:numId w:val="11"/>
+              </w:numPr>
+              <w:spacing w:after="0" w:line="240" w:lineRule="auto"/>
+              <w:rPr>
+                <w:i/>
+                <w:iCs/>
+              </w:rPr>
+            </w:pPr>
+            <w:r>
+              <w:rPr>
+                <w:i/>
+                <w:iCs/>
+              </w:rPr>
+              <w:t>Execute</w:t>
+            </w:r>
+            <w:r>
+              <w:rPr>
+                <w:i/>
+                <w:iCs/>
+                <w:lang w:val="vi-VN"/>
+              </w:rPr>
+              <w:t xml:space="preserve"> INSERT</w:t>
+            </w:r>
+            <w:r>
+              <w:rPr>
+                <w:i/>
+                <w:iCs/>
+              </w:rPr>
+              <w:t xml:space="preserve"> sql query string</w:t>
+            </w:r>
+            <w:r>
+              <w:rPr>
+                <w:i/>
+                <w:iCs/>
+              </w:rPr>
+              <w:t xml:space="preserve"> using method executeUpdate () of class PrepareStatement</w:t>
+            </w:r>
+          </w:p>
+          <w:p>
+            <w:pPr>
+              <w:pStyle w:val="ListParagraph"/>
+              <w:numPr>
+                <w:ilvl w:val="0"/>
+                <w:numId w:val="6"/>
+              </w:numPr>
+              <w:spacing w:after="0" w:line="240" w:lineRule="auto"/>
+            </w:pPr>
+            <w:r>
+              <w:t>Output: true if insert appointment’s</w:t>
+            </w:r>
+            <w:r>
+              <w:t xml:space="preserve"> detail</w:t>
+            </w:r>
+            <w:r>
+              <w:t xml:space="preserve"> information to database successfully, else return false</w:t>
+            </w:r>
+          </w:p>
+        </w:tc>
+      </w:tr>
+      <w:tr>
+        <w:tc>
+          <w:tcPr>
+            <w:tcW w:w="567" w:type="dxa"/>
+          </w:tcPr>
+          <w:p>
+            <w:pPr>
+              <w:spacing w:after="0" w:line="240" w:lineRule="auto"/>
+              <w:rPr>
+                <w:i/>
+                <w:iCs/>
+              </w:rPr>
+            </w:pPr>
+            <w:r>
+              <w:rPr>
+                <w:i/>
+                <w:iCs/>
+              </w:rPr>
+              <w:t>04</w:t>
+            </w:r>
+          </w:p>
+        </w:tc>
+        <w:tc>
+          <w:tcPr>
+            <w:tcW w:w="3119" w:type="dxa"/>
+          </w:tcPr>
+          <w:p>
+            <w:pPr>
+              <w:spacing w:after="0" w:line="240" w:lineRule="auto"/>
+              <w:rPr>
+                <w:i/>
+                <w:iCs/>
+              </w:rPr>
+            </w:pPr>
+            <w:proofErr w:type="spellStart"/>
+            <w:r>
+              <w:rPr>
+                <w:i/>
+                <w:iCs/>
+              </w:rPr>
+              <w:t>getQuantityOfAppointmentInOneDay</w:t>
+            </w:r>
+            <w:proofErr w:type="spellEnd"/>
+            <w:r>
+              <w:rPr>
+                <w:i/>
+                <w:iCs/>
+              </w:rPr>
+              <w:t xml:space="preserve"> ()</w:t>
+            </w:r>
+          </w:p>
+        </w:tc>
+        <w:tc>
+          <w:tcPr>
+            <w:tcW w:w="5385" w:type="dxa"/>
+          </w:tcPr>
+          <w:p>
+            <w:pPr>
+              <w:pStyle w:val="ListParagraph"/>
+              <w:numPr>
+                <w:ilvl w:val="0"/>
+                <w:numId w:val="6"/>
+              </w:numPr>
+              <w:spacing w:after="0" w:line="240" w:lineRule="auto"/>
+              <w:rPr>
+                <w:i/>
+                <w:iCs/>
+              </w:rPr>
+            </w:pPr>
+            <w:r>
+              <w:t xml:space="preserve">Internal processing: </w:t>
+            </w:r>
+          </w:p>
+          <w:p>
+            <w:pPr>
+              <w:pStyle w:val="ListParagraph"/>
+              <w:numPr>
+                <w:ilvl w:val="0"/>
+                <w:numId w:val="14"/>
+              </w:numPr>
+              <w:spacing w:after="0" w:line="240" w:lineRule="auto"/>
+              <w:rPr>
+                <w:i/>
+                <w:iCs/>
+              </w:rPr>
+            </w:pPr>
+            <w:r>
+              <w:rPr>
+                <w:i/>
+                <w:iCs/>
+              </w:rPr>
+              <w:t xml:space="preserve">Call method getConnection () of </w:t>
+            </w:r>
+            <w:proofErr w:type="spellStart"/>
+            <w:r>
+              <w:rPr>
+                <w:i/>
+                <w:iCs/>
+              </w:rPr>
+              <w:t>DBUtils</w:t>
+            </w:r>
+            <w:proofErr w:type="spellEnd"/>
+            <w:r>
+              <w:rPr>
+                <w:i/>
+                <w:iCs/>
+              </w:rPr>
+              <w:t xml:space="preserve"> class for connecting to database</w:t>
+            </w:r>
+          </w:p>
+          <w:p>
+            <w:pPr>
+              <w:pStyle w:val="ListParagraph"/>
+              <w:numPr>
+                <w:ilvl w:val="0"/>
+                <w:numId w:val="14"/>
+              </w:numPr>
+              <w:spacing w:after="0" w:line="240" w:lineRule="auto"/>
+              <w:rPr>
+                <w:i/>
+                <w:iCs/>
+              </w:rPr>
+            </w:pPr>
+            <w:r>
+              <w:rPr>
+                <w:i/>
+                <w:iCs/>
+              </w:rPr>
+              <w:t>Execute SELECT sql query string</w:t>
+            </w:r>
+            <w:r>
+              <w:rPr>
+                <w:i/>
+                <w:iCs/>
+              </w:rPr>
+              <w:t xml:space="preserve"> using method executeQuery () of class PrepareStatement</w:t>
+            </w:r>
+          </w:p>
+          <w:p>
+            <w:pPr>
+              <w:pStyle w:val="ListParagraph"/>
+              <w:numPr>
+                <w:ilvl w:val="0"/>
+                <w:numId w:val="6"/>
+              </w:numPr>
+              <w:spacing w:after="0" w:line="240" w:lineRule="auto"/>
+            </w:pPr>
+            <w:r>
+              <w:t xml:space="preserve">Output: </w:t>
+            </w:r>
+            <w:r>
+              <w:t>(integer) quantity of appointment in one day</w:t>
+            </w:r>
+          </w:p>
+        </w:tc>
+      </w:tr>
+      <w:tr>
+        <w:tc>
+          <w:tcPr>
+            <w:tcW w:w="567" w:type="dxa"/>
+          </w:tcPr>
+          <w:p>
+            <w:pPr>
+              <w:spacing w:after="0" w:line="240" w:lineRule="auto"/>
+              <w:rPr>
+                <w:i/>
+                <w:iCs/>
+              </w:rPr>
+            </w:pPr>
+            <w:r>
+              <w:rPr>
+                <w:i/>
+                <w:iCs/>
+              </w:rPr>
+              <w:t>05</w:t>
+            </w:r>
+          </w:p>
+        </w:tc>
+        <w:tc>
+          <w:tcPr>
+            <w:tcW w:w="3119" w:type="dxa"/>
+          </w:tcPr>
+          <w:p>
+            <w:pPr>
+              <w:spacing w:after="0" w:line="240" w:lineRule="auto"/>
+              <w:rPr>
+                <w:i/>
+                <w:iCs/>
+              </w:rPr>
+            </w:pPr>
+            <w:r>
+              <w:rPr>
+                <w:i/>
+                <w:iCs/>
+              </w:rPr>
+              <w:t>c</w:t>
+            </w:r>
+            <w:r>
+              <w:rPr>
+                <w:i/>
+                <w:iCs/>
+              </w:rPr>
+              <w:t>ancel</w:t>
+            </w:r>
+            <w:r>
+              <w:rPr>
+                <w:i/>
+                <w:iCs/>
+              </w:rPr>
+              <w:t xml:space="preserve"> </w:t>
+            </w:r>
+            <w:r>
+              <w:rPr>
+                <w:i/>
+                <w:iCs/>
+              </w:rPr>
+              <w:t>()</w:t>
+            </w:r>
+          </w:p>
+        </w:tc>
+        <w:tc>
+          <w:tcPr>
+            <w:tcW w:w="5385" w:type="dxa"/>
+          </w:tcPr>
+          <w:p>
+            <w:pPr>
+              <w:pStyle w:val="ListParagraph"/>
+              <w:numPr>
+                <w:ilvl w:val="0"/>
+                <w:numId w:val="6"/>
+              </w:numPr>
+              <w:spacing w:after="0" w:line="240" w:lineRule="auto"/>
+            </w:pPr>
+            <w:r>
+              <w:t xml:space="preserve">Inputs: </w:t>
+            </w:r>
+            <w:proofErr w:type="spellStart"/>
+            <w:r>
+              <w:t>appointmentId</w:t>
+            </w:r>
+            <w:proofErr w:type="spellEnd"/>
+          </w:p>
+          <w:p>
+            <w:pPr>
+              <w:pStyle w:val="ListParagraph"/>
+              <w:numPr>
+                <w:ilvl w:val="0"/>
+                <w:numId w:val="6"/>
+              </w:numPr>
+              <w:spacing w:after="0" w:line="240" w:lineRule="auto"/>
+              <w:rPr>
+                <w:i/>
+                <w:iCs/>
+              </w:rPr>
+            </w:pPr>
+            <w:r>
+              <w:t xml:space="preserve">Internal processing: </w:t>
+            </w:r>
+          </w:p>
+          <w:p>
+            <w:pPr>
+              <w:pStyle w:val="ListParagraph"/>
+              <w:numPr>
+                <w:ilvl w:val="0"/>
+                <w:numId w:val="16"/>
+              </w:numPr>
+              <w:spacing w:after="0" w:line="240" w:lineRule="auto"/>
+              <w:rPr>
+                <w:i/>
+                <w:iCs/>
+              </w:rPr>
+            </w:pPr>
+            <w:r>
+              <w:rPr>
+                <w:i/>
+                <w:iCs/>
+              </w:rPr>
+              <w:t xml:space="preserve">Call method getConnection () of </w:t>
+            </w:r>
+            <w:proofErr w:type="spellStart"/>
+            <w:r>
+              <w:rPr>
+                <w:i/>
+                <w:iCs/>
+              </w:rPr>
+              <w:t>DBUtils</w:t>
+            </w:r>
+            <w:proofErr w:type="spellEnd"/>
+            <w:r>
+              <w:rPr>
+                <w:i/>
+                <w:iCs/>
+              </w:rPr>
+              <w:t xml:space="preserve"> class for connecting to database</w:t>
+            </w:r>
+          </w:p>
+          <w:p>
+            <w:pPr>
+              <w:pStyle w:val="ListParagraph"/>
+              <w:numPr>
+                <w:ilvl w:val="0"/>
+                <w:numId w:val="16"/>
+              </w:numPr>
+              <w:spacing w:after="0" w:line="240" w:lineRule="auto"/>
+              <w:rPr>
+                <w:i/>
+                <w:iCs/>
+              </w:rPr>
+            </w:pPr>
+            <w:r>
+              <w:rPr>
+                <w:i/>
+                <w:iCs/>
+              </w:rPr>
+              <w:t>Execute</w:t>
+            </w:r>
+            <w:r>
+              <w:rPr>
+                <w:i/>
+                <w:iCs/>
+                <w:lang w:val="vi-VN"/>
+              </w:rPr>
+              <w:t xml:space="preserve"> </w:t>
+            </w:r>
+            <w:r>
+              <w:rPr>
+                <w:i/>
+                <w:iCs/>
+              </w:rPr>
+              <w:t>DELETE</w:t>
+            </w:r>
+            <w:r>
+              <w:rPr>
+                <w:i/>
+                <w:iCs/>
+              </w:rPr>
+              <w:t xml:space="preserve"> sql query string using method executeUpdate () of class PrepareStatement</w:t>
+            </w:r>
+          </w:p>
+          <w:p>
+            <w:pPr>
+              <w:pStyle w:val="ListParagraph"/>
+              <w:numPr>
+                <w:ilvl w:val="0"/>
+                <w:numId w:val="6"/>
+              </w:numPr>
+              <w:spacing w:after="0" w:line="240" w:lineRule="auto"/>
+            </w:pPr>
+            <w:r>
+              <w:t>Output: true if delete appointment successfully, else return false</w:t>
+            </w:r>
+          </w:p>
+        </w:tc>
+      </w:tr>
+    </w:tbl>
+    <w:p/>
+    <w:p>
+      <w:pPr>
+        <w:pStyle w:val="Heading4"/>
+      </w:pPr>
+      <w:proofErr w:type="spellStart"/>
+      <w:r>
+        <w:t>Dentis</w:t>
+      </w:r>
+      <w:r>
+        <w:t>tManager</w:t>
+      </w:r>
+      <w:proofErr w:type="spellEnd"/>
+    </w:p>
+    <w:p>
+      <w:pPr>
+        <w:spacing w:after="0" w:line="240" w:lineRule="auto"/>
+        <w:rPr>
+          <w:b/>
+          <w:i/>
+          <w:lang w:eastAsia="ja-JP"/>
+        </w:rPr>
+      </w:pPr>
+      <w:r>
+        <w:rPr>
+          <w:b/>
+          <w:i/>
+          <w:lang w:eastAsia="ja-JP"/>
+        </w:rPr>
+        <w:t xml:space="preserve">Class </w:t>
+      </w:r>
+      <w:r>
+        <w:rPr>
+          <w:rFonts w:hint="eastAsia"/>
+          <w:b/>
+          <w:i/>
+          <w:lang w:eastAsia="ja-JP"/>
+        </w:rPr>
+        <w:t>Methods</w:t>
+      </w:r>
+    </w:p>
+    <w:tbl>
+      <w:tblPr>
+        <w:tblW w:w="4851" w:type="pct"/>
+        <w:tblInd w:w="-5" w:type="dxa"/>
+        <w:tblBorders>
+          <w:top w:val="single" w:sz="4" w:space="0" w:color="auto"/>
+          <w:left w:val="single" w:sz="4" w:space="0" w:color="auto"/>
+          <w:bottom w:val="single" w:sz="4" w:space="0" w:color="auto"/>
+          <w:right w:val="single" w:sz="4" w:space="0" w:color="auto"/>
+          <w:insideH w:val="single" w:sz="4" w:space="0" w:color="auto"/>
+          <w:insideV w:val="single" w:sz="4" w:space="0" w:color="auto"/>
+        </w:tblBorders>
+        <w:tblLayout w:type="fixed"/>
+        <w:tblLook w:val="0000" w:firstRow="0" w:lastRow="0" w:firstColumn="0" w:lastColumn="0" w:noHBand="0" w:noVBand="0"/>
+      </w:tblPr>
+      <w:tblGrid>
+        <w:gridCol w:w="567"/>
+        <w:gridCol w:w="3119"/>
+        <w:gridCol w:w="5385"/>
+      </w:tblGrid>
+      <w:tr>
+        <w:tc>
+          <w:tcPr>
+            <w:tcW w:w="567" w:type="dxa"/>
+            <w:shd w:val="clear" w:color="auto" w:fill="FFE8E1"/>
+          </w:tcPr>
+          <w:p>
+            <w:pPr>
+              <w:spacing w:after="0" w:line="240" w:lineRule="auto"/>
+              <w:jc w:val="center"/>
+              <w:rPr>
+                <w:rFonts w:ascii="Calibri" w:eastAsia="Times New Roman" w:hAnsi="Calibri" w:cs="Calibri"/>
+                <w:b/>
+                <w:bCs/>
+                <w:iCs/>
+                <w:color w:val="000000"/>
+                <w:lang w:val="en-GB" w:eastAsia="en-GB"/>
+              </w:rPr>
+            </w:pPr>
+            <w:r>
+              <w:rPr>
+                <w:rFonts w:ascii="Calibri" w:eastAsia="Times New Roman" w:hAnsi="Calibri" w:cs="Calibri" w:hint="eastAsia"/>
+                <w:b/>
+                <w:bCs/>
+                <w:iCs/>
+                <w:color w:val="000000"/>
+                <w:lang w:val="en-GB" w:eastAsia="en-GB"/>
+              </w:rPr>
+              <w:t>No</w:t>
+            </w:r>
+          </w:p>
+        </w:tc>
+        <w:tc>
+          <w:tcPr>
+            <w:tcW w:w="3119" w:type="dxa"/>
+            <w:shd w:val="clear" w:color="auto" w:fill="FFE8E1"/>
+          </w:tcPr>
+          <w:p>
+            <w:pPr>
+              <w:spacing w:after="0" w:line="240" w:lineRule="auto"/>
+              <w:rPr>
+                <w:rFonts w:ascii="Calibri" w:eastAsia="Times New Roman" w:hAnsi="Calibri" w:cs="Calibri"/>
+                <w:b/>
+                <w:bCs/>
+                <w:iCs/>
+                <w:color w:val="000000"/>
+                <w:lang w:val="en-GB" w:eastAsia="en-GB"/>
+              </w:rPr>
+            </w:pPr>
+            <w:r>
+              <w:rPr>
+                <w:rFonts w:ascii="Calibri" w:eastAsia="Times New Roman" w:hAnsi="Calibri" w:cs="Calibri" w:hint="eastAsia"/>
+                <w:b/>
+                <w:bCs/>
+                <w:iCs/>
+                <w:color w:val="000000"/>
+                <w:lang w:val="en-GB" w:eastAsia="en-GB"/>
+              </w:rPr>
+              <w:t>Method</w:t>
+            </w:r>
+          </w:p>
+        </w:tc>
+        <w:tc>
+          <w:tcPr>
+            <w:tcW w:w="5385" w:type="dxa"/>
+            <w:shd w:val="clear" w:color="auto" w:fill="FFE8E1"/>
+          </w:tcPr>
+          <w:p>
+            <w:pPr>
+              <w:spacing w:after="0" w:line="240" w:lineRule="auto"/>
+              <w:rPr>
+                <w:rFonts w:ascii="Calibri" w:eastAsia="Times New Roman" w:hAnsi="Calibri" w:cs="Calibri"/>
+                <w:b/>
+                <w:bCs/>
+                <w:iCs/>
+                <w:color w:val="000000"/>
+                <w:lang w:val="en-GB" w:eastAsia="en-GB"/>
+              </w:rPr>
+            </w:pPr>
+            <w:r>
+              <w:rPr>
+                <w:rFonts w:ascii="Calibri" w:eastAsia="Times New Roman" w:hAnsi="Calibri" w:cs="Calibri" w:hint="eastAsia"/>
+                <w:b/>
+                <w:bCs/>
+                <w:iCs/>
+                <w:color w:val="000000"/>
+                <w:lang w:val="en-GB" w:eastAsia="en-GB"/>
+              </w:rPr>
+              <w:t>Description</w:t>
+            </w:r>
+          </w:p>
+        </w:tc>
+      </w:tr>
+      <w:tr>
+        <w:tc>
+          <w:tcPr>
+            <w:tcW w:w="567" w:type="dxa"/>
+          </w:tcPr>
+          <w:p>
+            <w:pPr>
+              <w:spacing w:after="0" w:line="240" w:lineRule="auto"/>
+              <w:rPr>
+                <w:i/>
+                <w:iCs/>
+              </w:rPr>
+            </w:pPr>
+            <w:r>
+              <w:rPr>
+                <w:rFonts w:hint="eastAsia"/>
+                <w:i/>
+                <w:iCs/>
+              </w:rPr>
+              <w:t>01</w:t>
+            </w:r>
+          </w:p>
+        </w:tc>
+        <w:tc>
+          <w:tcPr>
+            <w:tcW w:w="3119" w:type="dxa"/>
+          </w:tcPr>
+          <w:p>
+            <w:pPr>
+              <w:spacing w:after="0" w:line="240" w:lineRule="auto"/>
+              <w:rPr>
+                <w:i/>
+                <w:iCs/>
+                <w:lang w:val="vi-VN"/>
+              </w:rPr>
+            </w:pPr>
+            <w:r>
+              <w:rPr>
+                <w:i/>
+                <w:iCs/>
+              </w:rPr>
+              <w:t xml:space="preserve">list </w:t>
+            </w:r>
+            <w:r>
+              <w:rPr>
+                <w:i/>
+                <w:iCs/>
+                <w:lang w:val="vi-VN"/>
+              </w:rPr>
+              <w:t>()</w:t>
+            </w:r>
+          </w:p>
+        </w:tc>
+        <w:tc>
+          <w:tcPr>
+            <w:tcW w:w="5385" w:type="dxa"/>
+          </w:tcPr>
+          <w:p>
+            <w:pPr>
+              <w:pStyle w:val="ListParagraph"/>
+              <w:numPr>
+                <w:ilvl w:val="0"/>
+                <w:numId w:val="6"/>
+              </w:numPr>
+              <w:spacing w:after="0" w:line="240" w:lineRule="auto"/>
+              <w:rPr>
+                <w:i/>
+                <w:iCs/>
+              </w:rPr>
+            </w:pPr>
+            <w:r>
+              <w:t xml:space="preserve">Internal processing: </w:t>
+            </w:r>
+          </w:p>
+          <w:p>
+            <w:pPr>
+              <w:pStyle w:val="ListParagraph"/>
+              <w:numPr>
+                <w:ilvl w:val="0"/>
+                <w:numId w:val="13"/>
+              </w:numPr>
+              <w:spacing w:after="0" w:line="240" w:lineRule="auto"/>
+              <w:rPr>
+                <w:i/>
+                <w:iCs/>
+              </w:rPr>
+            </w:pPr>
+            <w:r>
+              <w:rPr>
+                <w:i/>
+                <w:iCs/>
+              </w:rPr>
+              <w:t xml:space="preserve">Call method getConnection () of </w:t>
+            </w:r>
+            <w:proofErr w:type="spellStart"/>
+            <w:r>
+              <w:rPr>
+                <w:i/>
+                <w:iCs/>
+              </w:rPr>
+              <w:t>DBUtils</w:t>
+            </w:r>
+            <w:proofErr w:type="spellEnd"/>
+            <w:r>
+              <w:rPr>
+                <w:i/>
+                <w:iCs/>
+              </w:rPr>
+              <w:t xml:space="preserve"> class for connecting to database</w:t>
+            </w:r>
+          </w:p>
+          <w:p>
+            <w:pPr>
+              <w:pStyle w:val="ListParagraph"/>
+              <w:numPr>
+                <w:ilvl w:val="0"/>
+                <w:numId w:val="13"/>
+              </w:numPr>
+              <w:spacing w:after="0" w:line="240" w:lineRule="auto"/>
+              <w:rPr>
+                <w:i/>
+                <w:iCs/>
+              </w:rPr>
+            </w:pPr>
+            <w:r>
+              <w:rPr>
+                <w:i/>
+                <w:iCs/>
+              </w:rPr>
+              <w:t>Execute</w:t>
+            </w:r>
+            <w:r>
+              <w:rPr>
+                <w:i/>
+                <w:iCs/>
+                <w:lang w:val="vi-VN"/>
+              </w:rPr>
+              <w:t xml:space="preserve"> SELECT</w:t>
+            </w:r>
+            <w:r>
+              <w:rPr>
+                <w:i/>
+                <w:iCs/>
+              </w:rPr>
+              <w:t xml:space="preserve"> sql query string</w:t>
+            </w:r>
+            <w:r>
+              <w:rPr>
+                <w:i/>
+                <w:iCs/>
+              </w:rPr>
+              <w:t xml:space="preserve"> using method </w:t>
+            </w:r>
+            <w:proofErr w:type="gramStart"/>
+            <w:r>
+              <w:rPr>
+                <w:i/>
+                <w:iCs/>
+              </w:rPr>
+              <w:t>executeQuery(</w:t>
+            </w:r>
+            <w:proofErr w:type="gramEnd"/>
+            <w:r>
+              <w:rPr>
+                <w:i/>
+                <w:iCs/>
+              </w:rPr>
+              <w:t>) of class PrepareStatement</w:t>
+            </w:r>
+          </w:p>
+          <w:p>
+            <w:pPr>
+              <w:pStyle w:val="ListParagraph"/>
+              <w:numPr>
+                <w:ilvl w:val="0"/>
+                <w:numId w:val="13"/>
+              </w:numPr>
+              <w:spacing w:after="0" w:line="240" w:lineRule="auto"/>
+              <w:rPr>
+                <w:i/>
+                <w:iCs/>
+              </w:rPr>
+            </w:pPr>
+            <w:r>
+              <w:rPr>
+                <w:i/>
+                <w:iCs/>
+              </w:rPr>
+              <w:t xml:space="preserve">Get the result </w:t>
+            </w:r>
+          </w:p>
+          <w:p>
+            <w:pPr>
+              <w:pStyle w:val="ListParagraph"/>
+              <w:numPr>
+                <w:ilvl w:val="0"/>
+                <w:numId w:val="6"/>
+              </w:numPr>
+              <w:spacing w:after="0" w:line="240" w:lineRule="auto"/>
+            </w:pPr>
+            <w:r>
+              <w:t xml:space="preserve">Output: </w:t>
+            </w:r>
+            <w:r>
+              <w:t>list of dentists</w:t>
+            </w:r>
+            <w:r>
+              <w:t xml:space="preserve"> </w:t>
+            </w:r>
+          </w:p>
+        </w:tc>
+      </w:tr>
+    </w:tbl>
+    <w:p/>
+    <w:p>
+      <w:pPr>
+        <w:spacing w:after="0" w:line="240" w:lineRule="auto"/>
+        <w:rPr>
+          <w:rFonts w:asciiTheme="majorHAnsi" w:eastAsiaTheme="majorEastAsia" w:hAnsiTheme="majorHAnsi" w:cstheme="majorBidi"/>
+          <w:b/>
+          <w:i/>
+          <w:iCs/>
+        </w:rPr>
+      </w:pPr>
+      <w:r>
+        <w:rPr>
+          <w:rFonts w:asciiTheme="majorHAnsi" w:eastAsiaTheme="majorEastAsia" w:hAnsiTheme="majorHAnsi" w:cstheme="majorBidi"/>
+          <w:b/>
+          <w:i/>
+          <w:iCs/>
+        </w:rPr>
+        <w:t>DentistScheduleManager</w:t>
+      </w:r>
+    </w:p>
+    <w:p>
+      <w:pPr>
+        <w:spacing w:after="0" w:line="240" w:lineRule="auto"/>
+        <w:rPr>
+          <w:b/>
+          <w:i/>
+          <w:lang w:eastAsia="ja-JP"/>
+        </w:rPr>
+      </w:pPr>
+      <w:r>
+        <w:rPr>
+          <w:b/>
+          <w:i/>
+          <w:lang w:eastAsia="ja-JP"/>
+        </w:rPr>
+        <w:t xml:space="preserve">Class </w:t>
+      </w:r>
+      <w:r>
+        <w:rPr>
+          <w:rFonts w:hint="eastAsia"/>
+          <w:b/>
+          <w:i/>
+          <w:lang w:eastAsia="ja-JP"/>
+        </w:rPr>
+        <w:t>Methods</w:t>
+      </w:r>
+    </w:p>
+    <w:tbl>
+      <w:tblPr>
+        <w:tblW w:w="4851" w:type="pct"/>
+        <w:tblInd w:w="-5" w:type="dxa"/>
+        <w:tblBorders>
+          <w:top w:val="single" w:sz="4" w:space="0" w:color="auto"/>
+          <w:left w:val="single" w:sz="4" w:space="0" w:color="auto"/>
+          <w:bottom w:val="single" w:sz="4" w:space="0" w:color="auto"/>
+          <w:right w:val="single" w:sz="4" w:space="0" w:color="auto"/>
+          <w:insideH w:val="single" w:sz="4" w:space="0" w:color="auto"/>
+          <w:insideV w:val="single" w:sz="4" w:space="0" w:color="auto"/>
+        </w:tblBorders>
+        <w:tblLayout w:type="fixed"/>
+        <w:tblLook w:val="0000" w:firstRow="0" w:lastRow="0" w:firstColumn="0" w:lastColumn="0" w:noHBand="0" w:noVBand="0"/>
+      </w:tblPr>
+      <w:tblGrid>
+        <w:gridCol w:w="567"/>
+        <w:gridCol w:w="3119"/>
+        <w:gridCol w:w="5385"/>
+      </w:tblGrid>
+      <w:tr>
+        <w:tc>
+          <w:tcPr>
+            <w:tcW w:w="567" w:type="dxa"/>
+            <w:shd w:val="clear" w:color="auto" w:fill="FFE8E1"/>
+          </w:tcPr>
+          <w:p>
+            <w:pPr>
+              <w:spacing w:after="0" w:line="240" w:lineRule="auto"/>
+              <w:jc w:val="center"/>
+              <w:rPr>
+                <w:rFonts w:ascii="Calibri" w:eastAsia="Times New Roman" w:hAnsi="Calibri" w:cs="Calibri"/>
+                <w:b/>
+                <w:bCs/>
+                <w:iCs/>
+                <w:color w:val="000000"/>
+                <w:lang w:val="en-GB" w:eastAsia="en-GB"/>
+              </w:rPr>
+            </w:pPr>
+            <w:r>
+              <w:rPr>
+                <w:rFonts w:ascii="Calibri" w:eastAsia="Times New Roman" w:hAnsi="Calibri" w:cs="Calibri" w:hint="eastAsia"/>
+                <w:b/>
+                <w:bCs/>
+                <w:iCs/>
+                <w:color w:val="000000"/>
+                <w:lang w:val="en-GB" w:eastAsia="en-GB"/>
+              </w:rPr>
+              <w:t>No</w:t>
+            </w:r>
+          </w:p>
+        </w:tc>
+        <w:tc>
+          <w:tcPr>
+            <w:tcW w:w="3119" w:type="dxa"/>
+            <w:shd w:val="clear" w:color="auto" w:fill="FFE8E1"/>
+          </w:tcPr>
+          <w:p>
+            <w:pPr>
+              <w:spacing w:after="0" w:line="240" w:lineRule="auto"/>
+              <w:rPr>
+                <w:rFonts w:ascii="Calibri" w:eastAsia="Times New Roman" w:hAnsi="Calibri" w:cs="Calibri"/>
+                <w:b/>
+                <w:bCs/>
+                <w:iCs/>
+                <w:color w:val="000000"/>
+                <w:lang w:val="en-GB" w:eastAsia="en-GB"/>
+              </w:rPr>
+            </w:pPr>
+            <w:r>
+              <w:rPr>
+                <w:rFonts w:ascii="Calibri" w:eastAsia="Times New Roman" w:hAnsi="Calibri" w:cs="Calibri" w:hint="eastAsia"/>
+                <w:b/>
+                <w:bCs/>
+                <w:iCs/>
+                <w:color w:val="000000"/>
+                <w:lang w:val="en-GB" w:eastAsia="en-GB"/>
+              </w:rPr>
+              <w:t>Method</w:t>
+            </w:r>
+          </w:p>
+        </w:tc>
+        <w:tc>
+          <w:tcPr>
+            <w:tcW w:w="5385" w:type="dxa"/>
+            <w:shd w:val="clear" w:color="auto" w:fill="FFE8E1"/>
+          </w:tcPr>
+          <w:p>
+            <w:pPr>
+              <w:spacing w:after="0" w:line="240" w:lineRule="auto"/>
+              <w:rPr>
+                <w:rFonts w:ascii="Calibri" w:eastAsia="Times New Roman" w:hAnsi="Calibri" w:cs="Calibri"/>
+                <w:b/>
+                <w:bCs/>
+                <w:iCs/>
+                <w:color w:val="000000"/>
+                <w:lang w:val="en-GB" w:eastAsia="en-GB"/>
+              </w:rPr>
+            </w:pPr>
+            <w:r>
+              <w:rPr>
+                <w:rFonts w:ascii="Calibri" w:eastAsia="Times New Roman" w:hAnsi="Calibri" w:cs="Calibri" w:hint="eastAsia"/>
+                <w:b/>
+                <w:bCs/>
+                <w:iCs/>
+                <w:color w:val="000000"/>
+                <w:lang w:val="en-GB" w:eastAsia="en-GB"/>
+              </w:rPr>
+              <w:t>Description</w:t>
+            </w:r>
+          </w:p>
+        </w:tc>
+      </w:tr>
+      <w:tr>
+        <w:tc>
+          <w:tcPr>
+            <w:tcW w:w="567" w:type="dxa"/>
+          </w:tcPr>
+          <w:p>
+            <w:pPr>
+              <w:spacing w:after="0" w:line="240" w:lineRule="auto"/>
+              <w:rPr>
+                <w:i/>
+                <w:iCs/>
+              </w:rPr>
+            </w:pPr>
+            <w:r>
+              <w:rPr>
+                <w:rFonts w:hint="eastAsia"/>
+                <w:i/>
+                <w:iCs/>
+              </w:rPr>
+              <w:t>01</w:t>
+            </w:r>
+          </w:p>
+        </w:tc>
+        <w:tc>
+          <w:tcPr>
+            <w:tcW w:w="3119" w:type="dxa"/>
+          </w:tcPr>
+          <w:p>
+            <w:pPr>
+              <w:spacing w:after="0" w:line="240" w:lineRule="auto"/>
+              <w:rPr>
+                <w:i/>
+                <w:iCs/>
+                <w:lang w:val="vi-VN"/>
+              </w:rPr>
+            </w:pPr>
+            <w:r>
+              <w:rPr>
+                <w:i/>
+                <w:iCs/>
+              </w:rPr>
+              <w:t>show</w:t>
+            </w:r>
+            <w:r>
+              <w:rPr>
+                <w:i/>
+                <w:iCs/>
+              </w:rPr>
+              <w:t xml:space="preserve"> </w:t>
+            </w:r>
+            <w:r>
+              <w:rPr>
+                <w:i/>
+                <w:iCs/>
+                <w:lang w:val="vi-VN"/>
+              </w:rPr>
+              <w:t>()</w:t>
+            </w:r>
+          </w:p>
+        </w:tc>
+        <w:tc>
+          <w:tcPr>
+            <w:tcW w:w="5385" w:type="dxa"/>
+          </w:tcPr>
+          <w:p>
+            <w:pPr>
+              <w:pStyle w:val="ListParagraph"/>
+              <w:numPr>
+                <w:ilvl w:val="0"/>
+                <w:numId w:val="6"/>
+              </w:numPr>
+              <w:spacing w:after="0" w:line="240" w:lineRule="auto"/>
+              <w:rPr>
+                <w:i/>
+                <w:iCs/>
+              </w:rPr>
+            </w:pPr>
+            <w:r>
+              <w:rPr>
+                <w:i/>
+                <w:iCs/>
+              </w:rPr>
+              <w:t>Inputs:</w:t>
+            </w:r>
+            <w:r>
+              <w:t xml:space="preserve"> </w:t>
+            </w:r>
+            <w:r>
+              <w:rPr>
+                <w:i/>
+                <w:iCs/>
+              </w:rPr>
+              <w:t>dentistId</w:t>
+            </w:r>
+            <w:r>
+              <w:rPr>
+                <w:i/>
+                <w:iCs/>
+              </w:rPr>
+              <w:t xml:space="preserve">, </w:t>
+            </w:r>
+            <w:proofErr w:type="gramStart"/>
+            <w:r>
+              <w:rPr>
+                <w:i/>
+                <w:iCs/>
+              </w:rPr>
+              <w:t>day</w:t>
+            </w:r>
+            <w:r>
+              <w:rPr>
+                <w:i/>
+                <w:iCs/>
+              </w:rPr>
+              <w:t>(</w:t>
+            </w:r>
+            <w:proofErr w:type="gramEnd"/>
+            <w:r>
+              <w:rPr>
+                <w:i/>
+                <w:iCs/>
+              </w:rPr>
+              <w:t>day of week)</w:t>
+            </w:r>
+          </w:p>
+          <w:p>
+            <w:pPr>
+              <w:pStyle w:val="ListParagraph"/>
+              <w:numPr>
+                <w:ilvl w:val="0"/>
+                <w:numId w:val="6"/>
+              </w:numPr>
+              <w:spacing w:after="0" w:line="240" w:lineRule="auto"/>
+              <w:rPr>
+                <w:i/>
+                <w:iCs/>
+              </w:rPr>
+            </w:pPr>
+            <w:r>
+              <w:t xml:space="preserve">Internal processing: </w:t>
+            </w:r>
+          </w:p>
+          <w:p>
+            <w:pPr>
+              <w:pStyle w:val="ListParagraph"/>
+              <w:numPr>
+                <w:ilvl w:val="0"/>
+                <w:numId w:val="13"/>
+              </w:numPr>
+              <w:spacing w:after="0" w:line="240" w:lineRule="auto"/>
+              <w:rPr>
+                <w:i/>
+                <w:iCs/>
+              </w:rPr>
+            </w:pPr>
+            <w:r>
+              <w:rPr>
+                <w:i/>
+                <w:iCs/>
+              </w:rPr>
+              <w:t xml:space="preserve">Call method getConnection () of </w:t>
+            </w:r>
+            <w:proofErr w:type="spellStart"/>
+            <w:r>
+              <w:rPr>
+                <w:i/>
+                <w:iCs/>
+              </w:rPr>
+              <w:t>DBUtils</w:t>
+            </w:r>
+            <w:proofErr w:type="spellEnd"/>
+            <w:r>
+              <w:rPr>
+                <w:i/>
+                <w:iCs/>
+              </w:rPr>
+              <w:t xml:space="preserve"> class for connecting to database</w:t>
+            </w:r>
+          </w:p>
+          <w:p>
+            <w:pPr>
+              <w:pStyle w:val="ListParagraph"/>
+              <w:numPr>
+                <w:ilvl w:val="0"/>
+                <w:numId w:val="13"/>
+              </w:numPr>
+              <w:spacing w:after="0" w:line="240" w:lineRule="auto"/>
+              <w:rPr>
+                <w:i/>
+                <w:iCs/>
+              </w:rPr>
+            </w:pPr>
+            <w:r>
+              <w:rPr>
+                <w:i/>
+                <w:iCs/>
+              </w:rPr>
+              <w:t>Execute</w:t>
+            </w:r>
+            <w:r>
+              <w:rPr>
+                <w:i/>
+                <w:iCs/>
+                <w:lang w:val="vi-VN"/>
+              </w:rPr>
+              <w:t xml:space="preserve"> SELECT</w:t>
+            </w:r>
+            <w:r>
+              <w:rPr>
+                <w:i/>
+                <w:iCs/>
+              </w:rPr>
+              <w:t xml:space="preserve"> sql query string</w:t>
+            </w:r>
+            <w:r>
+              <w:rPr>
+                <w:i/>
+                <w:iCs/>
+              </w:rPr>
+              <w:t xml:space="preserve"> using method </w:t>
+            </w:r>
+            <w:proofErr w:type="gramStart"/>
+            <w:r>
+              <w:rPr>
+                <w:i/>
+                <w:iCs/>
+              </w:rPr>
+              <w:t>executeQuery(</w:t>
+            </w:r>
+            <w:proofErr w:type="gramEnd"/>
+            <w:r>
+              <w:rPr>
+                <w:i/>
+                <w:iCs/>
+              </w:rPr>
+              <w:t>) of class PrepareStatement</w:t>
+            </w:r>
+          </w:p>
+          <w:p>
+            <w:pPr>
+              <w:pStyle w:val="ListParagraph"/>
+              <w:numPr>
+                <w:ilvl w:val="0"/>
+                <w:numId w:val="13"/>
+              </w:numPr>
+              <w:spacing w:after="0" w:line="240" w:lineRule="auto"/>
+              <w:rPr>
+                <w:i/>
+                <w:iCs/>
+              </w:rPr>
+            </w:pPr>
+            <w:r>
+              <w:rPr>
+                <w:i/>
+                <w:iCs/>
+              </w:rPr>
+              <w:t xml:space="preserve">Get the result </w:t>
+            </w:r>
+          </w:p>
+          <w:p>
+            <w:pPr>
+              <w:pStyle w:val="ListParagraph"/>
+              <w:numPr>
+                <w:ilvl w:val="0"/>
+                <w:numId w:val="6"/>
+              </w:numPr>
+              <w:spacing w:after="0" w:line="240" w:lineRule="auto"/>
+            </w:pPr>
+            <w:r>
+              <w:t xml:space="preserve">Output: list </w:t>
+            </w:r>
+            <w:r>
+              <w:t xml:space="preserve">all dentist’s available slots on a day </w:t>
+            </w:r>
+            <w:r>
+              <w:t xml:space="preserve"> </w:t>
+            </w:r>
+          </w:p>
+        </w:tc>
+      </w:tr>
+    </w:tbl>
+    <w:p/>
+    <w:p>
+      <w:pPr>
+        <w:spacing w:after="0" w:line="240" w:lineRule="auto"/>
+        <w:rPr>
+          <w:rFonts w:asciiTheme="majorHAnsi" w:eastAsiaTheme="majorEastAsia" w:hAnsiTheme="majorHAnsi" w:cstheme="majorBidi"/>
+          <w:b/>
+          <w:i/>
+          <w:iCs/>
+        </w:rPr>
+      </w:pPr>
+    </w:p>
+    <w:p>
+      <w:pPr>
+        <w:spacing w:after="0" w:line="240" w:lineRule="auto"/>
+        <w:rPr>
+          <w:rFonts w:asciiTheme="majorHAnsi" w:eastAsiaTheme="majorEastAsia" w:hAnsiTheme="majorHAnsi" w:cstheme="majorBidi"/>
+          <w:b/>
+          <w:i/>
+          <w:iCs/>
+        </w:rPr>
+      </w:pPr>
+      <w:proofErr w:type="spellStart"/>
+      <w:r>
+        <w:rPr>
+          <w:rFonts w:asciiTheme="majorHAnsi" w:eastAsiaTheme="majorEastAsia" w:hAnsiTheme="majorHAnsi" w:cstheme="majorBidi"/>
+          <w:b/>
+          <w:i/>
+          <w:iCs/>
+        </w:rPr>
+        <w:t>DBUtils</w:t>
+      </w:r>
+      <w:proofErr w:type="spellEnd"/>
+    </w:p>
+    <w:p>
+      <w:pPr>
+        <w:spacing w:after="0" w:line="240" w:lineRule="auto"/>
+        <w:rPr>
+          <w:b/>
+          <w:i/>
+          <w:lang w:eastAsia="ja-JP"/>
+        </w:rPr>
+      </w:pPr>
+      <w:r>
+        <w:rPr>
+          <w:b/>
+          <w:i/>
+          <w:lang w:eastAsia="ja-JP"/>
+        </w:rPr>
+        <w:t xml:space="preserve">Class </w:t>
+      </w:r>
+      <w:r>
+        <w:rPr>
+          <w:rFonts w:hint="eastAsia"/>
+          <w:b/>
+          <w:i/>
+          <w:lang w:eastAsia="ja-JP"/>
+        </w:rPr>
+        <w:t>Methods</w:t>
+      </w:r>
+    </w:p>
+    <w:tbl>
+      <w:tblPr>
+        <w:tblW w:w="4851" w:type="pct"/>
+        <w:tblInd w:w="-5" w:type="dxa"/>
+        <w:tblBorders>
+          <w:top w:val="single" w:sz="4" w:space="0" w:color="auto"/>
+          <w:left w:val="single" w:sz="4" w:space="0" w:color="auto"/>
+          <w:bottom w:val="single" w:sz="4" w:space="0" w:color="auto"/>
+          <w:right w:val="single" w:sz="4" w:space="0" w:color="auto"/>
+          <w:insideH w:val="single" w:sz="4" w:space="0" w:color="auto"/>
+          <w:insideV w:val="single" w:sz="4" w:space="0" w:color="auto"/>
+        </w:tblBorders>
+        <w:tblLayout w:type="fixed"/>
+        <w:tblLook w:val="0000" w:firstRow="0" w:lastRow="0" w:firstColumn="0" w:lastColumn="0" w:noHBand="0" w:noVBand="0"/>
+      </w:tblPr>
+      <w:tblGrid>
+        <w:gridCol w:w="567"/>
+        <w:gridCol w:w="3119"/>
+        <w:gridCol w:w="5385"/>
+      </w:tblGrid>
+      <w:tr>
+        <w:tc>
+          <w:tcPr>
+            <w:tcW w:w="567" w:type="dxa"/>
+            <w:shd w:val="clear" w:color="auto" w:fill="FFE8E1"/>
+          </w:tcPr>
+          <w:p>
+            <w:pPr>
+              <w:spacing w:after="0" w:line="240" w:lineRule="auto"/>
+              <w:jc w:val="center"/>
+              <w:rPr>
+                <w:rFonts w:ascii="Calibri" w:eastAsia="Times New Roman" w:hAnsi="Calibri" w:cs="Calibri"/>
+                <w:b/>
+                <w:bCs/>
+                <w:iCs/>
+                <w:color w:val="000000"/>
+                <w:lang w:val="en-GB" w:eastAsia="en-GB"/>
+              </w:rPr>
+            </w:pPr>
+            <w:r>
+              <w:rPr>
+                <w:rFonts w:ascii="Calibri" w:eastAsia="Times New Roman" w:hAnsi="Calibri" w:cs="Calibri" w:hint="eastAsia"/>
+                <w:b/>
+                <w:bCs/>
+                <w:iCs/>
+                <w:color w:val="000000"/>
+                <w:lang w:val="en-GB" w:eastAsia="en-GB"/>
+              </w:rPr>
+              <w:t>No</w:t>
+            </w:r>
+          </w:p>
+        </w:tc>
+        <w:tc>
+          <w:tcPr>
+            <w:tcW w:w="3119" w:type="dxa"/>
+            <w:shd w:val="clear" w:color="auto" w:fill="FFE8E1"/>
+          </w:tcPr>
+          <w:p>
+            <w:pPr>
+              <w:spacing w:after="0" w:line="240" w:lineRule="auto"/>
+              <w:rPr>
+                <w:rFonts w:ascii="Calibri" w:eastAsia="Times New Roman" w:hAnsi="Calibri" w:cs="Calibri"/>
+                <w:b/>
+                <w:bCs/>
+                <w:iCs/>
+                <w:color w:val="000000"/>
+                <w:lang w:val="en-GB" w:eastAsia="en-GB"/>
+              </w:rPr>
+            </w:pPr>
+            <w:r>
+              <w:rPr>
+                <w:rFonts w:ascii="Calibri" w:eastAsia="Times New Roman" w:hAnsi="Calibri" w:cs="Calibri" w:hint="eastAsia"/>
+                <w:b/>
+                <w:bCs/>
+                <w:iCs/>
+                <w:color w:val="000000"/>
+                <w:lang w:val="en-GB" w:eastAsia="en-GB"/>
+              </w:rPr>
+              <w:t>Method</w:t>
+            </w:r>
+          </w:p>
+        </w:tc>
+        <w:tc>
+          <w:tcPr>
+            <w:tcW w:w="5385" w:type="dxa"/>
+            <w:shd w:val="clear" w:color="auto" w:fill="FFE8E1"/>
+          </w:tcPr>
+          <w:p>
+            <w:pPr>
+              <w:spacing w:after="0" w:line="240" w:lineRule="auto"/>
+              <w:rPr>
+                <w:rFonts w:ascii="Calibri" w:eastAsia="Times New Roman" w:hAnsi="Calibri" w:cs="Calibri"/>
+                <w:b/>
+                <w:bCs/>
+                <w:iCs/>
+                <w:color w:val="000000"/>
+                <w:lang w:val="en-GB" w:eastAsia="en-GB"/>
+              </w:rPr>
+            </w:pPr>
+            <w:r>
+              <w:rPr>
+                <w:rFonts w:ascii="Calibri" w:eastAsia="Times New Roman" w:hAnsi="Calibri" w:cs="Calibri" w:hint="eastAsia"/>
+                <w:b/>
+                <w:bCs/>
+                <w:iCs/>
+                <w:color w:val="000000"/>
+                <w:lang w:val="en-GB" w:eastAsia="en-GB"/>
+              </w:rPr>
+              <w:t>Description</w:t>
+            </w:r>
+          </w:p>
+        </w:tc>
+      </w:tr>
+      <w:tr>
+        <w:tc>
+          <w:tcPr>
+            <w:tcW w:w="567" w:type="dxa"/>
+          </w:tcPr>
+          <w:p>
+            <w:pPr>
+              <w:spacing w:after="0" w:line="240" w:lineRule="auto"/>
+              <w:rPr>
+                <w:i/>
+                <w:iCs/>
+              </w:rPr>
+            </w:pPr>
+            <w:r>
+              <w:rPr>
+                <w:rFonts w:hint="eastAsia"/>
+                <w:i/>
+                <w:iCs/>
+              </w:rPr>
+              <w:lastRenderedPageBreak/>
+              <w:t>01</w:t>
+            </w:r>
+          </w:p>
+        </w:tc>
+        <w:tc>
+          <w:tcPr>
+            <w:tcW w:w="3119" w:type="dxa"/>
+          </w:tcPr>
+          <w:p>
+            <w:pPr>
+              <w:spacing w:after="0" w:line="240" w:lineRule="auto"/>
+              <w:rPr>
+                <w:i/>
+                <w:iCs/>
+                <w:lang w:val="vi-VN"/>
+              </w:rPr>
+            </w:pPr>
+            <w:r>
+              <w:rPr>
+                <w:i/>
+                <w:iCs/>
+              </w:rPr>
+              <w:t>getConnection</w:t>
+            </w:r>
+            <w:r>
+              <w:rPr>
+                <w:i/>
+                <w:iCs/>
+              </w:rPr>
+              <w:t xml:space="preserve"> </w:t>
+            </w:r>
+            <w:r>
+              <w:rPr>
+                <w:i/>
+                <w:iCs/>
+                <w:lang w:val="vi-VN"/>
+              </w:rPr>
+              <w:t>()</w:t>
+            </w:r>
+          </w:p>
+        </w:tc>
+        <w:tc>
+          <w:tcPr>
+            <w:tcW w:w="5385" w:type="dxa"/>
+          </w:tcPr>
+          <w:p>
+            <w:pPr>
+              <w:pStyle w:val="ListParagraph"/>
+              <w:numPr>
+                <w:ilvl w:val="0"/>
+                <w:numId w:val="6"/>
+              </w:numPr>
+              <w:spacing w:after="0" w:line="240" w:lineRule="auto"/>
+            </w:pPr>
+            <w:r>
+              <w:rPr>
+                <w:i/>
+                <w:iCs/>
+              </w:rPr>
+              <w:t>Make connection to database</w:t>
+            </w:r>
+            <w:r>
+              <w:t xml:space="preserve"> </w:t>
+            </w:r>
+          </w:p>
+        </w:tc>
+      </w:tr>
+    </w:tbl>
+    <w:p/>
+    <w:p>
+      <w:pPr>
+        <w:pStyle w:val="Heading3"/>
+      </w:pPr>
+      <w:bookmarkStart w:id="8" w:name="_Toc69802616"/>
+      <w:r>
+        <w:t>c</w:t>
+      </w:r>
+      <w:r>
+        <w:t>.</w:t>
+      </w:r>
+      <w:r>
+        <w:t xml:space="preserve"> Sequence Diagram</w:t>
+      </w:r>
+      <w:r>
+        <w:t>(s)</w:t>
+      </w:r>
+      <w:bookmarkEnd w:id="8"/>
+    </w:p>
     <w:p>
       <w:pPr>
         <w:spacing w:after="0" w:line="240" w:lineRule="auto"/>
@@ -3072,14 +6054,14 @@
           <w:i/>
           <w:color w:val="0000FF"/>
         </w:rPr>
-        <w:t xml:space="preserve">[Provide the detailed description for the class </w:t>
+        <w:t>[</w:t>
       </w:r>
       <w:r>
         <w:rPr>
           <w:i/>
           <w:color w:val="0000FF"/>
         </w:rPr>
-        <w:t>methods</w:t>
+        <w:t>Provide the sequence diagram(s) for the feature, see the sample below</w:t>
       </w:r>
       <w:r>
         <w:rPr>
@@ -3088,6 +6070,692 @@
         </w:rPr>
         <w:t>]</w:t>
       </w:r>
+    </w:p>
+    <w:p>
+      <w:pPr>
+        <w:ind w:left="-1418"/>
+      </w:pPr>
+      <w:r>
+        <w:rPr>
+          <w:noProof/>
+        </w:rPr>
+        <w:drawing>
+          <wp:inline distT="0" distB="0" distL="0" distR="0" wp14:anchorId="0E328DA9" wp14:editId="47272CF6">
+            <wp:extent cx="7770533" cy="7324725"/>
+            <wp:effectExtent l="0" t="0" r="1905" b="3175"/>
+            <wp:docPr id="8" name="Picture 8"/>
+            <wp:cNvGraphicFramePr>
+              <a:graphicFrameLocks xmlns:a="http://schemas.openxmlformats.org/drawingml/2006/main" noChangeAspect="1"/>
+            </wp:cNvGraphicFramePr>
+            <a:graphic xmlns:a="http://schemas.openxmlformats.org/drawingml/2006/main">
+              <a:graphicData uri="http://schemas.openxmlformats.org/drawingml/2006/picture">
+                <pic:pic xmlns:pic="http://schemas.openxmlformats.org/drawingml/2006/picture">
+                  <pic:nvPicPr>
+                    <pic:cNvPr id="8" name="Picture 8"/>
+                    <pic:cNvPicPr/>
+                  </pic:nvPicPr>
+                  <pic:blipFill>
+                    <a:blip r:embed="rId10" cstate="print">
+                      <a:extLst>
+                        <a:ext uri="{28A0092B-C50C-407E-A947-70E740481C1C}">
+                          <a14:useLocalDpi xmlns:a14="http://schemas.microsoft.com/office/drawing/2010/main" val="0"/>
+                        </a:ext>
+                      </a:extLst>
+                    </a:blip>
+                    <a:stretch>
+                      <a:fillRect/>
+                    </a:stretch>
+                  </pic:blipFill>
+                  <pic:spPr>
+                    <a:xfrm>
+                      <a:off x="0" y="0"/>
+                      <a:ext cx="7793890" cy="7346742"/>
+                    </a:xfrm>
+                    <a:prstGeom prst="rect">
+                      <a:avLst/>
+                    </a:prstGeom>
+                  </pic:spPr>
+                </pic:pic>
+              </a:graphicData>
+            </a:graphic>
+          </wp:inline>
+        </w:drawing>
+      </w:r>
+    </w:p>
+    <w:p>
+      <w:pPr>
+        <w:pStyle w:val="Heading3"/>
+      </w:pPr>
+      <w:bookmarkStart w:id="9" w:name="_Toc69802617"/>
+      <w:r>
+        <w:t>d</w:t>
+      </w:r>
+      <w:r>
+        <w:t>.</w:t>
+      </w:r>
+      <w:r>
+        <w:t xml:space="preserve"> </w:t>
+      </w:r>
+      <w:r>
+        <w:t>Database queries</w:t>
+      </w:r>
+      <w:bookmarkEnd w:id="9"/>
+    </w:p>
+    <w:p>
+      <w:pPr>
+        <w:pStyle w:val="ListParagraph"/>
+        <w:numPr>
+          <w:ilvl w:val="0"/>
+          <w:numId w:val="6"/>
+        </w:numPr>
+        <w:spacing w:line="240" w:lineRule="auto"/>
+        <w:rPr>
+          <w:color w:val="70AD47" w:themeColor="accent6"/>
+        </w:rPr>
+      </w:pPr>
+      <w:r>
+        <w:t>INSERT</w:t>
+      </w:r>
+      <w:r>
+        <w:t>_APPOINTMENT</w:t>
+      </w:r>
+      <w:r>
+        <w:t xml:space="preserve"> = </w:t>
+      </w:r>
+      <w:r>
+        <w:rPr>
+          <w:color w:val="70AD47" w:themeColor="accent6"/>
+        </w:rPr>
+        <w:t xml:space="preserve">"INSERT INTO Appointments </w:t>
+      </w:r>
+      <w:proofErr w:type="gramStart"/>
+      <w:r>
+        <w:rPr>
+          <w:color w:val="70AD47" w:themeColor="accent6"/>
+        </w:rPr>
+        <w:t>( [</w:t>
+      </w:r>
+      <w:proofErr w:type="gramEnd"/>
+      <w:r>
+        <w:rPr>
+          <w:color w:val="70AD47" w:themeColor="accent6"/>
+        </w:rPr>
+        <w:t>id], [dentist_id], [customer_id], [</w:t>
+      </w:r>
+      <w:proofErr w:type="spellStart"/>
+      <w:r>
+        <w:rPr>
+          <w:color w:val="70AD47" w:themeColor="accent6"/>
+        </w:rPr>
+        <w:t>meeting_date</w:t>
+      </w:r>
+      <w:proofErr w:type="spellEnd"/>
+      <w:r>
+        <w:rPr>
+          <w:color w:val="70AD47" w:themeColor="accent6"/>
+        </w:rPr>
+        <w:t>], [</w:t>
+      </w:r>
+      <w:proofErr w:type="spellStart"/>
+      <w:r>
+        <w:rPr>
+          <w:color w:val="70AD47" w:themeColor="accent6"/>
+        </w:rPr>
+        <w:t>dentist_note</w:t>
+      </w:r>
+      <w:proofErr w:type="spellEnd"/>
+      <w:r>
+        <w:rPr>
+          <w:color w:val="70AD47" w:themeColor="accent6"/>
+        </w:rPr>
+        <w:t>], [</w:t>
+      </w:r>
+      <w:proofErr w:type="spellStart"/>
+      <w:r>
+        <w:rPr>
+          <w:color w:val="70AD47" w:themeColor="accent6"/>
+        </w:rPr>
+        <w:t>customer_symptom</w:t>
+      </w:r>
+      <w:proofErr w:type="spellEnd"/>
+      <w:r>
+        <w:rPr>
+          <w:color w:val="70AD47" w:themeColor="accent6"/>
+        </w:rPr>
+        <w:t>], [</w:t>
+      </w:r>
+      <w:proofErr w:type="spellStart"/>
+      <w:r>
+        <w:rPr>
+          <w:color w:val="70AD47" w:themeColor="accent6"/>
+        </w:rPr>
+        <w:t>book_time</w:t>
+      </w:r>
+      <w:proofErr w:type="spellEnd"/>
+      <w:r>
+        <w:rPr>
+          <w:color w:val="70AD47" w:themeColor="accent6"/>
+        </w:rPr>
+        <w:t>], [</w:t>
+      </w:r>
+      <w:proofErr w:type="spellStart"/>
+      <w:r>
+        <w:rPr>
+          <w:color w:val="70AD47" w:themeColor="accent6"/>
+        </w:rPr>
+        <w:t>book_date</w:t>
+      </w:r>
+      <w:proofErr w:type="spellEnd"/>
+      <w:r>
+        <w:rPr>
+          <w:color w:val="70AD47" w:themeColor="accent6"/>
+        </w:rPr>
+        <w:t>], [status], [</w:t>
+      </w:r>
+      <w:proofErr w:type="spellStart"/>
+      <w:r>
+        <w:rPr>
+          <w:color w:val="70AD47" w:themeColor="accent6"/>
+        </w:rPr>
+        <w:t>payment_confirm</w:t>
+      </w:r>
+      <w:proofErr w:type="spellEnd"/>
+      <w:r>
+        <w:rPr>
+          <w:color w:val="70AD47" w:themeColor="accent6"/>
+        </w:rPr>
+        <w:t>], [dentist_confirm]</w:t>
+      </w:r>
+      <w:r>
+        <w:rPr>
+          <w:color w:val="70AD47" w:themeColor="accent6"/>
+        </w:rPr>
+        <w:t xml:space="preserve"> </w:t>
+      </w:r>
+      <w:r>
+        <w:rPr>
+          <w:color w:val="70AD47" w:themeColor="accent6"/>
+        </w:rPr>
+        <w:t>VALUES (?,?,?,?,?,?,?,?,?,?,?);</w:t>
+      </w:r>
+      <w:r>
+        <w:rPr>
+          <w:color w:val="70AD47" w:themeColor="accent6"/>
+        </w:rPr>
+        <w:t>”</w:t>
+      </w:r>
+    </w:p>
+    <w:p>
+      <w:pPr>
+        <w:pStyle w:val="ListParagraph"/>
+        <w:spacing w:line="240" w:lineRule="auto"/>
+        <w:rPr>
+          <w:color w:val="70AD47" w:themeColor="accent6"/>
+        </w:rPr>
+      </w:pPr>
+    </w:p>
+    <w:p>
+      <w:pPr>
+        <w:pStyle w:val="ListParagraph"/>
+        <w:numPr>
+          <w:ilvl w:val="0"/>
+          <w:numId w:val="6"/>
+        </w:numPr>
+        <w:spacing w:line="240" w:lineRule="auto"/>
+        <w:rPr>
+          <w:color w:val="70AD47" w:themeColor="accent6"/>
+        </w:rPr>
+      </w:pPr>
+      <w:r>
+        <w:t xml:space="preserve">INSERT_APPOINTMENT_DETAIL = </w:t>
+      </w:r>
+      <w:r>
+        <w:rPr>
+          <w:color w:val="70AD47" w:themeColor="accent6"/>
+        </w:rPr>
+        <w:t xml:space="preserve">"INSERT INTO AppointmentDetail VALUES </w:t>
+      </w:r>
+      <w:proofErr w:type="gramStart"/>
+      <w:r>
+        <w:rPr>
+          <w:color w:val="70AD47" w:themeColor="accent6"/>
+        </w:rPr>
+        <w:t>(?,?,?</w:t>
+      </w:r>
+      <w:proofErr w:type="gramEnd"/>
+      <w:r>
+        <w:rPr>
+          <w:color w:val="70AD47" w:themeColor="accent6"/>
+        </w:rPr>
+        <w:t>);"</w:t>
+      </w:r>
+    </w:p>
+    <w:p>
+      <w:pPr>
+        <w:pStyle w:val="ListParagraph"/>
+        <w:spacing w:line="240" w:lineRule="auto"/>
+        <w:rPr>
+          <w:color w:val="70AD47" w:themeColor="accent6"/>
+        </w:rPr>
+      </w:pPr>
+    </w:p>
+    <w:p>
+      <w:pPr>
+        <w:pStyle w:val="ListParagraph"/>
+        <w:numPr>
+          <w:ilvl w:val="0"/>
+          <w:numId w:val="6"/>
+        </w:numPr>
+        <w:spacing w:line="240" w:lineRule="auto"/>
+        <w:rPr>
+          <w:color w:val="70AD47" w:themeColor="accent6"/>
+        </w:rPr>
+      </w:pPr>
+      <w:r>
+        <w:lastRenderedPageBreak/>
+        <w:t xml:space="preserve">SELECT_APPOINTMENT_BOOKED_OF_CUSTOMER = </w:t>
+      </w:r>
+      <w:r>
+        <w:rPr>
+          <w:color w:val="70AD47" w:themeColor="accent6"/>
+        </w:rPr>
+        <w:t xml:space="preserve">"SELECT * FROM </w:t>
+      </w:r>
+      <w:proofErr w:type="gramStart"/>
+      <w:r>
+        <w:rPr>
+          <w:color w:val="70AD47" w:themeColor="accent6"/>
+        </w:rPr>
+        <w:t>Appointments,(</w:t>
+      </w:r>
+      <w:proofErr w:type="gramEnd"/>
+      <w:r>
+        <w:rPr>
+          <w:color w:val="70AD47" w:themeColor="accent6"/>
+        </w:rPr>
+        <w:t xml:space="preserve">SELECT CAST( GETDATE() AS Date ) as now) as </w:t>
+      </w:r>
+      <w:proofErr w:type="spellStart"/>
+      <w:r>
+        <w:rPr>
+          <w:color w:val="70AD47" w:themeColor="accent6"/>
+        </w:rPr>
+        <w:t>CurrentDate</w:t>
+      </w:r>
+      <w:proofErr w:type="spellEnd"/>
+      <w:r>
+        <w:rPr>
+          <w:color w:val="70AD47" w:themeColor="accent6"/>
+        </w:rPr>
+        <w:t xml:space="preserve"> </w:t>
+      </w:r>
+    </w:p>
+    <w:p>
+      <w:pPr>
+        <w:pStyle w:val="ListParagraph"/>
+        <w:spacing w:line="240" w:lineRule="auto"/>
+        <w:rPr>
+          <w:color w:val="70AD47" w:themeColor="accent6"/>
+        </w:rPr>
+      </w:pPr>
+      <w:r>
+        <w:rPr>
+          <w:color w:val="70AD47" w:themeColor="accent6"/>
+        </w:rPr>
+        <w:t xml:space="preserve">WHERE </w:t>
+      </w:r>
+      <w:proofErr w:type="spellStart"/>
+      <w:r>
+        <w:rPr>
+          <w:color w:val="70AD47" w:themeColor="accent6"/>
+        </w:rPr>
+        <w:t>Appointments.meeting_date</w:t>
+      </w:r>
+      <w:proofErr w:type="spellEnd"/>
+      <w:r>
+        <w:rPr>
+          <w:color w:val="70AD47" w:themeColor="accent6"/>
+        </w:rPr>
+        <w:t xml:space="preserve"> &gt;= </w:t>
+      </w:r>
+      <w:proofErr w:type="spellStart"/>
+      <w:proofErr w:type="gramStart"/>
+      <w:r>
+        <w:rPr>
+          <w:color w:val="70AD47" w:themeColor="accent6"/>
+        </w:rPr>
+        <w:t>CurrentDate</w:t>
+      </w:r>
+      <w:proofErr w:type="spellEnd"/>
+      <w:r>
+        <w:rPr>
+          <w:color w:val="70AD47" w:themeColor="accent6"/>
+        </w:rPr>
+        <w:t>.[</w:t>
+      </w:r>
+      <w:proofErr w:type="gramEnd"/>
+      <w:r>
+        <w:rPr>
+          <w:color w:val="70AD47" w:themeColor="accent6"/>
+        </w:rPr>
+        <w:t xml:space="preserve">now] </w:t>
+      </w:r>
+    </w:p>
+    <w:p>
+      <w:pPr>
+        <w:pStyle w:val="ListParagraph"/>
+        <w:spacing w:line="240" w:lineRule="auto"/>
+        <w:rPr>
+          <w:color w:val="70AD47" w:themeColor="accent6"/>
+        </w:rPr>
+      </w:pPr>
+      <w:r>
+        <w:rPr>
+          <w:color w:val="70AD47" w:themeColor="accent6"/>
+        </w:rPr>
+        <w:t xml:space="preserve">AND customer_id </w:t>
+      </w:r>
+      <w:proofErr w:type="gramStart"/>
+      <w:r>
+        <w:rPr>
+          <w:color w:val="70AD47" w:themeColor="accent6"/>
+        </w:rPr>
+        <w:t>= ?</w:t>
+      </w:r>
+      <w:proofErr w:type="gramEnd"/>
+      <w:r>
+        <w:rPr>
+          <w:color w:val="70AD47" w:themeColor="accent6"/>
+        </w:rPr>
+        <w:t xml:space="preserve"> </w:t>
+      </w:r>
+    </w:p>
+    <w:p>
+      <w:pPr>
+        <w:pStyle w:val="ListParagraph"/>
+        <w:spacing w:line="240" w:lineRule="auto"/>
+        <w:rPr>
+          <w:color w:val="70AD47" w:themeColor="accent6"/>
+        </w:rPr>
+      </w:pPr>
+      <w:r>
+        <w:rPr>
+          <w:color w:val="70AD47" w:themeColor="accent6"/>
+        </w:rPr>
+        <w:t xml:space="preserve">AND [status] = 1 AND </w:t>
+      </w:r>
+      <w:proofErr w:type="spellStart"/>
+      <w:r>
+        <w:rPr>
+          <w:color w:val="70AD47" w:themeColor="accent6"/>
+        </w:rPr>
+        <w:t>payment_confirm</w:t>
+      </w:r>
+      <w:proofErr w:type="spellEnd"/>
+      <w:r>
+        <w:rPr>
+          <w:color w:val="70AD47" w:themeColor="accent6"/>
+        </w:rPr>
+        <w:t xml:space="preserve"> = 0 AND dentist_confirm = </w:t>
+      </w:r>
+      <w:proofErr w:type="gramStart"/>
+      <w:r>
+        <w:rPr>
+          <w:color w:val="70AD47" w:themeColor="accent6"/>
+        </w:rPr>
+        <w:t>0 ;</w:t>
+      </w:r>
+      <w:proofErr w:type="gramEnd"/>
+      <w:r>
+        <w:rPr>
+          <w:color w:val="70AD47" w:themeColor="accent6"/>
+        </w:rPr>
+        <w:t>"</w:t>
+      </w:r>
+    </w:p>
+    <w:p>
+      <w:pPr>
+        <w:pStyle w:val="ListParagraph"/>
+        <w:spacing w:line="240" w:lineRule="auto"/>
+      </w:pPr>
+    </w:p>
+    <w:p>
+      <w:pPr>
+        <w:pStyle w:val="ListParagraph"/>
+        <w:numPr>
+          <w:ilvl w:val="0"/>
+          <w:numId w:val="6"/>
+        </w:numPr>
+        <w:spacing w:line="360" w:lineRule="auto"/>
+      </w:pPr>
+      <w:r>
+        <w:t xml:space="preserve">DELETE_APPOINTMENT = </w:t>
+      </w:r>
+      <w:r>
+        <w:rPr>
+          <w:color w:val="70AD47" w:themeColor="accent6"/>
+        </w:rPr>
+        <w:t>"DELETE FROM Appointments WHERE Appointments.id</w:t>
+      </w:r>
+      <w:proofErr w:type="gramStart"/>
+      <w:r>
+        <w:rPr>
+          <w:color w:val="70AD47" w:themeColor="accent6"/>
+        </w:rPr>
+        <w:t>= ?;"</w:t>
+      </w:r>
+      <w:proofErr w:type="gramEnd"/>
+    </w:p>
+    <w:p>
+      <w:pPr>
+        <w:pStyle w:val="ListParagraph"/>
+        <w:numPr>
+          <w:ilvl w:val="0"/>
+          <w:numId w:val="6"/>
+        </w:numPr>
+        <w:spacing w:line="360" w:lineRule="auto"/>
+      </w:pPr>
+      <w:r>
+        <w:t xml:space="preserve">LIST_IN_ONE_DAY = </w:t>
+      </w:r>
+      <w:proofErr w:type="gramStart"/>
+      <w:r>
+        <w:rPr>
+          <w:color w:val="70AD47" w:themeColor="accent6"/>
+        </w:rPr>
+        <w:t>"  SELECT</w:t>
+      </w:r>
+      <w:proofErr w:type="gramEnd"/>
+      <w:r>
+        <w:rPr>
+          <w:color w:val="70AD47" w:themeColor="accent6"/>
+        </w:rPr>
+        <w:t xml:space="preserve"> * FROM Appointments WHERE </w:t>
+      </w:r>
+      <w:proofErr w:type="spellStart"/>
+      <w:r>
+        <w:rPr>
+          <w:color w:val="70AD47" w:themeColor="accent6"/>
+        </w:rPr>
+        <w:t>meeting_date</w:t>
+      </w:r>
+      <w:proofErr w:type="spellEnd"/>
+      <w:r>
+        <w:rPr>
+          <w:color w:val="70AD47" w:themeColor="accent6"/>
+        </w:rPr>
+        <w:t xml:space="preserve"> = ? ;"</w:t>
+      </w:r>
+    </w:p>
+    <w:p>
+      <w:pPr>
+        <w:pStyle w:val="ListParagraph"/>
+        <w:numPr>
+          <w:ilvl w:val="0"/>
+          <w:numId w:val="6"/>
+        </w:numPr>
+        <w:spacing w:line="360" w:lineRule="auto"/>
+      </w:pPr>
+      <w:r>
+        <w:t>DENTIST_LIST =</w:t>
+      </w:r>
+      <w:r>
+        <w:rPr>
+          <w:color w:val="70AD47" w:themeColor="accent6"/>
+        </w:rPr>
+        <w:t xml:space="preserve"> "SELECT * FROM Dentists WHERE status = 1;"</w:t>
+      </w:r>
+    </w:p>
+    <w:p>
+      <w:pPr>
+        <w:pStyle w:val="ListParagraph"/>
+        <w:numPr>
+          <w:ilvl w:val="0"/>
+          <w:numId w:val="6"/>
+        </w:numPr>
+        <w:spacing w:line="360" w:lineRule="auto"/>
+      </w:pPr>
+      <w:r>
+        <w:t xml:space="preserve">SHOW_SCHEDULE = </w:t>
+      </w:r>
+      <w:r>
+        <w:rPr>
+          <w:color w:val="70AD47" w:themeColor="accent6"/>
+        </w:rPr>
+        <w:t xml:space="preserve">"SELECT * FROM DentistAvailiableTime WHERE dentist_id </w:t>
+      </w:r>
+      <w:proofErr w:type="gramStart"/>
+      <w:r>
+        <w:rPr>
+          <w:color w:val="70AD47" w:themeColor="accent6"/>
+        </w:rPr>
+        <w:t>= ?</w:t>
+      </w:r>
+      <w:proofErr w:type="gramEnd"/>
+      <w:r>
+        <w:rPr>
+          <w:color w:val="70AD47" w:themeColor="accent6"/>
+        </w:rPr>
+        <w:t xml:space="preserve"> AND day_of_week </w:t>
+      </w:r>
+      <w:proofErr w:type="gramStart"/>
+      <w:r>
+        <w:rPr>
+          <w:color w:val="70AD47" w:themeColor="accent6"/>
+        </w:rPr>
+        <w:t>= ?</w:t>
+      </w:r>
+      <w:proofErr w:type="gramEnd"/>
+      <w:r>
+        <w:rPr>
+          <w:color w:val="70AD47" w:themeColor="accent6"/>
+        </w:rPr>
+        <w:t xml:space="preserve"> "</w:t>
+      </w:r>
+    </w:p>
+    <w:p>
+      <w:pPr>
+        <w:pStyle w:val="Heading2"/>
+      </w:pPr>
+      <w:bookmarkStart w:id="10" w:name="_Toc69802618"/>
+      <w:r>
+        <w:t xml:space="preserve">2. </w:t>
+      </w:r>
+      <w:bookmarkEnd w:id="10"/>
+      <w:r>
+        <w:t>Create Dentist</w:t>
+      </w:r>
+    </w:p>
+    <w:p>
+      <w:pPr>
+        <w:pStyle w:val="Heading3"/>
+        <w:ind w:firstLine="720"/>
+      </w:pPr>
+      <w:r>
+        <w:t>a.</w:t>
+      </w:r>
+      <w:r>
+        <w:t xml:space="preserve"> Class Diagram</w:t>
+      </w:r>
+    </w:p>
+    <w:p>
+      <w:r>
+        <w:tab/>
+      </w:r>
+      <w:r>
+        <w:rPr>
+          <w:noProof/>
+        </w:rPr>
+        <w:drawing>
+          <wp:inline distT="0" distB="0" distL="0" distR="0" wp14:anchorId="28AB0781" wp14:editId="4F85013A">
+            <wp:extent cx="5472545" cy="3643630"/>
+            <wp:effectExtent l="0" t="0" r="0" b="0"/>
+            <wp:docPr id="7" name="Picture 7"/>
+            <wp:cNvGraphicFramePr>
+              <a:graphicFrameLocks xmlns:a="http://schemas.openxmlformats.org/drawingml/2006/main" noChangeAspect="1"/>
+            </wp:cNvGraphicFramePr>
+            <a:graphic xmlns:a="http://schemas.openxmlformats.org/drawingml/2006/main">
+              <a:graphicData uri="http://schemas.openxmlformats.org/drawingml/2006/picture">
+                <pic:pic xmlns:pic="http://schemas.openxmlformats.org/drawingml/2006/picture">
+                  <pic:nvPicPr>
+                    <pic:cNvPr id="7" name="Picture 7"/>
+                    <pic:cNvPicPr/>
+                  </pic:nvPicPr>
+                  <pic:blipFill>
+                    <a:blip r:embed="rId11">
+                      <a:extLst>
+                        <a:ext uri="{28A0092B-C50C-407E-A947-70E740481C1C}">
+                          <a14:useLocalDpi xmlns:a14="http://schemas.microsoft.com/office/drawing/2010/main" val="0"/>
+                        </a:ext>
+                      </a:extLst>
+                    </a:blip>
+                    <a:stretch>
+                      <a:fillRect/>
+                    </a:stretch>
+                  </pic:blipFill>
+                  <pic:spPr>
+                    <a:xfrm>
+                      <a:off x="0" y="0"/>
+                      <a:ext cx="5474056" cy="3644636"/>
+                    </a:xfrm>
+                    <a:prstGeom prst="rect">
+                      <a:avLst/>
+                    </a:prstGeom>
+                  </pic:spPr>
+                </pic:pic>
+              </a:graphicData>
+            </a:graphic>
+          </wp:inline>
+        </w:drawing>
+      </w:r>
+    </w:p>
+    <w:p>
+      <w:pPr>
+        <w:pStyle w:val="Heading3"/>
+      </w:pPr>
+      <w:r>
+        <w:t>b. Class Specifications</w:t>
+      </w:r>
+    </w:p>
+    <w:p>
+      <w:pPr>
+        <w:spacing w:after="0" w:line="240" w:lineRule="auto"/>
+        <w:rPr>
+          <w:b/>
+          <w:i/>
+          <w:lang w:eastAsia="ja-JP"/>
+        </w:rPr>
+      </w:pPr>
+      <w:proofErr w:type="spellStart"/>
+      <w:r>
+        <w:rPr>
+          <w:b/>
+          <w:i/>
+          <w:lang w:eastAsia="ja-JP"/>
+        </w:rPr>
+        <w:t>AdminCreateDentistController</w:t>
+      </w:r>
+      <w:proofErr w:type="spellEnd"/>
     </w:p>
     <w:tbl>
       <w:tblPr>
@@ -3213,7 +6881,6 @@
               <w:rPr>
                 <w:i/>
                 <w:iCs/>
-                <w:color w:val="0432FF"/>
               </w:rPr>
             </w:pPr>
             <w:r>
@@ -3221,9 +6888,15 @@
                 <w:rFonts w:hint="eastAsia"/>
                 <w:i/>
                 <w:iCs/>
-                <w:color w:val="0432FF"/>
-              </w:rPr>
-              <w:t>01</w:t>
+              </w:rPr>
+              <w:t>0</w:t>
+            </w:r>
+            <w:r>
+              <w:rPr>
+                <w:i/>
+                <w:iCs/>
+              </w:rPr>
+              <w:t>1</w:t>
             </w:r>
           </w:p>
         </w:tc>
@@ -3237,17 +6910,21 @@
               <w:rPr>
                 <w:i/>
                 <w:iCs/>
-                <w:color w:val="0432FF"/>
-              </w:rPr>
-            </w:pPr>
-            <w:r>
-              <w:rPr>
-                <w:rFonts w:hint="eastAsia"/>
-                <w:i/>
-                <w:iCs/>
-                <w:color w:val="0432FF"/>
-              </w:rPr>
-              <w:t>&lt;method name&gt;</w:t>
+              </w:rPr>
+            </w:pPr>
+            <w:r>
+              <w:rPr>
+                <w:i/>
+                <w:iCs/>
+              </w:rPr>
+              <w:t xml:space="preserve">processRequest </w:t>
+            </w:r>
+            <w:r>
+              <w:rPr>
+                <w:i/>
+                <w:iCs/>
+              </w:rPr>
+              <w:t>()</w:t>
             </w:r>
           </w:p>
         </w:tc>
@@ -3257,72 +6934,88 @@
           </w:tcPr>
           <w:p>
             <w:pPr>
-              <w:spacing w:after="0" w:line="240" w:lineRule="auto"/>
-              <w:rPr>
-                <w:i/>
-                <w:iCs/>
-                <w:color w:val="0432FF"/>
-              </w:rPr>
-            </w:pPr>
-            <w:r>
-              <w:rPr>
-                <w:rFonts w:hint="eastAsia"/>
-                <w:i/>
-                <w:iCs/>
-                <w:color w:val="0432FF"/>
-              </w:rPr>
-              <w:t>&lt;</w:t>
-            </w:r>
-            <w:r>
-              <w:rPr>
-                <w:i/>
-                <w:iCs/>
-                <w:color w:val="0432FF"/>
-              </w:rPr>
-              <w:t>D</w:t>
-            </w:r>
-            <w:r>
-              <w:rPr>
-                <w:rFonts w:hint="eastAsia"/>
-                <w:i/>
-                <w:iCs/>
-                <w:color w:val="0432FF"/>
-              </w:rPr>
-              <w:t xml:space="preserve">escription of </w:t>
-            </w:r>
-            <w:r>
-              <w:rPr>
-                <w:i/>
-                <w:iCs/>
-                <w:color w:val="0432FF"/>
-              </w:rPr>
-              <w:t xml:space="preserve">the </w:t>
-            </w:r>
-            <w:r>
-              <w:rPr>
-                <w:rFonts w:hint="eastAsia"/>
-                <w:i/>
-                <w:iCs/>
-                <w:color w:val="0432FF"/>
-              </w:rPr>
-              <w:t>method</w:t>
-            </w:r>
-            <w:r>
-              <w:rPr>
-                <w:i/>
-                <w:iCs/>
-                <w:color w:val="0432FF"/>
-              </w:rPr>
-              <w:t>, including the inputs, outputs &amp; internal method processing</w:t>
-            </w:r>
-            <w:r>
-              <w:rPr>
-                <w:rFonts w:hint="eastAsia"/>
-                <w:i/>
-                <w:iCs/>
-                <w:color w:val="0432FF"/>
-              </w:rPr>
-              <w:t>&gt;</w:t>
+              <w:pStyle w:val="ListParagraph"/>
+              <w:numPr>
+                <w:ilvl w:val="0"/>
+                <w:numId w:val="6"/>
+              </w:numPr>
+              <w:spacing w:after="0" w:line="240" w:lineRule="auto"/>
+            </w:pPr>
+            <w:r>
+              <w:t>Inputs: HttpServletRequest, HttpServletResponse</w:t>
+            </w:r>
+          </w:p>
+          <w:p>
+            <w:pPr>
+              <w:pStyle w:val="ListParagraph"/>
+              <w:numPr>
+                <w:ilvl w:val="0"/>
+                <w:numId w:val="6"/>
+              </w:numPr>
+              <w:spacing w:after="0" w:line="240" w:lineRule="auto"/>
+            </w:pPr>
+            <w:r>
+              <w:t xml:space="preserve">Internal processing: </w:t>
+            </w:r>
+          </w:p>
+          <w:p>
+            <w:pPr>
+              <w:pStyle w:val="ListParagraph"/>
+              <w:numPr>
+                <w:ilvl w:val="0"/>
+                <w:numId w:val="19"/>
+              </w:numPr>
+              <w:spacing w:after="0" w:line="240" w:lineRule="auto"/>
+            </w:pPr>
+            <w:proofErr w:type="spellStart"/>
+            <w:r>
+              <w:t>Retreive</w:t>
+            </w:r>
+            <w:proofErr w:type="spellEnd"/>
+            <w:r>
+              <w:t xml:space="preserve"> encoded request form</w:t>
+            </w:r>
+          </w:p>
+          <w:p>
+            <w:pPr>
+              <w:pStyle w:val="ListParagraph"/>
+              <w:numPr>
+                <w:ilvl w:val="0"/>
+                <w:numId w:val="19"/>
+              </w:numPr>
+              <w:spacing w:after="0" w:line="240" w:lineRule="auto"/>
+            </w:pPr>
+            <w:r>
+              <w:t>Initialize storage path, upload file handler, iterator</w:t>
+            </w:r>
+          </w:p>
+          <w:p>
+            <w:pPr>
+              <w:pStyle w:val="ListParagraph"/>
+              <w:numPr>
+                <w:ilvl w:val="0"/>
+                <w:numId w:val="19"/>
+              </w:numPr>
+              <w:spacing w:after="0" w:line="240" w:lineRule="auto"/>
+            </w:pPr>
+            <w:r>
+              <w:t xml:space="preserve">Iterate through item list, store item value, and write image file to the disk if item is </w:t>
+            </w:r>
+            <w:r>
+              <w:t>not form field</w:t>
+            </w:r>
+          </w:p>
+          <w:p>
+            <w:pPr>
+              <w:pStyle w:val="ListParagraph"/>
+              <w:numPr>
+                <w:ilvl w:val="0"/>
+                <w:numId w:val="19"/>
+              </w:numPr>
+              <w:spacing w:after="0" w:line="240" w:lineRule="auto"/>
+            </w:pPr>
+            <w:r>
+              <w:t>Verify input value. If valid send success message else send error message include reason.</w:t>
             </w:r>
           </w:p>
         </w:tc>
@@ -3338,9 +7031,15 @@
               <w:rPr>
                 <w:i/>
                 <w:iCs/>
-                <w:color w:val="0432FF"/>
-              </w:rPr>
-            </w:pPr>
+              </w:rPr>
+            </w:pPr>
+            <w:r>
+              <w:rPr>
+                <w:i/>
+                <w:iCs/>
+              </w:rPr>
+              <w:t>05</w:t>
+            </w:r>
           </w:p>
         </w:tc>
         <w:tc>
@@ -3353,9 +7052,33 @@
               <w:rPr>
                 <w:i/>
                 <w:iCs/>
-                <w:color w:val="0432FF"/>
-              </w:rPr>
-            </w:pPr>
+              </w:rPr>
+            </w:pPr>
+            <w:proofErr w:type="spellStart"/>
+            <w:proofErr w:type="gramStart"/>
+            <w:r>
+              <w:rPr>
+                <w:i/>
+                <w:iCs/>
+              </w:rPr>
+              <w:t>doGet</w:t>
+            </w:r>
+            <w:proofErr w:type="spellEnd"/>
+            <w:r>
+              <w:rPr>
+                <w:i/>
+                <w:iCs/>
+              </w:rPr>
+              <w:t>(</w:t>
+            </w:r>
+            <w:proofErr w:type="gramEnd"/>
+            <w:r>
+              <w:rPr>
+                <w:i/>
+                <w:iCs/>
+              </w:rPr>
+              <w:t>)</w:t>
+            </w:r>
           </w:p>
         </w:tc>
         <w:tc>
@@ -3364,79 +7087,171 @@
           </w:tcPr>
           <w:p>
             <w:pPr>
-              <w:spacing w:after="0" w:line="240" w:lineRule="auto"/>
-              <w:rPr>
-                <w:i/>
-                <w:iCs/>
-                <w:color w:val="0432FF"/>
-              </w:rPr>
-            </w:pPr>
+              <w:pStyle w:val="ListParagraph"/>
+              <w:numPr>
+                <w:ilvl w:val="0"/>
+                <w:numId w:val="6"/>
+              </w:numPr>
+              <w:spacing w:after="0" w:line="240" w:lineRule="auto"/>
+            </w:pPr>
+            <w:r>
+              <w:t>Inputs: HttpServletRequest, HttpServletResponse</w:t>
+            </w:r>
+          </w:p>
+          <w:p>
+            <w:pPr>
+              <w:pStyle w:val="ListParagraph"/>
+              <w:numPr>
+                <w:ilvl w:val="0"/>
+                <w:numId w:val="6"/>
+              </w:numPr>
+              <w:spacing w:after="0" w:line="240" w:lineRule="auto"/>
+              <w:rPr>
+                <w:i/>
+                <w:iCs/>
+              </w:rPr>
+            </w:pPr>
+            <w:r>
+              <w:t xml:space="preserve">Internal processing: </w:t>
+            </w:r>
+            <w:r>
+              <w:t xml:space="preserve">call methods </w:t>
+            </w:r>
+            <w:proofErr w:type="gramStart"/>
+            <w:r>
+              <w:t>processRequest(</w:t>
+            </w:r>
+            <w:proofErr w:type="gramEnd"/>
+            <w:r>
+              <w:t>) when request call method GET</w:t>
+            </w:r>
+          </w:p>
+        </w:tc>
+      </w:tr>
+      <w:tr>
+        <w:tc>
+          <w:tcPr>
+            <w:tcW w:w="567" w:type="dxa"/>
+          </w:tcPr>
+          <w:p>
+            <w:pPr>
+              <w:spacing w:after="0" w:line="240" w:lineRule="auto"/>
+              <w:rPr>
+                <w:i/>
+                <w:iCs/>
+              </w:rPr>
+            </w:pPr>
+            <w:r>
+              <w:rPr>
+                <w:i/>
+                <w:iCs/>
+              </w:rPr>
+              <w:t>06</w:t>
+            </w:r>
+          </w:p>
+        </w:tc>
+        <w:tc>
+          <w:tcPr>
+            <w:tcW w:w="2127" w:type="dxa"/>
+          </w:tcPr>
+          <w:p>
+            <w:pPr>
+              <w:spacing w:after="0" w:line="240" w:lineRule="auto"/>
+              <w:rPr>
+                <w:i/>
+                <w:iCs/>
+              </w:rPr>
+            </w:pPr>
+            <w:proofErr w:type="spellStart"/>
+            <w:proofErr w:type="gramStart"/>
+            <w:r>
+              <w:rPr>
+                <w:i/>
+                <w:iCs/>
+              </w:rPr>
+              <w:t>doPost</w:t>
+            </w:r>
+            <w:proofErr w:type="spellEnd"/>
+            <w:r>
+              <w:rPr>
+                <w:i/>
+                <w:iCs/>
+              </w:rPr>
+              <w:t>(</w:t>
+            </w:r>
+            <w:proofErr w:type="gramEnd"/>
+            <w:r>
+              <w:rPr>
+                <w:i/>
+                <w:iCs/>
+              </w:rPr>
+              <w:t>)</w:t>
+            </w:r>
+          </w:p>
+        </w:tc>
+        <w:tc>
+          <w:tcPr>
+            <w:tcW w:w="6377" w:type="dxa"/>
+          </w:tcPr>
+          <w:p>
+            <w:pPr>
+              <w:pStyle w:val="ListParagraph"/>
+              <w:numPr>
+                <w:ilvl w:val="0"/>
+                <w:numId w:val="6"/>
+              </w:numPr>
+              <w:spacing w:after="0" w:line="240" w:lineRule="auto"/>
+            </w:pPr>
+            <w:r>
+              <w:t>Inputs: HttpServletRequest, HttpServletResponse</w:t>
+            </w:r>
+          </w:p>
+          <w:p>
+            <w:pPr>
+              <w:pStyle w:val="ListParagraph"/>
+              <w:numPr>
+                <w:ilvl w:val="0"/>
+                <w:numId w:val="6"/>
+              </w:numPr>
+              <w:spacing w:after="0" w:line="240" w:lineRule="auto"/>
+            </w:pPr>
+            <w:r>
+              <w:t xml:space="preserve">Internal processing: </w:t>
+            </w:r>
+            <w:r>
+              <w:t xml:space="preserve">call methods </w:t>
+            </w:r>
+            <w:proofErr w:type="gramStart"/>
+            <w:r>
+              <w:t>processRequest(</w:t>
+            </w:r>
+            <w:proofErr w:type="gramEnd"/>
+            <w:r>
+              <w:t>) when request call method POST</w:t>
+            </w:r>
           </w:p>
         </w:tc>
       </w:tr>
     </w:tbl>
-    <w:p/>
     <w:p>
       <w:pPr>
         <w:pStyle w:val="Heading3"/>
       </w:pPr>
-      <w:bookmarkStart w:id="7" w:name="_Toc69802616"/>
-      <w:r>
-        <w:t>c</w:t>
-      </w:r>
-      <w:r>
-        <w:t>.</w:t>
-      </w:r>
-      <w:r>
-        <w:t xml:space="preserve"> Sequence Diagram</w:t>
-      </w:r>
-      <w:r>
-        <w:t>(s)</w:t>
-      </w:r>
-      <w:bookmarkEnd w:id="7"/>
+      <w:r>
+        <w:lastRenderedPageBreak/>
+        <w:t>c. Sequence Diagram(s)</w:t>
+      </w:r>
     </w:p>
     <w:p>
-      <w:pPr>
-        <w:spacing w:after="0" w:line="240" w:lineRule="auto"/>
-        <w:jc w:val="both"/>
-        <w:rPr>
-          <w:i/>
-          <w:color w:val="0000FF"/>
-        </w:rPr>
-      </w:pPr>
-      <w:r>
-        <w:rPr>
-          <w:i/>
-          <w:color w:val="0000FF"/>
-        </w:rPr>
-        <w:t>[</w:t>
-      </w:r>
-      <w:r>
-        <w:rPr>
-          <w:i/>
-          <w:color w:val="0000FF"/>
-        </w:rPr>
-        <w:t>Provide the sequence diagram(s) for the feature, see the sample below</w:t>
-      </w:r>
-      <w:r>
-        <w:rPr>
-          <w:i/>
-          <w:color w:val="0000FF"/>
-        </w:rPr>
-        <w:t>]</w:t>
-      </w:r>
-    </w:p>
-    <w:p>
       <w:r>
         <w:rPr>
           <w:noProof/>
         </w:rPr>
-        <w:lastRenderedPageBreak/>
         <w:drawing>
-          <wp:inline distT="0" distB="0" distL="0" distR="0" wp14:anchorId="44B9D1DE" wp14:editId="27B5050C">
-            <wp:extent cx="5937885" cy="3739515"/>
-            <wp:effectExtent l="0" t="0" r="5715" b="0"/>
-            <wp:docPr id="6" name="Picture 6"/>
+          <wp:inline distT="0" distB="0" distL="0" distR="0" wp14:anchorId="7853A27D" wp14:editId="38C3DEBC">
+            <wp:extent cx="5943600" cy="3727450"/>
+            <wp:effectExtent l="0" t="0" r="0" b="6350"/>
+            <wp:docPr id="3" name="Picture 3"/>
             <wp:cNvGraphicFramePr>
               <a:graphicFrameLocks xmlns:a="http://schemas.openxmlformats.org/drawingml/2006/main" noChangeAspect="1"/>
             </wp:cNvGraphicFramePr>
@@ -3444,36 +7259,29 @@
               <a:graphicData uri="http://schemas.openxmlformats.org/drawingml/2006/picture">
                 <pic:pic xmlns:pic="http://schemas.openxmlformats.org/drawingml/2006/picture">
                   <pic:nvPicPr>
-                    <pic:cNvPr id="0" name="Picture 1"/>
-                    <pic:cNvPicPr>
-                      <a:picLocks noChangeAspect="1" noChangeArrowheads="1"/>
-                    </pic:cNvPicPr>
+                    <pic:cNvPr id="3" name="Picture 3"/>
+                    <pic:cNvPicPr/>
                   </pic:nvPicPr>
                   <pic:blipFill>
-                    <a:blip r:embed="rId10">
+                    <a:blip r:embed="rId12">
                       <a:extLst>
                         <a:ext uri="{28A0092B-C50C-407E-A947-70E740481C1C}">
                           <a14:useLocalDpi xmlns:a14="http://schemas.microsoft.com/office/drawing/2010/main" val="0"/>
                         </a:ext>
                       </a:extLst>
                     </a:blip>
-                    <a:srcRect/>
                     <a:stretch>
                       <a:fillRect/>
                     </a:stretch>
                   </pic:blipFill>
-                  <pic:spPr bwMode="auto">
+                  <pic:spPr>
                     <a:xfrm>
                       <a:off x="0" y="0"/>
-                      <a:ext cx="5937885" cy="3739515"/>
+                      <a:ext cx="5943600" cy="3727450"/>
                     </a:xfrm>
                     <a:prstGeom prst="rect">
                       <a:avLst/>
                     </a:prstGeom>
-                    <a:noFill/>
-                    <a:ln>
-                      <a:noFill/>
-                    </a:ln>
                   </pic:spPr>
                 </pic:pic>
               </a:graphicData>
@@ -3486,568 +7294,14 @@
       <w:pPr>
         <w:pStyle w:val="Heading3"/>
       </w:pPr>
-      <w:bookmarkStart w:id="8" w:name="_Toc69802617"/>
-      <w:r>
-        <w:t>d</w:t>
-      </w:r>
-      <w:r>
-        <w:t>.</w:t>
-      </w:r>
-      <w:r>
-        <w:t xml:space="preserve"> </w:t>
-      </w:r>
-      <w:r>
-        <w:t>Database queries</w:t>
-      </w:r>
-      <w:bookmarkEnd w:id="8"/>
-    </w:p>
-    <w:p>
-      <w:pPr>
-        <w:spacing w:after="0" w:line="240" w:lineRule="auto"/>
-        <w:jc w:val="both"/>
-        <w:rPr>
-          <w:i/>
-          <w:color w:val="0000FF"/>
-        </w:rPr>
-      </w:pPr>
-      <w:r>
-        <w:rPr>
-          <w:i/>
-          <w:color w:val="0000FF"/>
-        </w:rPr>
-        <w:t xml:space="preserve">[Provide the detailed </w:t>
-      </w:r>
-      <w:r>
-        <w:rPr>
-          <w:i/>
-          <w:color w:val="0000FF"/>
-        </w:rPr>
-        <w:t>SQL (select, insert, update...) which are used in implementing the function/screen</w:t>
-      </w:r>
-      <w:r>
-        <w:rPr>
-          <w:i/>
-          <w:color w:val="0000FF"/>
-        </w:rPr>
-        <w:t>]</w:t>
-      </w:r>
-    </w:p>
-    <w:p/>
-    <w:p>
-      <w:pPr>
-        <w:pStyle w:val="Heading2"/>
-      </w:pPr>
-      <w:bookmarkStart w:id="9" w:name="_Toc69802618"/>
-      <w:r>
-        <w:t>2. &lt;Feature/Function Name2&gt;</w:t>
-      </w:r>
-      <w:bookmarkEnd w:id="9"/>
-    </w:p>
-    <w:p>
-      <w:r>
-        <w:t>…</w:t>
-      </w:r>
-    </w:p>
-    <w:p>
-      <w:pPr>
-        <w:pStyle w:val="Heading1"/>
-      </w:pPr>
-      <w:bookmarkStart w:id="10" w:name="_Toc69802619"/>
-      <w:r>
-        <w:t>III. Database Tables</w:t>
-      </w:r>
-      <w:bookmarkEnd w:id="10"/>
-    </w:p>
-    <w:p>
-      <w:pPr>
-        <w:pStyle w:val="Heading2"/>
-      </w:pPr>
-      <w:bookmarkStart w:id="11" w:name="_Toc69802620"/>
-      <w:r>
-        <w:t>1</w:t>
-      </w:r>
-      <w:r>
-        <w:t xml:space="preserve">. </w:t>
-      </w:r>
-      <w:r>
-        <w:t>&lt;</w:t>
-      </w:r>
-      <w:r>
-        <w:t>Table name 1</w:t>
-      </w:r>
-      <w:r>
-        <w:t>&gt;</w:t>
-      </w:r>
-      <w:bookmarkEnd w:id="11"/>
-    </w:p>
-    <w:p>
-      <w:pPr>
-        <w:spacing w:after="0" w:line="240" w:lineRule="auto"/>
-        <w:jc w:val="both"/>
-        <w:rPr>
-          <w:i/>
-          <w:color w:val="0000FF"/>
-        </w:rPr>
-      </w:pPr>
-      <w:r>
-        <w:rPr>
-          <w:i/>
-          <w:color w:val="0000FF"/>
-        </w:rPr>
-        <w:t>[Give some lines about the t</w:t>
-      </w:r>
-      <w:r>
-        <w:rPr>
-          <w:i/>
-          <w:color w:val="0000FF"/>
-        </w:rPr>
-        <w:t xml:space="preserve">able </w:t>
-      </w:r>
-      <w:r>
-        <w:rPr>
-          <w:i/>
-          <w:color w:val="0000FF"/>
-        </w:rPr>
-        <w:t>here</w:t>
-      </w:r>
-      <w:r>
-        <w:rPr>
-          <w:i/>
-          <w:color w:val="0000FF"/>
-        </w:rPr>
-        <w:t>&gt;&gt;</w:t>
-      </w:r>
-    </w:p>
-    <w:p>
-      <w:pPr>
-        <w:spacing w:after="0" w:line="240" w:lineRule="auto"/>
-        <w:jc w:val="both"/>
-        <w:rPr>
-          <w:i/>
-          <w:color w:val="0000FF"/>
-        </w:rPr>
-      </w:pPr>
-      <w:r>
-        <w:rPr>
-          <w:i/>
-          <w:color w:val="0000FF"/>
-        </w:rPr>
-        <w:t>[Table fields, in the form of table format as below]</w:t>
-      </w:r>
-    </w:p>
-    <w:tbl>
-      <w:tblPr>
-        <w:tblStyle w:val="TableGrid"/>
-        <w:tblW w:w="9209" w:type="dxa"/>
-        <w:tblLayout w:type="fixed"/>
-        <w:tblLook w:val="04A0" w:firstRow="1" w:lastRow="0" w:firstColumn="1" w:lastColumn="0" w:noHBand="0" w:noVBand="1"/>
-      </w:tblPr>
-      <w:tblGrid>
-        <w:gridCol w:w="421"/>
-        <w:gridCol w:w="1696"/>
-        <w:gridCol w:w="1134"/>
-        <w:gridCol w:w="573"/>
-        <w:gridCol w:w="703"/>
-        <w:gridCol w:w="680"/>
-        <w:gridCol w:w="770"/>
-        <w:gridCol w:w="3232"/>
-      </w:tblGrid>
-      <w:tr>
-        <w:tc>
-          <w:tcPr>
-            <w:tcW w:w="421" w:type="dxa"/>
-            <w:shd w:val="clear" w:color="auto" w:fill="FFE8E1"/>
-          </w:tcPr>
-          <w:p>
-            <w:pPr>
-              <w:jc w:val="center"/>
-              <w:rPr>
-                <w:rFonts w:ascii="Calibri" w:eastAsia="Times New Roman" w:hAnsi="Calibri" w:cs="Calibri"/>
-                <w:b/>
-                <w:bCs/>
-                <w:iCs/>
-                <w:color w:val="000000"/>
-                <w:lang w:val="en-GB" w:eastAsia="en-GB"/>
-              </w:rPr>
-            </w:pPr>
-            <w:r>
-              <w:rPr>
-                <w:rFonts w:ascii="Calibri" w:eastAsia="Times New Roman" w:hAnsi="Calibri" w:cs="Calibri"/>
-                <w:b/>
-                <w:bCs/>
-                <w:iCs/>
-                <w:color w:val="000000"/>
-                <w:lang w:val="en-GB" w:eastAsia="en-GB"/>
-              </w:rPr>
-              <w:t>#</w:t>
-            </w:r>
-          </w:p>
-        </w:tc>
-        <w:tc>
-          <w:tcPr>
-            <w:tcW w:w="1696" w:type="dxa"/>
-            <w:shd w:val="clear" w:color="auto" w:fill="FFE8E1"/>
-            <w:vAlign w:val="center"/>
-          </w:tcPr>
-          <w:p>
-            <w:pPr>
-              <w:jc w:val="center"/>
-              <w:rPr>
-                <w:rFonts w:ascii="Calibri" w:eastAsia="Times New Roman" w:hAnsi="Calibri" w:cs="Calibri"/>
-                <w:b/>
-                <w:bCs/>
-                <w:iCs/>
-                <w:color w:val="000000"/>
-                <w:lang w:val="en-GB" w:eastAsia="en-GB"/>
-              </w:rPr>
-            </w:pPr>
-            <w:r>
-              <w:rPr>
-                <w:rFonts w:ascii="Calibri" w:eastAsia="Times New Roman" w:hAnsi="Calibri" w:cs="Calibri"/>
-                <w:b/>
-                <w:bCs/>
-                <w:iCs/>
-                <w:color w:val="000000"/>
-                <w:lang w:val="en-GB" w:eastAsia="en-GB"/>
-              </w:rPr>
-              <w:t>Field name</w:t>
-            </w:r>
-          </w:p>
-        </w:tc>
-        <w:tc>
-          <w:tcPr>
-            <w:tcW w:w="1134" w:type="dxa"/>
-            <w:shd w:val="clear" w:color="auto" w:fill="FFE8E1"/>
-            <w:vAlign w:val="center"/>
-          </w:tcPr>
-          <w:p>
-            <w:pPr>
-              <w:jc w:val="center"/>
-              <w:rPr>
-                <w:rFonts w:ascii="Calibri" w:eastAsia="Times New Roman" w:hAnsi="Calibri" w:cs="Calibri"/>
-                <w:b/>
-                <w:bCs/>
-                <w:iCs/>
-                <w:color w:val="000000"/>
-                <w:lang w:val="en-GB" w:eastAsia="en-GB"/>
-              </w:rPr>
-            </w:pPr>
-            <w:r>
-              <w:rPr>
-                <w:rFonts w:ascii="Calibri" w:eastAsia="Times New Roman" w:hAnsi="Calibri" w:cs="Calibri"/>
-                <w:b/>
-                <w:bCs/>
-                <w:iCs/>
-                <w:color w:val="000000"/>
-                <w:lang w:val="en-GB" w:eastAsia="en-GB"/>
-              </w:rPr>
-              <w:t>Type</w:t>
-            </w:r>
-          </w:p>
-        </w:tc>
-        <w:tc>
-          <w:tcPr>
-            <w:tcW w:w="573" w:type="dxa"/>
-            <w:shd w:val="clear" w:color="auto" w:fill="FFE8E1"/>
-            <w:vAlign w:val="center"/>
-          </w:tcPr>
-          <w:p>
-            <w:pPr>
-              <w:jc w:val="center"/>
-              <w:rPr>
-                <w:rFonts w:ascii="Calibri" w:eastAsia="Times New Roman" w:hAnsi="Calibri" w:cs="Calibri"/>
-                <w:b/>
-                <w:bCs/>
-                <w:iCs/>
-                <w:color w:val="000000"/>
-                <w:lang w:val="en-GB" w:eastAsia="en-GB"/>
-              </w:rPr>
-            </w:pPr>
-            <w:r>
-              <w:rPr>
-                <w:rFonts w:ascii="Calibri" w:eastAsia="Times New Roman" w:hAnsi="Calibri" w:cs="Calibri"/>
-                <w:b/>
-                <w:bCs/>
-                <w:iCs/>
-                <w:color w:val="000000"/>
-                <w:lang w:val="en-GB" w:eastAsia="en-GB"/>
-              </w:rPr>
-              <w:t>Size</w:t>
-            </w:r>
-          </w:p>
-        </w:tc>
-        <w:tc>
-          <w:tcPr>
-            <w:tcW w:w="703" w:type="dxa"/>
-            <w:shd w:val="clear" w:color="auto" w:fill="FFE8E1"/>
-            <w:vAlign w:val="center"/>
-          </w:tcPr>
-          <w:p>
-            <w:pPr>
-              <w:jc w:val="center"/>
-              <w:rPr>
-                <w:rFonts w:ascii="Calibri" w:eastAsia="Times New Roman" w:hAnsi="Calibri" w:cs="Calibri"/>
-                <w:b/>
-                <w:bCs/>
-                <w:iCs/>
-                <w:color w:val="000000"/>
-                <w:lang w:val="en-GB" w:eastAsia="en-GB"/>
-              </w:rPr>
-            </w:pPr>
-            <w:r>
-              <w:rPr>
-                <w:rFonts w:ascii="Calibri" w:eastAsia="Times New Roman" w:hAnsi="Calibri" w:cs="Calibri"/>
-                <w:b/>
-                <w:bCs/>
-                <w:iCs/>
-                <w:color w:val="000000"/>
-                <w:lang w:val="en-GB" w:eastAsia="en-GB"/>
-              </w:rPr>
-              <w:t>Unique</w:t>
-            </w:r>
-          </w:p>
-        </w:tc>
-        <w:tc>
-          <w:tcPr>
-            <w:tcW w:w="680" w:type="dxa"/>
-            <w:shd w:val="clear" w:color="auto" w:fill="FFE8E1"/>
-            <w:vAlign w:val="center"/>
-          </w:tcPr>
-          <w:p>
-            <w:pPr>
-              <w:jc w:val="center"/>
-              <w:rPr>
-                <w:rFonts w:ascii="Calibri" w:eastAsia="Times New Roman" w:hAnsi="Calibri" w:cs="Calibri"/>
-                <w:b/>
-                <w:bCs/>
-                <w:iCs/>
-                <w:color w:val="000000"/>
-                <w:lang w:val="en-GB" w:eastAsia="en-GB"/>
-              </w:rPr>
-            </w:pPr>
-            <w:r>
-              <w:rPr>
-                <w:rFonts w:ascii="Calibri" w:eastAsia="Times New Roman" w:hAnsi="Calibri" w:cs="Calibri"/>
-                <w:b/>
-                <w:bCs/>
-                <w:iCs/>
-                <w:color w:val="000000"/>
-                <w:lang w:val="en-GB" w:eastAsia="en-GB"/>
-              </w:rPr>
-              <w:t>Not Null</w:t>
-            </w:r>
-          </w:p>
-        </w:tc>
-        <w:tc>
-          <w:tcPr>
-            <w:tcW w:w="770" w:type="dxa"/>
-            <w:shd w:val="clear" w:color="auto" w:fill="FFE8E1"/>
-            <w:vAlign w:val="center"/>
-          </w:tcPr>
-          <w:p>
-            <w:pPr>
-              <w:jc w:val="center"/>
-              <w:rPr>
-                <w:rFonts w:ascii="Calibri" w:eastAsia="Times New Roman" w:hAnsi="Calibri" w:cs="Calibri"/>
-                <w:b/>
-                <w:bCs/>
-                <w:iCs/>
-                <w:color w:val="000000"/>
-                <w:lang w:val="en-GB" w:eastAsia="en-GB"/>
-              </w:rPr>
-            </w:pPr>
-            <w:r>
-              <w:rPr>
-                <w:rFonts w:ascii="Calibri" w:eastAsia="Times New Roman" w:hAnsi="Calibri" w:cs="Calibri"/>
-                <w:b/>
-                <w:bCs/>
-                <w:iCs/>
-                <w:color w:val="000000"/>
-                <w:lang w:val="en-GB" w:eastAsia="en-GB"/>
-              </w:rPr>
-              <w:t>PK/FK</w:t>
-            </w:r>
-          </w:p>
-        </w:tc>
-        <w:tc>
-          <w:tcPr>
-            <w:tcW w:w="3232" w:type="dxa"/>
-            <w:shd w:val="clear" w:color="auto" w:fill="FFE8E1"/>
-            <w:vAlign w:val="center"/>
-          </w:tcPr>
-          <w:p>
-            <w:pPr>
-              <w:jc w:val="center"/>
-              <w:rPr>
-                <w:rFonts w:ascii="Calibri" w:eastAsia="Times New Roman" w:hAnsi="Calibri" w:cs="Calibri"/>
-                <w:b/>
-                <w:bCs/>
-                <w:iCs/>
-                <w:color w:val="000000"/>
-                <w:lang w:val="en-GB" w:eastAsia="en-GB"/>
-              </w:rPr>
-            </w:pPr>
-            <w:r>
-              <w:rPr>
-                <w:rFonts w:ascii="Calibri" w:eastAsia="Times New Roman" w:hAnsi="Calibri" w:cs="Calibri"/>
-                <w:b/>
-                <w:bCs/>
-                <w:iCs/>
-                <w:color w:val="000000"/>
-                <w:lang w:val="en-GB" w:eastAsia="en-GB"/>
-              </w:rPr>
-              <w:t>Notes</w:t>
-            </w:r>
-          </w:p>
-        </w:tc>
-      </w:tr>
-      <w:tr>
-        <w:tc>
-          <w:tcPr>
-            <w:tcW w:w="421" w:type="dxa"/>
-          </w:tcPr>
-          <w:p>
-            <w:pPr>
-              <w:jc w:val="center"/>
-            </w:pPr>
-            <w:r>
-              <w:t>1</w:t>
-            </w:r>
-          </w:p>
-        </w:tc>
-        <w:tc>
-          <w:tcPr>
-            <w:tcW w:w="1696" w:type="dxa"/>
-          </w:tcPr>
-          <w:p>
-            <w:r>
-              <w:t>Field name1</w:t>
-            </w:r>
-          </w:p>
-        </w:tc>
-        <w:tc>
-          <w:tcPr>
-            <w:tcW w:w="1134" w:type="dxa"/>
-          </w:tcPr>
-          <w:p/>
-        </w:tc>
-        <w:tc>
-          <w:tcPr>
-            <w:tcW w:w="573" w:type="dxa"/>
-          </w:tcPr>
-          <w:p/>
-        </w:tc>
-        <w:tc>
-          <w:tcPr>
-            <w:tcW w:w="703" w:type="dxa"/>
-          </w:tcPr>
-          <w:p/>
-        </w:tc>
-        <w:tc>
-          <w:tcPr>
-            <w:tcW w:w="680" w:type="dxa"/>
-          </w:tcPr>
-          <w:p/>
-        </w:tc>
-        <w:tc>
-          <w:tcPr>
-            <w:tcW w:w="770" w:type="dxa"/>
-          </w:tcPr>
-          <w:p/>
-        </w:tc>
-        <w:tc>
-          <w:tcPr>
-            <w:tcW w:w="3232" w:type="dxa"/>
-          </w:tcPr>
-          <w:p/>
-        </w:tc>
-      </w:tr>
-      <w:tr>
-        <w:tc>
-          <w:tcPr>
-            <w:tcW w:w="421" w:type="dxa"/>
-          </w:tcPr>
-          <w:p>
-            <w:pPr>
-              <w:jc w:val="center"/>
-            </w:pPr>
-            <w:r>
-              <w:t>2</w:t>
-            </w:r>
-          </w:p>
-        </w:tc>
-        <w:tc>
-          <w:tcPr>
-            <w:tcW w:w="1696" w:type="dxa"/>
-          </w:tcPr>
-          <w:p>
-            <w:r>
-              <w:t>Field name2</w:t>
-            </w:r>
-          </w:p>
-        </w:tc>
-        <w:tc>
-          <w:tcPr>
-            <w:tcW w:w="1134" w:type="dxa"/>
-          </w:tcPr>
-          <w:p/>
-        </w:tc>
-        <w:tc>
-          <w:tcPr>
-            <w:tcW w:w="573" w:type="dxa"/>
-          </w:tcPr>
-          <w:p/>
-        </w:tc>
-        <w:tc>
-          <w:tcPr>
-            <w:tcW w:w="703" w:type="dxa"/>
-          </w:tcPr>
-          <w:p/>
-        </w:tc>
-        <w:tc>
-          <w:tcPr>
-            <w:tcW w:w="680" w:type="dxa"/>
-          </w:tcPr>
-          <w:p/>
-        </w:tc>
-        <w:tc>
-          <w:tcPr>
-            <w:tcW w:w="770" w:type="dxa"/>
-          </w:tcPr>
-          <w:p/>
-        </w:tc>
-        <w:tc>
-          <w:tcPr>
-            <w:tcW w:w="3232" w:type="dxa"/>
-          </w:tcPr>
-          <w:p/>
-        </w:tc>
-      </w:tr>
-    </w:tbl>
-    <w:p/>
-    <w:p>
-      <w:pPr>
-        <w:pStyle w:val="Heading2"/>
-      </w:pPr>
-      <w:bookmarkStart w:id="12" w:name="_Toc69802621"/>
-      <w:r>
-        <w:t xml:space="preserve">2. </w:t>
-      </w:r>
-      <w:r>
-        <w:t>&lt;</w:t>
-      </w:r>
-      <w:r>
-        <w:t>Table name 2…</w:t>
-      </w:r>
-      <w:r>
-        <w:t>&gt;</w:t>
-      </w:r>
-      <w:bookmarkEnd w:id="12"/>
+      <w:r>
+        <w:t>d. Database queries</w:t>
+      </w:r>
     </w:p>
     <w:p/>
     <w:sectPr>
       <w:pgSz w:w="12240" w:h="15840"/>
-      <w:pgMar w:top="1174" w:right="1440" w:bottom="1165" w:left="1440" w:header="720" w:footer="720" w:gutter="0"/>
+      <w:pgMar w:top="530" w:right="1440" w:bottom="0" w:left="1440" w:header="720" w:footer="720" w:gutter="0"/>
       <w:cols w:space="720"/>
       <w:docGrid w:linePitch="360"/>
     </w:sectPr>
@@ -4058,6 +7312,271 @@
 <file path=word/numbering.xml><?xml version="1.0" encoding="utf-8"?>
 <w:numbering xmlns:wpc="http://schemas.microsoft.com/office/word/2010/wordprocessingCanvas" xmlns:cx="http://schemas.microsoft.com/office/drawing/2014/chartex" xmlns:cx1="http://schemas.microsoft.com/office/drawing/2015/9/8/chartex" xmlns:cx2="http://schemas.microsoft.com/office/drawing/2015/10/21/chartex" xmlns:cx3="http://schemas.microsoft.com/office/drawing/2016/5/9/chartex" xmlns:cx4="http://schemas.microsoft.com/office/drawing/2016/5/10/chartex" xmlns:cx5="http://schemas.microsoft.com/office/drawing/2016/5/11/chartex" xmlns:cx6="http://schemas.microsoft.com/office/drawing/2016/5/12/chartex" xmlns:cx7="http://schemas.microsoft.com/office/drawing/2016/5/13/chartex" xmlns:cx8="http://schemas.microsoft.com/office/drawing/2016/5/14/chartex" xmlns:mc="http://schemas.openxmlformats.org/markup-compatibility/2006" xmlns:aink="http://schemas.microsoft.com/office/drawing/2016/ink" xmlns:am3d="http://schemas.microsoft.com/office/drawing/2017/model3d" xmlns:o="urn:schemas-microsoft-com:office:office" xmlns:oel="http://schemas.microsoft.com/office/2019/extlst" xmlns:r="http://schemas.openxmlformats.org/officeDocument/2006/relationships" xmlns:m="http://schemas.openxmlformats.org/officeDocument/2006/math" xmlns:v="urn:schemas-microsoft-com:vml" xmlns:wp14="http://schemas.microsoft.com/office/word/2010/wordprocessingDrawing" xmlns:wp="http://schemas.openxmlformats.org/drawingml/2006/wordprocessingDrawing" xmlns:w10="urn:schemas-microsoft-com:office:word" xmlns:w="http://schemas.openxmlformats.org/wordprocessingml/2006/main" xmlns:w14="http://schemas.microsoft.com/office/word/2010/wordml" xmlns:w15="http://schemas.microsoft.com/office/word/2012/wordml" xmlns:w16cex="http://schemas.microsoft.com/office/word/2018/wordml/cex" xmlns:w16cid="http://schemas.microsoft.com/office/word/2016/wordml/cid" xmlns:w16="http://schemas.microsoft.com/office/word/2018/wordml" xmlns:w16sdtdh="http://schemas.microsoft.com/office/word/2020/wordml/sdtdatahash" xmlns:w16se="http://schemas.microsoft.com/office/word/2015/wordml/symex" xmlns:wpg="http://schemas.microsoft.com/office/word/2010/wordprocessingGroup" xmlns:wpi="http://schemas.microsoft.com/office/word/2010/wordprocessingInk" xmlns:wne="http://schemas.microsoft.com/office/word/2006/wordml" xmlns:wps="http://schemas.microsoft.com/office/word/2010/wordprocessingShape" mc:Ignorable="w14 w15 w16se w16cid w16 w16cex w16sdtdh wp14">
   <w:abstractNum w:abstractNumId="0" w15:restartNumberingAfterBreak="0">
+    <w:nsid w:val="09CF002B"/>
+    <w:multiLevelType w:val="hybridMultilevel"/>
+    <w:tmpl w:val="44FE4E18"/>
+    <w:lvl w:ilvl="0" w:tplc="E22A0E84">
+      <w:start w:val="1"/>
+      <w:numFmt w:val="decimal"/>
+      <w:lvlText w:val="%1."/>
+      <w:lvlJc w:val="left"/>
+      <w:pPr>
+        <w:ind w:left="720" w:hanging="360"/>
+      </w:pPr>
+      <w:rPr>
+        <w:rFonts w:hint="default"/>
+      </w:rPr>
+    </w:lvl>
+    <w:lvl w:ilvl="1" w:tplc="04090019" w:tentative="1">
+      <w:start w:val="1"/>
+      <w:numFmt w:val="lowerLetter"/>
+      <w:lvlText w:val="%2."/>
+      <w:lvlJc w:val="left"/>
+      <w:pPr>
+        <w:ind w:left="1440" w:hanging="360"/>
+      </w:pPr>
+    </w:lvl>
+    <w:lvl w:ilvl="2" w:tplc="0409001B" w:tentative="1">
+      <w:start w:val="1"/>
+      <w:numFmt w:val="lowerRoman"/>
+      <w:lvlText w:val="%3."/>
+      <w:lvlJc w:val="right"/>
+      <w:pPr>
+        <w:ind w:left="2160" w:hanging="180"/>
+      </w:pPr>
+    </w:lvl>
+    <w:lvl w:ilvl="3" w:tplc="0409000F" w:tentative="1">
+      <w:start w:val="1"/>
+      <w:numFmt w:val="decimal"/>
+      <w:lvlText w:val="%4."/>
+      <w:lvlJc w:val="left"/>
+      <w:pPr>
+        <w:ind w:left="2880" w:hanging="360"/>
+      </w:pPr>
+    </w:lvl>
+    <w:lvl w:ilvl="4" w:tplc="04090019" w:tentative="1">
+      <w:start w:val="1"/>
+      <w:numFmt w:val="lowerLetter"/>
+      <w:lvlText w:val="%5."/>
+      <w:lvlJc w:val="left"/>
+      <w:pPr>
+        <w:ind w:left="3600" w:hanging="360"/>
+      </w:pPr>
+    </w:lvl>
+    <w:lvl w:ilvl="5" w:tplc="0409001B" w:tentative="1">
+      <w:start w:val="1"/>
+      <w:numFmt w:val="lowerRoman"/>
+      <w:lvlText w:val="%6."/>
+      <w:lvlJc w:val="right"/>
+      <w:pPr>
+        <w:ind w:left="4320" w:hanging="180"/>
+      </w:pPr>
+    </w:lvl>
+    <w:lvl w:ilvl="6" w:tplc="0409000F" w:tentative="1">
+      <w:start w:val="1"/>
+      <w:numFmt w:val="decimal"/>
+      <w:lvlText w:val="%7."/>
+      <w:lvlJc w:val="left"/>
+      <w:pPr>
+        <w:ind w:left="5040" w:hanging="360"/>
+      </w:pPr>
+    </w:lvl>
+    <w:lvl w:ilvl="7" w:tplc="04090019" w:tentative="1">
+      <w:start w:val="1"/>
+      <w:numFmt w:val="lowerLetter"/>
+      <w:lvlText w:val="%8."/>
+      <w:lvlJc w:val="left"/>
+      <w:pPr>
+        <w:ind w:left="5760" w:hanging="360"/>
+      </w:pPr>
+    </w:lvl>
+    <w:lvl w:ilvl="8" w:tplc="0409001B" w:tentative="1">
+      <w:start w:val="1"/>
+      <w:numFmt w:val="lowerRoman"/>
+      <w:lvlText w:val="%9."/>
+      <w:lvlJc w:val="right"/>
+      <w:pPr>
+        <w:ind w:left="6480" w:hanging="180"/>
+      </w:pPr>
+    </w:lvl>
+  </w:abstractNum>
+  <w:abstractNum w:abstractNumId="1" w15:restartNumberingAfterBreak="0">
+    <w:nsid w:val="0C490B37"/>
+    <w:multiLevelType w:val="hybridMultilevel"/>
+    <w:tmpl w:val="D80A7AEE"/>
+    <w:lvl w:ilvl="0" w:tplc="0409000F">
+      <w:start w:val="1"/>
+      <w:numFmt w:val="decimal"/>
+      <w:lvlText w:val="%1."/>
+      <w:lvlJc w:val="left"/>
+      <w:pPr>
+        <w:ind w:left="1080" w:hanging="360"/>
+      </w:pPr>
+    </w:lvl>
+    <w:lvl w:ilvl="1" w:tplc="04090019" w:tentative="1">
+      <w:start w:val="1"/>
+      <w:numFmt w:val="lowerLetter"/>
+      <w:lvlText w:val="%2."/>
+      <w:lvlJc w:val="left"/>
+      <w:pPr>
+        <w:ind w:left="1800" w:hanging="360"/>
+      </w:pPr>
+    </w:lvl>
+    <w:lvl w:ilvl="2" w:tplc="0409001B" w:tentative="1">
+      <w:start w:val="1"/>
+      <w:numFmt w:val="lowerRoman"/>
+      <w:lvlText w:val="%3."/>
+      <w:lvlJc w:val="right"/>
+      <w:pPr>
+        <w:ind w:left="2520" w:hanging="180"/>
+      </w:pPr>
+    </w:lvl>
+    <w:lvl w:ilvl="3" w:tplc="0409000F" w:tentative="1">
+      <w:start w:val="1"/>
+      <w:numFmt w:val="decimal"/>
+      <w:lvlText w:val="%4."/>
+      <w:lvlJc w:val="left"/>
+      <w:pPr>
+        <w:ind w:left="3240" w:hanging="360"/>
+      </w:pPr>
+    </w:lvl>
+    <w:lvl w:ilvl="4" w:tplc="04090019" w:tentative="1">
+      <w:start w:val="1"/>
+      <w:numFmt w:val="lowerLetter"/>
+      <w:lvlText w:val="%5."/>
+      <w:lvlJc w:val="left"/>
+      <w:pPr>
+        <w:ind w:left="3960" w:hanging="360"/>
+      </w:pPr>
+    </w:lvl>
+    <w:lvl w:ilvl="5" w:tplc="0409001B" w:tentative="1">
+      <w:start w:val="1"/>
+      <w:numFmt w:val="lowerRoman"/>
+      <w:lvlText w:val="%6."/>
+      <w:lvlJc w:val="right"/>
+      <w:pPr>
+        <w:ind w:left="4680" w:hanging="180"/>
+      </w:pPr>
+    </w:lvl>
+    <w:lvl w:ilvl="6" w:tplc="0409000F" w:tentative="1">
+      <w:start w:val="1"/>
+      <w:numFmt w:val="decimal"/>
+      <w:lvlText w:val="%7."/>
+      <w:lvlJc w:val="left"/>
+      <w:pPr>
+        <w:ind w:left="5400" w:hanging="360"/>
+      </w:pPr>
+    </w:lvl>
+    <w:lvl w:ilvl="7" w:tplc="04090019" w:tentative="1">
+      <w:start w:val="1"/>
+      <w:numFmt w:val="lowerLetter"/>
+      <w:lvlText w:val="%8."/>
+      <w:lvlJc w:val="left"/>
+      <w:pPr>
+        <w:ind w:left="6120" w:hanging="360"/>
+      </w:pPr>
+    </w:lvl>
+    <w:lvl w:ilvl="8" w:tplc="0409001B" w:tentative="1">
+      <w:start w:val="1"/>
+      <w:numFmt w:val="lowerRoman"/>
+      <w:lvlText w:val="%9."/>
+      <w:lvlJc w:val="right"/>
+      <w:pPr>
+        <w:ind w:left="6840" w:hanging="180"/>
+      </w:pPr>
+    </w:lvl>
+  </w:abstractNum>
+  <w:abstractNum w:abstractNumId="2" w15:restartNumberingAfterBreak="0">
+    <w:nsid w:val="10D43D8F"/>
+    <w:multiLevelType w:val="hybridMultilevel"/>
+    <w:tmpl w:val="FA1A3F98"/>
+    <w:lvl w:ilvl="0" w:tplc="F522CBDA">
+      <w:start w:val="1"/>
+      <w:numFmt w:val="decimal"/>
+      <w:lvlText w:val="%1."/>
+      <w:lvlJc w:val="left"/>
+      <w:pPr>
+        <w:ind w:left="1080" w:hanging="360"/>
+      </w:pPr>
+      <w:rPr>
+        <w:rFonts w:hint="default"/>
+        <w:i w:val="0"/>
+      </w:rPr>
+    </w:lvl>
+    <w:lvl w:ilvl="1" w:tplc="04090019" w:tentative="1">
+      <w:start w:val="1"/>
+      <w:numFmt w:val="lowerLetter"/>
+      <w:lvlText w:val="%2."/>
+      <w:lvlJc w:val="left"/>
+      <w:pPr>
+        <w:ind w:left="1800" w:hanging="360"/>
+      </w:pPr>
+    </w:lvl>
+    <w:lvl w:ilvl="2" w:tplc="0409001B" w:tentative="1">
+      <w:start w:val="1"/>
+      <w:numFmt w:val="lowerRoman"/>
+      <w:lvlText w:val="%3."/>
+      <w:lvlJc w:val="right"/>
+      <w:pPr>
+        <w:ind w:left="2520" w:hanging="180"/>
+      </w:pPr>
+    </w:lvl>
+    <w:lvl w:ilvl="3" w:tplc="0409000F" w:tentative="1">
+      <w:start w:val="1"/>
+      <w:numFmt w:val="decimal"/>
+      <w:lvlText w:val="%4."/>
+      <w:lvlJc w:val="left"/>
+      <w:pPr>
+        <w:ind w:left="3240" w:hanging="360"/>
+      </w:pPr>
+    </w:lvl>
+    <w:lvl w:ilvl="4" w:tplc="04090019" w:tentative="1">
+      <w:start w:val="1"/>
+      <w:numFmt w:val="lowerLetter"/>
+      <w:lvlText w:val="%5."/>
+      <w:lvlJc w:val="left"/>
+      <w:pPr>
+        <w:ind w:left="3960" w:hanging="360"/>
+      </w:pPr>
+    </w:lvl>
+    <w:lvl w:ilvl="5" w:tplc="0409001B" w:tentative="1">
+      <w:start w:val="1"/>
+      <w:numFmt w:val="lowerRoman"/>
+      <w:lvlText w:val="%6."/>
+      <w:lvlJc w:val="right"/>
+      <w:pPr>
+        <w:ind w:left="4680" w:hanging="180"/>
+      </w:pPr>
+    </w:lvl>
+    <w:lvl w:ilvl="6" w:tplc="0409000F" w:tentative="1">
+      <w:start w:val="1"/>
+      <w:numFmt w:val="decimal"/>
+      <w:lvlText w:val="%7."/>
+      <w:lvlJc w:val="left"/>
+      <w:pPr>
+        <w:ind w:left="5400" w:hanging="360"/>
+      </w:pPr>
+    </w:lvl>
+    <w:lvl w:ilvl="7" w:tplc="04090019" w:tentative="1">
+      <w:start w:val="1"/>
+      <w:numFmt w:val="lowerLetter"/>
+      <w:lvlText w:val="%8."/>
+      <w:lvlJc w:val="left"/>
+      <w:pPr>
+        <w:ind w:left="6120" w:hanging="360"/>
+      </w:pPr>
+    </w:lvl>
+    <w:lvl w:ilvl="8" w:tplc="0409001B" w:tentative="1">
+      <w:start w:val="1"/>
+      <w:numFmt w:val="lowerRoman"/>
+      <w:lvlText w:val="%9."/>
+      <w:lvlJc w:val="right"/>
+      <w:pPr>
+        <w:ind w:left="6840" w:hanging="180"/>
+      </w:pPr>
+    </w:lvl>
+  </w:abstractNum>
+  <w:abstractNum w:abstractNumId="3" w15:restartNumberingAfterBreak="0">
     <w:nsid w:val="12E9202F"/>
     <w:multiLevelType w:val="hybridMultilevel"/>
     <w:tmpl w:val="BFD039C8"/>
@@ -4170,7 +7689,185 @@
       </w:rPr>
     </w:lvl>
   </w:abstractNum>
-  <w:abstractNum w:abstractNumId="1" w15:restartNumberingAfterBreak="0">
+  <w:abstractNum w:abstractNumId="4" w15:restartNumberingAfterBreak="0">
+    <w:nsid w:val="3A713546"/>
+    <w:multiLevelType w:val="hybridMultilevel"/>
+    <w:tmpl w:val="7AFA5514"/>
+    <w:lvl w:ilvl="0" w:tplc="B99AD0D8">
+      <w:start w:val="1"/>
+      <w:numFmt w:val="decimal"/>
+      <w:lvlText w:val="%1."/>
+      <w:lvlJc w:val="left"/>
+      <w:pPr>
+        <w:ind w:left="1080" w:hanging="360"/>
+      </w:pPr>
+      <w:rPr>
+        <w:rFonts w:hint="default"/>
+      </w:rPr>
+    </w:lvl>
+    <w:lvl w:ilvl="1" w:tplc="04090019" w:tentative="1">
+      <w:start w:val="1"/>
+      <w:numFmt w:val="lowerLetter"/>
+      <w:lvlText w:val="%2."/>
+      <w:lvlJc w:val="left"/>
+      <w:pPr>
+        <w:ind w:left="1800" w:hanging="360"/>
+      </w:pPr>
+    </w:lvl>
+    <w:lvl w:ilvl="2" w:tplc="0409001B" w:tentative="1">
+      <w:start w:val="1"/>
+      <w:numFmt w:val="lowerRoman"/>
+      <w:lvlText w:val="%3."/>
+      <w:lvlJc w:val="right"/>
+      <w:pPr>
+        <w:ind w:left="2520" w:hanging="180"/>
+      </w:pPr>
+    </w:lvl>
+    <w:lvl w:ilvl="3" w:tplc="0409000F" w:tentative="1">
+      <w:start w:val="1"/>
+      <w:numFmt w:val="decimal"/>
+      <w:lvlText w:val="%4."/>
+      <w:lvlJc w:val="left"/>
+      <w:pPr>
+        <w:ind w:left="3240" w:hanging="360"/>
+      </w:pPr>
+    </w:lvl>
+    <w:lvl w:ilvl="4" w:tplc="04090019" w:tentative="1">
+      <w:start w:val="1"/>
+      <w:numFmt w:val="lowerLetter"/>
+      <w:lvlText w:val="%5."/>
+      <w:lvlJc w:val="left"/>
+      <w:pPr>
+        <w:ind w:left="3960" w:hanging="360"/>
+      </w:pPr>
+    </w:lvl>
+    <w:lvl w:ilvl="5" w:tplc="0409001B" w:tentative="1">
+      <w:start w:val="1"/>
+      <w:numFmt w:val="lowerRoman"/>
+      <w:lvlText w:val="%6."/>
+      <w:lvlJc w:val="right"/>
+      <w:pPr>
+        <w:ind w:left="4680" w:hanging="180"/>
+      </w:pPr>
+    </w:lvl>
+    <w:lvl w:ilvl="6" w:tplc="0409000F" w:tentative="1">
+      <w:start w:val="1"/>
+      <w:numFmt w:val="decimal"/>
+      <w:lvlText w:val="%7."/>
+      <w:lvlJc w:val="left"/>
+      <w:pPr>
+        <w:ind w:left="5400" w:hanging="360"/>
+      </w:pPr>
+    </w:lvl>
+    <w:lvl w:ilvl="7" w:tplc="04090019" w:tentative="1">
+      <w:start w:val="1"/>
+      <w:numFmt w:val="lowerLetter"/>
+      <w:lvlText w:val="%8."/>
+      <w:lvlJc w:val="left"/>
+      <w:pPr>
+        <w:ind w:left="6120" w:hanging="360"/>
+      </w:pPr>
+    </w:lvl>
+    <w:lvl w:ilvl="8" w:tplc="0409001B" w:tentative="1">
+      <w:start w:val="1"/>
+      <w:numFmt w:val="lowerRoman"/>
+      <w:lvlText w:val="%9."/>
+      <w:lvlJc w:val="right"/>
+      <w:pPr>
+        <w:ind w:left="6840" w:hanging="180"/>
+      </w:pPr>
+    </w:lvl>
+  </w:abstractNum>
+  <w:abstractNum w:abstractNumId="5" w15:restartNumberingAfterBreak="0">
+    <w:nsid w:val="3D07079E"/>
+    <w:multiLevelType w:val="hybridMultilevel"/>
+    <w:tmpl w:val="D878ECDE"/>
+    <w:lvl w:ilvl="0" w:tplc="DF5E9334">
+      <w:start w:val="1"/>
+      <w:numFmt w:val="decimal"/>
+      <w:lvlText w:val="%1."/>
+      <w:lvlJc w:val="left"/>
+      <w:pPr>
+        <w:ind w:left="1080" w:hanging="360"/>
+      </w:pPr>
+      <w:rPr>
+        <w:rFonts w:hint="default"/>
+      </w:rPr>
+    </w:lvl>
+    <w:lvl w:ilvl="1" w:tplc="04090019" w:tentative="1">
+      <w:start w:val="1"/>
+      <w:numFmt w:val="lowerLetter"/>
+      <w:lvlText w:val="%2."/>
+      <w:lvlJc w:val="left"/>
+      <w:pPr>
+        <w:ind w:left="1800" w:hanging="360"/>
+      </w:pPr>
+    </w:lvl>
+    <w:lvl w:ilvl="2" w:tplc="0409001B" w:tentative="1">
+      <w:start w:val="1"/>
+      <w:numFmt w:val="lowerRoman"/>
+      <w:lvlText w:val="%3."/>
+      <w:lvlJc w:val="right"/>
+      <w:pPr>
+        <w:ind w:left="2520" w:hanging="180"/>
+      </w:pPr>
+    </w:lvl>
+    <w:lvl w:ilvl="3" w:tplc="0409000F" w:tentative="1">
+      <w:start w:val="1"/>
+      <w:numFmt w:val="decimal"/>
+      <w:lvlText w:val="%4."/>
+      <w:lvlJc w:val="left"/>
+      <w:pPr>
+        <w:ind w:left="3240" w:hanging="360"/>
+      </w:pPr>
+    </w:lvl>
+    <w:lvl w:ilvl="4" w:tplc="04090019" w:tentative="1">
+      <w:start w:val="1"/>
+      <w:numFmt w:val="lowerLetter"/>
+      <w:lvlText w:val="%5."/>
+      <w:lvlJc w:val="left"/>
+      <w:pPr>
+        <w:ind w:left="3960" w:hanging="360"/>
+      </w:pPr>
+    </w:lvl>
+    <w:lvl w:ilvl="5" w:tplc="0409001B" w:tentative="1">
+      <w:start w:val="1"/>
+      <w:numFmt w:val="lowerRoman"/>
+      <w:lvlText w:val="%6."/>
+      <w:lvlJc w:val="right"/>
+      <w:pPr>
+        <w:ind w:left="4680" w:hanging="180"/>
+      </w:pPr>
+    </w:lvl>
+    <w:lvl w:ilvl="6" w:tplc="0409000F" w:tentative="1">
+      <w:start w:val="1"/>
+      <w:numFmt w:val="decimal"/>
+      <w:lvlText w:val="%7."/>
+      <w:lvlJc w:val="left"/>
+      <w:pPr>
+        <w:ind w:left="5400" w:hanging="360"/>
+      </w:pPr>
+    </w:lvl>
+    <w:lvl w:ilvl="7" w:tplc="04090019" w:tentative="1">
+      <w:start w:val="1"/>
+      <w:numFmt w:val="lowerLetter"/>
+      <w:lvlText w:val="%8."/>
+      <w:lvlJc w:val="left"/>
+      <w:pPr>
+        <w:ind w:left="6120" w:hanging="360"/>
+      </w:pPr>
+    </w:lvl>
+    <w:lvl w:ilvl="8" w:tplc="0409001B" w:tentative="1">
+      <w:start w:val="1"/>
+      <w:numFmt w:val="lowerRoman"/>
+      <w:lvlText w:val="%9."/>
+      <w:lvlJc w:val="right"/>
+      <w:pPr>
+        <w:ind w:left="6840" w:hanging="180"/>
+      </w:pPr>
+    </w:lvl>
+  </w:abstractNum>
+  <w:abstractNum w:abstractNumId="6" w15:restartNumberingAfterBreak="0">
     <w:nsid w:val="41EB1D70"/>
     <w:multiLevelType w:val="hybridMultilevel"/>
     <w:tmpl w:val="B46040D2"/>
@@ -4310,7 +8007,7 @@
       </w:rPr>
     </w:lvl>
   </w:abstractNum>
-  <w:abstractNum w:abstractNumId="2" w15:restartNumberingAfterBreak="0">
+  <w:abstractNum w:abstractNumId="7" w15:restartNumberingAfterBreak="0">
     <w:nsid w:val="45187DBD"/>
     <w:multiLevelType w:val="multilevel"/>
     <w:tmpl w:val="27A8B074"/>
@@ -4423,7 +8120,7 @@
       </w:rPr>
     </w:lvl>
   </w:abstractNum>
-  <w:abstractNum w:abstractNumId="3" w15:restartNumberingAfterBreak="0">
+  <w:abstractNum w:abstractNumId="8" w15:restartNumberingAfterBreak="0">
     <w:nsid w:val="4789206B"/>
     <w:multiLevelType w:val="multilevel"/>
     <w:tmpl w:val="AA62F5D4"/>
@@ -4536,7 +8233,96 @@
       </w:rPr>
     </w:lvl>
   </w:abstractNum>
-  <w:abstractNum w:abstractNumId="4" w15:restartNumberingAfterBreak="0">
+  <w:abstractNum w:abstractNumId="9" w15:restartNumberingAfterBreak="0">
+    <w:nsid w:val="48B17C7A"/>
+    <w:multiLevelType w:val="hybridMultilevel"/>
+    <w:tmpl w:val="3F96CBD0"/>
+    <w:lvl w:ilvl="0" w:tplc="7536FBD2">
+      <w:start w:val="1"/>
+      <w:numFmt w:val="decimal"/>
+      <w:lvlText w:val="%1."/>
+      <w:lvlJc w:val="left"/>
+      <w:pPr>
+        <w:ind w:left="1080" w:hanging="360"/>
+      </w:pPr>
+      <w:rPr>
+        <w:rFonts w:hint="default"/>
+      </w:rPr>
+    </w:lvl>
+    <w:lvl w:ilvl="1" w:tplc="04090019" w:tentative="1">
+      <w:start w:val="1"/>
+      <w:numFmt w:val="lowerLetter"/>
+      <w:lvlText w:val="%2."/>
+      <w:lvlJc w:val="left"/>
+      <w:pPr>
+        <w:ind w:left="1800" w:hanging="360"/>
+      </w:pPr>
+    </w:lvl>
+    <w:lvl w:ilvl="2" w:tplc="0409001B" w:tentative="1">
+      <w:start w:val="1"/>
+      <w:numFmt w:val="lowerRoman"/>
+      <w:lvlText w:val="%3."/>
+      <w:lvlJc w:val="right"/>
+      <w:pPr>
+        <w:ind w:left="2520" w:hanging="180"/>
+      </w:pPr>
+    </w:lvl>
+    <w:lvl w:ilvl="3" w:tplc="0409000F" w:tentative="1">
+      <w:start w:val="1"/>
+      <w:numFmt w:val="decimal"/>
+      <w:lvlText w:val="%4."/>
+      <w:lvlJc w:val="left"/>
+      <w:pPr>
+        <w:ind w:left="3240" w:hanging="360"/>
+      </w:pPr>
+    </w:lvl>
+    <w:lvl w:ilvl="4" w:tplc="04090019" w:tentative="1">
+      <w:start w:val="1"/>
+      <w:numFmt w:val="lowerLetter"/>
+      <w:lvlText w:val="%5."/>
+      <w:lvlJc w:val="left"/>
+      <w:pPr>
+        <w:ind w:left="3960" w:hanging="360"/>
+      </w:pPr>
+    </w:lvl>
+    <w:lvl w:ilvl="5" w:tplc="0409001B" w:tentative="1">
+      <w:start w:val="1"/>
+      <w:numFmt w:val="lowerRoman"/>
+      <w:lvlText w:val="%6."/>
+      <w:lvlJc w:val="right"/>
+      <w:pPr>
+        <w:ind w:left="4680" w:hanging="180"/>
+      </w:pPr>
+    </w:lvl>
+    <w:lvl w:ilvl="6" w:tplc="0409000F" w:tentative="1">
+      <w:start w:val="1"/>
+      <w:numFmt w:val="decimal"/>
+      <w:lvlText w:val="%7."/>
+      <w:lvlJc w:val="left"/>
+      <w:pPr>
+        <w:ind w:left="5400" w:hanging="360"/>
+      </w:pPr>
+    </w:lvl>
+    <w:lvl w:ilvl="7" w:tplc="04090019" w:tentative="1">
+      <w:start w:val="1"/>
+      <w:numFmt w:val="lowerLetter"/>
+      <w:lvlText w:val="%8."/>
+      <w:lvlJc w:val="left"/>
+      <w:pPr>
+        <w:ind w:left="6120" w:hanging="360"/>
+      </w:pPr>
+    </w:lvl>
+    <w:lvl w:ilvl="8" w:tplc="0409001B" w:tentative="1">
+      <w:start w:val="1"/>
+      <w:numFmt w:val="lowerRoman"/>
+      <w:lvlText w:val="%9."/>
+      <w:lvlJc w:val="right"/>
+      <w:pPr>
+        <w:ind w:left="6840" w:hanging="180"/>
+      </w:pPr>
+    </w:lvl>
+  </w:abstractNum>
+  <w:abstractNum w:abstractNumId="10" w15:restartNumberingAfterBreak="0">
     <w:nsid w:val="595E2193"/>
     <w:multiLevelType w:val="multilevel"/>
     <w:tmpl w:val="9D5C6F28"/>
@@ -4649,20 +8435,793 @@
       </w:rPr>
     </w:lvl>
   </w:abstractNum>
+  <w:abstractNum w:abstractNumId="11" w15:restartNumberingAfterBreak="0">
+    <w:nsid w:val="5A750154"/>
+    <w:multiLevelType w:val="hybridMultilevel"/>
+    <w:tmpl w:val="69EE65F8"/>
+    <w:lvl w:ilvl="0" w:tplc="0409000F">
+      <w:start w:val="1"/>
+      <w:numFmt w:val="decimal"/>
+      <w:lvlText w:val="%1."/>
+      <w:lvlJc w:val="left"/>
+      <w:pPr>
+        <w:ind w:left="1440" w:hanging="360"/>
+      </w:pPr>
+    </w:lvl>
+    <w:lvl w:ilvl="1" w:tplc="04090019" w:tentative="1">
+      <w:start w:val="1"/>
+      <w:numFmt w:val="lowerLetter"/>
+      <w:lvlText w:val="%2."/>
+      <w:lvlJc w:val="left"/>
+      <w:pPr>
+        <w:ind w:left="2160" w:hanging="360"/>
+      </w:pPr>
+    </w:lvl>
+    <w:lvl w:ilvl="2" w:tplc="0409001B" w:tentative="1">
+      <w:start w:val="1"/>
+      <w:numFmt w:val="lowerRoman"/>
+      <w:lvlText w:val="%3."/>
+      <w:lvlJc w:val="right"/>
+      <w:pPr>
+        <w:ind w:left="2880" w:hanging="180"/>
+      </w:pPr>
+    </w:lvl>
+    <w:lvl w:ilvl="3" w:tplc="0409000F" w:tentative="1">
+      <w:start w:val="1"/>
+      <w:numFmt w:val="decimal"/>
+      <w:lvlText w:val="%4."/>
+      <w:lvlJc w:val="left"/>
+      <w:pPr>
+        <w:ind w:left="3600" w:hanging="360"/>
+      </w:pPr>
+    </w:lvl>
+    <w:lvl w:ilvl="4" w:tplc="04090019" w:tentative="1">
+      <w:start w:val="1"/>
+      <w:numFmt w:val="lowerLetter"/>
+      <w:lvlText w:val="%5."/>
+      <w:lvlJc w:val="left"/>
+      <w:pPr>
+        <w:ind w:left="4320" w:hanging="360"/>
+      </w:pPr>
+    </w:lvl>
+    <w:lvl w:ilvl="5" w:tplc="0409001B" w:tentative="1">
+      <w:start w:val="1"/>
+      <w:numFmt w:val="lowerRoman"/>
+      <w:lvlText w:val="%6."/>
+      <w:lvlJc w:val="right"/>
+      <w:pPr>
+        <w:ind w:left="5040" w:hanging="180"/>
+      </w:pPr>
+    </w:lvl>
+    <w:lvl w:ilvl="6" w:tplc="0409000F" w:tentative="1">
+      <w:start w:val="1"/>
+      <w:numFmt w:val="decimal"/>
+      <w:lvlText w:val="%7."/>
+      <w:lvlJc w:val="left"/>
+      <w:pPr>
+        <w:ind w:left="5760" w:hanging="360"/>
+      </w:pPr>
+    </w:lvl>
+    <w:lvl w:ilvl="7" w:tplc="04090019" w:tentative="1">
+      <w:start w:val="1"/>
+      <w:numFmt w:val="lowerLetter"/>
+      <w:lvlText w:val="%8."/>
+      <w:lvlJc w:val="left"/>
+      <w:pPr>
+        <w:ind w:left="6480" w:hanging="360"/>
+      </w:pPr>
+    </w:lvl>
+    <w:lvl w:ilvl="8" w:tplc="0409001B" w:tentative="1">
+      <w:start w:val="1"/>
+      <w:numFmt w:val="lowerRoman"/>
+      <w:lvlText w:val="%9."/>
+      <w:lvlJc w:val="right"/>
+      <w:pPr>
+        <w:ind w:left="7200" w:hanging="180"/>
+      </w:pPr>
+    </w:lvl>
+  </w:abstractNum>
+  <w:abstractNum w:abstractNumId="12" w15:restartNumberingAfterBreak="0">
+    <w:nsid w:val="6823615C"/>
+    <w:multiLevelType w:val="hybridMultilevel"/>
+    <w:tmpl w:val="1DE2D440"/>
+    <w:lvl w:ilvl="0" w:tplc="F00CC592">
+      <w:numFmt w:val="bullet"/>
+      <w:lvlText w:val="-"/>
+      <w:lvlJc w:val="left"/>
+      <w:pPr>
+        <w:ind w:left="720" w:hanging="360"/>
+      </w:pPr>
+      <w:rPr>
+        <w:rFonts w:ascii="Calibri" w:eastAsiaTheme="minorHAnsi" w:hAnsi="Calibri" w:cs="Calibri" w:hint="default"/>
+        <w:color w:val="auto"/>
+      </w:rPr>
+    </w:lvl>
+    <w:lvl w:ilvl="1" w:tplc="04090003" w:tentative="1">
+      <w:start w:val="1"/>
+      <w:numFmt w:val="bullet"/>
+      <w:lvlText w:val="o"/>
+      <w:lvlJc w:val="left"/>
+      <w:pPr>
+        <w:ind w:left="1440" w:hanging="360"/>
+      </w:pPr>
+      <w:rPr>
+        <w:rFonts w:ascii="Courier New" w:hAnsi="Courier New" w:cs="Courier New" w:hint="default"/>
+      </w:rPr>
+    </w:lvl>
+    <w:lvl w:ilvl="2" w:tplc="04090005" w:tentative="1">
+      <w:start w:val="1"/>
+      <w:numFmt w:val="bullet"/>
+      <w:lvlText w:val=""/>
+      <w:lvlJc w:val="left"/>
+      <w:pPr>
+        <w:ind w:left="2160" w:hanging="360"/>
+      </w:pPr>
+      <w:rPr>
+        <w:rFonts w:ascii="Wingdings" w:hAnsi="Wingdings" w:hint="default"/>
+      </w:rPr>
+    </w:lvl>
+    <w:lvl w:ilvl="3" w:tplc="04090001" w:tentative="1">
+      <w:start w:val="1"/>
+      <w:numFmt w:val="bullet"/>
+      <w:lvlText w:val=""/>
+      <w:lvlJc w:val="left"/>
+      <w:pPr>
+        <w:ind w:left="2880" w:hanging="360"/>
+      </w:pPr>
+      <w:rPr>
+        <w:rFonts w:ascii="Symbol" w:hAnsi="Symbol" w:hint="default"/>
+      </w:rPr>
+    </w:lvl>
+    <w:lvl w:ilvl="4" w:tplc="04090003" w:tentative="1">
+      <w:start w:val="1"/>
+      <w:numFmt w:val="bullet"/>
+      <w:lvlText w:val="o"/>
+      <w:lvlJc w:val="left"/>
+      <w:pPr>
+        <w:ind w:left="3600" w:hanging="360"/>
+      </w:pPr>
+      <w:rPr>
+        <w:rFonts w:ascii="Courier New" w:hAnsi="Courier New" w:cs="Courier New" w:hint="default"/>
+      </w:rPr>
+    </w:lvl>
+    <w:lvl w:ilvl="5" w:tplc="04090005" w:tentative="1">
+      <w:start w:val="1"/>
+      <w:numFmt w:val="bullet"/>
+      <w:lvlText w:val=""/>
+      <w:lvlJc w:val="left"/>
+      <w:pPr>
+        <w:ind w:left="4320" w:hanging="360"/>
+      </w:pPr>
+      <w:rPr>
+        <w:rFonts w:ascii="Wingdings" w:hAnsi="Wingdings" w:hint="default"/>
+      </w:rPr>
+    </w:lvl>
+    <w:lvl w:ilvl="6" w:tplc="04090001" w:tentative="1">
+      <w:start w:val="1"/>
+      <w:numFmt w:val="bullet"/>
+      <w:lvlText w:val=""/>
+      <w:lvlJc w:val="left"/>
+      <w:pPr>
+        <w:ind w:left="5040" w:hanging="360"/>
+      </w:pPr>
+      <w:rPr>
+        <w:rFonts w:ascii="Symbol" w:hAnsi="Symbol" w:hint="default"/>
+      </w:rPr>
+    </w:lvl>
+    <w:lvl w:ilvl="7" w:tplc="04090003" w:tentative="1">
+      <w:start w:val="1"/>
+      <w:numFmt w:val="bullet"/>
+      <w:lvlText w:val="o"/>
+      <w:lvlJc w:val="left"/>
+      <w:pPr>
+        <w:ind w:left="5760" w:hanging="360"/>
+      </w:pPr>
+      <w:rPr>
+        <w:rFonts w:ascii="Courier New" w:hAnsi="Courier New" w:cs="Courier New" w:hint="default"/>
+      </w:rPr>
+    </w:lvl>
+    <w:lvl w:ilvl="8" w:tplc="04090005" w:tentative="1">
+      <w:start w:val="1"/>
+      <w:numFmt w:val="bullet"/>
+      <w:lvlText w:val=""/>
+      <w:lvlJc w:val="left"/>
+      <w:pPr>
+        <w:ind w:left="6480" w:hanging="360"/>
+      </w:pPr>
+      <w:rPr>
+        <w:rFonts w:ascii="Wingdings" w:hAnsi="Wingdings" w:hint="default"/>
+      </w:rPr>
+    </w:lvl>
+  </w:abstractNum>
+  <w:abstractNum w:abstractNumId="13" w15:restartNumberingAfterBreak="0">
+    <w:nsid w:val="6C33236F"/>
+    <w:multiLevelType w:val="hybridMultilevel"/>
+    <w:tmpl w:val="49F23662"/>
+    <w:lvl w:ilvl="0" w:tplc="0409000F">
+      <w:start w:val="1"/>
+      <w:numFmt w:val="decimal"/>
+      <w:lvlText w:val="%1."/>
+      <w:lvlJc w:val="left"/>
+      <w:pPr>
+        <w:ind w:left="1440" w:hanging="360"/>
+      </w:pPr>
+    </w:lvl>
+    <w:lvl w:ilvl="1" w:tplc="04090019" w:tentative="1">
+      <w:start w:val="1"/>
+      <w:numFmt w:val="lowerLetter"/>
+      <w:lvlText w:val="%2."/>
+      <w:lvlJc w:val="left"/>
+      <w:pPr>
+        <w:ind w:left="2160" w:hanging="360"/>
+      </w:pPr>
+    </w:lvl>
+    <w:lvl w:ilvl="2" w:tplc="0409001B" w:tentative="1">
+      <w:start w:val="1"/>
+      <w:numFmt w:val="lowerRoman"/>
+      <w:lvlText w:val="%3."/>
+      <w:lvlJc w:val="right"/>
+      <w:pPr>
+        <w:ind w:left="2880" w:hanging="180"/>
+      </w:pPr>
+    </w:lvl>
+    <w:lvl w:ilvl="3" w:tplc="0409000F" w:tentative="1">
+      <w:start w:val="1"/>
+      <w:numFmt w:val="decimal"/>
+      <w:lvlText w:val="%4."/>
+      <w:lvlJc w:val="left"/>
+      <w:pPr>
+        <w:ind w:left="3600" w:hanging="360"/>
+      </w:pPr>
+    </w:lvl>
+    <w:lvl w:ilvl="4" w:tplc="04090019" w:tentative="1">
+      <w:start w:val="1"/>
+      <w:numFmt w:val="lowerLetter"/>
+      <w:lvlText w:val="%5."/>
+      <w:lvlJc w:val="left"/>
+      <w:pPr>
+        <w:ind w:left="4320" w:hanging="360"/>
+      </w:pPr>
+    </w:lvl>
+    <w:lvl w:ilvl="5" w:tplc="0409001B" w:tentative="1">
+      <w:start w:val="1"/>
+      <w:numFmt w:val="lowerRoman"/>
+      <w:lvlText w:val="%6."/>
+      <w:lvlJc w:val="right"/>
+      <w:pPr>
+        <w:ind w:left="5040" w:hanging="180"/>
+      </w:pPr>
+    </w:lvl>
+    <w:lvl w:ilvl="6" w:tplc="0409000F" w:tentative="1">
+      <w:start w:val="1"/>
+      <w:numFmt w:val="decimal"/>
+      <w:lvlText w:val="%7."/>
+      <w:lvlJc w:val="left"/>
+      <w:pPr>
+        <w:ind w:left="5760" w:hanging="360"/>
+      </w:pPr>
+    </w:lvl>
+    <w:lvl w:ilvl="7" w:tplc="04090019" w:tentative="1">
+      <w:start w:val="1"/>
+      <w:numFmt w:val="lowerLetter"/>
+      <w:lvlText w:val="%8."/>
+      <w:lvlJc w:val="left"/>
+      <w:pPr>
+        <w:ind w:left="6480" w:hanging="360"/>
+      </w:pPr>
+    </w:lvl>
+    <w:lvl w:ilvl="8" w:tplc="0409001B" w:tentative="1">
+      <w:start w:val="1"/>
+      <w:numFmt w:val="lowerRoman"/>
+      <w:lvlText w:val="%9."/>
+      <w:lvlJc w:val="right"/>
+      <w:pPr>
+        <w:ind w:left="7200" w:hanging="180"/>
+      </w:pPr>
+    </w:lvl>
+  </w:abstractNum>
+  <w:abstractNum w:abstractNumId="14" w15:restartNumberingAfterBreak="0">
+    <w:nsid w:val="6D9079AE"/>
+    <w:multiLevelType w:val="hybridMultilevel"/>
+    <w:tmpl w:val="68E0C6C8"/>
+    <w:lvl w:ilvl="0" w:tplc="2822E874">
+      <w:start w:val="1"/>
+      <w:numFmt w:val="decimal"/>
+      <w:lvlText w:val="%1."/>
+      <w:lvlJc w:val="left"/>
+      <w:pPr>
+        <w:ind w:left="1440" w:hanging="360"/>
+      </w:pPr>
+      <w:rPr>
+        <w:rFonts w:hint="default"/>
+        <w:i w:val="0"/>
+      </w:rPr>
+    </w:lvl>
+    <w:lvl w:ilvl="1" w:tplc="04090019" w:tentative="1">
+      <w:start w:val="1"/>
+      <w:numFmt w:val="lowerLetter"/>
+      <w:lvlText w:val="%2."/>
+      <w:lvlJc w:val="left"/>
+      <w:pPr>
+        <w:ind w:left="2160" w:hanging="360"/>
+      </w:pPr>
+    </w:lvl>
+    <w:lvl w:ilvl="2" w:tplc="0409001B" w:tentative="1">
+      <w:start w:val="1"/>
+      <w:numFmt w:val="lowerRoman"/>
+      <w:lvlText w:val="%3."/>
+      <w:lvlJc w:val="right"/>
+      <w:pPr>
+        <w:ind w:left="2880" w:hanging="180"/>
+      </w:pPr>
+    </w:lvl>
+    <w:lvl w:ilvl="3" w:tplc="0409000F" w:tentative="1">
+      <w:start w:val="1"/>
+      <w:numFmt w:val="decimal"/>
+      <w:lvlText w:val="%4."/>
+      <w:lvlJc w:val="left"/>
+      <w:pPr>
+        <w:ind w:left="3600" w:hanging="360"/>
+      </w:pPr>
+    </w:lvl>
+    <w:lvl w:ilvl="4" w:tplc="04090019" w:tentative="1">
+      <w:start w:val="1"/>
+      <w:numFmt w:val="lowerLetter"/>
+      <w:lvlText w:val="%5."/>
+      <w:lvlJc w:val="left"/>
+      <w:pPr>
+        <w:ind w:left="4320" w:hanging="360"/>
+      </w:pPr>
+    </w:lvl>
+    <w:lvl w:ilvl="5" w:tplc="0409001B" w:tentative="1">
+      <w:start w:val="1"/>
+      <w:numFmt w:val="lowerRoman"/>
+      <w:lvlText w:val="%6."/>
+      <w:lvlJc w:val="right"/>
+      <w:pPr>
+        <w:ind w:left="5040" w:hanging="180"/>
+      </w:pPr>
+    </w:lvl>
+    <w:lvl w:ilvl="6" w:tplc="0409000F" w:tentative="1">
+      <w:start w:val="1"/>
+      <w:numFmt w:val="decimal"/>
+      <w:lvlText w:val="%7."/>
+      <w:lvlJc w:val="left"/>
+      <w:pPr>
+        <w:ind w:left="5760" w:hanging="360"/>
+      </w:pPr>
+    </w:lvl>
+    <w:lvl w:ilvl="7" w:tplc="04090019" w:tentative="1">
+      <w:start w:val="1"/>
+      <w:numFmt w:val="lowerLetter"/>
+      <w:lvlText w:val="%8."/>
+      <w:lvlJc w:val="left"/>
+      <w:pPr>
+        <w:ind w:left="6480" w:hanging="360"/>
+      </w:pPr>
+    </w:lvl>
+    <w:lvl w:ilvl="8" w:tplc="0409001B" w:tentative="1">
+      <w:start w:val="1"/>
+      <w:numFmt w:val="lowerRoman"/>
+      <w:lvlText w:val="%9."/>
+      <w:lvlJc w:val="right"/>
+      <w:pPr>
+        <w:ind w:left="7200" w:hanging="180"/>
+      </w:pPr>
+    </w:lvl>
+  </w:abstractNum>
+  <w:abstractNum w:abstractNumId="15" w15:restartNumberingAfterBreak="0">
+    <w:nsid w:val="6FFB499E"/>
+    <w:multiLevelType w:val="hybridMultilevel"/>
+    <w:tmpl w:val="9D8C835A"/>
+    <w:lvl w:ilvl="0" w:tplc="03D20D0A">
+      <w:start w:val="1"/>
+      <w:numFmt w:val="decimal"/>
+      <w:lvlText w:val="%1."/>
+      <w:lvlJc w:val="left"/>
+      <w:pPr>
+        <w:ind w:left="1080" w:hanging="360"/>
+      </w:pPr>
+      <w:rPr>
+        <w:rFonts w:hint="default"/>
+      </w:rPr>
+    </w:lvl>
+    <w:lvl w:ilvl="1" w:tplc="04090019" w:tentative="1">
+      <w:start w:val="1"/>
+      <w:numFmt w:val="lowerLetter"/>
+      <w:lvlText w:val="%2."/>
+      <w:lvlJc w:val="left"/>
+      <w:pPr>
+        <w:ind w:left="1800" w:hanging="360"/>
+      </w:pPr>
+    </w:lvl>
+    <w:lvl w:ilvl="2" w:tplc="0409001B" w:tentative="1">
+      <w:start w:val="1"/>
+      <w:numFmt w:val="lowerRoman"/>
+      <w:lvlText w:val="%3."/>
+      <w:lvlJc w:val="right"/>
+      <w:pPr>
+        <w:ind w:left="2520" w:hanging="180"/>
+      </w:pPr>
+    </w:lvl>
+    <w:lvl w:ilvl="3" w:tplc="0409000F" w:tentative="1">
+      <w:start w:val="1"/>
+      <w:numFmt w:val="decimal"/>
+      <w:lvlText w:val="%4."/>
+      <w:lvlJc w:val="left"/>
+      <w:pPr>
+        <w:ind w:left="3240" w:hanging="360"/>
+      </w:pPr>
+    </w:lvl>
+    <w:lvl w:ilvl="4" w:tplc="04090019" w:tentative="1">
+      <w:start w:val="1"/>
+      <w:numFmt w:val="lowerLetter"/>
+      <w:lvlText w:val="%5."/>
+      <w:lvlJc w:val="left"/>
+      <w:pPr>
+        <w:ind w:left="3960" w:hanging="360"/>
+      </w:pPr>
+    </w:lvl>
+    <w:lvl w:ilvl="5" w:tplc="0409001B" w:tentative="1">
+      <w:start w:val="1"/>
+      <w:numFmt w:val="lowerRoman"/>
+      <w:lvlText w:val="%6."/>
+      <w:lvlJc w:val="right"/>
+      <w:pPr>
+        <w:ind w:left="4680" w:hanging="180"/>
+      </w:pPr>
+    </w:lvl>
+    <w:lvl w:ilvl="6" w:tplc="0409000F" w:tentative="1">
+      <w:start w:val="1"/>
+      <w:numFmt w:val="decimal"/>
+      <w:lvlText w:val="%7."/>
+      <w:lvlJc w:val="left"/>
+      <w:pPr>
+        <w:ind w:left="5400" w:hanging="360"/>
+      </w:pPr>
+    </w:lvl>
+    <w:lvl w:ilvl="7" w:tplc="04090019" w:tentative="1">
+      <w:start w:val="1"/>
+      <w:numFmt w:val="lowerLetter"/>
+      <w:lvlText w:val="%8."/>
+      <w:lvlJc w:val="left"/>
+      <w:pPr>
+        <w:ind w:left="6120" w:hanging="360"/>
+      </w:pPr>
+    </w:lvl>
+    <w:lvl w:ilvl="8" w:tplc="0409001B" w:tentative="1">
+      <w:start w:val="1"/>
+      <w:numFmt w:val="lowerRoman"/>
+      <w:lvlText w:val="%9."/>
+      <w:lvlJc w:val="right"/>
+      <w:pPr>
+        <w:ind w:left="6840" w:hanging="180"/>
+      </w:pPr>
+    </w:lvl>
+  </w:abstractNum>
+  <w:abstractNum w:abstractNumId="16" w15:restartNumberingAfterBreak="0">
+    <w:nsid w:val="70D31F4E"/>
+    <w:multiLevelType w:val="hybridMultilevel"/>
+    <w:tmpl w:val="3688926E"/>
+    <w:lvl w:ilvl="0" w:tplc="7546663A">
+      <w:start w:val="1"/>
+      <w:numFmt w:val="decimal"/>
+      <w:lvlText w:val="%1."/>
+      <w:lvlJc w:val="left"/>
+      <w:pPr>
+        <w:ind w:left="1080" w:hanging="360"/>
+      </w:pPr>
+      <w:rPr>
+        <w:rFonts w:hint="default"/>
+      </w:rPr>
+    </w:lvl>
+    <w:lvl w:ilvl="1" w:tplc="04090019" w:tentative="1">
+      <w:start w:val="1"/>
+      <w:numFmt w:val="lowerLetter"/>
+      <w:lvlText w:val="%2."/>
+      <w:lvlJc w:val="left"/>
+      <w:pPr>
+        <w:ind w:left="1800" w:hanging="360"/>
+      </w:pPr>
+    </w:lvl>
+    <w:lvl w:ilvl="2" w:tplc="0409001B" w:tentative="1">
+      <w:start w:val="1"/>
+      <w:numFmt w:val="lowerRoman"/>
+      <w:lvlText w:val="%3."/>
+      <w:lvlJc w:val="right"/>
+      <w:pPr>
+        <w:ind w:left="2520" w:hanging="180"/>
+      </w:pPr>
+    </w:lvl>
+    <w:lvl w:ilvl="3" w:tplc="0409000F" w:tentative="1">
+      <w:start w:val="1"/>
+      <w:numFmt w:val="decimal"/>
+      <w:lvlText w:val="%4."/>
+      <w:lvlJc w:val="left"/>
+      <w:pPr>
+        <w:ind w:left="3240" w:hanging="360"/>
+      </w:pPr>
+    </w:lvl>
+    <w:lvl w:ilvl="4" w:tplc="04090019" w:tentative="1">
+      <w:start w:val="1"/>
+      <w:numFmt w:val="lowerLetter"/>
+      <w:lvlText w:val="%5."/>
+      <w:lvlJc w:val="left"/>
+      <w:pPr>
+        <w:ind w:left="3960" w:hanging="360"/>
+      </w:pPr>
+    </w:lvl>
+    <w:lvl w:ilvl="5" w:tplc="0409001B" w:tentative="1">
+      <w:start w:val="1"/>
+      <w:numFmt w:val="lowerRoman"/>
+      <w:lvlText w:val="%6."/>
+      <w:lvlJc w:val="right"/>
+      <w:pPr>
+        <w:ind w:left="4680" w:hanging="180"/>
+      </w:pPr>
+    </w:lvl>
+    <w:lvl w:ilvl="6" w:tplc="0409000F" w:tentative="1">
+      <w:start w:val="1"/>
+      <w:numFmt w:val="decimal"/>
+      <w:lvlText w:val="%7."/>
+      <w:lvlJc w:val="left"/>
+      <w:pPr>
+        <w:ind w:left="5400" w:hanging="360"/>
+      </w:pPr>
+    </w:lvl>
+    <w:lvl w:ilvl="7" w:tplc="04090019" w:tentative="1">
+      <w:start w:val="1"/>
+      <w:numFmt w:val="lowerLetter"/>
+      <w:lvlText w:val="%8."/>
+      <w:lvlJc w:val="left"/>
+      <w:pPr>
+        <w:ind w:left="6120" w:hanging="360"/>
+      </w:pPr>
+    </w:lvl>
+    <w:lvl w:ilvl="8" w:tplc="0409001B" w:tentative="1">
+      <w:start w:val="1"/>
+      <w:numFmt w:val="lowerRoman"/>
+      <w:lvlText w:val="%9."/>
+      <w:lvlJc w:val="right"/>
+      <w:pPr>
+        <w:ind w:left="6840" w:hanging="180"/>
+      </w:pPr>
+    </w:lvl>
+  </w:abstractNum>
+  <w:abstractNum w:abstractNumId="17" w15:restartNumberingAfterBreak="0">
+    <w:nsid w:val="75E41045"/>
+    <w:multiLevelType w:val="hybridMultilevel"/>
+    <w:tmpl w:val="19D2FE24"/>
+    <w:lvl w:ilvl="0" w:tplc="242C296A">
+      <w:start w:val="1"/>
+      <w:numFmt w:val="decimal"/>
+      <w:lvlText w:val="%1."/>
+      <w:lvlJc w:val="left"/>
+      <w:pPr>
+        <w:ind w:left="720" w:hanging="360"/>
+      </w:pPr>
+      <w:rPr>
+        <w:rFonts w:hint="default"/>
+      </w:rPr>
+    </w:lvl>
+    <w:lvl w:ilvl="1" w:tplc="04090019" w:tentative="1">
+      <w:start w:val="1"/>
+      <w:numFmt w:val="lowerLetter"/>
+      <w:lvlText w:val="%2."/>
+      <w:lvlJc w:val="left"/>
+      <w:pPr>
+        <w:ind w:left="1440" w:hanging="360"/>
+      </w:pPr>
+    </w:lvl>
+    <w:lvl w:ilvl="2" w:tplc="0409001B" w:tentative="1">
+      <w:start w:val="1"/>
+      <w:numFmt w:val="lowerRoman"/>
+      <w:lvlText w:val="%3."/>
+      <w:lvlJc w:val="right"/>
+      <w:pPr>
+        <w:ind w:left="2160" w:hanging="180"/>
+      </w:pPr>
+    </w:lvl>
+    <w:lvl w:ilvl="3" w:tplc="0409000F" w:tentative="1">
+      <w:start w:val="1"/>
+      <w:numFmt w:val="decimal"/>
+      <w:lvlText w:val="%4."/>
+      <w:lvlJc w:val="left"/>
+      <w:pPr>
+        <w:ind w:left="2880" w:hanging="360"/>
+      </w:pPr>
+    </w:lvl>
+    <w:lvl w:ilvl="4" w:tplc="04090019" w:tentative="1">
+      <w:start w:val="1"/>
+      <w:numFmt w:val="lowerLetter"/>
+      <w:lvlText w:val="%5."/>
+      <w:lvlJc w:val="left"/>
+      <w:pPr>
+        <w:ind w:left="3600" w:hanging="360"/>
+      </w:pPr>
+    </w:lvl>
+    <w:lvl w:ilvl="5" w:tplc="0409001B" w:tentative="1">
+      <w:start w:val="1"/>
+      <w:numFmt w:val="lowerRoman"/>
+      <w:lvlText w:val="%6."/>
+      <w:lvlJc w:val="right"/>
+      <w:pPr>
+        <w:ind w:left="4320" w:hanging="180"/>
+      </w:pPr>
+    </w:lvl>
+    <w:lvl w:ilvl="6" w:tplc="0409000F" w:tentative="1">
+      <w:start w:val="1"/>
+      <w:numFmt w:val="decimal"/>
+      <w:lvlText w:val="%7."/>
+      <w:lvlJc w:val="left"/>
+      <w:pPr>
+        <w:ind w:left="5040" w:hanging="360"/>
+      </w:pPr>
+    </w:lvl>
+    <w:lvl w:ilvl="7" w:tplc="04090019" w:tentative="1">
+      <w:start w:val="1"/>
+      <w:numFmt w:val="lowerLetter"/>
+      <w:lvlText w:val="%8."/>
+      <w:lvlJc w:val="left"/>
+      <w:pPr>
+        <w:ind w:left="5760" w:hanging="360"/>
+      </w:pPr>
+    </w:lvl>
+    <w:lvl w:ilvl="8" w:tplc="0409001B" w:tentative="1">
+      <w:start w:val="1"/>
+      <w:numFmt w:val="lowerRoman"/>
+      <w:lvlText w:val="%9."/>
+      <w:lvlJc w:val="right"/>
+      <w:pPr>
+        <w:ind w:left="6480" w:hanging="180"/>
+      </w:pPr>
+    </w:lvl>
+  </w:abstractNum>
+  <w:abstractNum w:abstractNumId="18" w15:restartNumberingAfterBreak="0">
+    <w:nsid w:val="7A4D1F54"/>
+    <w:multiLevelType w:val="hybridMultilevel"/>
+    <w:tmpl w:val="2946B36C"/>
+    <w:lvl w:ilvl="0" w:tplc="7536FBD2">
+      <w:start w:val="1"/>
+      <w:numFmt w:val="decimal"/>
+      <w:lvlText w:val="%1."/>
+      <w:lvlJc w:val="left"/>
+      <w:pPr>
+        <w:ind w:left="1080" w:hanging="360"/>
+      </w:pPr>
+      <w:rPr>
+        <w:rFonts w:hint="default"/>
+      </w:rPr>
+    </w:lvl>
+    <w:lvl w:ilvl="1" w:tplc="04090019" w:tentative="1">
+      <w:start w:val="1"/>
+      <w:numFmt w:val="lowerLetter"/>
+      <w:lvlText w:val="%2."/>
+      <w:lvlJc w:val="left"/>
+      <w:pPr>
+        <w:ind w:left="1440" w:hanging="360"/>
+      </w:pPr>
+    </w:lvl>
+    <w:lvl w:ilvl="2" w:tplc="0409001B" w:tentative="1">
+      <w:start w:val="1"/>
+      <w:numFmt w:val="lowerRoman"/>
+      <w:lvlText w:val="%3."/>
+      <w:lvlJc w:val="right"/>
+      <w:pPr>
+        <w:ind w:left="2160" w:hanging="180"/>
+      </w:pPr>
+    </w:lvl>
+    <w:lvl w:ilvl="3" w:tplc="0409000F" w:tentative="1">
+      <w:start w:val="1"/>
+      <w:numFmt w:val="decimal"/>
+      <w:lvlText w:val="%4."/>
+      <w:lvlJc w:val="left"/>
+      <w:pPr>
+        <w:ind w:left="2880" w:hanging="360"/>
+      </w:pPr>
+    </w:lvl>
+    <w:lvl w:ilvl="4" w:tplc="04090019" w:tentative="1">
+      <w:start w:val="1"/>
+      <w:numFmt w:val="lowerLetter"/>
+      <w:lvlText w:val="%5."/>
+      <w:lvlJc w:val="left"/>
+      <w:pPr>
+        <w:ind w:left="3600" w:hanging="360"/>
+      </w:pPr>
+    </w:lvl>
+    <w:lvl w:ilvl="5" w:tplc="0409001B" w:tentative="1">
+      <w:start w:val="1"/>
+      <w:numFmt w:val="lowerRoman"/>
+      <w:lvlText w:val="%6."/>
+      <w:lvlJc w:val="right"/>
+      <w:pPr>
+        <w:ind w:left="4320" w:hanging="180"/>
+      </w:pPr>
+    </w:lvl>
+    <w:lvl w:ilvl="6" w:tplc="0409000F" w:tentative="1">
+      <w:start w:val="1"/>
+      <w:numFmt w:val="decimal"/>
+      <w:lvlText w:val="%7."/>
+      <w:lvlJc w:val="left"/>
+      <w:pPr>
+        <w:ind w:left="5040" w:hanging="360"/>
+      </w:pPr>
+    </w:lvl>
+    <w:lvl w:ilvl="7" w:tplc="04090019" w:tentative="1">
+      <w:start w:val="1"/>
+      <w:numFmt w:val="lowerLetter"/>
+      <w:lvlText w:val="%8."/>
+      <w:lvlJc w:val="left"/>
+      <w:pPr>
+        <w:ind w:left="5760" w:hanging="360"/>
+      </w:pPr>
+    </w:lvl>
+    <w:lvl w:ilvl="8" w:tplc="0409001B" w:tentative="1">
+      <w:start w:val="1"/>
+      <w:numFmt w:val="lowerRoman"/>
+      <w:lvlText w:val="%9."/>
+      <w:lvlJc w:val="right"/>
+      <w:pPr>
+        <w:ind w:left="6480" w:hanging="180"/>
+      </w:pPr>
+    </w:lvl>
+  </w:abstractNum>
   <w:num w:numId="1" w16cid:durableId="2139300997">
+    <w:abstractNumId w:val="3"/>
+  </w:num>
+  <w:num w:numId="2" w16cid:durableId="431634158">
+    <w:abstractNumId w:val="10"/>
+  </w:num>
+  <w:num w:numId="3" w16cid:durableId="1461459390">
+    <w:abstractNumId w:val="7"/>
+  </w:num>
+  <w:num w:numId="4" w16cid:durableId="1191913000">
+    <w:abstractNumId w:val="6"/>
+  </w:num>
+  <w:num w:numId="5" w16cid:durableId="1810661131">
+    <w:abstractNumId w:val="8"/>
+  </w:num>
+  <w:num w:numId="6" w16cid:durableId="522283080">
+    <w:abstractNumId w:val="12"/>
+  </w:num>
+  <w:num w:numId="7" w16cid:durableId="269701307">
+    <w:abstractNumId w:val="11"/>
+  </w:num>
+  <w:num w:numId="8" w16cid:durableId="35469027">
+    <w:abstractNumId w:val="5"/>
+  </w:num>
+  <w:num w:numId="9" w16cid:durableId="1726373369">
     <w:abstractNumId w:val="0"/>
   </w:num>
-  <w:num w:numId="2" w16cid:durableId="431634158">
+  <w:num w:numId="10" w16cid:durableId="692268714">
+    <w:abstractNumId w:val="2"/>
+  </w:num>
+  <w:num w:numId="11" w16cid:durableId="1934774782">
+    <w:abstractNumId w:val="16"/>
+  </w:num>
+  <w:num w:numId="12" w16cid:durableId="1622497339">
+    <w:abstractNumId w:val="17"/>
+  </w:num>
+  <w:num w:numId="13" w16cid:durableId="1801221501">
+    <w:abstractNumId w:val="15"/>
+  </w:num>
+  <w:num w:numId="14" w16cid:durableId="1279793832">
     <w:abstractNumId w:val="4"/>
   </w:num>
-  <w:num w:numId="3" w16cid:durableId="1461459390">
-    <w:abstractNumId w:val="2"/>
+  <w:num w:numId="15" w16cid:durableId="1909606478">
+    <w:abstractNumId w:val="14"/>
   </w:num>
-  <w:num w:numId="4" w16cid:durableId="1191913000">
+  <w:num w:numId="16" w16cid:durableId="147284876">
+    <w:abstractNumId w:val="9"/>
+  </w:num>
+  <w:num w:numId="17" w16cid:durableId="1394083993">
+    <w:abstractNumId w:val="18"/>
+  </w:num>
+  <w:num w:numId="18" w16cid:durableId="392580130">
     <w:abstractNumId w:val="1"/>
   </w:num>
-  <w:num w:numId="5" w16cid:durableId="1810661131">
-    <w:abstractNumId w:val="3"/>
+  <w:num w:numId="19" w16cid:durableId="308633638">
+    <w:abstractNumId w:val="13"/>
   </w:num>
 </w:numbering>
 </file>

--- a/Document/SWP391-AppDevProject_Design Template.docx
+++ b/Document/SWP391-AppDevProject_Design Template.docx
@@ -1552,27 +1552,7 @@
           <w:sz w:val="24"/>
           <w:lang w:val="vi-VN"/>
         </w:rPr>
-        <w:t xml:space="preserve"> </w:t>
-      </w:r>
-      <w:proofErr w:type="gramStart"/>
-      <w:r>
-        <w:rPr>
-          <w:b/>
-          <w:i/>
-          <w:sz w:val="24"/>
-          <w:lang w:val="vi-VN"/>
-        </w:rPr>
-        <w:t>An</w:t>
-      </w:r>
-      <w:proofErr w:type="gramEnd"/>
-      <w:r>
-        <w:rPr>
-          <w:b/>
-          <w:i/>
-          <w:sz w:val="24"/>
-          <w:lang w:val="vi-VN"/>
-        </w:rPr>
-        <w:t>&amp;Đăng</w:t>
+        <w:t xml:space="preserve"> An&amp;Đăng</w:t>
       </w:r>
     </w:p>
     <w:tbl>
@@ -2739,7 +2719,6 @@
                 <w:iCs/>
               </w:rPr>
             </w:pPr>
-            <w:proofErr w:type="gramStart"/>
             <w:r>
               <w:rPr>
                 <w:i/>
@@ -2759,15 +2738,7 @@
                 <w:i/>
                 <w:iCs/>
               </w:rPr>
-              <w:t>(</w:t>
-            </w:r>
-            <w:proofErr w:type="gramEnd"/>
-            <w:r>
-              <w:rPr>
-                <w:i/>
-                <w:iCs/>
-              </w:rPr>
-              <w:t>)</w:t>
+              <w:t>()</w:t>
             </w:r>
           </w:p>
         </w:tc>
@@ -2839,21 +2810,8 @@
               <w:t xml:space="preserve"> then</w:t>
             </w:r>
             <w:r>
-              <w:t xml:space="preserve"> load all information of services, dentists, available time of dentists from database through class </w:t>
-            </w:r>
-            <w:proofErr w:type="spellStart"/>
-            <w:r>
-              <w:t>DentistManager</w:t>
-            </w:r>
-            <w:proofErr w:type="spellEnd"/>
-            <w:r>
-              <w:t xml:space="preserve">, AppointmentManager, DentistScheduleManager, </w:t>
-            </w:r>
-            <w:proofErr w:type="spellStart"/>
-            <w:r>
-              <w:t>ServiceManager</w:t>
-            </w:r>
-            <w:proofErr w:type="spellEnd"/>
+              <w:t xml:space="preserve"> load all information of services, dentists, available time of dentists from database through class DentistManager, AppointmentManager, DentistScheduleManager, ServiceManager</w:t>
+            </w:r>
           </w:p>
           <w:p>
             <w:pPr>
@@ -2920,21 +2878,12 @@
                 <w:iCs/>
               </w:rPr>
             </w:pPr>
-            <w:proofErr w:type="gramStart"/>
-            <w:r>
-              <w:rPr>
-                <w:i/>
-                <w:iCs/>
-              </w:rPr>
-              <w:t>book(</w:t>
-            </w:r>
-            <w:proofErr w:type="gramEnd"/>
-            <w:r>
-              <w:rPr>
-                <w:i/>
-                <w:iCs/>
-              </w:rPr>
-              <w:t>)</w:t>
+            <w:r>
+              <w:rPr>
+                <w:i/>
+                <w:iCs/>
+              </w:rPr>
+              <w:t>book()</w:t>
             </w:r>
           </w:p>
         </w:tc>
@@ -3101,21 +3050,12 @@
                 <w:iCs/>
               </w:rPr>
             </w:pPr>
-            <w:proofErr w:type="gramStart"/>
-            <w:r>
-              <w:rPr>
-                <w:i/>
-                <w:iCs/>
-              </w:rPr>
-              <w:t>cancel(</w:t>
-            </w:r>
-            <w:proofErr w:type="gramEnd"/>
-            <w:r>
-              <w:rPr>
-                <w:i/>
-                <w:iCs/>
-              </w:rPr>
-              <w:t>)</w:t>
+            <w:r>
+              <w:rPr>
+                <w:i/>
+                <w:iCs/>
+              </w:rPr>
+              <w:t>cancel()</w:t>
             </w:r>
           </w:p>
         </w:tc>
@@ -3202,17 +3142,8 @@
                 <w:i/>
                 <w:iCs/>
               </w:rPr>
-              <w:t xml:space="preserve">and appointment's </w:t>
-            </w:r>
-            <w:proofErr w:type="spellStart"/>
-            <w:r>
-              <w:rPr>
-                <w:i/>
-                <w:iCs/>
-              </w:rPr>
-              <w:t>bookDate</w:t>
-            </w:r>
-            <w:proofErr w:type="spellEnd"/>
+              <w:t>and appointment's bookDate</w:t>
+            </w:r>
           </w:p>
           <w:p>
             <w:pPr>
@@ -3232,17 +3163,8 @@
                 <w:i/>
                 <w:iCs/>
               </w:rPr>
-              <w:t xml:space="preserve">take current time and appointment's </w:t>
-            </w:r>
-            <w:proofErr w:type="spellStart"/>
-            <w:r>
-              <w:rPr>
-                <w:i/>
-                <w:iCs/>
-              </w:rPr>
-              <w:t>bookTime</w:t>
-            </w:r>
-            <w:proofErr w:type="spellEnd"/>
+              <w:t>take current time and appointment's bookTime</w:t>
+            </w:r>
           </w:p>
           <w:p>
             <w:pPr>
@@ -3262,23 +3184,7 @@
                 <w:i/>
                 <w:iCs/>
               </w:rPr>
-              <w:t xml:space="preserve">check if time of appointment is over 2 hours after </w:t>
-            </w:r>
-            <w:proofErr w:type="spellStart"/>
-            <w:r>
-              <w:rPr>
-                <w:i/>
-                <w:iCs/>
-              </w:rPr>
-              <w:t>bookTime</w:t>
-            </w:r>
-            <w:proofErr w:type="spellEnd"/>
-            <w:r>
-              <w:rPr>
-                <w:i/>
-                <w:iCs/>
-              </w:rPr>
-              <w:t xml:space="preserve"> or not</w:t>
+              <w:t>check if time of appointment is over 2 hours after bookTime or not</w:t>
             </w:r>
           </w:p>
           <w:p>
@@ -3306,23 +3212,7 @@
                 <w:i/>
                 <w:iCs/>
               </w:rPr>
-              <w:t xml:space="preserve"> to customer-</w:t>
-            </w:r>
-            <w:proofErr w:type="spellStart"/>
-            <w:r>
-              <w:rPr>
-                <w:i/>
-                <w:iCs/>
-              </w:rPr>
-              <w:t>dashboard.jsp</w:t>
-            </w:r>
-            <w:proofErr w:type="spellEnd"/>
-            <w:r>
-              <w:rPr>
-                <w:i/>
-                <w:iCs/>
-              </w:rPr>
-              <w:t xml:space="preserve"> page</w:t>
+              <w:t xml:space="preserve"> to customer-dashboard.jsp page</w:t>
             </w:r>
           </w:p>
           <w:p>
@@ -3445,13 +3335,8 @@
               <w:spacing w:after="0" w:line="240" w:lineRule="auto"/>
             </w:pPr>
             <w:r>
-              <w:t>get path info of the URL (</w:t>
-            </w:r>
-            <w:proofErr w:type="spellStart"/>
-            <w:r>
-              <w:t>servletURL</w:t>
-            </w:r>
-            <w:proofErr w:type="spellEnd"/>
+              <w:t>get path info of the URL (servletURL</w:t>
+            </w:r>
             <w:r>
               <w:rPr>
                 <w:color w:val="5B9BD5" w:themeColor="accent1"/>
@@ -3459,15 +3344,7 @@
               <w:t>/….</w:t>
             </w:r>
             <w:r>
-              <w:t xml:space="preserve">? </w:t>
-            </w:r>
-            <w:proofErr w:type="spellStart"/>
-            <w:r>
-              <w:t>queryString</w:t>
-            </w:r>
-            <w:proofErr w:type="spellEnd"/>
-            <w:r>
-              <w:t>)</w:t>
+              <w:t>? queryString)</w:t>
             </w:r>
           </w:p>
           <w:p>
@@ -3480,15 +3357,7 @@
               <w:spacing w:after="0" w:line="240" w:lineRule="auto"/>
             </w:pPr>
             <w:r>
-              <w:t xml:space="preserve">process the request and response to method </w:t>
-            </w:r>
-            <w:proofErr w:type="gramStart"/>
-            <w:r>
-              <w:t>booking(</w:t>
-            </w:r>
-            <w:proofErr w:type="gramEnd"/>
-            <w:r>
-              <w:t>) or book() or cancel()</w:t>
+              <w:t>process the request and response to method booking() or book() or cancel()</w:t>
             </w:r>
           </w:p>
           <w:p>
@@ -3537,30 +3406,12 @@
                 <w:iCs/>
               </w:rPr>
             </w:pPr>
-            <w:proofErr w:type="spellStart"/>
-            <w:proofErr w:type="gramStart"/>
-            <w:r>
-              <w:rPr>
-                <w:i/>
-                <w:iCs/>
-              </w:rPr>
-              <w:t>doGet</w:t>
-            </w:r>
-            <w:proofErr w:type="spellEnd"/>
-            <w:r>
-              <w:rPr>
-                <w:i/>
-                <w:iCs/>
-              </w:rPr>
-              <w:t>(</w:t>
-            </w:r>
-            <w:proofErr w:type="gramEnd"/>
-            <w:r>
-              <w:rPr>
-                <w:i/>
-                <w:iCs/>
-              </w:rPr>
-              <w:t>)</w:t>
+            <w:r>
+              <w:rPr>
+                <w:i/>
+                <w:iCs/>
+              </w:rPr>
+              <w:t>doGet()</w:t>
             </w:r>
           </w:p>
         </w:tc>
@@ -3598,15 +3449,7 @@
               <w:t xml:space="preserve">Internal processing: </w:t>
             </w:r>
             <w:r>
-              <w:t xml:space="preserve">call methods </w:t>
-            </w:r>
-            <w:proofErr w:type="gramStart"/>
-            <w:r>
-              <w:t>processRequest(</w:t>
-            </w:r>
-            <w:proofErr w:type="gramEnd"/>
-            <w:r>
-              <w:t>) when request call method GET</w:t>
+              <w:t>call methods processRequest() when request call method GET</w:t>
             </w:r>
           </w:p>
         </w:tc>
@@ -3645,30 +3488,12 @@
                 <w:iCs/>
               </w:rPr>
             </w:pPr>
-            <w:proofErr w:type="spellStart"/>
-            <w:proofErr w:type="gramStart"/>
-            <w:r>
-              <w:rPr>
-                <w:i/>
-                <w:iCs/>
-              </w:rPr>
-              <w:t>doPost</w:t>
-            </w:r>
-            <w:proofErr w:type="spellEnd"/>
-            <w:r>
-              <w:rPr>
-                <w:i/>
-                <w:iCs/>
-              </w:rPr>
-              <w:t>(</w:t>
-            </w:r>
-            <w:proofErr w:type="gramEnd"/>
-            <w:r>
-              <w:rPr>
-                <w:i/>
-                <w:iCs/>
-              </w:rPr>
-              <w:t>)</w:t>
+            <w:r>
+              <w:rPr>
+                <w:i/>
+                <w:iCs/>
+              </w:rPr>
+              <w:t>doPost()</w:t>
             </w:r>
           </w:p>
         </w:tc>
@@ -3702,15 +3527,7 @@
               <w:t xml:space="preserve">Internal processing: </w:t>
             </w:r>
             <w:r>
-              <w:t xml:space="preserve">call methods </w:t>
-            </w:r>
-            <w:proofErr w:type="gramStart"/>
-            <w:r>
-              <w:t>processRequest(</w:t>
-            </w:r>
-            <w:proofErr w:type="gramEnd"/>
-            <w:r>
-              <w:t>) when request call method POST</w:t>
+              <w:t>call methods processRequest() when request call method POST</w:t>
             </w:r>
           </w:p>
         </w:tc>
@@ -3901,7 +3718,6 @@
                 <w:lang w:val="vi-VN"/>
               </w:rPr>
             </w:pPr>
-            <w:proofErr w:type="gramStart"/>
             <w:r>
               <w:rPr>
                 <w:i/>
@@ -3915,16 +3731,7 @@
                 <w:iCs/>
                 <w:lang w:val="vi-VN"/>
               </w:rPr>
-              <w:t>(</w:t>
-            </w:r>
-            <w:proofErr w:type="gramEnd"/>
-            <w:r>
-              <w:rPr>
-                <w:i/>
-                <w:iCs/>
-                <w:lang w:val="vi-VN"/>
-              </w:rPr>
-              <w:t>)</w:t>
+              <w:t>()</w:t>
             </w:r>
           </w:p>
         </w:tc>
@@ -4003,23 +3810,7 @@
                 <w:i/>
                 <w:iCs/>
               </w:rPr>
-              <w:t xml:space="preserve">) of </w:t>
-            </w:r>
-            <w:proofErr w:type="spellStart"/>
-            <w:r>
-              <w:rPr>
-                <w:i/>
-                <w:iCs/>
-              </w:rPr>
-              <w:t>DBUtils</w:t>
-            </w:r>
-            <w:proofErr w:type="spellEnd"/>
-            <w:r>
-              <w:rPr>
-                <w:i/>
-                <w:iCs/>
-              </w:rPr>
-              <w:t xml:space="preserve"> class for connecting to database</w:t>
+              <w:t>) of DBUtils class for connecting to database</w:t>
             </w:r>
           </w:p>
           <w:p>
@@ -4203,7 +3994,6 @@
               </w:rPr>
               <w:t xml:space="preserve">, </w:t>
             </w:r>
-            <w:proofErr w:type="gramStart"/>
             <w:r>
               <w:rPr>
                 <w:lang w:val="vi-VN"/>
@@ -4214,14 +4004,7 @@
               <w:rPr>
                 <w:lang w:val="vi-VN"/>
               </w:rPr>
-              <w:t>[</w:t>
-            </w:r>
-            <w:proofErr w:type="gramEnd"/>
-            <w:r>
-              <w:rPr>
-                <w:lang w:val="vi-VN"/>
-              </w:rPr>
-              <w:t>]</w:t>
+              <w:t>[]</w:t>
             </w:r>
           </w:p>
           <w:p>
@@ -4259,23 +4042,7 @@
                 <w:i/>
                 <w:iCs/>
               </w:rPr>
-              <w:t xml:space="preserve">Call method getConnection () of </w:t>
-            </w:r>
-            <w:proofErr w:type="spellStart"/>
-            <w:r>
-              <w:rPr>
-                <w:i/>
-                <w:iCs/>
-              </w:rPr>
-              <w:t>DBUtils</w:t>
-            </w:r>
-            <w:proofErr w:type="spellEnd"/>
-            <w:r>
-              <w:rPr>
-                <w:i/>
-                <w:iCs/>
-              </w:rPr>
-              <w:t xml:space="preserve"> class for connecting to database</w:t>
+              <w:t>Call method getConnection () of DBUtils class for connecting to database</w:t>
             </w:r>
           </w:p>
           <w:p>
@@ -4511,23 +4278,7 @@
                 <w:i/>
                 <w:iCs/>
               </w:rPr>
-              <w:t xml:space="preserve">Call method getConnection () of </w:t>
-            </w:r>
-            <w:proofErr w:type="spellStart"/>
-            <w:r>
-              <w:rPr>
-                <w:i/>
-                <w:iCs/>
-              </w:rPr>
-              <w:t>DBUtils</w:t>
-            </w:r>
-            <w:proofErr w:type="spellEnd"/>
-            <w:r>
-              <w:rPr>
-                <w:i/>
-                <w:iCs/>
-              </w:rPr>
-              <w:t xml:space="preserve"> class for connecting to database</w:t>
+              <w:t>Call method getConnection () of DBUtils class for connecting to database</w:t>
             </w:r>
           </w:p>
           <w:p>
@@ -4628,7 +4379,6 @@
                 <w:iCs/>
               </w:rPr>
             </w:pPr>
-            <w:proofErr w:type="spellStart"/>
             <w:r>
               <w:rPr>
                 <w:i/>
@@ -4636,7 +4386,6 @@
               </w:rPr>
               <w:t>getQuantityOfAppointmentInOneDay</w:t>
             </w:r>
-            <w:proofErr w:type="spellEnd"/>
             <w:r>
               <w:rPr>
                 <w:i/>
@@ -4685,23 +4434,7 @@
                 <w:i/>
                 <w:iCs/>
               </w:rPr>
-              <w:t xml:space="preserve">Call method getConnection () of </w:t>
-            </w:r>
-            <w:proofErr w:type="spellStart"/>
-            <w:r>
-              <w:rPr>
-                <w:i/>
-                <w:iCs/>
-              </w:rPr>
-              <w:t>DBUtils</w:t>
-            </w:r>
-            <w:proofErr w:type="spellEnd"/>
-            <w:r>
-              <w:rPr>
-                <w:i/>
-                <w:iCs/>
-              </w:rPr>
-              <w:t xml:space="preserve"> class for connecting to database</w:t>
+              <w:t>Call method getConnection () of DBUtils class for connecting to database</w:t>
             </w:r>
           </w:p>
           <w:p>
@@ -4830,11 +4563,9 @@
             <w:r>
               <w:t xml:space="preserve">Inputs: </w:t>
             </w:r>
-            <w:proofErr w:type="spellStart"/>
             <w:r>
               <w:t>appointmentId</w:t>
             </w:r>
-            <w:proofErr w:type="spellEnd"/>
           </w:p>
           <w:p>
             <w:pPr>
@@ -4871,23 +4602,7 @@
                 <w:i/>
                 <w:iCs/>
               </w:rPr>
-              <w:t xml:space="preserve">Call method getConnection () of </w:t>
-            </w:r>
-            <w:proofErr w:type="spellStart"/>
-            <w:r>
-              <w:rPr>
-                <w:i/>
-                <w:iCs/>
-              </w:rPr>
-              <w:t>DBUtils</w:t>
-            </w:r>
-            <w:proofErr w:type="spellEnd"/>
-            <w:r>
-              <w:rPr>
-                <w:i/>
-                <w:iCs/>
-              </w:rPr>
-              <w:t xml:space="preserve"> class for connecting to database</w:t>
+              <w:t>Call method getConnection () of DBUtils class for connecting to database</w:t>
             </w:r>
           </w:p>
           <w:p>
@@ -4954,14 +4669,12 @@
       <w:pPr>
         <w:pStyle w:val="Heading4"/>
       </w:pPr>
-      <w:proofErr w:type="spellStart"/>
       <w:r>
         <w:t>Dentis</w:t>
       </w:r>
       <w:r>
         <w:t>tManager</w:t>
       </w:r>
-      <w:proofErr w:type="spellEnd"/>
     </w:p>
     <w:p>
       <w:pPr>
@@ -5195,23 +4908,7 @@
                 <w:i/>
                 <w:iCs/>
               </w:rPr>
-              <w:t xml:space="preserve">Call method getConnection () of </w:t>
-            </w:r>
-            <w:proofErr w:type="spellStart"/>
-            <w:r>
-              <w:rPr>
-                <w:i/>
-                <w:iCs/>
-              </w:rPr>
-              <w:t>DBUtils</w:t>
-            </w:r>
-            <w:proofErr w:type="spellEnd"/>
-            <w:r>
-              <w:rPr>
-                <w:i/>
-                <w:iCs/>
-              </w:rPr>
-              <w:t xml:space="preserve"> class for connecting to database</w:t>
+              <w:t>Call method getConnection () of DBUtils class for connecting to database</w:t>
             </w:r>
           </w:p>
           <w:p>
@@ -5254,23 +4951,7 @@
                 <w:i/>
                 <w:iCs/>
               </w:rPr>
-              <w:t xml:space="preserve"> using method </w:t>
-            </w:r>
-            <w:proofErr w:type="gramStart"/>
-            <w:r>
-              <w:rPr>
-                <w:i/>
-                <w:iCs/>
-              </w:rPr>
-              <w:t>executeQuery(</w:t>
-            </w:r>
-            <w:proofErr w:type="gramEnd"/>
-            <w:r>
-              <w:rPr>
-                <w:i/>
-                <w:iCs/>
-              </w:rPr>
-              <w:t>) of class PrepareStatement</w:t>
+              <w:t xml:space="preserve"> using method executeQuery() of class PrepareStatement</w:t>
             </w:r>
           </w:p>
           <w:p>
@@ -5578,7 +5259,6 @@
               </w:rPr>
               <w:t xml:space="preserve">, </w:t>
             </w:r>
-            <w:proofErr w:type="gramStart"/>
             <w:r>
               <w:rPr>
                 <w:i/>
@@ -5591,15 +5271,7 @@
                 <w:i/>
                 <w:iCs/>
               </w:rPr>
-              <w:t>(</w:t>
-            </w:r>
-            <w:proofErr w:type="gramEnd"/>
-            <w:r>
-              <w:rPr>
-                <w:i/>
-                <w:iCs/>
-              </w:rPr>
-              <w:t>day of week)</w:t>
+              <w:t>(day of week)</w:t>
             </w:r>
           </w:p>
           <w:p>
@@ -5637,23 +5309,7 @@
                 <w:i/>
                 <w:iCs/>
               </w:rPr>
-              <w:t xml:space="preserve">Call method getConnection () of </w:t>
-            </w:r>
-            <w:proofErr w:type="spellStart"/>
-            <w:r>
-              <w:rPr>
-                <w:i/>
-                <w:iCs/>
-              </w:rPr>
-              <w:t>DBUtils</w:t>
-            </w:r>
-            <w:proofErr w:type="spellEnd"/>
-            <w:r>
-              <w:rPr>
-                <w:i/>
-                <w:iCs/>
-              </w:rPr>
-              <w:t xml:space="preserve"> class for connecting to database</w:t>
+              <w:t>Call method getConnection () of DBUtils class for connecting to database</w:t>
             </w:r>
           </w:p>
           <w:p>
@@ -5696,23 +5352,7 @@
                 <w:i/>
                 <w:iCs/>
               </w:rPr>
-              <w:t xml:space="preserve"> using method </w:t>
-            </w:r>
-            <w:proofErr w:type="gramStart"/>
-            <w:r>
-              <w:rPr>
-                <w:i/>
-                <w:iCs/>
-              </w:rPr>
-              <w:t>executeQuery(</w:t>
-            </w:r>
-            <w:proofErr w:type="gramEnd"/>
-            <w:r>
-              <w:rPr>
-                <w:i/>
-                <w:iCs/>
-              </w:rPr>
-              <w:t>) of class PrepareStatement</w:t>
+              <w:t xml:space="preserve"> using method executeQuery() of class PrepareStatement</w:t>
             </w:r>
           </w:p>
           <w:p>
@@ -5780,7 +5420,6 @@
           <w:iCs/>
         </w:rPr>
       </w:pPr>
-      <w:proofErr w:type="spellStart"/>
       <w:r>
         <w:rPr>
           <w:rFonts w:asciiTheme="majorHAnsi" w:eastAsiaTheme="majorEastAsia" w:hAnsiTheme="majorHAnsi" w:cstheme="majorBidi"/>
@@ -5790,7 +5429,6 @@
         </w:rPr>
         <w:t>DBUtils</w:t>
       </w:r>
-      <w:proofErr w:type="spellEnd"/>
     </w:p>
     <w:p>
       <w:pPr>
@@ -6166,105 +5804,7 @@
         <w:rPr>
           <w:color w:val="70AD47" w:themeColor="accent6"/>
         </w:rPr>
-        <w:t xml:space="preserve">"INSERT INTO Appointments </w:t>
-      </w:r>
-      <w:proofErr w:type="gramStart"/>
-      <w:r>
-        <w:rPr>
-          <w:color w:val="70AD47" w:themeColor="accent6"/>
-        </w:rPr>
-        <w:t>( [</w:t>
-      </w:r>
-      <w:proofErr w:type="gramEnd"/>
-      <w:r>
-        <w:rPr>
-          <w:color w:val="70AD47" w:themeColor="accent6"/>
-        </w:rPr>
-        <w:t>id], [dentist_id], [customer_id], [</w:t>
-      </w:r>
-      <w:proofErr w:type="spellStart"/>
-      <w:r>
-        <w:rPr>
-          <w:color w:val="70AD47" w:themeColor="accent6"/>
-        </w:rPr>
-        <w:t>meeting_date</w:t>
-      </w:r>
-      <w:proofErr w:type="spellEnd"/>
-      <w:r>
-        <w:rPr>
-          <w:color w:val="70AD47" w:themeColor="accent6"/>
-        </w:rPr>
-        <w:t>], [</w:t>
-      </w:r>
-      <w:proofErr w:type="spellStart"/>
-      <w:r>
-        <w:rPr>
-          <w:color w:val="70AD47" w:themeColor="accent6"/>
-        </w:rPr>
-        <w:t>dentist_note</w:t>
-      </w:r>
-      <w:proofErr w:type="spellEnd"/>
-      <w:r>
-        <w:rPr>
-          <w:color w:val="70AD47" w:themeColor="accent6"/>
-        </w:rPr>
-        <w:t>], [</w:t>
-      </w:r>
-      <w:proofErr w:type="spellStart"/>
-      <w:r>
-        <w:rPr>
-          <w:color w:val="70AD47" w:themeColor="accent6"/>
-        </w:rPr>
-        <w:t>customer_symptom</w:t>
-      </w:r>
-      <w:proofErr w:type="spellEnd"/>
-      <w:r>
-        <w:rPr>
-          <w:color w:val="70AD47" w:themeColor="accent6"/>
-        </w:rPr>
-        <w:t>], [</w:t>
-      </w:r>
-      <w:proofErr w:type="spellStart"/>
-      <w:r>
-        <w:rPr>
-          <w:color w:val="70AD47" w:themeColor="accent6"/>
-        </w:rPr>
-        <w:t>book_time</w:t>
-      </w:r>
-      <w:proofErr w:type="spellEnd"/>
-      <w:r>
-        <w:rPr>
-          <w:color w:val="70AD47" w:themeColor="accent6"/>
-        </w:rPr>
-        <w:t>], [</w:t>
-      </w:r>
-      <w:proofErr w:type="spellStart"/>
-      <w:r>
-        <w:rPr>
-          <w:color w:val="70AD47" w:themeColor="accent6"/>
-        </w:rPr>
-        <w:t>book_date</w:t>
-      </w:r>
-      <w:proofErr w:type="spellEnd"/>
-      <w:r>
-        <w:rPr>
-          <w:color w:val="70AD47" w:themeColor="accent6"/>
-        </w:rPr>
-        <w:t>], [status], [</w:t>
-      </w:r>
-      <w:proofErr w:type="spellStart"/>
-      <w:r>
-        <w:rPr>
-          <w:color w:val="70AD47" w:themeColor="accent6"/>
-        </w:rPr>
-        <w:t>payment_confirm</w:t>
-      </w:r>
-      <w:proofErr w:type="spellEnd"/>
-      <w:r>
-        <w:rPr>
-          <w:color w:val="70AD47" w:themeColor="accent6"/>
-        </w:rPr>
-        <w:t>], [dentist_confirm]</w:t>
+        <w:t>"INSERT INTO Appointments ( [id], [dentist_id], [customer_id], [meeting_date], [dentist_note], [customer_symptom], [book_time], [book_date], [status], [payment_confirm], [dentist_confirm]</w:t>
       </w:r>
       <w:r>
         <w:rPr>
@@ -6313,21 +5853,7 @@
         <w:rPr>
           <w:color w:val="70AD47" w:themeColor="accent6"/>
         </w:rPr>
-        <w:t xml:space="preserve">"INSERT INTO AppointmentDetail VALUES </w:t>
-      </w:r>
-      <w:proofErr w:type="gramStart"/>
-      <w:r>
-        <w:rPr>
-          <w:color w:val="70AD47" w:themeColor="accent6"/>
-        </w:rPr>
-        <w:t>(?,?,?</w:t>
-      </w:r>
-      <w:proofErr w:type="gramEnd"/>
-      <w:r>
-        <w:rPr>
-          <w:color w:val="70AD47" w:themeColor="accent6"/>
-        </w:rPr>
-        <w:t>);"</w:t>
+        <w:t>"INSERT INTO AppointmentDetail VALUES (?,?,?);"</w:t>
       </w:r>
     </w:p>
     <w:p>
@@ -6359,35 +5885,7 @@
         <w:rPr>
           <w:color w:val="70AD47" w:themeColor="accent6"/>
         </w:rPr>
-        <w:t xml:space="preserve">"SELECT * FROM </w:t>
-      </w:r>
-      <w:proofErr w:type="gramStart"/>
-      <w:r>
-        <w:rPr>
-          <w:color w:val="70AD47" w:themeColor="accent6"/>
-        </w:rPr>
-        <w:t>Appointments,(</w:t>
-      </w:r>
-      <w:proofErr w:type="gramEnd"/>
-      <w:r>
-        <w:rPr>
-          <w:color w:val="70AD47" w:themeColor="accent6"/>
-        </w:rPr>
-        <w:t xml:space="preserve">SELECT CAST( GETDATE() AS Date ) as now) as </w:t>
-      </w:r>
-      <w:proofErr w:type="spellStart"/>
-      <w:r>
-        <w:rPr>
-          <w:color w:val="70AD47" w:themeColor="accent6"/>
-        </w:rPr>
-        <w:t>CurrentDate</w:t>
-      </w:r>
-      <w:proofErr w:type="spellEnd"/>
-      <w:r>
-        <w:rPr>
-          <w:color w:val="70AD47" w:themeColor="accent6"/>
-        </w:rPr>
-        <w:t xml:space="preserve"> </w:t>
+        <w:t xml:space="preserve">"SELECT * FROM Appointments,(SELECT CAST( GETDATE() AS Date ) as now) as CurrentDate </w:t>
       </w:r>
     </w:p>
     <w:p>
@@ -6402,43 +5900,7 @@
         <w:rPr>
           <w:color w:val="70AD47" w:themeColor="accent6"/>
         </w:rPr>
-        <w:t xml:space="preserve">WHERE </w:t>
-      </w:r>
-      <w:proofErr w:type="spellStart"/>
-      <w:r>
-        <w:rPr>
-          <w:color w:val="70AD47" w:themeColor="accent6"/>
-        </w:rPr>
-        <w:t>Appointments.meeting_date</w:t>
-      </w:r>
-      <w:proofErr w:type="spellEnd"/>
-      <w:r>
-        <w:rPr>
-          <w:color w:val="70AD47" w:themeColor="accent6"/>
-        </w:rPr>
-        <w:t xml:space="preserve"> &gt;= </w:t>
-      </w:r>
-      <w:proofErr w:type="spellStart"/>
-      <w:proofErr w:type="gramStart"/>
-      <w:r>
-        <w:rPr>
-          <w:color w:val="70AD47" w:themeColor="accent6"/>
-        </w:rPr>
-        <w:t>CurrentDate</w:t>
-      </w:r>
-      <w:proofErr w:type="spellEnd"/>
-      <w:r>
-        <w:rPr>
-          <w:color w:val="70AD47" w:themeColor="accent6"/>
-        </w:rPr>
-        <w:t>.[</w:t>
-      </w:r>
-      <w:proofErr w:type="gramEnd"/>
-      <w:r>
-        <w:rPr>
-          <w:color w:val="70AD47" w:themeColor="accent6"/>
-        </w:rPr>
-        <w:t xml:space="preserve">now] </w:t>
+        <w:t xml:space="preserve">WHERE Appointments.meeting_date &gt;= CurrentDate.[now] </w:t>
       </w:r>
     </w:p>
     <w:p>
@@ -6453,21 +5915,7 @@
         <w:rPr>
           <w:color w:val="70AD47" w:themeColor="accent6"/>
         </w:rPr>
-        <w:t xml:space="preserve">AND customer_id </w:t>
-      </w:r>
-      <w:proofErr w:type="gramStart"/>
-      <w:r>
-        <w:rPr>
-          <w:color w:val="70AD47" w:themeColor="accent6"/>
-        </w:rPr>
-        <w:t>= ?</w:t>
-      </w:r>
-      <w:proofErr w:type="gramEnd"/>
-      <w:r>
-        <w:rPr>
-          <w:color w:val="70AD47" w:themeColor="accent6"/>
-        </w:rPr>
-        <w:t xml:space="preserve"> </w:t>
+        <w:t xml:space="preserve">AND customer_id = ? </w:t>
       </w:r>
     </w:p>
     <w:p>
@@ -6482,35 +5930,7 @@
         <w:rPr>
           <w:color w:val="70AD47" w:themeColor="accent6"/>
         </w:rPr>
-        <w:t xml:space="preserve">AND [status] = 1 AND </w:t>
-      </w:r>
-      <w:proofErr w:type="spellStart"/>
-      <w:r>
-        <w:rPr>
-          <w:color w:val="70AD47" w:themeColor="accent6"/>
-        </w:rPr>
-        <w:t>payment_confirm</w:t>
-      </w:r>
-      <w:proofErr w:type="spellEnd"/>
-      <w:r>
-        <w:rPr>
-          <w:color w:val="70AD47" w:themeColor="accent6"/>
-        </w:rPr>
-        <w:t xml:space="preserve"> = 0 AND dentist_confirm = </w:t>
-      </w:r>
-      <w:proofErr w:type="gramStart"/>
-      <w:r>
-        <w:rPr>
-          <w:color w:val="70AD47" w:themeColor="accent6"/>
-        </w:rPr>
-        <w:t>0 ;</w:t>
-      </w:r>
-      <w:proofErr w:type="gramEnd"/>
-      <w:r>
-        <w:rPr>
-          <w:color w:val="70AD47" w:themeColor="accent6"/>
-        </w:rPr>
-        <w:t>"</w:t>
+        <w:t>AND [status] = 1 AND payment_confirm = 0 AND dentist_confirm = 0 ;"</w:t>
       </w:r>
     </w:p>
     <w:p>
@@ -6535,16 +5955,8 @@
         <w:rPr>
           <w:color w:val="70AD47" w:themeColor="accent6"/>
         </w:rPr>
-        <w:t>"DELETE FROM Appointments WHERE Appointments.id</w:t>
-      </w:r>
-      <w:proofErr w:type="gramStart"/>
-      <w:r>
-        <w:rPr>
-          <w:color w:val="70AD47" w:themeColor="accent6"/>
-        </w:rPr>
-        <w:t>= ?;"</w:t>
-      </w:r>
-      <w:proofErr w:type="gramEnd"/>
+        <w:t>"DELETE FROM Appointments WHERE Appointments.id= ?;"</w:t>
+      </w:r>
     </w:p>
     <w:p>
       <w:pPr>
@@ -6558,33 +5970,11 @@
       <w:r>
         <w:t xml:space="preserve">LIST_IN_ONE_DAY = </w:t>
       </w:r>
-      <w:proofErr w:type="gramStart"/>
       <w:r>
         <w:rPr>
           <w:color w:val="70AD47" w:themeColor="accent6"/>
         </w:rPr>
-        <w:t>"  SELECT</w:t>
-      </w:r>
-      <w:proofErr w:type="gramEnd"/>
-      <w:r>
-        <w:rPr>
-          <w:color w:val="70AD47" w:themeColor="accent6"/>
-        </w:rPr>
-        <w:t xml:space="preserve"> * FROM Appointments WHERE </w:t>
-      </w:r>
-      <w:proofErr w:type="spellStart"/>
-      <w:r>
-        <w:rPr>
-          <w:color w:val="70AD47" w:themeColor="accent6"/>
-        </w:rPr>
-        <w:t>meeting_date</w:t>
-      </w:r>
-      <w:proofErr w:type="spellEnd"/>
-      <w:r>
-        <w:rPr>
-          <w:color w:val="70AD47" w:themeColor="accent6"/>
-        </w:rPr>
-        <w:t xml:space="preserve"> = ? ;"</w:t>
+        <w:t>"  SELECT * FROM Appointments WHERE meeting_date = ? ;"</w:t>
       </w:r>
     </w:p>
     <w:p>
@@ -6622,35 +6012,7 @@
         <w:rPr>
           <w:color w:val="70AD47" w:themeColor="accent6"/>
         </w:rPr>
-        <w:t xml:space="preserve">"SELECT * FROM DentistAvailiableTime WHERE dentist_id </w:t>
-      </w:r>
-      <w:proofErr w:type="gramStart"/>
-      <w:r>
-        <w:rPr>
-          <w:color w:val="70AD47" w:themeColor="accent6"/>
-        </w:rPr>
-        <w:t>= ?</w:t>
-      </w:r>
-      <w:proofErr w:type="gramEnd"/>
-      <w:r>
-        <w:rPr>
-          <w:color w:val="70AD47" w:themeColor="accent6"/>
-        </w:rPr>
-        <w:t xml:space="preserve"> AND day_of_week </w:t>
-      </w:r>
-      <w:proofErr w:type="gramStart"/>
-      <w:r>
-        <w:rPr>
-          <w:color w:val="70AD47" w:themeColor="accent6"/>
-        </w:rPr>
-        <w:t>= ?</w:t>
-      </w:r>
-      <w:proofErr w:type="gramEnd"/>
-      <w:r>
-        <w:rPr>
-          <w:color w:val="70AD47" w:themeColor="accent6"/>
-        </w:rPr>
-        <w:t xml:space="preserve"> "</w:t>
+        <w:t>"SELECT * FROM DentistAvailiableTime WHERE dentist_id = ? AND day_of_week = ? "</w:t>
       </w:r>
     </w:p>
     <w:p>
@@ -6746,7 +6108,6 @@
           <w:lang w:eastAsia="ja-JP"/>
         </w:rPr>
       </w:pPr>
-      <w:proofErr w:type="spellStart"/>
       <w:r>
         <w:rPr>
           <w:b/>
@@ -6755,7 +6116,6 @@
         </w:rPr>
         <w:t>AdminCreateDentistController</w:t>
       </w:r>
-      <w:proofErr w:type="spellEnd"/>
     </w:p>
     <w:tbl>
       <w:tblPr>
@@ -6967,13 +6327,8 @@
               </w:numPr>
               <w:spacing w:after="0" w:line="240" w:lineRule="auto"/>
             </w:pPr>
-            <w:proofErr w:type="spellStart"/>
-            <w:r>
-              <w:t>Retreive</w:t>
-            </w:r>
-            <w:proofErr w:type="spellEnd"/>
-            <w:r>
-              <w:t xml:space="preserve"> encoded request form</w:t>
+            <w:r>
+              <w:t>Retreive encoded request form</w:t>
             </w:r>
           </w:p>
           <w:p>
@@ -7054,30 +6409,12 @@
                 <w:iCs/>
               </w:rPr>
             </w:pPr>
-            <w:proofErr w:type="spellStart"/>
-            <w:proofErr w:type="gramStart"/>
-            <w:r>
-              <w:rPr>
-                <w:i/>
-                <w:iCs/>
-              </w:rPr>
-              <w:t>doGet</w:t>
-            </w:r>
-            <w:proofErr w:type="spellEnd"/>
-            <w:r>
-              <w:rPr>
-                <w:i/>
-                <w:iCs/>
-              </w:rPr>
-              <w:t>(</w:t>
-            </w:r>
-            <w:proofErr w:type="gramEnd"/>
-            <w:r>
-              <w:rPr>
-                <w:i/>
-                <w:iCs/>
-              </w:rPr>
-              <w:t>)</w:t>
+            <w:r>
+              <w:rPr>
+                <w:i/>
+                <w:iCs/>
+              </w:rPr>
+              <w:t>doGet()</w:t>
             </w:r>
           </w:p>
         </w:tc>
@@ -7115,15 +6452,7 @@
               <w:t xml:space="preserve">Internal processing: </w:t>
             </w:r>
             <w:r>
-              <w:t xml:space="preserve">call methods </w:t>
-            </w:r>
-            <w:proofErr w:type="gramStart"/>
-            <w:r>
-              <w:t>processRequest(</w:t>
-            </w:r>
-            <w:proofErr w:type="gramEnd"/>
-            <w:r>
-              <w:t>) when request call method GET</w:t>
+              <w:t>call methods processRequest() when request call method GET</w:t>
             </w:r>
           </w:p>
         </w:tc>
@@ -7162,30 +6491,12 @@
                 <w:iCs/>
               </w:rPr>
             </w:pPr>
-            <w:proofErr w:type="spellStart"/>
-            <w:proofErr w:type="gramStart"/>
-            <w:r>
-              <w:rPr>
-                <w:i/>
-                <w:iCs/>
-              </w:rPr>
-              <w:t>doPost</w:t>
-            </w:r>
-            <w:proofErr w:type="spellEnd"/>
-            <w:r>
-              <w:rPr>
-                <w:i/>
-                <w:iCs/>
-              </w:rPr>
-              <w:t>(</w:t>
-            </w:r>
-            <w:proofErr w:type="gramEnd"/>
-            <w:r>
-              <w:rPr>
-                <w:i/>
-                <w:iCs/>
-              </w:rPr>
-              <w:t>)</w:t>
+            <w:r>
+              <w:rPr>
+                <w:i/>
+                <w:iCs/>
+              </w:rPr>
+              <w:t>doPost()</w:t>
             </w:r>
           </w:p>
         </w:tc>
@@ -7219,15 +6530,7 @@
               <w:t xml:space="preserve">Internal processing: </w:t>
             </w:r>
             <w:r>
-              <w:t xml:space="preserve">call methods </w:t>
-            </w:r>
-            <w:proofErr w:type="gramStart"/>
-            <w:r>
-              <w:t>processRequest(</w:t>
-            </w:r>
-            <w:proofErr w:type="gramEnd"/>
-            <w:r>
-              <w:t>) when request call method POST</w:t>
+              <w:t>call methods processRequest() when request call method POST</w:t>
             </w:r>
           </w:p>
         </w:tc>
@@ -7248,10 +6551,10 @@
           <w:noProof/>
         </w:rPr>
         <w:drawing>
-          <wp:inline distT="0" distB="0" distL="0" distR="0" wp14:anchorId="7853A27D" wp14:editId="38C3DEBC">
-            <wp:extent cx="5943600" cy="3727450"/>
-            <wp:effectExtent l="0" t="0" r="0" b="6350"/>
-            <wp:docPr id="3" name="Picture 3"/>
+          <wp:inline distT="0" distB="0" distL="0" distR="0" wp14:anchorId="608825F4" wp14:editId="04B356E8">
+            <wp:extent cx="5943600" cy="3543935"/>
+            <wp:effectExtent l="0" t="0" r="0" b="0"/>
+            <wp:docPr id="4" name="Picture 4"/>
             <wp:cNvGraphicFramePr>
               <a:graphicFrameLocks xmlns:a="http://schemas.openxmlformats.org/drawingml/2006/main" noChangeAspect="1"/>
             </wp:cNvGraphicFramePr>
@@ -7259,7 +6562,7 @@
               <a:graphicData uri="http://schemas.openxmlformats.org/drawingml/2006/picture">
                 <pic:pic xmlns:pic="http://schemas.openxmlformats.org/drawingml/2006/picture">
                   <pic:nvPicPr>
-                    <pic:cNvPr id="3" name="Picture 3"/>
+                    <pic:cNvPr id="4" name="Picture 4"/>
                     <pic:cNvPicPr/>
                   </pic:nvPicPr>
                   <pic:blipFill>
@@ -7277,7 +6580,7 @@
                   <pic:spPr>
                     <a:xfrm>
                       <a:off x="0" y="0"/>
-                      <a:ext cx="5943600" cy="3727450"/>
+                      <a:ext cx="5943600" cy="3543935"/>
                     </a:xfrm>
                     <a:prstGeom prst="rect">
                       <a:avLst/>

--- a/Document/SWP391-AppDevProject_Design Template.docx
+++ b/Document/SWP391-AppDevProject_Design Template.docx
@@ -1,6 +1,6 @@
 
 <file path=word/document.xml><?xml version="1.0" encoding="utf-8"?>
-<w:document xmlns:wpc="http://schemas.microsoft.com/office/word/2010/wordprocessingCanvas" xmlns:cx="http://schemas.microsoft.com/office/drawing/2014/chartex" xmlns:cx1="http://schemas.microsoft.com/office/drawing/2015/9/8/chartex" xmlns:cx2="http://schemas.microsoft.com/office/drawing/2015/10/21/chartex" xmlns:cx3="http://schemas.microsoft.com/office/drawing/2016/5/9/chartex" xmlns:cx4="http://schemas.microsoft.com/office/drawing/2016/5/10/chartex" xmlns:cx5="http://schemas.microsoft.com/office/drawing/2016/5/11/chartex" xmlns:cx6="http://schemas.microsoft.com/office/drawing/2016/5/12/chartex" xmlns:cx7="http://schemas.microsoft.com/office/drawing/2016/5/13/chartex" xmlns:cx8="http://schemas.microsoft.com/office/drawing/2016/5/14/chartex" xmlns:mc="http://schemas.openxmlformats.org/markup-compatibility/2006" xmlns:aink="http://schemas.microsoft.com/office/drawing/2016/ink" xmlns:am3d="http://schemas.microsoft.com/office/drawing/2017/model3d" xmlns:o="urn:schemas-microsoft-com:office:office" xmlns:oel="http://schemas.microsoft.com/office/2019/extlst" xmlns:r="http://schemas.openxmlformats.org/officeDocument/2006/relationships" xmlns:m="http://schemas.openxmlformats.org/officeDocument/2006/math" xmlns:v="urn:schemas-microsoft-com:vml" xmlns:wp14="http://schemas.microsoft.com/office/word/2010/wordprocessingDrawing" xmlns:wp="http://schemas.openxmlformats.org/drawingml/2006/wordprocessingDrawing" xmlns:w10="urn:schemas-microsoft-com:office:word" xmlns:w="http://schemas.openxmlformats.org/wordprocessingml/2006/main" xmlns:w14="http://schemas.microsoft.com/office/word/2010/wordml" xmlns:w15="http://schemas.microsoft.com/office/word/2012/wordml" xmlns:w16cex="http://schemas.microsoft.com/office/word/2018/wordml/cex" xmlns:w16cid="http://schemas.microsoft.com/office/word/2016/wordml/cid" xmlns:w16="http://schemas.microsoft.com/office/word/2018/wordml" xmlns:w16sdtdh="http://schemas.microsoft.com/office/word/2020/wordml/sdtdatahash" xmlns:w16se="http://schemas.microsoft.com/office/word/2015/wordml/symex" xmlns:wpg="http://schemas.microsoft.com/office/word/2010/wordprocessingGroup" xmlns:wpi="http://schemas.microsoft.com/office/word/2010/wordprocessingInk" xmlns:wne="http://schemas.microsoft.com/office/word/2006/wordml" xmlns:wps="http://schemas.microsoft.com/office/word/2010/wordprocessingShape" mc:Ignorable="w14 w15 w16se w16cid w16 w16cex w16sdtdh wp14">
+<w:document xmlns:wpc="http://schemas.microsoft.com/office/word/2010/wordprocessingCanvas" xmlns:cx="http://schemas.microsoft.com/office/drawing/2014/chartex" xmlns:cx1="http://schemas.microsoft.com/office/drawing/2015/9/8/chartex" xmlns:cx2="http://schemas.microsoft.com/office/drawing/2015/10/21/chartex" xmlns:cx3="http://schemas.microsoft.com/office/drawing/2016/5/9/chartex" xmlns:cx4="http://schemas.microsoft.com/office/drawing/2016/5/10/chartex" xmlns:cx5="http://schemas.microsoft.com/office/drawing/2016/5/11/chartex" xmlns:cx6="http://schemas.microsoft.com/office/drawing/2016/5/12/chartex" xmlns:cx7="http://schemas.microsoft.com/office/drawing/2016/5/13/chartex" xmlns:cx8="http://schemas.microsoft.com/office/drawing/2016/5/14/chartex" xmlns:mc="http://schemas.openxmlformats.org/markup-compatibility/2006" xmlns:aink="http://schemas.microsoft.com/office/drawing/2016/ink" xmlns:am3d="http://schemas.microsoft.com/office/drawing/2017/model3d" xmlns:o="urn:schemas-microsoft-com:office:office" xmlns:oel="http://schemas.microsoft.com/office/2019/extlst" xmlns:r="http://schemas.openxmlformats.org/officeDocument/2006/relationships" xmlns:m="http://schemas.openxmlformats.org/officeDocument/2006/math" xmlns:v="urn:schemas-microsoft-com:vml" xmlns:wp14="http://schemas.microsoft.com/office/word/2010/wordprocessingDrawing" xmlns:wp="http://schemas.openxmlformats.org/drawingml/2006/wordprocessingDrawing" xmlns:w10="urn:schemas-microsoft-com:office:word" xmlns:w="http://schemas.openxmlformats.org/wordprocessingml/2006/main" xmlns:w14="http://schemas.microsoft.com/office/word/2010/wordml" xmlns:w15="http://schemas.microsoft.com/office/word/2012/wordml" xmlns:w16cex="http://schemas.microsoft.com/office/word/2018/wordml/cex" xmlns:w16cid="http://schemas.microsoft.com/office/word/2016/wordml/cid" xmlns:w16="http://schemas.microsoft.com/office/word/2018/wordml" xmlns:w16sdtdh="http://schemas.microsoft.com/office/word/2020/wordml/sdtdatahash" xmlns:w16se="http://schemas.microsoft.com/office/word/2015/wordml/symex" xmlns:wpg="http://schemas.microsoft.com/office/word/2010/wordprocessingGroup" xmlns:wpi="http://schemas.microsoft.com/office/word/2010/wordprocessingInk" xmlns:wne="http://schemas.microsoft.com/office/word/2006/wordml" xmlns:wps="http://schemas.microsoft.com/office/word/2010/wordprocessingShape" xmlns:a="http://schemas.openxmlformats.org/drawingml/2006/main" xmlns:pic="http://schemas.openxmlformats.org/drawingml/2006/picture" xmlns:a14="http://schemas.microsoft.com/office/drawing/2010/main" mc:Ignorable="w14 w15 w16se w16cid w16 w16cex w16sdtdh wp14">
   <w:body>
     <w:p/>
     <w:p>
@@ -260,7 +260,7 @@
     <w:sdt>
       <w:sdtPr>
         <w:rPr>
-          <w:rFonts w:asciiTheme="minorHAnsi" w:eastAsiaTheme="minorHAnsi" w:hAnsiTheme="minorHAnsi" w:cstheme="minorBidi"/>
+          <w:rFonts w:asciiTheme="minorHAnsi" w:hAnsiTheme="minorHAnsi" w:eastAsiaTheme="minorHAnsi" w:cstheme="minorBidi"/>
           <w:color w:val="auto"/>
           <w:sz w:val="22"/>
           <w:szCs w:val="22"/>
@@ -316,7 +316,7 @@
           <w:r>
             <w:fldChar w:fldCharType="separate"/>
           </w:r>
-          <w:hyperlink w:anchor="_Toc69802609" w:history="1">
+          <w:hyperlink w:history="1" w:anchor="_Toc69802609">
             <w:r>
               <w:rPr>
                 <w:rStyle w:val="Hyperlink"/>
@@ -388,7 +388,7 @@
               <w:lang w:val="en-GB" w:eastAsia="en-GB"/>
             </w:rPr>
           </w:pPr>
-          <w:hyperlink w:anchor="_Toc69802610" w:history="1">
+          <w:hyperlink w:history="1" w:anchor="_Toc69802610">
             <w:r>
               <w:rPr>
                 <w:rStyle w:val="Hyperlink"/>
@@ -460,7 +460,7 @@
               <w:lang w:val="en-GB" w:eastAsia="en-GB"/>
             </w:rPr>
           </w:pPr>
-          <w:hyperlink w:anchor="_Toc69802611" w:history="1">
+          <w:hyperlink w:history="1" w:anchor="_Toc69802611">
             <w:r>
               <w:rPr>
                 <w:rStyle w:val="Hyperlink"/>
@@ -532,7 +532,7 @@
               <w:lang w:val="en-GB" w:eastAsia="en-GB"/>
             </w:rPr>
           </w:pPr>
-          <w:hyperlink w:anchor="_Toc69802612" w:history="1">
+          <w:hyperlink w:history="1" w:anchor="_Toc69802612">
             <w:r>
               <w:rPr>
                 <w:rStyle w:val="Hyperlink"/>
@@ -604,7 +604,7 @@
               <w:lang w:val="en-GB" w:eastAsia="en-GB"/>
             </w:rPr>
           </w:pPr>
-          <w:hyperlink w:anchor="_Toc69802613" w:history="1">
+          <w:hyperlink w:history="1" w:anchor="_Toc69802613">
             <w:r>
               <w:rPr>
                 <w:rStyle w:val="Hyperlink"/>
@@ -683,7 +683,7 @@
               <w:lang w:val="en-GB" w:eastAsia="en-GB"/>
             </w:rPr>
           </w:pPr>
-          <w:hyperlink w:anchor="_Toc69802614" w:history="1">
+          <w:hyperlink w:history="1" w:anchor="_Toc69802614">
             <w:r>
               <w:rPr>
                 <w:rStyle w:val="Hyperlink"/>
@@ -755,7 +755,7 @@
               <w:lang w:val="en-GB" w:eastAsia="en-GB"/>
             </w:rPr>
           </w:pPr>
-          <w:hyperlink w:anchor="_Toc69802615" w:history="1">
+          <w:hyperlink w:history="1" w:anchor="_Toc69802615">
             <w:r>
               <w:rPr>
                 <w:rStyle w:val="Hyperlink"/>
@@ -827,7 +827,7 @@
               <w:lang w:val="en-GB" w:eastAsia="en-GB"/>
             </w:rPr>
           </w:pPr>
-          <w:hyperlink w:anchor="_Toc69802616" w:history="1">
+          <w:hyperlink w:history="1" w:anchor="_Toc69802616">
             <w:r>
               <w:rPr>
                 <w:rStyle w:val="Hyperlink"/>
@@ -899,7 +899,7 @@
               <w:lang w:val="en-GB" w:eastAsia="en-GB"/>
             </w:rPr>
           </w:pPr>
-          <w:hyperlink w:anchor="_Toc69802617" w:history="1">
+          <w:hyperlink w:history="1" w:anchor="_Toc69802617">
             <w:r>
               <w:rPr>
                 <w:rStyle w:val="Hyperlink"/>
@@ -971,7 +971,7 @@
               <w:lang w:val="en-GB" w:eastAsia="en-GB"/>
             </w:rPr>
           </w:pPr>
-          <w:hyperlink w:anchor="_Toc69802618" w:history="1">
+          <w:hyperlink w:history="1" w:anchor="_Toc69802618">
             <w:r>
               <w:rPr>
                 <w:rStyle w:val="Hyperlink"/>
@@ -1043,7 +1043,7 @@
               <w:lang w:val="en-GB" w:eastAsia="en-GB"/>
             </w:rPr>
           </w:pPr>
-          <w:hyperlink w:anchor="_Toc69802619" w:history="1">
+          <w:hyperlink w:history="1" w:anchor="_Toc69802619">
             <w:r>
               <w:rPr>
                 <w:rStyle w:val="Hyperlink"/>
@@ -1115,7 +1115,7 @@
               <w:lang w:val="en-GB" w:eastAsia="en-GB"/>
             </w:rPr>
           </w:pPr>
-          <w:hyperlink w:anchor="_Toc69802620" w:history="1">
+          <w:hyperlink w:history="1" w:anchor="_Toc69802620">
             <w:r>
               <w:rPr>
                 <w:rStyle w:val="Hyperlink"/>
@@ -1187,7 +1187,7 @@
               <w:lang w:val="en-GB" w:eastAsia="en-GB"/>
             </w:rPr>
           </w:pPr>
-          <w:hyperlink w:anchor="_Toc69802621" w:history="1">
+          <w:hyperlink w:history="1" w:anchor="_Toc69802621">
             <w:r>
               <w:rPr>
                 <w:rStyle w:val="Hyperlink"/>
@@ -1260,7 +1260,7 @@
     <w:p>
       <w:pPr>
         <w:rPr>
-          <w:rFonts w:asciiTheme="majorHAnsi" w:eastAsiaTheme="majorEastAsia" w:hAnsiTheme="majorHAnsi" w:cstheme="majorBidi"/>
+          <w:rFonts w:asciiTheme="majorHAnsi" w:hAnsiTheme="majorHAnsi" w:eastAsiaTheme="majorEastAsia" w:cstheme="majorBidi"/>
           <w:b/>
           <w:bCs/>
           <w:color w:val="C00000"/>
@@ -1279,7 +1279,7 @@
           <w:lang w:val="vi-VN"/>
         </w:rPr>
       </w:pPr>
-      <w:bookmarkStart w:id="0" w:name="_Toc69802609"/>
+      <w:bookmarkStart w:name="_Toc69802609" w:id="0"/>
       <w:r>
         <w:lastRenderedPageBreak/>
         <w:t xml:space="preserve">I. </w:t>
@@ -1299,7 +1299,7 @@
       <w:pPr>
         <w:pStyle w:val="Heading2"/>
       </w:pPr>
-      <w:bookmarkStart w:id="1" w:name="_Toc69802610"/>
+      <w:bookmarkStart w:name="_Toc69802610" w:id="1"/>
       <w:r>
         <w:t>1.</w:t>
       </w:r>
@@ -1560,12 +1560,12 @@
         <w:tblW w:w="5000" w:type="pct"/>
         <w:tblInd w:w="-5" w:type="dxa"/>
         <w:tblBorders>
-          <w:top w:val="single" w:sz="4" w:space="0" w:color="auto"/>
-          <w:left w:val="single" w:sz="4" w:space="0" w:color="auto"/>
-          <w:bottom w:val="single" w:sz="4" w:space="0" w:color="auto"/>
-          <w:right w:val="single" w:sz="4" w:space="0" w:color="auto"/>
-          <w:insideH w:val="single" w:sz="4" w:space="0" w:color="auto"/>
-          <w:insideV w:val="single" w:sz="4" w:space="0" w:color="auto"/>
+          <w:top w:val="single" w:color="auto" w:sz="4" w:space="0"/>
+          <w:left w:val="single" w:color="auto" w:sz="4" w:space="0"/>
+          <w:bottom w:val="single" w:color="auto" w:sz="4" w:space="0"/>
+          <w:right w:val="single" w:color="auto" w:sz="4" w:space="0"/>
+          <w:insideH w:val="single" w:color="auto" w:sz="4" w:space="0"/>
+          <w:insideV w:val="single" w:color="auto" w:sz="4" w:space="0"/>
         </w:tblBorders>
         <w:tblLayout w:type="fixed"/>
         <w:tblLook w:val="0000" w:firstRow="0" w:lastRow="0" w:firstColumn="0" w:lastColumn="0" w:noHBand="0" w:noVBand="0"/>
@@ -1586,7 +1586,7 @@
             <w:pPr>
               <w:spacing w:after="0" w:line="240" w:lineRule="auto"/>
               <w:rPr>
-                <w:rFonts w:ascii="Calibri" w:eastAsia="Times New Roman" w:hAnsi="Calibri" w:cs="Calibri"/>
+                <w:rFonts w:ascii="Calibri" w:hAnsi="Calibri" w:eastAsia="Times New Roman" w:cs="Calibri"/>
                 <w:b/>
                 <w:bCs/>
                 <w:iCs/>
@@ -1596,7 +1596,7 @@
             </w:pPr>
             <w:r>
               <w:rPr>
-                <w:rFonts w:ascii="Calibri" w:eastAsia="Times New Roman" w:hAnsi="Calibri" w:cs="Calibri" w:hint="eastAsia"/>
+                <w:rFonts w:hint="eastAsia" w:ascii="Calibri" w:hAnsi="Calibri" w:eastAsia="Times New Roman" w:cs="Calibri"/>
                 <w:b/>
                 <w:bCs/>
                 <w:iCs/>
@@ -1617,7 +1617,7 @@
             <w:pPr>
               <w:spacing w:after="0" w:line="240" w:lineRule="auto"/>
               <w:rPr>
-                <w:rFonts w:ascii="Calibri" w:eastAsia="Times New Roman" w:hAnsi="Calibri" w:cs="Calibri"/>
+                <w:rFonts w:ascii="Calibri" w:hAnsi="Calibri" w:eastAsia="Times New Roman" w:cs="Calibri"/>
                 <w:b/>
                 <w:bCs/>
                 <w:iCs/>
@@ -1627,7 +1627,7 @@
             </w:pPr>
             <w:r>
               <w:rPr>
-                <w:rFonts w:ascii="Calibri" w:eastAsia="Times New Roman" w:hAnsi="Calibri" w:cs="Calibri"/>
+                <w:rFonts w:ascii="Calibri" w:hAnsi="Calibri" w:eastAsia="Times New Roman" w:cs="Calibri"/>
                 <w:b/>
                 <w:bCs/>
                 <w:iCs/>
@@ -1648,7 +1648,7 @@
             <w:pPr>
               <w:spacing w:after="0" w:line="240" w:lineRule="auto"/>
               <w:rPr>
-                <w:rFonts w:ascii="Calibri" w:eastAsia="Times New Roman" w:hAnsi="Calibri" w:cs="Calibri"/>
+                <w:rFonts w:ascii="Calibri" w:hAnsi="Calibri" w:eastAsia="Times New Roman" w:cs="Calibri"/>
                 <w:b/>
                 <w:bCs/>
                 <w:iCs/>
@@ -1658,7 +1658,7 @@
             </w:pPr>
             <w:r>
               <w:rPr>
-                <w:rFonts w:ascii="Calibri" w:eastAsia="Times New Roman" w:hAnsi="Calibri" w:cs="Calibri" w:hint="eastAsia"/>
+                <w:rFonts w:hint="eastAsia" w:ascii="Calibri" w:hAnsi="Calibri" w:eastAsia="Times New Roman" w:cs="Calibri"/>
                 <w:b/>
                 <w:bCs/>
                 <w:iCs/>
@@ -1894,7 +1894,7 @@
       <w:pPr>
         <w:pStyle w:val="Heading2"/>
       </w:pPr>
-      <w:bookmarkStart w:id="2" w:name="_Toc69802611"/>
+      <w:bookmarkStart w:name="_Toc69802611" w:id="2"/>
       <w:r>
         <w:t>2. Database Schema</w:t>
       </w:r>
@@ -2071,12 +2071,12 @@
         <w:tblW w:w="5000" w:type="pct"/>
         <w:tblInd w:w="-5" w:type="dxa"/>
         <w:tblBorders>
-          <w:top w:val="single" w:sz="4" w:space="0" w:color="auto"/>
-          <w:left w:val="single" w:sz="4" w:space="0" w:color="auto"/>
-          <w:bottom w:val="single" w:sz="4" w:space="0" w:color="auto"/>
-          <w:right w:val="single" w:sz="4" w:space="0" w:color="auto"/>
-          <w:insideH w:val="single" w:sz="4" w:space="0" w:color="auto"/>
-          <w:insideV w:val="single" w:sz="4" w:space="0" w:color="auto"/>
+          <w:top w:val="single" w:color="auto" w:sz="4" w:space="0"/>
+          <w:left w:val="single" w:color="auto" w:sz="4" w:space="0"/>
+          <w:bottom w:val="single" w:color="auto" w:sz="4" w:space="0"/>
+          <w:right w:val="single" w:color="auto" w:sz="4" w:space="0"/>
+          <w:insideH w:val="single" w:color="auto" w:sz="4" w:space="0"/>
+          <w:insideV w:val="single" w:color="auto" w:sz="4" w:space="0"/>
         </w:tblBorders>
         <w:tblLayout w:type="fixed"/>
         <w:tblLook w:val="0000" w:firstRow="0" w:lastRow="0" w:firstColumn="0" w:lastColumn="0" w:noHBand="0" w:noVBand="0"/>
@@ -2097,7 +2097,7 @@
             <w:pPr>
               <w:spacing w:after="0" w:line="240" w:lineRule="auto"/>
               <w:rPr>
-                <w:rFonts w:ascii="Calibri" w:eastAsia="Times New Roman" w:hAnsi="Calibri" w:cs="Calibri"/>
+                <w:rFonts w:ascii="Calibri" w:hAnsi="Calibri" w:eastAsia="Times New Roman" w:cs="Calibri"/>
                 <w:b/>
                 <w:bCs/>
                 <w:iCs/>
@@ -2107,7 +2107,7 @@
             </w:pPr>
             <w:r>
               <w:rPr>
-                <w:rFonts w:ascii="Calibri" w:eastAsia="Times New Roman" w:hAnsi="Calibri" w:cs="Calibri" w:hint="eastAsia"/>
+                <w:rFonts w:hint="eastAsia" w:ascii="Calibri" w:hAnsi="Calibri" w:eastAsia="Times New Roman" w:cs="Calibri"/>
                 <w:b/>
                 <w:bCs/>
                 <w:iCs/>
@@ -2128,7 +2128,7 @@
             <w:pPr>
               <w:spacing w:after="0" w:line="240" w:lineRule="auto"/>
               <w:rPr>
-                <w:rFonts w:ascii="Calibri" w:eastAsia="Times New Roman" w:hAnsi="Calibri" w:cs="Calibri"/>
+                <w:rFonts w:ascii="Calibri" w:hAnsi="Calibri" w:eastAsia="Times New Roman" w:cs="Calibri"/>
                 <w:b/>
                 <w:bCs/>
                 <w:iCs/>
@@ -2138,7 +2138,7 @@
             </w:pPr>
             <w:r>
               <w:rPr>
-                <w:rFonts w:ascii="Calibri" w:eastAsia="Times New Roman" w:hAnsi="Calibri" w:cs="Calibri"/>
+                <w:rFonts w:ascii="Calibri" w:hAnsi="Calibri" w:eastAsia="Times New Roman" w:cs="Calibri"/>
                 <w:b/>
                 <w:bCs/>
                 <w:iCs/>
@@ -2159,7 +2159,7 @@
             <w:pPr>
               <w:spacing w:after="0" w:line="240" w:lineRule="auto"/>
               <w:rPr>
-                <w:rFonts w:ascii="Calibri" w:eastAsia="Times New Roman" w:hAnsi="Calibri" w:cs="Calibri"/>
+                <w:rFonts w:ascii="Calibri" w:hAnsi="Calibri" w:eastAsia="Times New Roman" w:cs="Calibri"/>
                 <w:b/>
                 <w:bCs/>
                 <w:iCs/>
@@ -2169,7 +2169,7 @@
             </w:pPr>
             <w:r>
               <w:rPr>
-                <w:rFonts w:ascii="Calibri" w:eastAsia="Times New Roman" w:hAnsi="Calibri" w:cs="Calibri" w:hint="eastAsia"/>
+                <w:rFonts w:hint="eastAsia" w:ascii="Calibri" w:hAnsi="Calibri" w:eastAsia="Times New Roman" w:cs="Calibri"/>
                 <w:b/>
                 <w:bCs/>
                 <w:iCs/>
@@ -2393,7 +2393,7 @@
       <w:pPr>
         <w:pStyle w:val="Heading1"/>
       </w:pPr>
-      <w:bookmarkStart w:id="3" w:name="_Toc69802612"/>
+      <w:bookmarkStart w:name="_Toc69802612" w:id="3"/>
       <w:r>
         <w:lastRenderedPageBreak/>
         <w:t>I</w:t>
@@ -2419,7 +2419,7 @@
       <w:pPr>
         <w:pStyle w:val="Heading2"/>
       </w:pPr>
-      <w:bookmarkStart w:id="4" w:name="_Toc69802613"/>
+      <w:bookmarkStart w:name="_Toc69802613" w:id="4"/>
       <w:r>
         <w:t>1.</w:t>
       </w:r>
@@ -2436,8 +2436,8 @@
         <w:pStyle w:val="Heading3"/>
         <w:ind w:firstLine="720"/>
       </w:pPr>
-      <w:bookmarkStart w:id="5" w:name="_Toc69802614"/>
-      <w:bookmarkStart w:id="6" w:name="_Hlk108115418"/>
+      <w:bookmarkStart w:name="_Toc69802614" w:id="5"/>
+      <w:bookmarkStart w:name="_Hlk108115418" w:id="6"/>
       <w:r>
         <w:t>a</w:t>
       </w:r>
@@ -2505,7 +2505,7 @@
       <w:pPr>
         <w:pStyle w:val="Heading3"/>
       </w:pPr>
-      <w:bookmarkStart w:id="7" w:name="_Toc69802615"/>
+      <w:bookmarkStart w:name="_Toc69802615" w:id="7"/>
       <w:r>
         <w:t>b</w:t>
       </w:r>
@@ -2569,12 +2569,12 @@
         <w:tblW w:w="4851" w:type="pct"/>
         <w:tblInd w:w="-5" w:type="dxa"/>
         <w:tblBorders>
-          <w:top w:val="single" w:sz="4" w:space="0" w:color="auto"/>
-          <w:left w:val="single" w:sz="4" w:space="0" w:color="auto"/>
-          <w:bottom w:val="single" w:sz="4" w:space="0" w:color="auto"/>
-          <w:right w:val="single" w:sz="4" w:space="0" w:color="auto"/>
-          <w:insideH w:val="single" w:sz="4" w:space="0" w:color="auto"/>
-          <w:insideV w:val="single" w:sz="4" w:space="0" w:color="auto"/>
+          <w:top w:val="single" w:color="auto" w:sz="4" w:space="0"/>
+          <w:left w:val="single" w:color="auto" w:sz="4" w:space="0"/>
+          <w:bottom w:val="single" w:color="auto" w:sz="4" w:space="0"/>
+          <w:right w:val="single" w:color="auto" w:sz="4" w:space="0"/>
+          <w:insideH w:val="single" w:color="auto" w:sz="4" w:space="0"/>
+          <w:insideV w:val="single" w:color="auto" w:sz="4" w:space="0"/>
         </w:tblBorders>
         <w:tblLayout w:type="fixed"/>
         <w:tblLook w:val="0000" w:firstRow="0" w:lastRow="0" w:firstColumn="0" w:lastColumn="0" w:noHBand="0" w:noVBand="0"/>
@@ -2595,7 +2595,7 @@
               <w:spacing w:after="0" w:line="240" w:lineRule="auto"/>
               <w:jc w:val="center"/>
               <w:rPr>
-                <w:rFonts w:ascii="Calibri" w:eastAsia="Times New Roman" w:hAnsi="Calibri" w:cs="Calibri"/>
+                <w:rFonts w:ascii="Calibri" w:hAnsi="Calibri" w:eastAsia="Times New Roman" w:cs="Calibri"/>
                 <w:b/>
                 <w:bCs/>
                 <w:iCs/>
@@ -2605,7 +2605,7 @@
             </w:pPr>
             <w:r>
               <w:rPr>
-                <w:rFonts w:ascii="Calibri" w:eastAsia="Times New Roman" w:hAnsi="Calibri" w:cs="Calibri" w:hint="eastAsia"/>
+                <w:rFonts w:hint="eastAsia" w:ascii="Calibri" w:hAnsi="Calibri" w:eastAsia="Times New Roman" w:cs="Calibri"/>
                 <w:b/>
                 <w:bCs/>
                 <w:iCs/>
@@ -2625,7 +2625,7 @@
             <w:pPr>
               <w:spacing w:after="0" w:line="240" w:lineRule="auto"/>
               <w:rPr>
-                <w:rFonts w:ascii="Calibri" w:eastAsia="Times New Roman" w:hAnsi="Calibri" w:cs="Calibri"/>
+                <w:rFonts w:ascii="Calibri" w:hAnsi="Calibri" w:eastAsia="Times New Roman" w:cs="Calibri"/>
                 <w:b/>
                 <w:bCs/>
                 <w:iCs/>
@@ -2635,7 +2635,7 @@
             </w:pPr>
             <w:r>
               <w:rPr>
-                <w:rFonts w:ascii="Calibri" w:eastAsia="Times New Roman" w:hAnsi="Calibri" w:cs="Calibri" w:hint="eastAsia"/>
+                <w:rFonts w:hint="eastAsia" w:ascii="Calibri" w:hAnsi="Calibri" w:eastAsia="Times New Roman" w:cs="Calibri"/>
                 <w:b/>
                 <w:bCs/>
                 <w:iCs/>
@@ -2655,7 +2655,7 @@
             <w:pPr>
               <w:spacing w:after="0" w:line="240" w:lineRule="auto"/>
               <w:rPr>
-                <w:rFonts w:ascii="Calibri" w:eastAsia="Times New Roman" w:hAnsi="Calibri" w:cs="Calibri"/>
+                <w:rFonts w:ascii="Calibri" w:hAnsi="Calibri" w:eastAsia="Times New Roman" w:cs="Calibri"/>
                 <w:b/>
                 <w:bCs/>
                 <w:iCs/>
@@ -2665,7 +2665,7 @@
             </w:pPr>
             <w:r>
               <w:rPr>
-                <w:rFonts w:ascii="Calibri" w:eastAsia="Times New Roman" w:hAnsi="Calibri" w:cs="Calibri" w:hint="eastAsia"/>
+                <w:rFonts w:hint="eastAsia" w:ascii="Calibri" w:hAnsi="Calibri" w:eastAsia="Times New Roman" w:cs="Calibri"/>
                 <w:b/>
                 <w:bCs/>
                 <w:iCs/>
@@ -3574,12 +3574,12 @@
         <w:tblW w:w="4851" w:type="pct"/>
         <w:tblInd w:w="-5" w:type="dxa"/>
         <w:tblBorders>
-          <w:top w:val="single" w:sz="4" w:space="0" w:color="auto"/>
-          <w:left w:val="single" w:sz="4" w:space="0" w:color="auto"/>
-          <w:bottom w:val="single" w:sz="4" w:space="0" w:color="auto"/>
-          <w:right w:val="single" w:sz="4" w:space="0" w:color="auto"/>
-          <w:insideH w:val="single" w:sz="4" w:space="0" w:color="auto"/>
-          <w:insideV w:val="single" w:sz="4" w:space="0" w:color="auto"/>
+          <w:top w:val="single" w:color="auto" w:sz="4" w:space="0"/>
+          <w:left w:val="single" w:color="auto" w:sz="4" w:space="0"/>
+          <w:bottom w:val="single" w:color="auto" w:sz="4" w:space="0"/>
+          <w:right w:val="single" w:color="auto" w:sz="4" w:space="0"/>
+          <w:insideH w:val="single" w:color="auto" w:sz="4" w:space="0"/>
+          <w:insideV w:val="single" w:color="auto" w:sz="4" w:space="0"/>
         </w:tblBorders>
         <w:tblLayout w:type="fixed"/>
         <w:tblLook w:val="0000" w:firstRow="0" w:lastRow="0" w:firstColumn="0" w:lastColumn="0" w:noHBand="0" w:noVBand="0"/>
@@ -3600,7 +3600,7 @@
               <w:spacing w:after="0" w:line="240" w:lineRule="auto"/>
               <w:jc w:val="center"/>
               <w:rPr>
-                <w:rFonts w:ascii="Calibri" w:eastAsia="Times New Roman" w:hAnsi="Calibri" w:cs="Calibri"/>
+                <w:rFonts w:ascii="Calibri" w:hAnsi="Calibri" w:eastAsia="Times New Roman" w:cs="Calibri"/>
                 <w:b/>
                 <w:bCs/>
                 <w:iCs/>
@@ -3610,7 +3610,7 @@
             </w:pPr>
             <w:r>
               <w:rPr>
-                <w:rFonts w:ascii="Calibri" w:eastAsia="Times New Roman" w:hAnsi="Calibri" w:cs="Calibri" w:hint="eastAsia"/>
+                <w:rFonts w:hint="eastAsia" w:ascii="Calibri" w:hAnsi="Calibri" w:eastAsia="Times New Roman" w:cs="Calibri"/>
                 <w:b/>
                 <w:bCs/>
                 <w:iCs/>
@@ -3630,7 +3630,7 @@
             <w:pPr>
               <w:spacing w:after="0" w:line="240" w:lineRule="auto"/>
               <w:rPr>
-                <w:rFonts w:ascii="Calibri" w:eastAsia="Times New Roman" w:hAnsi="Calibri" w:cs="Calibri"/>
+                <w:rFonts w:ascii="Calibri" w:hAnsi="Calibri" w:eastAsia="Times New Roman" w:cs="Calibri"/>
                 <w:b/>
                 <w:bCs/>
                 <w:iCs/>
@@ -3640,7 +3640,7 @@
             </w:pPr>
             <w:r>
               <w:rPr>
-                <w:rFonts w:ascii="Calibri" w:eastAsia="Times New Roman" w:hAnsi="Calibri" w:cs="Calibri" w:hint="eastAsia"/>
+                <w:rFonts w:hint="eastAsia" w:ascii="Calibri" w:hAnsi="Calibri" w:eastAsia="Times New Roman" w:cs="Calibri"/>
                 <w:b/>
                 <w:bCs/>
                 <w:iCs/>
@@ -3660,7 +3660,7 @@
             <w:pPr>
               <w:spacing w:after="0" w:line="240" w:lineRule="auto"/>
               <w:rPr>
-                <w:rFonts w:ascii="Calibri" w:eastAsia="Times New Roman" w:hAnsi="Calibri" w:cs="Calibri"/>
+                <w:rFonts w:ascii="Calibri" w:hAnsi="Calibri" w:eastAsia="Times New Roman" w:cs="Calibri"/>
                 <w:b/>
                 <w:bCs/>
                 <w:iCs/>
@@ -3670,7 +3670,7 @@
             </w:pPr>
             <w:r>
               <w:rPr>
-                <w:rFonts w:ascii="Calibri" w:eastAsia="Times New Roman" w:hAnsi="Calibri" w:cs="Calibri" w:hint="eastAsia"/>
+                <w:rFonts w:hint="eastAsia" w:ascii="Calibri" w:hAnsi="Calibri" w:eastAsia="Times New Roman" w:cs="Calibri"/>
                 <w:b/>
                 <w:bCs/>
                 <w:iCs/>
@@ -4708,12 +4708,12 @@
         <w:tblW w:w="4851" w:type="pct"/>
         <w:tblInd w:w="-5" w:type="dxa"/>
         <w:tblBorders>
-          <w:top w:val="single" w:sz="4" w:space="0" w:color="auto"/>
-          <w:left w:val="single" w:sz="4" w:space="0" w:color="auto"/>
-          <w:bottom w:val="single" w:sz="4" w:space="0" w:color="auto"/>
-          <w:right w:val="single" w:sz="4" w:space="0" w:color="auto"/>
-          <w:insideH w:val="single" w:sz="4" w:space="0" w:color="auto"/>
-          <w:insideV w:val="single" w:sz="4" w:space="0" w:color="auto"/>
+          <w:top w:val="single" w:color="auto" w:sz="4" w:space="0"/>
+          <w:left w:val="single" w:color="auto" w:sz="4" w:space="0"/>
+          <w:bottom w:val="single" w:color="auto" w:sz="4" w:space="0"/>
+          <w:right w:val="single" w:color="auto" w:sz="4" w:space="0"/>
+          <w:insideH w:val="single" w:color="auto" w:sz="4" w:space="0"/>
+          <w:insideV w:val="single" w:color="auto" w:sz="4" w:space="0"/>
         </w:tblBorders>
         <w:tblLayout w:type="fixed"/>
         <w:tblLook w:val="0000" w:firstRow="0" w:lastRow="0" w:firstColumn="0" w:lastColumn="0" w:noHBand="0" w:noVBand="0"/>
@@ -4734,7 +4734,7 @@
               <w:spacing w:after="0" w:line="240" w:lineRule="auto"/>
               <w:jc w:val="center"/>
               <w:rPr>
-                <w:rFonts w:ascii="Calibri" w:eastAsia="Times New Roman" w:hAnsi="Calibri" w:cs="Calibri"/>
+                <w:rFonts w:ascii="Calibri" w:hAnsi="Calibri" w:eastAsia="Times New Roman" w:cs="Calibri"/>
                 <w:b/>
                 <w:bCs/>
                 <w:iCs/>
@@ -4744,7 +4744,7 @@
             </w:pPr>
             <w:r>
               <w:rPr>
-                <w:rFonts w:ascii="Calibri" w:eastAsia="Times New Roman" w:hAnsi="Calibri" w:cs="Calibri" w:hint="eastAsia"/>
+                <w:rFonts w:hint="eastAsia" w:ascii="Calibri" w:hAnsi="Calibri" w:eastAsia="Times New Roman" w:cs="Calibri"/>
                 <w:b/>
                 <w:bCs/>
                 <w:iCs/>
@@ -4764,7 +4764,7 @@
             <w:pPr>
               <w:spacing w:after="0" w:line="240" w:lineRule="auto"/>
               <w:rPr>
-                <w:rFonts w:ascii="Calibri" w:eastAsia="Times New Roman" w:hAnsi="Calibri" w:cs="Calibri"/>
+                <w:rFonts w:ascii="Calibri" w:hAnsi="Calibri" w:eastAsia="Times New Roman" w:cs="Calibri"/>
                 <w:b/>
                 <w:bCs/>
                 <w:iCs/>
@@ -4774,7 +4774,7 @@
             </w:pPr>
             <w:r>
               <w:rPr>
-                <w:rFonts w:ascii="Calibri" w:eastAsia="Times New Roman" w:hAnsi="Calibri" w:cs="Calibri" w:hint="eastAsia"/>
+                <w:rFonts w:hint="eastAsia" w:ascii="Calibri" w:hAnsi="Calibri" w:eastAsia="Times New Roman" w:cs="Calibri"/>
                 <w:b/>
                 <w:bCs/>
                 <w:iCs/>
@@ -4794,7 +4794,7 @@
             <w:pPr>
               <w:spacing w:after="0" w:line="240" w:lineRule="auto"/>
               <w:rPr>
-                <w:rFonts w:ascii="Calibri" w:eastAsia="Times New Roman" w:hAnsi="Calibri" w:cs="Calibri"/>
+                <w:rFonts w:ascii="Calibri" w:hAnsi="Calibri" w:eastAsia="Times New Roman" w:cs="Calibri"/>
                 <w:b/>
                 <w:bCs/>
                 <w:iCs/>
@@ -4804,7 +4804,7 @@
             </w:pPr>
             <w:r>
               <w:rPr>
-                <w:rFonts w:ascii="Calibri" w:eastAsia="Times New Roman" w:hAnsi="Calibri" w:cs="Calibri" w:hint="eastAsia"/>
+                <w:rFonts w:hint="eastAsia" w:ascii="Calibri" w:hAnsi="Calibri" w:eastAsia="Times New Roman" w:cs="Calibri"/>
                 <w:b/>
                 <w:bCs/>
                 <w:iCs/>
@@ -5002,7 +5002,7 @@
       <w:pPr>
         <w:spacing w:after="0" w:line="240" w:lineRule="auto"/>
         <w:rPr>
-          <w:rFonts w:asciiTheme="majorHAnsi" w:eastAsiaTheme="majorEastAsia" w:hAnsiTheme="majorHAnsi" w:cstheme="majorBidi"/>
+          <w:rFonts w:asciiTheme="majorHAnsi" w:hAnsiTheme="majorHAnsi" w:eastAsiaTheme="majorEastAsia" w:cstheme="majorBidi"/>
           <w:b/>
           <w:i/>
           <w:iCs/>
@@ -5010,7 +5010,7 @@
       </w:pPr>
       <w:r>
         <w:rPr>
-          <w:rFonts w:asciiTheme="majorHAnsi" w:eastAsiaTheme="majorEastAsia" w:hAnsiTheme="majorHAnsi" w:cstheme="majorBidi"/>
+          <w:rFonts w:asciiTheme="majorHAnsi" w:hAnsiTheme="majorHAnsi" w:eastAsiaTheme="majorEastAsia" w:cstheme="majorBidi"/>
           <w:b/>
           <w:i/>
           <w:iCs/>
@@ -5050,12 +5050,12 @@
         <w:tblW w:w="4851" w:type="pct"/>
         <w:tblInd w:w="-5" w:type="dxa"/>
         <w:tblBorders>
-          <w:top w:val="single" w:sz="4" w:space="0" w:color="auto"/>
-          <w:left w:val="single" w:sz="4" w:space="0" w:color="auto"/>
-          <w:bottom w:val="single" w:sz="4" w:space="0" w:color="auto"/>
-          <w:right w:val="single" w:sz="4" w:space="0" w:color="auto"/>
-          <w:insideH w:val="single" w:sz="4" w:space="0" w:color="auto"/>
-          <w:insideV w:val="single" w:sz="4" w:space="0" w:color="auto"/>
+          <w:top w:val="single" w:color="auto" w:sz="4" w:space="0"/>
+          <w:left w:val="single" w:color="auto" w:sz="4" w:space="0"/>
+          <w:bottom w:val="single" w:color="auto" w:sz="4" w:space="0"/>
+          <w:right w:val="single" w:color="auto" w:sz="4" w:space="0"/>
+          <w:insideH w:val="single" w:color="auto" w:sz="4" w:space="0"/>
+          <w:insideV w:val="single" w:color="auto" w:sz="4" w:space="0"/>
         </w:tblBorders>
         <w:tblLayout w:type="fixed"/>
         <w:tblLook w:val="0000" w:firstRow="0" w:lastRow="0" w:firstColumn="0" w:lastColumn="0" w:noHBand="0" w:noVBand="0"/>
@@ -5076,7 +5076,7 @@
               <w:spacing w:after="0" w:line="240" w:lineRule="auto"/>
               <w:jc w:val="center"/>
               <w:rPr>
-                <w:rFonts w:ascii="Calibri" w:eastAsia="Times New Roman" w:hAnsi="Calibri" w:cs="Calibri"/>
+                <w:rFonts w:ascii="Calibri" w:hAnsi="Calibri" w:eastAsia="Times New Roman" w:cs="Calibri"/>
                 <w:b/>
                 <w:bCs/>
                 <w:iCs/>
@@ -5086,7 +5086,7 @@
             </w:pPr>
             <w:r>
               <w:rPr>
-                <w:rFonts w:ascii="Calibri" w:eastAsia="Times New Roman" w:hAnsi="Calibri" w:cs="Calibri" w:hint="eastAsia"/>
+                <w:rFonts w:hint="eastAsia" w:ascii="Calibri" w:hAnsi="Calibri" w:eastAsia="Times New Roman" w:cs="Calibri"/>
                 <w:b/>
                 <w:bCs/>
                 <w:iCs/>
@@ -5106,7 +5106,7 @@
             <w:pPr>
               <w:spacing w:after="0" w:line="240" w:lineRule="auto"/>
               <w:rPr>
-                <w:rFonts w:ascii="Calibri" w:eastAsia="Times New Roman" w:hAnsi="Calibri" w:cs="Calibri"/>
+                <w:rFonts w:ascii="Calibri" w:hAnsi="Calibri" w:eastAsia="Times New Roman" w:cs="Calibri"/>
                 <w:b/>
                 <w:bCs/>
                 <w:iCs/>
@@ -5116,7 +5116,7 @@
             </w:pPr>
             <w:r>
               <w:rPr>
-                <w:rFonts w:ascii="Calibri" w:eastAsia="Times New Roman" w:hAnsi="Calibri" w:cs="Calibri" w:hint="eastAsia"/>
+                <w:rFonts w:hint="eastAsia" w:ascii="Calibri" w:hAnsi="Calibri" w:eastAsia="Times New Roman" w:cs="Calibri"/>
                 <w:b/>
                 <w:bCs/>
                 <w:iCs/>
@@ -5136,7 +5136,7 @@
             <w:pPr>
               <w:spacing w:after="0" w:line="240" w:lineRule="auto"/>
               <w:rPr>
-                <w:rFonts w:ascii="Calibri" w:eastAsia="Times New Roman" w:hAnsi="Calibri" w:cs="Calibri"/>
+                <w:rFonts w:ascii="Calibri" w:hAnsi="Calibri" w:eastAsia="Times New Roman" w:cs="Calibri"/>
                 <w:b/>
                 <w:bCs/>
                 <w:iCs/>
@@ -5146,7 +5146,7 @@
             </w:pPr>
             <w:r>
               <w:rPr>
-                <w:rFonts w:ascii="Calibri" w:eastAsia="Times New Roman" w:hAnsi="Calibri" w:cs="Calibri" w:hint="eastAsia"/>
+                <w:rFonts w:hint="eastAsia" w:ascii="Calibri" w:hAnsi="Calibri" w:eastAsia="Times New Roman" w:cs="Calibri"/>
                 <w:b/>
                 <w:bCs/>
                 <w:iCs/>
@@ -5403,7 +5403,7 @@
       <w:pPr>
         <w:spacing w:after="0" w:line="240" w:lineRule="auto"/>
         <w:rPr>
-          <w:rFonts w:asciiTheme="majorHAnsi" w:eastAsiaTheme="majorEastAsia" w:hAnsiTheme="majorHAnsi" w:cstheme="majorBidi"/>
+          <w:rFonts w:asciiTheme="majorHAnsi" w:hAnsiTheme="majorHAnsi" w:eastAsiaTheme="majorEastAsia" w:cstheme="majorBidi"/>
           <w:b/>
           <w:i/>
           <w:iCs/>
@@ -5414,7 +5414,7 @@
       <w:pPr>
         <w:spacing w:after="0" w:line="240" w:lineRule="auto"/>
         <w:rPr>
-          <w:rFonts w:asciiTheme="majorHAnsi" w:eastAsiaTheme="majorEastAsia" w:hAnsiTheme="majorHAnsi" w:cstheme="majorBidi"/>
+          <w:rFonts w:asciiTheme="majorHAnsi" w:hAnsiTheme="majorHAnsi" w:eastAsiaTheme="majorEastAsia" w:cstheme="majorBidi"/>
           <w:b/>
           <w:i/>
           <w:iCs/>
@@ -5422,7 +5422,7 @@
       </w:pPr>
       <w:r>
         <w:rPr>
-          <w:rFonts w:asciiTheme="majorHAnsi" w:eastAsiaTheme="majorEastAsia" w:hAnsiTheme="majorHAnsi" w:cstheme="majorBidi"/>
+          <w:rFonts w:asciiTheme="majorHAnsi" w:hAnsiTheme="majorHAnsi" w:eastAsiaTheme="majorEastAsia" w:cstheme="majorBidi"/>
           <w:b/>
           <w:i/>
           <w:iCs/>
@@ -5462,12 +5462,12 @@
         <w:tblW w:w="4851" w:type="pct"/>
         <w:tblInd w:w="-5" w:type="dxa"/>
         <w:tblBorders>
-          <w:top w:val="single" w:sz="4" w:space="0" w:color="auto"/>
-          <w:left w:val="single" w:sz="4" w:space="0" w:color="auto"/>
-          <w:bottom w:val="single" w:sz="4" w:space="0" w:color="auto"/>
-          <w:right w:val="single" w:sz="4" w:space="0" w:color="auto"/>
-          <w:insideH w:val="single" w:sz="4" w:space="0" w:color="auto"/>
-          <w:insideV w:val="single" w:sz="4" w:space="0" w:color="auto"/>
+          <w:top w:val="single" w:color="auto" w:sz="4" w:space="0"/>
+          <w:left w:val="single" w:color="auto" w:sz="4" w:space="0"/>
+          <w:bottom w:val="single" w:color="auto" w:sz="4" w:space="0"/>
+          <w:right w:val="single" w:color="auto" w:sz="4" w:space="0"/>
+          <w:insideH w:val="single" w:color="auto" w:sz="4" w:space="0"/>
+          <w:insideV w:val="single" w:color="auto" w:sz="4" w:space="0"/>
         </w:tblBorders>
         <w:tblLayout w:type="fixed"/>
         <w:tblLook w:val="0000" w:firstRow="0" w:lastRow="0" w:firstColumn="0" w:lastColumn="0" w:noHBand="0" w:noVBand="0"/>
@@ -5488,7 +5488,7 @@
               <w:spacing w:after="0" w:line="240" w:lineRule="auto"/>
               <w:jc w:val="center"/>
               <w:rPr>
-                <w:rFonts w:ascii="Calibri" w:eastAsia="Times New Roman" w:hAnsi="Calibri" w:cs="Calibri"/>
+                <w:rFonts w:ascii="Calibri" w:hAnsi="Calibri" w:eastAsia="Times New Roman" w:cs="Calibri"/>
                 <w:b/>
                 <w:bCs/>
                 <w:iCs/>
@@ -5498,7 +5498,7 @@
             </w:pPr>
             <w:r>
               <w:rPr>
-                <w:rFonts w:ascii="Calibri" w:eastAsia="Times New Roman" w:hAnsi="Calibri" w:cs="Calibri" w:hint="eastAsia"/>
+                <w:rFonts w:hint="eastAsia" w:ascii="Calibri" w:hAnsi="Calibri" w:eastAsia="Times New Roman" w:cs="Calibri"/>
                 <w:b/>
                 <w:bCs/>
                 <w:iCs/>
@@ -5518,7 +5518,7 @@
             <w:pPr>
               <w:spacing w:after="0" w:line="240" w:lineRule="auto"/>
               <w:rPr>
-                <w:rFonts w:ascii="Calibri" w:eastAsia="Times New Roman" w:hAnsi="Calibri" w:cs="Calibri"/>
+                <w:rFonts w:ascii="Calibri" w:hAnsi="Calibri" w:eastAsia="Times New Roman" w:cs="Calibri"/>
                 <w:b/>
                 <w:bCs/>
                 <w:iCs/>
@@ -5528,7 +5528,7 @@
             </w:pPr>
             <w:r>
               <w:rPr>
-                <w:rFonts w:ascii="Calibri" w:eastAsia="Times New Roman" w:hAnsi="Calibri" w:cs="Calibri" w:hint="eastAsia"/>
+                <w:rFonts w:hint="eastAsia" w:ascii="Calibri" w:hAnsi="Calibri" w:eastAsia="Times New Roman" w:cs="Calibri"/>
                 <w:b/>
                 <w:bCs/>
                 <w:iCs/>
@@ -5548,7 +5548,7 @@
             <w:pPr>
               <w:spacing w:after="0" w:line="240" w:lineRule="auto"/>
               <w:rPr>
-                <w:rFonts w:ascii="Calibri" w:eastAsia="Times New Roman" w:hAnsi="Calibri" w:cs="Calibri"/>
+                <w:rFonts w:ascii="Calibri" w:hAnsi="Calibri" w:eastAsia="Times New Roman" w:cs="Calibri"/>
                 <w:b/>
                 <w:bCs/>
                 <w:iCs/>
@@ -5558,7 +5558,7 @@
             </w:pPr>
             <w:r>
               <w:rPr>
-                <w:rFonts w:ascii="Calibri" w:eastAsia="Times New Roman" w:hAnsi="Calibri" w:cs="Calibri" w:hint="eastAsia"/>
+                <w:rFonts w:hint="eastAsia" w:ascii="Calibri" w:hAnsi="Calibri" w:eastAsia="Times New Roman" w:cs="Calibri"/>
                 <w:b/>
                 <w:bCs/>
                 <w:iCs/>
@@ -5663,7 +5663,7 @@
       <w:pPr>
         <w:pStyle w:val="Heading3"/>
       </w:pPr>
-      <w:bookmarkStart w:id="8" w:name="_Toc69802616"/>
+      <w:bookmarkStart w:name="_Toc69802616" w:id="8"/>
       <w:r>
         <w:t>c</w:t>
       </w:r>
@@ -5764,7 +5764,7 @@
       <w:pPr>
         <w:pStyle w:val="Heading3"/>
       </w:pPr>
-      <w:bookmarkStart w:id="9" w:name="_Toc69802617"/>
+      <w:bookmarkStart w:name="_Toc69802617" w:id="9"/>
       <w:r>
         <w:t>d</w:t>
       </w:r>
@@ -6019,7 +6019,7 @@
       <w:pPr>
         <w:pStyle w:val="Heading2"/>
       </w:pPr>
-      <w:bookmarkStart w:id="10" w:name="_Toc69802618"/>
+      <w:bookmarkStart w:name="_Toc69802618" w:id="10"/>
       <w:r>
         <w:t xml:space="preserve">2. </w:t>
       </w:r>
@@ -6122,12 +6122,12 @@
         <w:tblW w:w="4851" w:type="pct"/>
         <w:tblInd w:w="-5" w:type="dxa"/>
         <w:tblBorders>
-          <w:top w:val="single" w:sz="4" w:space="0" w:color="auto"/>
-          <w:left w:val="single" w:sz="4" w:space="0" w:color="auto"/>
-          <w:bottom w:val="single" w:sz="4" w:space="0" w:color="auto"/>
-          <w:right w:val="single" w:sz="4" w:space="0" w:color="auto"/>
-          <w:insideH w:val="single" w:sz="4" w:space="0" w:color="auto"/>
-          <w:insideV w:val="single" w:sz="4" w:space="0" w:color="auto"/>
+          <w:top w:val="single" w:color="auto" w:sz="4" w:space="0"/>
+          <w:left w:val="single" w:color="auto" w:sz="4" w:space="0"/>
+          <w:bottom w:val="single" w:color="auto" w:sz="4" w:space="0"/>
+          <w:right w:val="single" w:color="auto" w:sz="4" w:space="0"/>
+          <w:insideH w:val="single" w:color="auto" w:sz="4" w:space="0"/>
+          <w:insideV w:val="single" w:color="auto" w:sz="4" w:space="0"/>
         </w:tblBorders>
         <w:tblLayout w:type="fixed"/>
         <w:tblLook w:val="0000" w:firstRow="0" w:lastRow="0" w:firstColumn="0" w:lastColumn="0" w:noHBand="0" w:noVBand="0"/>
@@ -6148,7 +6148,7 @@
               <w:spacing w:after="0" w:line="240" w:lineRule="auto"/>
               <w:jc w:val="center"/>
               <w:rPr>
-                <w:rFonts w:ascii="Calibri" w:eastAsia="Times New Roman" w:hAnsi="Calibri" w:cs="Calibri"/>
+                <w:rFonts w:ascii="Calibri" w:hAnsi="Calibri" w:eastAsia="Times New Roman" w:cs="Calibri"/>
                 <w:b/>
                 <w:bCs/>
                 <w:iCs/>
@@ -6158,7 +6158,7 @@
             </w:pPr>
             <w:r>
               <w:rPr>
-                <w:rFonts w:ascii="Calibri" w:eastAsia="Times New Roman" w:hAnsi="Calibri" w:cs="Calibri" w:hint="eastAsia"/>
+                <w:rFonts w:hint="eastAsia" w:ascii="Calibri" w:hAnsi="Calibri" w:eastAsia="Times New Roman" w:cs="Calibri"/>
                 <w:b/>
                 <w:bCs/>
                 <w:iCs/>
@@ -6178,7 +6178,7 @@
             <w:pPr>
               <w:spacing w:after="0" w:line="240" w:lineRule="auto"/>
               <w:rPr>
-                <w:rFonts w:ascii="Calibri" w:eastAsia="Times New Roman" w:hAnsi="Calibri" w:cs="Calibri"/>
+                <w:rFonts w:ascii="Calibri" w:hAnsi="Calibri" w:eastAsia="Times New Roman" w:cs="Calibri"/>
                 <w:b/>
                 <w:bCs/>
                 <w:iCs/>
@@ -6188,7 +6188,7 @@
             </w:pPr>
             <w:r>
               <w:rPr>
-                <w:rFonts w:ascii="Calibri" w:eastAsia="Times New Roman" w:hAnsi="Calibri" w:cs="Calibri" w:hint="eastAsia"/>
+                <w:rFonts w:hint="eastAsia" w:ascii="Calibri" w:hAnsi="Calibri" w:eastAsia="Times New Roman" w:cs="Calibri"/>
                 <w:b/>
                 <w:bCs/>
                 <w:iCs/>
@@ -6208,7 +6208,7 @@
             <w:pPr>
               <w:spacing w:after="0" w:line="240" w:lineRule="auto"/>
               <w:rPr>
-                <w:rFonts w:ascii="Calibri" w:eastAsia="Times New Roman" w:hAnsi="Calibri" w:cs="Calibri"/>
+                <w:rFonts w:ascii="Calibri" w:hAnsi="Calibri" w:eastAsia="Times New Roman" w:cs="Calibri"/>
                 <w:b/>
                 <w:bCs/>
                 <w:iCs/>
@@ -6218,7 +6218,7 @@
             </w:pPr>
             <w:r>
               <w:rPr>
-                <w:rFonts w:ascii="Calibri" w:eastAsia="Times New Roman" w:hAnsi="Calibri" w:cs="Calibri" w:hint="eastAsia"/>
+                <w:rFonts w:hint="eastAsia" w:ascii="Calibri" w:hAnsi="Calibri" w:eastAsia="Times New Roman" w:cs="Calibri"/>
                 <w:b/>
                 <w:bCs/>
                 <w:iCs/>
@@ -6598,12 +6598,196 @@
         <w:pStyle w:val="Heading3"/>
       </w:pPr>
       <w:r>
+        <w:rPr/>
         <w:t>d. Database queries</w:t>
       </w:r>
+    </w:p>
+    <w:p>
+      <w:pPr>
+        <w:pStyle w:val="Normal"/>
+      </w:pPr>
+    </w:p>
+    <w:p>
+      <w:pPr>
+        <w:pStyle w:val="Normal"/>
+      </w:pPr>
+    </w:p>
+    <w:p>
+      <w:pPr>
+        <w:pStyle w:val="Normal"/>
+      </w:pPr>
     </w:p>
     <w:p/>
+    <w:p>
+      <w:pPr>
+        <w:pStyle w:val="Normal"/>
+      </w:pPr>
+    </w:p>
+    <w:p>
+      <w:pPr>
+        <w:pStyle w:val="Normal"/>
+      </w:pPr>
+    </w:p>
+    <w:p>
+      <w:pPr>
+        <w:pStyle w:val="Normal"/>
+      </w:pPr>
+    </w:p>
+    <w:p>
+      <w:pPr>
+        <w:pStyle w:val="Heading2"/>
+      </w:pPr>
+      <w:r>
+        <w:rPr/>
+        <w:t xml:space="preserve">2. </w:t>
+      </w:r>
+      <w:r>
+        <w:rPr/>
+        <w:t xml:space="preserve">Create </w:t>
+      </w:r>
+      <w:proofErr w:type="gramStart"/>
+      <w:r>
+        <w:rPr/>
+        <w:t>Invoice</w:t>
+      </w:r>
+      <w:proofErr w:type="gramEnd"/>
+    </w:p>
+    <w:p>
+      <w:pPr>
+        <w:pStyle w:val="Heading3"/>
+      </w:pPr>
+      <w:r>
+        <w:rPr/>
+        <w:t>Sequence Diagram</w:t>
+      </w:r>
+      <w:r>
+        <w:rPr/>
+        <w:t>(s)</w:t>
+      </w:r>
+    </w:p>
+    <w:p>
+      <w:pPr>
+        <w:pStyle w:val="Normal"/>
+      </w:pPr>
+    </w:p>
+    <w:p>
+      <w:pPr>
+        <w:pStyle w:val="Normal"/>
+      </w:pPr>
+    </w:p>
+    <w:p>
+      <w:pPr>
+        <w:pStyle w:val="Normal"/>
+      </w:pPr>
+      <w:r>
+        <w:drawing>
+          <wp:inline wp14:editId="3A19BCDD" wp14:anchorId="53E4C079">
+            <wp:extent cx="5943600" cy="5733098"/>
+            <wp:effectExtent l="0" t="0" r="0" b="0"/>
+            <wp:docPr id="104292351" name="" title=""/>
+            <wp:cNvGraphicFramePr>
+              <a:graphicFrameLocks noChangeAspect="1"/>
+            </wp:cNvGraphicFramePr>
+            <a:graphic>
+              <a:graphicData uri="http://schemas.openxmlformats.org/drawingml/2006/picture">
+                <pic:pic>
+                  <pic:nvPicPr>
+                    <pic:cNvPr id="0" name=""/>
+                    <pic:cNvPicPr/>
+                  </pic:nvPicPr>
+                  <pic:blipFill>
+                    <a:blip r:embed="R31260ab5512640b4">
+                      <a:extLst>
+                        <a:ext xmlns:a="http://schemas.openxmlformats.org/drawingml/2006/main" uri="{28A0092B-C50C-407E-A947-70E740481C1C}">
+                          <a14:useLocalDpi val="0"/>
+                        </a:ext>
+                      </a:extLst>
+                    </a:blip>
+                    <a:stretch>
+                      <a:fillRect/>
+                    </a:stretch>
+                  </pic:blipFill>
+                  <pic:spPr>
+                    <a:xfrm>
+                      <a:off x="0" y="0"/>
+                      <a:ext cx="5943600" cy="5733098"/>
+                    </a:xfrm>
+                    <a:prstGeom prst="rect">
+                      <a:avLst/>
+                    </a:prstGeom>
+                  </pic:spPr>
+                </pic:pic>
+              </a:graphicData>
+            </a:graphic>
+          </wp:inline>
+        </w:drawing>
+      </w:r>
+    </w:p>
+    <w:p>
+      <w:pPr>
+        <w:pStyle w:val="Heading3"/>
+      </w:pPr>
+      <w:r>
+        <w:rPr/>
+        <w:t>b. Class Specifications</w:t>
+      </w:r>
+    </w:p>
+    <w:p>
+      <w:pPr>
+        <w:pStyle w:val="Normal"/>
+      </w:pPr>
+      <w:r>
+        <w:drawing>
+          <wp:inline wp14:editId="3FB1AA4F" wp14:anchorId="1054D3C7">
+            <wp:extent cx="5943600" cy="3083242"/>
+            <wp:effectExtent l="0" t="0" r="0" b="0"/>
+            <wp:docPr id="925933538" name="" title=""/>
+            <wp:cNvGraphicFramePr>
+              <a:graphicFrameLocks noChangeAspect="1"/>
+            </wp:cNvGraphicFramePr>
+            <a:graphic>
+              <a:graphicData uri="http://schemas.openxmlformats.org/drawingml/2006/picture">
+                <pic:pic>
+                  <pic:nvPicPr>
+                    <pic:cNvPr id="0" name=""/>
+                    <pic:cNvPicPr/>
+                  </pic:nvPicPr>
+                  <pic:blipFill>
+                    <a:blip r:embed="R2f6cc972ac5c4001">
+                      <a:extLst>
+                        <a:ext xmlns:a="http://schemas.openxmlformats.org/drawingml/2006/main" uri="{28A0092B-C50C-407E-A947-70E740481C1C}">
+                          <a14:useLocalDpi val="0"/>
+                        </a:ext>
+                      </a:extLst>
+                    </a:blip>
+                    <a:stretch>
+                      <a:fillRect/>
+                    </a:stretch>
+                  </pic:blipFill>
+                  <pic:spPr>
+                    <a:xfrm>
+                      <a:off x="0" y="0"/>
+                      <a:ext cx="5943600" cy="3083242"/>
+                    </a:xfrm>
+                    <a:prstGeom prst="rect">
+                      <a:avLst/>
+                    </a:prstGeom>
+                  </pic:spPr>
+                </pic:pic>
+              </a:graphicData>
+            </a:graphic>
+          </wp:inline>
+        </w:drawing>
+      </w:r>
+    </w:p>
+    <w:p/>
+    <w:p>
+      <w:pPr>
+        <w:pStyle w:val="Normal"/>
+      </w:pPr>
+    </w:p>
     <w:sectPr>
-      <w:pgSz w:w="12240" w:h="15840"/>
+      <w:pgSz w:w="12240" w:h="15840" w:orient="portrait"/>
       <w:pgMar w:top="530" w:right="1440" w:bottom="0" w:left="1440" w:header="720" w:footer="720" w:gutter="0"/>
       <w:cols w:space="720"/>
       <w:docGrid w:linePitch="360"/>
@@ -6892,7 +7076,7 @@
         <w:ind w:left="720" w:hanging="360"/>
       </w:pPr>
       <w:rPr>
-        <w:rFonts w:ascii="Symbol" w:hAnsi="Symbol" w:hint="default"/>
+        <w:rFonts w:hint="default" w:ascii="Symbol" w:hAnsi="Symbol"/>
       </w:rPr>
     </w:lvl>
     <w:lvl w:ilvl="1" w:tplc="04090003" w:tentative="1">
@@ -6904,7 +7088,7 @@
         <w:ind w:left="1440" w:hanging="360"/>
       </w:pPr>
       <w:rPr>
-        <w:rFonts w:ascii="Courier New" w:hAnsi="Courier New" w:cs="Courier New" w:hint="default"/>
+        <w:rFonts w:hint="default" w:ascii="Courier New" w:hAnsi="Courier New" w:cs="Courier New"/>
       </w:rPr>
     </w:lvl>
     <w:lvl w:ilvl="2" w:tplc="04090005" w:tentative="1">
@@ -6916,7 +7100,7 @@
         <w:ind w:left="2160" w:hanging="360"/>
       </w:pPr>
       <w:rPr>
-        <w:rFonts w:ascii="Wingdings" w:hAnsi="Wingdings" w:hint="default"/>
+        <w:rFonts w:hint="default" w:ascii="Wingdings" w:hAnsi="Wingdings"/>
       </w:rPr>
     </w:lvl>
     <w:lvl w:ilvl="3" w:tplc="04090001" w:tentative="1">
@@ -6928,7 +7112,7 @@
         <w:ind w:left="2880" w:hanging="360"/>
       </w:pPr>
       <w:rPr>
-        <w:rFonts w:ascii="Symbol" w:hAnsi="Symbol" w:hint="default"/>
+        <w:rFonts w:hint="default" w:ascii="Symbol" w:hAnsi="Symbol"/>
       </w:rPr>
     </w:lvl>
     <w:lvl w:ilvl="4" w:tplc="04090003" w:tentative="1">
@@ -6940,7 +7124,7 @@
         <w:ind w:left="3600" w:hanging="360"/>
       </w:pPr>
       <w:rPr>
-        <w:rFonts w:ascii="Courier New" w:hAnsi="Courier New" w:cs="Courier New" w:hint="default"/>
+        <w:rFonts w:hint="default" w:ascii="Courier New" w:hAnsi="Courier New" w:cs="Courier New"/>
       </w:rPr>
     </w:lvl>
     <w:lvl w:ilvl="5" w:tplc="04090005" w:tentative="1">
@@ -6952,7 +7136,7 @@
         <w:ind w:left="4320" w:hanging="360"/>
       </w:pPr>
       <w:rPr>
-        <w:rFonts w:ascii="Wingdings" w:hAnsi="Wingdings" w:hint="default"/>
+        <w:rFonts w:hint="default" w:ascii="Wingdings" w:hAnsi="Wingdings"/>
       </w:rPr>
     </w:lvl>
     <w:lvl w:ilvl="6" w:tplc="04090001" w:tentative="1">
@@ -6964,7 +7148,7 @@
         <w:ind w:left="5040" w:hanging="360"/>
       </w:pPr>
       <w:rPr>
-        <w:rFonts w:ascii="Symbol" w:hAnsi="Symbol" w:hint="default"/>
+        <w:rFonts w:hint="default" w:ascii="Symbol" w:hAnsi="Symbol"/>
       </w:rPr>
     </w:lvl>
     <w:lvl w:ilvl="7" w:tplc="04090003" w:tentative="1">
@@ -6976,7 +7160,7 @@
         <w:ind w:left="5760" w:hanging="360"/>
       </w:pPr>
       <w:rPr>
-        <w:rFonts w:ascii="Courier New" w:hAnsi="Courier New" w:cs="Courier New" w:hint="default"/>
+        <w:rFonts w:hint="default" w:ascii="Courier New" w:hAnsi="Courier New" w:cs="Courier New"/>
       </w:rPr>
     </w:lvl>
     <w:lvl w:ilvl="8" w:tplc="04090005" w:tentative="1">
@@ -6988,7 +7172,7 @@
         <w:ind w:left="6480" w:hanging="360"/>
       </w:pPr>
       <w:rPr>
-        <w:rFonts w:ascii="Wingdings" w:hAnsi="Wingdings" w:hint="default"/>
+        <w:rFonts w:hint="default" w:ascii="Wingdings" w:hAnsi="Wingdings"/>
       </w:rPr>
     </w:lvl>
   </w:abstractNum>
@@ -7186,7 +7370,7 @@
         <w:ind w:left="720" w:hanging="360"/>
       </w:pPr>
       <w:rPr>
-        <w:rFonts w:ascii="Arial" w:eastAsia="MS Mincho" w:hAnsi="Arial" w:cs="Arial" w:hint="default"/>
+        <w:rFonts w:hint="default" w:ascii="Arial" w:hAnsi="Arial" w:eastAsia="MS Mincho" w:cs="Arial"/>
       </w:rPr>
     </w:lvl>
     <w:lvl w:ilvl="1" w:tplc="04090001">
@@ -7201,7 +7385,7 @@
         <w:ind w:left="1440" w:hanging="360"/>
       </w:pPr>
       <w:rPr>
-        <w:rFonts w:ascii="Symbol" w:hAnsi="Symbol" w:hint="default"/>
+        <w:rFonts w:hint="default" w:ascii="Symbol" w:hAnsi="Symbol"/>
       </w:rPr>
     </w:lvl>
     <w:lvl w:ilvl="2" w:tplc="04090005" w:tentative="1">
@@ -7216,7 +7400,7 @@
         <w:ind w:left="2160" w:hanging="360"/>
       </w:pPr>
       <w:rPr>
-        <w:rFonts w:ascii="Wingdings" w:hAnsi="Wingdings" w:hint="default"/>
+        <w:rFonts w:hint="default" w:ascii="Wingdings" w:hAnsi="Wingdings"/>
       </w:rPr>
     </w:lvl>
     <w:lvl w:ilvl="3" w:tplc="04090001" w:tentative="1">
@@ -7231,7 +7415,7 @@
         <w:ind w:left="2880" w:hanging="360"/>
       </w:pPr>
       <w:rPr>
-        <w:rFonts w:ascii="Symbol" w:hAnsi="Symbol" w:hint="default"/>
+        <w:rFonts w:hint="default" w:ascii="Symbol" w:hAnsi="Symbol"/>
       </w:rPr>
     </w:lvl>
     <w:lvl w:ilvl="4" w:tplc="04090003" w:tentative="1">
@@ -7246,7 +7430,7 @@
         <w:ind w:left="3600" w:hanging="360"/>
       </w:pPr>
       <w:rPr>
-        <w:rFonts w:ascii="Courier New" w:hAnsi="Courier New" w:cs="Courier New" w:hint="default"/>
+        <w:rFonts w:hint="default" w:ascii="Courier New" w:hAnsi="Courier New" w:cs="Courier New"/>
       </w:rPr>
     </w:lvl>
     <w:lvl w:ilvl="5" w:tplc="04090005" w:tentative="1">
@@ -7261,7 +7445,7 @@
         <w:ind w:left="4320" w:hanging="360"/>
       </w:pPr>
       <w:rPr>
-        <w:rFonts w:ascii="Wingdings" w:hAnsi="Wingdings" w:hint="default"/>
+        <w:rFonts w:hint="default" w:ascii="Wingdings" w:hAnsi="Wingdings"/>
       </w:rPr>
     </w:lvl>
     <w:lvl w:ilvl="6" w:tplc="04090001" w:tentative="1">
@@ -7276,7 +7460,7 @@
         <w:ind w:left="5040" w:hanging="360"/>
       </w:pPr>
       <w:rPr>
-        <w:rFonts w:ascii="Symbol" w:hAnsi="Symbol" w:hint="default"/>
+        <w:rFonts w:hint="default" w:ascii="Symbol" w:hAnsi="Symbol"/>
       </w:rPr>
     </w:lvl>
     <w:lvl w:ilvl="7" w:tplc="04090003" w:tentative="1">
@@ -7291,7 +7475,7 @@
         <w:ind w:left="5760" w:hanging="360"/>
       </w:pPr>
       <w:rPr>
-        <w:rFonts w:ascii="Courier New" w:hAnsi="Courier New" w:cs="Courier New" w:hint="default"/>
+        <w:rFonts w:hint="default" w:ascii="Courier New" w:hAnsi="Courier New" w:cs="Courier New"/>
       </w:rPr>
     </w:lvl>
     <w:lvl w:ilvl="8" w:tplc="04090005" w:tentative="1">
@@ -7306,7 +7490,7 @@
         <w:ind w:left="6480" w:hanging="360"/>
       </w:pPr>
       <w:rPr>
-        <w:rFonts w:ascii="Wingdings" w:hAnsi="Wingdings" w:hint="default"/>
+        <w:rFonts w:hint="default" w:ascii="Wingdings" w:hAnsi="Wingdings"/>
       </w:rPr>
     </w:lvl>
   </w:abstractNum>
@@ -7836,7 +8020,7 @@
         <w:ind w:left="720" w:hanging="360"/>
       </w:pPr>
       <w:rPr>
-        <w:rFonts w:ascii="Calibri" w:eastAsiaTheme="minorHAnsi" w:hAnsi="Calibri" w:cs="Calibri" w:hint="default"/>
+        <w:rFonts w:hint="default" w:ascii="Calibri" w:hAnsi="Calibri" w:cs="Calibri" w:eastAsiaTheme="minorHAnsi"/>
         <w:color w:val="auto"/>
       </w:rPr>
     </w:lvl>
@@ -7849,7 +8033,7 @@
         <w:ind w:left="1440" w:hanging="360"/>
       </w:pPr>
       <w:rPr>
-        <w:rFonts w:ascii="Courier New" w:hAnsi="Courier New" w:cs="Courier New" w:hint="default"/>
+        <w:rFonts w:hint="default" w:ascii="Courier New" w:hAnsi="Courier New" w:cs="Courier New"/>
       </w:rPr>
     </w:lvl>
     <w:lvl w:ilvl="2" w:tplc="04090005" w:tentative="1">
@@ -7861,7 +8045,7 @@
         <w:ind w:left="2160" w:hanging="360"/>
       </w:pPr>
       <w:rPr>
-        <w:rFonts w:ascii="Wingdings" w:hAnsi="Wingdings" w:hint="default"/>
+        <w:rFonts w:hint="default" w:ascii="Wingdings" w:hAnsi="Wingdings"/>
       </w:rPr>
     </w:lvl>
     <w:lvl w:ilvl="3" w:tplc="04090001" w:tentative="1">
@@ -7873,7 +8057,7 @@
         <w:ind w:left="2880" w:hanging="360"/>
       </w:pPr>
       <w:rPr>
-        <w:rFonts w:ascii="Symbol" w:hAnsi="Symbol" w:hint="default"/>
+        <w:rFonts w:hint="default" w:ascii="Symbol" w:hAnsi="Symbol"/>
       </w:rPr>
     </w:lvl>
     <w:lvl w:ilvl="4" w:tplc="04090003" w:tentative="1">
@@ -7885,7 +8069,7 @@
         <w:ind w:left="3600" w:hanging="360"/>
       </w:pPr>
       <w:rPr>
-        <w:rFonts w:ascii="Courier New" w:hAnsi="Courier New" w:cs="Courier New" w:hint="default"/>
+        <w:rFonts w:hint="default" w:ascii="Courier New" w:hAnsi="Courier New" w:cs="Courier New"/>
       </w:rPr>
     </w:lvl>
     <w:lvl w:ilvl="5" w:tplc="04090005" w:tentative="1">
@@ -7897,7 +8081,7 @@
         <w:ind w:left="4320" w:hanging="360"/>
       </w:pPr>
       <w:rPr>
-        <w:rFonts w:ascii="Wingdings" w:hAnsi="Wingdings" w:hint="default"/>
+        <w:rFonts w:hint="default" w:ascii="Wingdings" w:hAnsi="Wingdings"/>
       </w:rPr>
     </w:lvl>
     <w:lvl w:ilvl="6" w:tplc="04090001" w:tentative="1">
@@ -7909,7 +8093,7 @@
         <w:ind w:left="5040" w:hanging="360"/>
       </w:pPr>
       <w:rPr>
-        <w:rFonts w:ascii="Symbol" w:hAnsi="Symbol" w:hint="default"/>
+        <w:rFonts w:hint="default" w:ascii="Symbol" w:hAnsi="Symbol"/>
       </w:rPr>
     </w:lvl>
     <w:lvl w:ilvl="7" w:tplc="04090003" w:tentative="1">
@@ -7921,7 +8105,7 @@
         <w:ind w:left="5760" w:hanging="360"/>
       </w:pPr>
       <w:rPr>
-        <w:rFonts w:ascii="Courier New" w:hAnsi="Courier New" w:cs="Courier New" w:hint="default"/>
+        <w:rFonts w:hint="default" w:ascii="Courier New" w:hAnsi="Courier New" w:cs="Courier New"/>
       </w:rPr>
     </w:lvl>
     <w:lvl w:ilvl="8" w:tplc="04090005" w:tentative="1">
@@ -7933,7 +8117,7 @@
         <w:ind w:left="6480" w:hanging="360"/>
       </w:pPr>
       <w:rPr>
-        <w:rFonts w:ascii="Wingdings" w:hAnsi="Wingdings" w:hint="default"/>
+        <w:rFonts w:hint="default" w:ascii="Wingdings" w:hAnsi="Wingdings"/>
       </w:rPr>
     </w:lvl>
   </w:abstractNum>
@@ -8534,7 +8718,7 @@
   <w:docDefaults>
     <w:rPrDefault>
       <w:rPr>
-        <w:rFonts w:asciiTheme="minorHAnsi" w:eastAsiaTheme="minorHAnsi" w:hAnsiTheme="minorHAnsi" w:cstheme="minorBidi"/>
+        <w:rFonts w:asciiTheme="minorHAnsi" w:hAnsiTheme="minorHAnsi" w:eastAsiaTheme="minorHAnsi" w:cstheme="minorBidi"/>
         <w:sz w:val="22"/>
         <w:szCs w:val="22"/>
         <w:lang w:val="en-US" w:eastAsia="en-US" w:bidi="ar-SA"/>
@@ -8549,14 +8733,14 @@
   <w:latentStyles w:defLockedState="0" w:defUIPriority="99" w:defSemiHidden="0" w:defUnhideWhenUsed="0" w:defQFormat="0" w:count="376">
     <w:lsdException w:name="Normal" w:uiPriority="0" w:qFormat="1"/>
     <w:lsdException w:name="heading 1" w:uiPriority="9" w:qFormat="1"/>
-    <w:lsdException w:name="heading 2" w:semiHidden="1" w:uiPriority="9" w:unhideWhenUsed="1" w:qFormat="1"/>
-    <w:lsdException w:name="heading 3" w:semiHidden="1" w:uiPriority="9" w:unhideWhenUsed="1" w:qFormat="1"/>
-    <w:lsdException w:name="heading 4" w:semiHidden="1" w:uiPriority="9" w:unhideWhenUsed="1" w:qFormat="1"/>
-    <w:lsdException w:name="heading 5" w:semiHidden="1" w:uiPriority="9" w:unhideWhenUsed="1" w:qFormat="1"/>
-    <w:lsdException w:name="heading 6" w:semiHidden="1" w:uiPriority="9" w:unhideWhenUsed="1" w:qFormat="1"/>
-    <w:lsdException w:name="heading 7" w:semiHidden="1" w:uiPriority="9" w:unhideWhenUsed="1" w:qFormat="1"/>
-    <w:lsdException w:name="heading 8" w:semiHidden="1" w:uiPriority="9" w:unhideWhenUsed="1" w:qFormat="1"/>
-    <w:lsdException w:name="heading 9" w:semiHidden="1" w:uiPriority="9" w:unhideWhenUsed="1" w:qFormat="1"/>
+    <w:lsdException w:name="heading 2" w:uiPriority="9" w:semiHidden="1" w:unhideWhenUsed="1" w:qFormat="1"/>
+    <w:lsdException w:name="heading 3" w:uiPriority="9" w:semiHidden="1" w:unhideWhenUsed="1" w:qFormat="1"/>
+    <w:lsdException w:name="heading 4" w:uiPriority="9" w:semiHidden="1" w:unhideWhenUsed="1" w:qFormat="1"/>
+    <w:lsdException w:name="heading 5" w:uiPriority="9" w:semiHidden="1" w:unhideWhenUsed="1" w:qFormat="1"/>
+    <w:lsdException w:name="heading 6" w:uiPriority="9" w:semiHidden="1" w:unhideWhenUsed="1" w:qFormat="1"/>
+    <w:lsdException w:name="heading 7" w:uiPriority="9" w:semiHidden="1" w:unhideWhenUsed="1" w:qFormat="1"/>
+    <w:lsdException w:name="heading 8" w:uiPriority="9" w:semiHidden="1" w:unhideWhenUsed="1" w:qFormat="1"/>
+    <w:lsdException w:name="heading 9" w:uiPriority="9" w:semiHidden="1" w:unhideWhenUsed="1" w:qFormat="1"/>
     <w:lsdException w:name="index 1" w:semiHidden="1" w:unhideWhenUsed="1"/>
     <w:lsdException w:name="index 2" w:semiHidden="1" w:unhideWhenUsed="1"/>
     <w:lsdException w:name="index 3" w:semiHidden="1" w:unhideWhenUsed="1"/>
@@ -8566,22 +8750,22 @@
     <w:lsdException w:name="index 7" w:semiHidden="1" w:unhideWhenUsed="1"/>
     <w:lsdException w:name="index 8" w:semiHidden="1" w:unhideWhenUsed="1"/>
     <w:lsdException w:name="index 9" w:semiHidden="1" w:unhideWhenUsed="1"/>
-    <w:lsdException w:name="toc 1" w:semiHidden="1" w:uiPriority="39" w:unhideWhenUsed="1"/>
-    <w:lsdException w:name="toc 2" w:semiHidden="1" w:uiPriority="39" w:unhideWhenUsed="1"/>
-    <w:lsdException w:name="toc 3" w:semiHidden="1" w:uiPriority="39" w:unhideWhenUsed="1"/>
-    <w:lsdException w:name="toc 4" w:semiHidden="1" w:uiPriority="39" w:unhideWhenUsed="1"/>
-    <w:lsdException w:name="toc 5" w:semiHidden="1" w:uiPriority="39" w:unhideWhenUsed="1"/>
-    <w:lsdException w:name="toc 6" w:semiHidden="1" w:uiPriority="39" w:unhideWhenUsed="1"/>
-    <w:lsdException w:name="toc 7" w:semiHidden="1" w:uiPriority="39" w:unhideWhenUsed="1"/>
-    <w:lsdException w:name="toc 8" w:semiHidden="1" w:uiPriority="39" w:unhideWhenUsed="1"/>
-    <w:lsdException w:name="toc 9" w:semiHidden="1" w:uiPriority="39" w:unhideWhenUsed="1"/>
+    <w:lsdException w:name="toc 1" w:uiPriority="39" w:semiHidden="1" w:unhideWhenUsed="1"/>
+    <w:lsdException w:name="toc 2" w:uiPriority="39" w:semiHidden="1" w:unhideWhenUsed="1"/>
+    <w:lsdException w:name="toc 3" w:uiPriority="39" w:semiHidden="1" w:unhideWhenUsed="1"/>
+    <w:lsdException w:name="toc 4" w:uiPriority="39" w:semiHidden="1" w:unhideWhenUsed="1"/>
+    <w:lsdException w:name="toc 5" w:uiPriority="39" w:semiHidden="1" w:unhideWhenUsed="1"/>
+    <w:lsdException w:name="toc 6" w:uiPriority="39" w:semiHidden="1" w:unhideWhenUsed="1"/>
+    <w:lsdException w:name="toc 7" w:uiPriority="39" w:semiHidden="1" w:unhideWhenUsed="1"/>
+    <w:lsdException w:name="toc 8" w:uiPriority="39" w:semiHidden="1" w:unhideWhenUsed="1"/>
+    <w:lsdException w:name="toc 9" w:uiPriority="39" w:semiHidden="1" w:unhideWhenUsed="1"/>
     <w:lsdException w:name="Normal Indent" w:semiHidden="1" w:unhideWhenUsed="1"/>
     <w:lsdException w:name="footnote text" w:semiHidden="1" w:unhideWhenUsed="1"/>
     <w:lsdException w:name="annotation text" w:semiHidden="1" w:unhideWhenUsed="1"/>
     <w:lsdException w:name="header" w:semiHidden="1" w:unhideWhenUsed="1"/>
     <w:lsdException w:name="footer" w:semiHidden="1" w:unhideWhenUsed="1"/>
     <w:lsdException w:name="index heading" w:semiHidden="1" w:unhideWhenUsed="1"/>
-    <w:lsdException w:name="caption" w:semiHidden="1" w:uiPriority="35" w:unhideWhenUsed="1" w:qFormat="1"/>
+    <w:lsdException w:name="caption" w:uiPriority="35" w:semiHidden="1" w:unhideWhenUsed="1" w:qFormat="1"/>
     <w:lsdException w:name="table of figures" w:semiHidden="1" w:unhideWhenUsed="1"/>
     <w:lsdException w:name="envelope address" w:semiHidden="1" w:unhideWhenUsed="1"/>
     <w:lsdException w:name="envelope return" w:semiHidden="1" w:unhideWhenUsed="1"/>
@@ -8612,7 +8796,7 @@
     <w:lsdException w:name="Title" w:uiPriority="10" w:qFormat="1"/>
     <w:lsdException w:name="Closing" w:semiHidden="1" w:unhideWhenUsed="1"/>
     <w:lsdException w:name="Signature" w:semiHidden="1" w:unhideWhenUsed="1"/>
-    <w:lsdException w:name="Default Paragraph Font" w:semiHidden="1" w:uiPriority="1" w:unhideWhenUsed="1"/>
+    <w:lsdException w:name="Default Paragraph Font" w:uiPriority="1" w:semiHidden="1" w:unhideWhenUsed="1"/>
     <w:lsdException w:name="Body Text" w:semiHidden="1" w:unhideWhenUsed="1"/>
     <w:lsdException w:name="Body Text Indent" w:semiHidden="1" w:unhideWhenUsed="1"/>
     <w:lsdException w:name="List Continue" w:semiHidden="1" w:unhideWhenUsed="1"/>
@@ -8812,8 +8996,8 @@
     <w:lsdException w:name="Subtle Reference" w:uiPriority="31" w:qFormat="1"/>
     <w:lsdException w:name="Intense Reference" w:uiPriority="32" w:qFormat="1"/>
     <w:lsdException w:name="Book Title" w:uiPriority="33" w:qFormat="1"/>
-    <w:lsdException w:name="Bibliography" w:semiHidden="1" w:uiPriority="37" w:unhideWhenUsed="1"/>
-    <w:lsdException w:name="TOC Heading" w:semiHidden="1" w:uiPriority="39" w:unhideWhenUsed="1" w:qFormat="1"/>
+    <w:lsdException w:name="Bibliography" w:uiPriority="37" w:semiHidden="1" w:unhideWhenUsed="1"/>
+    <w:lsdException w:name="TOC Heading" w:uiPriority="39" w:semiHidden="1" w:unhideWhenUsed="1" w:qFormat="1"/>
     <w:lsdException w:name="Plain Table 1" w:uiPriority="41"/>
     <w:lsdException w:name="Plain Table 2" w:uiPriority="42"/>
     <w:lsdException w:name="Plain Table 3" w:uiPriority="43"/>
@@ -8924,7 +9108,7 @@
     <w:lsdException w:name="Unresolved Mention" w:semiHidden="1" w:unhideWhenUsed="1"/>
     <w:lsdException w:name="Smart Link" w:semiHidden="1" w:unhideWhenUsed="1"/>
   </w:latentStyles>
-  <w:style w:type="paragraph" w:default="1" w:styleId="Normal">
+  <w:style w:type="paragraph" w:styleId="Normal" w:default="1">
     <w:name w:val="Normal"/>
     <w:qFormat/>
   </w:style>
@@ -8944,7 +9128,7 @@
       <w:outlineLvl w:val="0"/>
     </w:pPr>
     <w:rPr>
-      <w:rFonts w:asciiTheme="majorHAnsi" w:eastAsiaTheme="majorEastAsia" w:hAnsiTheme="majorHAnsi" w:cstheme="majorBidi"/>
+      <w:rFonts w:asciiTheme="majorHAnsi" w:hAnsiTheme="majorHAnsi" w:eastAsiaTheme="majorEastAsia" w:cstheme="majorBidi"/>
       <w:b/>
       <w:bCs/>
       <w:color w:val="C00000"/>
@@ -8969,7 +9153,7 @@
       <w:outlineLvl w:val="1"/>
     </w:pPr>
     <w:rPr>
-      <w:rFonts w:asciiTheme="majorHAnsi" w:eastAsiaTheme="majorEastAsia" w:hAnsiTheme="majorHAnsi" w:cstheme="majorBidi"/>
+      <w:rFonts w:asciiTheme="majorHAnsi" w:hAnsiTheme="majorHAnsi" w:eastAsiaTheme="majorEastAsia" w:cstheme="majorBidi"/>
       <w:b/>
       <w:sz w:val="28"/>
       <w:szCs w:val="26"/>
@@ -8992,7 +9176,7 @@
       <w:outlineLvl w:val="2"/>
     </w:pPr>
     <w:rPr>
-      <w:rFonts w:asciiTheme="majorHAnsi" w:eastAsiaTheme="majorEastAsia" w:hAnsiTheme="majorHAnsi" w:cstheme="majorBidi"/>
+      <w:rFonts w:asciiTheme="majorHAnsi" w:hAnsiTheme="majorHAnsi" w:eastAsiaTheme="majorEastAsia" w:cstheme="majorBidi"/>
       <w:b/>
       <w:sz w:val="26"/>
       <w:szCs w:val="24"/>
@@ -9015,7 +9199,7 @@
       <w:outlineLvl w:val="3"/>
     </w:pPr>
     <w:rPr>
-      <w:rFonts w:asciiTheme="majorHAnsi" w:eastAsiaTheme="majorEastAsia" w:hAnsiTheme="majorHAnsi" w:cstheme="majorBidi"/>
+      <w:rFonts w:asciiTheme="majorHAnsi" w:hAnsiTheme="majorHAnsi" w:eastAsiaTheme="majorEastAsia" w:cstheme="majorBidi"/>
       <w:b/>
       <w:i/>
       <w:iCs/>
@@ -9038,18 +9222,18 @@
       <w:outlineLvl w:val="4"/>
     </w:pPr>
     <w:rPr>
-      <w:rFonts w:asciiTheme="majorHAnsi" w:eastAsiaTheme="majorEastAsia" w:hAnsiTheme="majorHAnsi" w:cstheme="majorBidi"/>
+      <w:rFonts w:asciiTheme="majorHAnsi" w:hAnsiTheme="majorHAnsi" w:eastAsiaTheme="majorEastAsia" w:cstheme="majorBidi"/>
       <w:b/>
       <w:color w:val="2E74B5" w:themeColor="accent1" w:themeShade="BF"/>
     </w:rPr>
   </w:style>
-  <w:style w:type="character" w:default="1" w:styleId="DefaultParagraphFont">
+  <w:style w:type="character" w:styleId="DefaultParagraphFont" w:default="1">
     <w:name w:val="Default Paragraph Font"/>
     <w:uiPriority w:val="1"/>
     <w:semiHidden/>
     <w:unhideWhenUsed/>
   </w:style>
-  <w:style w:type="table" w:default="1" w:styleId="TableNormal">
+  <w:style w:type="table" w:styleId="TableNormal" w:default="1">
     <w:name w:val="Normal Table"/>
     <w:uiPriority w:val="99"/>
     <w:semiHidden/>
@@ -9064,20 +9248,20 @@
       </w:tblCellMar>
     </w:tblPr>
   </w:style>
-  <w:style w:type="numbering" w:default="1" w:styleId="NoList">
+  <w:style w:type="numbering" w:styleId="NoList" w:default="1">
     <w:name w:val="No List"/>
     <w:uiPriority w:val="99"/>
     <w:semiHidden/>
     <w:unhideWhenUsed/>
   </w:style>
-  <w:style w:type="character" w:customStyle="1" w:styleId="Heading1Char">
+  <w:style w:type="character" w:styleId="Heading1Char" w:customStyle="1">
     <w:name w:val="Heading 1 Char"/>
     <w:basedOn w:val="DefaultParagraphFont"/>
     <w:link w:val="Heading1"/>
     <w:uiPriority w:val="9"/>
     <w:rsid w:val="00B7727A"/>
     <w:rPr>
-      <w:rFonts w:asciiTheme="majorHAnsi" w:eastAsiaTheme="majorEastAsia" w:hAnsiTheme="majorHAnsi" w:cstheme="majorBidi"/>
+      <w:rFonts w:asciiTheme="majorHAnsi" w:hAnsiTheme="majorHAnsi" w:eastAsiaTheme="majorEastAsia" w:cstheme="majorBidi"/>
       <w:b/>
       <w:bCs/>
       <w:color w:val="C00000"/>
@@ -9085,40 +9269,40 @@
       <w:szCs w:val="32"/>
     </w:rPr>
   </w:style>
-  <w:style w:type="character" w:customStyle="1" w:styleId="Heading2Char">
+  <w:style w:type="character" w:styleId="Heading2Char" w:customStyle="1">
     <w:name w:val="Heading 2 Char"/>
     <w:basedOn w:val="DefaultParagraphFont"/>
     <w:link w:val="Heading2"/>
     <w:uiPriority w:val="9"/>
     <w:rsid w:val="00B7727A"/>
     <w:rPr>
-      <w:rFonts w:asciiTheme="majorHAnsi" w:eastAsiaTheme="majorEastAsia" w:hAnsiTheme="majorHAnsi" w:cstheme="majorBidi"/>
+      <w:rFonts w:asciiTheme="majorHAnsi" w:hAnsiTheme="majorHAnsi" w:eastAsiaTheme="majorEastAsia" w:cstheme="majorBidi"/>
       <w:b/>
       <w:sz w:val="28"/>
       <w:szCs w:val="26"/>
     </w:rPr>
   </w:style>
-  <w:style w:type="character" w:customStyle="1" w:styleId="Heading3Char">
+  <w:style w:type="character" w:styleId="Heading3Char" w:customStyle="1">
     <w:name w:val="Heading 3 Char"/>
     <w:basedOn w:val="DefaultParagraphFont"/>
     <w:link w:val="Heading3"/>
     <w:uiPriority w:val="9"/>
     <w:rsid w:val="00B7727A"/>
     <w:rPr>
-      <w:rFonts w:asciiTheme="majorHAnsi" w:eastAsiaTheme="majorEastAsia" w:hAnsiTheme="majorHAnsi" w:cstheme="majorBidi"/>
+      <w:rFonts w:asciiTheme="majorHAnsi" w:hAnsiTheme="majorHAnsi" w:eastAsiaTheme="majorEastAsia" w:cstheme="majorBidi"/>
       <w:b/>
       <w:sz w:val="26"/>
       <w:szCs w:val="24"/>
     </w:rPr>
   </w:style>
-  <w:style w:type="character" w:customStyle="1" w:styleId="Heading4Char">
+  <w:style w:type="character" w:styleId="Heading4Char" w:customStyle="1">
     <w:name w:val="Heading 4 Char"/>
     <w:basedOn w:val="DefaultParagraphFont"/>
     <w:link w:val="Heading4"/>
     <w:uiPriority w:val="9"/>
     <w:rsid w:val="00B7727A"/>
     <w:rPr>
-      <w:rFonts w:asciiTheme="majorHAnsi" w:eastAsiaTheme="majorEastAsia" w:hAnsiTheme="majorHAnsi" w:cstheme="majorBidi"/>
+      <w:rFonts w:asciiTheme="majorHAnsi" w:hAnsiTheme="majorHAnsi" w:eastAsiaTheme="majorEastAsia" w:cstheme="majorBidi"/>
       <w:b/>
       <w:i/>
       <w:iCs/>
@@ -9134,12 +9318,12 @@
     </w:pPr>
     <w:tblPr>
       <w:tblBorders>
-        <w:top w:val="single" w:sz="4" w:space="0" w:color="auto"/>
-        <w:left w:val="single" w:sz="4" w:space="0" w:color="auto"/>
-        <w:bottom w:val="single" w:sz="4" w:space="0" w:color="auto"/>
-        <w:right w:val="single" w:sz="4" w:space="0" w:color="auto"/>
-        <w:insideH w:val="single" w:sz="4" w:space="0" w:color="auto"/>
-        <w:insideV w:val="single" w:sz="4" w:space="0" w:color="auto"/>
+        <w:top w:val="single" w:color="auto" w:sz="4" w:space="0"/>
+        <w:left w:val="single" w:color="auto" w:sz="4" w:space="0"/>
+        <w:bottom w:val="single" w:color="auto" w:sz="4" w:space="0"/>
+        <w:right w:val="single" w:color="auto" w:sz="4" w:space="0"/>
+        <w:insideH w:val="single" w:color="auto" w:sz="4" w:space="0"/>
+        <w:insideV w:val="single" w:color="auto" w:sz="4" w:space="0"/>
       </w:tblBorders>
     </w:tblPr>
   </w:style>
@@ -9154,19 +9338,19 @@
       <w:contextualSpacing/>
     </w:pPr>
   </w:style>
-  <w:style w:type="character" w:customStyle="1" w:styleId="Heading5Char">
+  <w:style w:type="character" w:styleId="Heading5Char" w:customStyle="1">
     <w:name w:val="Heading 5 Char"/>
     <w:basedOn w:val="DefaultParagraphFont"/>
     <w:link w:val="Heading5"/>
     <w:uiPriority w:val="9"/>
     <w:rsid w:val="006368ED"/>
     <w:rPr>
-      <w:rFonts w:asciiTheme="majorHAnsi" w:eastAsiaTheme="majorEastAsia" w:hAnsiTheme="majorHAnsi" w:cstheme="majorBidi"/>
+      <w:rFonts w:asciiTheme="majorHAnsi" w:hAnsiTheme="majorHAnsi" w:eastAsiaTheme="majorEastAsia" w:cstheme="majorBidi"/>
       <w:b/>
       <w:color w:val="2E74B5" w:themeColor="accent1" w:themeShade="BF"/>
     </w:rPr>
   </w:style>
-  <w:style w:type="paragraph" w:customStyle="1" w:styleId="BodyTextArial">
+  <w:style w:type="paragraph" w:styleId="BodyTextArial" w:customStyle="1">
     <w:name w:val="Body Text + Arial"/>
     <w:aliases w:val="9 pt,Italic,Blue,Left  1.63 ch"/>
     <w:basedOn w:val="Normal"/>
@@ -9174,17 +9358,17 @@
     <w:pPr>
       <w:widowControl w:val="0"/>
       <w:spacing w:before="120" w:after="0" w:line="240" w:lineRule="auto"/>
-      <w:ind w:leftChars="163" w:left="359" w:firstLine="1"/>
+      <w:ind w:left="359" w:leftChars="163" w:firstLine="1"/>
     </w:pPr>
     <w:rPr>
-      <w:rFonts w:ascii="Arial" w:eastAsia="MS Mincho" w:hAnsi="Arial" w:cs="Arial"/>
+      <w:rFonts w:ascii="Arial" w:hAnsi="Arial" w:eastAsia="MS Mincho" w:cs="Arial"/>
       <w:i/>
       <w:color w:val="0000FF"/>
       <w:sz w:val="18"/>
       <w:szCs w:val="18"/>
     </w:rPr>
   </w:style>
-  <w:style w:type="paragraph" w:customStyle="1" w:styleId="TableCaption">
+  <w:style w:type="paragraph" w:styleId="TableCaption" w:customStyle="1">
     <w:name w:val="TableCaption"/>
     <w:basedOn w:val="NormalIndent"/>
     <w:rsid w:val="00CC55BF"/>
@@ -9194,14 +9378,14 @@
       <w:ind w:left="-14" w:right="14"/>
     </w:pPr>
     <w:rPr>
-      <w:rFonts w:ascii="Tahoma" w:eastAsia="MS Mincho" w:hAnsi="Tahoma" w:cs="Arial"/>
+      <w:rFonts w:ascii="Tahoma" w:hAnsi="Tahoma" w:eastAsia="MS Mincho" w:cs="Arial"/>
       <w:b/>
       <w:snapToGrid w:val="0"/>
       <w:sz w:val="20"/>
       <w:szCs w:val="20"/>
     </w:rPr>
   </w:style>
-  <w:style w:type="paragraph" w:customStyle="1" w:styleId="comment">
+  <w:style w:type="paragraph" w:styleId="comment" w:customStyle="1">
     <w:name w:val="comment"/>
     <w:basedOn w:val="Normal"/>
     <w:rsid w:val="00CC55BF"/>
@@ -9210,7 +9394,7 @@
       <w:ind w:left="720"/>
     </w:pPr>
     <w:rPr>
-      <w:rFonts w:ascii="Tahoma" w:eastAsia="MS Mincho" w:hAnsi="Tahoma" w:cs="Arial"/>
+      <w:rFonts w:ascii="Tahoma" w:hAnsi="Tahoma" w:eastAsia="MS Mincho" w:cs="Arial"/>
       <w:bCs/>
       <w:i/>
       <w:snapToGrid w:val="0"/>
@@ -9299,6 +9483,39 @@
     </w:rPr>
   </w:style>
 </w:styles>
+</file>
+
+<file path=word/glossary/document.xml><?xml version="1.0" encoding="utf-8"?>
+<w:glossaryDocument xmlns:w14="http://schemas.microsoft.com/office/word/2010/wordml" xmlns:w="http://schemas.openxmlformats.org/wordprocessingml/2006/main">
+  <w:docParts>
+    <w:docPart>
+      <w:docPartPr>
+        <w:name w:val="DefaultPlaceholder_1081868574"/>
+        <w:category>
+          <w:name w:val="General"/>
+          <w:gallery w:val="placeholder"/>
+        </w:category>
+        <w:types>
+          <w:type w:val="bbPlcHdr"/>
+        </w:types>
+        <w:behaviors>
+          <w:behavior w:val="content"/>
+        </w:behaviors>
+        <w:guid w:val="{a2e1a1fa-2d3f-4108-9b7c-b567f4f7d8e3}"/>
+      </w:docPartPr>
+      <w:docPartBody>
+        <w:p>
+          <w:r>
+            <w:rPr>
+              <w:rStyle w:val="PlaceholderText"/>
+            </w:rPr>
+            <w:t/>
+          </w:r>
+        </w:p>
+      </w:docPartBody>
+    </w:docPart>
+  </w:docParts>
+</w:glossaryDocument>
 </file>
 
 <file path=word/theme/theme1.xml><?xml version="1.0" encoding="utf-8"?>

--- a/Document/SWP391-AppDevProject_Design Template.docx
+++ b/Document/SWP391-AppDevProject_Design Template.docx
@@ -1,6 +1,6 @@
 
 <file path=word/document.xml><?xml version="1.0" encoding="utf-8"?>
-<w:document xmlns:wpc="http://schemas.microsoft.com/office/word/2010/wordprocessingCanvas" xmlns:cx="http://schemas.microsoft.com/office/drawing/2014/chartex" xmlns:cx1="http://schemas.microsoft.com/office/drawing/2015/9/8/chartex" xmlns:cx2="http://schemas.microsoft.com/office/drawing/2015/10/21/chartex" xmlns:cx3="http://schemas.microsoft.com/office/drawing/2016/5/9/chartex" xmlns:cx4="http://schemas.microsoft.com/office/drawing/2016/5/10/chartex" xmlns:cx5="http://schemas.microsoft.com/office/drawing/2016/5/11/chartex" xmlns:cx6="http://schemas.microsoft.com/office/drawing/2016/5/12/chartex" xmlns:cx7="http://schemas.microsoft.com/office/drawing/2016/5/13/chartex" xmlns:cx8="http://schemas.microsoft.com/office/drawing/2016/5/14/chartex" xmlns:mc="http://schemas.openxmlformats.org/markup-compatibility/2006" xmlns:aink="http://schemas.microsoft.com/office/drawing/2016/ink" xmlns:am3d="http://schemas.microsoft.com/office/drawing/2017/model3d" xmlns:o="urn:schemas-microsoft-com:office:office" xmlns:oel="http://schemas.microsoft.com/office/2019/extlst" xmlns:r="http://schemas.openxmlformats.org/officeDocument/2006/relationships" xmlns:m="http://schemas.openxmlformats.org/officeDocument/2006/math" xmlns:v="urn:schemas-microsoft-com:vml" xmlns:wp14="http://schemas.microsoft.com/office/word/2010/wordprocessingDrawing" xmlns:wp="http://schemas.openxmlformats.org/drawingml/2006/wordprocessingDrawing" xmlns:w10="urn:schemas-microsoft-com:office:word" xmlns:w="http://schemas.openxmlformats.org/wordprocessingml/2006/main" xmlns:w14="http://schemas.microsoft.com/office/word/2010/wordml" xmlns:w15="http://schemas.microsoft.com/office/word/2012/wordml" xmlns:w16cex="http://schemas.microsoft.com/office/word/2018/wordml/cex" xmlns:w16cid="http://schemas.microsoft.com/office/word/2016/wordml/cid" xmlns:w16="http://schemas.microsoft.com/office/word/2018/wordml" xmlns:w16sdtdh="http://schemas.microsoft.com/office/word/2020/wordml/sdtdatahash" xmlns:w16se="http://schemas.microsoft.com/office/word/2015/wordml/symex" xmlns:wpg="http://schemas.microsoft.com/office/word/2010/wordprocessingGroup" xmlns:wpi="http://schemas.microsoft.com/office/word/2010/wordprocessingInk" xmlns:wne="http://schemas.microsoft.com/office/word/2006/wordml" xmlns:wps="http://schemas.microsoft.com/office/word/2010/wordprocessingShape" xmlns:a="http://schemas.openxmlformats.org/drawingml/2006/main" xmlns:pic="http://schemas.openxmlformats.org/drawingml/2006/picture" xmlns:a14="http://schemas.microsoft.com/office/drawing/2010/main" mc:Ignorable="w14 w15 w16se w16cid w16 w16cex w16sdtdh wp14">
+<w:document xmlns:wpc="http://schemas.microsoft.com/office/word/2010/wordprocessingCanvas" xmlns:cx="http://schemas.microsoft.com/office/drawing/2014/chartex" xmlns:cx1="http://schemas.microsoft.com/office/drawing/2015/9/8/chartex" xmlns:cx2="http://schemas.microsoft.com/office/drawing/2015/10/21/chartex" xmlns:cx3="http://schemas.microsoft.com/office/drawing/2016/5/9/chartex" xmlns:cx4="http://schemas.microsoft.com/office/drawing/2016/5/10/chartex" xmlns:cx5="http://schemas.microsoft.com/office/drawing/2016/5/11/chartex" xmlns:cx6="http://schemas.microsoft.com/office/drawing/2016/5/12/chartex" xmlns:cx7="http://schemas.microsoft.com/office/drawing/2016/5/13/chartex" xmlns:cx8="http://schemas.microsoft.com/office/drawing/2016/5/14/chartex" xmlns:mc="http://schemas.openxmlformats.org/markup-compatibility/2006" xmlns:aink="http://schemas.microsoft.com/office/drawing/2016/ink" xmlns:am3d="http://schemas.microsoft.com/office/drawing/2017/model3d" xmlns:o="urn:schemas-microsoft-com:office:office" xmlns:oel="http://schemas.microsoft.com/office/2019/extlst" xmlns:r="http://schemas.openxmlformats.org/officeDocument/2006/relationships" xmlns:m="http://schemas.openxmlformats.org/officeDocument/2006/math" xmlns:v="urn:schemas-microsoft-com:vml" xmlns:wp14="http://schemas.microsoft.com/office/word/2010/wordprocessingDrawing" xmlns:wp="http://schemas.openxmlformats.org/drawingml/2006/wordprocessingDrawing" xmlns:w10="urn:schemas-microsoft-com:office:word" xmlns:w="http://schemas.openxmlformats.org/wordprocessingml/2006/main" xmlns:w14="http://schemas.microsoft.com/office/word/2010/wordml" xmlns:w15="http://schemas.microsoft.com/office/word/2012/wordml" xmlns:w16cex="http://schemas.microsoft.com/office/word/2018/wordml/cex" xmlns:w16cid="http://schemas.microsoft.com/office/word/2016/wordml/cid" xmlns:w16="http://schemas.microsoft.com/office/word/2018/wordml" xmlns:w16sdtdh="http://schemas.microsoft.com/office/word/2020/wordml/sdtdatahash" xmlns:w16se="http://schemas.microsoft.com/office/word/2015/wordml/symex" xmlns:wpg="http://schemas.microsoft.com/office/word/2010/wordprocessingGroup" xmlns:wpi="http://schemas.microsoft.com/office/word/2010/wordprocessingInk" xmlns:wne="http://schemas.microsoft.com/office/word/2006/wordml" xmlns:wps="http://schemas.microsoft.com/office/word/2010/wordprocessingShape" mc:Ignorable="w14 w15 w16se w16cid w16 w16cex w16sdtdh wp14">
   <w:body>
     <w:p/>
     <w:p>
@@ -260,7 +260,7 @@
     <w:sdt>
       <w:sdtPr>
         <w:rPr>
-          <w:rFonts w:asciiTheme="minorHAnsi" w:hAnsiTheme="minorHAnsi" w:eastAsiaTheme="minorHAnsi" w:cstheme="minorBidi"/>
+          <w:rFonts w:asciiTheme="minorHAnsi" w:eastAsiaTheme="minorHAnsi" w:hAnsiTheme="minorHAnsi" w:cstheme="minorBidi"/>
           <w:color w:val="auto"/>
           <w:sz w:val="22"/>
           <w:szCs w:val="22"/>
@@ -316,7 +316,7 @@
           <w:r>
             <w:fldChar w:fldCharType="separate"/>
           </w:r>
-          <w:hyperlink w:history="1" w:anchor="_Toc69802609">
+          <w:hyperlink w:anchor="_Toc69802609" w:history="1">
             <w:r>
               <w:rPr>
                 <w:rStyle w:val="Hyperlink"/>
@@ -388,7 +388,7 @@
               <w:lang w:val="en-GB" w:eastAsia="en-GB"/>
             </w:rPr>
           </w:pPr>
-          <w:hyperlink w:history="1" w:anchor="_Toc69802610">
+          <w:hyperlink w:anchor="_Toc69802610" w:history="1">
             <w:r>
               <w:rPr>
                 <w:rStyle w:val="Hyperlink"/>
@@ -460,7 +460,7 @@
               <w:lang w:val="en-GB" w:eastAsia="en-GB"/>
             </w:rPr>
           </w:pPr>
-          <w:hyperlink w:history="1" w:anchor="_Toc69802611">
+          <w:hyperlink w:anchor="_Toc69802611" w:history="1">
             <w:r>
               <w:rPr>
                 <w:rStyle w:val="Hyperlink"/>
@@ -532,7 +532,7 @@
               <w:lang w:val="en-GB" w:eastAsia="en-GB"/>
             </w:rPr>
           </w:pPr>
-          <w:hyperlink w:history="1" w:anchor="_Toc69802612">
+          <w:hyperlink w:anchor="_Toc69802612" w:history="1">
             <w:r>
               <w:rPr>
                 <w:rStyle w:val="Hyperlink"/>
@@ -604,7 +604,7 @@
               <w:lang w:val="en-GB" w:eastAsia="en-GB"/>
             </w:rPr>
           </w:pPr>
-          <w:hyperlink w:history="1" w:anchor="_Toc69802613">
+          <w:hyperlink w:anchor="_Toc69802613" w:history="1">
             <w:r>
               <w:rPr>
                 <w:rStyle w:val="Hyperlink"/>
@@ -683,7 +683,7 @@
               <w:lang w:val="en-GB" w:eastAsia="en-GB"/>
             </w:rPr>
           </w:pPr>
-          <w:hyperlink w:history="1" w:anchor="_Toc69802614">
+          <w:hyperlink w:anchor="_Toc69802614" w:history="1">
             <w:r>
               <w:rPr>
                 <w:rStyle w:val="Hyperlink"/>
@@ -755,7 +755,7 @@
               <w:lang w:val="en-GB" w:eastAsia="en-GB"/>
             </w:rPr>
           </w:pPr>
-          <w:hyperlink w:history="1" w:anchor="_Toc69802615">
+          <w:hyperlink w:anchor="_Toc69802615" w:history="1">
             <w:r>
               <w:rPr>
                 <w:rStyle w:val="Hyperlink"/>
@@ -827,7 +827,7 @@
               <w:lang w:val="en-GB" w:eastAsia="en-GB"/>
             </w:rPr>
           </w:pPr>
-          <w:hyperlink w:history="1" w:anchor="_Toc69802616">
+          <w:hyperlink w:anchor="_Toc69802616" w:history="1">
             <w:r>
               <w:rPr>
                 <w:rStyle w:val="Hyperlink"/>
@@ -899,7 +899,7 @@
               <w:lang w:val="en-GB" w:eastAsia="en-GB"/>
             </w:rPr>
           </w:pPr>
-          <w:hyperlink w:history="1" w:anchor="_Toc69802617">
+          <w:hyperlink w:anchor="_Toc69802617" w:history="1">
             <w:r>
               <w:rPr>
                 <w:rStyle w:val="Hyperlink"/>
@@ -971,7 +971,7 @@
               <w:lang w:val="en-GB" w:eastAsia="en-GB"/>
             </w:rPr>
           </w:pPr>
-          <w:hyperlink w:history="1" w:anchor="_Toc69802618">
+          <w:hyperlink w:anchor="_Toc69802618" w:history="1">
             <w:r>
               <w:rPr>
                 <w:rStyle w:val="Hyperlink"/>
@@ -1043,7 +1043,7 @@
               <w:lang w:val="en-GB" w:eastAsia="en-GB"/>
             </w:rPr>
           </w:pPr>
-          <w:hyperlink w:history="1" w:anchor="_Toc69802619">
+          <w:hyperlink w:anchor="_Toc69802619" w:history="1">
             <w:r>
               <w:rPr>
                 <w:rStyle w:val="Hyperlink"/>
@@ -1115,7 +1115,7 @@
               <w:lang w:val="en-GB" w:eastAsia="en-GB"/>
             </w:rPr>
           </w:pPr>
-          <w:hyperlink w:history="1" w:anchor="_Toc69802620">
+          <w:hyperlink w:anchor="_Toc69802620" w:history="1">
             <w:r>
               <w:rPr>
                 <w:rStyle w:val="Hyperlink"/>
@@ -1187,7 +1187,7 @@
               <w:lang w:val="en-GB" w:eastAsia="en-GB"/>
             </w:rPr>
           </w:pPr>
-          <w:hyperlink w:history="1" w:anchor="_Toc69802621">
+          <w:hyperlink w:anchor="_Toc69802621" w:history="1">
             <w:r>
               <w:rPr>
                 <w:rStyle w:val="Hyperlink"/>
@@ -1260,7 +1260,7 @@
     <w:p>
       <w:pPr>
         <w:rPr>
-          <w:rFonts w:asciiTheme="majorHAnsi" w:hAnsiTheme="majorHAnsi" w:eastAsiaTheme="majorEastAsia" w:cstheme="majorBidi"/>
+          <w:rFonts w:asciiTheme="majorHAnsi" w:eastAsiaTheme="majorEastAsia" w:hAnsiTheme="majorHAnsi" w:cstheme="majorBidi"/>
           <w:b/>
           <w:bCs/>
           <w:color w:val="C00000"/>
@@ -1279,7 +1279,7 @@
           <w:lang w:val="vi-VN"/>
         </w:rPr>
       </w:pPr>
-      <w:bookmarkStart w:name="_Toc69802609" w:id="0"/>
+      <w:bookmarkStart w:id="0" w:name="_Toc69802609"/>
       <w:r>
         <w:lastRenderedPageBreak/>
         <w:t xml:space="preserve">I. </w:t>
@@ -1299,7 +1299,7 @@
       <w:pPr>
         <w:pStyle w:val="Heading2"/>
       </w:pPr>
-      <w:bookmarkStart w:name="_Toc69802610" w:id="1"/>
+      <w:bookmarkStart w:id="1" w:name="_Toc69802610"/>
       <w:r>
         <w:t>1.</w:t>
       </w:r>
@@ -1478,10 +1478,10 @@
           <w:noProof/>
         </w:rPr>
         <w:drawing>
-          <wp:inline distT="0" distB="0" distL="0" distR="0" wp14:anchorId="0F8DEADA" wp14:editId="3951BF4E">
-            <wp:extent cx="6579870" cy="4530690"/>
-            <wp:effectExtent l="0" t="0" r="0" b="3810"/>
-            <wp:docPr id="15" name="Picture 15"/>
+          <wp:inline distT="0" distB="0" distL="0" distR="0" wp14:anchorId="090DEAB6" wp14:editId="1EF7953D">
+            <wp:extent cx="5943600" cy="3639185"/>
+            <wp:effectExtent l="0" t="0" r="0" b="0"/>
+            <wp:docPr id="3" name="Picture 3"/>
             <wp:cNvGraphicFramePr>
               <a:graphicFrameLocks xmlns:a="http://schemas.openxmlformats.org/drawingml/2006/main" noChangeAspect="1"/>
             </wp:cNvGraphicFramePr>
@@ -1489,10 +1489,10 @@
               <a:graphicData uri="http://schemas.openxmlformats.org/drawingml/2006/picture">
                 <pic:pic xmlns:pic="http://schemas.openxmlformats.org/drawingml/2006/picture">
                   <pic:nvPicPr>
-                    <pic:cNvPr id="15" name="Picture 15"/>
+                    <pic:cNvPr id="3" name="Picture 3"/>
                     <pic:cNvPicPr/>
                   </pic:nvPicPr>
-                  <pic:blipFill rotWithShape="1">
+                  <pic:blipFill>
                     <a:blip r:embed="rId7" cstate="print">
                       <a:extLst>
                         <a:ext uri="{28A0092B-C50C-407E-A947-70E740481C1C}">
@@ -1500,25 +1500,18 @@
                         </a:ext>
                       </a:extLst>
                     </a:blip>
-                    <a:srcRect t="551" b="-551"/>
-                    <a:stretch/>
+                    <a:stretch>
+                      <a:fillRect/>
+                    </a:stretch>
                   </pic:blipFill>
-                  <pic:spPr bwMode="auto">
+                  <pic:spPr>
                     <a:xfrm>
                       <a:off x="0" y="0"/>
-                      <a:ext cx="6600517" cy="4544907"/>
+                      <a:ext cx="5943600" cy="3639185"/>
                     </a:xfrm>
                     <a:prstGeom prst="rect">
                       <a:avLst/>
                     </a:prstGeom>
-                    <a:ln>
-                      <a:noFill/>
-                    </a:ln>
-                    <a:extLst>
-                      <a:ext uri="{53640926-AAD7-44D8-BBD7-CCE9431645EC}">
-                        <a14:shadowObscured xmlns:a14="http://schemas.microsoft.com/office/drawing/2010/main"/>
-                      </a:ext>
-                    </a:extLst>
                   </pic:spPr>
                 </pic:pic>
               </a:graphicData>
@@ -1560,12 +1553,12 @@
         <w:tblW w:w="5000" w:type="pct"/>
         <w:tblInd w:w="-5" w:type="dxa"/>
         <w:tblBorders>
-          <w:top w:val="single" w:color="auto" w:sz="4" w:space="0"/>
-          <w:left w:val="single" w:color="auto" w:sz="4" w:space="0"/>
-          <w:bottom w:val="single" w:color="auto" w:sz="4" w:space="0"/>
-          <w:right w:val="single" w:color="auto" w:sz="4" w:space="0"/>
-          <w:insideH w:val="single" w:color="auto" w:sz="4" w:space="0"/>
-          <w:insideV w:val="single" w:color="auto" w:sz="4" w:space="0"/>
+          <w:top w:val="single" w:sz="4" w:space="0" w:color="auto"/>
+          <w:left w:val="single" w:sz="4" w:space="0" w:color="auto"/>
+          <w:bottom w:val="single" w:sz="4" w:space="0" w:color="auto"/>
+          <w:right w:val="single" w:sz="4" w:space="0" w:color="auto"/>
+          <w:insideH w:val="single" w:sz="4" w:space="0" w:color="auto"/>
+          <w:insideV w:val="single" w:sz="4" w:space="0" w:color="auto"/>
         </w:tblBorders>
         <w:tblLayout w:type="fixed"/>
         <w:tblLook w:val="0000" w:firstRow="0" w:lastRow="0" w:firstColumn="0" w:lastColumn="0" w:noHBand="0" w:noVBand="0"/>
@@ -1586,7 +1579,7 @@
             <w:pPr>
               <w:spacing w:after="0" w:line="240" w:lineRule="auto"/>
               <w:rPr>
-                <w:rFonts w:ascii="Calibri" w:hAnsi="Calibri" w:eastAsia="Times New Roman" w:cs="Calibri"/>
+                <w:rFonts w:ascii="Calibri" w:eastAsia="Times New Roman" w:hAnsi="Calibri" w:cs="Calibri"/>
                 <w:b/>
                 <w:bCs/>
                 <w:iCs/>
@@ -1596,7 +1589,7 @@
             </w:pPr>
             <w:r>
               <w:rPr>
-                <w:rFonts w:hint="eastAsia" w:ascii="Calibri" w:hAnsi="Calibri" w:eastAsia="Times New Roman" w:cs="Calibri"/>
+                <w:rFonts w:ascii="Calibri" w:eastAsia="Times New Roman" w:hAnsi="Calibri" w:cs="Calibri" w:hint="eastAsia"/>
                 <w:b/>
                 <w:bCs/>
                 <w:iCs/>
@@ -1617,7 +1610,7 @@
             <w:pPr>
               <w:spacing w:after="0" w:line="240" w:lineRule="auto"/>
               <w:rPr>
-                <w:rFonts w:ascii="Calibri" w:hAnsi="Calibri" w:eastAsia="Times New Roman" w:cs="Calibri"/>
+                <w:rFonts w:ascii="Calibri" w:eastAsia="Times New Roman" w:hAnsi="Calibri" w:cs="Calibri"/>
                 <w:b/>
                 <w:bCs/>
                 <w:iCs/>
@@ -1627,7 +1620,7 @@
             </w:pPr>
             <w:r>
               <w:rPr>
-                <w:rFonts w:ascii="Calibri" w:hAnsi="Calibri" w:eastAsia="Times New Roman" w:cs="Calibri"/>
+                <w:rFonts w:ascii="Calibri" w:eastAsia="Times New Roman" w:hAnsi="Calibri" w:cs="Calibri"/>
                 <w:b/>
                 <w:bCs/>
                 <w:iCs/>
@@ -1648,7 +1641,7 @@
             <w:pPr>
               <w:spacing w:after="0" w:line="240" w:lineRule="auto"/>
               <w:rPr>
-                <w:rFonts w:ascii="Calibri" w:hAnsi="Calibri" w:eastAsia="Times New Roman" w:cs="Calibri"/>
+                <w:rFonts w:ascii="Calibri" w:eastAsia="Times New Roman" w:hAnsi="Calibri" w:cs="Calibri"/>
                 <w:b/>
                 <w:bCs/>
                 <w:iCs/>
@@ -1658,7 +1651,7 @@
             </w:pPr>
             <w:r>
               <w:rPr>
-                <w:rFonts w:hint="eastAsia" w:ascii="Calibri" w:hAnsi="Calibri" w:eastAsia="Times New Roman" w:cs="Calibri"/>
+                <w:rFonts w:ascii="Calibri" w:eastAsia="Times New Roman" w:hAnsi="Calibri" w:cs="Calibri" w:hint="eastAsia"/>
                 <w:b/>
                 <w:bCs/>
                 <w:iCs/>
@@ -1894,7 +1887,7 @@
       <w:pPr>
         <w:pStyle w:val="Heading2"/>
       </w:pPr>
-      <w:bookmarkStart w:name="_Toc69802611" w:id="2"/>
+      <w:bookmarkStart w:id="2" w:name="_Toc69802611"/>
       <w:r>
         <w:t>2. Database Schema</w:t>
       </w:r>
@@ -2002,7 +1995,6 @@
         <w:rPr>
           <w:noProof/>
         </w:rPr>
-        <w:lastRenderedPageBreak/>
         <w:drawing>
           <wp:inline distT="0" distB="0" distL="0" distR="0" wp14:anchorId="07358BB7" wp14:editId="3E55B651">
             <wp:extent cx="4579951" cy="2679956"/>
@@ -2071,12 +2063,12 @@
         <w:tblW w:w="5000" w:type="pct"/>
         <w:tblInd w:w="-5" w:type="dxa"/>
         <w:tblBorders>
-          <w:top w:val="single" w:color="auto" w:sz="4" w:space="0"/>
-          <w:left w:val="single" w:color="auto" w:sz="4" w:space="0"/>
-          <w:bottom w:val="single" w:color="auto" w:sz="4" w:space="0"/>
-          <w:right w:val="single" w:color="auto" w:sz="4" w:space="0"/>
-          <w:insideH w:val="single" w:color="auto" w:sz="4" w:space="0"/>
-          <w:insideV w:val="single" w:color="auto" w:sz="4" w:space="0"/>
+          <w:top w:val="single" w:sz="4" w:space="0" w:color="auto"/>
+          <w:left w:val="single" w:sz="4" w:space="0" w:color="auto"/>
+          <w:bottom w:val="single" w:sz="4" w:space="0" w:color="auto"/>
+          <w:right w:val="single" w:sz="4" w:space="0" w:color="auto"/>
+          <w:insideH w:val="single" w:sz="4" w:space="0" w:color="auto"/>
+          <w:insideV w:val="single" w:sz="4" w:space="0" w:color="auto"/>
         </w:tblBorders>
         <w:tblLayout w:type="fixed"/>
         <w:tblLook w:val="0000" w:firstRow="0" w:lastRow="0" w:firstColumn="0" w:lastColumn="0" w:noHBand="0" w:noVBand="0"/>
@@ -2097,7 +2089,7 @@
             <w:pPr>
               <w:spacing w:after="0" w:line="240" w:lineRule="auto"/>
               <w:rPr>
-                <w:rFonts w:ascii="Calibri" w:hAnsi="Calibri" w:eastAsia="Times New Roman" w:cs="Calibri"/>
+                <w:rFonts w:ascii="Calibri" w:eastAsia="Times New Roman" w:hAnsi="Calibri" w:cs="Calibri"/>
                 <w:b/>
                 <w:bCs/>
                 <w:iCs/>
@@ -2107,13 +2099,14 @@
             </w:pPr>
             <w:r>
               <w:rPr>
-                <w:rFonts w:hint="eastAsia" w:ascii="Calibri" w:hAnsi="Calibri" w:eastAsia="Times New Roman" w:cs="Calibri"/>
+                <w:rFonts w:ascii="Calibri" w:eastAsia="Times New Roman" w:hAnsi="Calibri" w:cs="Calibri" w:hint="eastAsia"/>
                 <w:b/>
                 <w:bCs/>
                 <w:iCs/>
                 <w:color w:val="000000"/>
                 <w:lang w:val="en-GB" w:eastAsia="en-GB"/>
               </w:rPr>
+              <w:lastRenderedPageBreak/>
               <w:t>No</w:t>
             </w:r>
           </w:p>
@@ -2128,7 +2121,7 @@
             <w:pPr>
               <w:spacing w:after="0" w:line="240" w:lineRule="auto"/>
               <w:rPr>
-                <w:rFonts w:ascii="Calibri" w:hAnsi="Calibri" w:eastAsia="Times New Roman" w:cs="Calibri"/>
+                <w:rFonts w:ascii="Calibri" w:eastAsia="Times New Roman" w:hAnsi="Calibri" w:cs="Calibri"/>
                 <w:b/>
                 <w:bCs/>
                 <w:iCs/>
@@ -2138,7 +2131,7 @@
             </w:pPr>
             <w:r>
               <w:rPr>
-                <w:rFonts w:ascii="Calibri" w:hAnsi="Calibri" w:eastAsia="Times New Roman" w:cs="Calibri"/>
+                <w:rFonts w:ascii="Calibri" w:eastAsia="Times New Roman" w:hAnsi="Calibri" w:cs="Calibri"/>
                 <w:b/>
                 <w:bCs/>
                 <w:iCs/>
@@ -2159,7 +2152,7 @@
             <w:pPr>
               <w:spacing w:after="0" w:line="240" w:lineRule="auto"/>
               <w:rPr>
-                <w:rFonts w:ascii="Calibri" w:hAnsi="Calibri" w:eastAsia="Times New Roman" w:cs="Calibri"/>
+                <w:rFonts w:ascii="Calibri" w:eastAsia="Times New Roman" w:hAnsi="Calibri" w:cs="Calibri"/>
                 <w:b/>
                 <w:bCs/>
                 <w:iCs/>
@@ -2169,7 +2162,7 @@
             </w:pPr>
             <w:r>
               <w:rPr>
-                <w:rFonts w:hint="eastAsia" w:ascii="Calibri" w:hAnsi="Calibri" w:eastAsia="Times New Roman" w:cs="Calibri"/>
+                <w:rFonts w:ascii="Calibri" w:eastAsia="Times New Roman" w:hAnsi="Calibri" w:cs="Calibri" w:hint="eastAsia"/>
                 <w:b/>
                 <w:bCs/>
                 <w:iCs/>
@@ -2393,9 +2386,8 @@
       <w:pPr>
         <w:pStyle w:val="Heading1"/>
       </w:pPr>
-      <w:bookmarkStart w:name="_Toc69802612" w:id="3"/>
-      <w:r>
-        <w:lastRenderedPageBreak/>
+      <w:bookmarkStart w:id="3" w:name="_Toc69802612"/>
+      <w:r>
         <w:t>I</w:t>
       </w:r>
       <w:r>
@@ -2419,7 +2411,7 @@
       <w:pPr>
         <w:pStyle w:val="Heading2"/>
       </w:pPr>
-      <w:bookmarkStart w:name="_Toc69802613" w:id="4"/>
+      <w:bookmarkStart w:id="4" w:name="_Toc69802613"/>
       <w:r>
         <w:t>1.</w:t>
       </w:r>
@@ -2436,8 +2428,8 @@
         <w:pStyle w:val="Heading3"/>
         <w:ind w:firstLine="720"/>
       </w:pPr>
-      <w:bookmarkStart w:name="_Toc69802614" w:id="5"/>
-      <w:bookmarkStart w:name="_Hlk108115418" w:id="6"/>
+      <w:bookmarkStart w:id="5" w:name="_Toc69802614"/>
+      <w:bookmarkStart w:id="6" w:name="_Hlk108115418"/>
       <w:r>
         <w:t>a</w:t>
       </w:r>
@@ -2505,7 +2497,7 @@
       <w:pPr>
         <w:pStyle w:val="Heading3"/>
       </w:pPr>
-      <w:bookmarkStart w:name="_Toc69802615" w:id="7"/>
+      <w:bookmarkStart w:id="7" w:name="_Toc69802615"/>
       <w:r>
         <w:t>b</w:t>
       </w:r>
@@ -2569,12 +2561,12 @@
         <w:tblW w:w="4851" w:type="pct"/>
         <w:tblInd w:w="-5" w:type="dxa"/>
         <w:tblBorders>
-          <w:top w:val="single" w:color="auto" w:sz="4" w:space="0"/>
-          <w:left w:val="single" w:color="auto" w:sz="4" w:space="0"/>
-          <w:bottom w:val="single" w:color="auto" w:sz="4" w:space="0"/>
-          <w:right w:val="single" w:color="auto" w:sz="4" w:space="0"/>
-          <w:insideH w:val="single" w:color="auto" w:sz="4" w:space="0"/>
-          <w:insideV w:val="single" w:color="auto" w:sz="4" w:space="0"/>
+          <w:top w:val="single" w:sz="4" w:space="0" w:color="auto"/>
+          <w:left w:val="single" w:sz="4" w:space="0" w:color="auto"/>
+          <w:bottom w:val="single" w:sz="4" w:space="0" w:color="auto"/>
+          <w:right w:val="single" w:sz="4" w:space="0" w:color="auto"/>
+          <w:insideH w:val="single" w:sz="4" w:space="0" w:color="auto"/>
+          <w:insideV w:val="single" w:sz="4" w:space="0" w:color="auto"/>
         </w:tblBorders>
         <w:tblLayout w:type="fixed"/>
         <w:tblLook w:val="0000" w:firstRow="0" w:lastRow="0" w:firstColumn="0" w:lastColumn="0" w:noHBand="0" w:noVBand="0"/>
@@ -2595,7 +2587,7 @@
               <w:spacing w:after="0" w:line="240" w:lineRule="auto"/>
               <w:jc w:val="center"/>
               <w:rPr>
-                <w:rFonts w:ascii="Calibri" w:hAnsi="Calibri" w:eastAsia="Times New Roman" w:cs="Calibri"/>
+                <w:rFonts w:ascii="Calibri" w:eastAsia="Times New Roman" w:hAnsi="Calibri" w:cs="Calibri"/>
                 <w:b/>
                 <w:bCs/>
                 <w:iCs/>
@@ -2605,7 +2597,7 @@
             </w:pPr>
             <w:r>
               <w:rPr>
-                <w:rFonts w:hint="eastAsia" w:ascii="Calibri" w:hAnsi="Calibri" w:eastAsia="Times New Roman" w:cs="Calibri"/>
+                <w:rFonts w:ascii="Calibri" w:eastAsia="Times New Roman" w:hAnsi="Calibri" w:cs="Calibri" w:hint="eastAsia"/>
                 <w:b/>
                 <w:bCs/>
                 <w:iCs/>
@@ -2625,7 +2617,7 @@
             <w:pPr>
               <w:spacing w:after="0" w:line="240" w:lineRule="auto"/>
               <w:rPr>
-                <w:rFonts w:ascii="Calibri" w:hAnsi="Calibri" w:eastAsia="Times New Roman" w:cs="Calibri"/>
+                <w:rFonts w:ascii="Calibri" w:eastAsia="Times New Roman" w:hAnsi="Calibri" w:cs="Calibri"/>
                 <w:b/>
                 <w:bCs/>
                 <w:iCs/>
@@ -2635,7 +2627,7 @@
             </w:pPr>
             <w:r>
               <w:rPr>
-                <w:rFonts w:hint="eastAsia" w:ascii="Calibri" w:hAnsi="Calibri" w:eastAsia="Times New Roman" w:cs="Calibri"/>
+                <w:rFonts w:ascii="Calibri" w:eastAsia="Times New Roman" w:hAnsi="Calibri" w:cs="Calibri" w:hint="eastAsia"/>
                 <w:b/>
                 <w:bCs/>
                 <w:iCs/>
@@ -2655,7 +2647,7 @@
             <w:pPr>
               <w:spacing w:after="0" w:line="240" w:lineRule="auto"/>
               <w:rPr>
-                <w:rFonts w:ascii="Calibri" w:hAnsi="Calibri" w:eastAsia="Times New Roman" w:cs="Calibri"/>
+                <w:rFonts w:ascii="Calibri" w:eastAsia="Times New Roman" w:hAnsi="Calibri" w:cs="Calibri"/>
                 <w:b/>
                 <w:bCs/>
                 <w:iCs/>
@@ -2665,7 +2657,7 @@
             </w:pPr>
             <w:r>
               <w:rPr>
-                <w:rFonts w:hint="eastAsia" w:ascii="Calibri" w:hAnsi="Calibri" w:eastAsia="Times New Roman" w:cs="Calibri"/>
+                <w:rFonts w:ascii="Calibri" w:eastAsia="Times New Roman" w:hAnsi="Calibri" w:cs="Calibri" w:hint="eastAsia"/>
                 <w:b/>
                 <w:bCs/>
                 <w:iCs/>
@@ -2810,7 +2802,11 @@
               <w:t xml:space="preserve"> then</w:t>
             </w:r>
             <w:r>
-              <w:t xml:space="preserve"> load all information of services, dentists, available time of dentists from database through class DentistManager, AppointmentManager, DentistScheduleManager, ServiceManager</w:t>
+              <w:t xml:space="preserve"> load all information </w:t>
+            </w:r>
+            <w:r>
+              <w:lastRenderedPageBreak/>
+              <w:t>of services, dentists, available time of dentists from database through class DentistManager, AppointmentManager, DentistScheduleManager, ServiceManager</w:t>
             </w:r>
           </w:p>
           <w:p>
@@ -3574,12 +3570,12 @@
         <w:tblW w:w="4851" w:type="pct"/>
         <w:tblInd w:w="-5" w:type="dxa"/>
         <w:tblBorders>
-          <w:top w:val="single" w:color="auto" w:sz="4" w:space="0"/>
-          <w:left w:val="single" w:color="auto" w:sz="4" w:space="0"/>
-          <w:bottom w:val="single" w:color="auto" w:sz="4" w:space="0"/>
-          <w:right w:val="single" w:color="auto" w:sz="4" w:space="0"/>
-          <w:insideH w:val="single" w:color="auto" w:sz="4" w:space="0"/>
-          <w:insideV w:val="single" w:color="auto" w:sz="4" w:space="0"/>
+          <w:top w:val="single" w:sz="4" w:space="0" w:color="auto"/>
+          <w:left w:val="single" w:sz="4" w:space="0" w:color="auto"/>
+          <w:bottom w:val="single" w:sz="4" w:space="0" w:color="auto"/>
+          <w:right w:val="single" w:sz="4" w:space="0" w:color="auto"/>
+          <w:insideH w:val="single" w:sz="4" w:space="0" w:color="auto"/>
+          <w:insideV w:val="single" w:sz="4" w:space="0" w:color="auto"/>
         </w:tblBorders>
         <w:tblLayout w:type="fixed"/>
         <w:tblLook w:val="0000" w:firstRow="0" w:lastRow="0" w:firstColumn="0" w:lastColumn="0" w:noHBand="0" w:noVBand="0"/>
@@ -3600,7 +3596,7 @@
               <w:spacing w:after="0" w:line="240" w:lineRule="auto"/>
               <w:jc w:val="center"/>
               <w:rPr>
-                <w:rFonts w:ascii="Calibri" w:hAnsi="Calibri" w:eastAsia="Times New Roman" w:cs="Calibri"/>
+                <w:rFonts w:ascii="Calibri" w:eastAsia="Times New Roman" w:hAnsi="Calibri" w:cs="Calibri"/>
                 <w:b/>
                 <w:bCs/>
                 <w:iCs/>
@@ -3610,7 +3606,7 @@
             </w:pPr>
             <w:r>
               <w:rPr>
-                <w:rFonts w:hint="eastAsia" w:ascii="Calibri" w:hAnsi="Calibri" w:eastAsia="Times New Roman" w:cs="Calibri"/>
+                <w:rFonts w:ascii="Calibri" w:eastAsia="Times New Roman" w:hAnsi="Calibri" w:cs="Calibri" w:hint="eastAsia"/>
                 <w:b/>
                 <w:bCs/>
                 <w:iCs/>
@@ -3630,7 +3626,7 @@
             <w:pPr>
               <w:spacing w:after="0" w:line="240" w:lineRule="auto"/>
               <w:rPr>
-                <w:rFonts w:ascii="Calibri" w:hAnsi="Calibri" w:eastAsia="Times New Roman" w:cs="Calibri"/>
+                <w:rFonts w:ascii="Calibri" w:eastAsia="Times New Roman" w:hAnsi="Calibri" w:cs="Calibri"/>
                 <w:b/>
                 <w:bCs/>
                 <w:iCs/>
@@ -3640,7 +3636,7 @@
             </w:pPr>
             <w:r>
               <w:rPr>
-                <w:rFonts w:hint="eastAsia" w:ascii="Calibri" w:hAnsi="Calibri" w:eastAsia="Times New Roman" w:cs="Calibri"/>
+                <w:rFonts w:ascii="Calibri" w:eastAsia="Times New Roman" w:hAnsi="Calibri" w:cs="Calibri" w:hint="eastAsia"/>
                 <w:b/>
                 <w:bCs/>
                 <w:iCs/>
@@ -3660,7 +3656,7 @@
             <w:pPr>
               <w:spacing w:after="0" w:line="240" w:lineRule="auto"/>
               <w:rPr>
-                <w:rFonts w:ascii="Calibri" w:hAnsi="Calibri" w:eastAsia="Times New Roman" w:cs="Calibri"/>
+                <w:rFonts w:ascii="Calibri" w:eastAsia="Times New Roman" w:hAnsi="Calibri" w:cs="Calibri"/>
                 <w:b/>
                 <w:bCs/>
                 <w:iCs/>
@@ -3670,7 +3666,7 @@
             </w:pPr>
             <w:r>
               <w:rPr>
-                <w:rFonts w:hint="eastAsia" w:ascii="Calibri" w:hAnsi="Calibri" w:eastAsia="Times New Roman" w:cs="Calibri"/>
+                <w:rFonts w:ascii="Calibri" w:eastAsia="Times New Roman" w:hAnsi="Calibri" w:cs="Calibri" w:hint="eastAsia"/>
                 <w:b/>
                 <w:bCs/>
                 <w:iCs/>
@@ -4042,6 +4038,7 @@
                 <w:i/>
                 <w:iCs/>
               </w:rPr>
+              <w:lastRenderedPageBreak/>
               <w:t>Call method getConnection () of DBUtils class for connecting to database</w:t>
             </w:r>
           </w:p>
@@ -4151,7 +4148,6 @@
               </w:rPr>
             </w:pPr>
             <w:r>
-              <w:lastRenderedPageBreak/>
               <w:t xml:space="preserve">Output: true if </w:t>
             </w:r>
             <w:r>
@@ -4187,7 +4183,6 @@
                 <w:i/>
                 <w:iCs/>
               </w:rPr>
-              <w:lastRenderedPageBreak/>
               <w:t>03</w:t>
             </w:r>
           </w:p>
@@ -4708,12 +4703,12 @@
         <w:tblW w:w="4851" w:type="pct"/>
         <w:tblInd w:w="-5" w:type="dxa"/>
         <w:tblBorders>
-          <w:top w:val="single" w:color="auto" w:sz="4" w:space="0"/>
-          <w:left w:val="single" w:color="auto" w:sz="4" w:space="0"/>
-          <w:bottom w:val="single" w:color="auto" w:sz="4" w:space="0"/>
-          <w:right w:val="single" w:color="auto" w:sz="4" w:space="0"/>
-          <w:insideH w:val="single" w:color="auto" w:sz="4" w:space="0"/>
-          <w:insideV w:val="single" w:color="auto" w:sz="4" w:space="0"/>
+          <w:top w:val="single" w:sz="4" w:space="0" w:color="auto"/>
+          <w:left w:val="single" w:sz="4" w:space="0" w:color="auto"/>
+          <w:bottom w:val="single" w:sz="4" w:space="0" w:color="auto"/>
+          <w:right w:val="single" w:sz="4" w:space="0" w:color="auto"/>
+          <w:insideH w:val="single" w:sz="4" w:space="0" w:color="auto"/>
+          <w:insideV w:val="single" w:sz="4" w:space="0" w:color="auto"/>
         </w:tblBorders>
         <w:tblLayout w:type="fixed"/>
         <w:tblLook w:val="0000" w:firstRow="0" w:lastRow="0" w:firstColumn="0" w:lastColumn="0" w:noHBand="0" w:noVBand="0"/>
@@ -4734,7 +4729,7 @@
               <w:spacing w:after="0" w:line="240" w:lineRule="auto"/>
               <w:jc w:val="center"/>
               <w:rPr>
-                <w:rFonts w:ascii="Calibri" w:hAnsi="Calibri" w:eastAsia="Times New Roman" w:cs="Calibri"/>
+                <w:rFonts w:ascii="Calibri" w:eastAsia="Times New Roman" w:hAnsi="Calibri" w:cs="Calibri"/>
                 <w:b/>
                 <w:bCs/>
                 <w:iCs/>
@@ -4744,7 +4739,7 @@
             </w:pPr>
             <w:r>
               <w:rPr>
-                <w:rFonts w:hint="eastAsia" w:ascii="Calibri" w:hAnsi="Calibri" w:eastAsia="Times New Roman" w:cs="Calibri"/>
+                <w:rFonts w:ascii="Calibri" w:eastAsia="Times New Roman" w:hAnsi="Calibri" w:cs="Calibri" w:hint="eastAsia"/>
                 <w:b/>
                 <w:bCs/>
                 <w:iCs/>
@@ -4764,7 +4759,7 @@
             <w:pPr>
               <w:spacing w:after="0" w:line="240" w:lineRule="auto"/>
               <w:rPr>
-                <w:rFonts w:ascii="Calibri" w:hAnsi="Calibri" w:eastAsia="Times New Roman" w:cs="Calibri"/>
+                <w:rFonts w:ascii="Calibri" w:eastAsia="Times New Roman" w:hAnsi="Calibri" w:cs="Calibri"/>
                 <w:b/>
                 <w:bCs/>
                 <w:iCs/>
@@ -4774,7 +4769,7 @@
             </w:pPr>
             <w:r>
               <w:rPr>
-                <w:rFonts w:hint="eastAsia" w:ascii="Calibri" w:hAnsi="Calibri" w:eastAsia="Times New Roman" w:cs="Calibri"/>
+                <w:rFonts w:ascii="Calibri" w:eastAsia="Times New Roman" w:hAnsi="Calibri" w:cs="Calibri" w:hint="eastAsia"/>
                 <w:b/>
                 <w:bCs/>
                 <w:iCs/>
@@ -4794,7 +4789,7 @@
             <w:pPr>
               <w:spacing w:after="0" w:line="240" w:lineRule="auto"/>
               <w:rPr>
-                <w:rFonts w:ascii="Calibri" w:hAnsi="Calibri" w:eastAsia="Times New Roman" w:cs="Calibri"/>
+                <w:rFonts w:ascii="Calibri" w:eastAsia="Times New Roman" w:hAnsi="Calibri" w:cs="Calibri"/>
                 <w:b/>
                 <w:bCs/>
                 <w:iCs/>
@@ -4804,7 +4799,7 @@
             </w:pPr>
             <w:r>
               <w:rPr>
-                <w:rFonts w:hint="eastAsia" w:ascii="Calibri" w:hAnsi="Calibri" w:eastAsia="Times New Roman" w:cs="Calibri"/>
+                <w:rFonts w:ascii="Calibri" w:eastAsia="Times New Roman" w:hAnsi="Calibri" w:cs="Calibri" w:hint="eastAsia"/>
                 <w:b/>
                 <w:bCs/>
                 <w:iCs/>
@@ -5002,7 +4997,7 @@
       <w:pPr>
         <w:spacing w:after="0" w:line="240" w:lineRule="auto"/>
         <w:rPr>
-          <w:rFonts w:asciiTheme="majorHAnsi" w:hAnsiTheme="majorHAnsi" w:eastAsiaTheme="majorEastAsia" w:cstheme="majorBidi"/>
+          <w:rFonts w:asciiTheme="majorHAnsi" w:eastAsiaTheme="majorEastAsia" w:hAnsiTheme="majorHAnsi" w:cstheme="majorBidi"/>
           <w:b/>
           <w:i/>
           <w:iCs/>
@@ -5010,7 +5005,7 @@
       </w:pPr>
       <w:r>
         <w:rPr>
-          <w:rFonts w:asciiTheme="majorHAnsi" w:hAnsiTheme="majorHAnsi" w:eastAsiaTheme="majorEastAsia" w:cstheme="majorBidi"/>
+          <w:rFonts w:asciiTheme="majorHAnsi" w:eastAsiaTheme="majorEastAsia" w:hAnsiTheme="majorHAnsi" w:cstheme="majorBidi"/>
           <w:b/>
           <w:i/>
           <w:iCs/>
@@ -5050,12 +5045,12 @@
         <w:tblW w:w="4851" w:type="pct"/>
         <w:tblInd w:w="-5" w:type="dxa"/>
         <w:tblBorders>
-          <w:top w:val="single" w:color="auto" w:sz="4" w:space="0"/>
-          <w:left w:val="single" w:color="auto" w:sz="4" w:space="0"/>
-          <w:bottom w:val="single" w:color="auto" w:sz="4" w:space="0"/>
-          <w:right w:val="single" w:color="auto" w:sz="4" w:space="0"/>
-          <w:insideH w:val="single" w:color="auto" w:sz="4" w:space="0"/>
-          <w:insideV w:val="single" w:color="auto" w:sz="4" w:space="0"/>
+          <w:top w:val="single" w:sz="4" w:space="0" w:color="auto"/>
+          <w:left w:val="single" w:sz="4" w:space="0" w:color="auto"/>
+          <w:bottom w:val="single" w:sz="4" w:space="0" w:color="auto"/>
+          <w:right w:val="single" w:sz="4" w:space="0" w:color="auto"/>
+          <w:insideH w:val="single" w:sz="4" w:space="0" w:color="auto"/>
+          <w:insideV w:val="single" w:sz="4" w:space="0" w:color="auto"/>
         </w:tblBorders>
         <w:tblLayout w:type="fixed"/>
         <w:tblLook w:val="0000" w:firstRow="0" w:lastRow="0" w:firstColumn="0" w:lastColumn="0" w:noHBand="0" w:noVBand="0"/>
@@ -5076,7 +5071,7 @@
               <w:spacing w:after="0" w:line="240" w:lineRule="auto"/>
               <w:jc w:val="center"/>
               <w:rPr>
-                <w:rFonts w:ascii="Calibri" w:hAnsi="Calibri" w:eastAsia="Times New Roman" w:cs="Calibri"/>
+                <w:rFonts w:ascii="Calibri" w:eastAsia="Times New Roman" w:hAnsi="Calibri" w:cs="Calibri"/>
                 <w:b/>
                 <w:bCs/>
                 <w:iCs/>
@@ -5086,7 +5081,7 @@
             </w:pPr>
             <w:r>
               <w:rPr>
-                <w:rFonts w:hint="eastAsia" w:ascii="Calibri" w:hAnsi="Calibri" w:eastAsia="Times New Roman" w:cs="Calibri"/>
+                <w:rFonts w:ascii="Calibri" w:eastAsia="Times New Roman" w:hAnsi="Calibri" w:cs="Calibri" w:hint="eastAsia"/>
                 <w:b/>
                 <w:bCs/>
                 <w:iCs/>
@@ -5106,7 +5101,7 @@
             <w:pPr>
               <w:spacing w:after="0" w:line="240" w:lineRule="auto"/>
               <w:rPr>
-                <w:rFonts w:ascii="Calibri" w:hAnsi="Calibri" w:eastAsia="Times New Roman" w:cs="Calibri"/>
+                <w:rFonts w:ascii="Calibri" w:eastAsia="Times New Roman" w:hAnsi="Calibri" w:cs="Calibri"/>
                 <w:b/>
                 <w:bCs/>
                 <w:iCs/>
@@ -5116,7 +5111,7 @@
             </w:pPr>
             <w:r>
               <w:rPr>
-                <w:rFonts w:hint="eastAsia" w:ascii="Calibri" w:hAnsi="Calibri" w:eastAsia="Times New Roman" w:cs="Calibri"/>
+                <w:rFonts w:ascii="Calibri" w:eastAsia="Times New Roman" w:hAnsi="Calibri" w:cs="Calibri" w:hint="eastAsia"/>
                 <w:b/>
                 <w:bCs/>
                 <w:iCs/>
@@ -5136,7 +5131,7 @@
             <w:pPr>
               <w:spacing w:after="0" w:line="240" w:lineRule="auto"/>
               <w:rPr>
-                <w:rFonts w:ascii="Calibri" w:hAnsi="Calibri" w:eastAsia="Times New Roman" w:cs="Calibri"/>
+                <w:rFonts w:ascii="Calibri" w:eastAsia="Times New Roman" w:hAnsi="Calibri" w:cs="Calibri"/>
                 <w:b/>
                 <w:bCs/>
                 <w:iCs/>
@@ -5146,7 +5141,7 @@
             </w:pPr>
             <w:r>
               <w:rPr>
-                <w:rFonts w:hint="eastAsia" w:ascii="Calibri" w:hAnsi="Calibri" w:eastAsia="Times New Roman" w:cs="Calibri"/>
+                <w:rFonts w:ascii="Calibri" w:eastAsia="Times New Roman" w:hAnsi="Calibri" w:cs="Calibri" w:hint="eastAsia"/>
                 <w:b/>
                 <w:bCs/>
                 <w:iCs/>
@@ -5403,7 +5398,7 @@
       <w:pPr>
         <w:spacing w:after="0" w:line="240" w:lineRule="auto"/>
         <w:rPr>
-          <w:rFonts w:asciiTheme="majorHAnsi" w:hAnsiTheme="majorHAnsi" w:eastAsiaTheme="majorEastAsia" w:cstheme="majorBidi"/>
+          <w:rFonts w:asciiTheme="majorHAnsi" w:eastAsiaTheme="majorEastAsia" w:hAnsiTheme="majorHAnsi" w:cstheme="majorBidi"/>
           <w:b/>
           <w:i/>
           <w:iCs/>
@@ -5414,7 +5409,7 @@
       <w:pPr>
         <w:spacing w:after="0" w:line="240" w:lineRule="auto"/>
         <w:rPr>
-          <w:rFonts w:asciiTheme="majorHAnsi" w:hAnsiTheme="majorHAnsi" w:eastAsiaTheme="majorEastAsia" w:cstheme="majorBidi"/>
+          <w:rFonts w:asciiTheme="majorHAnsi" w:eastAsiaTheme="majorEastAsia" w:hAnsiTheme="majorHAnsi" w:cstheme="majorBidi"/>
           <w:b/>
           <w:i/>
           <w:iCs/>
@@ -5422,7 +5417,7 @@
       </w:pPr>
       <w:r>
         <w:rPr>
-          <w:rFonts w:asciiTheme="majorHAnsi" w:hAnsiTheme="majorHAnsi" w:eastAsiaTheme="majorEastAsia" w:cstheme="majorBidi"/>
+          <w:rFonts w:asciiTheme="majorHAnsi" w:eastAsiaTheme="majorEastAsia" w:hAnsiTheme="majorHAnsi" w:cstheme="majorBidi"/>
           <w:b/>
           <w:i/>
           <w:iCs/>
@@ -5462,12 +5457,12 @@
         <w:tblW w:w="4851" w:type="pct"/>
         <w:tblInd w:w="-5" w:type="dxa"/>
         <w:tblBorders>
-          <w:top w:val="single" w:color="auto" w:sz="4" w:space="0"/>
-          <w:left w:val="single" w:color="auto" w:sz="4" w:space="0"/>
-          <w:bottom w:val="single" w:color="auto" w:sz="4" w:space="0"/>
-          <w:right w:val="single" w:color="auto" w:sz="4" w:space="0"/>
-          <w:insideH w:val="single" w:color="auto" w:sz="4" w:space="0"/>
-          <w:insideV w:val="single" w:color="auto" w:sz="4" w:space="0"/>
+          <w:top w:val="single" w:sz="4" w:space="0" w:color="auto"/>
+          <w:left w:val="single" w:sz="4" w:space="0" w:color="auto"/>
+          <w:bottom w:val="single" w:sz="4" w:space="0" w:color="auto"/>
+          <w:right w:val="single" w:sz="4" w:space="0" w:color="auto"/>
+          <w:insideH w:val="single" w:sz="4" w:space="0" w:color="auto"/>
+          <w:insideV w:val="single" w:sz="4" w:space="0" w:color="auto"/>
         </w:tblBorders>
         <w:tblLayout w:type="fixed"/>
         <w:tblLook w:val="0000" w:firstRow="0" w:lastRow="0" w:firstColumn="0" w:lastColumn="0" w:noHBand="0" w:noVBand="0"/>
@@ -5488,7 +5483,7 @@
               <w:spacing w:after="0" w:line="240" w:lineRule="auto"/>
               <w:jc w:val="center"/>
               <w:rPr>
-                <w:rFonts w:ascii="Calibri" w:hAnsi="Calibri" w:eastAsia="Times New Roman" w:cs="Calibri"/>
+                <w:rFonts w:ascii="Calibri" w:eastAsia="Times New Roman" w:hAnsi="Calibri" w:cs="Calibri"/>
                 <w:b/>
                 <w:bCs/>
                 <w:iCs/>
@@ -5498,7 +5493,7 @@
             </w:pPr>
             <w:r>
               <w:rPr>
-                <w:rFonts w:hint="eastAsia" w:ascii="Calibri" w:hAnsi="Calibri" w:eastAsia="Times New Roman" w:cs="Calibri"/>
+                <w:rFonts w:ascii="Calibri" w:eastAsia="Times New Roman" w:hAnsi="Calibri" w:cs="Calibri" w:hint="eastAsia"/>
                 <w:b/>
                 <w:bCs/>
                 <w:iCs/>
@@ -5518,7 +5513,7 @@
             <w:pPr>
               <w:spacing w:after="0" w:line="240" w:lineRule="auto"/>
               <w:rPr>
-                <w:rFonts w:ascii="Calibri" w:hAnsi="Calibri" w:eastAsia="Times New Roman" w:cs="Calibri"/>
+                <w:rFonts w:ascii="Calibri" w:eastAsia="Times New Roman" w:hAnsi="Calibri" w:cs="Calibri"/>
                 <w:b/>
                 <w:bCs/>
                 <w:iCs/>
@@ -5528,7 +5523,7 @@
             </w:pPr>
             <w:r>
               <w:rPr>
-                <w:rFonts w:hint="eastAsia" w:ascii="Calibri" w:hAnsi="Calibri" w:eastAsia="Times New Roman" w:cs="Calibri"/>
+                <w:rFonts w:ascii="Calibri" w:eastAsia="Times New Roman" w:hAnsi="Calibri" w:cs="Calibri" w:hint="eastAsia"/>
                 <w:b/>
                 <w:bCs/>
                 <w:iCs/>
@@ -5548,7 +5543,7 @@
             <w:pPr>
               <w:spacing w:after="0" w:line="240" w:lineRule="auto"/>
               <w:rPr>
-                <w:rFonts w:ascii="Calibri" w:hAnsi="Calibri" w:eastAsia="Times New Roman" w:cs="Calibri"/>
+                <w:rFonts w:ascii="Calibri" w:eastAsia="Times New Roman" w:hAnsi="Calibri" w:cs="Calibri"/>
                 <w:b/>
                 <w:bCs/>
                 <w:iCs/>
@@ -5558,7 +5553,7 @@
             </w:pPr>
             <w:r>
               <w:rPr>
-                <w:rFonts w:hint="eastAsia" w:ascii="Calibri" w:hAnsi="Calibri" w:eastAsia="Times New Roman" w:cs="Calibri"/>
+                <w:rFonts w:ascii="Calibri" w:eastAsia="Times New Roman" w:hAnsi="Calibri" w:cs="Calibri" w:hint="eastAsia"/>
                 <w:b/>
                 <w:bCs/>
                 <w:iCs/>
@@ -5589,7 +5584,6 @@
                 <w:i/>
                 <w:iCs/>
               </w:rPr>
-              <w:lastRenderedPageBreak/>
               <w:t>01</w:t>
             </w:r>
           </w:p>
@@ -5663,7 +5657,7 @@
       <w:pPr>
         <w:pStyle w:val="Heading3"/>
       </w:pPr>
-      <w:bookmarkStart w:name="_Toc69802616" w:id="8"/>
+      <w:bookmarkStart w:id="8" w:name="_Toc69802616"/>
       <w:r>
         <w:t>c</w:t>
       </w:r>
@@ -5764,8 +5758,9 @@
       <w:pPr>
         <w:pStyle w:val="Heading3"/>
       </w:pPr>
-      <w:bookmarkStart w:name="_Toc69802617" w:id="9"/>
-      <w:r>
+      <w:bookmarkStart w:id="9" w:name="_Toc69802617"/>
+      <w:r>
+        <w:lastRenderedPageBreak/>
         <w:t>d</w:t>
       </w:r>
       <w:r>
@@ -5878,7 +5873,6 @@
         </w:rPr>
       </w:pPr>
       <w:r>
-        <w:lastRenderedPageBreak/>
         <w:t xml:space="preserve">SELECT_APPOINTMENT_BOOKED_OF_CUSTOMER = </w:t>
       </w:r>
       <w:r>
@@ -6019,7 +6013,7 @@
       <w:pPr>
         <w:pStyle w:val="Heading2"/>
       </w:pPr>
-      <w:bookmarkStart w:name="_Toc69802618" w:id="10"/>
+      <w:bookmarkStart w:id="10" w:name="_Toc69802618"/>
       <w:r>
         <w:t xml:space="preserve">2. </w:t>
       </w:r>
@@ -6122,12 +6116,12 @@
         <w:tblW w:w="4851" w:type="pct"/>
         <w:tblInd w:w="-5" w:type="dxa"/>
         <w:tblBorders>
-          <w:top w:val="single" w:color="auto" w:sz="4" w:space="0"/>
-          <w:left w:val="single" w:color="auto" w:sz="4" w:space="0"/>
-          <w:bottom w:val="single" w:color="auto" w:sz="4" w:space="0"/>
-          <w:right w:val="single" w:color="auto" w:sz="4" w:space="0"/>
-          <w:insideH w:val="single" w:color="auto" w:sz="4" w:space="0"/>
-          <w:insideV w:val="single" w:color="auto" w:sz="4" w:space="0"/>
+          <w:top w:val="single" w:sz="4" w:space="0" w:color="auto"/>
+          <w:left w:val="single" w:sz="4" w:space="0" w:color="auto"/>
+          <w:bottom w:val="single" w:sz="4" w:space="0" w:color="auto"/>
+          <w:right w:val="single" w:sz="4" w:space="0" w:color="auto"/>
+          <w:insideH w:val="single" w:sz="4" w:space="0" w:color="auto"/>
+          <w:insideV w:val="single" w:sz="4" w:space="0" w:color="auto"/>
         </w:tblBorders>
         <w:tblLayout w:type="fixed"/>
         <w:tblLook w:val="0000" w:firstRow="0" w:lastRow="0" w:firstColumn="0" w:lastColumn="0" w:noHBand="0" w:noVBand="0"/>
@@ -6148,7 +6142,7 @@
               <w:spacing w:after="0" w:line="240" w:lineRule="auto"/>
               <w:jc w:val="center"/>
               <w:rPr>
-                <w:rFonts w:ascii="Calibri" w:hAnsi="Calibri" w:eastAsia="Times New Roman" w:cs="Calibri"/>
+                <w:rFonts w:ascii="Calibri" w:eastAsia="Times New Roman" w:hAnsi="Calibri" w:cs="Calibri"/>
                 <w:b/>
                 <w:bCs/>
                 <w:iCs/>
@@ -6158,7 +6152,7 @@
             </w:pPr>
             <w:r>
               <w:rPr>
-                <w:rFonts w:hint="eastAsia" w:ascii="Calibri" w:hAnsi="Calibri" w:eastAsia="Times New Roman" w:cs="Calibri"/>
+                <w:rFonts w:ascii="Calibri" w:eastAsia="Times New Roman" w:hAnsi="Calibri" w:cs="Calibri" w:hint="eastAsia"/>
                 <w:b/>
                 <w:bCs/>
                 <w:iCs/>
@@ -6178,7 +6172,7 @@
             <w:pPr>
               <w:spacing w:after="0" w:line="240" w:lineRule="auto"/>
               <w:rPr>
-                <w:rFonts w:ascii="Calibri" w:hAnsi="Calibri" w:eastAsia="Times New Roman" w:cs="Calibri"/>
+                <w:rFonts w:ascii="Calibri" w:eastAsia="Times New Roman" w:hAnsi="Calibri" w:cs="Calibri"/>
                 <w:b/>
                 <w:bCs/>
                 <w:iCs/>
@@ -6188,7 +6182,7 @@
             </w:pPr>
             <w:r>
               <w:rPr>
-                <w:rFonts w:hint="eastAsia" w:ascii="Calibri" w:hAnsi="Calibri" w:eastAsia="Times New Roman" w:cs="Calibri"/>
+                <w:rFonts w:ascii="Calibri" w:eastAsia="Times New Roman" w:hAnsi="Calibri" w:cs="Calibri" w:hint="eastAsia"/>
                 <w:b/>
                 <w:bCs/>
                 <w:iCs/>
@@ -6208,7 +6202,7 @@
             <w:pPr>
               <w:spacing w:after="0" w:line="240" w:lineRule="auto"/>
               <w:rPr>
-                <w:rFonts w:ascii="Calibri" w:hAnsi="Calibri" w:eastAsia="Times New Roman" w:cs="Calibri"/>
+                <w:rFonts w:ascii="Calibri" w:eastAsia="Times New Roman" w:hAnsi="Calibri" w:cs="Calibri"/>
                 <w:b/>
                 <w:bCs/>
                 <w:iCs/>
@@ -6218,7 +6212,7 @@
             </w:pPr>
             <w:r>
               <w:rPr>
-                <w:rFonts w:hint="eastAsia" w:ascii="Calibri" w:hAnsi="Calibri" w:eastAsia="Times New Roman" w:cs="Calibri"/>
+                <w:rFonts w:ascii="Calibri" w:eastAsia="Times New Roman" w:hAnsi="Calibri" w:cs="Calibri" w:hint="eastAsia"/>
                 <w:b/>
                 <w:bCs/>
                 <w:iCs/>
@@ -6370,6 +6364,7 @@
               <w:spacing w:after="0" w:line="240" w:lineRule="auto"/>
             </w:pPr>
             <w:r>
+              <w:lastRenderedPageBreak/>
               <w:t>Verify input value. If valid send success message else send error message include reason.</w:t>
             </w:r>
           </w:p>
@@ -6393,6 +6388,7 @@
                 <w:i/>
                 <w:iCs/>
               </w:rPr>
+              <w:lastRenderedPageBreak/>
               <w:t>05</w:t>
             </w:r>
           </w:p>
@@ -6541,7 +6537,6 @@
         <w:pStyle w:val="Heading3"/>
       </w:pPr>
       <w:r>
-        <w:lastRenderedPageBreak/>
         <w:t>c. Sequence Diagram(s)</w:t>
       </w:r>
     </w:p>
@@ -6598,108 +6593,66 @@
         <w:pStyle w:val="Heading3"/>
       </w:pPr>
       <w:r>
-        <w:rPr/>
         <w:t>d. Database queries</w:t>
+      </w:r>
+    </w:p>
+    <w:p/>
+    <w:p/>
+    <w:p/>
+    <w:p/>
+    <w:p/>
+    <w:p/>
+    <w:p/>
+    <w:p>
+      <w:pPr>
+        <w:pStyle w:val="Heading2"/>
+      </w:pPr>
+      <w:r>
+        <w:t xml:space="preserve">2. </w:t>
+      </w:r>
+      <w:r>
+        <w:t>Create Invoice</w:t>
       </w:r>
     </w:p>
     <w:p>
       <w:pPr>
-        <w:pStyle w:val="Normal"/>
-      </w:pPr>
-    </w:p>
-    <w:p>
-      <w:pPr>
-        <w:pStyle w:val="Normal"/>
-      </w:pPr>
-    </w:p>
-    <w:p>
-      <w:pPr>
-        <w:pStyle w:val="Normal"/>
-      </w:pPr>
+        <w:pStyle w:val="Heading3"/>
+      </w:pPr>
+      <w:r>
+        <w:t>Sequence Diagram</w:t>
+      </w:r>
+      <w:r>
+        <w:t>(s)</w:t>
+      </w:r>
     </w:p>
     <w:p/>
+    <w:p/>
     <w:p>
-      <w:pPr>
-        <w:pStyle w:val="Normal"/>
-      </w:pPr>
-    </w:p>
-    <w:p>
-      <w:pPr>
-        <w:pStyle w:val="Normal"/>
-      </w:pPr>
-    </w:p>
-    <w:p>
-      <w:pPr>
-        <w:pStyle w:val="Normal"/>
-      </w:pPr>
-    </w:p>
-    <w:p>
-      <w:pPr>
-        <w:pStyle w:val="Heading2"/>
-      </w:pPr>
-      <w:r>
-        <w:rPr/>
-        <w:t xml:space="preserve">2. </w:t>
-      </w:r>
-      <w:r>
-        <w:rPr/>
-        <w:t xml:space="preserve">Create </w:t>
-      </w:r>
-      <w:proofErr w:type="gramStart"/>
-      <w:r>
-        <w:rPr/>
-        <w:t>Invoice</w:t>
-      </w:r>
-      <w:proofErr w:type="gramEnd"/>
-    </w:p>
-    <w:p>
-      <w:pPr>
-        <w:pStyle w:val="Heading3"/>
-      </w:pPr>
-      <w:r>
-        <w:rPr/>
-        <w:t>Sequence Diagram</w:t>
-      </w:r>
-      <w:r>
-        <w:rPr/>
-        <w:t>(s)</w:t>
-      </w:r>
-    </w:p>
-    <w:p>
-      <w:pPr>
-        <w:pStyle w:val="Normal"/>
-      </w:pPr>
-    </w:p>
-    <w:p>
-      <w:pPr>
-        <w:pStyle w:val="Normal"/>
-      </w:pPr>
-    </w:p>
-    <w:p>
-      <w:pPr>
-        <w:pStyle w:val="Normal"/>
-      </w:pPr>
-      <w:r>
+      <w:r>
+        <w:rPr>
+          <w:noProof/>
+        </w:rPr>
+        <w:lastRenderedPageBreak/>
         <w:drawing>
-          <wp:inline wp14:editId="3A19BCDD" wp14:anchorId="53E4C079">
+          <wp:inline distT="0" distB="0" distL="0" distR="0" wp14:anchorId="53E4C079" wp14:editId="3A19BCDD">
             <wp:extent cx="5943600" cy="5733098"/>
             <wp:effectExtent l="0" t="0" r="0" b="0"/>
-            <wp:docPr id="104292351" name="" title=""/>
+            <wp:docPr id="104292351" name="Picture 104292351"/>
             <wp:cNvGraphicFramePr>
-              <a:graphicFrameLocks noChangeAspect="1"/>
+              <a:graphicFrameLocks xmlns:a="http://schemas.openxmlformats.org/drawingml/2006/main" noChangeAspect="1"/>
             </wp:cNvGraphicFramePr>
-            <a:graphic>
+            <a:graphic xmlns:a="http://schemas.openxmlformats.org/drawingml/2006/main">
               <a:graphicData uri="http://schemas.openxmlformats.org/drawingml/2006/picture">
-                <pic:pic>
+                <pic:pic xmlns:pic="http://schemas.openxmlformats.org/drawingml/2006/picture">
                   <pic:nvPicPr>
                     <pic:cNvPr id="0" name=""/>
                     <pic:cNvPicPr/>
                   </pic:nvPicPr>
                   <pic:blipFill>
-                    <a:blip r:embed="R31260ab5512640b4">
+                    <a:blip r:embed="rId13">
                       <a:extLst>
-                        <a:ext xmlns:a="http://schemas.openxmlformats.org/drawingml/2006/main" uri="{28A0092B-C50C-407E-A947-70E740481C1C}">
-                          <a14:useLocalDpi val="0"/>
+                        <a:ext uri="{28A0092B-C50C-407E-A947-70E740481C1C}">
+                          <a14:useLocalDpi xmlns:a14="http://schemas.microsoft.com/office/drawing/2010/main" val="0"/>
                         </a:ext>
                       </a:extLst>
                     </a:blip>
@@ -6728,35 +6681,34 @@
         <w:pStyle w:val="Heading3"/>
       </w:pPr>
       <w:r>
-        <w:rPr/>
         <w:t>b. Class Specifications</w:t>
       </w:r>
     </w:p>
     <w:p>
-      <w:pPr>
-        <w:pStyle w:val="Normal"/>
-      </w:pPr>
-      <w:r>
+      <w:r>
+        <w:rPr>
+          <w:noProof/>
+        </w:rPr>
         <w:drawing>
-          <wp:inline wp14:editId="3FB1AA4F" wp14:anchorId="1054D3C7">
+          <wp:inline distT="0" distB="0" distL="0" distR="0" wp14:anchorId="1054D3C7" wp14:editId="3FB1AA4F">
             <wp:extent cx="5943600" cy="3083242"/>
             <wp:effectExtent l="0" t="0" r="0" b="0"/>
-            <wp:docPr id="925933538" name="" title=""/>
+            <wp:docPr id="925933538" name="Picture 925933538"/>
             <wp:cNvGraphicFramePr>
-              <a:graphicFrameLocks noChangeAspect="1"/>
+              <a:graphicFrameLocks xmlns:a="http://schemas.openxmlformats.org/drawingml/2006/main" noChangeAspect="1"/>
             </wp:cNvGraphicFramePr>
-            <a:graphic>
+            <a:graphic xmlns:a="http://schemas.openxmlformats.org/drawingml/2006/main">
               <a:graphicData uri="http://schemas.openxmlformats.org/drawingml/2006/picture">
-                <pic:pic>
+                <pic:pic xmlns:pic="http://schemas.openxmlformats.org/drawingml/2006/picture">
                   <pic:nvPicPr>
                     <pic:cNvPr id="0" name=""/>
                     <pic:cNvPicPr/>
                   </pic:nvPicPr>
                   <pic:blipFill>
-                    <a:blip r:embed="R2f6cc972ac5c4001">
+                    <a:blip r:embed="rId14">
                       <a:extLst>
-                        <a:ext xmlns:a="http://schemas.openxmlformats.org/drawingml/2006/main" uri="{28A0092B-C50C-407E-A947-70E740481C1C}">
-                          <a14:useLocalDpi val="0"/>
+                        <a:ext uri="{28A0092B-C50C-407E-A947-70E740481C1C}">
+                          <a14:useLocalDpi xmlns:a14="http://schemas.microsoft.com/office/drawing/2010/main" val="0"/>
                         </a:ext>
                       </a:extLst>
                     </a:blip>
@@ -6781,13 +6733,9 @@
       </w:r>
     </w:p>
     <w:p/>
-    <w:p>
-      <w:pPr>
-        <w:pStyle w:val="Normal"/>
-      </w:pPr>
-    </w:p>
+    <w:p/>
     <w:sectPr>
-      <w:pgSz w:w="12240" w:h="15840" w:orient="portrait"/>
+      <w:pgSz w:w="12240" w:h="15840"/>
       <w:pgMar w:top="530" w:right="1440" w:bottom="0" w:left="1440" w:header="720" w:footer="720" w:gutter="0"/>
       <w:cols w:space="720"/>
       <w:docGrid w:linePitch="360"/>
@@ -7076,7 +7024,7 @@
         <w:ind w:left="720" w:hanging="360"/>
       </w:pPr>
       <w:rPr>
-        <w:rFonts w:hint="default" w:ascii="Symbol" w:hAnsi="Symbol"/>
+        <w:rFonts w:ascii="Symbol" w:hAnsi="Symbol" w:hint="default"/>
       </w:rPr>
     </w:lvl>
     <w:lvl w:ilvl="1" w:tplc="04090003" w:tentative="1">
@@ -7088,7 +7036,7 @@
         <w:ind w:left="1440" w:hanging="360"/>
       </w:pPr>
       <w:rPr>
-        <w:rFonts w:hint="default" w:ascii="Courier New" w:hAnsi="Courier New" w:cs="Courier New"/>
+        <w:rFonts w:ascii="Courier New" w:hAnsi="Courier New" w:cs="Courier New" w:hint="default"/>
       </w:rPr>
     </w:lvl>
     <w:lvl w:ilvl="2" w:tplc="04090005" w:tentative="1">
@@ -7100,7 +7048,7 @@
         <w:ind w:left="2160" w:hanging="360"/>
       </w:pPr>
       <w:rPr>
-        <w:rFonts w:hint="default" w:ascii="Wingdings" w:hAnsi="Wingdings"/>
+        <w:rFonts w:ascii="Wingdings" w:hAnsi="Wingdings" w:hint="default"/>
       </w:rPr>
     </w:lvl>
     <w:lvl w:ilvl="3" w:tplc="04090001" w:tentative="1">
@@ -7112,7 +7060,7 @@
         <w:ind w:left="2880" w:hanging="360"/>
       </w:pPr>
       <w:rPr>
-        <w:rFonts w:hint="default" w:ascii="Symbol" w:hAnsi="Symbol"/>
+        <w:rFonts w:ascii="Symbol" w:hAnsi="Symbol" w:hint="default"/>
       </w:rPr>
     </w:lvl>
     <w:lvl w:ilvl="4" w:tplc="04090003" w:tentative="1">
@@ -7124,7 +7072,7 @@
         <w:ind w:left="3600" w:hanging="360"/>
       </w:pPr>
       <w:rPr>
-        <w:rFonts w:hint="default" w:ascii="Courier New" w:hAnsi="Courier New" w:cs="Courier New"/>
+        <w:rFonts w:ascii="Courier New" w:hAnsi="Courier New" w:cs="Courier New" w:hint="default"/>
       </w:rPr>
     </w:lvl>
     <w:lvl w:ilvl="5" w:tplc="04090005" w:tentative="1">
@@ -7136,7 +7084,7 @@
         <w:ind w:left="4320" w:hanging="360"/>
       </w:pPr>
       <w:rPr>
-        <w:rFonts w:hint="default" w:ascii="Wingdings" w:hAnsi="Wingdings"/>
+        <w:rFonts w:ascii="Wingdings" w:hAnsi="Wingdings" w:hint="default"/>
       </w:rPr>
     </w:lvl>
     <w:lvl w:ilvl="6" w:tplc="04090001" w:tentative="1">
@@ -7148,7 +7096,7 @@
         <w:ind w:left="5040" w:hanging="360"/>
       </w:pPr>
       <w:rPr>
-        <w:rFonts w:hint="default" w:ascii="Symbol" w:hAnsi="Symbol"/>
+        <w:rFonts w:ascii="Symbol" w:hAnsi="Symbol" w:hint="default"/>
       </w:rPr>
     </w:lvl>
     <w:lvl w:ilvl="7" w:tplc="04090003" w:tentative="1">
@@ -7160,7 +7108,7 @@
         <w:ind w:left="5760" w:hanging="360"/>
       </w:pPr>
       <w:rPr>
-        <w:rFonts w:hint="default" w:ascii="Courier New" w:hAnsi="Courier New" w:cs="Courier New"/>
+        <w:rFonts w:ascii="Courier New" w:hAnsi="Courier New" w:cs="Courier New" w:hint="default"/>
       </w:rPr>
     </w:lvl>
     <w:lvl w:ilvl="8" w:tplc="04090005" w:tentative="1">
@@ -7172,7 +7120,7 @@
         <w:ind w:left="6480" w:hanging="360"/>
       </w:pPr>
       <w:rPr>
-        <w:rFonts w:hint="default" w:ascii="Wingdings" w:hAnsi="Wingdings"/>
+        <w:rFonts w:ascii="Wingdings" w:hAnsi="Wingdings" w:hint="default"/>
       </w:rPr>
     </w:lvl>
   </w:abstractNum>
@@ -7370,7 +7318,7 @@
         <w:ind w:left="720" w:hanging="360"/>
       </w:pPr>
       <w:rPr>
-        <w:rFonts w:hint="default" w:ascii="Arial" w:hAnsi="Arial" w:eastAsia="MS Mincho" w:cs="Arial"/>
+        <w:rFonts w:ascii="Arial" w:eastAsia="MS Mincho" w:hAnsi="Arial" w:cs="Arial" w:hint="default"/>
       </w:rPr>
     </w:lvl>
     <w:lvl w:ilvl="1" w:tplc="04090001">
@@ -7385,7 +7333,7 @@
         <w:ind w:left="1440" w:hanging="360"/>
       </w:pPr>
       <w:rPr>
-        <w:rFonts w:hint="default" w:ascii="Symbol" w:hAnsi="Symbol"/>
+        <w:rFonts w:ascii="Symbol" w:hAnsi="Symbol" w:hint="default"/>
       </w:rPr>
     </w:lvl>
     <w:lvl w:ilvl="2" w:tplc="04090005" w:tentative="1">
@@ -7400,7 +7348,7 @@
         <w:ind w:left="2160" w:hanging="360"/>
       </w:pPr>
       <w:rPr>
-        <w:rFonts w:hint="default" w:ascii="Wingdings" w:hAnsi="Wingdings"/>
+        <w:rFonts w:ascii="Wingdings" w:hAnsi="Wingdings" w:hint="default"/>
       </w:rPr>
     </w:lvl>
     <w:lvl w:ilvl="3" w:tplc="04090001" w:tentative="1">
@@ -7415,7 +7363,7 @@
         <w:ind w:left="2880" w:hanging="360"/>
       </w:pPr>
       <w:rPr>
-        <w:rFonts w:hint="default" w:ascii="Symbol" w:hAnsi="Symbol"/>
+        <w:rFonts w:ascii="Symbol" w:hAnsi="Symbol" w:hint="default"/>
       </w:rPr>
     </w:lvl>
     <w:lvl w:ilvl="4" w:tplc="04090003" w:tentative="1">
@@ -7430,7 +7378,7 @@
         <w:ind w:left="3600" w:hanging="360"/>
       </w:pPr>
       <w:rPr>
-        <w:rFonts w:hint="default" w:ascii="Courier New" w:hAnsi="Courier New" w:cs="Courier New"/>
+        <w:rFonts w:ascii="Courier New" w:hAnsi="Courier New" w:cs="Courier New" w:hint="default"/>
       </w:rPr>
     </w:lvl>
     <w:lvl w:ilvl="5" w:tplc="04090005" w:tentative="1">
@@ -7445,7 +7393,7 @@
         <w:ind w:left="4320" w:hanging="360"/>
       </w:pPr>
       <w:rPr>
-        <w:rFonts w:hint="default" w:ascii="Wingdings" w:hAnsi="Wingdings"/>
+        <w:rFonts w:ascii="Wingdings" w:hAnsi="Wingdings" w:hint="default"/>
       </w:rPr>
     </w:lvl>
     <w:lvl w:ilvl="6" w:tplc="04090001" w:tentative="1">
@@ -7460,7 +7408,7 @@
         <w:ind w:left="5040" w:hanging="360"/>
       </w:pPr>
       <w:rPr>
-        <w:rFonts w:hint="default" w:ascii="Symbol" w:hAnsi="Symbol"/>
+        <w:rFonts w:ascii="Symbol" w:hAnsi="Symbol" w:hint="default"/>
       </w:rPr>
     </w:lvl>
     <w:lvl w:ilvl="7" w:tplc="04090003" w:tentative="1">
@@ -7475,7 +7423,7 @@
         <w:ind w:left="5760" w:hanging="360"/>
       </w:pPr>
       <w:rPr>
-        <w:rFonts w:hint="default" w:ascii="Courier New" w:hAnsi="Courier New" w:cs="Courier New"/>
+        <w:rFonts w:ascii="Courier New" w:hAnsi="Courier New" w:cs="Courier New" w:hint="default"/>
       </w:rPr>
     </w:lvl>
     <w:lvl w:ilvl="8" w:tplc="04090005" w:tentative="1">
@@ -7490,7 +7438,7 @@
         <w:ind w:left="6480" w:hanging="360"/>
       </w:pPr>
       <w:rPr>
-        <w:rFonts w:hint="default" w:ascii="Wingdings" w:hAnsi="Wingdings"/>
+        <w:rFonts w:ascii="Wingdings" w:hAnsi="Wingdings" w:hint="default"/>
       </w:rPr>
     </w:lvl>
   </w:abstractNum>
@@ -8020,7 +7968,7 @@
         <w:ind w:left="720" w:hanging="360"/>
       </w:pPr>
       <w:rPr>
-        <w:rFonts w:hint="default" w:ascii="Calibri" w:hAnsi="Calibri" w:cs="Calibri" w:eastAsiaTheme="minorHAnsi"/>
+        <w:rFonts w:ascii="Calibri" w:eastAsiaTheme="minorHAnsi" w:hAnsi="Calibri" w:cs="Calibri" w:hint="default"/>
         <w:color w:val="auto"/>
       </w:rPr>
     </w:lvl>
@@ -8033,7 +7981,7 @@
         <w:ind w:left="1440" w:hanging="360"/>
       </w:pPr>
       <w:rPr>
-        <w:rFonts w:hint="default" w:ascii="Courier New" w:hAnsi="Courier New" w:cs="Courier New"/>
+        <w:rFonts w:ascii="Courier New" w:hAnsi="Courier New" w:cs="Courier New" w:hint="default"/>
       </w:rPr>
     </w:lvl>
     <w:lvl w:ilvl="2" w:tplc="04090005" w:tentative="1">
@@ -8045,7 +7993,7 @@
         <w:ind w:left="2160" w:hanging="360"/>
       </w:pPr>
       <w:rPr>
-        <w:rFonts w:hint="default" w:ascii="Wingdings" w:hAnsi="Wingdings"/>
+        <w:rFonts w:ascii="Wingdings" w:hAnsi="Wingdings" w:hint="default"/>
       </w:rPr>
     </w:lvl>
     <w:lvl w:ilvl="3" w:tplc="04090001" w:tentative="1">
@@ -8057,7 +8005,7 @@
         <w:ind w:left="2880" w:hanging="360"/>
       </w:pPr>
       <w:rPr>
-        <w:rFonts w:hint="default" w:ascii="Symbol" w:hAnsi="Symbol"/>
+        <w:rFonts w:ascii="Symbol" w:hAnsi="Symbol" w:hint="default"/>
       </w:rPr>
     </w:lvl>
     <w:lvl w:ilvl="4" w:tplc="04090003" w:tentative="1">
@@ -8069,7 +8017,7 @@
         <w:ind w:left="3600" w:hanging="360"/>
       </w:pPr>
       <w:rPr>
-        <w:rFonts w:hint="default" w:ascii="Courier New" w:hAnsi="Courier New" w:cs="Courier New"/>
+        <w:rFonts w:ascii="Courier New" w:hAnsi="Courier New" w:cs="Courier New" w:hint="default"/>
       </w:rPr>
     </w:lvl>
     <w:lvl w:ilvl="5" w:tplc="04090005" w:tentative="1">
@@ -8081,7 +8029,7 @@
         <w:ind w:left="4320" w:hanging="360"/>
       </w:pPr>
       <w:rPr>
-        <w:rFonts w:hint="default" w:ascii="Wingdings" w:hAnsi="Wingdings"/>
+        <w:rFonts w:ascii="Wingdings" w:hAnsi="Wingdings" w:hint="default"/>
       </w:rPr>
     </w:lvl>
     <w:lvl w:ilvl="6" w:tplc="04090001" w:tentative="1">
@@ -8093,7 +8041,7 @@
         <w:ind w:left="5040" w:hanging="360"/>
       </w:pPr>
       <w:rPr>
-        <w:rFonts w:hint="default" w:ascii="Symbol" w:hAnsi="Symbol"/>
+        <w:rFonts w:ascii="Symbol" w:hAnsi="Symbol" w:hint="default"/>
       </w:rPr>
     </w:lvl>
     <w:lvl w:ilvl="7" w:tplc="04090003" w:tentative="1">
@@ -8105,7 +8053,7 @@
         <w:ind w:left="5760" w:hanging="360"/>
       </w:pPr>
       <w:rPr>
-        <w:rFonts w:hint="default" w:ascii="Courier New" w:hAnsi="Courier New" w:cs="Courier New"/>
+        <w:rFonts w:ascii="Courier New" w:hAnsi="Courier New" w:cs="Courier New" w:hint="default"/>
       </w:rPr>
     </w:lvl>
     <w:lvl w:ilvl="8" w:tplc="04090005" w:tentative="1">
@@ -8117,7 +8065,7 @@
         <w:ind w:left="6480" w:hanging="360"/>
       </w:pPr>
       <w:rPr>
-        <w:rFonts w:hint="default" w:ascii="Wingdings" w:hAnsi="Wingdings"/>
+        <w:rFonts w:ascii="Wingdings" w:hAnsi="Wingdings" w:hint="default"/>
       </w:rPr>
     </w:lvl>
   </w:abstractNum>
@@ -8718,7 +8666,7 @@
   <w:docDefaults>
     <w:rPrDefault>
       <w:rPr>
-        <w:rFonts w:asciiTheme="minorHAnsi" w:hAnsiTheme="minorHAnsi" w:eastAsiaTheme="minorHAnsi" w:cstheme="minorBidi"/>
+        <w:rFonts w:asciiTheme="minorHAnsi" w:eastAsiaTheme="minorHAnsi" w:hAnsiTheme="minorHAnsi" w:cstheme="minorBidi"/>
         <w:sz w:val="22"/>
         <w:szCs w:val="22"/>
         <w:lang w:val="en-US" w:eastAsia="en-US" w:bidi="ar-SA"/>
@@ -8733,14 +8681,14 @@
   <w:latentStyles w:defLockedState="0" w:defUIPriority="99" w:defSemiHidden="0" w:defUnhideWhenUsed="0" w:defQFormat="0" w:count="376">
     <w:lsdException w:name="Normal" w:uiPriority="0" w:qFormat="1"/>
     <w:lsdException w:name="heading 1" w:uiPriority="9" w:qFormat="1"/>
-    <w:lsdException w:name="heading 2" w:uiPriority="9" w:semiHidden="1" w:unhideWhenUsed="1" w:qFormat="1"/>
-    <w:lsdException w:name="heading 3" w:uiPriority="9" w:semiHidden="1" w:unhideWhenUsed="1" w:qFormat="1"/>
-    <w:lsdException w:name="heading 4" w:uiPriority="9" w:semiHidden="1" w:unhideWhenUsed="1" w:qFormat="1"/>
-    <w:lsdException w:name="heading 5" w:uiPriority="9" w:semiHidden="1" w:unhideWhenUsed="1" w:qFormat="1"/>
-    <w:lsdException w:name="heading 6" w:uiPriority="9" w:semiHidden="1" w:unhideWhenUsed="1" w:qFormat="1"/>
-    <w:lsdException w:name="heading 7" w:uiPriority="9" w:semiHidden="1" w:unhideWhenUsed="1" w:qFormat="1"/>
-    <w:lsdException w:name="heading 8" w:uiPriority="9" w:semiHidden="1" w:unhideWhenUsed="1" w:qFormat="1"/>
-    <w:lsdException w:name="heading 9" w:uiPriority="9" w:semiHidden="1" w:unhideWhenUsed="1" w:qFormat="1"/>
+    <w:lsdException w:name="heading 2" w:semiHidden="1" w:uiPriority="9" w:unhideWhenUsed="1" w:qFormat="1"/>
+    <w:lsdException w:name="heading 3" w:semiHidden="1" w:uiPriority="9" w:unhideWhenUsed="1" w:qFormat="1"/>
+    <w:lsdException w:name="heading 4" w:semiHidden="1" w:uiPriority="9" w:unhideWhenUsed="1" w:qFormat="1"/>
+    <w:lsdException w:name="heading 5" w:semiHidden="1" w:uiPriority="9" w:unhideWhenUsed="1" w:qFormat="1"/>
+    <w:lsdException w:name="heading 6" w:semiHidden="1" w:uiPriority="9" w:unhideWhenUsed="1" w:qFormat="1"/>
+    <w:lsdException w:name="heading 7" w:semiHidden="1" w:uiPriority="9" w:unhideWhenUsed="1" w:qFormat="1"/>
+    <w:lsdException w:name="heading 8" w:semiHidden="1" w:uiPriority="9" w:unhideWhenUsed="1" w:qFormat="1"/>
+    <w:lsdException w:name="heading 9" w:semiHidden="1" w:uiPriority="9" w:unhideWhenUsed="1" w:qFormat="1"/>
     <w:lsdException w:name="index 1" w:semiHidden="1" w:unhideWhenUsed="1"/>
     <w:lsdException w:name="index 2" w:semiHidden="1" w:unhideWhenUsed="1"/>
     <w:lsdException w:name="index 3" w:semiHidden="1" w:unhideWhenUsed="1"/>
@@ -8750,22 +8698,22 @@
     <w:lsdException w:name="index 7" w:semiHidden="1" w:unhideWhenUsed="1"/>
     <w:lsdException w:name="index 8" w:semiHidden="1" w:unhideWhenUsed="1"/>
     <w:lsdException w:name="index 9" w:semiHidden="1" w:unhideWhenUsed="1"/>
-    <w:lsdException w:name="toc 1" w:uiPriority="39" w:semiHidden="1" w:unhideWhenUsed="1"/>
-    <w:lsdException w:name="toc 2" w:uiPriority="39" w:semiHidden="1" w:unhideWhenUsed="1"/>
-    <w:lsdException w:name="toc 3" w:uiPriority="39" w:semiHidden="1" w:unhideWhenUsed="1"/>
-    <w:lsdException w:name="toc 4" w:uiPriority="39" w:semiHidden="1" w:unhideWhenUsed="1"/>
-    <w:lsdException w:name="toc 5" w:uiPriority="39" w:semiHidden="1" w:unhideWhenUsed="1"/>
-    <w:lsdException w:name="toc 6" w:uiPriority="39" w:semiHidden="1" w:unhideWhenUsed="1"/>
-    <w:lsdException w:name="toc 7" w:uiPriority="39" w:semiHidden="1" w:unhideWhenUsed="1"/>
-    <w:lsdException w:name="toc 8" w:uiPriority="39" w:semiHidden="1" w:unhideWhenUsed="1"/>
-    <w:lsdException w:name="toc 9" w:uiPriority="39" w:semiHidden="1" w:unhideWhenUsed="1"/>
+    <w:lsdException w:name="toc 1" w:semiHidden="1" w:uiPriority="39" w:unhideWhenUsed="1"/>
+    <w:lsdException w:name="toc 2" w:semiHidden="1" w:uiPriority="39" w:unhideWhenUsed="1"/>
+    <w:lsdException w:name="toc 3" w:semiHidden="1" w:uiPriority="39" w:unhideWhenUsed="1"/>
+    <w:lsdException w:name="toc 4" w:semiHidden="1" w:uiPriority="39" w:unhideWhenUsed="1"/>
+    <w:lsdException w:name="toc 5" w:semiHidden="1" w:uiPriority="39" w:unhideWhenUsed="1"/>
+    <w:lsdException w:name="toc 6" w:semiHidden="1" w:uiPriority="39" w:unhideWhenUsed="1"/>
+    <w:lsdException w:name="toc 7" w:semiHidden="1" w:uiPriority="39" w:unhideWhenUsed="1"/>
+    <w:lsdException w:name="toc 8" w:semiHidden="1" w:uiPriority="39" w:unhideWhenUsed="1"/>
+    <w:lsdException w:name="toc 9" w:semiHidden="1" w:uiPriority="39" w:unhideWhenUsed="1"/>
     <w:lsdException w:name="Normal Indent" w:semiHidden="1" w:unhideWhenUsed="1"/>
     <w:lsdException w:name="footnote text" w:semiHidden="1" w:unhideWhenUsed="1"/>
     <w:lsdException w:name="annotation text" w:semiHidden="1" w:unhideWhenUsed="1"/>
     <w:lsdException w:name="header" w:semiHidden="1" w:unhideWhenUsed="1"/>
     <w:lsdException w:name="footer" w:semiHidden="1" w:unhideWhenUsed="1"/>
     <w:lsdException w:name="index heading" w:semiHidden="1" w:unhideWhenUsed="1"/>
-    <w:lsdException w:name="caption" w:uiPriority="35" w:semiHidden="1" w:unhideWhenUsed="1" w:qFormat="1"/>
+    <w:lsdException w:name="caption" w:semiHidden="1" w:uiPriority="35" w:unhideWhenUsed="1" w:qFormat="1"/>
     <w:lsdException w:name="table of figures" w:semiHidden="1" w:unhideWhenUsed="1"/>
     <w:lsdException w:name="envelope address" w:semiHidden="1" w:unhideWhenUsed="1"/>
     <w:lsdException w:name="envelope return" w:semiHidden="1" w:unhideWhenUsed="1"/>
@@ -8796,7 +8744,7 @@
     <w:lsdException w:name="Title" w:uiPriority="10" w:qFormat="1"/>
     <w:lsdException w:name="Closing" w:semiHidden="1" w:unhideWhenUsed="1"/>
     <w:lsdException w:name="Signature" w:semiHidden="1" w:unhideWhenUsed="1"/>
-    <w:lsdException w:name="Default Paragraph Font" w:uiPriority="1" w:semiHidden="1" w:unhideWhenUsed="1"/>
+    <w:lsdException w:name="Default Paragraph Font" w:semiHidden="1" w:uiPriority="1" w:unhideWhenUsed="1"/>
     <w:lsdException w:name="Body Text" w:semiHidden="1" w:unhideWhenUsed="1"/>
     <w:lsdException w:name="Body Text Indent" w:semiHidden="1" w:unhideWhenUsed="1"/>
     <w:lsdException w:name="List Continue" w:semiHidden="1" w:unhideWhenUsed="1"/>
@@ -8996,8 +8944,8 @@
     <w:lsdException w:name="Subtle Reference" w:uiPriority="31" w:qFormat="1"/>
     <w:lsdException w:name="Intense Reference" w:uiPriority="32" w:qFormat="1"/>
     <w:lsdException w:name="Book Title" w:uiPriority="33" w:qFormat="1"/>
-    <w:lsdException w:name="Bibliography" w:uiPriority="37" w:semiHidden="1" w:unhideWhenUsed="1"/>
-    <w:lsdException w:name="TOC Heading" w:uiPriority="39" w:semiHidden="1" w:unhideWhenUsed="1" w:qFormat="1"/>
+    <w:lsdException w:name="Bibliography" w:semiHidden="1" w:uiPriority="37" w:unhideWhenUsed="1"/>
+    <w:lsdException w:name="TOC Heading" w:semiHidden="1" w:uiPriority="39" w:unhideWhenUsed="1" w:qFormat="1"/>
     <w:lsdException w:name="Plain Table 1" w:uiPriority="41"/>
     <w:lsdException w:name="Plain Table 2" w:uiPriority="42"/>
     <w:lsdException w:name="Plain Table 3" w:uiPriority="43"/>
@@ -9108,7 +9056,7 @@
     <w:lsdException w:name="Unresolved Mention" w:semiHidden="1" w:unhideWhenUsed="1"/>
     <w:lsdException w:name="Smart Link" w:semiHidden="1" w:unhideWhenUsed="1"/>
   </w:latentStyles>
-  <w:style w:type="paragraph" w:styleId="Normal" w:default="1">
+  <w:style w:type="paragraph" w:default="1" w:styleId="Normal">
     <w:name w:val="Normal"/>
     <w:qFormat/>
   </w:style>
@@ -9128,7 +9076,7 @@
       <w:outlineLvl w:val="0"/>
     </w:pPr>
     <w:rPr>
-      <w:rFonts w:asciiTheme="majorHAnsi" w:hAnsiTheme="majorHAnsi" w:eastAsiaTheme="majorEastAsia" w:cstheme="majorBidi"/>
+      <w:rFonts w:asciiTheme="majorHAnsi" w:eastAsiaTheme="majorEastAsia" w:hAnsiTheme="majorHAnsi" w:cstheme="majorBidi"/>
       <w:b/>
       <w:bCs/>
       <w:color w:val="C00000"/>
@@ -9153,7 +9101,7 @@
       <w:outlineLvl w:val="1"/>
     </w:pPr>
     <w:rPr>
-      <w:rFonts w:asciiTheme="majorHAnsi" w:hAnsiTheme="majorHAnsi" w:eastAsiaTheme="majorEastAsia" w:cstheme="majorBidi"/>
+      <w:rFonts w:asciiTheme="majorHAnsi" w:eastAsiaTheme="majorEastAsia" w:hAnsiTheme="majorHAnsi" w:cstheme="majorBidi"/>
       <w:b/>
       <w:sz w:val="28"/>
       <w:szCs w:val="26"/>
@@ -9176,7 +9124,7 @@
       <w:outlineLvl w:val="2"/>
     </w:pPr>
     <w:rPr>
-      <w:rFonts w:asciiTheme="majorHAnsi" w:hAnsiTheme="majorHAnsi" w:eastAsiaTheme="majorEastAsia" w:cstheme="majorBidi"/>
+      <w:rFonts w:asciiTheme="majorHAnsi" w:eastAsiaTheme="majorEastAsia" w:hAnsiTheme="majorHAnsi" w:cstheme="majorBidi"/>
       <w:b/>
       <w:sz w:val="26"/>
       <w:szCs w:val="24"/>
@@ -9199,7 +9147,7 @@
       <w:outlineLvl w:val="3"/>
     </w:pPr>
     <w:rPr>
-      <w:rFonts w:asciiTheme="majorHAnsi" w:hAnsiTheme="majorHAnsi" w:eastAsiaTheme="majorEastAsia" w:cstheme="majorBidi"/>
+      <w:rFonts w:asciiTheme="majorHAnsi" w:eastAsiaTheme="majorEastAsia" w:hAnsiTheme="majorHAnsi" w:cstheme="majorBidi"/>
       <w:b/>
       <w:i/>
       <w:iCs/>
@@ -9222,18 +9170,18 @@
       <w:outlineLvl w:val="4"/>
     </w:pPr>
     <w:rPr>
-      <w:rFonts w:asciiTheme="majorHAnsi" w:hAnsiTheme="majorHAnsi" w:eastAsiaTheme="majorEastAsia" w:cstheme="majorBidi"/>
+      <w:rFonts w:asciiTheme="majorHAnsi" w:eastAsiaTheme="majorEastAsia" w:hAnsiTheme="majorHAnsi" w:cstheme="majorBidi"/>
       <w:b/>
       <w:color w:val="2E74B5" w:themeColor="accent1" w:themeShade="BF"/>
     </w:rPr>
   </w:style>
-  <w:style w:type="character" w:styleId="DefaultParagraphFont" w:default="1">
+  <w:style w:type="character" w:default="1" w:styleId="DefaultParagraphFont">
     <w:name w:val="Default Paragraph Font"/>
     <w:uiPriority w:val="1"/>
     <w:semiHidden/>
     <w:unhideWhenUsed/>
   </w:style>
-  <w:style w:type="table" w:styleId="TableNormal" w:default="1">
+  <w:style w:type="table" w:default="1" w:styleId="TableNormal">
     <w:name w:val="Normal Table"/>
     <w:uiPriority w:val="99"/>
     <w:semiHidden/>
@@ -9248,20 +9196,20 @@
       </w:tblCellMar>
     </w:tblPr>
   </w:style>
-  <w:style w:type="numbering" w:styleId="NoList" w:default="1">
+  <w:style w:type="numbering" w:default="1" w:styleId="NoList">
     <w:name w:val="No List"/>
     <w:uiPriority w:val="99"/>
     <w:semiHidden/>
     <w:unhideWhenUsed/>
   </w:style>
-  <w:style w:type="character" w:styleId="Heading1Char" w:customStyle="1">
+  <w:style w:type="character" w:customStyle="1" w:styleId="Heading1Char">
     <w:name w:val="Heading 1 Char"/>
     <w:basedOn w:val="DefaultParagraphFont"/>
     <w:link w:val="Heading1"/>
     <w:uiPriority w:val="9"/>
     <w:rsid w:val="00B7727A"/>
     <w:rPr>
-      <w:rFonts w:asciiTheme="majorHAnsi" w:hAnsiTheme="majorHAnsi" w:eastAsiaTheme="majorEastAsia" w:cstheme="majorBidi"/>
+      <w:rFonts w:asciiTheme="majorHAnsi" w:eastAsiaTheme="majorEastAsia" w:hAnsiTheme="majorHAnsi" w:cstheme="majorBidi"/>
       <w:b/>
       <w:bCs/>
       <w:color w:val="C00000"/>
@@ -9269,40 +9217,40 @@
       <w:szCs w:val="32"/>
     </w:rPr>
   </w:style>
-  <w:style w:type="character" w:styleId="Heading2Char" w:customStyle="1">
+  <w:style w:type="character" w:customStyle="1" w:styleId="Heading2Char">
     <w:name w:val="Heading 2 Char"/>
     <w:basedOn w:val="DefaultParagraphFont"/>
     <w:link w:val="Heading2"/>
     <w:uiPriority w:val="9"/>
     <w:rsid w:val="00B7727A"/>
     <w:rPr>
-      <w:rFonts w:asciiTheme="majorHAnsi" w:hAnsiTheme="majorHAnsi" w:eastAsiaTheme="majorEastAsia" w:cstheme="majorBidi"/>
+      <w:rFonts w:asciiTheme="majorHAnsi" w:eastAsiaTheme="majorEastAsia" w:hAnsiTheme="majorHAnsi" w:cstheme="majorBidi"/>
       <w:b/>
       <w:sz w:val="28"/>
       <w:szCs w:val="26"/>
     </w:rPr>
   </w:style>
-  <w:style w:type="character" w:styleId="Heading3Char" w:customStyle="1">
+  <w:style w:type="character" w:customStyle="1" w:styleId="Heading3Char">
     <w:name w:val="Heading 3 Char"/>
     <w:basedOn w:val="DefaultParagraphFont"/>
     <w:link w:val="Heading3"/>
     <w:uiPriority w:val="9"/>
     <w:rsid w:val="00B7727A"/>
     <w:rPr>
-      <w:rFonts w:asciiTheme="majorHAnsi" w:hAnsiTheme="majorHAnsi" w:eastAsiaTheme="majorEastAsia" w:cstheme="majorBidi"/>
+      <w:rFonts w:asciiTheme="majorHAnsi" w:eastAsiaTheme="majorEastAsia" w:hAnsiTheme="majorHAnsi" w:cstheme="majorBidi"/>
       <w:b/>
       <w:sz w:val="26"/>
       <w:szCs w:val="24"/>
     </w:rPr>
   </w:style>
-  <w:style w:type="character" w:styleId="Heading4Char" w:customStyle="1">
+  <w:style w:type="character" w:customStyle="1" w:styleId="Heading4Char">
     <w:name w:val="Heading 4 Char"/>
     <w:basedOn w:val="DefaultParagraphFont"/>
     <w:link w:val="Heading4"/>
     <w:uiPriority w:val="9"/>
     <w:rsid w:val="00B7727A"/>
     <w:rPr>
-      <w:rFonts w:asciiTheme="majorHAnsi" w:hAnsiTheme="majorHAnsi" w:eastAsiaTheme="majorEastAsia" w:cstheme="majorBidi"/>
+      <w:rFonts w:asciiTheme="majorHAnsi" w:eastAsiaTheme="majorEastAsia" w:hAnsiTheme="majorHAnsi" w:cstheme="majorBidi"/>
       <w:b/>
       <w:i/>
       <w:iCs/>
@@ -9318,12 +9266,12 @@
     </w:pPr>
     <w:tblPr>
       <w:tblBorders>
-        <w:top w:val="single" w:color="auto" w:sz="4" w:space="0"/>
-        <w:left w:val="single" w:color="auto" w:sz="4" w:space="0"/>
-        <w:bottom w:val="single" w:color="auto" w:sz="4" w:space="0"/>
-        <w:right w:val="single" w:color="auto" w:sz="4" w:space="0"/>
-        <w:insideH w:val="single" w:color="auto" w:sz="4" w:space="0"/>
-        <w:insideV w:val="single" w:color="auto" w:sz="4" w:space="0"/>
+        <w:top w:val="single" w:sz="4" w:space="0" w:color="auto"/>
+        <w:left w:val="single" w:sz="4" w:space="0" w:color="auto"/>
+        <w:bottom w:val="single" w:sz="4" w:space="0" w:color="auto"/>
+        <w:right w:val="single" w:sz="4" w:space="0" w:color="auto"/>
+        <w:insideH w:val="single" w:sz="4" w:space="0" w:color="auto"/>
+        <w:insideV w:val="single" w:sz="4" w:space="0" w:color="auto"/>
       </w:tblBorders>
     </w:tblPr>
   </w:style>
@@ -9338,19 +9286,19 @@
       <w:contextualSpacing/>
     </w:pPr>
   </w:style>
-  <w:style w:type="character" w:styleId="Heading5Char" w:customStyle="1">
+  <w:style w:type="character" w:customStyle="1" w:styleId="Heading5Char">
     <w:name w:val="Heading 5 Char"/>
     <w:basedOn w:val="DefaultParagraphFont"/>
     <w:link w:val="Heading5"/>
     <w:uiPriority w:val="9"/>
     <w:rsid w:val="006368ED"/>
     <w:rPr>
-      <w:rFonts w:asciiTheme="majorHAnsi" w:hAnsiTheme="majorHAnsi" w:eastAsiaTheme="majorEastAsia" w:cstheme="majorBidi"/>
+      <w:rFonts w:asciiTheme="majorHAnsi" w:eastAsiaTheme="majorEastAsia" w:hAnsiTheme="majorHAnsi" w:cstheme="majorBidi"/>
       <w:b/>
       <w:color w:val="2E74B5" w:themeColor="accent1" w:themeShade="BF"/>
     </w:rPr>
   </w:style>
-  <w:style w:type="paragraph" w:styleId="BodyTextArial" w:customStyle="1">
+  <w:style w:type="paragraph" w:customStyle="1" w:styleId="BodyTextArial">
     <w:name w:val="Body Text + Arial"/>
     <w:aliases w:val="9 pt,Italic,Blue,Left  1.63 ch"/>
     <w:basedOn w:val="Normal"/>
@@ -9358,17 +9306,17 @@
     <w:pPr>
       <w:widowControl w:val="0"/>
       <w:spacing w:before="120" w:after="0" w:line="240" w:lineRule="auto"/>
-      <w:ind w:left="359" w:leftChars="163" w:firstLine="1"/>
+      <w:ind w:leftChars="163" w:left="359" w:firstLine="1"/>
     </w:pPr>
     <w:rPr>
-      <w:rFonts w:ascii="Arial" w:hAnsi="Arial" w:eastAsia="MS Mincho" w:cs="Arial"/>
+      <w:rFonts w:ascii="Arial" w:eastAsia="MS Mincho" w:hAnsi="Arial" w:cs="Arial"/>
       <w:i/>
       <w:color w:val="0000FF"/>
       <w:sz w:val="18"/>
       <w:szCs w:val="18"/>
     </w:rPr>
   </w:style>
-  <w:style w:type="paragraph" w:styleId="TableCaption" w:customStyle="1">
+  <w:style w:type="paragraph" w:customStyle="1" w:styleId="TableCaption">
     <w:name w:val="TableCaption"/>
     <w:basedOn w:val="NormalIndent"/>
     <w:rsid w:val="00CC55BF"/>
@@ -9378,14 +9326,14 @@
       <w:ind w:left="-14" w:right="14"/>
     </w:pPr>
     <w:rPr>
-      <w:rFonts w:ascii="Tahoma" w:hAnsi="Tahoma" w:eastAsia="MS Mincho" w:cs="Arial"/>
+      <w:rFonts w:ascii="Tahoma" w:eastAsia="MS Mincho" w:hAnsi="Tahoma" w:cs="Arial"/>
       <w:b/>
       <w:snapToGrid w:val="0"/>
       <w:sz w:val="20"/>
       <w:szCs w:val="20"/>
     </w:rPr>
   </w:style>
-  <w:style w:type="paragraph" w:styleId="comment" w:customStyle="1">
+  <w:style w:type="paragraph" w:customStyle="1" w:styleId="comment">
     <w:name w:val="comment"/>
     <w:basedOn w:val="Normal"/>
     <w:rsid w:val="00CC55BF"/>
@@ -9394,7 +9342,7 @@
       <w:ind w:left="720"/>
     </w:pPr>
     <w:rPr>
-      <w:rFonts w:ascii="Tahoma" w:hAnsi="Tahoma" w:eastAsia="MS Mincho" w:cs="Arial"/>
+      <w:rFonts w:ascii="Tahoma" w:eastAsia="MS Mincho" w:hAnsi="Tahoma" w:cs="Arial"/>
       <w:bCs/>
       <w:i/>
       <w:snapToGrid w:val="0"/>
@@ -9483,39 +9431,6 @@
     </w:rPr>
   </w:style>
 </w:styles>
-</file>
-
-<file path=word/glossary/document.xml><?xml version="1.0" encoding="utf-8"?>
-<w:glossaryDocument xmlns:w14="http://schemas.microsoft.com/office/word/2010/wordml" xmlns:w="http://schemas.openxmlformats.org/wordprocessingml/2006/main">
-  <w:docParts>
-    <w:docPart>
-      <w:docPartPr>
-        <w:name w:val="DefaultPlaceholder_1081868574"/>
-        <w:category>
-          <w:name w:val="General"/>
-          <w:gallery w:val="placeholder"/>
-        </w:category>
-        <w:types>
-          <w:type w:val="bbPlcHdr"/>
-        </w:types>
-        <w:behaviors>
-          <w:behavior w:val="content"/>
-        </w:behaviors>
-        <w:guid w:val="{a2e1a1fa-2d3f-4108-9b7c-b567f4f7d8e3}"/>
-      </w:docPartPr>
-      <w:docPartBody>
-        <w:p>
-          <w:r>
-            <w:rPr>
-              <w:rStyle w:val="PlaceholderText"/>
-            </w:rPr>
-            <w:t/>
-          </w:r>
-        </w:p>
-      </w:docPartBody>
-    </w:docPart>
-  </w:docParts>
-</w:glossaryDocument>
 </file>
 
 <file path=word/theme/theme1.xml><?xml version="1.0" encoding="utf-8"?>

--- a/Document/SWP391-AppDevProject_Design Template.docx
+++ b/Document/SWP391-AppDevProject_Design Template.docx
@@ -1478,10 +1478,10 @@
           <w:noProof/>
         </w:rPr>
         <w:drawing>
-          <wp:inline distT="0" distB="0" distL="0" distR="0" wp14:anchorId="090DEAB6" wp14:editId="1EF7953D">
-            <wp:extent cx="5943600" cy="3639185"/>
-            <wp:effectExtent l="0" t="0" r="0" b="0"/>
-            <wp:docPr id="3" name="Picture 3"/>
+          <wp:inline distT="0" distB="0" distL="0" distR="0" wp14:anchorId="0F8DEADA" wp14:editId="3951BF4E">
+            <wp:extent cx="6579870" cy="4530690"/>
+            <wp:effectExtent l="0" t="0" r="0" b="3810"/>
+            <wp:docPr id="15" name="Picture 15"/>
             <wp:cNvGraphicFramePr>
               <a:graphicFrameLocks xmlns:a="http://schemas.openxmlformats.org/drawingml/2006/main" noChangeAspect="1"/>
             </wp:cNvGraphicFramePr>
@@ -1489,10 +1489,10 @@
               <a:graphicData uri="http://schemas.openxmlformats.org/drawingml/2006/picture">
                 <pic:pic xmlns:pic="http://schemas.openxmlformats.org/drawingml/2006/picture">
                   <pic:nvPicPr>
-                    <pic:cNvPr id="3" name="Picture 3"/>
+                    <pic:cNvPr id="15" name="Picture 15"/>
                     <pic:cNvPicPr/>
                   </pic:nvPicPr>
-                  <pic:blipFill>
+                  <pic:blipFill rotWithShape="1">
                     <a:blip r:embed="rId7" cstate="print">
                       <a:extLst>
                         <a:ext uri="{28A0092B-C50C-407E-A947-70E740481C1C}">
@@ -1500,18 +1500,25 @@
                         </a:ext>
                       </a:extLst>
                     </a:blip>
-                    <a:stretch>
-                      <a:fillRect/>
-                    </a:stretch>
+                    <a:srcRect t="551" b="-551"/>
+                    <a:stretch/>
                   </pic:blipFill>
-                  <pic:spPr>
+                  <pic:spPr bwMode="auto">
                     <a:xfrm>
                       <a:off x="0" y="0"/>
-                      <a:ext cx="5943600" cy="3639185"/>
+                      <a:ext cx="6600517" cy="4544907"/>
                     </a:xfrm>
                     <a:prstGeom prst="rect">
                       <a:avLst/>
                     </a:prstGeom>
+                    <a:ln>
+                      <a:noFill/>
+                    </a:ln>
+                    <a:extLst>
+                      <a:ext uri="{53640926-AAD7-44D8-BBD7-CCE9431645EC}">
+                        <a14:shadowObscured xmlns:a14="http://schemas.microsoft.com/office/drawing/2010/main"/>
+                      </a:ext>
+                    </a:extLst>
                   </pic:spPr>
                 </pic:pic>
               </a:graphicData>
@@ -1995,11 +2002,12 @@
         <w:rPr>
           <w:noProof/>
         </w:rPr>
+        <w:lastRenderedPageBreak/>
         <w:drawing>
-          <wp:inline distT="0" distB="0" distL="0" distR="0" wp14:anchorId="07358BB7" wp14:editId="3E55B651">
-            <wp:extent cx="4579951" cy="2679956"/>
-            <wp:effectExtent l="0" t="0" r="5080" b="0"/>
-            <wp:docPr id="2" name="Picture 2"/>
+          <wp:inline distT="0" distB="0" distL="0" distR="0" wp14:anchorId="38C97157" wp14:editId="4117D059">
+            <wp:extent cx="5943600" cy="2886075"/>
+            <wp:effectExtent l="0" t="0" r="0" b="9525"/>
+            <wp:docPr id="3" name="Picture 3"/>
             <wp:cNvGraphicFramePr>
               <a:graphicFrameLocks xmlns:a="http://schemas.openxmlformats.org/drawingml/2006/main" noChangeAspect="1"/>
             </wp:cNvGraphicFramePr>
@@ -2007,11 +2015,17 @@
               <a:graphicData uri="http://schemas.openxmlformats.org/drawingml/2006/picture">
                 <pic:pic xmlns:pic="http://schemas.openxmlformats.org/drawingml/2006/picture">
                   <pic:nvPicPr>
-                    <pic:cNvPr id="1" name=""/>
+                    <pic:cNvPr id="3" name="Picture 3"/>
                     <pic:cNvPicPr/>
                   </pic:nvPicPr>
                   <pic:blipFill>
-                    <a:blip r:embed="rId8"/>
+                    <a:blip r:embed="rId8" cstate="print">
+                      <a:extLst>
+                        <a:ext uri="{28A0092B-C50C-407E-A947-70E740481C1C}">
+                          <a14:useLocalDpi xmlns:a14="http://schemas.microsoft.com/office/drawing/2010/main" val="0"/>
+                        </a:ext>
+                      </a:extLst>
+                    </a:blip>
                     <a:stretch>
                       <a:fillRect/>
                     </a:stretch>
@@ -2019,7 +2033,7 @@
                   <pic:spPr>
                     <a:xfrm>
                       <a:off x="0" y="0"/>
-                      <a:ext cx="4605856" cy="2695114"/>
+                      <a:ext cx="5943600" cy="2886075"/>
                     </a:xfrm>
                     <a:prstGeom prst="rect">
                       <a:avLst/>
@@ -2106,7 +2120,6 @@
                 <w:color w:val="000000"/>
                 <w:lang w:val="en-GB" w:eastAsia="en-GB"/>
               </w:rPr>
-              <w:lastRenderedPageBreak/>
               <w:t>No</w:t>
             </w:r>
           </w:p>
@@ -2388,6 +2401,7 @@
       </w:pPr>
       <w:bookmarkStart w:id="3" w:name="_Toc69802612"/>
       <w:r>
+        <w:lastRenderedPageBreak/>
         <w:t>I</w:t>
       </w:r>
       <w:r>
@@ -2802,11 +2816,7 @@
               <w:t xml:space="preserve"> then</w:t>
             </w:r>
             <w:r>
-              <w:t xml:space="preserve"> load all information </w:t>
-            </w:r>
-            <w:r>
-              <w:lastRenderedPageBreak/>
-              <w:t>of services, dentists, available time of dentists from database through class DentistManager, AppointmentManager, DentistScheduleManager, ServiceManager</w:t>
+              <w:t xml:space="preserve"> load all information of services, dentists, available time of dentists from database through class DentistManager, AppointmentManager, DentistScheduleManager, ServiceManager</w:t>
             </w:r>
           </w:p>
           <w:p>
@@ -4038,7 +4048,6 @@
                 <w:i/>
                 <w:iCs/>
               </w:rPr>
-              <w:lastRenderedPageBreak/>
               <w:t>Call method getConnection () of DBUtils class for connecting to database</w:t>
             </w:r>
           </w:p>
@@ -4148,6 +4157,7 @@
               </w:rPr>
             </w:pPr>
             <w:r>
+              <w:lastRenderedPageBreak/>
               <w:t xml:space="preserve">Output: true if </w:t>
             </w:r>
             <w:r>
@@ -4183,6 +4193,7 @@
                 <w:i/>
                 <w:iCs/>
               </w:rPr>
+              <w:lastRenderedPageBreak/>
               <w:t>03</w:t>
             </w:r>
           </w:p>
@@ -5584,6 +5595,7 @@
                 <w:i/>
                 <w:iCs/>
               </w:rPr>
+              <w:lastRenderedPageBreak/>
               <w:t>01</w:t>
             </w:r>
           </w:p>
@@ -5760,7 +5772,6 @@
       </w:pPr>
       <w:bookmarkStart w:id="9" w:name="_Toc69802617"/>
       <w:r>
-        <w:lastRenderedPageBreak/>
         <w:t>d</w:t>
       </w:r>
       <w:r>
@@ -5873,6 +5884,7 @@
         </w:rPr>
       </w:pPr>
       <w:r>
+        <w:lastRenderedPageBreak/>
         <w:t xml:space="preserve">SELECT_APPOINTMENT_BOOKED_OF_CUSTOMER = </w:t>
       </w:r>
       <w:r>
@@ -6364,7 +6376,6 @@
               <w:spacing w:after="0" w:line="240" w:lineRule="auto"/>
             </w:pPr>
             <w:r>
-              <w:lastRenderedPageBreak/>
               <w:t>Verify input value. If valid send success message else send error message include reason.</w:t>
             </w:r>
           </w:p>
@@ -6388,7 +6399,6 @@
                 <w:i/>
                 <w:iCs/>
               </w:rPr>
-              <w:lastRenderedPageBreak/>
               <w:t>05</w:t>
             </w:r>
           </w:p>
@@ -6537,6 +6547,7 @@
         <w:pStyle w:val="Heading3"/>
       </w:pPr>
       <w:r>
+        <w:lastRenderedPageBreak/>
         <w:t>c. Sequence Diagram(s)</w:t>
       </w:r>
     </w:p>

--- a/Document/SWP391-AppDevProject_Design Template.docx
+++ b/Document/SWP391-AppDevProject_Design Template.docx
@@ -1,6 +1,6 @@
 
 <file path=word/document.xml><?xml version="1.0" encoding="utf-8"?>
-<w:document xmlns:wpc="http://schemas.microsoft.com/office/word/2010/wordprocessingCanvas" xmlns:cx="http://schemas.microsoft.com/office/drawing/2014/chartex" xmlns:cx1="http://schemas.microsoft.com/office/drawing/2015/9/8/chartex" xmlns:cx2="http://schemas.microsoft.com/office/drawing/2015/10/21/chartex" xmlns:cx3="http://schemas.microsoft.com/office/drawing/2016/5/9/chartex" xmlns:cx4="http://schemas.microsoft.com/office/drawing/2016/5/10/chartex" xmlns:cx5="http://schemas.microsoft.com/office/drawing/2016/5/11/chartex" xmlns:cx6="http://schemas.microsoft.com/office/drawing/2016/5/12/chartex" xmlns:cx7="http://schemas.microsoft.com/office/drawing/2016/5/13/chartex" xmlns:cx8="http://schemas.microsoft.com/office/drawing/2016/5/14/chartex" xmlns:mc="http://schemas.openxmlformats.org/markup-compatibility/2006" xmlns:aink="http://schemas.microsoft.com/office/drawing/2016/ink" xmlns:am3d="http://schemas.microsoft.com/office/drawing/2017/model3d" xmlns:o="urn:schemas-microsoft-com:office:office" xmlns:oel="http://schemas.microsoft.com/office/2019/extlst" xmlns:r="http://schemas.openxmlformats.org/officeDocument/2006/relationships" xmlns:m="http://schemas.openxmlformats.org/officeDocument/2006/math" xmlns:v="urn:schemas-microsoft-com:vml" xmlns:wp14="http://schemas.microsoft.com/office/word/2010/wordprocessingDrawing" xmlns:wp="http://schemas.openxmlformats.org/drawingml/2006/wordprocessingDrawing" xmlns:w10="urn:schemas-microsoft-com:office:word" xmlns:w="http://schemas.openxmlformats.org/wordprocessingml/2006/main" xmlns:w14="http://schemas.microsoft.com/office/word/2010/wordml" xmlns:w15="http://schemas.microsoft.com/office/word/2012/wordml" xmlns:w16cex="http://schemas.microsoft.com/office/word/2018/wordml/cex" xmlns:w16cid="http://schemas.microsoft.com/office/word/2016/wordml/cid" xmlns:w16="http://schemas.microsoft.com/office/word/2018/wordml" xmlns:w16sdtdh="http://schemas.microsoft.com/office/word/2020/wordml/sdtdatahash" xmlns:w16se="http://schemas.microsoft.com/office/word/2015/wordml/symex" xmlns:wpg="http://schemas.microsoft.com/office/word/2010/wordprocessingGroup" xmlns:wpi="http://schemas.microsoft.com/office/word/2010/wordprocessingInk" xmlns:wne="http://schemas.microsoft.com/office/word/2006/wordml" xmlns:wps="http://schemas.microsoft.com/office/word/2010/wordprocessingShape" mc:Ignorable="w14 w15 w16se w16cid w16 w16cex w16sdtdh wp14">
+<w:document xmlns:wpc="http://schemas.microsoft.com/office/word/2010/wordprocessingCanvas" xmlns:cx="http://schemas.microsoft.com/office/drawing/2014/chartex" xmlns:cx1="http://schemas.microsoft.com/office/drawing/2015/9/8/chartex" xmlns:cx2="http://schemas.microsoft.com/office/drawing/2015/10/21/chartex" xmlns:cx3="http://schemas.microsoft.com/office/drawing/2016/5/9/chartex" xmlns:cx4="http://schemas.microsoft.com/office/drawing/2016/5/10/chartex" xmlns:cx5="http://schemas.microsoft.com/office/drawing/2016/5/11/chartex" xmlns:cx6="http://schemas.microsoft.com/office/drawing/2016/5/12/chartex" xmlns:cx7="http://schemas.microsoft.com/office/drawing/2016/5/13/chartex" xmlns:cx8="http://schemas.microsoft.com/office/drawing/2016/5/14/chartex" xmlns:mc="http://schemas.openxmlformats.org/markup-compatibility/2006" xmlns:aink="http://schemas.microsoft.com/office/drawing/2016/ink" xmlns:am3d="http://schemas.microsoft.com/office/drawing/2017/model3d" xmlns:o="urn:schemas-microsoft-com:office:office" xmlns:r="http://schemas.openxmlformats.org/officeDocument/2006/relationships" xmlns:m="http://schemas.openxmlformats.org/officeDocument/2006/math" xmlns:v="urn:schemas-microsoft-com:vml" xmlns:wp14="http://schemas.microsoft.com/office/word/2010/wordprocessingDrawing" xmlns:wp="http://schemas.openxmlformats.org/drawingml/2006/wordprocessingDrawing" xmlns:w10="urn:schemas-microsoft-com:office:word" xmlns:w="http://schemas.openxmlformats.org/wordprocessingml/2006/main" xmlns:w14="http://schemas.microsoft.com/office/word/2010/wordml" xmlns:w15="http://schemas.microsoft.com/office/word/2012/wordml" xmlns:w16cex="http://schemas.microsoft.com/office/word/2018/wordml/cex" xmlns:w16cid="http://schemas.microsoft.com/office/word/2016/wordml/cid" xmlns:w16="http://schemas.microsoft.com/office/word/2018/wordml" xmlns:w16sdtdh="http://schemas.microsoft.com/office/word/2020/wordml/sdtdatahash" xmlns:w16se="http://schemas.microsoft.com/office/word/2015/wordml/symex" xmlns:wpg="http://schemas.microsoft.com/office/word/2010/wordprocessingGroup" xmlns:wpi="http://schemas.microsoft.com/office/word/2010/wordprocessingInk" xmlns:wne="http://schemas.microsoft.com/office/word/2006/wordml" xmlns:wps="http://schemas.microsoft.com/office/word/2010/wordprocessingShape" mc:Ignorable="w14 w15 w16se w16cid w16 w16cex w16sdtdh wp14">
   <w:body>
     <w:p/>
     <w:p>
@@ -1552,7 +1552,27 @@
           <w:sz w:val="24"/>
           <w:lang w:val="vi-VN"/>
         </w:rPr>
-        <w:t xml:space="preserve"> An&amp;Đăng</w:t>
+        <w:t xml:space="preserve"> </w:t>
+      </w:r>
+      <w:proofErr w:type="gramStart"/>
+      <w:r>
+        <w:rPr>
+          <w:b/>
+          <w:i/>
+          <w:sz w:val="24"/>
+          <w:lang w:val="vi-VN"/>
+        </w:rPr>
+        <w:t>An</w:t>
+      </w:r>
+      <w:proofErr w:type="gramEnd"/>
+      <w:r>
+        <w:rPr>
+          <w:b/>
+          <w:i/>
+          <w:sz w:val="24"/>
+          <w:lang w:val="vi-VN"/>
+        </w:rPr>
+        <w:t>&amp;Đăng</w:t>
       </w:r>
     </w:p>
     <w:tbl>
@@ -2725,6 +2745,7 @@
                 <w:iCs/>
               </w:rPr>
             </w:pPr>
+            <w:proofErr w:type="gramStart"/>
             <w:r>
               <w:rPr>
                 <w:i/>
@@ -2744,7 +2765,15 @@
                 <w:i/>
                 <w:iCs/>
               </w:rPr>
-              <w:t>()</w:t>
+              <w:t>(</w:t>
+            </w:r>
+            <w:proofErr w:type="gramEnd"/>
+            <w:r>
+              <w:rPr>
+                <w:i/>
+                <w:iCs/>
+              </w:rPr>
+              <w:t>)</w:t>
             </w:r>
           </w:p>
         </w:tc>
@@ -2764,15 +2793,22 @@
             <w:r>
               <w:t xml:space="preserve">Inputs: </w:t>
             </w:r>
+            <w:proofErr w:type="spellStart"/>
             <w:r>
               <w:t>HttpServletRequest</w:t>
             </w:r>
+            <w:proofErr w:type="spellEnd"/>
             <w:r>
               <w:t>,</w:t>
             </w:r>
             <w:r>
-              <w:t xml:space="preserve"> HttpServletResponse</w:t>
-            </w:r>
+              <w:t xml:space="preserve"> </w:t>
+            </w:r>
+            <w:proofErr w:type="spellStart"/>
+            <w:r>
+              <w:t>HttpServletResponse</w:t>
+            </w:r>
+            <w:proofErr w:type="spellEnd"/>
           </w:p>
           <w:p>
             <w:pPr>
@@ -2816,8 +2852,37 @@
               <w:t xml:space="preserve"> then</w:t>
             </w:r>
             <w:r>
-              <w:t xml:space="preserve"> load all information of services, dentists, available time of dentists from database through class DentistManager, AppointmentManager, DentistScheduleManager, ServiceManager</w:t>
-            </w:r>
+              <w:t xml:space="preserve"> load all information of services, dentists, available time of dentists from database through class </w:t>
+            </w:r>
+            <w:proofErr w:type="spellStart"/>
+            <w:r>
+              <w:t>DentistManager</w:t>
+            </w:r>
+            <w:proofErr w:type="spellEnd"/>
+            <w:r>
+              <w:t xml:space="preserve">, </w:t>
+            </w:r>
+            <w:proofErr w:type="spellStart"/>
+            <w:r>
+              <w:t>AppointmentManager</w:t>
+            </w:r>
+            <w:proofErr w:type="spellEnd"/>
+            <w:r>
+              <w:t xml:space="preserve">, </w:t>
+            </w:r>
+            <w:proofErr w:type="spellStart"/>
+            <w:r>
+              <w:t>DentistScheduleManager</w:t>
+            </w:r>
+            <w:proofErr w:type="spellEnd"/>
+            <w:r>
+              <w:t xml:space="preserve">, </w:t>
+            </w:r>
+            <w:proofErr w:type="spellStart"/>
+            <w:r>
+              <w:t>ServiceManager</w:t>
+            </w:r>
+            <w:proofErr w:type="spellEnd"/>
           </w:p>
           <w:p>
             <w:pPr>
@@ -2830,7 +2895,15 @@
               <w:ind w:left="1164" w:hanging="425"/>
             </w:pPr>
             <w:r>
-              <w:t>forwarding to book-appointment.jsp page</w:t>
+              <w:t>forwarding to book-</w:t>
+            </w:r>
+            <w:proofErr w:type="spellStart"/>
+            <w:r>
+              <w:t>appointment.jsp</w:t>
+            </w:r>
+            <w:proofErr w:type="spellEnd"/>
+            <w:r>
+              <w:t xml:space="preserve"> page</w:t>
             </w:r>
           </w:p>
           <w:p>
@@ -2884,12 +2957,21 @@
                 <w:iCs/>
               </w:rPr>
             </w:pPr>
-            <w:r>
-              <w:rPr>
-                <w:i/>
-                <w:iCs/>
-              </w:rPr>
-              <w:t>book()</w:t>
+            <w:proofErr w:type="gramStart"/>
+            <w:r>
+              <w:rPr>
+                <w:i/>
+                <w:iCs/>
+              </w:rPr>
+              <w:t>book(</w:t>
+            </w:r>
+            <w:proofErr w:type="gramEnd"/>
+            <w:r>
+              <w:rPr>
+                <w:i/>
+                <w:iCs/>
+              </w:rPr>
+              <w:t>)</w:t>
             </w:r>
           </w:p>
         </w:tc>
@@ -2907,8 +2989,21 @@
               <w:spacing w:after="0" w:line="240" w:lineRule="auto"/>
             </w:pPr>
             <w:r>
-              <w:t>Inputs: HttpServletRequest, HttpServletResponse</w:t>
-            </w:r>
+              <w:t xml:space="preserve">Inputs: </w:t>
+            </w:r>
+            <w:proofErr w:type="spellStart"/>
+            <w:r>
+              <w:t>HttpServletRequest</w:t>
+            </w:r>
+            <w:proofErr w:type="spellEnd"/>
+            <w:r>
+              <w:t xml:space="preserve">, </w:t>
+            </w:r>
+            <w:proofErr w:type="spellStart"/>
+            <w:r>
+              <w:t>HttpServletResponse</w:t>
+            </w:r>
+            <w:proofErr w:type="spellEnd"/>
           </w:p>
           <w:p>
             <w:pPr>
@@ -2974,8 +3069,13 @@
               <w:t>initialize</w:t>
             </w:r>
             <w:r>
-              <w:t xml:space="preserve"> appointment id in format of APddMMYYYYQUANTITY</w:t>
-            </w:r>
+              <w:t xml:space="preserve"> appointment id in format of </w:t>
+            </w:r>
+            <w:proofErr w:type="spellStart"/>
+            <w:r>
+              <w:t>APddMMYYYYQUANTITY</w:t>
+            </w:r>
+            <w:proofErr w:type="spellEnd"/>
           </w:p>
           <w:p>
             <w:pPr>
@@ -3056,12 +3156,21 @@
                 <w:iCs/>
               </w:rPr>
             </w:pPr>
-            <w:r>
-              <w:rPr>
-                <w:i/>
-                <w:iCs/>
-              </w:rPr>
-              <w:t>cancel()</w:t>
+            <w:proofErr w:type="gramStart"/>
+            <w:r>
+              <w:rPr>
+                <w:i/>
+                <w:iCs/>
+              </w:rPr>
+              <w:t>cancel(</w:t>
+            </w:r>
+            <w:proofErr w:type="gramEnd"/>
+            <w:r>
+              <w:rPr>
+                <w:i/>
+                <w:iCs/>
+              </w:rPr>
+              <w:t>)</w:t>
             </w:r>
           </w:p>
         </w:tc>
@@ -3079,8 +3188,21 @@
               <w:spacing w:after="0" w:line="240" w:lineRule="auto"/>
             </w:pPr>
             <w:r>
-              <w:t>Inputs: HttpServletRequest, HttpServletResponse</w:t>
-            </w:r>
+              <w:t xml:space="preserve">Inputs: </w:t>
+            </w:r>
+            <w:proofErr w:type="spellStart"/>
+            <w:r>
+              <w:t>HttpServletRequest</w:t>
+            </w:r>
+            <w:proofErr w:type="spellEnd"/>
+            <w:r>
+              <w:t xml:space="preserve">, </w:t>
+            </w:r>
+            <w:proofErr w:type="spellStart"/>
+            <w:r>
+              <w:t>HttpServletResponse</w:t>
+            </w:r>
+            <w:proofErr w:type="spellEnd"/>
           </w:p>
           <w:p>
             <w:pPr>
@@ -3148,8 +3270,17 @@
                 <w:i/>
                 <w:iCs/>
               </w:rPr>
-              <w:t>and appointment's bookDate</w:t>
-            </w:r>
+              <w:t xml:space="preserve">and appointment's </w:t>
+            </w:r>
+            <w:proofErr w:type="spellStart"/>
+            <w:r>
+              <w:rPr>
+                <w:i/>
+                <w:iCs/>
+              </w:rPr>
+              <w:t>bookDate</w:t>
+            </w:r>
+            <w:proofErr w:type="spellEnd"/>
           </w:p>
           <w:p>
             <w:pPr>
@@ -3169,8 +3300,17 @@
                 <w:i/>
                 <w:iCs/>
               </w:rPr>
-              <w:t>take current time and appointment's bookTime</w:t>
-            </w:r>
+              <w:t xml:space="preserve">take current time and appointment's </w:t>
+            </w:r>
+            <w:proofErr w:type="spellStart"/>
+            <w:r>
+              <w:rPr>
+                <w:i/>
+                <w:iCs/>
+              </w:rPr>
+              <w:t>bookTime</w:t>
+            </w:r>
+            <w:proofErr w:type="spellEnd"/>
           </w:p>
           <w:p>
             <w:pPr>
@@ -3190,7 +3330,23 @@
                 <w:i/>
                 <w:iCs/>
               </w:rPr>
-              <w:t>check if time of appointment is over 2 hours after bookTime or not</w:t>
+              <w:t xml:space="preserve">check if time of appointment is over 2 hours after </w:t>
+            </w:r>
+            <w:proofErr w:type="spellStart"/>
+            <w:r>
+              <w:rPr>
+                <w:i/>
+                <w:iCs/>
+              </w:rPr>
+              <w:t>bookTime</w:t>
+            </w:r>
+            <w:proofErr w:type="spellEnd"/>
+            <w:r>
+              <w:rPr>
+                <w:i/>
+                <w:iCs/>
+              </w:rPr>
+              <w:t xml:space="preserve"> or not</w:t>
             </w:r>
           </w:p>
           <w:p>
@@ -3218,7 +3374,23 @@
                 <w:i/>
                 <w:iCs/>
               </w:rPr>
-              <w:t xml:space="preserve"> to customer-dashboard.jsp page</w:t>
+              <w:t xml:space="preserve"> to customer-</w:t>
+            </w:r>
+            <w:proofErr w:type="spellStart"/>
+            <w:r>
+              <w:rPr>
+                <w:i/>
+                <w:iCs/>
+              </w:rPr>
+              <w:t>dashboard.jsp</w:t>
+            </w:r>
+            <w:proofErr w:type="spellEnd"/>
+            <w:r>
+              <w:rPr>
+                <w:i/>
+                <w:iCs/>
+              </w:rPr>
+              <w:t xml:space="preserve"> page</w:t>
             </w:r>
           </w:p>
           <w:p>
@@ -3276,12 +3448,21 @@
                 <w:iCs/>
               </w:rPr>
             </w:pPr>
-            <w:r>
-              <w:rPr>
-                <w:i/>
-                <w:iCs/>
-              </w:rPr>
-              <w:t>processRequest ()</w:t>
+            <w:proofErr w:type="spellStart"/>
+            <w:r>
+              <w:rPr>
+                <w:i/>
+                <w:iCs/>
+              </w:rPr>
+              <w:t>processRequest</w:t>
+            </w:r>
+            <w:proofErr w:type="spellEnd"/>
+            <w:r>
+              <w:rPr>
+                <w:i/>
+                <w:iCs/>
+              </w:rPr>
+              <w:t xml:space="preserve"> ()</w:t>
             </w:r>
           </w:p>
         </w:tc>
@@ -3299,8 +3480,21 @@
               <w:spacing w:after="0" w:line="240" w:lineRule="auto"/>
             </w:pPr>
             <w:r>
-              <w:t>Inputs: HttpServletRequest, HttpServletResponse</w:t>
-            </w:r>
+              <w:t xml:space="preserve">Inputs: </w:t>
+            </w:r>
+            <w:proofErr w:type="spellStart"/>
+            <w:r>
+              <w:t>HttpServletRequest</w:t>
+            </w:r>
+            <w:proofErr w:type="spellEnd"/>
+            <w:r>
+              <w:t xml:space="preserve">, </w:t>
+            </w:r>
+            <w:proofErr w:type="spellStart"/>
+            <w:r>
+              <w:t>HttpServletResponse</w:t>
+            </w:r>
+            <w:proofErr w:type="spellEnd"/>
           </w:p>
           <w:p>
             <w:pPr>
@@ -3341,8 +3535,13 @@
               <w:spacing w:after="0" w:line="240" w:lineRule="auto"/>
             </w:pPr>
             <w:r>
-              <w:t>get path info of the URL (servletURL</w:t>
-            </w:r>
+              <w:t>get path info of the URL (</w:t>
+            </w:r>
+            <w:proofErr w:type="spellStart"/>
+            <w:r>
+              <w:t>servletURL</w:t>
+            </w:r>
+            <w:proofErr w:type="spellEnd"/>
             <w:r>
               <w:rPr>
                 <w:color w:val="5B9BD5" w:themeColor="accent1"/>
@@ -3350,7 +3549,15 @@
               <w:t>/….</w:t>
             </w:r>
             <w:r>
-              <w:t>? queryString)</w:t>
+              <w:t xml:space="preserve">? </w:t>
+            </w:r>
+            <w:proofErr w:type="spellStart"/>
+            <w:r>
+              <w:t>queryString</w:t>
+            </w:r>
+            <w:proofErr w:type="spellEnd"/>
+            <w:r>
+              <w:t>)</w:t>
             </w:r>
           </w:p>
           <w:p>
@@ -3363,7 +3570,15 @@
               <w:spacing w:after="0" w:line="240" w:lineRule="auto"/>
             </w:pPr>
             <w:r>
-              <w:t>process the request and response to method booking() or book() or cancel()</w:t>
+              <w:t xml:space="preserve">process the request and response to method </w:t>
+            </w:r>
+            <w:proofErr w:type="gramStart"/>
+            <w:r>
+              <w:t>booking(</w:t>
+            </w:r>
+            <w:proofErr w:type="gramEnd"/>
+            <w:r>
+              <w:t>) or book() or cancel()</w:t>
             </w:r>
           </w:p>
           <w:p>
@@ -3412,12 +3627,30 @@
                 <w:iCs/>
               </w:rPr>
             </w:pPr>
-            <w:r>
-              <w:rPr>
-                <w:i/>
-                <w:iCs/>
-              </w:rPr>
-              <w:t>doGet()</w:t>
+            <w:proofErr w:type="spellStart"/>
+            <w:proofErr w:type="gramStart"/>
+            <w:r>
+              <w:rPr>
+                <w:i/>
+                <w:iCs/>
+              </w:rPr>
+              <w:t>doGet</w:t>
+            </w:r>
+            <w:proofErr w:type="spellEnd"/>
+            <w:r>
+              <w:rPr>
+                <w:i/>
+                <w:iCs/>
+              </w:rPr>
+              <w:t>(</w:t>
+            </w:r>
+            <w:proofErr w:type="gramEnd"/>
+            <w:r>
+              <w:rPr>
+                <w:i/>
+                <w:iCs/>
+              </w:rPr>
+              <w:t>)</w:t>
             </w:r>
           </w:p>
         </w:tc>
@@ -3435,8 +3668,21 @@
               <w:spacing w:after="0" w:line="240" w:lineRule="auto"/>
             </w:pPr>
             <w:r>
-              <w:t>Inputs: HttpServletRequest, HttpServletResponse</w:t>
-            </w:r>
+              <w:t xml:space="preserve">Inputs: </w:t>
+            </w:r>
+            <w:proofErr w:type="spellStart"/>
+            <w:r>
+              <w:t>HttpServletRequest</w:t>
+            </w:r>
+            <w:proofErr w:type="spellEnd"/>
+            <w:r>
+              <w:t xml:space="preserve">, </w:t>
+            </w:r>
+            <w:proofErr w:type="spellStart"/>
+            <w:r>
+              <w:t>HttpServletResponse</w:t>
+            </w:r>
+            <w:proofErr w:type="spellEnd"/>
           </w:p>
           <w:p>
             <w:pPr>
@@ -3455,7 +3701,20 @@
               <w:t xml:space="preserve">Internal processing: </w:t>
             </w:r>
             <w:r>
-              <w:t>call methods processRequest() when request call method GET</w:t>
+              <w:t xml:space="preserve">call methods </w:t>
+            </w:r>
+            <w:proofErr w:type="spellStart"/>
+            <w:proofErr w:type="gramStart"/>
+            <w:r>
+              <w:t>processRequest</w:t>
+            </w:r>
+            <w:proofErr w:type="spellEnd"/>
+            <w:r>
+              <w:t>(</w:t>
+            </w:r>
+            <w:proofErr w:type="gramEnd"/>
+            <w:r>
+              <w:t>) when request call method GET</w:t>
             </w:r>
           </w:p>
         </w:tc>
@@ -3494,12 +3753,30 @@
                 <w:iCs/>
               </w:rPr>
             </w:pPr>
-            <w:r>
-              <w:rPr>
-                <w:i/>
-                <w:iCs/>
-              </w:rPr>
-              <w:t>doPost()</w:t>
+            <w:proofErr w:type="spellStart"/>
+            <w:proofErr w:type="gramStart"/>
+            <w:r>
+              <w:rPr>
+                <w:i/>
+                <w:iCs/>
+              </w:rPr>
+              <w:t>doPost</w:t>
+            </w:r>
+            <w:proofErr w:type="spellEnd"/>
+            <w:r>
+              <w:rPr>
+                <w:i/>
+                <w:iCs/>
+              </w:rPr>
+              <w:t>(</w:t>
+            </w:r>
+            <w:proofErr w:type="gramEnd"/>
+            <w:r>
+              <w:rPr>
+                <w:i/>
+                <w:iCs/>
+              </w:rPr>
+              <w:t>)</w:t>
             </w:r>
           </w:p>
         </w:tc>
@@ -3517,8 +3794,21 @@
               <w:spacing w:after="0" w:line="240" w:lineRule="auto"/>
             </w:pPr>
             <w:r>
-              <w:t>Inputs: HttpServletRequest, HttpServletResponse</w:t>
-            </w:r>
+              <w:t xml:space="preserve">Inputs: </w:t>
+            </w:r>
+            <w:proofErr w:type="spellStart"/>
+            <w:r>
+              <w:t>HttpServletRequest</w:t>
+            </w:r>
+            <w:proofErr w:type="spellEnd"/>
+            <w:r>
+              <w:t xml:space="preserve">, </w:t>
+            </w:r>
+            <w:proofErr w:type="spellStart"/>
+            <w:r>
+              <w:t>HttpServletResponse</w:t>
+            </w:r>
+            <w:proofErr w:type="spellEnd"/>
           </w:p>
           <w:p>
             <w:pPr>
@@ -3533,7 +3823,20 @@
               <w:t xml:space="preserve">Internal processing: </w:t>
             </w:r>
             <w:r>
-              <w:t>call methods processRequest() when request call method POST</w:t>
+              <w:t xml:space="preserve">call methods </w:t>
+            </w:r>
+            <w:proofErr w:type="spellStart"/>
+            <w:proofErr w:type="gramStart"/>
+            <w:r>
+              <w:t>processRequest</w:t>
+            </w:r>
+            <w:proofErr w:type="spellEnd"/>
+            <w:r>
+              <w:t>(</w:t>
+            </w:r>
+            <w:proofErr w:type="gramEnd"/>
+            <w:r>
+              <w:t>) when request call method POST</w:t>
             </w:r>
           </w:p>
         </w:tc>
@@ -3544,9 +3847,11 @@
       <w:pPr>
         <w:pStyle w:val="Heading4"/>
       </w:pPr>
+      <w:proofErr w:type="spellStart"/>
       <w:r>
         <w:t>AppointmentManager</w:t>
       </w:r>
+      <w:proofErr w:type="spellEnd"/>
     </w:p>
     <w:p>
       <w:pPr>
@@ -3724,6 +4029,8 @@
                 <w:lang w:val="vi-VN"/>
               </w:rPr>
             </w:pPr>
+            <w:proofErr w:type="spellStart"/>
+            <w:proofErr w:type="gramStart"/>
             <w:r>
               <w:rPr>
                 <w:i/>
@@ -3731,13 +4038,23 @@
               </w:rPr>
               <w:t>checkAppointmentOfCustomer</w:t>
             </w:r>
+            <w:proofErr w:type="spellEnd"/>
             <w:r>
               <w:rPr>
                 <w:i/>
                 <w:iCs/>
                 <w:lang w:val="vi-VN"/>
               </w:rPr>
-              <w:t>()</w:t>
+              <w:t>(</w:t>
+            </w:r>
+            <w:proofErr w:type="gramEnd"/>
+            <w:r>
+              <w:rPr>
+                <w:i/>
+                <w:iCs/>
+                <w:lang w:val="vi-VN"/>
+              </w:rPr>
+              <w:t>)</w:t>
             </w:r>
           </w:p>
         </w:tc>
@@ -3763,9 +4080,11 @@
               </w:rPr>
               <w:t>c</w:t>
             </w:r>
+            <w:proofErr w:type="spellStart"/>
             <w:r>
               <w:t>ustomerId</w:t>
             </w:r>
+            <w:proofErr w:type="spellEnd"/>
           </w:p>
           <w:p>
             <w:pPr>
@@ -3804,19 +4123,44 @@
               </w:rPr>
               <w:t xml:space="preserve">Call method </w:t>
             </w:r>
-            <w:r>
-              <w:rPr>
-                <w:i/>
-                <w:iCs/>
-              </w:rPr>
-              <w:t>getConnection (</w:t>
-            </w:r>
-            <w:r>
-              <w:rPr>
-                <w:i/>
-                <w:iCs/>
-              </w:rPr>
-              <w:t>) of DBUtils class for connecting to database</w:t>
+            <w:proofErr w:type="spellStart"/>
+            <w:r>
+              <w:rPr>
+                <w:i/>
+                <w:iCs/>
+              </w:rPr>
+              <w:t>getConnection</w:t>
+            </w:r>
+            <w:proofErr w:type="spellEnd"/>
+            <w:r>
+              <w:rPr>
+                <w:i/>
+                <w:iCs/>
+              </w:rPr>
+              <w:t xml:space="preserve"> (</w:t>
+            </w:r>
+            <w:r>
+              <w:rPr>
+                <w:i/>
+                <w:iCs/>
+              </w:rPr>
+              <w:t xml:space="preserve">) of </w:t>
+            </w:r>
+            <w:proofErr w:type="spellStart"/>
+            <w:r>
+              <w:rPr>
+                <w:i/>
+                <w:iCs/>
+              </w:rPr>
+              <w:t>DBUtils</w:t>
+            </w:r>
+            <w:proofErr w:type="spellEnd"/>
+            <w:r>
+              <w:rPr>
+                <w:i/>
+                <w:iCs/>
+              </w:rPr>
+              <w:t xml:space="preserve"> class for connecting to database</w:t>
             </w:r>
           </w:p>
           <w:p>
@@ -3852,15 +4196,56 @@
                 <w:i/>
                 <w:iCs/>
               </w:rPr>
-              <w:t xml:space="preserve"> sql query string</w:t>
-            </w:r>
-            <w:r>
-              <w:rPr>
-                <w:i/>
-                <w:iCs/>
-              </w:rPr>
-              <w:t xml:space="preserve"> using method executeQuery () of class PrepareStatement</w:t>
-            </w:r>
+              <w:t xml:space="preserve"> </w:t>
+            </w:r>
+            <w:proofErr w:type="spellStart"/>
+            <w:r>
+              <w:rPr>
+                <w:i/>
+                <w:iCs/>
+              </w:rPr>
+              <w:t>sql</w:t>
+            </w:r>
+            <w:proofErr w:type="spellEnd"/>
+            <w:r>
+              <w:rPr>
+                <w:i/>
+                <w:iCs/>
+              </w:rPr>
+              <w:t xml:space="preserve"> query string</w:t>
+            </w:r>
+            <w:r>
+              <w:rPr>
+                <w:i/>
+                <w:iCs/>
+              </w:rPr>
+              <w:t xml:space="preserve"> using method </w:t>
+            </w:r>
+            <w:proofErr w:type="spellStart"/>
+            <w:r>
+              <w:rPr>
+                <w:i/>
+                <w:iCs/>
+              </w:rPr>
+              <w:t>executeQuery</w:t>
+            </w:r>
+            <w:proofErr w:type="spellEnd"/>
+            <w:r>
+              <w:rPr>
+                <w:i/>
+                <w:iCs/>
+              </w:rPr>
+              <w:t xml:space="preserve"> () of class </w:t>
+            </w:r>
+            <w:proofErr w:type="spellStart"/>
+            <w:r>
+              <w:rPr>
+                <w:i/>
+                <w:iCs/>
+              </w:rPr>
+              <w:t>PrepareStatement</w:t>
+            </w:r>
+            <w:proofErr w:type="spellEnd"/>
           </w:p>
           <w:p>
             <w:pPr>
@@ -3955,6 +4340,7 @@
                 <w:lang w:val="vi-VN"/>
               </w:rPr>
             </w:pPr>
+            <w:proofErr w:type="spellStart"/>
             <w:r>
               <w:rPr>
                 <w:i/>
@@ -3962,6 +4348,7 @@
               </w:rPr>
               <w:t>makeAppointment</w:t>
             </w:r>
+            <w:proofErr w:type="spellEnd"/>
             <w:r>
               <w:rPr>
                 <w:i/>
@@ -4000,6 +4387,7 @@
               </w:rPr>
               <w:t xml:space="preserve">, </w:t>
             </w:r>
+            <w:proofErr w:type="gramStart"/>
             <w:r>
               <w:rPr>
                 <w:lang w:val="vi-VN"/>
@@ -4010,7 +4398,14 @@
               <w:rPr>
                 <w:lang w:val="vi-VN"/>
               </w:rPr>
-              <w:t>[]</w:t>
+              <w:t>[</w:t>
+            </w:r>
+            <w:proofErr w:type="gramEnd"/>
+            <w:r>
+              <w:rPr>
+                <w:lang w:val="vi-VN"/>
+              </w:rPr>
+              <w:t>]</w:t>
             </w:r>
           </w:p>
           <w:p>
@@ -4048,7 +4443,39 @@
                 <w:i/>
                 <w:iCs/>
               </w:rPr>
-              <w:t>Call method getConnection () of DBUtils class for connecting to database</w:t>
+              <w:t xml:space="preserve">Call method </w:t>
+            </w:r>
+            <w:proofErr w:type="spellStart"/>
+            <w:r>
+              <w:rPr>
+                <w:i/>
+                <w:iCs/>
+              </w:rPr>
+              <w:t>getConnection</w:t>
+            </w:r>
+            <w:proofErr w:type="spellEnd"/>
+            <w:r>
+              <w:rPr>
+                <w:i/>
+                <w:iCs/>
+              </w:rPr>
+              <w:t xml:space="preserve"> () of </w:t>
+            </w:r>
+            <w:proofErr w:type="spellStart"/>
+            <w:r>
+              <w:rPr>
+                <w:i/>
+                <w:iCs/>
+              </w:rPr>
+              <w:t>DBUtils</w:t>
+            </w:r>
+            <w:proofErr w:type="spellEnd"/>
+            <w:r>
+              <w:rPr>
+                <w:i/>
+                <w:iCs/>
+              </w:rPr>
+              <w:t xml:space="preserve"> class for connecting to database</w:t>
             </w:r>
           </w:p>
           <w:p>
@@ -4084,15 +4511,56 @@
                 <w:i/>
                 <w:iCs/>
               </w:rPr>
-              <w:t xml:space="preserve"> sql query string</w:t>
-            </w:r>
-            <w:r>
-              <w:rPr>
-                <w:i/>
-                <w:iCs/>
-              </w:rPr>
-              <w:t xml:space="preserve"> using method executeUpdate () of class PrepareStatement</w:t>
-            </w:r>
+              <w:t xml:space="preserve"> </w:t>
+            </w:r>
+            <w:proofErr w:type="spellStart"/>
+            <w:r>
+              <w:rPr>
+                <w:i/>
+                <w:iCs/>
+              </w:rPr>
+              <w:t>sql</w:t>
+            </w:r>
+            <w:proofErr w:type="spellEnd"/>
+            <w:r>
+              <w:rPr>
+                <w:i/>
+                <w:iCs/>
+              </w:rPr>
+              <w:t xml:space="preserve"> query string</w:t>
+            </w:r>
+            <w:r>
+              <w:rPr>
+                <w:i/>
+                <w:iCs/>
+              </w:rPr>
+              <w:t xml:space="preserve"> using method </w:t>
+            </w:r>
+            <w:proofErr w:type="spellStart"/>
+            <w:r>
+              <w:rPr>
+                <w:i/>
+                <w:iCs/>
+              </w:rPr>
+              <w:t>executeUpdate</w:t>
+            </w:r>
+            <w:proofErr w:type="spellEnd"/>
+            <w:r>
+              <w:rPr>
+                <w:i/>
+                <w:iCs/>
+              </w:rPr>
+              <w:t xml:space="preserve"> () of class </w:t>
+            </w:r>
+            <w:proofErr w:type="spellStart"/>
+            <w:r>
+              <w:rPr>
+                <w:i/>
+                <w:iCs/>
+              </w:rPr>
+              <w:t>PrepareStatement</w:t>
+            </w:r>
+            <w:proofErr w:type="spellEnd"/>
           </w:p>
           <w:p>
             <w:pPr>
@@ -4114,6 +4582,7 @@
               </w:rPr>
               <w:t xml:space="preserve">Execute method </w:t>
             </w:r>
+            <w:proofErr w:type="spellStart"/>
             <w:r>
               <w:rPr>
                 <w:i/>
@@ -4121,6 +4590,7 @@
               </w:rPr>
               <w:t>makeAppointmentDetail</w:t>
             </w:r>
+            <w:proofErr w:type="spellEnd"/>
             <w:r>
               <w:rPr>
                 <w:i/>
@@ -4210,6 +4680,7 @@
                 <w:iCs/>
               </w:rPr>
             </w:pPr>
+            <w:proofErr w:type="spellStart"/>
             <w:r>
               <w:rPr>
                 <w:i/>
@@ -4217,6 +4688,7 @@
               </w:rPr>
               <w:t>makeAppointmentDetail</w:t>
             </w:r>
+            <w:proofErr w:type="spellEnd"/>
             <w:r>
               <w:rPr>
                 <w:i/>
@@ -4284,7 +4756,39 @@
                 <w:i/>
                 <w:iCs/>
               </w:rPr>
-              <w:t>Call method getConnection () of DBUtils class for connecting to database</w:t>
+              <w:t xml:space="preserve">Call method </w:t>
+            </w:r>
+            <w:proofErr w:type="spellStart"/>
+            <w:r>
+              <w:rPr>
+                <w:i/>
+                <w:iCs/>
+              </w:rPr>
+              <w:t>getConnection</w:t>
+            </w:r>
+            <w:proofErr w:type="spellEnd"/>
+            <w:r>
+              <w:rPr>
+                <w:i/>
+                <w:iCs/>
+              </w:rPr>
+              <w:t xml:space="preserve"> () of </w:t>
+            </w:r>
+            <w:proofErr w:type="spellStart"/>
+            <w:r>
+              <w:rPr>
+                <w:i/>
+                <w:iCs/>
+              </w:rPr>
+              <w:t>DBUtils</w:t>
+            </w:r>
+            <w:proofErr w:type="spellEnd"/>
+            <w:r>
+              <w:rPr>
+                <w:i/>
+                <w:iCs/>
+              </w:rPr>
+              <w:t xml:space="preserve"> class for connecting to database</w:t>
             </w:r>
           </w:p>
           <w:p>
@@ -4320,15 +4824,56 @@
                 <w:i/>
                 <w:iCs/>
               </w:rPr>
-              <w:t xml:space="preserve"> sql query string</w:t>
-            </w:r>
-            <w:r>
-              <w:rPr>
-                <w:i/>
-                <w:iCs/>
-              </w:rPr>
-              <w:t xml:space="preserve"> using method executeUpdate () of class PrepareStatement</w:t>
-            </w:r>
+              <w:t xml:space="preserve"> </w:t>
+            </w:r>
+            <w:proofErr w:type="spellStart"/>
+            <w:r>
+              <w:rPr>
+                <w:i/>
+                <w:iCs/>
+              </w:rPr>
+              <w:t>sql</w:t>
+            </w:r>
+            <w:proofErr w:type="spellEnd"/>
+            <w:r>
+              <w:rPr>
+                <w:i/>
+                <w:iCs/>
+              </w:rPr>
+              <w:t xml:space="preserve"> query string</w:t>
+            </w:r>
+            <w:r>
+              <w:rPr>
+                <w:i/>
+                <w:iCs/>
+              </w:rPr>
+              <w:t xml:space="preserve"> using method </w:t>
+            </w:r>
+            <w:proofErr w:type="spellStart"/>
+            <w:r>
+              <w:rPr>
+                <w:i/>
+                <w:iCs/>
+              </w:rPr>
+              <w:t>executeUpdate</w:t>
+            </w:r>
+            <w:proofErr w:type="spellEnd"/>
+            <w:r>
+              <w:rPr>
+                <w:i/>
+                <w:iCs/>
+              </w:rPr>
+              <w:t xml:space="preserve"> () of class </w:t>
+            </w:r>
+            <w:proofErr w:type="spellStart"/>
+            <w:r>
+              <w:rPr>
+                <w:i/>
+                <w:iCs/>
+              </w:rPr>
+              <w:t>PrepareStatement</w:t>
+            </w:r>
+            <w:proofErr w:type="spellEnd"/>
           </w:p>
           <w:p>
             <w:pPr>
@@ -4385,6 +4930,7 @@
                 <w:iCs/>
               </w:rPr>
             </w:pPr>
+            <w:proofErr w:type="spellStart"/>
             <w:r>
               <w:rPr>
                 <w:i/>
@@ -4392,6 +4938,7 @@
               </w:rPr>
               <w:t>getQuantityOfAppointmentInOneDay</w:t>
             </w:r>
+            <w:proofErr w:type="spellEnd"/>
             <w:r>
               <w:rPr>
                 <w:i/>
@@ -4440,7 +4987,39 @@
                 <w:i/>
                 <w:iCs/>
               </w:rPr>
-              <w:t>Call method getConnection () of DBUtils class for connecting to database</w:t>
+              <w:t xml:space="preserve">Call method </w:t>
+            </w:r>
+            <w:proofErr w:type="spellStart"/>
+            <w:r>
+              <w:rPr>
+                <w:i/>
+                <w:iCs/>
+              </w:rPr>
+              <w:t>getConnection</w:t>
+            </w:r>
+            <w:proofErr w:type="spellEnd"/>
+            <w:r>
+              <w:rPr>
+                <w:i/>
+                <w:iCs/>
+              </w:rPr>
+              <w:t xml:space="preserve"> () of </w:t>
+            </w:r>
+            <w:proofErr w:type="spellStart"/>
+            <w:r>
+              <w:rPr>
+                <w:i/>
+                <w:iCs/>
+              </w:rPr>
+              <w:t>DBUtils</w:t>
+            </w:r>
+            <w:proofErr w:type="spellEnd"/>
+            <w:r>
+              <w:rPr>
+                <w:i/>
+                <w:iCs/>
+              </w:rPr>
+              <w:t xml:space="preserve"> class for connecting to database</w:t>
             </w:r>
           </w:p>
           <w:p>
@@ -4461,15 +5040,56 @@
                 <w:i/>
                 <w:iCs/>
               </w:rPr>
-              <w:t>Execute SELECT sql query string</w:t>
-            </w:r>
-            <w:r>
-              <w:rPr>
-                <w:i/>
-                <w:iCs/>
-              </w:rPr>
-              <w:t xml:space="preserve"> using method executeQuery () of class PrepareStatement</w:t>
-            </w:r>
+              <w:t xml:space="preserve">Execute SELECT </w:t>
+            </w:r>
+            <w:proofErr w:type="spellStart"/>
+            <w:r>
+              <w:rPr>
+                <w:i/>
+                <w:iCs/>
+              </w:rPr>
+              <w:t>sql</w:t>
+            </w:r>
+            <w:proofErr w:type="spellEnd"/>
+            <w:r>
+              <w:rPr>
+                <w:i/>
+                <w:iCs/>
+              </w:rPr>
+              <w:t xml:space="preserve"> query string</w:t>
+            </w:r>
+            <w:r>
+              <w:rPr>
+                <w:i/>
+                <w:iCs/>
+              </w:rPr>
+              <w:t xml:space="preserve"> using method </w:t>
+            </w:r>
+            <w:proofErr w:type="spellStart"/>
+            <w:r>
+              <w:rPr>
+                <w:i/>
+                <w:iCs/>
+              </w:rPr>
+              <w:t>executeQuery</w:t>
+            </w:r>
+            <w:proofErr w:type="spellEnd"/>
+            <w:r>
+              <w:rPr>
+                <w:i/>
+                <w:iCs/>
+              </w:rPr>
+              <w:t xml:space="preserve"> () of class </w:t>
+            </w:r>
+            <w:proofErr w:type="spellStart"/>
+            <w:r>
+              <w:rPr>
+                <w:i/>
+                <w:iCs/>
+              </w:rPr>
+              <w:t>PrepareStatement</w:t>
+            </w:r>
+            <w:proofErr w:type="spellEnd"/>
           </w:p>
           <w:p>
             <w:pPr>
@@ -4569,9 +5189,11 @@
             <w:r>
               <w:t xml:space="preserve">Inputs: </w:t>
             </w:r>
+            <w:proofErr w:type="spellStart"/>
             <w:r>
               <w:t>appointmentId</w:t>
             </w:r>
+            <w:proofErr w:type="spellEnd"/>
           </w:p>
           <w:p>
             <w:pPr>
@@ -4608,7 +5230,39 @@
                 <w:i/>
                 <w:iCs/>
               </w:rPr>
-              <w:t>Call method getConnection () of DBUtils class for connecting to database</w:t>
+              <w:t xml:space="preserve">Call method </w:t>
+            </w:r>
+            <w:proofErr w:type="spellStart"/>
+            <w:r>
+              <w:rPr>
+                <w:i/>
+                <w:iCs/>
+              </w:rPr>
+              <w:t>getConnection</w:t>
+            </w:r>
+            <w:proofErr w:type="spellEnd"/>
+            <w:r>
+              <w:rPr>
+                <w:i/>
+                <w:iCs/>
+              </w:rPr>
+              <w:t xml:space="preserve"> () of </w:t>
+            </w:r>
+            <w:proofErr w:type="spellStart"/>
+            <w:r>
+              <w:rPr>
+                <w:i/>
+                <w:iCs/>
+              </w:rPr>
+              <w:t>DBUtils</w:t>
+            </w:r>
+            <w:proofErr w:type="spellEnd"/>
+            <w:r>
+              <w:rPr>
+                <w:i/>
+                <w:iCs/>
+              </w:rPr>
+              <w:t xml:space="preserve"> class for connecting to database</w:t>
             </w:r>
           </w:p>
           <w:p>
@@ -4651,8 +5305,49 @@
                 <w:i/>
                 <w:iCs/>
               </w:rPr>
-              <w:t xml:space="preserve"> sql query string using method executeUpdate () of class PrepareStatement</w:t>
-            </w:r>
+              <w:t xml:space="preserve"> </w:t>
+            </w:r>
+            <w:proofErr w:type="spellStart"/>
+            <w:r>
+              <w:rPr>
+                <w:i/>
+                <w:iCs/>
+              </w:rPr>
+              <w:t>sql</w:t>
+            </w:r>
+            <w:proofErr w:type="spellEnd"/>
+            <w:r>
+              <w:rPr>
+                <w:i/>
+                <w:iCs/>
+              </w:rPr>
+              <w:t xml:space="preserve"> query string using method </w:t>
+            </w:r>
+            <w:proofErr w:type="spellStart"/>
+            <w:r>
+              <w:rPr>
+                <w:i/>
+                <w:iCs/>
+              </w:rPr>
+              <w:t>executeUpdate</w:t>
+            </w:r>
+            <w:proofErr w:type="spellEnd"/>
+            <w:r>
+              <w:rPr>
+                <w:i/>
+                <w:iCs/>
+              </w:rPr>
+              <w:t xml:space="preserve"> () of class </w:t>
+            </w:r>
+            <w:proofErr w:type="spellStart"/>
+            <w:r>
+              <w:rPr>
+                <w:i/>
+                <w:iCs/>
+              </w:rPr>
+              <w:t>PrepareStatement</w:t>
+            </w:r>
+            <w:proofErr w:type="spellEnd"/>
           </w:p>
           <w:p>
             <w:pPr>
@@ -4675,12 +5370,14 @@
       <w:pPr>
         <w:pStyle w:val="Heading4"/>
       </w:pPr>
+      <w:proofErr w:type="spellStart"/>
       <w:r>
         <w:t>Dentis</w:t>
       </w:r>
       <w:r>
         <w:t>tManager</w:t>
       </w:r>
+      <w:proofErr w:type="spellEnd"/>
     </w:p>
     <w:p>
       <w:pPr>
@@ -4914,7 +5611,39 @@
                 <w:i/>
                 <w:iCs/>
               </w:rPr>
-              <w:t>Call method getConnection () of DBUtils class for connecting to database</w:t>
+              <w:t xml:space="preserve">Call method </w:t>
+            </w:r>
+            <w:proofErr w:type="spellStart"/>
+            <w:r>
+              <w:rPr>
+                <w:i/>
+                <w:iCs/>
+              </w:rPr>
+              <w:t>getConnection</w:t>
+            </w:r>
+            <w:proofErr w:type="spellEnd"/>
+            <w:r>
+              <w:rPr>
+                <w:i/>
+                <w:iCs/>
+              </w:rPr>
+              <w:t xml:space="preserve"> () of </w:t>
+            </w:r>
+            <w:proofErr w:type="spellStart"/>
+            <w:r>
+              <w:rPr>
+                <w:i/>
+                <w:iCs/>
+              </w:rPr>
+              <w:t>DBUtils</w:t>
+            </w:r>
+            <w:proofErr w:type="spellEnd"/>
+            <w:r>
+              <w:rPr>
+                <w:i/>
+                <w:iCs/>
+              </w:rPr>
+              <w:t xml:space="preserve"> class for connecting to database</w:t>
             </w:r>
           </w:p>
           <w:p>
@@ -4950,15 +5679,65 @@
                 <w:i/>
                 <w:iCs/>
               </w:rPr>
-              <w:t xml:space="preserve"> sql query string</w:t>
-            </w:r>
-            <w:r>
-              <w:rPr>
-                <w:i/>
-                <w:iCs/>
-              </w:rPr>
-              <w:t xml:space="preserve"> using method executeQuery() of class PrepareStatement</w:t>
-            </w:r>
+              <w:t xml:space="preserve"> </w:t>
+            </w:r>
+            <w:proofErr w:type="spellStart"/>
+            <w:r>
+              <w:rPr>
+                <w:i/>
+                <w:iCs/>
+              </w:rPr>
+              <w:t>sql</w:t>
+            </w:r>
+            <w:proofErr w:type="spellEnd"/>
+            <w:r>
+              <w:rPr>
+                <w:i/>
+                <w:iCs/>
+              </w:rPr>
+              <w:t xml:space="preserve"> query string</w:t>
+            </w:r>
+            <w:r>
+              <w:rPr>
+                <w:i/>
+                <w:iCs/>
+              </w:rPr>
+              <w:t xml:space="preserve"> using method </w:t>
+            </w:r>
+            <w:proofErr w:type="spellStart"/>
+            <w:proofErr w:type="gramStart"/>
+            <w:r>
+              <w:rPr>
+                <w:i/>
+                <w:iCs/>
+              </w:rPr>
+              <w:t>executeQuery</w:t>
+            </w:r>
+            <w:proofErr w:type="spellEnd"/>
+            <w:r>
+              <w:rPr>
+                <w:i/>
+                <w:iCs/>
+              </w:rPr>
+              <w:t>(</w:t>
+            </w:r>
+            <w:proofErr w:type="gramEnd"/>
+            <w:r>
+              <w:rPr>
+                <w:i/>
+                <w:iCs/>
+              </w:rPr>
+              <w:t xml:space="preserve">) of class </w:t>
+            </w:r>
+            <w:proofErr w:type="spellStart"/>
+            <w:r>
+              <w:rPr>
+                <w:i/>
+                <w:iCs/>
+              </w:rPr>
+              <w:t>PrepareStatement</w:t>
+            </w:r>
+            <w:proofErr w:type="spellEnd"/>
           </w:p>
           <w:p>
             <w:pPr>
@@ -5014,6 +5793,7 @@
           <w:iCs/>
         </w:rPr>
       </w:pPr>
+      <w:proofErr w:type="spellStart"/>
       <w:r>
         <w:rPr>
           <w:rFonts w:asciiTheme="majorHAnsi" w:eastAsiaTheme="majorEastAsia" w:hAnsiTheme="majorHAnsi" w:cstheme="majorBidi"/>
@@ -5023,6 +5803,7 @@
         </w:rPr>
         <w:t>DentistScheduleManager</w:t>
       </w:r>
+      <w:proofErr w:type="spellEnd"/>
     </w:p>
     <w:p>
       <w:pPr>
@@ -5251,6 +6032,7 @@
             <w:r>
               <w:t xml:space="preserve"> </w:t>
             </w:r>
+            <w:proofErr w:type="spellStart"/>
             <w:r>
               <w:rPr>
                 <w:i/>
@@ -5258,6 +6040,7 @@
               </w:rPr>
               <w:t>dentistId</w:t>
             </w:r>
+            <w:proofErr w:type="spellEnd"/>
             <w:r>
               <w:rPr>
                 <w:i/>
@@ -5265,6 +6048,7 @@
               </w:rPr>
               <w:t xml:space="preserve">, </w:t>
             </w:r>
+            <w:proofErr w:type="gramStart"/>
             <w:r>
               <w:rPr>
                 <w:i/>
@@ -5277,7 +6061,15 @@
                 <w:i/>
                 <w:iCs/>
               </w:rPr>
-              <w:t>(day of week)</w:t>
+              <w:t>(</w:t>
+            </w:r>
+            <w:proofErr w:type="gramEnd"/>
+            <w:r>
+              <w:rPr>
+                <w:i/>
+                <w:iCs/>
+              </w:rPr>
+              <w:t>day of week)</w:t>
             </w:r>
           </w:p>
           <w:p>
@@ -5315,7 +6107,39 @@
                 <w:i/>
                 <w:iCs/>
               </w:rPr>
-              <w:t>Call method getConnection () of DBUtils class for connecting to database</w:t>
+              <w:t xml:space="preserve">Call method </w:t>
+            </w:r>
+            <w:proofErr w:type="spellStart"/>
+            <w:r>
+              <w:rPr>
+                <w:i/>
+                <w:iCs/>
+              </w:rPr>
+              <w:t>getConnection</w:t>
+            </w:r>
+            <w:proofErr w:type="spellEnd"/>
+            <w:r>
+              <w:rPr>
+                <w:i/>
+                <w:iCs/>
+              </w:rPr>
+              <w:t xml:space="preserve"> () of </w:t>
+            </w:r>
+            <w:proofErr w:type="spellStart"/>
+            <w:r>
+              <w:rPr>
+                <w:i/>
+                <w:iCs/>
+              </w:rPr>
+              <w:t>DBUtils</w:t>
+            </w:r>
+            <w:proofErr w:type="spellEnd"/>
+            <w:r>
+              <w:rPr>
+                <w:i/>
+                <w:iCs/>
+              </w:rPr>
+              <w:t xml:space="preserve"> class for connecting to database</w:t>
             </w:r>
           </w:p>
           <w:p>
@@ -5351,15 +6175,65 @@
                 <w:i/>
                 <w:iCs/>
               </w:rPr>
-              <w:t xml:space="preserve"> sql query string</w:t>
-            </w:r>
-            <w:r>
-              <w:rPr>
-                <w:i/>
-                <w:iCs/>
-              </w:rPr>
-              <w:t xml:space="preserve"> using method executeQuery() of class PrepareStatement</w:t>
-            </w:r>
+              <w:t xml:space="preserve"> </w:t>
+            </w:r>
+            <w:proofErr w:type="spellStart"/>
+            <w:r>
+              <w:rPr>
+                <w:i/>
+                <w:iCs/>
+              </w:rPr>
+              <w:t>sql</w:t>
+            </w:r>
+            <w:proofErr w:type="spellEnd"/>
+            <w:r>
+              <w:rPr>
+                <w:i/>
+                <w:iCs/>
+              </w:rPr>
+              <w:t xml:space="preserve"> query string</w:t>
+            </w:r>
+            <w:r>
+              <w:rPr>
+                <w:i/>
+                <w:iCs/>
+              </w:rPr>
+              <w:t xml:space="preserve"> using method </w:t>
+            </w:r>
+            <w:proofErr w:type="spellStart"/>
+            <w:proofErr w:type="gramStart"/>
+            <w:r>
+              <w:rPr>
+                <w:i/>
+                <w:iCs/>
+              </w:rPr>
+              <w:t>executeQuery</w:t>
+            </w:r>
+            <w:proofErr w:type="spellEnd"/>
+            <w:r>
+              <w:rPr>
+                <w:i/>
+                <w:iCs/>
+              </w:rPr>
+              <w:t>(</w:t>
+            </w:r>
+            <w:proofErr w:type="gramEnd"/>
+            <w:r>
+              <w:rPr>
+                <w:i/>
+                <w:iCs/>
+              </w:rPr>
+              <w:t xml:space="preserve">) of class </w:t>
+            </w:r>
+            <w:proofErr w:type="spellStart"/>
+            <w:r>
+              <w:rPr>
+                <w:i/>
+                <w:iCs/>
+              </w:rPr>
+              <w:t>PrepareStatement</w:t>
+            </w:r>
+            <w:proofErr w:type="spellEnd"/>
           </w:p>
           <w:p>
             <w:pPr>
@@ -5426,6 +6300,7 @@
           <w:iCs/>
         </w:rPr>
       </w:pPr>
+      <w:proofErr w:type="spellStart"/>
       <w:r>
         <w:rPr>
           <w:rFonts w:asciiTheme="majorHAnsi" w:eastAsiaTheme="majorEastAsia" w:hAnsiTheme="majorHAnsi" w:cstheme="majorBidi"/>
@@ -5435,6 +6310,7 @@
         </w:rPr>
         <w:t>DBUtils</w:t>
       </w:r>
+      <w:proofErr w:type="spellEnd"/>
     </w:p>
     <w:p>
       <w:pPr>
@@ -5613,6 +6489,7 @@
                 <w:lang w:val="vi-VN"/>
               </w:rPr>
             </w:pPr>
+            <w:proofErr w:type="spellStart"/>
             <w:r>
               <w:rPr>
                 <w:i/>
@@ -5620,6 +6497,7 @@
               </w:rPr>
               <w:t>getConnection</w:t>
             </w:r>
+            <w:proofErr w:type="spellEnd"/>
             <w:r>
               <w:rPr>
                 <w:i/>
@@ -5810,7 +6688,147 @@
         <w:rPr>
           <w:color w:val="70AD47" w:themeColor="accent6"/>
         </w:rPr>
-        <w:t>"INSERT INTO Appointments ( [id], [dentist_id], [customer_id], [meeting_date], [dentist_note], [customer_symptom], [book_time], [book_date], [status], [payment_confirm], [dentist_confirm]</w:t>
+        <w:t xml:space="preserve">"INSERT INTO Appointments </w:t>
+      </w:r>
+      <w:proofErr w:type="gramStart"/>
+      <w:r>
+        <w:rPr>
+          <w:color w:val="70AD47" w:themeColor="accent6"/>
+        </w:rPr>
+        <w:t>( [</w:t>
+      </w:r>
+      <w:proofErr w:type="gramEnd"/>
+      <w:r>
+        <w:rPr>
+          <w:color w:val="70AD47" w:themeColor="accent6"/>
+        </w:rPr>
+        <w:t>id], [</w:t>
+      </w:r>
+      <w:proofErr w:type="spellStart"/>
+      <w:r>
+        <w:rPr>
+          <w:color w:val="70AD47" w:themeColor="accent6"/>
+        </w:rPr>
+        <w:t>dentist_id</w:t>
+      </w:r>
+      <w:proofErr w:type="spellEnd"/>
+      <w:r>
+        <w:rPr>
+          <w:color w:val="70AD47" w:themeColor="accent6"/>
+        </w:rPr>
+        <w:t>], [</w:t>
+      </w:r>
+      <w:proofErr w:type="spellStart"/>
+      <w:r>
+        <w:rPr>
+          <w:color w:val="70AD47" w:themeColor="accent6"/>
+        </w:rPr>
+        <w:t>customer_id</w:t>
+      </w:r>
+      <w:proofErr w:type="spellEnd"/>
+      <w:r>
+        <w:rPr>
+          <w:color w:val="70AD47" w:themeColor="accent6"/>
+        </w:rPr>
+        <w:t>], [</w:t>
+      </w:r>
+      <w:proofErr w:type="spellStart"/>
+      <w:r>
+        <w:rPr>
+          <w:color w:val="70AD47" w:themeColor="accent6"/>
+        </w:rPr>
+        <w:t>meeting_date</w:t>
+      </w:r>
+      <w:proofErr w:type="spellEnd"/>
+      <w:r>
+        <w:rPr>
+          <w:color w:val="70AD47" w:themeColor="accent6"/>
+        </w:rPr>
+        <w:t>], [</w:t>
+      </w:r>
+      <w:proofErr w:type="spellStart"/>
+      <w:r>
+        <w:rPr>
+          <w:color w:val="70AD47" w:themeColor="accent6"/>
+        </w:rPr>
+        <w:t>dentist_note</w:t>
+      </w:r>
+      <w:proofErr w:type="spellEnd"/>
+      <w:r>
+        <w:rPr>
+          <w:color w:val="70AD47" w:themeColor="accent6"/>
+        </w:rPr>
+        <w:t>], [</w:t>
+      </w:r>
+      <w:proofErr w:type="spellStart"/>
+      <w:r>
+        <w:rPr>
+          <w:color w:val="70AD47" w:themeColor="accent6"/>
+        </w:rPr>
+        <w:t>customer_symptom</w:t>
+      </w:r>
+      <w:proofErr w:type="spellEnd"/>
+      <w:r>
+        <w:rPr>
+          <w:color w:val="70AD47" w:themeColor="accent6"/>
+        </w:rPr>
+        <w:t>], [</w:t>
+      </w:r>
+      <w:proofErr w:type="spellStart"/>
+      <w:r>
+        <w:rPr>
+          <w:color w:val="70AD47" w:themeColor="accent6"/>
+        </w:rPr>
+        <w:t>book_time</w:t>
+      </w:r>
+      <w:proofErr w:type="spellEnd"/>
+      <w:r>
+        <w:rPr>
+          <w:color w:val="70AD47" w:themeColor="accent6"/>
+        </w:rPr>
+        <w:t>], [</w:t>
+      </w:r>
+      <w:proofErr w:type="spellStart"/>
+      <w:r>
+        <w:rPr>
+          <w:color w:val="70AD47" w:themeColor="accent6"/>
+        </w:rPr>
+        <w:t>book_date</w:t>
+      </w:r>
+      <w:proofErr w:type="spellEnd"/>
+      <w:r>
+        <w:rPr>
+          <w:color w:val="70AD47" w:themeColor="accent6"/>
+        </w:rPr>
+        <w:t>], [status], [</w:t>
+      </w:r>
+      <w:proofErr w:type="spellStart"/>
+      <w:r>
+        <w:rPr>
+          <w:color w:val="70AD47" w:themeColor="accent6"/>
+        </w:rPr>
+        <w:t>payment_confirm</w:t>
+      </w:r>
+      <w:proofErr w:type="spellEnd"/>
+      <w:r>
+        <w:rPr>
+          <w:color w:val="70AD47" w:themeColor="accent6"/>
+        </w:rPr>
+        <w:t>], [</w:t>
+      </w:r>
+      <w:proofErr w:type="spellStart"/>
+      <w:r>
+        <w:rPr>
+          <w:color w:val="70AD47" w:themeColor="accent6"/>
+        </w:rPr>
+        <w:t>dentist_confirm</w:t>
+      </w:r>
+      <w:proofErr w:type="spellEnd"/>
+      <w:r>
+        <w:rPr>
+          <w:color w:val="70AD47" w:themeColor="accent6"/>
+        </w:rPr>
+        <w:t>]</w:t>
       </w:r>
       <w:r>
         <w:rPr>
@@ -5859,7 +6877,35 @@
         <w:rPr>
           <w:color w:val="70AD47" w:themeColor="accent6"/>
         </w:rPr>
-        <w:t>"INSERT INTO AppointmentDetail VALUES (?,?,?);"</w:t>
+        <w:t xml:space="preserve">"INSERT INTO </w:t>
+      </w:r>
+      <w:proofErr w:type="spellStart"/>
+      <w:r>
+        <w:rPr>
+          <w:color w:val="70AD47" w:themeColor="accent6"/>
+        </w:rPr>
+        <w:t>AppointmentDetail</w:t>
+      </w:r>
+      <w:proofErr w:type="spellEnd"/>
+      <w:r>
+        <w:rPr>
+          <w:color w:val="70AD47" w:themeColor="accent6"/>
+        </w:rPr>
+        <w:t xml:space="preserve"> VALUES </w:t>
+      </w:r>
+      <w:proofErr w:type="gramStart"/>
+      <w:r>
+        <w:rPr>
+          <w:color w:val="70AD47" w:themeColor="accent6"/>
+        </w:rPr>
+        <w:t>(?,?,?</w:t>
+      </w:r>
+      <w:proofErr w:type="gramEnd"/>
+      <w:r>
+        <w:rPr>
+          <w:color w:val="70AD47" w:themeColor="accent6"/>
+        </w:rPr>
+        <w:t>);"</w:t>
       </w:r>
     </w:p>
     <w:p>
@@ -5891,7 +6937,35 @@
         <w:rPr>
           <w:color w:val="70AD47" w:themeColor="accent6"/>
         </w:rPr>
-        <w:t xml:space="preserve">"SELECT * FROM Appointments,(SELECT CAST( GETDATE() AS Date ) as now) as CurrentDate </w:t>
+        <w:t xml:space="preserve">"SELECT * FROM </w:t>
+      </w:r>
+      <w:proofErr w:type="gramStart"/>
+      <w:r>
+        <w:rPr>
+          <w:color w:val="70AD47" w:themeColor="accent6"/>
+        </w:rPr>
+        <w:t>Appointments,(</w:t>
+      </w:r>
+      <w:proofErr w:type="gramEnd"/>
+      <w:r>
+        <w:rPr>
+          <w:color w:val="70AD47" w:themeColor="accent6"/>
+        </w:rPr>
+        <w:t xml:space="preserve">SELECT CAST( GETDATE() AS Date ) as now) as </w:t>
+      </w:r>
+      <w:proofErr w:type="spellStart"/>
+      <w:r>
+        <w:rPr>
+          <w:color w:val="70AD47" w:themeColor="accent6"/>
+        </w:rPr>
+        <w:t>CurrentDate</w:t>
+      </w:r>
+      <w:proofErr w:type="spellEnd"/>
+      <w:r>
+        <w:rPr>
+          <w:color w:val="70AD47" w:themeColor="accent6"/>
+        </w:rPr>
+        <w:t xml:space="preserve"> </w:t>
       </w:r>
     </w:p>
     <w:p>
@@ -5906,7 +6980,43 @@
         <w:rPr>
           <w:color w:val="70AD47" w:themeColor="accent6"/>
         </w:rPr>
-        <w:t xml:space="preserve">WHERE Appointments.meeting_date &gt;= CurrentDate.[now] </w:t>
+        <w:t xml:space="preserve">WHERE </w:t>
+      </w:r>
+      <w:proofErr w:type="spellStart"/>
+      <w:r>
+        <w:rPr>
+          <w:color w:val="70AD47" w:themeColor="accent6"/>
+        </w:rPr>
+        <w:t>Appointments.meeting_date</w:t>
+      </w:r>
+      <w:proofErr w:type="spellEnd"/>
+      <w:r>
+        <w:rPr>
+          <w:color w:val="70AD47" w:themeColor="accent6"/>
+        </w:rPr>
+        <w:t xml:space="preserve"> &gt;= </w:t>
+      </w:r>
+      <w:proofErr w:type="spellStart"/>
+      <w:proofErr w:type="gramStart"/>
+      <w:r>
+        <w:rPr>
+          <w:color w:val="70AD47" w:themeColor="accent6"/>
+        </w:rPr>
+        <w:t>CurrentDate</w:t>
+      </w:r>
+      <w:proofErr w:type="spellEnd"/>
+      <w:r>
+        <w:rPr>
+          <w:color w:val="70AD47" w:themeColor="accent6"/>
+        </w:rPr>
+        <w:t>.[</w:t>
+      </w:r>
+      <w:proofErr w:type="gramEnd"/>
+      <w:r>
+        <w:rPr>
+          <w:color w:val="70AD47" w:themeColor="accent6"/>
+        </w:rPr>
+        <w:t xml:space="preserve">now] </w:t>
       </w:r>
     </w:p>
     <w:p>
@@ -5921,7 +7031,35 @@
         <w:rPr>
           <w:color w:val="70AD47" w:themeColor="accent6"/>
         </w:rPr>
-        <w:t xml:space="preserve">AND customer_id = ? </w:t>
+        <w:t xml:space="preserve">AND </w:t>
+      </w:r>
+      <w:proofErr w:type="spellStart"/>
+      <w:r>
+        <w:rPr>
+          <w:color w:val="70AD47" w:themeColor="accent6"/>
+        </w:rPr>
+        <w:t>customer_id</w:t>
+      </w:r>
+      <w:proofErr w:type="spellEnd"/>
+      <w:r>
+        <w:rPr>
+          <w:color w:val="70AD47" w:themeColor="accent6"/>
+        </w:rPr>
+        <w:t xml:space="preserve"> </w:t>
+      </w:r>
+      <w:proofErr w:type="gramStart"/>
+      <w:r>
+        <w:rPr>
+          <w:color w:val="70AD47" w:themeColor="accent6"/>
+        </w:rPr>
+        <w:t>= ?</w:t>
+      </w:r>
+      <w:proofErr w:type="gramEnd"/>
+      <w:r>
+        <w:rPr>
+          <w:color w:val="70AD47" w:themeColor="accent6"/>
+        </w:rPr>
+        <w:t xml:space="preserve"> </w:t>
       </w:r>
     </w:p>
     <w:p>
@@ -5936,7 +7074,49 @@
         <w:rPr>
           <w:color w:val="70AD47" w:themeColor="accent6"/>
         </w:rPr>
-        <w:t>AND [status] = 1 AND payment_confirm = 0 AND dentist_confirm = 0 ;"</w:t>
+        <w:t xml:space="preserve">AND [status] = 1 AND </w:t>
+      </w:r>
+      <w:proofErr w:type="spellStart"/>
+      <w:r>
+        <w:rPr>
+          <w:color w:val="70AD47" w:themeColor="accent6"/>
+        </w:rPr>
+        <w:t>payment_confirm</w:t>
+      </w:r>
+      <w:proofErr w:type="spellEnd"/>
+      <w:r>
+        <w:rPr>
+          <w:color w:val="70AD47" w:themeColor="accent6"/>
+        </w:rPr>
+        <w:t xml:space="preserve"> = 0 AND </w:t>
+      </w:r>
+      <w:proofErr w:type="spellStart"/>
+      <w:r>
+        <w:rPr>
+          <w:color w:val="70AD47" w:themeColor="accent6"/>
+        </w:rPr>
+        <w:t>dentist_confirm</w:t>
+      </w:r>
+      <w:proofErr w:type="spellEnd"/>
+      <w:r>
+        <w:rPr>
+          <w:color w:val="70AD47" w:themeColor="accent6"/>
+        </w:rPr>
+        <w:t xml:space="preserve"> = </w:t>
+      </w:r>
+      <w:proofErr w:type="gramStart"/>
+      <w:r>
+        <w:rPr>
+          <w:color w:val="70AD47" w:themeColor="accent6"/>
+        </w:rPr>
+        <w:t>0 ;</w:t>
+      </w:r>
+      <w:proofErr w:type="gramEnd"/>
+      <w:r>
+        <w:rPr>
+          <w:color w:val="70AD47" w:themeColor="accent6"/>
+        </w:rPr>
+        <w:t>"</w:t>
       </w:r>
     </w:p>
     <w:p>
@@ -5961,8 +7141,16 @@
         <w:rPr>
           <w:color w:val="70AD47" w:themeColor="accent6"/>
         </w:rPr>
-        <w:t>"DELETE FROM Appointments WHERE Appointments.id= ?;"</w:t>
-      </w:r>
+        <w:t>"DELETE FROM Appointments WHERE Appointments.id</w:t>
+      </w:r>
+      <w:proofErr w:type="gramStart"/>
+      <w:r>
+        <w:rPr>
+          <w:color w:val="70AD47" w:themeColor="accent6"/>
+        </w:rPr>
+        <w:t>= ?;"</w:t>
+      </w:r>
+      <w:proofErr w:type="gramEnd"/>
     </w:p>
     <w:p>
       <w:pPr>
@@ -5976,11 +7164,33 @@
       <w:r>
         <w:t xml:space="preserve">LIST_IN_ONE_DAY = </w:t>
       </w:r>
+      <w:proofErr w:type="gramStart"/>
       <w:r>
         <w:rPr>
           <w:color w:val="70AD47" w:themeColor="accent6"/>
         </w:rPr>
-        <w:t>"  SELECT * FROM Appointments WHERE meeting_date = ? ;"</w:t>
+        <w:t>"  SELECT</w:t>
+      </w:r>
+      <w:proofErr w:type="gramEnd"/>
+      <w:r>
+        <w:rPr>
+          <w:color w:val="70AD47" w:themeColor="accent6"/>
+        </w:rPr>
+        <w:t xml:space="preserve"> * FROM Appointments WHERE </w:t>
+      </w:r>
+      <w:proofErr w:type="spellStart"/>
+      <w:r>
+        <w:rPr>
+          <w:color w:val="70AD47" w:themeColor="accent6"/>
+        </w:rPr>
+        <w:t>meeting_date</w:t>
+      </w:r>
+      <w:proofErr w:type="spellEnd"/>
+      <w:r>
+        <w:rPr>
+          <w:color w:val="70AD47" w:themeColor="accent6"/>
+        </w:rPr>
+        <w:t xml:space="preserve"> = ? ;"</w:t>
       </w:r>
     </w:p>
     <w:p>
@@ -6018,7 +7228,77 @@
         <w:rPr>
           <w:color w:val="70AD47" w:themeColor="accent6"/>
         </w:rPr>
-        <w:t>"SELECT * FROM DentistAvailiableTime WHERE dentist_id = ? AND day_of_week = ? "</w:t>
+        <w:t xml:space="preserve">"SELECT * FROM </w:t>
+      </w:r>
+      <w:proofErr w:type="spellStart"/>
+      <w:r>
+        <w:rPr>
+          <w:color w:val="70AD47" w:themeColor="accent6"/>
+        </w:rPr>
+        <w:t>DentistAvailiableTime</w:t>
+      </w:r>
+      <w:proofErr w:type="spellEnd"/>
+      <w:r>
+        <w:rPr>
+          <w:color w:val="70AD47" w:themeColor="accent6"/>
+        </w:rPr>
+        <w:t xml:space="preserve"> WHERE </w:t>
+      </w:r>
+      <w:proofErr w:type="spellStart"/>
+      <w:r>
+        <w:rPr>
+          <w:color w:val="70AD47" w:themeColor="accent6"/>
+        </w:rPr>
+        <w:t>dentist_id</w:t>
+      </w:r>
+      <w:proofErr w:type="spellEnd"/>
+      <w:r>
+        <w:rPr>
+          <w:color w:val="70AD47" w:themeColor="accent6"/>
+        </w:rPr>
+        <w:t xml:space="preserve"> </w:t>
+      </w:r>
+      <w:proofErr w:type="gramStart"/>
+      <w:r>
+        <w:rPr>
+          <w:color w:val="70AD47" w:themeColor="accent6"/>
+        </w:rPr>
+        <w:t>= ?</w:t>
+      </w:r>
+      <w:proofErr w:type="gramEnd"/>
+      <w:r>
+        <w:rPr>
+          <w:color w:val="70AD47" w:themeColor="accent6"/>
+        </w:rPr>
+        <w:t xml:space="preserve"> AND </w:t>
+      </w:r>
+      <w:proofErr w:type="spellStart"/>
+      <w:r>
+        <w:rPr>
+          <w:color w:val="70AD47" w:themeColor="accent6"/>
+        </w:rPr>
+        <w:t>day_of_week</w:t>
+      </w:r>
+      <w:proofErr w:type="spellEnd"/>
+      <w:r>
+        <w:rPr>
+          <w:color w:val="70AD47" w:themeColor="accent6"/>
+        </w:rPr>
+        <w:t xml:space="preserve"> </w:t>
+      </w:r>
+      <w:proofErr w:type="gramStart"/>
+      <w:r>
+        <w:rPr>
+          <w:color w:val="70AD47" w:themeColor="accent6"/>
+        </w:rPr>
+        <w:t>= ?</w:t>
+      </w:r>
+      <w:proofErr w:type="gramEnd"/>
+      <w:r>
+        <w:rPr>
+          <w:color w:val="70AD47" w:themeColor="accent6"/>
+        </w:rPr>
+        <w:t xml:space="preserve"> "</w:t>
       </w:r>
     </w:p>
     <w:p>
@@ -6114,6 +7394,7 @@
           <w:lang w:eastAsia="ja-JP"/>
         </w:rPr>
       </w:pPr>
+      <w:proofErr w:type="spellStart"/>
       <w:r>
         <w:rPr>
           <w:b/>
@@ -6122,6 +7403,7 @@
         </w:rPr>
         <w:t>AdminCreateDentistController</w:t>
       </w:r>
+      <w:proofErr w:type="spellEnd"/>
     </w:p>
     <w:tbl>
       <w:tblPr>
@@ -6278,12 +7560,21 @@
                 <w:iCs/>
               </w:rPr>
             </w:pPr>
-            <w:r>
-              <w:rPr>
-                <w:i/>
-                <w:iCs/>
-              </w:rPr>
-              <w:t xml:space="preserve">processRequest </w:t>
+            <w:proofErr w:type="spellStart"/>
+            <w:r>
+              <w:rPr>
+                <w:i/>
+                <w:iCs/>
+              </w:rPr>
+              <w:t>processRequest</w:t>
+            </w:r>
+            <w:proofErr w:type="spellEnd"/>
+            <w:r>
+              <w:rPr>
+                <w:i/>
+                <w:iCs/>
+              </w:rPr>
+              <w:t xml:space="preserve"> </w:t>
             </w:r>
             <w:r>
               <w:rPr>
@@ -6308,8 +7599,21 @@
               <w:spacing w:after="0" w:line="240" w:lineRule="auto"/>
             </w:pPr>
             <w:r>
-              <w:t>Inputs: HttpServletRequest, HttpServletResponse</w:t>
-            </w:r>
+              <w:t xml:space="preserve">Inputs: </w:t>
+            </w:r>
+            <w:proofErr w:type="spellStart"/>
+            <w:r>
+              <w:t>HttpServletRequest</w:t>
+            </w:r>
+            <w:proofErr w:type="spellEnd"/>
+            <w:r>
+              <w:t xml:space="preserve">, </w:t>
+            </w:r>
+            <w:proofErr w:type="spellStart"/>
+            <w:r>
+              <w:t>HttpServletResponse</w:t>
+            </w:r>
+            <w:proofErr w:type="spellEnd"/>
           </w:p>
           <w:p>
             <w:pPr>
@@ -6333,8 +7637,13 @@
               </w:numPr>
               <w:spacing w:after="0" w:line="240" w:lineRule="auto"/>
             </w:pPr>
-            <w:r>
-              <w:t>Retreive encoded request form</w:t>
+            <w:proofErr w:type="spellStart"/>
+            <w:r>
+              <w:t>Retreive</w:t>
+            </w:r>
+            <w:proofErr w:type="spellEnd"/>
+            <w:r>
+              <w:t xml:space="preserve"> encoded request form</w:t>
             </w:r>
           </w:p>
           <w:p>
@@ -6415,12 +7724,30 @@
                 <w:iCs/>
               </w:rPr>
             </w:pPr>
-            <w:r>
-              <w:rPr>
-                <w:i/>
-                <w:iCs/>
-              </w:rPr>
-              <w:t>doGet()</w:t>
+            <w:proofErr w:type="spellStart"/>
+            <w:proofErr w:type="gramStart"/>
+            <w:r>
+              <w:rPr>
+                <w:i/>
+                <w:iCs/>
+              </w:rPr>
+              <w:t>doGet</w:t>
+            </w:r>
+            <w:proofErr w:type="spellEnd"/>
+            <w:r>
+              <w:rPr>
+                <w:i/>
+                <w:iCs/>
+              </w:rPr>
+              <w:t>(</w:t>
+            </w:r>
+            <w:proofErr w:type="gramEnd"/>
+            <w:r>
+              <w:rPr>
+                <w:i/>
+                <w:iCs/>
+              </w:rPr>
+              <w:t>)</w:t>
             </w:r>
           </w:p>
         </w:tc>
@@ -6438,8 +7765,21 @@
               <w:spacing w:after="0" w:line="240" w:lineRule="auto"/>
             </w:pPr>
             <w:r>
-              <w:t>Inputs: HttpServletRequest, HttpServletResponse</w:t>
-            </w:r>
+              <w:t xml:space="preserve">Inputs: </w:t>
+            </w:r>
+            <w:proofErr w:type="spellStart"/>
+            <w:r>
+              <w:t>HttpServletRequest</w:t>
+            </w:r>
+            <w:proofErr w:type="spellEnd"/>
+            <w:r>
+              <w:t xml:space="preserve">, </w:t>
+            </w:r>
+            <w:proofErr w:type="spellStart"/>
+            <w:r>
+              <w:t>HttpServletResponse</w:t>
+            </w:r>
+            <w:proofErr w:type="spellEnd"/>
           </w:p>
           <w:p>
             <w:pPr>
@@ -6458,7 +7798,20 @@
               <w:t xml:space="preserve">Internal processing: </w:t>
             </w:r>
             <w:r>
-              <w:t>call methods processRequest() when request call method GET</w:t>
+              <w:t xml:space="preserve">call methods </w:t>
+            </w:r>
+            <w:proofErr w:type="spellStart"/>
+            <w:proofErr w:type="gramStart"/>
+            <w:r>
+              <w:t>processRequest</w:t>
+            </w:r>
+            <w:proofErr w:type="spellEnd"/>
+            <w:r>
+              <w:t>(</w:t>
+            </w:r>
+            <w:proofErr w:type="gramEnd"/>
+            <w:r>
+              <w:t>) when request call method GET</w:t>
             </w:r>
           </w:p>
         </w:tc>
@@ -6497,12 +7850,30 @@
                 <w:iCs/>
               </w:rPr>
             </w:pPr>
-            <w:r>
-              <w:rPr>
-                <w:i/>
-                <w:iCs/>
-              </w:rPr>
-              <w:t>doPost()</w:t>
+            <w:proofErr w:type="spellStart"/>
+            <w:proofErr w:type="gramStart"/>
+            <w:r>
+              <w:rPr>
+                <w:i/>
+                <w:iCs/>
+              </w:rPr>
+              <w:t>doPost</w:t>
+            </w:r>
+            <w:proofErr w:type="spellEnd"/>
+            <w:r>
+              <w:rPr>
+                <w:i/>
+                <w:iCs/>
+              </w:rPr>
+              <w:t>(</w:t>
+            </w:r>
+            <w:proofErr w:type="gramEnd"/>
+            <w:r>
+              <w:rPr>
+                <w:i/>
+                <w:iCs/>
+              </w:rPr>
+              <w:t>)</w:t>
             </w:r>
           </w:p>
         </w:tc>
@@ -6520,8 +7891,21 @@
               <w:spacing w:after="0" w:line="240" w:lineRule="auto"/>
             </w:pPr>
             <w:r>
-              <w:t>Inputs: HttpServletRequest, HttpServletResponse</w:t>
-            </w:r>
+              <w:t xml:space="preserve">Inputs: </w:t>
+            </w:r>
+            <w:proofErr w:type="spellStart"/>
+            <w:r>
+              <w:t>HttpServletRequest</w:t>
+            </w:r>
+            <w:proofErr w:type="spellEnd"/>
+            <w:r>
+              <w:t xml:space="preserve">, </w:t>
+            </w:r>
+            <w:proofErr w:type="spellStart"/>
+            <w:r>
+              <w:t>HttpServletResponse</w:t>
+            </w:r>
+            <w:proofErr w:type="spellEnd"/>
           </w:p>
           <w:p>
             <w:pPr>
@@ -6536,7 +7920,20 @@
               <w:t xml:space="preserve">Internal processing: </w:t>
             </w:r>
             <w:r>
-              <w:t>call methods processRequest() when request call method POST</w:t>
+              <w:t xml:space="preserve">call methods </w:t>
+            </w:r>
+            <w:proofErr w:type="spellStart"/>
+            <w:proofErr w:type="gramStart"/>
+            <w:r>
+              <w:t>processRequest</w:t>
+            </w:r>
+            <w:proofErr w:type="spellEnd"/>
+            <w:r>
+              <w:t>(</w:t>
+            </w:r>
+            <w:proofErr w:type="gramEnd"/>
+            <w:r>
+              <w:t>) when request call method POST</w:t>
             </w:r>
           </w:p>
         </w:tc>
@@ -6745,6 +8142,111 @@
     </w:p>
     <w:p/>
     <w:p/>
+    <w:p/>
+    <w:p>
+      <w:pPr>
+        <w:rPr>
+          <w:b/>
+          <w:bCs/>
+          <w:i/>
+          <w:iCs/>
+        </w:rPr>
+      </w:pPr>
+      <w:r>
+        <w:rPr>
+          <w:b/>
+          <w:bCs/>
+          <w:i/>
+          <w:iCs/>
+        </w:rPr>
+        <w:t>4. Create Feedback</w:t>
+      </w:r>
+    </w:p>
+    <w:p>
+      <w:r>
+        <w:t>a. Class diagram</w:t>
+      </w:r>
+    </w:p>
+    <w:p>
+      <w:r>
+        <w:t>b. Class Specification</w:t>
+      </w:r>
+    </w:p>
+    <w:p>
+      <w:r>
+        <w:rPr>
+          <w:noProof/>
+        </w:rPr>
+        <w:drawing>
+          <wp:anchor distT="0" distB="0" distL="114300" distR="114300" simplePos="0" relativeHeight="251658240" behindDoc="0" locked="0" layoutInCell="1" allowOverlap="1" wp14:anchorId="122D9CE9" wp14:editId="4C40BB28">
+            <wp:simplePos x="0" y="0"/>
+            <wp:positionH relativeFrom="margin">
+              <wp:posOffset>-723481</wp:posOffset>
+            </wp:positionH>
+            <wp:positionV relativeFrom="paragraph">
+              <wp:posOffset>274522</wp:posOffset>
+            </wp:positionV>
+            <wp:extent cx="7489825" cy="3054350"/>
+            <wp:effectExtent l="0" t="0" r="0" b="0"/>
+            <wp:wrapTopAndBottom/>
+            <wp:docPr id="6" name="Picture 6"/>
+            <wp:cNvGraphicFramePr>
+              <a:graphicFrameLocks xmlns:a="http://schemas.openxmlformats.org/drawingml/2006/main" noChangeAspect="1"/>
+            </wp:cNvGraphicFramePr>
+            <a:graphic xmlns:a="http://schemas.openxmlformats.org/drawingml/2006/main">
+              <a:graphicData uri="http://schemas.openxmlformats.org/drawingml/2006/picture">
+                <pic:pic xmlns:pic="http://schemas.openxmlformats.org/drawingml/2006/picture">
+                  <pic:nvPicPr>
+                    <pic:cNvPr id="0" name="Picture 1"/>
+                    <pic:cNvPicPr>
+                      <a:picLocks noChangeAspect="1" noChangeArrowheads="1"/>
+                    </pic:cNvPicPr>
+                  </pic:nvPicPr>
+                  <pic:blipFill>
+                    <a:blip r:embed="rId15">
+                      <a:extLst>
+                        <a:ext uri="{28A0092B-C50C-407E-A947-70E740481C1C}">
+                          <a14:useLocalDpi xmlns:a14="http://schemas.microsoft.com/office/drawing/2010/main" val="0"/>
+                        </a:ext>
+                      </a:extLst>
+                    </a:blip>
+                    <a:srcRect/>
+                    <a:stretch>
+                      <a:fillRect/>
+                    </a:stretch>
+                  </pic:blipFill>
+                  <pic:spPr bwMode="auto">
+                    <a:xfrm>
+                      <a:off x="0" y="0"/>
+                      <a:ext cx="7489825" cy="3054350"/>
+                    </a:xfrm>
+                    <a:prstGeom prst="rect">
+                      <a:avLst/>
+                    </a:prstGeom>
+                    <a:noFill/>
+                    <a:ln>
+                      <a:noFill/>
+                    </a:ln>
+                  </pic:spPr>
+                </pic:pic>
+              </a:graphicData>
+            </a:graphic>
+            <wp14:sizeRelH relativeFrom="margin">
+              <wp14:pctWidth>0</wp14:pctWidth>
+            </wp14:sizeRelH>
+            <wp14:sizeRelV relativeFrom="margin">
+              <wp14:pctHeight>0</wp14:pctHeight>
+            </wp14:sizeRelV>
+          </wp:anchor>
+        </w:drawing>
+      </w:r>
+      <w:r>
+        <w:t>c. Sequence Diagram</w:t>
+      </w:r>
+    </w:p>
+    <w:p/>
+    <w:p/>
+    <w:p/>
     <w:sectPr>
       <w:pgSz w:w="12240" w:h="15840"/>
       <w:pgMar w:top="530" w:right="1440" w:bottom="0" w:left="1440" w:header="720" w:footer="720" w:gutter="0"/>
@@ -6756,7 +8258,7 @@
 </file>
 
 <file path=word/numbering.xml><?xml version="1.0" encoding="utf-8"?>
-<w:numbering xmlns:wpc="http://schemas.microsoft.com/office/word/2010/wordprocessingCanvas" xmlns:cx="http://schemas.microsoft.com/office/drawing/2014/chartex" xmlns:cx1="http://schemas.microsoft.com/office/drawing/2015/9/8/chartex" xmlns:cx2="http://schemas.microsoft.com/office/drawing/2015/10/21/chartex" xmlns:cx3="http://schemas.microsoft.com/office/drawing/2016/5/9/chartex" xmlns:cx4="http://schemas.microsoft.com/office/drawing/2016/5/10/chartex" xmlns:cx5="http://schemas.microsoft.com/office/drawing/2016/5/11/chartex" xmlns:cx6="http://schemas.microsoft.com/office/drawing/2016/5/12/chartex" xmlns:cx7="http://schemas.microsoft.com/office/drawing/2016/5/13/chartex" xmlns:cx8="http://schemas.microsoft.com/office/drawing/2016/5/14/chartex" xmlns:mc="http://schemas.openxmlformats.org/markup-compatibility/2006" xmlns:aink="http://schemas.microsoft.com/office/drawing/2016/ink" xmlns:am3d="http://schemas.microsoft.com/office/drawing/2017/model3d" xmlns:o="urn:schemas-microsoft-com:office:office" xmlns:oel="http://schemas.microsoft.com/office/2019/extlst" xmlns:r="http://schemas.openxmlformats.org/officeDocument/2006/relationships" xmlns:m="http://schemas.openxmlformats.org/officeDocument/2006/math" xmlns:v="urn:schemas-microsoft-com:vml" xmlns:wp14="http://schemas.microsoft.com/office/word/2010/wordprocessingDrawing" xmlns:wp="http://schemas.openxmlformats.org/drawingml/2006/wordprocessingDrawing" xmlns:w10="urn:schemas-microsoft-com:office:word" xmlns:w="http://schemas.openxmlformats.org/wordprocessingml/2006/main" xmlns:w14="http://schemas.microsoft.com/office/word/2010/wordml" xmlns:w15="http://schemas.microsoft.com/office/word/2012/wordml" xmlns:w16cex="http://schemas.microsoft.com/office/word/2018/wordml/cex" xmlns:w16cid="http://schemas.microsoft.com/office/word/2016/wordml/cid" xmlns:w16="http://schemas.microsoft.com/office/word/2018/wordml" xmlns:w16sdtdh="http://schemas.microsoft.com/office/word/2020/wordml/sdtdatahash" xmlns:w16se="http://schemas.microsoft.com/office/word/2015/wordml/symex" xmlns:wpg="http://schemas.microsoft.com/office/word/2010/wordprocessingGroup" xmlns:wpi="http://schemas.microsoft.com/office/word/2010/wordprocessingInk" xmlns:wne="http://schemas.microsoft.com/office/word/2006/wordml" xmlns:wps="http://schemas.microsoft.com/office/word/2010/wordprocessingShape" mc:Ignorable="w14 w15 w16se w16cid w16 w16cex w16sdtdh wp14">
+<w:numbering xmlns:wpc="http://schemas.microsoft.com/office/word/2010/wordprocessingCanvas" xmlns:cx="http://schemas.microsoft.com/office/drawing/2014/chartex" xmlns:cx1="http://schemas.microsoft.com/office/drawing/2015/9/8/chartex" xmlns:cx2="http://schemas.microsoft.com/office/drawing/2015/10/21/chartex" xmlns:cx3="http://schemas.microsoft.com/office/drawing/2016/5/9/chartex" xmlns:cx4="http://schemas.microsoft.com/office/drawing/2016/5/10/chartex" xmlns:cx5="http://schemas.microsoft.com/office/drawing/2016/5/11/chartex" xmlns:cx6="http://schemas.microsoft.com/office/drawing/2016/5/12/chartex" xmlns:cx7="http://schemas.microsoft.com/office/drawing/2016/5/13/chartex" xmlns:cx8="http://schemas.microsoft.com/office/drawing/2016/5/14/chartex" xmlns:mc="http://schemas.openxmlformats.org/markup-compatibility/2006" xmlns:aink="http://schemas.microsoft.com/office/drawing/2016/ink" xmlns:am3d="http://schemas.microsoft.com/office/drawing/2017/model3d" xmlns:o="urn:schemas-microsoft-com:office:office" xmlns:r="http://schemas.openxmlformats.org/officeDocument/2006/relationships" xmlns:m="http://schemas.openxmlformats.org/officeDocument/2006/math" xmlns:v="urn:schemas-microsoft-com:vml" xmlns:wp14="http://schemas.microsoft.com/office/word/2010/wordprocessingDrawing" xmlns:wp="http://schemas.openxmlformats.org/drawingml/2006/wordprocessingDrawing" xmlns:w10="urn:schemas-microsoft-com:office:word" xmlns:w="http://schemas.openxmlformats.org/wordprocessingml/2006/main" xmlns:w14="http://schemas.microsoft.com/office/word/2010/wordml" xmlns:w15="http://schemas.microsoft.com/office/word/2012/wordml" xmlns:w16cex="http://schemas.microsoft.com/office/word/2018/wordml/cex" xmlns:w16cid="http://schemas.microsoft.com/office/word/2016/wordml/cid" xmlns:w16="http://schemas.microsoft.com/office/word/2018/wordml" xmlns:w16sdtdh="http://schemas.microsoft.com/office/word/2020/wordml/sdtdatahash" xmlns:w16se="http://schemas.microsoft.com/office/word/2015/wordml/symex" xmlns:wpg="http://schemas.microsoft.com/office/word/2010/wordprocessingGroup" xmlns:wpi="http://schemas.microsoft.com/office/word/2010/wordprocessingInk" xmlns:wne="http://schemas.microsoft.com/office/word/2006/wordml" xmlns:wps="http://schemas.microsoft.com/office/word/2010/wordprocessingShape" mc:Ignorable="w14 w15 w16se w16cid w16 w16cex w16sdtdh wp14">
   <w:abstractNum w:abstractNumId="0" w15:restartNumberingAfterBreak="0">
     <w:nsid w:val="09CF002B"/>
     <w:multiLevelType w:val="hybridMultilevel"/>
@@ -8612,61 +10114,61 @@
       </w:pPr>
     </w:lvl>
   </w:abstractNum>
-  <w:num w:numId="1" w16cid:durableId="2139300997">
+  <w:num w:numId="1">
     <w:abstractNumId w:val="3"/>
   </w:num>
-  <w:num w:numId="2" w16cid:durableId="431634158">
+  <w:num w:numId="2">
     <w:abstractNumId w:val="10"/>
   </w:num>
-  <w:num w:numId="3" w16cid:durableId="1461459390">
+  <w:num w:numId="3">
     <w:abstractNumId w:val="7"/>
   </w:num>
-  <w:num w:numId="4" w16cid:durableId="1191913000">
+  <w:num w:numId="4">
     <w:abstractNumId w:val="6"/>
   </w:num>
-  <w:num w:numId="5" w16cid:durableId="1810661131">
+  <w:num w:numId="5">
     <w:abstractNumId w:val="8"/>
   </w:num>
-  <w:num w:numId="6" w16cid:durableId="522283080">
+  <w:num w:numId="6">
     <w:abstractNumId w:val="12"/>
   </w:num>
-  <w:num w:numId="7" w16cid:durableId="269701307">
+  <w:num w:numId="7">
     <w:abstractNumId w:val="11"/>
   </w:num>
-  <w:num w:numId="8" w16cid:durableId="35469027">
+  <w:num w:numId="8">
     <w:abstractNumId w:val="5"/>
   </w:num>
-  <w:num w:numId="9" w16cid:durableId="1726373369">
+  <w:num w:numId="9">
     <w:abstractNumId w:val="0"/>
   </w:num>
-  <w:num w:numId="10" w16cid:durableId="692268714">
+  <w:num w:numId="10">
     <w:abstractNumId w:val="2"/>
   </w:num>
-  <w:num w:numId="11" w16cid:durableId="1934774782">
+  <w:num w:numId="11">
     <w:abstractNumId w:val="16"/>
   </w:num>
-  <w:num w:numId="12" w16cid:durableId="1622497339">
+  <w:num w:numId="12">
     <w:abstractNumId w:val="17"/>
   </w:num>
-  <w:num w:numId="13" w16cid:durableId="1801221501">
+  <w:num w:numId="13">
     <w:abstractNumId w:val="15"/>
   </w:num>
-  <w:num w:numId="14" w16cid:durableId="1279793832">
+  <w:num w:numId="14">
     <w:abstractNumId w:val="4"/>
   </w:num>
-  <w:num w:numId="15" w16cid:durableId="1909606478">
+  <w:num w:numId="15">
     <w:abstractNumId w:val="14"/>
   </w:num>
-  <w:num w:numId="16" w16cid:durableId="147284876">
+  <w:num w:numId="16">
     <w:abstractNumId w:val="9"/>
   </w:num>
-  <w:num w:numId="17" w16cid:durableId="1394083993">
+  <w:num w:numId="17">
     <w:abstractNumId w:val="18"/>
   </w:num>
-  <w:num w:numId="18" w16cid:durableId="392580130">
+  <w:num w:numId="18">
     <w:abstractNumId w:val="1"/>
   </w:num>
-  <w:num w:numId="19" w16cid:durableId="308633638">
+  <w:num w:numId="19">
     <w:abstractNumId w:val="13"/>
   </w:num>
 </w:numbering>

--- a/Document/SWP391-AppDevProject_Design Template.docx
+++ b/Document/SWP391-AppDevProject_Design Template.docx
@@ -304,7 +304,7 @@
               <w:noProof/>
               <w:sz w:val="24"/>
               <w:szCs w:val="24"/>
-              <w:lang w:val="en-GB" w:eastAsia="en-GB"/>
+              <w:lang w:val="en-VN" w:eastAsia="ja-JP"/>
             </w:rPr>
           </w:pPr>
           <w:r>
@@ -316,7 +316,7 @@
           <w:r>
             <w:fldChar w:fldCharType="separate"/>
           </w:r>
-          <w:hyperlink w:anchor="_Toc69802609" w:history="1">
+          <w:hyperlink w:anchor="_Toc108561178" w:history="1">
             <w:r>
               <w:rPr>
                 <w:rStyle w:val="Hyperlink"/>
@@ -343,7 +343,7 @@
                 <w:noProof/>
                 <w:webHidden/>
               </w:rPr>
-              <w:instrText xml:space="preserve"> PAGEREF _Toc69802609 \h </w:instrText>
+              <w:instrText xml:space="preserve"> PAGEREF _Toc108561178 \h </w:instrText>
             </w:r>
             <w:r>
               <w:rPr>
@@ -385,16 +385,16 @@
               <w:noProof/>
               <w:sz w:val="24"/>
               <w:szCs w:val="24"/>
-              <w:lang w:val="en-GB" w:eastAsia="en-GB"/>
+              <w:lang w:val="en-VN" w:eastAsia="ja-JP"/>
             </w:rPr>
           </w:pPr>
-          <w:hyperlink w:anchor="_Toc69802610" w:history="1">
+          <w:hyperlink w:anchor="_Toc108561179" w:history="1">
             <w:r>
               <w:rPr>
                 <w:rStyle w:val="Hyperlink"/>
                 <w:noProof/>
               </w:rPr>
-              <w:t>1. Code Packages</w:t>
+              <w:t>1. Code Packages/Namespaces</w:t>
             </w:r>
             <w:r>
               <w:rPr>
@@ -415,7 +415,7 @@
                 <w:noProof/>
                 <w:webHidden/>
               </w:rPr>
-              <w:instrText xml:space="preserve"> PAGEREF _Toc69802610 \h </w:instrText>
+              <w:instrText xml:space="preserve"> PAGEREF _Toc108561179 \h </w:instrText>
             </w:r>
             <w:r>
               <w:rPr>
@@ -457,10 +457,10 @@
               <w:noProof/>
               <w:sz w:val="24"/>
               <w:szCs w:val="24"/>
-              <w:lang w:val="en-GB" w:eastAsia="en-GB"/>
+              <w:lang w:val="en-VN" w:eastAsia="ja-JP"/>
             </w:rPr>
           </w:pPr>
-          <w:hyperlink w:anchor="_Toc69802611" w:history="1">
+          <w:hyperlink w:anchor="_Toc108561180" w:history="1">
             <w:r>
               <w:rPr>
                 <w:rStyle w:val="Hyperlink"/>
@@ -487,7 +487,7 @@
                 <w:noProof/>
                 <w:webHidden/>
               </w:rPr>
-              <w:instrText xml:space="preserve"> PAGEREF _Toc69802611 \h </w:instrText>
+              <w:instrText xml:space="preserve"> PAGEREF _Toc108561180 \h </w:instrText>
             </w:r>
             <w:r>
               <w:rPr>
@@ -529,10 +529,10 @@
               <w:noProof/>
               <w:sz w:val="24"/>
               <w:szCs w:val="24"/>
-              <w:lang w:val="en-GB" w:eastAsia="en-GB"/>
+              <w:lang w:val="en-VN" w:eastAsia="ja-JP"/>
             </w:rPr>
           </w:pPr>
-          <w:hyperlink w:anchor="_Toc69802612" w:history="1">
+          <w:hyperlink w:anchor="_Toc108561181" w:history="1">
             <w:r>
               <w:rPr>
                 <w:rStyle w:val="Hyperlink"/>
@@ -559,7 +559,7 @@
                 <w:noProof/>
                 <w:webHidden/>
               </w:rPr>
-              <w:instrText xml:space="preserve"> PAGEREF _Toc69802612 \h </w:instrText>
+              <w:instrText xml:space="preserve"> PAGEREF _Toc108561181 \h </w:instrText>
             </w:r>
             <w:r>
               <w:rPr>
@@ -579,7 +579,7 @@
                 <w:noProof/>
                 <w:webHidden/>
               </w:rPr>
-              <w:t>4</w:t>
+              <w:t>5</w:t>
             </w:r>
             <w:r>
               <w:rPr>
@@ -601,23 +601,16 @@
               <w:noProof/>
               <w:sz w:val="24"/>
               <w:szCs w:val="24"/>
-              <w:lang w:val="en-GB" w:eastAsia="en-GB"/>
+              <w:lang w:val="en-VN" w:eastAsia="ja-JP"/>
             </w:rPr>
           </w:pPr>
-          <w:hyperlink w:anchor="_Toc69802613" w:history="1">
+          <w:hyperlink w:anchor="_Toc108561182" w:history="1">
             <w:r>
               <w:rPr>
                 <w:rStyle w:val="Hyperlink"/>
                 <w:noProof/>
               </w:rPr>
-              <w:t xml:space="preserve">1. </w:t>
-            </w:r>
-            <w:r>
-              <w:rPr>
-                <w:rStyle w:val="Hyperlink"/>
-                <w:noProof/>
-              </w:rPr>
-              <w:t>Booking Appointment</w:t>
+              <w:t>1. Booking appointment</w:t>
             </w:r>
             <w:r>
               <w:rPr>
@@ -638,7 +631,7 @@
                 <w:noProof/>
                 <w:webHidden/>
               </w:rPr>
-              <w:instrText xml:space="preserve"> PAGEREF _Toc69802613 \h </w:instrText>
+              <w:instrText xml:space="preserve"> PAGEREF _Toc108561182 \h </w:instrText>
             </w:r>
             <w:r>
               <w:rPr>
@@ -658,7 +651,7 @@
                 <w:noProof/>
                 <w:webHidden/>
               </w:rPr>
-              <w:t>4</w:t>
+              <w:t>5</w:t>
             </w:r>
             <w:r>
               <w:rPr>
@@ -680,10 +673,10 @@
               <w:noProof/>
               <w:sz w:val="24"/>
               <w:szCs w:val="24"/>
-              <w:lang w:val="en-GB" w:eastAsia="en-GB"/>
+              <w:lang w:val="en-VN" w:eastAsia="ja-JP"/>
             </w:rPr>
           </w:pPr>
-          <w:hyperlink w:anchor="_Toc69802614" w:history="1">
+          <w:hyperlink w:anchor="_Toc108561183" w:history="1">
             <w:r>
               <w:rPr>
                 <w:rStyle w:val="Hyperlink"/>
@@ -710,7 +703,7 @@
                 <w:noProof/>
                 <w:webHidden/>
               </w:rPr>
-              <w:instrText xml:space="preserve"> PAGEREF _Toc69802614 \h </w:instrText>
+              <w:instrText xml:space="preserve"> PAGEREF _Toc108561183 \h </w:instrText>
             </w:r>
             <w:r>
               <w:rPr>
@@ -730,7 +723,7 @@
                 <w:noProof/>
                 <w:webHidden/>
               </w:rPr>
-              <w:t>4</w:t>
+              <w:t>5</w:t>
             </w:r>
             <w:r>
               <w:rPr>
@@ -752,10 +745,10 @@
               <w:noProof/>
               <w:sz w:val="24"/>
               <w:szCs w:val="24"/>
-              <w:lang w:val="en-GB" w:eastAsia="en-GB"/>
+              <w:lang w:val="en-VN" w:eastAsia="ja-JP"/>
             </w:rPr>
           </w:pPr>
-          <w:hyperlink w:anchor="_Toc69802615" w:history="1">
+          <w:hyperlink w:anchor="_Toc108561184" w:history="1">
             <w:r>
               <w:rPr>
                 <w:rStyle w:val="Hyperlink"/>
@@ -782,7 +775,7 @@
                 <w:noProof/>
                 <w:webHidden/>
               </w:rPr>
-              <w:instrText xml:space="preserve"> PAGEREF _Toc69802615 \h </w:instrText>
+              <w:instrText xml:space="preserve"> PAGEREF _Toc108561184 \h </w:instrText>
             </w:r>
             <w:r>
               <w:rPr>
@@ -802,7 +795,7 @@
                 <w:noProof/>
                 <w:webHidden/>
               </w:rPr>
-              <w:t>4</w:t>
+              <w:t>5</w:t>
             </w:r>
             <w:r>
               <w:rPr>
@@ -824,10 +817,10 @@
               <w:noProof/>
               <w:sz w:val="24"/>
               <w:szCs w:val="24"/>
-              <w:lang w:val="en-GB" w:eastAsia="en-GB"/>
+              <w:lang w:val="en-VN" w:eastAsia="ja-JP"/>
             </w:rPr>
           </w:pPr>
-          <w:hyperlink w:anchor="_Toc69802616" w:history="1">
+          <w:hyperlink w:anchor="_Toc108561185" w:history="1">
             <w:r>
               <w:rPr>
                 <w:rStyle w:val="Hyperlink"/>
@@ -854,7 +847,7 @@
                 <w:noProof/>
                 <w:webHidden/>
               </w:rPr>
-              <w:instrText xml:space="preserve"> PAGEREF _Toc69802616 \h </w:instrText>
+              <w:instrText xml:space="preserve"> PAGEREF _Toc108561185 \h </w:instrText>
             </w:r>
             <w:r>
               <w:rPr>
@@ -874,7 +867,7 @@
                 <w:noProof/>
                 <w:webHidden/>
               </w:rPr>
-              <w:t>4</w:t>
+              <w:t>8</w:t>
             </w:r>
             <w:r>
               <w:rPr>
@@ -896,10 +889,10 @@
               <w:noProof/>
               <w:sz w:val="24"/>
               <w:szCs w:val="24"/>
-              <w:lang w:val="en-GB" w:eastAsia="en-GB"/>
+              <w:lang w:val="en-VN" w:eastAsia="ja-JP"/>
             </w:rPr>
           </w:pPr>
-          <w:hyperlink w:anchor="_Toc69802617" w:history="1">
+          <w:hyperlink w:anchor="_Toc108561186" w:history="1">
             <w:r>
               <w:rPr>
                 <w:rStyle w:val="Hyperlink"/>
@@ -926,7 +919,7 @@
                 <w:noProof/>
                 <w:webHidden/>
               </w:rPr>
-              <w:instrText xml:space="preserve"> PAGEREF _Toc69802617 \h </w:instrText>
+              <w:instrText xml:space="preserve"> PAGEREF _Toc108561186 \h </w:instrText>
             </w:r>
             <w:r>
               <w:rPr>
@@ -946,7 +939,7 @@
                 <w:noProof/>
                 <w:webHidden/>
               </w:rPr>
-              <w:t>5</w:t>
+              <w:t>8</w:t>
             </w:r>
             <w:r>
               <w:rPr>
@@ -968,16 +961,16 @@
               <w:noProof/>
               <w:sz w:val="24"/>
               <w:szCs w:val="24"/>
-              <w:lang w:val="en-GB" w:eastAsia="en-GB"/>
+              <w:lang w:val="en-VN" w:eastAsia="ja-JP"/>
             </w:rPr>
           </w:pPr>
-          <w:hyperlink w:anchor="_Toc69802618" w:history="1">
+          <w:hyperlink w:anchor="_Toc108561187" w:history="1">
             <w:r>
               <w:rPr>
                 <w:rStyle w:val="Hyperlink"/>
                 <w:noProof/>
               </w:rPr>
-              <w:t>2. &lt;Feature/Function Name2&gt;</w:t>
+              <w:t>2. Create Dentist</w:t>
             </w:r>
             <w:r>
               <w:rPr>
@@ -998,7 +991,7 @@
                 <w:noProof/>
                 <w:webHidden/>
               </w:rPr>
-              <w:instrText xml:space="preserve"> PAGEREF _Toc69802618 \h </w:instrText>
+              <w:instrText xml:space="preserve"> PAGEREF _Toc108561187 \h </w:instrText>
             </w:r>
             <w:r>
               <w:rPr>
@@ -1018,7 +1011,7 @@
                 <w:noProof/>
                 <w:webHidden/>
               </w:rPr>
-              <w:t>5</w:t>
+              <w:t>9</w:t>
             </w:r>
             <w:r>
               <w:rPr>
@@ -1031,7 +1024,7 @@
         </w:p>
         <w:p>
           <w:pPr>
-            <w:pStyle w:val="TOC1"/>
+            <w:pStyle w:val="TOC3"/>
             <w:tabs>
               <w:tab w:val="right" w:leader="dot" w:pos="9350"/>
             </w:tabs>
@@ -1040,16 +1033,16 @@
               <w:noProof/>
               <w:sz w:val="24"/>
               <w:szCs w:val="24"/>
-              <w:lang w:val="en-GB" w:eastAsia="en-GB"/>
+              <w:lang w:val="en-VN" w:eastAsia="ja-JP"/>
             </w:rPr>
           </w:pPr>
-          <w:hyperlink w:anchor="_Toc69802619" w:history="1">
+          <w:hyperlink w:anchor="_Toc108561188" w:history="1">
             <w:r>
               <w:rPr>
                 <w:rStyle w:val="Hyperlink"/>
                 <w:noProof/>
               </w:rPr>
-              <w:t>III. Database Tables</w:t>
+              <w:t>a. Class Diagram</w:t>
             </w:r>
             <w:r>
               <w:rPr>
@@ -1070,7 +1063,7 @@
                 <w:noProof/>
                 <w:webHidden/>
               </w:rPr>
-              <w:instrText xml:space="preserve"> PAGEREF _Toc69802619 \h </w:instrText>
+              <w:instrText xml:space="preserve"> PAGEREF _Toc108561188 \h </w:instrText>
             </w:r>
             <w:r>
               <w:rPr>
@@ -1090,7 +1083,223 @@
                 <w:noProof/>
                 <w:webHidden/>
               </w:rPr>
-              <w:t>5</w:t>
+              <w:t>9</w:t>
+            </w:r>
+            <w:r>
+              <w:rPr>
+                <w:noProof/>
+                <w:webHidden/>
+              </w:rPr>
+              <w:fldChar w:fldCharType="end"/>
+            </w:r>
+          </w:hyperlink>
+        </w:p>
+        <w:p>
+          <w:pPr>
+            <w:pStyle w:val="TOC3"/>
+            <w:tabs>
+              <w:tab w:val="right" w:leader="dot" w:pos="9350"/>
+            </w:tabs>
+            <w:rPr>
+              <w:rFonts w:eastAsiaTheme="minorEastAsia"/>
+              <w:noProof/>
+              <w:sz w:val="24"/>
+              <w:szCs w:val="24"/>
+              <w:lang w:val="en-VN" w:eastAsia="ja-JP"/>
+            </w:rPr>
+          </w:pPr>
+          <w:hyperlink w:anchor="_Toc108561189" w:history="1">
+            <w:r>
+              <w:rPr>
+                <w:rStyle w:val="Hyperlink"/>
+                <w:noProof/>
+              </w:rPr>
+              <w:t>b. Class Specifications</w:t>
+            </w:r>
+            <w:r>
+              <w:rPr>
+                <w:noProof/>
+                <w:webHidden/>
+              </w:rPr>
+              <w:tab/>
+            </w:r>
+            <w:r>
+              <w:rPr>
+                <w:noProof/>
+                <w:webHidden/>
+              </w:rPr>
+              <w:fldChar w:fldCharType="begin"/>
+            </w:r>
+            <w:r>
+              <w:rPr>
+                <w:noProof/>
+                <w:webHidden/>
+              </w:rPr>
+              <w:instrText xml:space="preserve"> PAGEREF _Toc108561189 \h </w:instrText>
+            </w:r>
+            <w:r>
+              <w:rPr>
+                <w:noProof/>
+                <w:webHidden/>
+              </w:rPr>
+            </w:r>
+            <w:r>
+              <w:rPr>
+                <w:noProof/>
+                <w:webHidden/>
+              </w:rPr>
+              <w:fldChar w:fldCharType="separate"/>
+            </w:r>
+            <w:r>
+              <w:rPr>
+                <w:noProof/>
+                <w:webHidden/>
+              </w:rPr>
+              <w:t>9</w:t>
+            </w:r>
+            <w:r>
+              <w:rPr>
+                <w:noProof/>
+                <w:webHidden/>
+              </w:rPr>
+              <w:fldChar w:fldCharType="end"/>
+            </w:r>
+          </w:hyperlink>
+        </w:p>
+        <w:p>
+          <w:pPr>
+            <w:pStyle w:val="TOC3"/>
+            <w:tabs>
+              <w:tab w:val="right" w:leader="dot" w:pos="9350"/>
+            </w:tabs>
+            <w:rPr>
+              <w:rFonts w:eastAsiaTheme="minorEastAsia"/>
+              <w:noProof/>
+              <w:sz w:val="24"/>
+              <w:szCs w:val="24"/>
+              <w:lang w:val="en-VN" w:eastAsia="ja-JP"/>
+            </w:rPr>
+          </w:pPr>
+          <w:hyperlink w:anchor="_Toc108561190" w:history="1">
+            <w:r>
+              <w:rPr>
+                <w:rStyle w:val="Hyperlink"/>
+                <w:noProof/>
+              </w:rPr>
+              <w:t>c. Sequence Diagram(s)</w:t>
+            </w:r>
+            <w:r>
+              <w:rPr>
+                <w:noProof/>
+                <w:webHidden/>
+              </w:rPr>
+              <w:tab/>
+            </w:r>
+            <w:r>
+              <w:rPr>
+                <w:noProof/>
+                <w:webHidden/>
+              </w:rPr>
+              <w:fldChar w:fldCharType="begin"/>
+            </w:r>
+            <w:r>
+              <w:rPr>
+                <w:noProof/>
+                <w:webHidden/>
+              </w:rPr>
+              <w:instrText xml:space="preserve"> PAGEREF _Toc108561190 \h </w:instrText>
+            </w:r>
+            <w:r>
+              <w:rPr>
+                <w:noProof/>
+                <w:webHidden/>
+              </w:rPr>
+            </w:r>
+            <w:r>
+              <w:rPr>
+                <w:noProof/>
+                <w:webHidden/>
+              </w:rPr>
+              <w:fldChar w:fldCharType="separate"/>
+            </w:r>
+            <w:r>
+              <w:rPr>
+                <w:noProof/>
+                <w:webHidden/>
+              </w:rPr>
+              <w:t>10</w:t>
+            </w:r>
+            <w:r>
+              <w:rPr>
+                <w:noProof/>
+                <w:webHidden/>
+              </w:rPr>
+              <w:fldChar w:fldCharType="end"/>
+            </w:r>
+          </w:hyperlink>
+        </w:p>
+        <w:p>
+          <w:pPr>
+            <w:pStyle w:val="TOC3"/>
+            <w:tabs>
+              <w:tab w:val="right" w:leader="dot" w:pos="9350"/>
+            </w:tabs>
+            <w:rPr>
+              <w:rFonts w:eastAsiaTheme="minorEastAsia"/>
+              <w:noProof/>
+              <w:sz w:val="24"/>
+              <w:szCs w:val="24"/>
+              <w:lang w:val="en-VN" w:eastAsia="ja-JP"/>
+            </w:rPr>
+          </w:pPr>
+          <w:hyperlink w:anchor="_Toc108561191" w:history="1">
+            <w:r>
+              <w:rPr>
+                <w:rStyle w:val="Hyperlink"/>
+                <w:noProof/>
+              </w:rPr>
+              <w:t>d. Database queries</w:t>
+            </w:r>
+            <w:r>
+              <w:rPr>
+                <w:noProof/>
+                <w:webHidden/>
+              </w:rPr>
+              <w:tab/>
+            </w:r>
+            <w:r>
+              <w:rPr>
+                <w:noProof/>
+                <w:webHidden/>
+              </w:rPr>
+              <w:fldChar w:fldCharType="begin"/>
+            </w:r>
+            <w:r>
+              <w:rPr>
+                <w:noProof/>
+                <w:webHidden/>
+              </w:rPr>
+              <w:instrText xml:space="preserve"> PAGEREF _Toc108561191 \h </w:instrText>
+            </w:r>
+            <w:r>
+              <w:rPr>
+                <w:noProof/>
+                <w:webHidden/>
+              </w:rPr>
+            </w:r>
+            <w:r>
+              <w:rPr>
+                <w:noProof/>
+                <w:webHidden/>
+              </w:rPr>
+              <w:fldChar w:fldCharType="separate"/>
+            </w:r>
+            <w:r>
+              <w:rPr>
+                <w:noProof/>
+                <w:webHidden/>
+              </w:rPr>
+              <w:t>10</w:t>
             </w:r>
             <w:r>
               <w:rPr>
@@ -1112,16 +1321,24 @@
               <w:noProof/>
               <w:sz w:val="24"/>
               <w:szCs w:val="24"/>
-              <w:lang w:val="en-GB" w:eastAsia="en-GB"/>
+              <w:lang w:val="en-VN" w:eastAsia="ja-JP"/>
             </w:rPr>
           </w:pPr>
-          <w:hyperlink w:anchor="_Toc69802620" w:history="1">
+          <w:hyperlink w:anchor="_Toc108561192" w:history="1">
             <w:r>
               <w:rPr>
                 <w:rStyle w:val="Hyperlink"/>
                 <w:noProof/>
-              </w:rPr>
-              <w:t>1. &lt;Table name 1&gt;</w:t>
+                <w:lang w:val="vi-VN"/>
+              </w:rPr>
+              <w:t>3</w:t>
+            </w:r>
+            <w:r>
+              <w:rPr>
+                <w:rStyle w:val="Hyperlink"/>
+                <w:noProof/>
+              </w:rPr>
+              <w:t>. Create Invoice</w:t>
             </w:r>
             <w:r>
               <w:rPr>
@@ -1142,7 +1359,7 @@
                 <w:noProof/>
                 <w:webHidden/>
               </w:rPr>
-              <w:instrText xml:space="preserve"> PAGEREF _Toc69802620 \h </w:instrText>
+              <w:instrText xml:space="preserve"> PAGEREF _Toc108561192 \h </w:instrText>
             </w:r>
             <w:r>
               <w:rPr>
@@ -1162,7 +1379,7 @@
                 <w:noProof/>
                 <w:webHidden/>
               </w:rPr>
-              <w:t>5</w:t>
+              <w:t>10</w:t>
             </w:r>
             <w:r>
               <w:rPr>
@@ -1175,7 +1392,7 @@
         </w:p>
         <w:p>
           <w:pPr>
-            <w:pStyle w:val="TOC2"/>
+            <w:pStyle w:val="TOC3"/>
             <w:tabs>
               <w:tab w:val="right" w:leader="dot" w:pos="9350"/>
             </w:tabs>
@@ -1184,16 +1401,16 @@
               <w:noProof/>
               <w:sz w:val="24"/>
               <w:szCs w:val="24"/>
-              <w:lang w:val="en-GB" w:eastAsia="en-GB"/>
+              <w:lang w:val="en-VN" w:eastAsia="ja-JP"/>
             </w:rPr>
           </w:pPr>
-          <w:hyperlink w:anchor="_Toc69802621" w:history="1">
+          <w:hyperlink w:anchor="_Toc108561193" w:history="1">
             <w:r>
               <w:rPr>
                 <w:rStyle w:val="Hyperlink"/>
                 <w:noProof/>
               </w:rPr>
-              <w:t>2. &lt;Table name 2…&gt;</w:t>
+              <w:t>Sequence Diagram(s)</w:t>
             </w:r>
             <w:r>
               <w:rPr>
@@ -1214,7 +1431,7 @@
                 <w:noProof/>
                 <w:webHidden/>
               </w:rPr>
-              <w:instrText xml:space="preserve"> PAGEREF _Toc69802621 \h </w:instrText>
+              <w:instrText xml:space="preserve"> PAGEREF _Toc108561193 \h </w:instrText>
             </w:r>
             <w:r>
               <w:rPr>
@@ -1234,7 +1451,151 @@
                 <w:noProof/>
                 <w:webHidden/>
               </w:rPr>
-              <w:t>5</w:t>
+              <w:t>10</w:t>
+            </w:r>
+            <w:r>
+              <w:rPr>
+                <w:noProof/>
+                <w:webHidden/>
+              </w:rPr>
+              <w:fldChar w:fldCharType="end"/>
+            </w:r>
+          </w:hyperlink>
+        </w:p>
+        <w:p>
+          <w:pPr>
+            <w:pStyle w:val="TOC3"/>
+            <w:tabs>
+              <w:tab w:val="right" w:leader="dot" w:pos="9350"/>
+            </w:tabs>
+            <w:rPr>
+              <w:rFonts w:eastAsiaTheme="minorEastAsia"/>
+              <w:noProof/>
+              <w:sz w:val="24"/>
+              <w:szCs w:val="24"/>
+              <w:lang w:val="en-VN" w:eastAsia="ja-JP"/>
+            </w:rPr>
+          </w:pPr>
+          <w:hyperlink w:anchor="_Toc108561194" w:history="1">
+            <w:r>
+              <w:rPr>
+                <w:rStyle w:val="Hyperlink"/>
+                <w:noProof/>
+              </w:rPr>
+              <w:t>b. Class Specifications</w:t>
+            </w:r>
+            <w:r>
+              <w:rPr>
+                <w:noProof/>
+                <w:webHidden/>
+              </w:rPr>
+              <w:tab/>
+            </w:r>
+            <w:r>
+              <w:rPr>
+                <w:noProof/>
+                <w:webHidden/>
+              </w:rPr>
+              <w:fldChar w:fldCharType="begin"/>
+            </w:r>
+            <w:r>
+              <w:rPr>
+                <w:noProof/>
+                <w:webHidden/>
+              </w:rPr>
+              <w:instrText xml:space="preserve"> PAGEREF _Toc108561194 \h </w:instrText>
+            </w:r>
+            <w:r>
+              <w:rPr>
+                <w:noProof/>
+                <w:webHidden/>
+              </w:rPr>
+            </w:r>
+            <w:r>
+              <w:rPr>
+                <w:noProof/>
+                <w:webHidden/>
+              </w:rPr>
+              <w:fldChar w:fldCharType="separate"/>
+            </w:r>
+            <w:r>
+              <w:rPr>
+                <w:noProof/>
+                <w:webHidden/>
+              </w:rPr>
+              <w:t>11</w:t>
+            </w:r>
+            <w:r>
+              <w:rPr>
+                <w:noProof/>
+                <w:webHidden/>
+              </w:rPr>
+              <w:fldChar w:fldCharType="end"/>
+            </w:r>
+          </w:hyperlink>
+        </w:p>
+        <w:p>
+          <w:pPr>
+            <w:pStyle w:val="TOC3"/>
+            <w:tabs>
+              <w:tab w:val="right" w:leader="dot" w:pos="9350"/>
+            </w:tabs>
+            <w:rPr>
+              <w:rFonts w:eastAsiaTheme="minorEastAsia"/>
+              <w:noProof/>
+              <w:sz w:val="24"/>
+              <w:szCs w:val="24"/>
+              <w:lang w:val="en-VN" w:eastAsia="ja-JP"/>
+            </w:rPr>
+          </w:pPr>
+          <w:hyperlink w:anchor="_Toc108561195" w:history="1">
+            <w:r>
+              <w:rPr>
+                <w:rStyle w:val="Hyperlink"/>
+                <w:noProof/>
+              </w:rPr>
+              <w:t>d. Database queries</w:t>
+            </w:r>
+            <w:r>
+              <w:rPr>
+                <w:noProof/>
+                <w:webHidden/>
+              </w:rPr>
+              <w:tab/>
+            </w:r>
+            <w:r>
+              <w:rPr>
+                <w:noProof/>
+                <w:webHidden/>
+              </w:rPr>
+              <w:fldChar w:fldCharType="begin"/>
+            </w:r>
+            <w:r>
+              <w:rPr>
+                <w:noProof/>
+                <w:webHidden/>
+              </w:rPr>
+              <w:instrText xml:space="preserve"> PAGEREF _Toc108561195 \h </w:instrText>
+            </w:r>
+            <w:r>
+              <w:rPr>
+                <w:noProof/>
+                <w:webHidden/>
+              </w:rPr>
+            </w:r>
+            <w:r>
+              <w:rPr>
+                <w:noProof/>
+                <w:webHidden/>
+              </w:rPr>
+              <w:fldChar w:fldCharType="separate"/>
+            </w:r>
+            <w:r>
+              <w:rPr>
+                <w:noProof/>
+                <w:webHidden/>
+              </w:rPr>
+              <w:t>11</w:t>
             </w:r>
             <w:r>
               <w:rPr>
@@ -1279,7 +1640,7 @@
           <w:lang w:val="vi-VN"/>
         </w:rPr>
       </w:pPr>
-      <w:bookmarkStart w:id="0" w:name="_Toc69802609"/>
+      <w:bookmarkStart w:id="0" w:name="_Toc108561178"/>
       <w:r>
         <w:lastRenderedPageBreak/>
         <w:t xml:space="preserve">I. </w:t>
@@ -1292,14 +1653,14 @@
         <w:rPr>
           <w:lang w:val="vi-VN"/>
         </w:rPr>
-        <w:t xml:space="preserve"> Hiếu &amp; Vinh</w:t>
+        <w:t xml:space="preserve"> </w:t>
       </w:r>
     </w:p>
     <w:p>
       <w:pPr>
         <w:pStyle w:val="Heading2"/>
       </w:pPr>
-      <w:bookmarkStart w:id="1" w:name="_Toc69802610"/>
+      <w:bookmarkStart w:id="1" w:name="_Toc108561179"/>
       <w:r>
         <w:t>1.</w:t>
       </w:r>
@@ -1315,10 +1676,10 @@
       <w:r>
         <w:t>s</w:t>
       </w:r>
+      <w:r>
+        <w:t>/Namespaces</w:t>
+      </w:r>
       <w:bookmarkEnd w:id="1"/>
-      <w:r>
-        <w:t>/Namespaces</w:t>
-      </w:r>
     </w:p>
     <w:p>
       <w:pPr>
@@ -1894,7 +2255,7 @@
       <w:pPr>
         <w:pStyle w:val="Heading2"/>
       </w:pPr>
-      <w:bookmarkStart w:id="2" w:name="_Toc69802611"/>
+      <w:bookmarkStart w:id="2" w:name="_Toc108561180"/>
       <w:r>
         <w:t>2. Database Schema</w:t>
       </w:r>
@@ -2048,358 +2409,9 @@
     </w:p>
     <w:p>
       <w:pPr>
-        <w:spacing w:after="60" w:line="240" w:lineRule="auto"/>
-        <w:rPr>
-          <w:b/>
-          <w:i/>
-          <w:sz w:val="24"/>
-        </w:rPr>
-      </w:pPr>
-      <w:r>
-        <w:rPr>
-          <w:b/>
-          <w:i/>
-          <w:sz w:val="24"/>
-        </w:rPr>
-        <w:t>Table</w:t>
-      </w:r>
-      <w:r>
-        <w:rPr>
-          <w:b/>
-          <w:i/>
-          <w:sz w:val="24"/>
-        </w:rPr>
-        <w:t xml:space="preserve"> descriptions &amp; package class naming conventions are as below</w:t>
-      </w:r>
-    </w:p>
-    <w:tbl>
-      <w:tblPr>
-        <w:tblW w:w="5000" w:type="pct"/>
-        <w:tblInd w:w="-5" w:type="dxa"/>
-        <w:tblBorders>
-          <w:top w:val="single" w:sz="4" w:space="0" w:color="auto"/>
-          <w:left w:val="single" w:sz="4" w:space="0" w:color="auto"/>
-          <w:bottom w:val="single" w:sz="4" w:space="0" w:color="auto"/>
-          <w:right w:val="single" w:sz="4" w:space="0" w:color="auto"/>
-          <w:insideH w:val="single" w:sz="4" w:space="0" w:color="auto"/>
-          <w:insideV w:val="single" w:sz="4" w:space="0" w:color="auto"/>
-        </w:tblBorders>
-        <w:tblLayout w:type="fixed"/>
-        <w:tblLook w:val="0000" w:firstRow="0" w:lastRow="0" w:firstColumn="0" w:lastColumn="0" w:noHBand="0" w:noVBand="0"/>
-      </w:tblPr>
-      <w:tblGrid>
-        <w:gridCol w:w="551"/>
-        <w:gridCol w:w="1717"/>
-        <w:gridCol w:w="7082"/>
-      </w:tblGrid>
-      <w:tr>
-        <w:tc>
-          <w:tcPr>
-            <w:tcW w:w="551" w:type="dxa"/>
-            <w:shd w:val="clear" w:color="auto" w:fill="FFE8E1"/>
-            <w:vAlign w:val="center"/>
-          </w:tcPr>
-          <w:p>
-            <w:pPr>
-              <w:spacing w:after="0" w:line="240" w:lineRule="auto"/>
-              <w:rPr>
-                <w:rFonts w:ascii="Calibri" w:eastAsia="Times New Roman" w:hAnsi="Calibri" w:cs="Calibri"/>
-                <w:b/>
-                <w:bCs/>
-                <w:iCs/>
-                <w:color w:val="000000"/>
-                <w:lang w:val="en-GB" w:eastAsia="en-GB"/>
-              </w:rPr>
-            </w:pPr>
-            <w:r>
-              <w:rPr>
-                <w:rFonts w:ascii="Calibri" w:eastAsia="Times New Roman" w:hAnsi="Calibri" w:cs="Calibri" w:hint="eastAsia"/>
-                <w:b/>
-                <w:bCs/>
-                <w:iCs/>
-                <w:color w:val="000000"/>
-                <w:lang w:val="en-GB" w:eastAsia="en-GB"/>
-              </w:rPr>
-              <w:t>No</w:t>
-            </w:r>
-          </w:p>
-        </w:tc>
-        <w:tc>
-          <w:tcPr>
-            <w:tcW w:w="1717" w:type="dxa"/>
-            <w:shd w:val="clear" w:color="auto" w:fill="FFE8E1"/>
-            <w:vAlign w:val="center"/>
-          </w:tcPr>
-          <w:p>
-            <w:pPr>
-              <w:spacing w:after="0" w:line="240" w:lineRule="auto"/>
-              <w:rPr>
-                <w:rFonts w:ascii="Calibri" w:eastAsia="Times New Roman" w:hAnsi="Calibri" w:cs="Calibri"/>
-                <w:b/>
-                <w:bCs/>
-                <w:iCs/>
-                <w:color w:val="000000"/>
-                <w:lang w:val="en-GB" w:eastAsia="en-GB"/>
-              </w:rPr>
-            </w:pPr>
-            <w:r>
-              <w:rPr>
-                <w:rFonts w:ascii="Calibri" w:eastAsia="Times New Roman" w:hAnsi="Calibri" w:cs="Calibri"/>
-                <w:b/>
-                <w:bCs/>
-                <w:iCs/>
-                <w:color w:val="000000"/>
-                <w:lang w:val="en-GB" w:eastAsia="en-GB"/>
-              </w:rPr>
-              <w:t>Table</w:t>
-            </w:r>
-          </w:p>
-        </w:tc>
-        <w:tc>
-          <w:tcPr>
-            <w:tcW w:w="7082" w:type="dxa"/>
-            <w:shd w:val="clear" w:color="auto" w:fill="FFE8E1"/>
-            <w:vAlign w:val="center"/>
-          </w:tcPr>
-          <w:p>
-            <w:pPr>
-              <w:spacing w:after="0" w:line="240" w:lineRule="auto"/>
-              <w:rPr>
-                <w:rFonts w:ascii="Calibri" w:eastAsia="Times New Roman" w:hAnsi="Calibri" w:cs="Calibri"/>
-                <w:b/>
-                <w:bCs/>
-                <w:iCs/>
-                <w:color w:val="000000"/>
-                <w:lang w:val="en-GB" w:eastAsia="en-GB"/>
-              </w:rPr>
-            </w:pPr>
-            <w:r>
-              <w:rPr>
-                <w:rFonts w:ascii="Calibri" w:eastAsia="Times New Roman" w:hAnsi="Calibri" w:cs="Calibri" w:hint="eastAsia"/>
-                <w:b/>
-                <w:bCs/>
-                <w:iCs/>
-                <w:color w:val="000000"/>
-                <w:lang w:val="en-GB" w:eastAsia="en-GB"/>
-              </w:rPr>
-              <w:t>Description</w:t>
-            </w:r>
-          </w:p>
-        </w:tc>
-      </w:tr>
-      <w:tr>
-        <w:tc>
-          <w:tcPr>
-            <w:tcW w:w="551" w:type="dxa"/>
-          </w:tcPr>
-          <w:p>
-            <w:pPr>
-              <w:spacing w:after="0" w:line="240" w:lineRule="auto"/>
-              <w:rPr>
-                <w:i/>
-                <w:iCs/>
-                <w:color w:val="0432FF"/>
-              </w:rPr>
-            </w:pPr>
-            <w:r>
-              <w:rPr>
-                <w:rFonts w:hint="eastAsia"/>
-                <w:i/>
-                <w:iCs/>
-                <w:color w:val="0432FF"/>
-              </w:rPr>
-              <w:t>01</w:t>
-            </w:r>
-          </w:p>
-        </w:tc>
-        <w:tc>
-          <w:tcPr>
-            <w:tcW w:w="1717" w:type="dxa"/>
-          </w:tcPr>
-          <w:p>
-            <w:pPr>
-              <w:spacing w:after="0" w:line="240" w:lineRule="auto"/>
-              <w:rPr>
-                <w:i/>
-                <w:iCs/>
-                <w:color w:val="0432FF"/>
-              </w:rPr>
-            </w:pPr>
-            <w:r>
-              <w:rPr>
-                <w:rFonts w:hint="eastAsia"/>
-                <w:i/>
-                <w:iCs/>
-                <w:color w:val="0432FF"/>
-              </w:rPr>
-              <w:t>&lt;</w:t>
-            </w:r>
-            <w:r>
-              <w:rPr>
-                <w:i/>
-                <w:iCs/>
-                <w:color w:val="0432FF"/>
-              </w:rPr>
-              <w:t>Table</w:t>
-            </w:r>
-            <w:r>
-              <w:rPr>
-                <w:rFonts w:hint="eastAsia"/>
-                <w:i/>
-                <w:iCs/>
-                <w:color w:val="0432FF"/>
-              </w:rPr>
-              <w:t xml:space="preserve"> name&gt;</w:t>
-            </w:r>
-          </w:p>
-        </w:tc>
-        <w:tc>
-          <w:tcPr>
-            <w:tcW w:w="7082" w:type="dxa"/>
-          </w:tcPr>
-          <w:p>
-            <w:pPr>
-              <w:spacing w:after="0" w:line="240" w:lineRule="auto"/>
-              <w:rPr>
-                <w:i/>
-                <w:iCs/>
-                <w:color w:val="0432FF"/>
-              </w:rPr>
-            </w:pPr>
-            <w:r>
-              <w:rPr>
-                <w:rFonts w:hint="eastAsia"/>
-                <w:i/>
-                <w:iCs/>
-                <w:color w:val="0432FF"/>
-              </w:rPr>
-              <w:t xml:space="preserve">&lt;Description of </w:t>
-            </w:r>
-            <w:r>
-              <w:rPr>
-                <w:i/>
-                <w:iCs/>
-                <w:color w:val="0432FF"/>
-              </w:rPr>
-              <w:t xml:space="preserve">the </w:t>
-            </w:r>
-            <w:r>
-              <w:rPr>
-                <w:i/>
-                <w:iCs/>
-                <w:color w:val="0432FF"/>
-              </w:rPr>
-              <w:t>table</w:t>
-            </w:r>
-            <w:r>
-              <w:rPr>
-                <w:rFonts w:hint="eastAsia"/>
-                <w:i/>
-                <w:iCs/>
-                <w:color w:val="0432FF"/>
-              </w:rPr>
-              <w:t>&gt;</w:t>
-            </w:r>
-          </w:p>
-          <w:p>
-            <w:pPr>
-              <w:spacing w:after="0" w:line="240" w:lineRule="auto"/>
-              <w:rPr>
-                <w:i/>
-                <w:iCs/>
-                <w:color w:val="0432FF"/>
-              </w:rPr>
-            </w:pPr>
-            <w:r>
-              <w:rPr>
-                <w:i/>
-                <w:iCs/>
-                <w:color w:val="0432FF"/>
-              </w:rPr>
-              <w:t>- Primary keys: &lt;&lt;list of primary key fields&gt;&gt;</w:t>
-            </w:r>
-          </w:p>
-          <w:p>
-            <w:pPr>
-              <w:spacing w:after="0" w:line="240" w:lineRule="auto"/>
-              <w:rPr>
-                <w:i/>
-                <w:iCs/>
-                <w:color w:val="0432FF"/>
-              </w:rPr>
-            </w:pPr>
-            <w:r>
-              <w:rPr>
-                <w:i/>
-                <w:iCs/>
-                <w:color w:val="0432FF"/>
-              </w:rPr>
-              <w:t>- Foreign keys: &lt;&lt;list of foreign key fields&gt;&gt;</w:t>
-            </w:r>
-          </w:p>
-        </w:tc>
-      </w:tr>
-      <w:tr>
-        <w:tc>
-          <w:tcPr>
-            <w:tcW w:w="551" w:type="dxa"/>
-          </w:tcPr>
-          <w:p>
-            <w:pPr>
-              <w:spacing w:after="0" w:line="240" w:lineRule="auto"/>
-              <w:rPr>
-                <w:i/>
-                <w:iCs/>
-                <w:color w:val="0432FF"/>
-              </w:rPr>
-            </w:pPr>
-            <w:r>
-              <w:rPr>
-                <w:i/>
-                <w:iCs/>
-                <w:color w:val="0432FF"/>
-              </w:rPr>
-              <w:t>02</w:t>
-            </w:r>
-          </w:p>
-        </w:tc>
-        <w:tc>
-          <w:tcPr>
-            <w:tcW w:w="1717" w:type="dxa"/>
-          </w:tcPr>
-          <w:p>
-            <w:pPr>
-              <w:spacing w:after="0" w:line="240" w:lineRule="auto"/>
-              <w:rPr>
-                <w:i/>
-                <w:iCs/>
-                <w:color w:val="0432FF"/>
-              </w:rPr>
-            </w:pPr>
-          </w:p>
-        </w:tc>
-        <w:tc>
-          <w:tcPr>
-            <w:tcW w:w="7082" w:type="dxa"/>
-          </w:tcPr>
-          <w:p>
-            <w:pPr>
-              <w:spacing w:after="0" w:line="240" w:lineRule="auto"/>
-              <w:rPr>
-                <w:i/>
-                <w:sz w:val="18"/>
-                <w:szCs w:val="18"/>
-              </w:rPr>
-            </w:pPr>
-          </w:p>
-        </w:tc>
-      </w:tr>
-    </w:tbl>
-    <w:p>
-      <w:pPr>
         <w:pStyle w:val="Heading1"/>
       </w:pPr>
-      <w:bookmarkStart w:id="3" w:name="_Toc69802612"/>
+      <w:bookmarkStart w:id="3" w:name="_Toc108561181"/>
       <w:r>
         <w:lastRenderedPageBreak/>
         <w:t>I</w:t>
@@ -2425,25 +2437,25 @@
       <w:pPr>
         <w:pStyle w:val="Heading2"/>
       </w:pPr>
-      <w:bookmarkStart w:id="4" w:name="_Toc69802613"/>
+      <w:bookmarkStart w:id="4" w:name="_Toc108561182"/>
       <w:r>
         <w:t>1.</w:t>
       </w:r>
       <w:r>
         <w:t xml:space="preserve"> </w:t>
       </w:r>
+      <w:r>
+        <w:t>Booking appointment</w:t>
+      </w:r>
       <w:bookmarkEnd w:id="4"/>
-      <w:r>
-        <w:t>Booking appointment</w:t>
-      </w:r>
     </w:p>
     <w:p>
       <w:pPr>
         <w:pStyle w:val="Heading3"/>
         <w:ind w:firstLine="720"/>
       </w:pPr>
-      <w:bookmarkStart w:id="5" w:name="_Toc69802614"/>
-      <w:bookmarkStart w:id="6" w:name="_Hlk108115418"/>
+      <w:bookmarkStart w:id="5" w:name="_Hlk108115418"/>
+      <w:bookmarkStart w:id="6" w:name="_Toc108561183"/>
       <w:r>
         <w:t>a</w:t>
       </w:r>
@@ -2453,9 +2465,9 @@
       <w:r>
         <w:t xml:space="preserve"> Class Diagram</w:t>
       </w:r>
-      <w:bookmarkEnd w:id="5"/>
+      <w:bookmarkEnd w:id="6"/>
     </w:p>
-    <w:bookmarkEnd w:id="6"/>
+    <w:bookmarkEnd w:id="5"/>
     <w:p>
       <w:pPr>
         <w:jc w:val="center"/>
@@ -2465,10 +2477,10 @@
           <w:noProof/>
         </w:rPr>
         <w:drawing>
-          <wp:inline distT="0" distB="0" distL="0" distR="0" wp14:anchorId="3BF1E9A5" wp14:editId="0C41E636">
-            <wp:extent cx="5270500" cy="6261100"/>
-            <wp:effectExtent l="0" t="0" r="0" b="0"/>
-            <wp:docPr id="1" name="Picture 1"/>
+          <wp:inline distT="0" distB="0" distL="0" distR="0" wp14:anchorId="301446BD" wp14:editId="218CBC11">
+            <wp:extent cx="5943600" cy="7093585"/>
+            <wp:effectExtent l="0" t="0" r="0" b="5715"/>
+            <wp:docPr id="2" name="Picture 2"/>
             <wp:cNvGraphicFramePr>
               <a:graphicFrameLocks xmlns:a="http://schemas.openxmlformats.org/drawingml/2006/main" noChangeAspect="1"/>
             </wp:cNvGraphicFramePr>
@@ -2476,7 +2488,7 @@
               <a:graphicData uri="http://schemas.openxmlformats.org/drawingml/2006/picture">
                 <pic:pic xmlns:pic="http://schemas.openxmlformats.org/drawingml/2006/picture">
                   <pic:nvPicPr>
-                    <pic:cNvPr id="1" name="Picture 1"/>
+                    <pic:cNvPr id="2" name="Picture 2"/>
                     <pic:cNvPicPr/>
                   </pic:nvPicPr>
                   <pic:blipFill>
@@ -2494,7 +2506,7 @@
                   <pic:spPr>
                     <a:xfrm>
                       <a:off x="0" y="0"/>
-                      <a:ext cx="5270500" cy="6261100"/>
+                      <a:ext cx="5943600" cy="7093585"/>
                     </a:xfrm>
                     <a:prstGeom prst="rect">
                       <a:avLst/>
@@ -2511,7 +2523,7 @@
       <w:pPr>
         <w:pStyle w:val="Heading3"/>
       </w:pPr>
-      <w:bookmarkStart w:id="7" w:name="_Toc69802615"/>
+      <w:bookmarkStart w:id="7" w:name="_Toc108561184"/>
       <w:r>
         <w:t>b</w:t>
       </w:r>
@@ -2816,7 +2828,11 @@
               <w:t xml:space="preserve"> then</w:t>
             </w:r>
             <w:r>
-              <w:t xml:space="preserve"> load all information of services, dentists, available time of dentists from database through class DentistManager, AppointmentManager, DentistScheduleManager, ServiceManager</w:t>
+              <w:t xml:space="preserve"> load all information of services, dentists, available time of dentists from </w:t>
+            </w:r>
+            <w:r>
+              <w:lastRenderedPageBreak/>
+              <w:t>database through class DentistManager, AppointmentManager, DentistScheduleManager, ServiceManager</w:t>
             </w:r>
           </w:p>
           <w:p>
@@ -4069,6 +4085,7 @@
                 <w:i/>
                 <w:iCs/>
               </w:rPr>
+              <w:lastRenderedPageBreak/>
               <w:t>Execute</w:t>
             </w:r>
             <w:r>
@@ -4157,7 +4174,6 @@
               </w:rPr>
             </w:pPr>
             <w:r>
-              <w:lastRenderedPageBreak/>
               <w:t xml:space="preserve">Output: true if </w:t>
             </w:r>
             <w:r>
@@ -5595,7 +5611,6 @@
                 <w:i/>
                 <w:iCs/>
               </w:rPr>
-              <w:lastRenderedPageBreak/>
               <w:t>01</w:t>
             </w:r>
           </w:p>
@@ -5669,7 +5684,7 @@
       <w:pPr>
         <w:pStyle w:val="Heading3"/>
       </w:pPr>
-      <w:bookmarkStart w:id="8" w:name="_Toc69802616"/>
+      <w:bookmarkStart w:id="8" w:name="_Toc108561185"/>
       <w:r>
         <w:t>c</w:t>
       </w:r>
@@ -5770,7 +5785,7 @@
       <w:pPr>
         <w:pStyle w:val="Heading3"/>
       </w:pPr>
-      <w:bookmarkStart w:id="9" w:name="_Toc69802617"/>
+      <w:bookmarkStart w:id="9" w:name="_Toc108561186"/>
       <w:r>
         <w:t>d</w:t>
       </w:r>
@@ -5884,7 +5899,6 @@
         </w:rPr>
       </w:pPr>
       <w:r>
-        <w:lastRenderedPageBreak/>
         <w:t xml:space="preserve">SELECT_APPOINTMENT_BOOKED_OF_CUSTOMER = </w:t>
       </w:r>
       <w:r>
@@ -6025,26 +6039,28 @@
       <w:pPr>
         <w:pStyle w:val="Heading2"/>
       </w:pPr>
-      <w:bookmarkStart w:id="10" w:name="_Toc69802618"/>
+      <w:bookmarkStart w:id="10" w:name="_Toc108561187"/>
       <w:r>
         <w:t xml:space="preserve">2. </w:t>
       </w:r>
+      <w:r>
+        <w:t>Create Dentist</w:t>
+      </w:r>
       <w:bookmarkEnd w:id="10"/>
-      <w:r>
-        <w:t>Create Dentist</w:t>
-      </w:r>
     </w:p>
     <w:p>
       <w:pPr>
         <w:pStyle w:val="Heading3"/>
         <w:ind w:firstLine="720"/>
       </w:pPr>
+      <w:bookmarkStart w:id="11" w:name="_Toc108561188"/>
       <w:r>
         <w:t>a.</w:t>
       </w:r>
       <w:r>
         <w:t xml:space="preserve"> Class Diagram</w:t>
       </w:r>
+      <w:bookmarkEnd w:id="11"/>
     </w:p>
     <w:p>
       <w:r>
@@ -6101,9 +6117,11 @@
       <w:pPr>
         <w:pStyle w:val="Heading3"/>
       </w:pPr>
+      <w:bookmarkStart w:id="12" w:name="_Toc108561189"/>
       <w:r>
         <w:t>b. Class Specifications</w:t>
       </w:r>
+      <w:bookmarkEnd w:id="12"/>
     </w:p>
     <w:p>
       <w:pPr>
@@ -6481,6 +6499,7 @@
                 <w:i/>
                 <w:iCs/>
               </w:rPr>
+              <w:lastRenderedPageBreak/>
               <w:t>06</w:t>
             </w:r>
           </w:p>
@@ -6546,10 +6565,11 @@
       <w:pPr>
         <w:pStyle w:val="Heading3"/>
       </w:pPr>
-      <w:r>
-        <w:lastRenderedPageBreak/>
+      <w:bookmarkStart w:id="13" w:name="_Toc108561190"/>
+      <w:r>
         <w:t>c. Sequence Diagram(s)</w:t>
       </w:r>
+      <w:bookmarkEnd w:id="13"/>
     </w:p>
     <w:p>
       <w:r>
@@ -6603,9 +6623,11 @@
       <w:pPr>
         <w:pStyle w:val="Heading3"/>
       </w:pPr>
+      <w:bookmarkStart w:id="14" w:name="_Toc108561191"/>
       <w:r>
         <w:t>d. Database queries</w:t>
       </w:r>
+      <w:bookmarkEnd w:id="14"/>
     </w:p>
     <w:p/>
     <w:p/>
@@ -6618,23 +6640,33 @@
       <w:pPr>
         <w:pStyle w:val="Heading2"/>
       </w:pPr>
-      <w:r>
-        <w:t xml:space="preserve">2. </w:t>
+      <w:bookmarkStart w:id="15" w:name="_Toc108561192"/>
+      <w:r>
+        <w:rPr>
+          <w:lang w:val="vi-VN"/>
+        </w:rPr>
+        <w:t>3</w:t>
+      </w:r>
+      <w:r>
+        <w:t xml:space="preserve">. </w:t>
       </w:r>
       <w:r>
         <w:t>Create Invoice</w:t>
       </w:r>
+      <w:bookmarkEnd w:id="15"/>
     </w:p>
     <w:p>
       <w:pPr>
         <w:pStyle w:val="Heading3"/>
       </w:pPr>
+      <w:bookmarkStart w:id="16" w:name="_Toc108561193"/>
       <w:r>
         <w:t>Sequence Diagram</w:t>
       </w:r>
       <w:r>
         <w:t>(s)</w:t>
       </w:r>
+      <w:bookmarkEnd w:id="16"/>
     </w:p>
     <w:p/>
     <w:p/>
@@ -6691,9 +6723,11 @@
       <w:pPr>
         <w:pStyle w:val="Heading3"/>
       </w:pPr>
+      <w:bookmarkStart w:id="17" w:name="_Toc108561194"/>
       <w:r>
         <w:t>b. Class Specifications</w:t>
       </w:r>
+      <w:bookmarkEnd w:id="17"/>
     </w:p>
     <w:p>
       <w:r>
@@ -6742,6 +6776,16 @@
           </wp:inline>
         </w:drawing>
       </w:r>
+    </w:p>
+    <w:p>
+      <w:pPr>
+        <w:pStyle w:val="Heading3"/>
+      </w:pPr>
+      <w:bookmarkStart w:id="18" w:name="_Toc108561195"/>
+      <w:r>
+        <w:t>d. Database queries</w:t>
+      </w:r>
+      <w:bookmarkEnd w:id="18"/>
     </w:p>
     <w:p/>
     <w:p/>

--- a/Document/SWP391-AppDevProject_Design Template.docx
+++ b/Document/SWP391-AppDevProject_Design Template.docx
@@ -1,6 +1,6 @@
 
 <file path=word/document.xml><?xml version="1.0" encoding="utf-8"?>
-<w:document xmlns:wpc="http://schemas.microsoft.com/office/word/2010/wordprocessingCanvas" xmlns:cx="http://schemas.microsoft.com/office/drawing/2014/chartex" xmlns:cx1="http://schemas.microsoft.com/office/drawing/2015/9/8/chartex" xmlns:cx2="http://schemas.microsoft.com/office/drawing/2015/10/21/chartex" xmlns:cx3="http://schemas.microsoft.com/office/drawing/2016/5/9/chartex" xmlns:cx4="http://schemas.microsoft.com/office/drawing/2016/5/10/chartex" xmlns:cx5="http://schemas.microsoft.com/office/drawing/2016/5/11/chartex" xmlns:cx6="http://schemas.microsoft.com/office/drawing/2016/5/12/chartex" xmlns:cx7="http://schemas.microsoft.com/office/drawing/2016/5/13/chartex" xmlns:cx8="http://schemas.microsoft.com/office/drawing/2016/5/14/chartex" xmlns:mc="http://schemas.openxmlformats.org/markup-compatibility/2006" xmlns:aink="http://schemas.microsoft.com/office/drawing/2016/ink" xmlns:am3d="http://schemas.microsoft.com/office/drawing/2017/model3d" xmlns:o="urn:schemas-microsoft-com:office:office" xmlns:r="http://schemas.openxmlformats.org/officeDocument/2006/relationships" xmlns:m="http://schemas.openxmlformats.org/officeDocument/2006/math" xmlns:v="urn:schemas-microsoft-com:vml" xmlns:wp14="http://schemas.microsoft.com/office/word/2010/wordprocessingDrawing" xmlns:wp="http://schemas.openxmlformats.org/drawingml/2006/wordprocessingDrawing" xmlns:w10="urn:schemas-microsoft-com:office:word" xmlns:w="http://schemas.openxmlformats.org/wordprocessingml/2006/main" xmlns:w14="http://schemas.microsoft.com/office/word/2010/wordml" xmlns:w15="http://schemas.microsoft.com/office/word/2012/wordml" xmlns:w16cex="http://schemas.microsoft.com/office/word/2018/wordml/cex" xmlns:w16cid="http://schemas.microsoft.com/office/word/2016/wordml/cid" xmlns:w16="http://schemas.microsoft.com/office/word/2018/wordml" xmlns:w16sdtdh="http://schemas.microsoft.com/office/word/2020/wordml/sdtdatahash" xmlns:w16se="http://schemas.microsoft.com/office/word/2015/wordml/symex" xmlns:wpg="http://schemas.microsoft.com/office/word/2010/wordprocessingGroup" xmlns:wpi="http://schemas.microsoft.com/office/word/2010/wordprocessingInk" xmlns:wne="http://schemas.microsoft.com/office/word/2006/wordml" xmlns:wps="http://schemas.microsoft.com/office/word/2010/wordprocessingShape" mc:Ignorable="w14 w15 w16se w16cid w16 w16cex w16sdtdh wp14">
+<w:document xmlns:wpc="http://schemas.microsoft.com/office/word/2010/wordprocessingCanvas" xmlns:cx="http://schemas.microsoft.com/office/drawing/2014/chartex" xmlns:cx1="http://schemas.microsoft.com/office/drawing/2015/9/8/chartex" xmlns:cx2="http://schemas.microsoft.com/office/drawing/2015/10/21/chartex" xmlns:cx3="http://schemas.microsoft.com/office/drawing/2016/5/9/chartex" xmlns:cx4="http://schemas.microsoft.com/office/drawing/2016/5/10/chartex" xmlns:cx5="http://schemas.microsoft.com/office/drawing/2016/5/11/chartex" xmlns:cx6="http://schemas.microsoft.com/office/drawing/2016/5/12/chartex" xmlns:cx7="http://schemas.microsoft.com/office/drawing/2016/5/13/chartex" xmlns:cx8="http://schemas.microsoft.com/office/drawing/2016/5/14/chartex" xmlns:mc="http://schemas.openxmlformats.org/markup-compatibility/2006" xmlns:aink="http://schemas.microsoft.com/office/drawing/2016/ink" xmlns:am3d="http://schemas.microsoft.com/office/drawing/2017/model3d" xmlns:o="urn:schemas-microsoft-com:office:office" xmlns:oel="http://schemas.microsoft.com/office/2019/extlst" xmlns:r="http://schemas.openxmlformats.org/officeDocument/2006/relationships" xmlns:m="http://schemas.openxmlformats.org/officeDocument/2006/math" xmlns:v="urn:schemas-microsoft-com:vml" xmlns:wp14="http://schemas.microsoft.com/office/word/2010/wordprocessingDrawing" xmlns:wp="http://schemas.openxmlformats.org/drawingml/2006/wordprocessingDrawing" xmlns:w10="urn:schemas-microsoft-com:office:word" xmlns:w="http://schemas.openxmlformats.org/wordprocessingml/2006/main" xmlns:w14="http://schemas.microsoft.com/office/word/2010/wordml" xmlns:w15="http://schemas.microsoft.com/office/word/2012/wordml" xmlns:w16cex="http://schemas.microsoft.com/office/word/2018/wordml/cex" xmlns:w16cid="http://schemas.microsoft.com/office/word/2016/wordml/cid" xmlns:w16="http://schemas.microsoft.com/office/word/2018/wordml" xmlns:w16sdtdh="http://schemas.microsoft.com/office/word/2020/wordml/sdtdatahash" xmlns:w16se="http://schemas.microsoft.com/office/word/2015/wordml/symex" xmlns:wpg="http://schemas.microsoft.com/office/word/2010/wordprocessingGroup" xmlns:wpi="http://schemas.microsoft.com/office/word/2010/wordprocessingInk" xmlns:wne="http://schemas.microsoft.com/office/word/2006/wordml" xmlns:wps="http://schemas.microsoft.com/office/word/2010/wordprocessingShape" mc:Ignorable="w14 w15 w16se w16cid w16 w16cex w16sdtdh wp14">
   <w:body>
     <w:p/>
     <w:p>
@@ -1478,10 +1478,10 @@
           <w:noProof/>
         </w:rPr>
         <w:drawing>
-          <wp:inline distT="0" distB="0" distL="0" distR="0" wp14:anchorId="0F8DEADA" wp14:editId="3951BF4E">
-            <wp:extent cx="6579870" cy="4530690"/>
-            <wp:effectExtent l="0" t="0" r="0" b="3810"/>
-            <wp:docPr id="15" name="Picture 15"/>
+          <wp:inline distT="0" distB="0" distL="0" distR="0" wp14:anchorId="5CA44A5A" wp14:editId="5F46ECA0">
+            <wp:extent cx="5943600" cy="3639185"/>
+            <wp:effectExtent l="0" t="0" r="0" b="0"/>
+            <wp:docPr id="2" name="Picture 2"/>
             <wp:cNvGraphicFramePr>
               <a:graphicFrameLocks xmlns:a="http://schemas.openxmlformats.org/drawingml/2006/main" noChangeAspect="1"/>
             </wp:cNvGraphicFramePr>
@@ -1489,10 +1489,10 @@
               <a:graphicData uri="http://schemas.openxmlformats.org/drawingml/2006/picture">
                 <pic:pic xmlns:pic="http://schemas.openxmlformats.org/drawingml/2006/picture">
                   <pic:nvPicPr>
-                    <pic:cNvPr id="15" name="Picture 15"/>
+                    <pic:cNvPr id="2" name="Picture 2"/>
                     <pic:cNvPicPr/>
                   </pic:nvPicPr>
-                  <pic:blipFill rotWithShape="1">
+                  <pic:blipFill>
                     <a:blip r:embed="rId7" cstate="print">
                       <a:extLst>
                         <a:ext uri="{28A0092B-C50C-407E-A947-70E740481C1C}">
@@ -1500,25 +1500,18 @@
                         </a:ext>
                       </a:extLst>
                     </a:blip>
-                    <a:srcRect t="551" b="-551"/>
-                    <a:stretch/>
+                    <a:stretch>
+                      <a:fillRect/>
+                    </a:stretch>
                   </pic:blipFill>
-                  <pic:spPr bwMode="auto">
+                  <pic:spPr>
                     <a:xfrm>
                       <a:off x="0" y="0"/>
-                      <a:ext cx="6600517" cy="4544907"/>
+                      <a:ext cx="5943600" cy="3639185"/>
                     </a:xfrm>
                     <a:prstGeom prst="rect">
                       <a:avLst/>
                     </a:prstGeom>
-                    <a:ln>
-                      <a:noFill/>
-                    </a:ln>
-                    <a:extLst>
-                      <a:ext uri="{53640926-AAD7-44D8-BBD7-CCE9431645EC}">
-                        <a14:shadowObscured xmlns:a14="http://schemas.microsoft.com/office/drawing/2010/main"/>
-                      </a:ext>
-                    </a:extLst>
                   </pic:spPr>
                 </pic:pic>
               </a:graphicData>
@@ -1552,27 +1545,7 @@
           <w:sz w:val="24"/>
           <w:lang w:val="vi-VN"/>
         </w:rPr>
-        <w:t xml:space="preserve"> </w:t>
-      </w:r>
-      <w:proofErr w:type="gramStart"/>
-      <w:r>
-        <w:rPr>
-          <w:b/>
-          <w:i/>
-          <w:sz w:val="24"/>
-          <w:lang w:val="vi-VN"/>
-        </w:rPr>
-        <w:t>An</w:t>
-      </w:r>
-      <w:proofErr w:type="gramEnd"/>
-      <w:r>
-        <w:rPr>
-          <w:b/>
-          <w:i/>
-          <w:sz w:val="24"/>
-          <w:lang w:val="vi-VN"/>
-        </w:rPr>
-        <w:t>&amp;Đăng</w:t>
+        <w:t xml:space="preserve"> An&amp;Đăng</w:t>
       </w:r>
     </w:p>
     <w:tbl>
@@ -2022,7 +1995,6 @@
         <w:rPr>
           <w:noProof/>
         </w:rPr>
-        <w:lastRenderedPageBreak/>
         <w:drawing>
           <wp:inline distT="0" distB="0" distL="0" distR="0" wp14:anchorId="38C97157" wp14:editId="4117D059">
             <wp:extent cx="5943600" cy="2886075"/>
@@ -2081,6 +2053,7 @@
           <w:i/>
           <w:sz w:val="24"/>
         </w:rPr>
+        <w:lastRenderedPageBreak/>
         <w:t>Table</w:t>
       </w:r>
       <w:r>
@@ -2421,7 +2394,6 @@
       </w:pPr>
       <w:bookmarkStart w:id="3" w:name="_Toc69802612"/>
       <w:r>
-        <w:lastRenderedPageBreak/>
         <w:t>I</w:t>
       </w:r>
       <w:r>
@@ -2745,7 +2717,6 @@
                 <w:iCs/>
               </w:rPr>
             </w:pPr>
-            <w:proofErr w:type="gramStart"/>
             <w:r>
               <w:rPr>
                 <w:i/>
@@ -2765,15 +2736,7 @@
                 <w:i/>
                 <w:iCs/>
               </w:rPr>
-              <w:t>(</w:t>
-            </w:r>
-            <w:proofErr w:type="gramEnd"/>
-            <w:r>
-              <w:rPr>
-                <w:i/>
-                <w:iCs/>
-              </w:rPr>
-              <w:t>)</w:t>
+              <w:t>()</w:t>
             </w:r>
           </w:p>
         </w:tc>
@@ -2793,22 +2756,15 @@
             <w:r>
               <w:t xml:space="preserve">Inputs: </w:t>
             </w:r>
-            <w:proofErr w:type="spellStart"/>
             <w:r>
               <w:t>HttpServletRequest</w:t>
             </w:r>
-            <w:proofErr w:type="spellEnd"/>
             <w:r>
               <w:t>,</w:t>
             </w:r>
             <w:r>
-              <w:t xml:space="preserve"> </w:t>
-            </w:r>
-            <w:proofErr w:type="spellStart"/>
-            <w:r>
-              <w:t>HttpServletResponse</w:t>
-            </w:r>
-            <w:proofErr w:type="spellEnd"/>
+              <w:t xml:space="preserve"> HttpServletResponse</w:t>
+            </w:r>
           </w:p>
           <w:p>
             <w:pPr>
@@ -2837,6 +2793,7 @@
               <w:ind w:left="1164" w:hanging="425"/>
             </w:pPr>
             <w:r>
+              <w:lastRenderedPageBreak/>
               <w:t>check if customer have already had a</w:t>
             </w:r>
             <w:r>
@@ -2852,37 +2809,8 @@
               <w:t xml:space="preserve"> then</w:t>
             </w:r>
             <w:r>
-              <w:t xml:space="preserve"> load all information of services, dentists, available time of dentists from database through class </w:t>
-            </w:r>
-            <w:proofErr w:type="spellStart"/>
-            <w:r>
-              <w:t>DentistManager</w:t>
-            </w:r>
-            <w:proofErr w:type="spellEnd"/>
-            <w:r>
-              <w:t xml:space="preserve">, </w:t>
-            </w:r>
-            <w:proofErr w:type="spellStart"/>
-            <w:r>
-              <w:t>AppointmentManager</w:t>
-            </w:r>
-            <w:proofErr w:type="spellEnd"/>
-            <w:r>
-              <w:t xml:space="preserve">, </w:t>
-            </w:r>
-            <w:proofErr w:type="spellStart"/>
-            <w:r>
-              <w:t>DentistScheduleManager</w:t>
-            </w:r>
-            <w:proofErr w:type="spellEnd"/>
-            <w:r>
-              <w:t xml:space="preserve">, </w:t>
-            </w:r>
-            <w:proofErr w:type="spellStart"/>
-            <w:r>
-              <w:t>ServiceManager</w:t>
-            </w:r>
-            <w:proofErr w:type="spellEnd"/>
+              <w:t xml:space="preserve"> load all information of services, dentists, available time of dentists from database through class DentistManager, AppointmentManager, DentistScheduleManager, ServiceManager</w:t>
+            </w:r>
           </w:p>
           <w:p>
             <w:pPr>
@@ -2895,15 +2823,7 @@
               <w:ind w:left="1164" w:hanging="425"/>
             </w:pPr>
             <w:r>
-              <w:t>forwarding to book-</w:t>
-            </w:r>
-            <w:proofErr w:type="spellStart"/>
-            <w:r>
-              <w:t>appointment.jsp</w:t>
-            </w:r>
-            <w:proofErr w:type="spellEnd"/>
-            <w:r>
-              <w:t xml:space="preserve"> page</w:t>
+              <w:t>forwarding to book-appointment.jsp page</w:t>
             </w:r>
           </w:p>
           <w:p>
@@ -2957,21 +2877,12 @@
                 <w:iCs/>
               </w:rPr>
             </w:pPr>
-            <w:proofErr w:type="gramStart"/>
-            <w:r>
-              <w:rPr>
-                <w:i/>
-                <w:iCs/>
-              </w:rPr>
-              <w:t>book(</w:t>
-            </w:r>
-            <w:proofErr w:type="gramEnd"/>
-            <w:r>
-              <w:rPr>
-                <w:i/>
-                <w:iCs/>
-              </w:rPr>
-              <w:t>)</w:t>
+            <w:r>
+              <w:rPr>
+                <w:i/>
+                <w:iCs/>
+              </w:rPr>
+              <w:t>book()</w:t>
             </w:r>
           </w:p>
         </w:tc>
@@ -2989,21 +2900,8 @@
               <w:spacing w:after="0" w:line="240" w:lineRule="auto"/>
             </w:pPr>
             <w:r>
-              <w:t xml:space="preserve">Inputs: </w:t>
-            </w:r>
-            <w:proofErr w:type="spellStart"/>
-            <w:r>
-              <w:t>HttpServletRequest</w:t>
-            </w:r>
-            <w:proofErr w:type="spellEnd"/>
-            <w:r>
-              <w:t xml:space="preserve">, </w:t>
-            </w:r>
-            <w:proofErr w:type="spellStart"/>
-            <w:r>
-              <w:t>HttpServletResponse</w:t>
-            </w:r>
-            <w:proofErr w:type="spellEnd"/>
+              <w:t>Inputs: HttpServletRequest, HttpServletResponse</w:t>
+            </w:r>
           </w:p>
           <w:p>
             <w:pPr>
@@ -3069,13 +2967,8 @@
               <w:t>initialize</w:t>
             </w:r>
             <w:r>
-              <w:t xml:space="preserve"> appointment id in format of </w:t>
-            </w:r>
-            <w:proofErr w:type="spellStart"/>
-            <w:r>
-              <w:t>APddMMYYYYQUANTITY</w:t>
-            </w:r>
-            <w:proofErr w:type="spellEnd"/>
+              <w:t xml:space="preserve"> appointment id in format of APddMMYYYYQUANTITY</w:t>
+            </w:r>
           </w:p>
           <w:p>
             <w:pPr>
@@ -3156,21 +3049,12 @@
                 <w:iCs/>
               </w:rPr>
             </w:pPr>
-            <w:proofErr w:type="gramStart"/>
-            <w:r>
-              <w:rPr>
-                <w:i/>
-                <w:iCs/>
-              </w:rPr>
-              <w:t>cancel(</w:t>
-            </w:r>
-            <w:proofErr w:type="gramEnd"/>
-            <w:r>
-              <w:rPr>
-                <w:i/>
-                <w:iCs/>
-              </w:rPr>
-              <w:t>)</w:t>
+            <w:r>
+              <w:rPr>
+                <w:i/>
+                <w:iCs/>
+              </w:rPr>
+              <w:t>cancel()</w:t>
             </w:r>
           </w:p>
         </w:tc>
@@ -3188,21 +3072,8 @@
               <w:spacing w:after="0" w:line="240" w:lineRule="auto"/>
             </w:pPr>
             <w:r>
-              <w:t xml:space="preserve">Inputs: </w:t>
-            </w:r>
-            <w:proofErr w:type="spellStart"/>
-            <w:r>
-              <w:t>HttpServletRequest</w:t>
-            </w:r>
-            <w:proofErr w:type="spellEnd"/>
-            <w:r>
-              <w:t xml:space="preserve">, </w:t>
-            </w:r>
-            <w:proofErr w:type="spellStart"/>
-            <w:r>
-              <w:t>HttpServletResponse</w:t>
-            </w:r>
-            <w:proofErr w:type="spellEnd"/>
+              <w:t>Inputs: HttpServletRequest, HttpServletResponse</w:t>
+            </w:r>
           </w:p>
           <w:p>
             <w:pPr>
@@ -3270,17 +3141,8 @@
                 <w:i/>
                 <w:iCs/>
               </w:rPr>
-              <w:t xml:space="preserve">and appointment's </w:t>
-            </w:r>
-            <w:proofErr w:type="spellStart"/>
-            <w:r>
-              <w:rPr>
-                <w:i/>
-                <w:iCs/>
-              </w:rPr>
-              <w:t>bookDate</w:t>
-            </w:r>
-            <w:proofErr w:type="spellEnd"/>
+              <w:t>and appointment's bookDate</w:t>
+            </w:r>
           </w:p>
           <w:p>
             <w:pPr>
@@ -3300,17 +3162,8 @@
                 <w:i/>
                 <w:iCs/>
               </w:rPr>
-              <w:t xml:space="preserve">take current time and appointment's </w:t>
-            </w:r>
-            <w:proofErr w:type="spellStart"/>
-            <w:r>
-              <w:rPr>
-                <w:i/>
-                <w:iCs/>
-              </w:rPr>
-              <w:t>bookTime</w:t>
-            </w:r>
-            <w:proofErr w:type="spellEnd"/>
+              <w:t>take current time and appointment's bookTime</w:t>
+            </w:r>
           </w:p>
           <w:p>
             <w:pPr>
@@ -3330,23 +3183,7 @@
                 <w:i/>
                 <w:iCs/>
               </w:rPr>
-              <w:t xml:space="preserve">check if time of appointment is over 2 hours after </w:t>
-            </w:r>
-            <w:proofErr w:type="spellStart"/>
-            <w:r>
-              <w:rPr>
-                <w:i/>
-                <w:iCs/>
-              </w:rPr>
-              <w:t>bookTime</w:t>
-            </w:r>
-            <w:proofErr w:type="spellEnd"/>
-            <w:r>
-              <w:rPr>
-                <w:i/>
-                <w:iCs/>
-              </w:rPr>
-              <w:t xml:space="preserve"> or not</w:t>
+              <w:t>check if time of appointment is over 2 hours after bookTime or not</w:t>
             </w:r>
           </w:p>
           <w:p>
@@ -3374,23 +3211,7 @@
                 <w:i/>
                 <w:iCs/>
               </w:rPr>
-              <w:t xml:space="preserve"> to customer-</w:t>
-            </w:r>
-            <w:proofErr w:type="spellStart"/>
-            <w:r>
-              <w:rPr>
-                <w:i/>
-                <w:iCs/>
-              </w:rPr>
-              <w:t>dashboard.jsp</w:t>
-            </w:r>
-            <w:proofErr w:type="spellEnd"/>
-            <w:r>
-              <w:rPr>
-                <w:i/>
-                <w:iCs/>
-              </w:rPr>
-              <w:t xml:space="preserve"> page</w:t>
+              <w:t xml:space="preserve"> to customer-dashboard.jsp page</w:t>
             </w:r>
           </w:p>
           <w:p>
@@ -3448,21 +3269,12 @@
                 <w:iCs/>
               </w:rPr>
             </w:pPr>
-            <w:proofErr w:type="spellStart"/>
-            <w:r>
-              <w:rPr>
-                <w:i/>
-                <w:iCs/>
-              </w:rPr>
-              <w:t>processRequest</w:t>
-            </w:r>
-            <w:proofErr w:type="spellEnd"/>
-            <w:r>
-              <w:rPr>
-                <w:i/>
-                <w:iCs/>
-              </w:rPr>
-              <w:t xml:space="preserve"> ()</w:t>
+            <w:r>
+              <w:rPr>
+                <w:i/>
+                <w:iCs/>
+              </w:rPr>
+              <w:t>processRequest ()</w:t>
             </w:r>
           </w:p>
         </w:tc>
@@ -3480,21 +3292,8 @@
               <w:spacing w:after="0" w:line="240" w:lineRule="auto"/>
             </w:pPr>
             <w:r>
-              <w:t xml:space="preserve">Inputs: </w:t>
-            </w:r>
-            <w:proofErr w:type="spellStart"/>
-            <w:r>
-              <w:t>HttpServletRequest</w:t>
-            </w:r>
-            <w:proofErr w:type="spellEnd"/>
-            <w:r>
-              <w:t xml:space="preserve">, </w:t>
-            </w:r>
-            <w:proofErr w:type="spellStart"/>
-            <w:r>
-              <w:t>HttpServletResponse</w:t>
-            </w:r>
-            <w:proofErr w:type="spellEnd"/>
+              <w:t>Inputs: HttpServletRequest, HttpServletResponse</w:t>
+            </w:r>
           </w:p>
           <w:p>
             <w:pPr>
@@ -3535,13 +3334,8 @@
               <w:spacing w:after="0" w:line="240" w:lineRule="auto"/>
             </w:pPr>
             <w:r>
-              <w:t>get path info of the URL (</w:t>
-            </w:r>
-            <w:proofErr w:type="spellStart"/>
-            <w:r>
-              <w:t>servletURL</w:t>
-            </w:r>
-            <w:proofErr w:type="spellEnd"/>
+              <w:t>get path info of the URL (servletURL</w:t>
+            </w:r>
             <w:r>
               <w:rPr>
                 <w:color w:val="5B9BD5" w:themeColor="accent1"/>
@@ -3549,15 +3343,7 @@
               <w:t>/….</w:t>
             </w:r>
             <w:r>
-              <w:t xml:space="preserve">? </w:t>
-            </w:r>
-            <w:proofErr w:type="spellStart"/>
-            <w:r>
-              <w:t>queryString</w:t>
-            </w:r>
-            <w:proofErr w:type="spellEnd"/>
-            <w:r>
-              <w:t>)</w:t>
+              <w:t>? queryString)</w:t>
             </w:r>
           </w:p>
           <w:p>
@@ -3570,15 +3356,7 @@
               <w:spacing w:after="0" w:line="240" w:lineRule="auto"/>
             </w:pPr>
             <w:r>
-              <w:t xml:space="preserve">process the request and response to method </w:t>
-            </w:r>
-            <w:proofErr w:type="gramStart"/>
-            <w:r>
-              <w:t>booking(</w:t>
-            </w:r>
-            <w:proofErr w:type="gramEnd"/>
-            <w:r>
-              <w:t>) or book() or cancel()</w:t>
+              <w:t>process the request and response to method booking() or book() or cancel()</w:t>
             </w:r>
           </w:p>
           <w:p>
@@ -3627,30 +3405,12 @@
                 <w:iCs/>
               </w:rPr>
             </w:pPr>
-            <w:proofErr w:type="spellStart"/>
-            <w:proofErr w:type="gramStart"/>
-            <w:r>
-              <w:rPr>
-                <w:i/>
-                <w:iCs/>
-              </w:rPr>
-              <w:t>doGet</w:t>
-            </w:r>
-            <w:proofErr w:type="spellEnd"/>
-            <w:r>
-              <w:rPr>
-                <w:i/>
-                <w:iCs/>
-              </w:rPr>
-              <w:t>(</w:t>
-            </w:r>
-            <w:proofErr w:type="gramEnd"/>
-            <w:r>
-              <w:rPr>
-                <w:i/>
-                <w:iCs/>
-              </w:rPr>
-              <w:t>)</w:t>
+            <w:r>
+              <w:rPr>
+                <w:i/>
+                <w:iCs/>
+              </w:rPr>
+              <w:t>doGet()</w:t>
             </w:r>
           </w:p>
         </w:tc>
@@ -3668,21 +3428,8 @@
               <w:spacing w:after="0" w:line="240" w:lineRule="auto"/>
             </w:pPr>
             <w:r>
-              <w:t xml:space="preserve">Inputs: </w:t>
-            </w:r>
-            <w:proofErr w:type="spellStart"/>
-            <w:r>
-              <w:t>HttpServletRequest</w:t>
-            </w:r>
-            <w:proofErr w:type="spellEnd"/>
-            <w:r>
-              <w:t xml:space="preserve">, </w:t>
-            </w:r>
-            <w:proofErr w:type="spellStart"/>
-            <w:r>
-              <w:t>HttpServletResponse</w:t>
-            </w:r>
-            <w:proofErr w:type="spellEnd"/>
+              <w:t>Inputs: HttpServletRequest, HttpServletResponse</w:t>
+            </w:r>
           </w:p>
           <w:p>
             <w:pPr>
@@ -3701,20 +3448,7 @@
               <w:t xml:space="preserve">Internal processing: </w:t>
             </w:r>
             <w:r>
-              <w:t xml:space="preserve">call methods </w:t>
-            </w:r>
-            <w:proofErr w:type="spellStart"/>
-            <w:proofErr w:type="gramStart"/>
-            <w:r>
-              <w:t>processRequest</w:t>
-            </w:r>
-            <w:proofErr w:type="spellEnd"/>
-            <w:r>
-              <w:t>(</w:t>
-            </w:r>
-            <w:proofErr w:type="gramEnd"/>
-            <w:r>
-              <w:t>) when request call method GET</w:t>
+              <w:t>call methods processRequest() when request call method GET</w:t>
             </w:r>
           </w:p>
         </w:tc>
@@ -3753,30 +3487,12 @@
                 <w:iCs/>
               </w:rPr>
             </w:pPr>
-            <w:proofErr w:type="spellStart"/>
-            <w:proofErr w:type="gramStart"/>
-            <w:r>
-              <w:rPr>
-                <w:i/>
-                <w:iCs/>
-              </w:rPr>
-              <w:t>doPost</w:t>
-            </w:r>
-            <w:proofErr w:type="spellEnd"/>
-            <w:r>
-              <w:rPr>
-                <w:i/>
-                <w:iCs/>
-              </w:rPr>
-              <w:t>(</w:t>
-            </w:r>
-            <w:proofErr w:type="gramEnd"/>
-            <w:r>
-              <w:rPr>
-                <w:i/>
-                <w:iCs/>
-              </w:rPr>
-              <w:t>)</w:t>
+            <w:r>
+              <w:rPr>
+                <w:i/>
+                <w:iCs/>
+              </w:rPr>
+              <w:t>doPost()</w:t>
             </w:r>
           </w:p>
         </w:tc>
@@ -3794,21 +3510,8 @@
               <w:spacing w:after="0" w:line="240" w:lineRule="auto"/>
             </w:pPr>
             <w:r>
-              <w:t xml:space="preserve">Inputs: </w:t>
-            </w:r>
-            <w:proofErr w:type="spellStart"/>
-            <w:r>
-              <w:t>HttpServletRequest</w:t>
-            </w:r>
-            <w:proofErr w:type="spellEnd"/>
-            <w:r>
-              <w:t xml:space="preserve">, </w:t>
-            </w:r>
-            <w:proofErr w:type="spellStart"/>
-            <w:r>
-              <w:t>HttpServletResponse</w:t>
-            </w:r>
-            <w:proofErr w:type="spellEnd"/>
+              <w:t>Inputs: HttpServletRequest, HttpServletResponse</w:t>
+            </w:r>
           </w:p>
           <w:p>
             <w:pPr>
@@ -3823,20 +3526,7 @@
               <w:t xml:space="preserve">Internal processing: </w:t>
             </w:r>
             <w:r>
-              <w:t xml:space="preserve">call methods </w:t>
-            </w:r>
-            <w:proofErr w:type="spellStart"/>
-            <w:proofErr w:type="gramStart"/>
-            <w:r>
-              <w:t>processRequest</w:t>
-            </w:r>
-            <w:proofErr w:type="spellEnd"/>
-            <w:r>
-              <w:t>(</w:t>
-            </w:r>
-            <w:proofErr w:type="gramEnd"/>
-            <w:r>
-              <w:t>) when request call method POST</w:t>
+              <w:t>call methods processRequest() when request call method POST</w:t>
             </w:r>
           </w:p>
         </w:tc>
@@ -3847,11 +3537,9 @@
       <w:pPr>
         <w:pStyle w:val="Heading4"/>
       </w:pPr>
-      <w:proofErr w:type="spellStart"/>
       <w:r>
         <w:t>AppointmentManager</w:t>
       </w:r>
-      <w:proofErr w:type="spellEnd"/>
     </w:p>
     <w:p>
       <w:pPr>
@@ -4029,8 +3717,6 @@
                 <w:lang w:val="vi-VN"/>
               </w:rPr>
             </w:pPr>
-            <w:proofErr w:type="spellStart"/>
-            <w:proofErr w:type="gramStart"/>
             <w:r>
               <w:rPr>
                 <w:i/>
@@ -4038,23 +3724,13 @@
               </w:rPr>
               <w:t>checkAppointmentOfCustomer</w:t>
             </w:r>
-            <w:proofErr w:type="spellEnd"/>
             <w:r>
               <w:rPr>
                 <w:i/>
                 <w:iCs/>
                 <w:lang w:val="vi-VN"/>
               </w:rPr>
-              <w:t>(</w:t>
-            </w:r>
-            <w:proofErr w:type="gramEnd"/>
-            <w:r>
-              <w:rPr>
-                <w:i/>
-                <w:iCs/>
-                <w:lang w:val="vi-VN"/>
-              </w:rPr>
-              <w:t>)</w:t>
+              <w:t>()</w:t>
             </w:r>
           </w:p>
         </w:tc>
@@ -4080,11 +3756,9 @@
               </w:rPr>
               <w:t>c</w:t>
             </w:r>
-            <w:proofErr w:type="spellStart"/>
             <w:r>
               <w:t>ustomerId</w:t>
             </w:r>
-            <w:proofErr w:type="spellEnd"/>
           </w:p>
           <w:p>
             <w:pPr>
@@ -4123,44 +3797,19 @@
               </w:rPr>
               <w:t xml:space="preserve">Call method </w:t>
             </w:r>
-            <w:proofErr w:type="spellStart"/>
-            <w:r>
-              <w:rPr>
-                <w:i/>
-                <w:iCs/>
-              </w:rPr>
-              <w:t>getConnection</w:t>
-            </w:r>
-            <w:proofErr w:type="spellEnd"/>
-            <w:r>
-              <w:rPr>
-                <w:i/>
-                <w:iCs/>
-              </w:rPr>
-              <w:t xml:space="preserve"> (</w:t>
-            </w:r>
-            <w:r>
-              <w:rPr>
-                <w:i/>
-                <w:iCs/>
-              </w:rPr>
-              <w:t xml:space="preserve">) of </w:t>
-            </w:r>
-            <w:proofErr w:type="spellStart"/>
-            <w:r>
-              <w:rPr>
-                <w:i/>
-                <w:iCs/>
-              </w:rPr>
-              <w:t>DBUtils</w:t>
-            </w:r>
-            <w:proofErr w:type="spellEnd"/>
-            <w:r>
-              <w:rPr>
-                <w:i/>
-                <w:iCs/>
-              </w:rPr>
-              <w:t xml:space="preserve"> class for connecting to database</w:t>
+            <w:r>
+              <w:rPr>
+                <w:i/>
+                <w:iCs/>
+              </w:rPr>
+              <w:t>getConnection (</w:t>
+            </w:r>
+            <w:r>
+              <w:rPr>
+                <w:i/>
+                <w:iCs/>
+              </w:rPr>
+              <w:t>) of DBUtils class for connecting to database</w:t>
             </w:r>
           </w:p>
           <w:p>
@@ -4196,56 +3845,15 @@
                 <w:i/>
                 <w:iCs/>
               </w:rPr>
-              <w:t xml:space="preserve"> </w:t>
-            </w:r>
-            <w:proofErr w:type="spellStart"/>
-            <w:r>
-              <w:rPr>
-                <w:i/>
-                <w:iCs/>
-              </w:rPr>
-              <w:t>sql</w:t>
-            </w:r>
-            <w:proofErr w:type="spellEnd"/>
-            <w:r>
-              <w:rPr>
-                <w:i/>
-                <w:iCs/>
-              </w:rPr>
-              <w:t xml:space="preserve"> query string</w:t>
-            </w:r>
-            <w:r>
-              <w:rPr>
-                <w:i/>
-                <w:iCs/>
-              </w:rPr>
-              <w:t xml:space="preserve"> using method </w:t>
-            </w:r>
-            <w:proofErr w:type="spellStart"/>
-            <w:r>
-              <w:rPr>
-                <w:i/>
-                <w:iCs/>
-              </w:rPr>
-              <w:t>executeQuery</w:t>
-            </w:r>
-            <w:proofErr w:type="spellEnd"/>
-            <w:r>
-              <w:rPr>
-                <w:i/>
-                <w:iCs/>
-              </w:rPr>
-              <w:t xml:space="preserve"> () of class </w:t>
-            </w:r>
-            <w:proofErr w:type="spellStart"/>
-            <w:r>
-              <w:rPr>
-                <w:i/>
-                <w:iCs/>
-              </w:rPr>
-              <w:t>PrepareStatement</w:t>
-            </w:r>
-            <w:proofErr w:type="spellEnd"/>
+              <w:t xml:space="preserve"> sql query string</w:t>
+            </w:r>
+            <w:r>
+              <w:rPr>
+                <w:i/>
+                <w:iCs/>
+              </w:rPr>
+              <w:t xml:space="preserve"> using method executeQuery () of class PrepareStatement</w:t>
+            </w:r>
           </w:p>
           <w:p>
             <w:pPr>
@@ -4340,7 +3948,6 @@
                 <w:lang w:val="vi-VN"/>
               </w:rPr>
             </w:pPr>
-            <w:proofErr w:type="spellStart"/>
             <w:r>
               <w:rPr>
                 <w:i/>
@@ -4348,7 +3955,6 @@
               </w:rPr>
               <w:t>makeAppointment</w:t>
             </w:r>
-            <w:proofErr w:type="spellEnd"/>
             <w:r>
               <w:rPr>
                 <w:i/>
@@ -4387,7 +3993,6 @@
               </w:rPr>
               <w:t xml:space="preserve">, </w:t>
             </w:r>
-            <w:proofErr w:type="gramStart"/>
             <w:r>
               <w:rPr>
                 <w:lang w:val="vi-VN"/>
@@ -4398,14 +4003,7 @@
               <w:rPr>
                 <w:lang w:val="vi-VN"/>
               </w:rPr>
-              <w:t>[</w:t>
-            </w:r>
-            <w:proofErr w:type="gramEnd"/>
-            <w:r>
-              <w:rPr>
-                <w:lang w:val="vi-VN"/>
-              </w:rPr>
-              <w:t>]</w:t>
+              <w:t>[]</w:t>
             </w:r>
           </w:p>
           <w:p>
@@ -4422,6 +4020,7 @@
               </w:rPr>
             </w:pPr>
             <w:r>
+              <w:lastRenderedPageBreak/>
               <w:t xml:space="preserve">Internal processing: </w:t>
             </w:r>
           </w:p>
@@ -4443,39 +4042,7 @@
                 <w:i/>
                 <w:iCs/>
               </w:rPr>
-              <w:t xml:space="preserve">Call method </w:t>
-            </w:r>
-            <w:proofErr w:type="spellStart"/>
-            <w:r>
-              <w:rPr>
-                <w:i/>
-                <w:iCs/>
-              </w:rPr>
-              <w:t>getConnection</w:t>
-            </w:r>
-            <w:proofErr w:type="spellEnd"/>
-            <w:r>
-              <w:rPr>
-                <w:i/>
-                <w:iCs/>
-              </w:rPr>
-              <w:t xml:space="preserve"> () of </w:t>
-            </w:r>
-            <w:proofErr w:type="spellStart"/>
-            <w:r>
-              <w:rPr>
-                <w:i/>
-                <w:iCs/>
-              </w:rPr>
-              <w:t>DBUtils</w:t>
-            </w:r>
-            <w:proofErr w:type="spellEnd"/>
-            <w:r>
-              <w:rPr>
-                <w:i/>
-                <w:iCs/>
-              </w:rPr>
-              <w:t xml:space="preserve"> class for connecting to database</w:t>
+              <w:t>Call method getConnection () of DBUtils class for connecting to database</w:t>
             </w:r>
           </w:p>
           <w:p>
@@ -4511,56 +4078,15 @@
                 <w:i/>
                 <w:iCs/>
               </w:rPr>
-              <w:t xml:space="preserve"> </w:t>
-            </w:r>
-            <w:proofErr w:type="spellStart"/>
-            <w:r>
-              <w:rPr>
-                <w:i/>
-                <w:iCs/>
-              </w:rPr>
-              <w:t>sql</w:t>
-            </w:r>
-            <w:proofErr w:type="spellEnd"/>
-            <w:r>
-              <w:rPr>
-                <w:i/>
-                <w:iCs/>
-              </w:rPr>
-              <w:t xml:space="preserve"> query string</w:t>
-            </w:r>
-            <w:r>
-              <w:rPr>
-                <w:i/>
-                <w:iCs/>
-              </w:rPr>
-              <w:t xml:space="preserve"> using method </w:t>
-            </w:r>
-            <w:proofErr w:type="spellStart"/>
-            <w:r>
-              <w:rPr>
-                <w:i/>
-                <w:iCs/>
-              </w:rPr>
-              <w:t>executeUpdate</w:t>
-            </w:r>
-            <w:proofErr w:type="spellEnd"/>
-            <w:r>
-              <w:rPr>
-                <w:i/>
-                <w:iCs/>
-              </w:rPr>
-              <w:t xml:space="preserve"> () of class </w:t>
-            </w:r>
-            <w:proofErr w:type="spellStart"/>
-            <w:r>
-              <w:rPr>
-                <w:i/>
-                <w:iCs/>
-              </w:rPr>
-              <w:t>PrepareStatement</w:t>
-            </w:r>
-            <w:proofErr w:type="spellEnd"/>
+              <w:t xml:space="preserve"> sql query string</w:t>
+            </w:r>
+            <w:r>
+              <w:rPr>
+                <w:i/>
+                <w:iCs/>
+              </w:rPr>
+              <w:t xml:space="preserve"> using method executeUpdate () of class PrepareStatement</w:t>
+            </w:r>
           </w:p>
           <w:p>
             <w:pPr>
@@ -4582,7 +4108,6 @@
               </w:rPr>
               <w:t xml:space="preserve">Execute method </w:t>
             </w:r>
-            <w:proofErr w:type="spellStart"/>
             <w:r>
               <w:rPr>
                 <w:i/>
@@ -4590,7 +4115,6 @@
               </w:rPr>
               <w:t>makeAppointmentDetail</w:t>
             </w:r>
-            <w:proofErr w:type="spellEnd"/>
             <w:r>
               <w:rPr>
                 <w:i/>
@@ -4627,7 +4151,6 @@
               </w:rPr>
             </w:pPr>
             <w:r>
-              <w:lastRenderedPageBreak/>
               <w:t xml:space="preserve">Output: true if </w:t>
             </w:r>
             <w:r>
@@ -4663,7 +4186,6 @@
                 <w:i/>
                 <w:iCs/>
               </w:rPr>
-              <w:lastRenderedPageBreak/>
               <w:t>03</w:t>
             </w:r>
           </w:p>
@@ -4680,7 +4202,6 @@
                 <w:iCs/>
               </w:rPr>
             </w:pPr>
-            <w:proofErr w:type="spellStart"/>
             <w:r>
               <w:rPr>
                 <w:i/>
@@ -4688,7 +4209,6 @@
               </w:rPr>
               <w:t>makeAppointmentDetail</w:t>
             </w:r>
-            <w:proofErr w:type="spellEnd"/>
             <w:r>
               <w:rPr>
                 <w:i/>
@@ -4756,39 +4276,7 @@
                 <w:i/>
                 <w:iCs/>
               </w:rPr>
-              <w:t xml:space="preserve">Call method </w:t>
-            </w:r>
-            <w:proofErr w:type="spellStart"/>
-            <w:r>
-              <w:rPr>
-                <w:i/>
-                <w:iCs/>
-              </w:rPr>
-              <w:t>getConnection</w:t>
-            </w:r>
-            <w:proofErr w:type="spellEnd"/>
-            <w:r>
-              <w:rPr>
-                <w:i/>
-                <w:iCs/>
-              </w:rPr>
-              <w:t xml:space="preserve"> () of </w:t>
-            </w:r>
-            <w:proofErr w:type="spellStart"/>
-            <w:r>
-              <w:rPr>
-                <w:i/>
-                <w:iCs/>
-              </w:rPr>
-              <w:t>DBUtils</w:t>
-            </w:r>
-            <w:proofErr w:type="spellEnd"/>
-            <w:r>
-              <w:rPr>
-                <w:i/>
-                <w:iCs/>
-              </w:rPr>
-              <w:t xml:space="preserve"> class for connecting to database</w:t>
+              <w:t>Call method getConnection () of DBUtils class for connecting to database</w:t>
             </w:r>
           </w:p>
           <w:p>
@@ -4824,56 +4312,15 @@
                 <w:i/>
                 <w:iCs/>
               </w:rPr>
-              <w:t xml:space="preserve"> </w:t>
-            </w:r>
-            <w:proofErr w:type="spellStart"/>
-            <w:r>
-              <w:rPr>
-                <w:i/>
-                <w:iCs/>
-              </w:rPr>
-              <w:t>sql</w:t>
-            </w:r>
-            <w:proofErr w:type="spellEnd"/>
-            <w:r>
-              <w:rPr>
-                <w:i/>
-                <w:iCs/>
-              </w:rPr>
-              <w:t xml:space="preserve"> query string</w:t>
-            </w:r>
-            <w:r>
-              <w:rPr>
-                <w:i/>
-                <w:iCs/>
-              </w:rPr>
-              <w:t xml:space="preserve"> using method </w:t>
-            </w:r>
-            <w:proofErr w:type="spellStart"/>
-            <w:r>
-              <w:rPr>
-                <w:i/>
-                <w:iCs/>
-              </w:rPr>
-              <w:t>executeUpdate</w:t>
-            </w:r>
-            <w:proofErr w:type="spellEnd"/>
-            <w:r>
-              <w:rPr>
-                <w:i/>
-                <w:iCs/>
-              </w:rPr>
-              <w:t xml:space="preserve"> () of class </w:t>
-            </w:r>
-            <w:proofErr w:type="spellStart"/>
-            <w:r>
-              <w:rPr>
-                <w:i/>
-                <w:iCs/>
-              </w:rPr>
-              <w:t>PrepareStatement</w:t>
-            </w:r>
-            <w:proofErr w:type="spellEnd"/>
+              <w:t xml:space="preserve"> sql query string</w:t>
+            </w:r>
+            <w:r>
+              <w:rPr>
+                <w:i/>
+                <w:iCs/>
+              </w:rPr>
+              <w:t xml:space="preserve"> using method executeUpdate () of class PrepareStatement</w:t>
+            </w:r>
           </w:p>
           <w:p>
             <w:pPr>
@@ -4930,7 +4377,6 @@
                 <w:iCs/>
               </w:rPr>
             </w:pPr>
-            <w:proofErr w:type="spellStart"/>
             <w:r>
               <w:rPr>
                 <w:i/>
@@ -4938,7 +4384,6 @@
               </w:rPr>
               <w:t>getQuantityOfAppointmentInOneDay</w:t>
             </w:r>
-            <w:proofErr w:type="spellEnd"/>
             <w:r>
               <w:rPr>
                 <w:i/>
@@ -4987,39 +4432,7 @@
                 <w:i/>
                 <w:iCs/>
               </w:rPr>
-              <w:t xml:space="preserve">Call method </w:t>
-            </w:r>
-            <w:proofErr w:type="spellStart"/>
-            <w:r>
-              <w:rPr>
-                <w:i/>
-                <w:iCs/>
-              </w:rPr>
-              <w:t>getConnection</w:t>
-            </w:r>
-            <w:proofErr w:type="spellEnd"/>
-            <w:r>
-              <w:rPr>
-                <w:i/>
-                <w:iCs/>
-              </w:rPr>
-              <w:t xml:space="preserve"> () of </w:t>
-            </w:r>
-            <w:proofErr w:type="spellStart"/>
-            <w:r>
-              <w:rPr>
-                <w:i/>
-                <w:iCs/>
-              </w:rPr>
-              <w:t>DBUtils</w:t>
-            </w:r>
-            <w:proofErr w:type="spellEnd"/>
-            <w:r>
-              <w:rPr>
-                <w:i/>
-                <w:iCs/>
-              </w:rPr>
-              <w:t xml:space="preserve"> class for connecting to database</w:t>
+              <w:t>Call method getConnection () of DBUtils class for connecting to database</w:t>
             </w:r>
           </w:p>
           <w:p>
@@ -5040,56 +4453,15 @@
                 <w:i/>
                 <w:iCs/>
               </w:rPr>
-              <w:t xml:space="preserve">Execute SELECT </w:t>
-            </w:r>
-            <w:proofErr w:type="spellStart"/>
-            <w:r>
-              <w:rPr>
-                <w:i/>
-                <w:iCs/>
-              </w:rPr>
-              <w:t>sql</w:t>
-            </w:r>
-            <w:proofErr w:type="spellEnd"/>
-            <w:r>
-              <w:rPr>
-                <w:i/>
-                <w:iCs/>
-              </w:rPr>
-              <w:t xml:space="preserve"> query string</w:t>
-            </w:r>
-            <w:r>
-              <w:rPr>
-                <w:i/>
-                <w:iCs/>
-              </w:rPr>
-              <w:t xml:space="preserve"> using method </w:t>
-            </w:r>
-            <w:proofErr w:type="spellStart"/>
-            <w:r>
-              <w:rPr>
-                <w:i/>
-                <w:iCs/>
-              </w:rPr>
-              <w:t>executeQuery</w:t>
-            </w:r>
-            <w:proofErr w:type="spellEnd"/>
-            <w:r>
-              <w:rPr>
-                <w:i/>
-                <w:iCs/>
-              </w:rPr>
-              <w:t xml:space="preserve"> () of class </w:t>
-            </w:r>
-            <w:proofErr w:type="spellStart"/>
-            <w:r>
-              <w:rPr>
-                <w:i/>
-                <w:iCs/>
-              </w:rPr>
-              <w:t>PrepareStatement</w:t>
-            </w:r>
-            <w:proofErr w:type="spellEnd"/>
+              <w:t>Execute SELECT sql query string</w:t>
+            </w:r>
+            <w:r>
+              <w:rPr>
+                <w:i/>
+                <w:iCs/>
+              </w:rPr>
+              <w:t xml:space="preserve"> using method executeQuery () of class PrepareStatement</w:t>
+            </w:r>
           </w:p>
           <w:p>
             <w:pPr>
@@ -5189,11 +4561,9 @@
             <w:r>
               <w:t xml:space="preserve">Inputs: </w:t>
             </w:r>
-            <w:proofErr w:type="spellStart"/>
             <w:r>
               <w:t>appointmentId</w:t>
             </w:r>
-            <w:proofErr w:type="spellEnd"/>
           </w:p>
           <w:p>
             <w:pPr>
@@ -5230,39 +4600,7 @@
                 <w:i/>
                 <w:iCs/>
               </w:rPr>
-              <w:t xml:space="preserve">Call method </w:t>
-            </w:r>
-            <w:proofErr w:type="spellStart"/>
-            <w:r>
-              <w:rPr>
-                <w:i/>
-                <w:iCs/>
-              </w:rPr>
-              <w:t>getConnection</w:t>
-            </w:r>
-            <w:proofErr w:type="spellEnd"/>
-            <w:r>
-              <w:rPr>
-                <w:i/>
-                <w:iCs/>
-              </w:rPr>
-              <w:t xml:space="preserve"> () of </w:t>
-            </w:r>
-            <w:proofErr w:type="spellStart"/>
-            <w:r>
-              <w:rPr>
-                <w:i/>
-                <w:iCs/>
-              </w:rPr>
-              <w:t>DBUtils</w:t>
-            </w:r>
-            <w:proofErr w:type="spellEnd"/>
-            <w:r>
-              <w:rPr>
-                <w:i/>
-                <w:iCs/>
-              </w:rPr>
-              <w:t xml:space="preserve"> class for connecting to database</w:t>
+              <w:t>Call method getConnection () of DBUtils class for connecting to database</w:t>
             </w:r>
           </w:p>
           <w:p>
@@ -5305,49 +4643,8 @@
                 <w:i/>
                 <w:iCs/>
               </w:rPr>
-              <w:t xml:space="preserve"> </w:t>
-            </w:r>
-            <w:proofErr w:type="spellStart"/>
-            <w:r>
-              <w:rPr>
-                <w:i/>
-                <w:iCs/>
-              </w:rPr>
-              <w:t>sql</w:t>
-            </w:r>
-            <w:proofErr w:type="spellEnd"/>
-            <w:r>
-              <w:rPr>
-                <w:i/>
-                <w:iCs/>
-              </w:rPr>
-              <w:t xml:space="preserve"> query string using method </w:t>
-            </w:r>
-            <w:proofErr w:type="spellStart"/>
-            <w:r>
-              <w:rPr>
-                <w:i/>
-                <w:iCs/>
-              </w:rPr>
-              <w:t>executeUpdate</w:t>
-            </w:r>
-            <w:proofErr w:type="spellEnd"/>
-            <w:r>
-              <w:rPr>
-                <w:i/>
-                <w:iCs/>
-              </w:rPr>
-              <w:t xml:space="preserve"> () of class </w:t>
-            </w:r>
-            <w:proofErr w:type="spellStart"/>
-            <w:r>
-              <w:rPr>
-                <w:i/>
-                <w:iCs/>
-              </w:rPr>
-              <w:t>PrepareStatement</w:t>
-            </w:r>
-            <w:proofErr w:type="spellEnd"/>
+              <w:t xml:space="preserve"> sql query string using method executeUpdate () of class PrepareStatement</w:t>
+            </w:r>
           </w:p>
           <w:p>
             <w:pPr>
@@ -5370,14 +4667,12 @@
       <w:pPr>
         <w:pStyle w:val="Heading4"/>
       </w:pPr>
-      <w:proofErr w:type="spellStart"/>
       <w:r>
         <w:t>Dentis</w:t>
       </w:r>
       <w:r>
         <w:t>tManager</w:t>
       </w:r>
-      <w:proofErr w:type="spellEnd"/>
     </w:p>
     <w:p>
       <w:pPr>
@@ -5611,39 +4906,7 @@
                 <w:i/>
                 <w:iCs/>
               </w:rPr>
-              <w:t xml:space="preserve">Call method </w:t>
-            </w:r>
-            <w:proofErr w:type="spellStart"/>
-            <w:r>
-              <w:rPr>
-                <w:i/>
-                <w:iCs/>
-              </w:rPr>
-              <w:t>getConnection</w:t>
-            </w:r>
-            <w:proofErr w:type="spellEnd"/>
-            <w:r>
-              <w:rPr>
-                <w:i/>
-                <w:iCs/>
-              </w:rPr>
-              <w:t xml:space="preserve"> () of </w:t>
-            </w:r>
-            <w:proofErr w:type="spellStart"/>
-            <w:r>
-              <w:rPr>
-                <w:i/>
-                <w:iCs/>
-              </w:rPr>
-              <w:t>DBUtils</w:t>
-            </w:r>
-            <w:proofErr w:type="spellEnd"/>
-            <w:r>
-              <w:rPr>
-                <w:i/>
-                <w:iCs/>
-              </w:rPr>
-              <w:t xml:space="preserve"> class for connecting to database</w:t>
+              <w:t>Call method getConnection () of DBUtils class for connecting to database</w:t>
             </w:r>
           </w:p>
           <w:p>
@@ -5679,65 +4942,15 @@
                 <w:i/>
                 <w:iCs/>
               </w:rPr>
-              <w:t xml:space="preserve"> </w:t>
-            </w:r>
-            <w:proofErr w:type="spellStart"/>
-            <w:r>
-              <w:rPr>
-                <w:i/>
-                <w:iCs/>
-              </w:rPr>
-              <w:t>sql</w:t>
-            </w:r>
-            <w:proofErr w:type="spellEnd"/>
-            <w:r>
-              <w:rPr>
-                <w:i/>
-                <w:iCs/>
-              </w:rPr>
-              <w:t xml:space="preserve"> query string</w:t>
-            </w:r>
-            <w:r>
-              <w:rPr>
-                <w:i/>
-                <w:iCs/>
-              </w:rPr>
-              <w:t xml:space="preserve"> using method </w:t>
-            </w:r>
-            <w:proofErr w:type="spellStart"/>
-            <w:proofErr w:type="gramStart"/>
-            <w:r>
-              <w:rPr>
-                <w:i/>
-                <w:iCs/>
-              </w:rPr>
-              <w:t>executeQuery</w:t>
-            </w:r>
-            <w:proofErr w:type="spellEnd"/>
-            <w:r>
-              <w:rPr>
-                <w:i/>
-                <w:iCs/>
-              </w:rPr>
-              <w:t>(</w:t>
-            </w:r>
-            <w:proofErr w:type="gramEnd"/>
-            <w:r>
-              <w:rPr>
-                <w:i/>
-                <w:iCs/>
-              </w:rPr>
-              <w:t xml:space="preserve">) of class </w:t>
-            </w:r>
-            <w:proofErr w:type="spellStart"/>
-            <w:r>
-              <w:rPr>
-                <w:i/>
-                <w:iCs/>
-              </w:rPr>
-              <w:t>PrepareStatement</w:t>
-            </w:r>
-            <w:proofErr w:type="spellEnd"/>
+              <w:t xml:space="preserve"> sql query string</w:t>
+            </w:r>
+            <w:r>
+              <w:rPr>
+                <w:i/>
+                <w:iCs/>
+              </w:rPr>
+              <w:t xml:space="preserve"> using method executeQuery() of class PrepareStatement</w:t>
+            </w:r>
           </w:p>
           <w:p>
             <w:pPr>
@@ -5793,7 +5006,6 @@
           <w:iCs/>
         </w:rPr>
       </w:pPr>
-      <w:proofErr w:type="spellStart"/>
       <w:r>
         <w:rPr>
           <w:rFonts w:asciiTheme="majorHAnsi" w:eastAsiaTheme="majorEastAsia" w:hAnsiTheme="majorHAnsi" w:cstheme="majorBidi"/>
@@ -5803,7 +5015,6 @@
         </w:rPr>
         <w:t>DentistScheduleManager</w:t>
       </w:r>
-      <w:proofErr w:type="spellEnd"/>
     </w:p>
     <w:p>
       <w:pPr>
@@ -6032,7 +5243,6 @@
             <w:r>
               <w:t xml:space="preserve"> </w:t>
             </w:r>
-            <w:proofErr w:type="spellStart"/>
             <w:r>
               <w:rPr>
                 <w:i/>
@@ -6040,7 +5250,6 @@
               </w:rPr>
               <w:t>dentistId</w:t>
             </w:r>
-            <w:proofErr w:type="spellEnd"/>
             <w:r>
               <w:rPr>
                 <w:i/>
@@ -6048,7 +5257,6 @@
               </w:rPr>
               <w:t xml:space="preserve">, </w:t>
             </w:r>
-            <w:proofErr w:type="gramStart"/>
             <w:r>
               <w:rPr>
                 <w:i/>
@@ -6061,15 +5269,7 @@
                 <w:i/>
                 <w:iCs/>
               </w:rPr>
-              <w:t>(</w:t>
-            </w:r>
-            <w:proofErr w:type="gramEnd"/>
-            <w:r>
-              <w:rPr>
-                <w:i/>
-                <w:iCs/>
-              </w:rPr>
-              <w:t>day of week)</w:t>
+              <w:t>(day of week)</w:t>
             </w:r>
           </w:p>
           <w:p>
@@ -6107,39 +5307,7 @@
                 <w:i/>
                 <w:iCs/>
               </w:rPr>
-              <w:t xml:space="preserve">Call method </w:t>
-            </w:r>
-            <w:proofErr w:type="spellStart"/>
-            <w:r>
-              <w:rPr>
-                <w:i/>
-                <w:iCs/>
-              </w:rPr>
-              <w:t>getConnection</w:t>
-            </w:r>
-            <w:proofErr w:type="spellEnd"/>
-            <w:r>
-              <w:rPr>
-                <w:i/>
-                <w:iCs/>
-              </w:rPr>
-              <w:t xml:space="preserve"> () of </w:t>
-            </w:r>
-            <w:proofErr w:type="spellStart"/>
-            <w:r>
-              <w:rPr>
-                <w:i/>
-                <w:iCs/>
-              </w:rPr>
-              <w:t>DBUtils</w:t>
-            </w:r>
-            <w:proofErr w:type="spellEnd"/>
-            <w:r>
-              <w:rPr>
-                <w:i/>
-                <w:iCs/>
-              </w:rPr>
-              <w:t xml:space="preserve"> class for connecting to database</w:t>
+              <w:t>Call method getConnection () of DBUtils class for connecting to database</w:t>
             </w:r>
           </w:p>
           <w:p>
@@ -6175,65 +5343,15 @@
                 <w:i/>
                 <w:iCs/>
               </w:rPr>
-              <w:t xml:space="preserve"> </w:t>
-            </w:r>
-            <w:proofErr w:type="spellStart"/>
-            <w:r>
-              <w:rPr>
-                <w:i/>
-                <w:iCs/>
-              </w:rPr>
-              <w:t>sql</w:t>
-            </w:r>
-            <w:proofErr w:type="spellEnd"/>
-            <w:r>
-              <w:rPr>
-                <w:i/>
-                <w:iCs/>
-              </w:rPr>
-              <w:t xml:space="preserve"> query string</w:t>
-            </w:r>
-            <w:r>
-              <w:rPr>
-                <w:i/>
-                <w:iCs/>
-              </w:rPr>
-              <w:t xml:space="preserve"> using method </w:t>
-            </w:r>
-            <w:proofErr w:type="spellStart"/>
-            <w:proofErr w:type="gramStart"/>
-            <w:r>
-              <w:rPr>
-                <w:i/>
-                <w:iCs/>
-              </w:rPr>
-              <w:t>executeQuery</w:t>
-            </w:r>
-            <w:proofErr w:type="spellEnd"/>
-            <w:r>
-              <w:rPr>
-                <w:i/>
-                <w:iCs/>
-              </w:rPr>
-              <w:t>(</w:t>
-            </w:r>
-            <w:proofErr w:type="gramEnd"/>
-            <w:r>
-              <w:rPr>
-                <w:i/>
-                <w:iCs/>
-              </w:rPr>
-              <w:t xml:space="preserve">) of class </w:t>
-            </w:r>
-            <w:proofErr w:type="spellStart"/>
-            <w:r>
-              <w:rPr>
-                <w:i/>
-                <w:iCs/>
-              </w:rPr>
-              <w:t>PrepareStatement</w:t>
-            </w:r>
-            <w:proofErr w:type="spellEnd"/>
+              <w:t xml:space="preserve"> sql query string</w:t>
+            </w:r>
+            <w:r>
+              <w:rPr>
+                <w:i/>
+                <w:iCs/>
+              </w:rPr>
+              <w:t xml:space="preserve"> using method executeQuery() of class PrepareStatement</w:t>
+            </w:r>
           </w:p>
           <w:p>
             <w:pPr>
@@ -6266,6 +5384,7 @@
               <w:spacing w:after="0" w:line="240" w:lineRule="auto"/>
             </w:pPr>
             <w:r>
+              <w:lastRenderedPageBreak/>
               <w:t xml:space="preserve">Output: list </w:t>
             </w:r>
             <w:r>
@@ -6300,7 +5419,6 @@
           <w:iCs/>
         </w:rPr>
       </w:pPr>
-      <w:proofErr w:type="spellStart"/>
       <w:r>
         <w:rPr>
           <w:rFonts w:asciiTheme="majorHAnsi" w:eastAsiaTheme="majorEastAsia" w:hAnsiTheme="majorHAnsi" w:cstheme="majorBidi"/>
@@ -6310,7 +5428,6 @@
         </w:rPr>
         <w:t>DBUtils</w:t>
       </w:r>
-      <w:proofErr w:type="spellEnd"/>
     </w:p>
     <w:p>
       <w:pPr>
@@ -6471,7 +5588,6 @@
                 <w:i/>
                 <w:iCs/>
               </w:rPr>
-              <w:lastRenderedPageBreak/>
               <w:t>01</w:t>
             </w:r>
           </w:p>
@@ -6489,7 +5605,6 @@
                 <w:lang w:val="vi-VN"/>
               </w:rPr>
             </w:pPr>
-            <w:proofErr w:type="spellStart"/>
             <w:r>
               <w:rPr>
                 <w:i/>
@@ -6497,7 +5612,6 @@
               </w:rPr>
               <w:t>getConnection</w:t>
             </w:r>
-            <w:proofErr w:type="spellEnd"/>
             <w:r>
               <w:rPr>
                 <w:i/>
@@ -6650,6 +5764,7 @@
       </w:pPr>
       <w:bookmarkStart w:id="9" w:name="_Toc69802617"/>
       <w:r>
+        <w:lastRenderedPageBreak/>
         <w:t>d</w:t>
       </w:r>
       <w:r>
@@ -6688,147 +5803,7 @@
         <w:rPr>
           <w:color w:val="70AD47" w:themeColor="accent6"/>
         </w:rPr>
-        <w:t xml:space="preserve">"INSERT INTO Appointments </w:t>
-      </w:r>
-      <w:proofErr w:type="gramStart"/>
-      <w:r>
-        <w:rPr>
-          <w:color w:val="70AD47" w:themeColor="accent6"/>
-        </w:rPr>
-        <w:t>( [</w:t>
-      </w:r>
-      <w:proofErr w:type="gramEnd"/>
-      <w:r>
-        <w:rPr>
-          <w:color w:val="70AD47" w:themeColor="accent6"/>
-        </w:rPr>
-        <w:t>id], [</w:t>
-      </w:r>
-      <w:proofErr w:type="spellStart"/>
-      <w:r>
-        <w:rPr>
-          <w:color w:val="70AD47" w:themeColor="accent6"/>
-        </w:rPr>
-        <w:t>dentist_id</w:t>
-      </w:r>
-      <w:proofErr w:type="spellEnd"/>
-      <w:r>
-        <w:rPr>
-          <w:color w:val="70AD47" w:themeColor="accent6"/>
-        </w:rPr>
-        <w:t>], [</w:t>
-      </w:r>
-      <w:proofErr w:type="spellStart"/>
-      <w:r>
-        <w:rPr>
-          <w:color w:val="70AD47" w:themeColor="accent6"/>
-        </w:rPr>
-        <w:t>customer_id</w:t>
-      </w:r>
-      <w:proofErr w:type="spellEnd"/>
-      <w:r>
-        <w:rPr>
-          <w:color w:val="70AD47" w:themeColor="accent6"/>
-        </w:rPr>
-        <w:t>], [</w:t>
-      </w:r>
-      <w:proofErr w:type="spellStart"/>
-      <w:r>
-        <w:rPr>
-          <w:color w:val="70AD47" w:themeColor="accent6"/>
-        </w:rPr>
-        <w:t>meeting_date</w:t>
-      </w:r>
-      <w:proofErr w:type="spellEnd"/>
-      <w:r>
-        <w:rPr>
-          <w:color w:val="70AD47" w:themeColor="accent6"/>
-        </w:rPr>
-        <w:t>], [</w:t>
-      </w:r>
-      <w:proofErr w:type="spellStart"/>
-      <w:r>
-        <w:rPr>
-          <w:color w:val="70AD47" w:themeColor="accent6"/>
-        </w:rPr>
-        <w:t>dentist_note</w:t>
-      </w:r>
-      <w:proofErr w:type="spellEnd"/>
-      <w:r>
-        <w:rPr>
-          <w:color w:val="70AD47" w:themeColor="accent6"/>
-        </w:rPr>
-        <w:t>], [</w:t>
-      </w:r>
-      <w:proofErr w:type="spellStart"/>
-      <w:r>
-        <w:rPr>
-          <w:color w:val="70AD47" w:themeColor="accent6"/>
-        </w:rPr>
-        <w:t>customer_symptom</w:t>
-      </w:r>
-      <w:proofErr w:type="spellEnd"/>
-      <w:r>
-        <w:rPr>
-          <w:color w:val="70AD47" w:themeColor="accent6"/>
-        </w:rPr>
-        <w:t>], [</w:t>
-      </w:r>
-      <w:proofErr w:type="spellStart"/>
-      <w:r>
-        <w:rPr>
-          <w:color w:val="70AD47" w:themeColor="accent6"/>
-        </w:rPr>
-        <w:t>book_time</w:t>
-      </w:r>
-      <w:proofErr w:type="spellEnd"/>
-      <w:r>
-        <w:rPr>
-          <w:color w:val="70AD47" w:themeColor="accent6"/>
-        </w:rPr>
-        <w:t>], [</w:t>
-      </w:r>
-      <w:proofErr w:type="spellStart"/>
-      <w:r>
-        <w:rPr>
-          <w:color w:val="70AD47" w:themeColor="accent6"/>
-        </w:rPr>
-        <w:t>book_date</w:t>
-      </w:r>
-      <w:proofErr w:type="spellEnd"/>
-      <w:r>
-        <w:rPr>
-          <w:color w:val="70AD47" w:themeColor="accent6"/>
-        </w:rPr>
-        <w:t>], [status], [</w:t>
-      </w:r>
-      <w:proofErr w:type="spellStart"/>
-      <w:r>
-        <w:rPr>
-          <w:color w:val="70AD47" w:themeColor="accent6"/>
-        </w:rPr>
-        <w:t>payment_confirm</w:t>
-      </w:r>
-      <w:proofErr w:type="spellEnd"/>
-      <w:r>
-        <w:rPr>
-          <w:color w:val="70AD47" w:themeColor="accent6"/>
-        </w:rPr>
-        <w:t>], [</w:t>
-      </w:r>
-      <w:proofErr w:type="spellStart"/>
-      <w:r>
-        <w:rPr>
-          <w:color w:val="70AD47" w:themeColor="accent6"/>
-        </w:rPr>
-        <w:t>dentist_confirm</w:t>
-      </w:r>
-      <w:proofErr w:type="spellEnd"/>
-      <w:r>
-        <w:rPr>
-          <w:color w:val="70AD47" w:themeColor="accent6"/>
-        </w:rPr>
-        <w:t>]</w:t>
+        <w:t>"INSERT INTO Appointments ( [id], [dentist_id], [customer_id], [meeting_date], [dentist_note], [customer_symptom], [book_time], [book_date], [status], [payment_confirm], [dentist_confirm]</w:t>
       </w:r>
       <w:r>
         <w:rPr>
@@ -6877,35 +5852,7 @@
         <w:rPr>
           <w:color w:val="70AD47" w:themeColor="accent6"/>
         </w:rPr>
-        <w:t xml:space="preserve">"INSERT INTO </w:t>
-      </w:r>
-      <w:proofErr w:type="spellStart"/>
-      <w:r>
-        <w:rPr>
-          <w:color w:val="70AD47" w:themeColor="accent6"/>
-        </w:rPr>
-        <w:t>AppointmentDetail</w:t>
-      </w:r>
-      <w:proofErr w:type="spellEnd"/>
-      <w:r>
-        <w:rPr>
-          <w:color w:val="70AD47" w:themeColor="accent6"/>
-        </w:rPr>
-        <w:t xml:space="preserve"> VALUES </w:t>
-      </w:r>
-      <w:proofErr w:type="gramStart"/>
-      <w:r>
-        <w:rPr>
-          <w:color w:val="70AD47" w:themeColor="accent6"/>
-        </w:rPr>
-        <w:t>(?,?,?</w:t>
-      </w:r>
-      <w:proofErr w:type="gramEnd"/>
-      <w:r>
-        <w:rPr>
-          <w:color w:val="70AD47" w:themeColor="accent6"/>
-        </w:rPr>
-        <w:t>);"</w:t>
+        <w:t>"INSERT INTO AppointmentDetail VALUES (?,?,?);"</w:t>
       </w:r>
     </w:p>
     <w:p>
@@ -6930,42 +5877,13 @@
         </w:rPr>
       </w:pPr>
       <w:r>
-        <w:lastRenderedPageBreak/>
         <w:t xml:space="preserve">SELECT_APPOINTMENT_BOOKED_OF_CUSTOMER = </w:t>
       </w:r>
       <w:r>
         <w:rPr>
           <w:color w:val="70AD47" w:themeColor="accent6"/>
         </w:rPr>
-        <w:t xml:space="preserve">"SELECT * FROM </w:t>
-      </w:r>
-      <w:proofErr w:type="gramStart"/>
-      <w:r>
-        <w:rPr>
-          <w:color w:val="70AD47" w:themeColor="accent6"/>
-        </w:rPr>
-        <w:t>Appointments,(</w:t>
-      </w:r>
-      <w:proofErr w:type="gramEnd"/>
-      <w:r>
-        <w:rPr>
-          <w:color w:val="70AD47" w:themeColor="accent6"/>
-        </w:rPr>
-        <w:t xml:space="preserve">SELECT CAST( GETDATE() AS Date ) as now) as </w:t>
-      </w:r>
-      <w:proofErr w:type="spellStart"/>
-      <w:r>
-        <w:rPr>
-          <w:color w:val="70AD47" w:themeColor="accent6"/>
-        </w:rPr>
-        <w:t>CurrentDate</w:t>
-      </w:r>
-      <w:proofErr w:type="spellEnd"/>
-      <w:r>
-        <w:rPr>
-          <w:color w:val="70AD47" w:themeColor="accent6"/>
-        </w:rPr>
-        <w:t xml:space="preserve"> </w:t>
+        <w:t xml:space="preserve">"SELECT * FROM Appointments,(SELECT CAST( GETDATE() AS Date ) as now) as CurrentDate </w:t>
       </w:r>
     </w:p>
     <w:p>
@@ -6980,43 +5898,7 @@
         <w:rPr>
           <w:color w:val="70AD47" w:themeColor="accent6"/>
         </w:rPr>
-        <w:t xml:space="preserve">WHERE </w:t>
-      </w:r>
-      <w:proofErr w:type="spellStart"/>
-      <w:r>
-        <w:rPr>
-          <w:color w:val="70AD47" w:themeColor="accent6"/>
-        </w:rPr>
-        <w:t>Appointments.meeting_date</w:t>
-      </w:r>
-      <w:proofErr w:type="spellEnd"/>
-      <w:r>
-        <w:rPr>
-          <w:color w:val="70AD47" w:themeColor="accent6"/>
-        </w:rPr>
-        <w:t xml:space="preserve"> &gt;= </w:t>
-      </w:r>
-      <w:proofErr w:type="spellStart"/>
-      <w:proofErr w:type="gramStart"/>
-      <w:r>
-        <w:rPr>
-          <w:color w:val="70AD47" w:themeColor="accent6"/>
-        </w:rPr>
-        <w:t>CurrentDate</w:t>
-      </w:r>
-      <w:proofErr w:type="spellEnd"/>
-      <w:r>
-        <w:rPr>
-          <w:color w:val="70AD47" w:themeColor="accent6"/>
-        </w:rPr>
-        <w:t>.[</w:t>
-      </w:r>
-      <w:proofErr w:type="gramEnd"/>
-      <w:r>
-        <w:rPr>
-          <w:color w:val="70AD47" w:themeColor="accent6"/>
-        </w:rPr>
-        <w:t xml:space="preserve">now] </w:t>
+        <w:t xml:space="preserve">WHERE Appointments.meeting_date &gt;= CurrentDate.[now] </w:t>
       </w:r>
     </w:p>
     <w:p>
@@ -7031,35 +5913,7 @@
         <w:rPr>
           <w:color w:val="70AD47" w:themeColor="accent6"/>
         </w:rPr>
-        <w:t xml:space="preserve">AND </w:t>
-      </w:r>
-      <w:proofErr w:type="spellStart"/>
-      <w:r>
-        <w:rPr>
-          <w:color w:val="70AD47" w:themeColor="accent6"/>
-        </w:rPr>
-        <w:t>customer_id</w:t>
-      </w:r>
-      <w:proofErr w:type="spellEnd"/>
-      <w:r>
-        <w:rPr>
-          <w:color w:val="70AD47" w:themeColor="accent6"/>
-        </w:rPr>
-        <w:t xml:space="preserve"> </w:t>
-      </w:r>
-      <w:proofErr w:type="gramStart"/>
-      <w:r>
-        <w:rPr>
-          <w:color w:val="70AD47" w:themeColor="accent6"/>
-        </w:rPr>
-        <w:t>= ?</w:t>
-      </w:r>
-      <w:proofErr w:type="gramEnd"/>
-      <w:r>
-        <w:rPr>
-          <w:color w:val="70AD47" w:themeColor="accent6"/>
-        </w:rPr>
-        <w:t xml:space="preserve"> </w:t>
+        <w:t xml:space="preserve">AND customer_id = ? </w:t>
       </w:r>
     </w:p>
     <w:p>
@@ -7074,49 +5928,7 @@
         <w:rPr>
           <w:color w:val="70AD47" w:themeColor="accent6"/>
         </w:rPr>
-        <w:t xml:space="preserve">AND [status] = 1 AND </w:t>
-      </w:r>
-      <w:proofErr w:type="spellStart"/>
-      <w:r>
-        <w:rPr>
-          <w:color w:val="70AD47" w:themeColor="accent6"/>
-        </w:rPr>
-        <w:t>payment_confirm</w:t>
-      </w:r>
-      <w:proofErr w:type="spellEnd"/>
-      <w:r>
-        <w:rPr>
-          <w:color w:val="70AD47" w:themeColor="accent6"/>
-        </w:rPr>
-        <w:t xml:space="preserve"> = 0 AND </w:t>
-      </w:r>
-      <w:proofErr w:type="spellStart"/>
-      <w:r>
-        <w:rPr>
-          <w:color w:val="70AD47" w:themeColor="accent6"/>
-        </w:rPr>
-        <w:t>dentist_confirm</w:t>
-      </w:r>
-      <w:proofErr w:type="spellEnd"/>
-      <w:r>
-        <w:rPr>
-          <w:color w:val="70AD47" w:themeColor="accent6"/>
-        </w:rPr>
-        <w:t xml:space="preserve"> = </w:t>
-      </w:r>
-      <w:proofErr w:type="gramStart"/>
-      <w:r>
-        <w:rPr>
-          <w:color w:val="70AD47" w:themeColor="accent6"/>
-        </w:rPr>
-        <w:t>0 ;</w:t>
-      </w:r>
-      <w:proofErr w:type="gramEnd"/>
-      <w:r>
-        <w:rPr>
-          <w:color w:val="70AD47" w:themeColor="accent6"/>
-        </w:rPr>
-        <w:t>"</w:t>
+        <w:t>AND [status] = 1 AND payment_confirm = 0 AND dentist_confirm = 0 ;"</w:t>
       </w:r>
     </w:p>
     <w:p>
@@ -7141,16 +5953,8 @@
         <w:rPr>
           <w:color w:val="70AD47" w:themeColor="accent6"/>
         </w:rPr>
-        <w:t>"DELETE FROM Appointments WHERE Appointments.id</w:t>
-      </w:r>
-      <w:proofErr w:type="gramStart"/>
-      <w:r>
-        <w:rPr>
-          <w:color w:val="70AD47" w:themeColor="accent6"/>
-        </w:rPr>
-        <w:t>= ?;"</w:t>
-      </w:r>
-      <w:proofErr w:type="gramEnd"/>
+        <w:t>"DELETE FROM Appointments WHERE Appointments.id= ?;"</w:t>
+      </w:r>
     </w:p>
     <w:p>
       <w:pPr>
@@ -7164,33 +5968,11 @@
       <w:r>
         <w:t xml:space="preserve">LIST_IN_ONE_DAY = </w:t>
       </w:r>
-      <w:proofErr w:type="gramStart"/>
       <w:r>
         <w:rPr>
           <w:color w:val="70AD47" w:themeColor="accent6"/>
         </w:rPr>
-        <w:t>"  SELECT</w:t>
-      </w:r>
-      <w:proofErr w:type="gramEnd"/>
-      <w:r>
-        <w:rPr>
-          <w:color w:val="70AD47" w:themeColor="accent6"/>
-        </w:rPr>
-        <w:t xml:space="preserve"> * FROM Appointments WHERE </w:t>
-      </w:r>
-      <w:proofErr w:type="spellStart"/>
-      <w:r>
-        <w:rPr>
-          <w:color w:val="70AD47" w:themeColor="accent6"/>
-        </w:rPr>
-        <w:t>meeting_date</w:t>
-      </w:r>
-      <w:proofErr w:type="spellEnd"/>
-      <w:r>
-        <w:rPr>
-          <w:color w:val="70AD47" w:themeColor="accent6"/>
-        </w:rPr>
-        <w:t xml:space="preserve"> = ? ;"</w:t>
+        <w:t>"  SELECT * FROM Appointments WHERE meeting_date = ? ;"</w:t>
       </w:r>
     </w:p>
     <w:p>
@@ -7228,77 +6010,7 @@
         <w:rPr>
           <w:color w:val="70AD47" w:themeColor="accent6"/>
         </w:rPr>
-        <w:t xml:space="preserve">"SELECT * FROM </w:t>
-      </w:r>
-      <w:proofErr w:type="spellStart"/>
-      <w:r>
-        <w:rPr>
-          <w:color w:val="70AD47" w:themeColor="accent6"/>
-        </w:rPr>
-        <w:t>DentistAvailiableTime</w:t>
-      </w:r>
-      <w:proofErr w:type="spellEnd"/>
-      <w:r>
-        <w:rPr>
-          <w:color w:val="70AD47" w:themeColor="accent6"/>
-        </w:rPr>
-        <w:t xml:space="preserve"> WHERE </w:t>
-      </w:r>
-      <w:proofErr w:type="spellStart"/>
-      <w:r>
-        <w:rPr>
-          <w:color w:val="70AD47" w:themeColor="accent6"/>
-        </w:rPr>
-        <w:t>dentist_id</w:t>
-      </w:r>
-      <w:proofErr w:type="spellEnd"/>
-      <w:r>
-        <w:rPr>
-          <w:color w:val="70AD47" w:themeColor="accent6"/>
-        </w:rPr>
-        <w:t xml:space="preserve"> </w:t>
-      </w:r>
-      <w:proofErr w:type="gramStart"/>
-      <w:r>
-        <w:rPr>
-          <w:color w:val="70AD47" w:themeColor="accent6"/>
-        </w:rPr>
-        <w:t>= ?</w:t>
-      </w:r>
-      <w:proofErr w:type="gramEnd"/>
-      <w:r>
-        <w:rPr>
-          <w:color w:val="70AD47" w:themeColor="accent6"/>
-        </w:rPr>
-        <w:t xml:space="preserve"> AND </w:t>
-      </w:r>
-      <w:proofErr w:type="spellStart"/>
-      <w:r>
-        <w:rPr>
-          <w:color w:val="70AD47" w:themeColor="accent6"/>
-        </w:rPr>
-        <w:t>day_of_week</w:t>
-      </w:r>
-      <w:proofErr w:type="spellEnd"/>
-      <w:r>
-        <w:rPr>
-          <w:color w:val="70AD47" w:themeColor="accent6"/>
-        </w:rPr>
-        <w:t xml:space="preserve"> </w:t>
-      </w:r>
-      <w:proofErr w:type="gramStart"/>
-      <w:r>
-        <w:rPr>
-          <w:color w:val="70AD47" w:themeColor="accent6"/>
-        </w:rPr>
-        <w:t>= ?</w:t>
-      </w:r>
-      <w:proofErr w:type="gramEnd"/>
-      <w:r>
-        <w:rPr>
-          <w:color w:val="70AD47" w:themeColor="accent6"/>
-        </w:rPr>
-        <w:t xml:space="preserve"> "</w:t>
+        <w:t>"SELECT * FROM DentistAvailiableTime WHERE dentist_id = ? AND day_of_week = ? "</w:t>
       </w:r>
     </w:p>
     <w:p>
@@ -7394,7 +6106,6 @@
           <w:lang w:eastAsia="ja-JP"/>
         </w:rPr>
       </w:pPr>
-      <w:proofErr w:type="spellStart"/>
       <w:r>
         <w:rPr>
           <w:b/>
@@ -7403,7 +6114,6 @@
         </w:rPr>
         <w:t>AdminCreateDentistController</w:t>
       </w:r>
-      <w:proofErr w:type="spellEnd"/>
     </w:p>
     <w:tbl>
       <w:tblPr>
@@ -7560,21 +6270,12 @@
                 <w:iCs/>
               </w:rPr>
             </w:pPr>
-            <w:proofErr w:type="spellStart"/>
-            <w:r>
-              <w:rPr>
-                <w:i/>
-                <w:iCs/>
-              </w:rPr>
-              <w:t>processRequest</w:t>
-            </w:r>
-            <w:proofErr w:type="spellEnd"/>
-            <w:r>
-              <w:rPr>
-                <w:i/>
-                <w:iCs/>
-              </w:rPr>
-              <w:t xml:space="preserve"> </w:t>
+            <w:r>
+              <w:rPr>
+                <w:i/>
+                <w:iCs/>
+              </w:rPr>
+              <w:t xml:space="preserve">processRequest </w:t>
             </w:r>
             <w:r>
               <w:rPr>
@@ -7599,21 +6300,8 @@
               <w:spacing w:after="0" w:line="240" w:lineRule="auto"/>
             </w:pPr>
             <w:r>
-              <w:t xml:space="preserve">Inputs: </w:t>
-            </w:r>
-            <w:proofErr w:type="spellStart"/>
-            <w:r>
-              <w:t>HttpServletRequest</w:t>
-            </w:r>
-            <w:proofErr w:type="spellEnd"/>
-            <w:r>
-              <w:t xml:space="preserve">, </w:t>
-            </w:r>
-            <w:proofErr w:type="spellStart"/>
-            <w:r>
-              <w:t>HttpServletResponse</w:t>
-            </w:r>
-            <w:proofErr w:type="spellEnd"/>
+              <w:t>Inputs: HttpServletRequest, HttpServletResponse</w:t>
+            </w:r>
           </w:p>
           <w:p>
             <w:pPr>
@@ -7637,13 +6325,8 @@
               </w:numPr>
               <w:spacing w:after="0" w:line="240" w:lineRule="auto"/>
             </w:pPr>
-            <w:proofErr w:type="spellStart"/>
-            <w:r>
-              <w:t>Retreive</w:t>
-            </w:r>
-            <w:proofErr w:type="spellEnd"/>
-            <w:r>
-              <w:t xml:space="preserve"> encoded request form</w:t>
+            <w:r>
+              <w:t>Retreive encoded request form</w:t>
             </w:r>
           </w:p>
           <w:p>
@@ -7685,6 +6368,7 @@
               <w:spacing w:after="0" w:line="240" w:lineRule="auto"/>
             </w:pPr>
             <w:r>
+              <w:lastRenderedPageBreak/>
               <w:t>Verify input value. If valid send success message else send error message include reason.</w:t>
             </w:r>
           </w:p>
@@ -7708,6 +6392,7 @@
                 <w:i/>
                 <w:iCs/>
               </w:rPr>
+              <w:lastRenderedPageBreak/>
               <w:t>05</w:t>
             </w:r>
           </w:p>
@@ -7724,30 +6409,12 @@
                 <w:iCs/>
               </w:rPr>
             </w:pPr>
-            <w:proofErr w:type="spellStart"/>
-            <w:proofErr w:type="gramStart"/>
-            <w:r>
-              <w:rPr>
-                <w:i/>
-                <w:iCs/>
-              </w:rPr>
-              <w:t>doGet</w:t>
-            </w:r>
-            <w:proofErr w:type="spellEnd"/>
-            <w:r>
-              <w:rPr>
-                <w:i/>
-                <w:iCs/>
-              </w:rPr>
-              <w:t>(</w:t>
-            </w:r>
-            <w:proofErr w:type="gramEnd"/>
-            <w:r>
-              <w:rPr>
-                <w:i/>
-                <w:iCs/>
-              </w:rPr>
-              <w:t>)</w:t>
+            <w:r>
+              <w:rPr>
+                <w:i/>
+                <w:iCs/>
+              </w:rPr>
+              <w:t>doGet()</w:t>
             </w:r>
           </w:p>
         </w:tc>
@@ -7765,21 +6432,8 @@
               <w:spacing w:after="0" w:line="240" w:lineRule="auto"/>
             </w:pPr>
             <w:r>
-              <w:t xml:space="preserve">Inputs: </w:t>
-            </w:r>
-            <w:proofErr w:type="spellStart"/>
-            <w:r>
-              <w:t>HttpServletRequest</w:t>
-            </w:r>
-            <w:proofErr w:type="spellEnd"/>
-            <w:r>
-              <w:t xml:space="preserve">, </w:t>
-            </w:r>
-            <w:proofErr w:type="spellStart"/>
-            <w:r>
-              <w:t>HttpServletResponse</w:t>
-            </w:r>
-            <w:proofErr w:type="spellEnd"/>
+              <w:t>Inputs: HttpServletRequest, HttpServletResponse</w:t>
+            </w:r>
           </w:p>
           <w:p>
             <w:pPr>
@@ -7798,20 +6452,7 @@
               <w:t xml:space="preserve">Internal processing: </w:t>
             </w:r>
             <w:r>
-              <w:t xml:space="preserve">call methods </w:t>
-            </w:r>
-            <w:proofErr w:type="spellStart"/>
-            <w:proofErr w:type="gramStart"/>
-            <w:r>
-              <w:t>processRequest</w:t>
-            </w:r>
-            <w:proofErr w:type="spellEnd"/>
-            <w:r>
-              <w:t>(</w:t>
-            </w:r>
-            <w:proofErr w:type="gramEnd"/>
-            <w:r>
-              <w:t>) when request call method GET</w:t>
+              <w:t>call methods processRequest() when request call method GET</w:t>
             </w:r>
           </w:p>
         </w:tc>
@@ -7850,30 +6491,12 @@
                 <w:iCs/>
               </w:rPr>
             </w:pPr>
-            <w:proofErr w:type="spellStart"/>
-            <w:proofErr w:type="gramStart"/>
-            <w:r>
-              <w:rPr>
-                <w:i/>
-                <w:iCs/>
-              </w:rPr>
-              <w:t>doPost</w:t>
-            </w:r>
-            <w:proofErr w:type="spellEnd"/>
-            <w:r>
-              <w:rPr>
-                <w:i/>
-                <w:iCs/>
-              </w:rPr>
-              <w:t>(</w:t>
-            </w:r>
-            <w:proofErr w:type="gramEnd"/>
-            <w:r>
-              <w:rPr>
-                <w:i/>
-                <w:iCs/>
-              </w:rPr>
-              <w:t>)</w:t>
+            <w:r>
+              <w:rPr>
+                <w:i/>
+                <w:iCs/>
+              </w:rPr>
+              <w:t>doPost()</w:t>
             </w:r>
           </w:p>
         </w:tc>
@@ -7891,21 +6514,8 @@
               <w:spacing w:after="0" w:line="240" w:lineRule="auto"/>
             </w:pPr>
             <w:r>
-              <w:t xml:space="preserve">Inputs: </w:t>
-            </w:r>
-            <w:proofErr w:type="spellStart"/>
-            <w:r>
-              <w:t>HttpServletRequest</w:t>
-            </w:r>
-            <w:proofErr w:type="spellEnd"/>
-            <w:r>
-              <w:t xml:space="preserve">, </w:t>
-            </w:r>
-            <w:proofErr w:type="spellStart"/>
-            <w:r>
-              <w:t>HttpServletResponse</w:t>
-            </w:r>
-            <w:proofErr w:type="spellEnd"/>
+              <w:t>Inputs: HttpServletRequest, HttpServletResponse</w:t>
+            </w:r>
           </w:p>
           <w:p>
             <w:pPr>
@@ -7920,20 +6530,7 @@
               <w:t xml:space="preserve">Internal processing: </w:t>
             </w:r>
             <w:r>
-              <w:t xml:space="preserve">call methods </w:t>
-            </w:r>
-            <w:proofErr w:type="spellStart"/>
-            <w:proofErr w:type="gramStart"/>
-            <w:r>
-              <w:t>processRequest</w:t>
-            </w:r>
-            <w:proofErr w:type="spellEnd"/>
-            <w:r>
-              <w:t>(</w:t>
-            </w:r>
-            <w:proofErr w:type="gramEnd"/>
-            <w:r>
-              <w:t>) when request call method POST</w:t>
+              <w:t>call methods processRequest() when request call method POST</w:t>
             </w:r>
           </w:p>
         </w:tc>
@@ -7944,7 +6541,6 @@
         <w:pStyle w:val="Heading3"/>
       </w:pPr>
       <w:r>
-        <w:lastRenderedPageBreak/>
         <w:t>c. Sequence Diagram(s)</w:t>
       </w:r>
     </w:p>
@@ -8005,9 +6601,78 @@
       </w:r>
     </w:p>
     <w:p/>
-    <w:p/>
-    <w:p/>
-    <w:p/>
+    <w:p>
+      <w:pPr>
+        <w:pStyle w:val="ListParagraph"/>
+        <w:numPr>
+          <w:ilvl w:val="0"/>
+          <w:numId w:val="20"/>
+        </w:numPr>
+      </w:pPr>
+      <w:r>
+        <w:t>CREATE = "</w:t>
+      </w:r>
+      <w:r>
+        <w:rPr>
+          <w:color w:val="70AD47" w:themeColor="accent6"/>
+        </w:rPr>
+        <w:t>INSERT INTO Dentists (id, username, password, role, personal_name, rate, gender, status, speciality, description, education, working_experience, award, image) VALUES (?,?,?,?,?,?,?,?,?,?,?,?,?,?)</w:t>
+      </w:r>
+      <w:r>
+        <w:t>";</w:t>
+      </w:r>
+    </w:p>
+    <w:p>
+      <w:pPr>
+        <w:pStyle w:val="ListParagraph"/>
+        <w:numPr>
+          <w:ilvl w:val="0"/>
+          <w:numId w:val="20"/>
+        </w:numPr>
+      </w:pPr>
+      <w:r>
+        <w:t>SELECT_MAX_DENTIST_ID= "</w:t>
+      </w:r>
+      <w:r>
+        <w:rPr>
+          <w:color w:val="70AD47" w:themeColor="accent6"/>
+        </w:rPr>
+        <w:t>SELECT MAX(id) AS maxDentistID FROM Dentists WHERE LEN(id) = (SELECT MAX(LEN(id)) FROM Dentists)</w:t>
+      </w:r>
+      <w:r>
+        <w:t xml:space="preserve"> </w:t>
+      </w:r>
+      <w:r>
+        <w:t>"</w:t>
+      </w:r>
+      <w:r>
+        <w:t>;</w:t>
+      </w:r>
+    </w:p>
+    <w:p>
+      <w:pPr>
+        <w:pStyle w:val="ListParagraph"/>
+        <w:numPr>
+          <w:ilvl w:val="0"/>
+          <w:numId w:val="20"/>
+        </w:numPr>
+      </w:pPr>
+      <w:r>
+        <w:t>SEARCH = "</w:t>
+      </w:r>
+      <w:r>
+        <w:rPr>
+          <w:color w:val="70AD47" w:themeColor="accent6"/>
+        </w:rPr>
+        <w:t xml:space="preserve">SELECT * FROM Dentists WHERE personal_name LIKE ? </w:t>
+      </w:r>
+      <w:r>
+        <w:t>"</w:t>
+      </w:r>
+      <w:r>
+        <w:t>;</w:t>
+      </w:r>
+    </w:p>
     <w:p/>
     <w:p/>
     <w:p/>
@@ -8258,7 +6923,7 @@
 </file>
 
 <file path=word/numbering.xml><?xml version="1.0" encoding="utf-8"?>
-<w:numbering xmlns:wpc="http://schemas.microsoft.com/office/word/2010/wordprocessingCanvas" xmlns:cx="http://schemas.microsoft.com/office/drawing/2014/chartex" xmlns:cx1="http://schemas.microsoft.com/office/drawing/2015/9/8/chartex" xmlns:cx2="http://schemas.microsoft.com/office/drawing/2015/10/21/chartex" xmlns:cx3="http://schemas.microsoft.com/office/drawing/2016/5/9/chartex" xmlns:cx4="http://schemas.microsoft.com/office/drawing/2016/5/10/chartex" xmlns:cx5="http://schemas.microsoft.com/office/drawing/2016/5/11/chartex" xmlns:cx6="http://schemas.microsoft.com/office/drawing/2016/5/12/chartex" xmlns:cx7="http://schemas.microsoft.com/office/drawing/2016/5/13/chartex" xmlns:cx8="http://schemas.microsoft.com/office/drawing/2016/5/14/chartex" xmlns:mc="http://schemas.openxmlformats.org/markup-compatibility/2006" xmlns:aink="http://schemas.microsoft.com/office/drawing/2016/ink" xmlns:am3d="http://schemas.microsoft.com/office/drawing/2017/model3d" xmlns:o="urn:schemas-microsoft-com:office:office" xmlns:r="http://schemas.openxmlformats.org/officeDocument/2006/relationships" xmlns:m="http://schemas.openxmlformats.org/officeDocument/2006/math" xmlns:v="urn:schemas-microsoft-com:vml" xmlns:wp14="http://schemas.microsoft.com/office/word/2010/wordprocessingDrawing" xmlns:wp="http://schemas.openxmlformats.org/drawingml/2006/wordprocessingDrawing" xmlns:w10="urn:schemas-microsoft-com:office:word" xmlns:w="http://schemas.openxmlformats.org/wordprocessingml/2006/main" xmlns:w14="http://schemas.microsoft.com/office/word/2010/wordml" xmlns:w15="http://schemas.microsoft.com/office/word/2012/wordml" xmlns:w16cex="http://schemas.microsoft.com/office/word/2018/wordml/cex" xmlns:w16cid="http://schemas.microsoft.com/office/word/2016/wordml/cid" xmlns:w16="http://schemas.microsoft.com/office/word/2018/wordml" xmlns:w16sdtdh="http://schemas.microsoft.com/office/word/2020/wordml/sdtdatahash" xmlns:w16se="http://schemas.microsoft.com/office/word/2015/wordml/symex" xmlns:wpg="http://schemas.microsoft.com/office/word/2010/wordprocessingGroup" xmlns:wpi="http://schemas.microsoft.com/office/word/2010/wordprocessingInk" xmlns:wne="http://schemas.microsoft.com/office/word/2006/wordml" xmlns:wps="http://schemas.microsoft.com/office/word/2010/wordprocessingShape" mc:Ignorable="w14 w15 w16se w16cid w16 w16cex w16sdtdh wp14">
+<w:numbering xmlns:wpc="http://schemas.microsoft.com/office/word/2010/wordprocessingCanvas" xmlns:cx="http://schemas.microsoft.com/office/drawing/2014/chartex" xmlns:cx1="http://schemas.microsoft.com/office/drawing/2015/9/8/chartex" xmlns:cx2="http://schemas.microsoft.com/office/drawing/2015/10/21/chartex" xmlns:cx3="http://schemas.microsoft.com/office/drawing/2016/5/9/chartex" xmlns:cx4="http://schemas.microsoft.com/office/drawing/2016/5/10/chartex" xmlns:cx5="http://schemas.microsoft.com/office/drawing/2016/5/11/chartex" xmlns:cx6="http://schemas.microsoft.com/office/drawing/2016/5/12/chartex" xmlns:cx7="http://schemas.microsoft.com/office/drawing/2016/5/13/chartex" xmlns:cx8="http://schemas.microsoft.com/office/drawing/2016/5/14/chartex" xmlns:mc="http://schemas.openxmlformats.org/markup-compatibility/2006" xmlns:aink="http://schemas.microsoft.com/office/drawing/2016/ink" xmlns:am3d="http://schemas.microsoft.com/office/drawing/2017/model3d" xmlns:o="urn:schemas-microsoft-com:office:office" xmlns:oel="http://schemas.microsoft.com/office/2019/extlst" xmlns:r="http://schemas.openxmlformats.org/officeDocument/2006/relationships" xmlns:m="http://schemas.openxmlformats.org/officeDocument/2006/math" xmlns:v="urn:schemas-microsoft-com:vml" xmlns:wp14="http://schemas.microsoft.com/office/word/2010/wordprocessingDrawing" xmlns:wp="http://schemas.openxmlformats.org/drawingml/2006/wordprocessingDrawing" xmlns:w10="urn:schemas-microsoft-com:office:word" xmlns:w="http://schemas.openxmlformats.org/wordprocessingml/2006/main" xmlns:w14="http://schemas.microsoft.com/office/word/2010/wordml" xmlns:w15="http://schemas.microsoft.com/office/word/2012/wordml" xmlns:w16cex="http://schemas.microsoft.com/office/word/2018/wordml/cex" xmlns:w16cid="http://schemas.microsoft.com/office/word/2016/wordml/cid" xmlns:w16="http://schemas.microsoft.com/office/word/2018/wordml" xmlns:w16sdtdh="http://schemas.microsoft.com/office/word/2020/wordml/sdtdatahash" xmlns:w16se="http://schemas.microsoft.com/office/word/2015/wordml/symex" xmlns:wpg="http://schemas.microsoft.com/office/word/2010/wordprocessingGroup" xmlns:wpi="http://schemas.microsoft.com/office/word/2010/wordprocessingInk" xmlns:wne="http://schemas.microsoft.com/office/word/2006/wordml" xmlns:wps="http://schemas.microsoft.com/office/word/2010/wordprocessingShape" mc:Ignorable="w14 w15 w16se w16cid w16 w16cex w16sdtdh wp14">
   <w:abstractNum w:abstractNumId="0" w15:restartNumberingAfterBreak="0">
     <w:nsid w:val="09CF002B"/>
     <w:multiLevelType w:val="hybridMultilevel"/>
@@ -8638,6 +7303,119 @@
     </w:lvl>
   </w:abstractNum>
   <w:abstractNum w:abstractNumId="4" w15:restartNumberingAfterBreak="0">
+    <w:nsid w:val="24016B43"/>
+    <w:multiLevelType w:val="hybridMultilevel"/>
+    <w:tmpl w:val="50924DF6"/>
+    <w:lvl w:ilvl="0" w:tplc="F00CC592">
+      <w:numFmt w:val="bullet"/>
+      <w:lvlText w:val="-"/>
+      <w:lvlJc w:val="left"/>
+      <w:pPr>
+        <w:ind w:left="720" w:hanging="360"/>
+      </w:pPr>
+      <w:rPr>
+        <w:rFonts w:ascii="Calibri" w:eastAsiaTheme="minorHAnsi" w:hAnsi="Calibri" w:cs="Calibri" w:hint="default"/>
+        <w:color w:val="auto"/>
+      </w:rPr>
+    </w:lvl>
+    <w:lvl w:ilvl="1" w:tplc="04090003" w:tentative="1">
+      <w:start w:val="1"/>
+      <w:numFmt w:val="bullet"/>
+      <w:lvlText w:val="o"/>
+      <w:lvlJc w:val="left"/>
+      <w:pPr>
+        <w:ind w:left="1440" w:hanging="360"/>
+      </w:pPr>
+      <w:rPr>
+        <w:rFonts w:ascii="Courier New" w:hAnsi="Courier New" w:cs="Courier New" w:hint="default"/>
+      </w:rPr>
+    </w:lvl>
+    <w:lvl w:ilvl="2" w:tplc="04090005" w:tentative="1">
+      <w:start w:val="1"/>
+      <w:numFmt w:val="bullet"/>
+      <w:lvlText w:val=""/>
+      <w:lvlJc w:val="left"/>
+      <w:pPr>
+        <w:ind w:left="2160" w:hanging="360"/>
+      </w:pPr>
+      <w:rPr>
+        <w:rFonts w:ascii="Wingdings" w:hAnsi="Wingdings" w:hint="default"/>
+      </w:rPr>
+    </w:lvl>
+    <w:lvl w:ilvl="3" w:tplc="04090001" w:tentative="1">
+      <w:start w:val="1"/>
+      <w:numFmt w:val="bullet"/>
+      <w:lvlText w:val=""/>
+      <w:lvlJc w:val="left"/>
+      <w:pPr>
+        <w:ind w:left="2880" w:hanging="360"/>
+      </w:pPr>
+      <w:rPr>
+        <w:rFonts w:ascii="Symbol" w:hAnsi="Symbol" w:hint="default"/>
+      </w:rPr>
+    </w:lvl>
+    <w:lvl w:ilvl="4" w:tplc="04090003" w:tentative="1">
+      <w:start w:val="1"/>
+      <w:numFmt w:val="bullet"/>
+      <w:lvlText w:val="o"/>
+      <w:lvlJc w:val="left"/>
+      <w:pPr>
+        <w:ind w:left="3600" w:hanging="360"/>
+      </w:pPr>
+      <w:rPr>
+        <w:rFonts w:ascii="Courier New" w:hAnsi="Courier New" w:cs="Courier New" w:hint="default"/>
+      </w:rPr>
+    </w:lvl>
+    <w:lvl w:ilvl="5" w:tplc="04090005" w:tentative="1">
+      <w:start w:val="1"/>
+      <w:numFmt w:val="bullet"/>
+      <w:lvlText w:val=""/>
+      <w:lvlJc w:val="left"/>
+      <w:pPr>
+        <w:ind w:left="4320" w:hanging="360"/>
+      </w:pPr>
+      <w:rPr>
+        <w:rFonts w:ascii="Wingdings" w:hAnsi="Wingdings" w:hint="default"/>
+      </w:rPr>
+    </w:lvl>
+    <w:lvl w:ilvl="6" w:tplc="04090001" w:tentative="1">
+      <w:start w:val="1"/>
+      <w:numFmt w:val="bullet"/>
+      <w:lvlText w:val=""/>
+      <w:lvlJc w:val="left"/>
+      <w:pPr>
+        <w:ind w:left="5040" w:hanging="360"/>
+      </w:pPr>
+      <w:rPr>
+        <w:rFonts w:ascii="Symbol" w:hAnsi="Symbol" w:hint="default"/>
+      </w:rPr>
+    </w:lvl>
+    <w:lvl w:ilvl="7" w:tplc="04090003" w:tentative="1">
+      <w:start w:val="1"/>
+      <w:numFmt w:val="bullet"/>
+      <w:lvlText w:val="o"/>
+      <w:lvlJc w:val="left"/>
+      <w:pPr>
+        <w:ind w:left="5760" w:hanging="360"/>
+      </w:pPr>
+      <w:rPr>
+        <w:rFonts w:ascii="Courier New" w:hAnsi="Courier New" w:cs="Courier New" w:hint="default"/>
+      </w:rPr>
+    </w:lvl>
+    <w:lvl w:ilvl="8" w:tplc="04090005" w:tentative="1">
+      <w:start w:val="1"/>
+      <w:numFmt w:val="bullet"/>
+      <w:lvlText w:val=""/>
+      <w:lvlJc w:val="left"/>
+      <w:pPr>
+        <w:ind w:left="6480" w:hanging="360"/>
+      </w:pPr>
+      <w:rPr>
+        <w:rFonts w:ascii="Wingdings" w:hAnsi="Wingdings" w:hint="default"/>
+      </w:rPr>
+    </w:lvl>
+  </w:abstractNum>
+  <w:abstractNum w:abstractNumId="5" w15:restartNumberingAfterBreak="0">
     <w:nsid w:val="3A713546"/>
     <w:multiLevelType w:val="hybridMultilevel"/>
     <w:tmpl w:val="7AFA5514"/>
@@ -8726,7 +7504,7 @@
       </w:pPr>
     </w:lvl>
   </w:abstractNum>
-  <w:abstractNum w:abstractNumId="5" w15:restartNumberingAfterBreak="0">
+  <w:abstractNum w:abstractNumId="6" w15:restartNumberingAfterBreak="0">
     <w:nsid w:val="3D07079E"/>
     <w:multiLevelType w:val="hybridMultilevel"/>
     <w:tmpl w:val="D878ECDE"/>
@@ -8815,7 +7593,7 @@
       </w:pPr>
     </w:lvl>
   </w:abstractNum>
-  <w:abstractNum w:abstractNumId="6" w15:restartNumberingAfterBreak="0">
+  <w:abstractNum w:abstractNumId="7" w15:restartNumberingAfterBreak="0">
     <w:nsid w:val="41EB1D70"/>
     <w:multiLevelType w:val="hybridMultilevel"/>
     <w:tmpl w:val="B46040D2"/>
@@ -8955,7 +7733,7 @@
       </w:rPr>
     </w:lvl>
   </w:abstractNum>
-  <w:abstractNum w:abstractNumId="7" w15:restartNumberingAfterBreak="0">
+  <w:abstractNum w:abstractNumId="8" w15:restartNumberingAfterBreak="0">
     <w:nsid w:val="45187DBD"/>
     <w:multiLevelType w:val="multilevel"/>
     <w:tmpl w:val="27A8B074"/>
@@ -9068,7 +7846,7 @@
       </w:rPr>
     </w:lvl>
   </w:abstractNum>
-  <w:abstractNum w:abstractNumId="8" w15:restartNumberingAfterBreak="0">
+  <w:abstractNum w:abstractNumId="9" w15:restartNumberingAfterBreak="0">
     <w:nsid w:val="4789206B"/>
     <w:multiLevelType w:val="multilevel"/>
     <w:tmpl w:val="AA62F5D4"/>
@@ -9181,7 +7959,7 @@
       </w:rPr>
     </w:lvl>
   </w:abstractNum>
-  <w:abstractNum w:abstractNumId="9" w15:restartNumberingAfterBreak="0">
+  <w:abstractNum w:abstractNumId="10" w15:restartNumberingAfterBreak="0">
     <w:nsid w:val="48B17C7A"/>
     <w:multiLevelType w:val="hybridMultilevel"/>
     <w:tmpl w:val="3F96CBD0"/>
@@ -9270,7 +8048,7 @@
       </w:pPr>
     </w:lvl>
   </w:abstractNum>
-  <w:abstractNum w:abstractNumId="10" w15:restartNumberingAfterBreak="0">
+  <w:abstractNum w:abstractNumId="11" w15:restartNumberingAfterBreak="0">
     <w:nsid w:val="595E2193"/>
     <w:multiLevelType w:val="multilevel"/>
     <w:tmpl w:val="9D5C6F28"/>
@@ -9383,7 +8161,7 @@
       </w:rPr>
     </w:lvl>
   </w:abstractNum>
-  <w:abstractNum w:abstractNumId="11" w15:restartNumberingAfterBreak="0">
+  <w:abstractNum w:abstractNumId="12" w15:restartNumberingAfterBreak="0">
     <w:nsid w:val="5A750154"/>
     <w:multiLevelType w:val="hybridMultilevel"/>
     <w:tmpl w:val="69EE65F8"/>
@@ -9469,7 +8247,7 @@
       </w:pPr>
     </w:lvl>
   </w:abstractNum>
-  <w:abstractNum w:abstractNumId="12" w15:restartNumberingAfterBreak="0">
+  <w:abstractNum w:abstractNumId="13" w15:restartNumberingAfterBreak="0">
     <w:nsid w:val="6823615C"/>
     <w:multiLevelType w:val="hybridMultilevel"/>
     <w:tmpl w:val="1DE2D440"/>
@@ -9582,7 +8360,7 @@
       </w:rPr>
     </w:lvl>
   </w:abstractNum>
-  <w:abstractNum w:abstractNumId="13" w15:restartNumberingAfterBreak="0">
+  <w:abstractNum w:abstractNumId="14" w15:restartNumberingAfterBreak="0">
     <w:nsid w:val="6C33236F"/>
     <w:multiLevelType w:val="hybridMultilevel"/>
     <w:tmpl w:val="49F23662"/>
@@ -9668,7 +8446,7 @@
       </w:pPr>
     </w:lvl>
   </w:abstractNum>
-  <w:abstractNum w:abstractNumId="14" w15:restartNumberingAfterBreak="0">
+  <w:abstractNum w:abstractNumId="15" w15:restartNumberingAfterBreak="0">
     <w:nsid w:val="6D9079AE"/>
     <w:multiLevelType w:val="hybridMultilevel"/>
     <w:tmpl w:val="68E0C6C8"/>
@@ -9758,7 +8536,7 @@
       </w:pPr>
     </w:lvl>
   </w:abstractNum>
-  <w:abstractNum w:abstractNumId="15" w15:restartNumberingAfterBreak="0">
+  <w:abstractNum w:abstractNumId="16" w15:restartNumberingAfterBreak="0">
     <w:nsid w:val="6FFB499E"/>
     <w:multiLevelType w:val="hybridMultilevel"/>
     <w:tmpl w:val="9D8C835A"/>
@@ -9847,7 +8625,7 @@
       </w:pPr>
     </w:lvl>
   </w:abstractNum>
-  <w:abstractNum w:abstractNumId="16" w15:restartNumberingAfterBreak="0">
+  <w:abstractNum w:abstractNumId="17" w15:restartNumberingAfterBreak="0">
     <w:nsid w:val="70D31F4E"/>
     <w:multiLevelType w:val="hybridMultilevel"/>
     <w:tmpl w:val="3688926E"/>
@@ -9936,7 +8714,7 @@
       </w:pPr>
     </w:lvl>
   </w:abstractNum>
-  <w:abstractNum w:abstractNumId="17" w15:restartNumberingAfterBreak="0">
+  <w:abstractNum w:abstractNumId="18" w15:restartNumberingAfterBreak="0">
     <w:nsid w:val="75E41045"/>
     <w:multiLevelType w:val="hybridMultilevel"/>
     <w:tmpl w:val="19D2FE24"/>
@@ -10025,7 +8803,7 @@
       </w:pPr>
     </w:lvl>
   </w:abstractNum>
-  <w:abstractNum w:abstractNumId="18" w15:restartNumberingAfterBreak="0">
+  <w:abstractNum w:abstractNumId="19" w15:restartNumberingAfterBreak="0">
     <w:nsid w:val="7A4D1F54"/>
     <w:multiLevelType w:val="hybridMultilevel"/>
     <w:tmpl w:val="2946B36C"/>
@@ -10114,62 +8892,65 @@
       </w:pPr>
     </w:lvl>
   </w:abstractNum>
-  <w:num w:numId="1">
+  <w:num w:numId="1" w16cid:durableId="537279662">
     <w:abstractNumId w:val="3"/>
   </w:num>
-  <w:num w:numId="2">
+  <w:num w:numId="2" w16cid:durableId="1089429858">
+    <w:abstractNumId w:val="11"/>
+  </w:num>
+  <w:num w:numId="3" w16cid:durableId="1229799951">
+    <w:abstractNumId w:val="8"/>
+  </w:num>
+  <w:num w:numId="4" w16cid:durableId="420224103">
+    <w:abstractNumId w:val="7"/>
+  </w:num>
+  <w:num w:numId="5" w16cid:durableId="1329821405">
+    <w:abstractNumId w:val="9"/>
+  </w:num>
+  <w:num w:numId="6" w16cid:durableId="1182430639">
+    <w:abstractNumId w:val="13"/>
+  </w:num>
+  <w:num w:numId="7" w16cid:durableId="848715014">
+    <w:abstractNumId w:val="12"/>
+  </w:num>
+  <w:num w:numId="8" w16cid:durableId="400375700">
+    <w:abstractNumId w:val="6"/>
+  </w:num>
+  <w:num w:numId="9" w16cid:durableId="148597942">
+    <w:abstractNumId w:val="0"/>
+  </w:num>
+  <w:num w:numId="10" w16cid:durableId="626861074">
+    <w:abstractNumId w:val="2"/>
+  </w:num>
+  <w:num w:numId="11" w16cid:durableId="731391587">
+    <w:abstractNumId w:val="17"/>
+  </w:num>
+  <w:num w:numId="12" w16cid:durableId="361440484">
+    <w:abstractNumId w:val="18"/>
+  </w:num>
+  <w:num w:numId="13" w16cid:durableId="1667367089">
+    <w:abstractNumId w:val="16"/>
+  </w:num>
+  <w:num w:numId="14" w16cid:durableId="1681084352">
+    <w:abstractNumId w:val="5"/>
+  </w:num>
+  <w:num w:numId="15" w16cid:durableId="1299191241">
+    <w:abstractNumId w:val="15"/>
+  </w:num>
+  <w:num w:numId="16" w16cid:durableId="865414103">
     <w:abstractNumId w:val="10"/>
   </w:num>
-  <w:num w:numId="3">
-    <w:abstractNumId w:val="7"/>
+  <w:num w:numId="17" w16cid:durableId="2019767865">
+    <w:abstractNumId w:val="19"/>
   </w:num>
-  <w:num w:numId="4">
-    <w:abstractNumId w:val="6"/>
+  <w:num w:numId="18" w16cid:durableId="539711166">
+    <w:abstractNumId w:val="1"/>
   </w:num>
-  <w:num w:numId="5">
-    <w:abstractNumId w:val="8"/>
-  </w:num>
-  <w:num w:numId="6">
-    <w:abstractNumId w:val="12"/>
-  </w:num>
-  <w:num w:numId="7">
-    <w:abstractNumId w:val="11"/>
-  </w:num>
-  <w:num w:numId="8">
-    <w:abstractNumId w:val="5"/>
-  </w:num>
-  <w:num w:numId="9">
-    <w:abstractNumId w:val="0"/>
-  </w:num>
-  <w:num w:numId="10">
-    <w:abstractNumId w:val="2"/>
-  </w:num>
-  <w:num w:numId="11">
-    <w:abstractNumId w:val="16"/>
-  </w:num>
-  <w:num w:numId="12">
-    <w:abstractNumId w:val="17"/>
-  </w:num>
-  <w:num w:numId="13">
-    <w:abstractNumId w:val="15"/>
-  </w:num>
-  <w:num w:numId="14">
-    <w:abstractNumId w:val="4"/>
-  </w:num>
-  <w:num w:numId="15">
+  <w:num w:numId="19" w16cid:durableId="936518833">
     <w:abstractNumId w:val="14"/>
   </w:num>
-  <w:num w:numId="16">
-    <w:abstractNumId w:val="9"/>
-  </w:num>
-  <w:num w:numId="17">
-    <w:abstractNumId w:val="18"/>
-  </w:num>
-  <w:num w:numId="18">
-    <w:abstractNumId w:val="1"/>
-  </w:num>
-  <w:num w:numId="19">
-    <w:abstractNumId w:val="13"/>
+  <w:num w:numId="20" w16cid:durableId="97407081">
+    <w:abstractNumId w:val="4"/>
   </w:num>
 </w:numbering>
 </file>

--- a/Document/SWP391-AppDevProject_Design Template.docx
+++ b/Document/SWP391-AppDevProject_Design Template.docx
@@ -304,7 +304,7 @@
               <w:noProof/>
               <w:sz w:val="24"/>
               <w:szCs w:val="24"/>
-              <w:lang w:val="en-VN" w:eastAsia="ja-JP"/>
+              <w:lang w:eastAsia="ja-JP"/>
             </w:rPr>
           </w:pPr>
           <w:r>
@@ -385,7 +385,7 @@
               <w:noProof/>
               <w:sz w:val="24"/>
               <w:szCs w:val="24"/>
-              <w:lang w:val="en-VN" w:eastAsia="ja-JP"/>
+              <w:lang w:eastAsia="ja-JP"/>
             </w:rPr>
           </w:pPr>
           <w:hyperlink w:anchor="_Toc108561179" w:history="1">
@@ -457,7 +457,7 @@
               <w:noProof/>
               <w:sz w:val="24"/>
               <w:szCs w:val="24"/>
-              <w:lang w:val="en-VN" w:eastAsia="ja-JP"/>
+              <w:lang w:eastAsia="ja-JP"/>
             </w:rPr>
           </w:pPr>
           <w:hyperlink w:anchor="_Toc108561180" w:history="1">
@@ -529,7 +529,7 @@
               <w:noProof/>
               <w:sz w:val="24"/>
               <w:szCs w:val="24"/>
-              <w:lang w:val="en-VN" w:eastAsia="ja-JP"/>
+              <w:lang w:eastAsia="ja-JP"/>
             </w:rPr>
           </w:pPr>
           <w:hyperlink w:anchor="_Toc108561181" w:history="1">
@@ -601,7 +601,7 @@
               <w:noProof/>
               <w:sz w:val="24"/>
               <w:szCs w:val="24"/>
-              <w:lang w:val="en-VN" w:eastAsia="ja-JP"/>
+              <w:lang w:eastAsia="ja-JP"/>
             </w:rPr>
           </w:pPr>
           <w:hyperlink w:anchor="_Toc108561182" w:history="1">
@@ -673,7 +673,7 @@
               <w:noProof/>
               <w:sz w:val="24"/>
               <w:szCs w:val="24"/>
-              <w:lang w:val="en-VN" w:eastAsia="ja-JP"/>
+              <w:lang w:eastAsia="ja-JP"/>
             </w:rPr>
           </w:pPr>
           <w:hyperlink w:anchor="_Toc108561183" w:history="1">
@@ -745,7 +745,7 @@
               <w:noProof/>
               <w:sz w:val="24"/>
               <w:szCs w:val="24"/>
-              <w:lang w:val="en-VN" w:eastAsia="ja-JP"/>
+              <w:lang w:eastAsia="ja-JP"/>
             </w:rPr>
           </w:pPr>
           <w:hyperlink w:anchor="_Toc108561184" w:history="1">
@@ -817,7 +817,7 @@
               <w:noProof/>
               <w:sz w:val="24"/>
               <w:szCs w:val="24"/>
-              <w:lang w:val="en-VN" w:eastAsia="ja-JP"/>
+              <w:lang w:eastAsia="ja-JP"/>
             </w:rPr>
           </w:pPr>
           <w:hyperlink w:anchor="_Toc108561185" w:history="1">
@@ -889,7 +889,7 @@
               <w:noProof/>
               <w:sz w:val="24"/>
               <w:szCs w:val="24"/>
-              <w:lang w:val="en-VN" w:eastAsia="ja-JP"/>
+              <w:lang w:eastAsia="ja-JP"/>
             </w:rPr>
           </w:pPr>
           <w:hyperlink w:anchor="_Toc108561186" w:history="1">
@@ -961,7 +961,7 @@
               <w:noProof/>
               <w:sz w:val="24"/>
               <w:szCs w:val="24"/>
-              <w:lang w:val="en-VN" w:eastAsia="ja-JP"/>
+              <w:lang w:eastAsia="ja-JP"/>
             </w:rPr>
           </w:pPr>
           <w:hyperlink w:anchor="_Toc108561187" w:history="1">
@@ -1033,7 +1033,7 @@
               <w:noProof/>
               <w:sz w:val="24"/>
               <w:szCs w:val="24"/>
-              <w:lang w:val="en-VN" w:eastAsia="ja-JP"/>
+              <w:lang w:eastAsia="ja-JP"/>
             </w:rPr>
           </w:pPr>
           <w:hyperlink w:anchor="_Toc108561188" w:history="1">
@@ -1105,7 +1105,7 @@
               <w:noProof/>
               <w:sz w:val="24"/>
               <w:szCs w:val="24"/>
-              <w:lang w:val="en-VN" w:eastAsia="ja-JP"/>
+              <w:lang w:eastAsia="ja-JP"/>
             </w:rPr>
           </w:pPr>
           <w:hyperlink w:anchor="_Toc108561189" w:history="1">
@@ -1177,7 +1177,7 @@
               <w:noProof/>
               <w:sz w:val="24"/>
               <w:szCs w:val="24"/>
-              <w:lang w:val="en-VN" w:eastAsia="ja-JP"/>
+              <w:lang w:eastAsia="ja-JP"/>
             </w:rPr>
           </w:pPr>
           <w:hyperlink w:anchor="_Toc108561190" w:history="1">
@@ -1249,7 +1249,7 @@
               <w:noProof/>
               <w:sz w:val="24"/>
               <w:szCs w:val="24"/>
-              <w:lang w:val="en-VN" w:eastAsia="ja-JP"/>
+              <w:lang w:eastAsia="ja-JP"/>
             </w:rPr>
           </w:pPr>
           <w:hyperlink w:anchor="_Toc108561191" w:history="1">
@@ -1321,7 +1321,7 @@
               <w:noProof/>
               <w:sz w:val="24"/>
               <w:szCs w:val="24"/>
-              <w:lang w:val="en-VN" w:eastAsia="ja-JP"/>
+              <w:lang w:eastAsia="ja-JP"/>
             </w:rPr>
           </w:pPr>
           <w:hyperlink w:anchor="_Toc108561192" w:history="1">
@@ -1401,7 +1401,7 @@
               <w:noProof/>
               <w:sz w:val="24"/>
               <w:szCs w:val="24"/>
-              <w:lang w:val="en-VN" w:eastAsia="ja-JP"/>
+              <w:lang w:eastAsia="ja-JP"/>
             </w:rPr>
           </w:pPr>
           <w:hyperlink w:anchor="_Toc108561193" w:history="1">
@@ -1473,7 +1473,7 @@
               <w:noProof/>
               <w:sz w:val="24"/>
               <w:szCs w:val="24"/>
-              <w:lang w:val="en-VN" w:eastAsia="ja-JP"/>
+              <w:lang w:eastAsia="ja-JP"/>
             </w:rPr>
           </w:pPr>
           <w:hyperlink w:anchor="_Toc108561194" w:history="1">
@@ -1545,7 +1545,7 @@
               <w:noProof/>
               <w:sz w:val="24"/>
               <w:szCs w:val="24"/>
-              <w:lang w:val="en-VN" w:eastAsia="ja-JP"/>
+              <w:lang w:eastAsia="ja-JP"/>
             </w:rPr>
           </w:pPr>
           <w:hyperlink w:anchor="_Toc108561195" w:history="1">
@@ -1839,10 +1839,10 @@
           <w:noProof/>
         </w:rPr>
         <w:drawing>
-          <wp:inline distT="0" distB="0" distL="0" distR="0" wp14:anchorId="0F8DEADA" wp14:editId="3951BF4E">
-            <wp:extent cx="6579870" cy="4530690"/>
-            <wp:effectExtent l="0" t="0" r="0" b="3810"/>
-            <wp:docPr id="15" name="Picture 15"/>
+          <wp:inline distT="0" distB="0" distL="0" distR="0" wp14:anchorId="7CD721AE" wp14:editId="2C5F3291">
+            <wp:extent cx="5943600" cy="3639185"/>
+            <wp:effectExtent l="0" t="0" r="0" b="0"/>
+            <wp:docPr id="1" name="Picture 1"/>
             <wp:cNvGraphicFramePr>
               <a:graphicFrameLocks xmlns:a="http://schemas.openxmlformats.org/drawingml/2006/main" noChangeAspect="1"/>
             </wp:cNvGraphicFramePr>
@@ -1850,10 +1850,10 @@
               <a:graphicData uri="http://schemas.openxmlformats.org/drawingml/2006/picture">
                 <pic:pic xmlns:pic="http://schemas.openxmlformats.org/drawingml/2006/picture">
                   <pic:nvPicPr>
-                    <pic:cNvPr id="15" name="Picture 15"/>
+                    <pic:cNvPr id="1" name="Picture 1"/>
                     <pic:cNvPicPr/>
                   </pic:nvPicPr>
-                  <pic:blipFill rotWithShape="1">
+                  <pic:blipFill>
                     <a:blip r:embed="rId7" cstate="print">
                       <a:extLst>
                         <a:ext uri="{28A0092B-C50C-407E-A947-70E740481C1C}">
@@ -1861,25 +1861,18 @@
                         </a:ext>
                       </a:extLst>
                     </a:blip>
-                    <a:srcRect t="551" b="-551"/>
-                    <a:stretch/>
+                    <a:stretch>
+                      <a:fillRect/>
+                    </a:stretch>
                   </pic:blipFill>
-                  <pic:spPr bwMode="auto">
+                  <pic:spPr>
                     <a:xfrm>
                       <a:off x="0" y="0"/>
-                      <a:ext cx="6600517" cy="4544907"/>
+                      <a:ext cx="5943600" cy="3639185"/>
                     </a:xfrm>
                     <a:prstGeom prst="rect">
                       <a:avLst/>
                     </a:prstGeom>
-                    <a:ln>
-                      <a:noFill/>
-                    </a:ln>
-                    <a:extLst>
-                      <a:ext uri="{53640926-AAD7-44D8-BBD7-CCE9431645EC}">
-                        <a14:shadowObscured xmlns:a14="http://schemas.microsoft.com/office/drawing/2010/main"/>
-                      </a:ext>
-                    </a:extLst>
                   </pic:spPr>
                 </pic:pic>
               </a:graphicData>
@@ -2363,7 +2356,6 @@
         <w:rPr>
           <w:noProof/>
         </w:rPr>
-        <w:lastRenderedPageBreak/>
         <w:drawing>
           <wp:inline distT="0" distB="0" distL="0" distR="0" wp14:anchorId="38C97157" wp14:editId="4117D059">
             <wp:extent cx="5943600" cy="2886075"/>
@@ -2454,8 +2446,8 @@
         <w:pStyle w:val="Heading3"/>
         <w:ind w:firstLine="720"/>
       </w:pPr>
-      <w:bookmarkStart w:id="5" w:name="_Hlk108115418"/>
-      <w:bookmarkStart w:id="6" w:name="_Toc108561183"/>
+      <w:bookmarkStart w:id="5" w:name="_Toc108561183"/>
+      <w:bookmarkStart w:id="6" w:name="_Hlk108115418"/>
       <w:r>
         <w:t>a</w:t>
       </w:r>
@@ -2465,9 +2457,9 @@
       <w:r>
         <w:t xml:space="preserve"> Class Diagram</w:t>
       </w:r>
-      <w:bookmarkEnd w:id="6"/>
+      <w:bookmarkEnd w:id="5"/>
     </w:p>
-    <w:bookmarkEnd w:id="5"/>
+    <w:bookmarkEnd w:id="6"/>
     <w:p>
       <w:pPr>
         <w:jc w:val="center"/>
@@ -2876,7 +2868,6 @@
                 <w:i/>
                 <w:iCs/>
               </w:rPr>
-              <w:lastRenderedPageBreak/>
               <w:t>0</w:t>
             </w:r>
             <w:r>
@@ -4209,7 +4200,6 @@
                 <w:i/>
                 <w:iCs/>
               </w:rPr>
-              <w:lastRenderedPageBreak/>
               <w:t>03</w:t>
             </w:r>
           </w:p>
@@ -6629,7 +6619,81 @@
       </w:r>
       <w:bookmarkEnd w:id="14"/>
     </w:p>
-    <w:p/>
+    <w:p>
+      <w:pPr>
+        <w:pStyle w:val="ListParagraph"/>
+        <w:numPr>
+          <w:ilvl w:val="0"/>
+          <w:numId w:val="20"/>
+        </w:numPr>
+      </w:pPr>
+      <w:r>
+        <w:t>CREATE = "</w:t>
+      </w:r>
+      <w:r>
+        <w:rPr>
+          <w:color w:val="70AD47" w:themeColor="accent6"/>
+        </w:rPr>
+        <w:t>INSERT INTO Dentists (id, username, password, role, personal_name, rate, gender, status, speciality, description, education, working_experience, award, image) VALUES (?,?,?,?,?,?,?,?,?,?,?,?,?,?)</w:t>
+      </w:r>
+      <w:r>
+        <w:rPr>
+          <w:color w:val="70AD47" w:themeColor="accent6"/>
+        </w:rPr>
+        <w:t xml:space="preserve"> </w:t>
+      </w:r>
+      <w:r>
+        <w:t>";</w:t>
+      </w:r>
+    </w:p>
+    <w:p>
+      <w:pPr>
+        <w:pStyle w:val="ListParagraph"/>
+        <w:numPr>
+          <w:ilvl w:val="0"/>
+          <w:numId w:val="20"/>
+        </w:numPr>
+      </w:pPr>
+      <w:r>
+        <w:t>SELECT_MAX_DENTIST_ID= "</w:t>
+      </w:r>
+      <w:r>
+        <w:rPr>
+          <w:color w:val="70AD47" w:themeColor="accent6"/>
+        </w:rPr>
+        <w:t>SELECT MAX(id) AS maxDentistID FROM Dentists WHERE LEN(id) = (SELECT MAX(LEN(id)) FROM Dentists)</w:t>
+      </w:r>
+      <w:r>
+        <w:rPr>
+          <w:color w:val="70AD47" w:themeColor="accent6"/>
+        </w:rPr>
+        <w:t xml:space="preserve"> </w:t>
+      </w:r>
+      <w:r>
+        <w:t>";</w:t>
+      </w:r>
+    </w:p>
+    <w:p>
+      <w:pPr>
+        <w:pStyle w:val="ListParagraph"/>
+        <w:numPr>
+          <w:ilvl w:val="0"/>
+          <w:numId w:val="20"/>
+        </w:numPr>
+      </w:pPr>
+      <w:r>
+        <w:t>SEARCH = "</w:t>
+      </w:r>
+      <w:r>
+        <w:rPr>
+          <w:color w:val="70AD47" w:themeColor="accent6"/>
+        </w:rPr>
+        <w:t xml:space="preserve">SELECT * FROM Dentists WHERE personal_name LIKE ? </w:t>
+      </w:r>
+      <w:r>
+        <w:t>";</w:t>
+      </w:r>
+    </w:p>
     <w:p/>
     <w:p/>
     <w:p/>
@@ -6977,6 +7041,119 @@
     </w:lvl>
   </w:abstractNum>
   <w:abstractNum w:abstractNumId="2" w15:restartNumberingAfterBreak="0">
+    <w:nsid w:val="0FFC7038"/>
+    <w:multiLevelType w:val="hybridMultilevel"/>
+    <w:tmpl w:val="E1D41528"/>
+    <w:lvl w:ilvl="0" w:tplc="F00CC592">
+      <w:numFmt w:val="bullet"/>
+      <w:lvlText w:val="-"/>
+      <w:lvlJc w:val="left"/>
+      <w:pPr>
+        <w:ind w:left="720" w:hanging="360"/>
+      </w:pPr>
+      <w:rPr>
+        <w:rFonts w:ascii="Calibri" w:eastAsiaTheme="minorHAnsi" w:hAnsi="Calibri" w:cs="Calibri" w:hint="default"/>
+        <w:color w:val="auto"/>
+      </w:rPr>
+    </w:lvl>
+    <w:lvl w:ilvl="1" w:tplc="04090003" w:tentative="1">
+      <w:start w:val="1"/>
+      <w:numFmt w:val="bullet"/>
+      <w:lvlText w:val="o"/>
+      <w:lvlJc w:val="left"/>
+      <w:pPr>
+        <w:ind w:left="1440" w:hanging="360"/>
+      </w:pPr>
+      <w:rPr>
+        <w:rFonts w:ascii="Courier New" w:hAnsi="Courier New" w:cs="Courier New" w:hint="default"/>
+      </w:rPr>
+    </w:lvl>
+    <w:lvl w:ilvl="2" w:tplc="04090005" w:tentative="1">
+      <w:start w:val="1"/>
+      <w:numFmt w:val="bullet"/>
+      <w:lvlText w:val=""/>
+      <w:lvlJc w:val="left"/>
+      <w:pPr>
+        <w:ind w:left="2160" w:hanging="360"/>
+      </w:pPr>
+      <w:rPr>
+        <w:rFonts w:ascii="Wingdings" w:hAnsi="Wingdings" w:hint="default"/>
+      </w:rPr>
+    </w:lvl>
+    <w:lvl w:ilvl="3" w:tplc="04090001" w:tentative="1">
+      <w:start w:val="1"/>
+      <w:numFmt w:val="bullet"/>
+      <w:lvlText w:val=""/>
+      <w:lvlJc w:val="left"/>
+      <w:pPr>
+        <w:ind w:left="2880" w:hanging="360"/>
+      </w:pPr>
+      <w:rPr>
+        <w:rFonts w:ascii="Symbol" w:hAnsi="Symbol" w:hint="default"/>
+      </w:rPr>
+    </w:lvl>
+    <w:lvl w:ilvl="4" w:tplc="04090003" w:tentative="1">
+      <w:start w:val="1"/>
+      <w:numFmt w:val="bullet"/>
+      <w:lvlText w:val="o"/>
+      <w:lvlJc w:val="left"/>
+      <w:pPr>
+        <w:ind w:left="3600" w:hanging="360"/>
+      </w:pPr>
+      <w:rPr>
+        <w:rFonts w:ascii="Courier New" w:hAnsi="Courier New" w:cs="Courier New" w:hint="default"/>
+      </w:rPr>
+    </w:lvl>
+    <w:lvl w:ilvl="5" w:tplc="04090005" w:tentative="1">
+      <w:start w:val="1"/>
+      <w:numFmt w:val="bullet"/>
+      <w:lvlText w:val=""/>
+      <w:lvlJc w:val="left"/>
+      <w:pPr>
+        <w:ind w:left="4320" w:hanging="360"/>
+      </w:pPr>
+      <w:rPr>
+        <w:rFonts w:ascii="Wingdings" w:hAnsi="Wingdings" w:hint="default"/>
+      </w:rPr>
+    </w:lvl>
+    <w:lvl w:ilvl="6" w:tplc="04090001" w:tentative="1">
+      <w:start w:val="1"/>
+      <w:numFmt w:val="bullet"/>
+      <w:lvlText w:val=""/>
+      <w:lvlJc w:val="left"/>
+      <w:pPr>
+        <w:ind w:left="5040" w:hanging="360"/>
+      </w:pPr>
+      <w:rPr>
+        <w:rFonts w:ascii="Symbol" w:hAnsi="Symbol" w:hint="default"/>
+      </w:rPr>
+    </w:lvl>
+    <w:lvl w:ilvl="7" w:tplc="04090003" w:tentative="1">
+      <w:start w:val="1"/>
+      <w:numFmt w:val="bullet"/>
+      <w:lvlText w:val="o"/>
+      <w:lvlJc w:val="left"/>
+      <w:pPr>
+        <w:ind w:left="5760" w:hanging="360"/>
+      </w:pPr>
+      <w:rPr>
+        <w:rFonts w:ascii="Courier New" w:hAnsi="Courier New" w:cs="Courier New" w:hint="default"/>
+      </w:rPr>
+    </w:lvl>
+    <w:lvl w:ilvl="8" w:tplc="04090005" w:tentative="1">
+      <w:start w:val="1"/>
+      <w:numFmt w:val="bullet"/>
+      <w:lvlText w:val=""/>
+      <w:lvlJc w:val="left"/>
+      <w:pPr>
+        <w:ind w:left="6480" w:hanging="360"/>
+      </w:pPr>
+      <w:rPr>
+        <w:rFonts w:ascii="Wingdings" w:hAnsi="Wingdings" w:hint="default"/>
+      </w:rPr>
+    </w:lvl>
+  </w:abstractNum>
+  <w:abstractNum w:abstractNumId="3" w15:restartNumberingAfterBreak="0">
     <w:nsid w:val="10D43D8F"/>
     <w:multiLevelType w:val="hybridMultilevel"/>
     <w:tmpl w:val="FA1A3F98"/>
@@ -7066,7 +7243,7 @@
       </w:pPr>
     </w:lvl>
   </w:abstractNum>
-  <w:abstractNum w:abstractNumId="3" w15:restartNumberingAfterBreak="0">
+  <w:abstractNum w:abstractNumId="4" w15:restartNumberingAfterBreak="0">
     <w:nsid w:val="12E9202F"/>
     <w:multiLevelType w:val="hybridMultilevel"/>
     <w:tmpl w:val="BFD039C8"/>
@@ -7179,7 +7356,7 @@
       </w:rPr>
     </w:lvl>
   </w:abstractNum>
-  <w:abstractNum w:abstractNumId="4" w15:restartNumberingAfterBreak="0">
+  <w:abstractNum w:abstractNumId="5" w15:restartNumberingAfterBreak="0">
     <w:nsid w:val="3A713546"/>
     <w:multiLevelType w:val="hybridMultilevel"/>
     <w:tmpl w:val="7AFA5514"/>
@@ -7268,7 +7445,7 @@
       </w:pPr>
     </w:lvl>
   </w:abstractNum>
-  <w:abstractNum w:abstractNumId="5" w15:restartNumberingAfterBreak="0">
+  <w:abstractNum w:abstractNumId="6" w15:restartNumberingAfterBreak="0">
     <w:nsid w:val="3D07079E"/>
     <w:multiLevelType w:val="hybridMultilevel"/>
     <w:tmpl w:val="D878ECDE"/>
@@ -7357,7 +7534,7 @@
       </w:pPr>
     </w:lvl>
   </w:abstractNum>
-  <w:abstractNum w:abstractNumId="6" w15:restartNumberingAfterBreak="0">
+  <w:abstractNum w:abstractNumId="7" w15:restartNumberingAfterBreak="0">
     <w:nsid w:val="41EB1D70"/>
     <w:multiLevelType w:val="hybridMultilevel"/>
     <w:tmpl w:val="B46040D2"/>
@@ -7497,7 +7674,7 @@
       </w:rPr>
     </w:lvl>
   </w:abstractNum>
-  <w:abstractNum w:abstractNumId="7" w15:restartNumberingAfterBreak="0">
+  <w:abstractNum w:abstractNumId="8" w15:restartNumberingAfterBreak="0">
     <w:nsid w:val="45187DBD"/>
     <w:multiLevelType w:val="multilevel"/>
     <w:tmpl w:val="27A8B074"/>
@@ -7610,7 +7787,7 @@
       </w:rPr>
     </w:lvl>
   </w:abstractNum>
-  <w:abstractNum w:abstractNumId="8" w15:restartNumberingAfterBreak="0">
+  <w:abstractNum w:abstractNumId="9" w15:restartNumberingAfterBreak="0">
     <w:nsid w:val="4789206B"/>
     <w:multiLevelType w:val="multilevel"/>
     <w:tmpl w:val="AA62F5D4"/>
@@ -7723,7 +7900,7 @@
       </w:rPr>
     </w:lvl>
   </w:abstractNum>
-  <w:abstractNum w:abstractNumId="9" w15:restartNumberingAfterBreak="0">
+  <w:abstractNum w:abstractNumId="10" w15:restartNumberingAfterBreak="0">
     <w:nsid w:val="48B17C7A"/>
     <w:multiLevelType w:val="hybridMultilevel"/>
     <w:tmpl w:val="3F96CBD0"/>
@@ -7812,7 +7989,7 @@
       </w:pPr>
     </w:lvl>
   </w:abstractNum>
-  <w:abstractNum w:abstractNumId="10" w15:restartNumberingAfterBreak="0">
+  <w:abstractNum w:abstractNumId="11" w15:restartNumberingAfterBreak="0">
     <w:nsid w:val="595E2193"/>
     <w:multiLevelType w:val="multilevel"/>
     <w:tmpl w:val="9D5C6F28"/>
@@ -7925,7 +8102,7 @@
       </w:rPr>
     </w:lvl>
   </w:abstractNum>
-  <w:abstractNum w:abstractNumId="11" w15:restartNumberingAfterBreak="0">
+  <w:abstractNum w:abstractNumId="12" w15:restartNumberingAfterBreak="0">
     <w:nsid w:val="5A750154"/>
     <w:multiLevelType w:val="hybridMultilevel"/>
     <w:tmpl w:val="69EE65F8"/>
@@ -8011,7 +8188,7 @@
       </w:pPr>
     </w:lvl>
   </w:abstractNum>
-  <w:abstractNum w:abstractNumId="12" w15:restartNumberingAfterBreak="0">
+  <w:abstractNum w:abstractNumId="13" w15:restartNumberingAfterBreak="0">
     <w:nsid w:val="6823615C"/>
     <w:multiLevelType w:val="hybridMultilevel"/>
     <w:tmpl w:val="1DE2D440"/>
@@ -8124,7 +8301,7 @@
       </w:rPr>
     </w:lvl>
   </w:abstractNum>
-  <w:abstractNum w:abstractNumId="13" w15:restartNumberingAfterBreak="0">
+  <w:abstractNum w:abstractNumId="14" w15:restartNumberingAfterBreak="0">
     <w:nsid w:val="6C33236F"/>
     <w:multiLevelType w:val="hybridMultilevel"/>
     <w:tmpl w:val="49F23662"/>
@@ -8210,7 +8387,7 @@
       </w:pPr>
     </w:lvl>
   </w:abstractNum>
-  <w:abstractNum w:abstractNumId="14" w15:restartNumberingAfterBreak="0">
+  <w:abstractNum w:abstractNumId="15" w15:restartNumberingAfterBreak="0">
     <w:nsid w:val="6D9079AE"/>
     <w:multiLevelType w:val="hybridMultilevel"/>
     <w:tmpl w:val="68E0C6C8"/>
@@ -8300,7 +8477,7 @@
       </w:pPr>
     </w:lvl>
   </w:abstractNum>
-  <w:abstractNum w:abstractNumId="15" w15:restartNumberingAfterBreak="0">
+  <w:abstractNum w:abstractNumId="16" w15:restartNumberingAfterBreak="0">
     <w:nsid w:val="6FFB499E"/>
     <w:multiLevelType w:val="hybridMultilevel"/>
     <w:tmpl w:val="9D8C835A"/>
@@ -8389,7 +8566,7 @@
       </w:pPr>
     </w:lvl>
   </w:abstractNum>
-  <w:abstractNum w:abstractNumId="16" w15:restartNumberingAfterBreak="0">
+  <w:abstractNum w:abstractNumId="17" w15:restartNumberingAfterBreak="0">
     <w:nsid w:val="70D31F4E"/>
     <w:multiLevelType w:val="hybridMultilevel"/>
     <w:tmpl w:val="3688926E"/>
@@ -8478,7 +8655,7 @@
       </w:pPr>
     </w:lvl>
   </w:abstractNum>
-  <w:abstractNum w:abstractNumId="17" w15:restartNumberingAfterBreak="0">
+  <w:abstractNum w:abstractNumId="18" w15:restartNumberingAfterBreak="0">
     <w:nsid w:val="75E41045"/>
     <w:multiLevelType w:val="hybridMultilevel"/>
     <w:tmpl w:val="19D2FE24"/>
@@ -8567,7 +8744,7 @@
       </w:pPr>
     </w:lvl>
   </w:abstractNum>
-  <w:abstractNum w:abstractNumId="18" w15:restartNumberingAfterBreak="0">
+  <w:abstractNum w:abstractNumId="19" w15:restartNumberingAfterBreak="0">
     <w:nsid w:val="7A4D1F54"/>
     <w:multiLevelType w:val="hybridMultilevel"/>
     <w:tmpl w:val="2946B36C"/>
@@ -8657,61 +8834,64 @@
     </w:lvl>
   </w:abstractNum>
   <w:num w:numId="1" w16cid:durableId="2139300997">
-    <w:abstractNumId w:val="3"/>
+    <w:abstractNumId w:val="4"/>
   </w:num>
   <w:num w:numId="2" w16cid:durableId="431634158">
-    <w:abstractNumId w:val="10"/>
+    <w:abstractNumId w:val="11"/>
   </w:num>
   <w:num w:numId="3" w16cid:durableId="1461459390">
+    <w:abstractNumId w:val="8"/>
+  </w:num>
+  <w:num w:numId="4" w16cid:durableId="1191913000">
     <w:abstractNumId w:val="7"/>
   </w:num>
-  <w:num w:numId="4" w16cid:durableId="1191913000">
-    <w:abstractNumId w:val="6"/>
-  </w:num>
   <w:num w:numId="5" w16cid:durableId="1810661131">
-    <w:abstractNumId w:val="8"/>
+    <w:abstractNumId w:val="9"/>
   </w:num>
   <w:num w:numId="6" w16cid:durableId="522283080">
+    <w:abstractNumId w:val="13"/>
+  </w:num>
+  <w:num w:numId="7" w16cid:durableId="269701307">
     <w:abstractNumId w:val="12"/>
   </w:num>
-  <w:num w:numId="7" w16cid:durableId="269701307">
-    <w:abstractNumId w:val="11"/>
-  </w:num>
   <w:num w:numId="8" w16cid:durableId="35469027">
-    <w:abstractNumId w:val="5"/>
+    <w:abstractNumId w:val="6"/>
   </w:num>
   <w:num w:numId="9" w16cid:durableId="1726373369">
     <w:abstractNumId w:val="0"/>
   </w:num>
   <w:num w:numId="10" w16cid:durableId="692268714">
-    <w:abstractNumId w:val="2"/>
+    <w:abstractNumId w:val="3"/>
   </w:num>
   <w:num w:numId="11" w16cid:durableId="1934774782">
+    <w:abstractNumId w:val="17"/>
+  </w:num>
+  <w:num w:numId="12" w16cid:durableId="1622497339">
+    <w:abstractNumId w:val="18"/>
+  </w:num>
+  <w:num w:numId="13" w16cid:durableId="1801221501">
     <w:abstractNumId w:val="16"/>
   </w:num>
-  <w:num w:numId="12" w16cid:durableId="1622497339">
-    <w:abstractNumId w:val="17"/>
+  <w:num w:numId="14" w16cid:durableId="1279793832">
+    <w:abstractNumId w:val="5"/>
   </w:num>
-  <w:num w:numId="13" w16cid:durableId="1801221501">
+  <w:num w:numId="15" w16cid:durableId="1909606478">
     <w:abstractNumId w:val="15"/>
   </w:num>
-  <w:num w:numId="14" w16cid:durableId="1279793832">
-    <w:abstractNumId w:val="4"/>
-  </w:num>
-  <w:num w:numId="15" w16cid:durableId="1909606478">
-    <w:abstractNumId w:val="14"/>
-  </w:num>
   <w:num w:numId="16" w16cid:durableId="147284876">
-    <w:abstractNumId w:val="9"/>
+    <w:abstractNumId w:val="10"/>
   </w:num>
   <w:num w:numId="17" w16cid:durableId="1394083993">
-    <w:abstractNumId w:val="18"/>
+    <w:abstractNumId w:val="19"/>
   </w:num>
   <w:num w:numId="18" w16cid:durableId="392580130">
     <w:abstractNumId w:val="1"/>
   </w:num>
   <w:num w:numId="19" w16cid:durableId="308633638">
-    <w:abstractNumId w:val="13"/>
+    <w:abstractNumId w:val="14"/>
+  </w:num>
+  <w:num w:numId="20" w16cid:durableId="1998143388">
+    <w:abstractNumId w:val="2"/>
   </w:num>
 </w:numbering>
 </file>

--- a/Document/SWP391-AppDevProject_Design Template.docx
+++ b/Document/SWP391-AppDevProject_Design Template.docx
@@ -1,6 +1,6 @@
 
 <file path=word/document.xml><?xml version="1.0" encoding="utf-8"?>
-<w:document xmlns:wpc="http://schemas.microsoft.com/office/word/2010/wordprocessingCanvas" xmlns:cx="http://schemas.microsoft.com/office/drawing/2014/chartex" xmlns:cx1="http://schemas.microsoft.com/office/drawing/2015/9/8/chartex" xmlns:cx2="http://schemas.microsoft.com/office/drawing/2015/10/21/chartex" xmlns:cx3="http://schemas.microsoft.com/office/drawing/2016/5/9/chartex" xmlns:cx4="http://schemas.microsoft.com/office/drawing/2016/5/10/chartex" xmlns:cx5="http://schemas.microsoft.com/office/drawing/2016/5/11/chartex" xmlns:cx6="http://schemas.microsoft.com/office/drawing/2016/5/12/chartex" xmlns:cx7="http://schemas.microsoft.com/office/drawing/2016/5/13/chartex" xmlns:cx8="http://schemas.microsoft.com/office/drawing/2016/5/14/chartex" xmlns:mc="http://schemas.openxmlformats.org/markup-compatibility/2006" xmlns:aink="http://schemas.microsoft.com/office/drawing/2016/ink" xmlns:am3d="http://schemas.microsoft.com/office/drawing/2017/model3d" xmlns:o="urn:schemas-microsoft-com:office:office" xmlns:oel="http://schemas.microsoft.com/office/2019/extlst" xmlns:r="http://schemas.openxmlformats.org/officeDocument/2006/relationships" xmlns:m="http://schemas.openxmlformats.org/officeDocument/2006/math" xmlns:v="urn:schemas-microsoft-com:vml" xmlns:wp14="http://schemas.microsoft.com/office/word/2010/wordprocessingDrawing" xmlns:wp="http://schemas.openxmlformats.org/drawingml/2006/wordprocessingDrawing" xmlns:w10="urn:schemas-microsoft-com:office:word" xmlns:w="http://schemas.openxmlformats.org/wordprocessingml/2006/main" xmlns:w14="http://schemas.microsoft.com/office/word/2010/wordml" xmlns:w15="http://schemas.microsoft.com/office/word/2012/wordml" xmlns:w16cex="http://schemas.microsoft.com/office/word/2018/wordml/cex" xmlns:w16cid="http://schemas.microsoft.com/office/word/2016/wordml/cid" xmlns:w16="http://schemas.microsoft.com/office/word/2018/wordml" xmlns:w16sdtdh="http://schemas.microsoft.com/office/word/2020/wordml/sdtdatahash" xmlns:w16se="http://schemas.microsoft.com/office/word/2015/wordml/symex" xmlns:wpg="http://schemas.microsoft.com/office/word/2010/wordprocessingGroup" xmlns:wpi="http://schemas.microsoft.com/office/word/2010/wordprocessingInk" xmlns:wne="http://schemas.microsoft.com/office/word/2006/wordml" xmlns:wps="http://schemas.microsoft.com/office/word/2010/wordprocessingShape" mc:Ignorable="w14 w15 w16se w16cid w16 w16cex w16sdtdh wp14">
+<w:document xmlns:wpc="http://schemas.microsoft.com/office/word/2010/wordprocessingCanvas" xmlns:cx="http://schemas.microsoft.com/office/drawing/2014/chartex" xmlns:cx1="http://schemas.microsoft.com/office/drawing/2015/9/8/chartex" xmlns:cx2="http://schemas.microsoft.com/office/drawing/2015/10/21/chartex" xmlns:cx3="http://schemas.microsoft.com/office/drawing/2016/5/9/chartex" xmlns:cx4="http://schemas.microsoft.com/office/drawing/2016/5/10/chartex" xmlns:cx5="http://schemas.microsoft.com/office/drawing/2016/5/11/chartex" xmlns:cx6="http://schemas.microsoft.com/office/drawing/2016/5/12/chartex" xmlns:cx7="http://schemas.microsoft.com/office/drawing/2016/5/13/chartex" xmlns:cx8="http://schemas.microsoft.com/office/drawing/2016/5/14/chartex" xmlns:mc="http://schemas.openxmlformats.org/markup-compatibility/2006" xmlns:aink="http://schemas.microsoft.com/office/drawing/2016/ink" xmlns:am3d="http://schemas.microsoft.com/office/drawing/2017/model3d" xmlns:o="urn:schemas-microsoft-com:office:office" xmlns:r="http://schemas.openxmlformats.org/officeDocument/2006/relationships" xmlns:m="http://schemas.openxmlformats.org/officeDocument/2006/math" xmlns:v="urn:schemas-microsoft-com:vml" xmlns:wp14="http://schemas.microsoft.com/office/word/2010/wordprocessingDrawing" xmlns:wp="http://schemas.openxmlformats.org/drawingml/2006/wordprocessingDrawing" xmlns:w10="urn:schemas-microsoft-com:office:word" xmlns:w="http://schemas.openxmlformats.org/wordprocessingml/2006/main" xmlns:w14="http://schemas.microsoft.com/office/word/2010/wordml" xmlns:w15="http://schemas.microsoft.com/office/word/2012/wordml" xmlns:w16cex="http://schemas.microsoft.com/office/word/2018/wordml/cex" xmlns:w16cid="http://schemas.microsoft.com/office/word/2016/wordml/cid" xmlns:w16="http://schemas.microsoft.com/office/word/2018/wordml" xmlns:w16sdtdh="http://schemas.microsoft.com/office/word/2020/wordml/sdtdatahash" xmlns:w16se="http://schemas.microsoft.com/office/word/2015/wordml/symex" xmlns:wpg="http://schemas.microsoft.com/office/word/2010/wordprocessingGroup" xmlns:wpi="http://schemas.microsoft.com/office/word/2010/wordprocessingInk" xmlns:wne="http://schemas.microsoft.com/office/word/2006/wordml" xmlns:wps="http://schemas.microsoft.com/office/word/2010/wordprocessingShape" mc:Ignorable="w14 w15 w16se w16cid w16 w16cex w16sdtdh wp14">
   <w:body>
     <w:p/>
     <w:p>
@@ -2868,6 +2868,7 @@
                 <w:i/>
                 <w:iCs/>
               </w:rPr>
+              <w:lastRenderedPageBreak/>
               <w:t>0</w:t>
             </w:r>
             <w:r>
@@ -4200,6 +4201,7 @@
                 <w:i/>
                 <w:iCs/>
               </w:rPr>
+              <w:lastRenderedPageBreak/>
               <w:t>03</w:t>
             </w:r>
           </w:p>
@@ -6634,13 +6636,7 @@
         <w:rPr>
           <w:color w:val="70AD47" w:themeColor="accent6"/>
         </w:rPr>
-        <w:t>INSERT INTO Dentists (id, username, password, role, personal_name, rate, gender, status, speciality, description, education, working_experience, award, image) VALUES (?,?,?,?,?,?,?,?,?,?,?,?,?,?)</w:t>
-      </w:r>
-      <w:r>
-        <w:rPr>
-          <w:color w:val="70AD47" w:themeColor="accent6"/>
-        </w:rPr>
-        <w:t xml:space="preserve"> </w:t>
+        <w:t xml:space="preserve">INSERT INTO Dentists (id, username, password, role, personal_name, rate, gender, status, speciality, description, education, working_experience, award, image) VALUES (?,?,?,?,?,?,?,?,?,?,?,?,?,?) </w:t>
       </w:r>
       <w:r>
         <w:t>";</w:t>
@@ -6661,13 +6657,7 @@
         <w:rPr>
           <w:color w:val="70AD47" w:themeColor="accent6"/>
         </w:rPr>
-        <w:t>SELECT MAX(id) AS maxDentistID FROM Dentists WHERE LEN(id) = (SELECT MAX(LEN(id)) FROM Dentists)</w:t>
-      </w:r>
-      <w:r>
-        <w:rPr>
-          <w:color w:val="70AD47" w:themeColor="accent6"/>
-        </w:rPr>
-        <w:t xml:space="preserve"> </w:t>
+        <w:t xml:space="preserve">SELECT MAX(id) AS maxDentistID FROM Dentists WHERE LEN(id) = (SELECT MAX(LEN(id)) FROM Dentists) </w:t>
       </w:r>
       <w:r>
         <w:t>";</w:t>
@@ -6852,6 +6842,224 @@
       <w:bookmarkEnd w:id="18"/>
     </w:p>
     <w:p/>
+    <w:p>
+      <w:pPr>
+        <w:rPr>
+          <w:b/>
+          <w:bCs/>
+          <w:sz w:val="28"/>
+          <w:szCs w:val="28"/>
+        </w:rPr>
+      </w:pPr>
+    </w:p>
+    <w:p>
+      <w:pPr>
+        <w:rPr>
+          <w:b/>
+          <w:bCs/>
+          <w:sz w:val="28"/>
+          <w:szCs w:val="28"/>
+        </w:rPr>
+      </w:pPr>
+      <w:r>
+        <w:rPr>
+          <w:b/>
+          <w:bCs/>
+          <w:sz w:val="28"/>
+          <w:szCs w:val="28"/>
+        </w:rPr>
+        <w:t>4. Create Feedback</w:t>
+      </w:r>
+    </w:p>
+    <w:p>
+      <w:pPr>
+        <w:ind w:firstLine="720"/>
+      </w:pPr>
+      <w:r>
+        <w:rPr>
+          <w:noProof/>
+        </w:rPr>
+        <w:drawing>
+          <wp:anchor distT="0" distB="0" distL="114300" distR="114300" simplePos="0" relativeHeight="251658240" behindDoc="0" locked="0" layoutInCell="1" allowOverlap="1" wp14:anchorId="21C29394" wp14:editId="1B4A5A21">
+            <wp:simplePos x="0" y="0"/>
+            <wp:positionH relativeFrom="margin">
+              <wp:align>center</wp:align>
+            </wp:positionH>
+            <wp:positionV relativeFrom="paragraph">
+              <wp:posOffset>294005</wp:posOffset>
+            </wp:positionV>
+            <wp:extent cx="7113905" cy="2712720"/>
+            <wp:effectExtent l="0" t="0" r="0" b="0"/>
+            <wp:wrapTopAndBottom/>
+            <wp:docPr id="6" name="Picture 6"/>
+            <wp:cNvGraphicFramePr>
+              <a:graphicFrameLocks xmlns:a="http://schemas.openxmlformats.org/drawingml/2006/main" noChangeAspect="1"/>
+            </wp:cNvGraphicFramePr>
+            <a:graphic xmlns:a="http://schemas.openxmlformats.org/drawingml/2006/main">
+              <a:graphicData uri="http://schemas.openxmlformats.org/drawingml/2006/picture">
+                <pic:pic xmlns:pic="http://schemas.openxmlformats.org/drawingml/2006/picture">
+                  <pic:nvPicPr>
+                    <pic:cNvPr id="0" name="Picture 1"/>
+                    <pic:cNvPicPr>
+                      <a:picLocks noChangeAspect="1" noChangeArrowheads="1"/>
+                    </pic:cNvPicPr>
+                  </pic:nvPicPr>
+                  <pic:blipFill>
+                    <a:blip r:embed="rId15">
+                      <a:extLst>
+                        <a:ext uri="{28A0092B-C50C-407E-A947-70E740481C1C}">
+                          <a14:useLocalDpi xmlns:a14="http://schemas.microsoft.com/office/drawing/2010/main" val="0"/>
+                        </a:ext>
+                      </a:extLst>
+                    </a:blip>
+                    <a:srcRect/>
+                    <a:stretch>
+                      <a:fillRect/>
+                    </a:stretch>
+                  </pic:blipFill>
+                  <pic:spPr bwMode="auto">
+                    <a:xfrm>
+                      <a:off x="0" y="0"/>
+                      <a:ext cx="7113905" cy="2712720"/>
+                    </a:xfrm>
+                    <a:prstGeom prst="rect">
+                      <a:avLst/>
+                    </a:prstGeom>
+                    <a:noFill/>
+                    <a:ln>
+                      <a:noFill/>
+                    </a:ln>
+                  </pic:spPr>
+                </pic:pic>
+              </a:graphicData>
+            </a:graphic>
+            <wp14:sizeRelH relativeFrom="margin">
+              <wp14:pctWidth>0</wp14:pctWidth>
+            </wp14:sizeRelH>
+            <wp14:sizeRelV relativeFrom="margin">
+              <wp14:pctHeight>0</wp14:pctHeight>
+            </wp14:sizeRelV>
+          </wp:anchor>
+        </w:drawing>
+      </w:r>
+      <w:r>
+        <w:t>a. Class Diagram</w:t>
+      </w:r>
+    </w:p>
+    <w:p>
+      <w:pPr>
+        <w:ind w:firstLine="720"/>
+      </w:pPr>
+    </w:p>
+    <w:p>
+      <w:pPr>
+        <w:ind w:firstLine="720"/>
+      </w:pPr>
+      <w:r>
+        <w:rPr>
+          <w:noProof/>
+        </w:rPr>
+        <w:drawing>
+          <wp:anchor distT="0" distB="0" distL="114300" distR="114300" simplePos="0" relativeHeight="251660288" behindDoc="0" locked="0" layoutInCell="1" allowOverlap="1" wp14:anchorId="1AAF1807" wp14:editId="4EE6077E">
+            <wp:simplePos x="0" y="0"/>
+            <wp:positionH relativeFrom="margin">
+              <wp:align>center</wp:align>
+            </wp:positionH>
+            <wp:positionV relativeFrom="paragraph">
+              <wp:posOffset>301625</wp:posOffset>
+            </wp:positionV>
+            <wp:extent cx="7588250" cy="3094355"/>
+            <wp:effectExtent l="0" t="0" r="0" b="0"/>
+            <wp:wrapTopAndBottom/>
+            <wp:docPr id="9" name="Picture 9"/>
+            <wp:cNvGraphicFramePr>
+              <a:graphicFrameLocks xmlns:a="http://schemas.openxmlformats.org/drawingml/2006/main" noChangeAspect="1"/>
+            </wp:cNvGraphicFramePr>
+            <a:graphic xmlns:a="http://schemas.openxmlformats.org/drawingml/2006/main">
+              <a:graphicData uri="http://schemas.openxmlformats.org/drawingml/2006/picture">
+                <pic:pic xmlns:pic="http://schemas.openxmlformats.org/drawingml/2006/picture">
+                  <pic:nvPicPr>
+                    <pic:cNvPr id="0" name="Picture 2"/>
+                    <pic:cNvPicPr>
+                      <a:picLocks noChangeAspect="1" noChangeArrowheads="1"/>
+                    </pic:cNvPicPr>
+                  </pic:nvPicPr>
+                  <pic:blipFill>
+                    <a:blip r:embed="rId16">
+                      <a:extLst>
+                        <a:ext uri="{28A0092B-C50C-407E-A947-70E740481C1C}">
+                          <a14:useLocalDpi xmlns:a14="http://schemas.microsoft.com/office/drawing/2010/main" val="0"/>
+                        </a:ext>
+                      </a:extLst>
+                    </a:blip>
+                    <a:srcRect/>
+                    <a:stretch>
+                      <a:fillRect/>
+                    </a:stretch>
+                  </pic:blipFill>
+                  <pic:spPr bwMode="auto">
+                    <a:xfrm>
+                      <a:off x="0" y="0"/>
+                      <a:ext cx="7588250" cy="3094355"/>
+                    </a:xfrm>
+                    <a:prstGeom prst="rect">
+                      <a:avLst/>
+                    </a:prstGeom>
+                    <a:noFill/>
+                    <a:ln>
+                      <a:noFill/>
+                    </a:ln>
+                  </pic:spPr>
+                </pic:pic>
+              </a:graphicData>
+            </a:graphic>
+            <wp14:sizeRelH relativeFrom="margin">
+              <wp14:pctWidth>0</wp14:pctWidth>
+            </wp14:sizeRelH>
+            <wp14:sizeRelV relativeFrom="margin">
+              <wp14:pctHeight>0</wp14:pctHeight>
+            </wp14:sizeRelV>
+          </wp:anchor>
+        </w:drawing>
+      </w:r>
+      <w:r>
+        <w:t xml:space="preserve">b. Sequence Diagram </w:t>
+      </w:r>
+    </w:p>
+    <w:p>
+      <w:pPr>
+        <w:ind w:firstLine="720"/>
+      </w:pPr>
+    </w:p>
+    <w:p>
+      <w:pPr>
+        <w:ind w:firstLine="720"/>
+      </w:pPr>
+      <w:r>
+        <w:t>c. Data Queries</w:t>
+      </w:r>
+    </w:p>
+    <w:p>
+      <w:pPr>
+        <w:ind w:firstLine="720"/>
+      </w:pPr>
+    </w:p>
+    <w:p>
+      <w:pPr>
+        <w:tabs>
+          <w:tab w:val="left" w:pos="8648"/>
+        </w:tabs>
+      </w:pPr>
+    </w:p>
+    <w:p/>
+    <w:p/>
+    <w:p/>
+    <w:p/>
+    <w:p/>
+    <w:p/>
+    <w:p/>
+    <w:p/>
+    <w:p/>
     <w:p/>
     <w:sectPr>
       <w:pgSz w:w="12240" w:h="15840"/>
@@ -6864,7 +7072,7 @@
 </file>
 
 <file path=word/numbering.xml><?xml version="1.0" encoding="utf-8"?>
-<w:numbering xmlns:wpc="http://schemas.microsoft.com/office/word/2010/wordprocessingCanvas" xmlns:cx="http://schemas.microsoft.com/office/drawing/2014/chartex" xmlns:cx1="http://schemas.microsoft.com/office/drawing/2015/9/8/chartex" xmlns:cx2="http://schemas.microsoft.com/office/drawing/2015/10/21/chartex" xmlns:cx3="http://schemas.microsoft.com/office/drawing/2016/5/9/chartex" xmlns:cx4="http://schemas.microsoft.com/office/drawing/2016/5/10/chartex" xmlns:cx5="http://schemas.microsoft.com/office/drawing/2016/5/11/chartex" xmlns:cx6="http://schemas.microsoft.com/office/drawing/2016/5/12/chartex" xmlns:cx7="http://schemas.microsoft.com/office/drawing/2016/5/13/chartex" xmlns:cx8="http://schemas.microsoft.com/office/drawing/2016/5/14/chartex" xmlns:mc="http://schemas.openxmlformats.org/markup-compatibility/2006" xmlns:aink="http://schemas.microsoft.com/office/drawing/2016/ink" xmlns:am3d="http://schemas.microsoft.com/office/drawing/2017/model3d" xmlns:o="urn:schemas-microsoft-com:office:office" xmlns:oel="http://schemas.microsoft.com/office/2019/extlst" xmlns:r="http://schemas.openxmlformats.org/officeDocument/2006/relationships" xmlns:m="http://schemas.openxmlformats.org/officeDocument/2006/math" xmlns:v="urn:schemas-microsoft-com:vml" xmlns:wp14="http://schemas.microsoft.com/office/word/2010/wordprocessingDrawing" xmlns:wp="http://schemas.openxmlformats.org/drawingml/2006/wordprocessingDrawing" xmlns:w10="urn:schemas-microsoft-com:office:word" xmlns:w="http://schemas.openxmlformats.org/wordprocessingml/2006/main" xmlns:w14="http://schemas.microsoft.com/office/word/2010/wordml" xmlns:w15="http://schemas.microsoft.com/office/word/2012/wordml" xmlns:w16cex="http://schemas.microsoft.com/office/word/2018/wordml/cex" xmlns:w16cid="http://schemas.microsoft.com/office/word/2016/wordml/cid" xmlns:w16="http://schemas.microsoft.com/office/word/2018/wordml" xmlns:w16sdtdh="http://schemas.microsoft.com/office/word/2020/wordml/sdtdatahash" xmlns:w16se="http://schemas.microsoft.com/office/word/2015/wordml/symex" xmlns:wpg="http://schemas.microsoft.com/office/word/2010/wordprocessingGroup" xmlns:wpi="http://schemas.microsoft.com/office/word/2010/wordprocessingInk" xmlns:wne="http://schemas.microsoft.com/office/word/2006/wordml" xmlns:wps="http://schemas.microsoft.com/office/word/2010/wordprocessingShape" mc:Ignorable="w14 w15 w16se w16cid w16 w16cex w16sdtdh wp14">
+<w:numbering xmlns:wpc="http://schemas.microsoft.com/office/word/2010/wordprocessingCanvas" xmlns:cx="http://schemas.microsoft.com/office/drawing/2014/chartex" xmlns:cx1="http://schemas.microsoft.com/office/drawing/2015/9/8/chartex" xmlns:cx2="http://schemas.microsoft.com/office/drawing/2015/10/21/chartex" xmlns:cx3="http://schemas.microsoft.com/office/drawing/2016/5/9/chartex" xmlns:cx4="http://schemas.microsoft.com/office/drawing/2016/5/10/chartex" xmlns:cx5="http://schemas.microsoft.com/office/drawing/2016/5/11/chartex" xmlns:cx6="http://schemas.microsoft.com/office/drawing/2016/5/12/chartex" xmlns:cx7="http://schemas.microsoft.com/office/drawing/2016/5/13/chartex" xmlns:cx8="http://schemas.microsoft.com/office/drawing/2016/5/14/chartex" xmlns:mc="http://schemas.openxmlformats.org/markup-compatibility/2006" xmlns:aink="http://schemas.microsoft.com/office/drawing/2016/ink" xmlns:am3d="http://schemas.microsoft.com/office/drawing/2017/model3d" xmlns:o="urn:schemas-microsoft-com:office:office" xmlns:r="http://schemas.openxmlformats.org/officeDocument/2006/relationships" xmlns:m="http://schemas.openxmlformats.org/officeDocument/2006/math" xmlns:v="urn:schemas-microsoft-com:vml" xmlns:wp14="http://schemas.microsoft.com/office/word/2010/wordprocessingDrawing" xmlns:wp="http://schemas.openxmlformats.org/drawingml/2006/wordprocessingDrawing" xmlns:w10="urn:schemas-microsoft-com:office:word" xmlns:w="http://schemas.openxmlformats.org/wordprocessingml/2006/main" xmlns:w14="http://schemas.microsoft.com/office/word/2010/wordml" xmlns:w15="http://schemas.microsoft.com/office/word/2012/wordml" xmlns:w16cex="http://schemas.microsoft.com/office/word/2018/wordml/cex" xmlns:w16cid="http://schemas.microsoft.com/office/word/2016/wordml/cid" xmlns:w16="http://schemas.microsoft.com/office/word/2018/wordml" xmlns:w16sdtdh="http://schemas.microsoft.com/office/word/2020/wordml/sdtdatahash" xmlns:w16se="http://schemas.microsoft.com/office/word/2015/wordml/symex" xmlns:wpg="http://schemas.microsoft.com/office/word/2010/wordprocessingGroup" xmlns:wpi="http://schemas.microsoft.com/office/word/2010/wordprocessingInk" xmlns:wne="http://schemas.microsoft.com/office/word/2006/wordml" xmlns:wps="http://schemas.microsoft.com/office/word/2010/wordprocessingShape" mc:Ignorable="w14 w15 w16se w16cid w16 w16cex w16sdtdh wp14">
   <w:abstractNum w:abstractNumId="0" w15:restartNumberingAfterBreak="0">
     <w:nsid w:val="09CF002B"/>
     <w:multiLevelType w:val="hybridMultilevel"/>
@@ -8833,64 +9041,64 @@
       </w:pPr>
     </w:lvl>
   </w:abstractNum>
-  <w:num w:numId="1" w16cid:durableId="2139300997">
+  <w:num w:numId="1">
     <w:abstractNumId w:val="4"/>
   </w:num>
-  <w:num w:numId="2" w16cid:durableId="431634158">
+  <w:num w:numId="2">
     <w:abstractNumId w:val="11"/>
   </w:num>
-  <w:num w:numId="3" w16cid:durableId="1461459390">
+  <w:num w:numId="3">
     <w:abstractNumId w:val="8"/>
   </w:num>
-  <w:num w:numId="4" w16cid:durableId="1191913000">
+  <w:num w:numId="4">
     <w:abstractNumId w:val="7"/>
   </w:num>
-  <w:num w:numId="5" w16cid:durableId="1810661131">
+  <w:num w:numId="5">
     <w:abstractNumId w:val="9"/>
   </w:num>
-  <w:num w:numId="6" w16cid:durableId="522283080">
+  <w:num w:numId="6">
     <w:abstractNumId w:val="13"/>
   </w:num>
-  <w:num w:numId="7" w16cid:durableId="269701307">
+  <w:num w:numId="7">
     <w:abstractNumId w:val="12"/>
   </w:num>
-  <w:num w:numId="8" w16cid:durableId="35469027">
+  <w:num w:numId="8">
     <w:abstractNumId w:val="6"/>
   </w:num>
-  <w:num w:numId="9" w16cid:durableId="1726373369">
+  <w:num w:numId="9">
     <w:abstractNumId w:val="0"/>
   </w:num>
-  <w:num w:numId="10" w16cid:durableId="692268714">
+  <w:num w:numId="10">
     <w:abstractNumId w:val="3"/>
   </w:num>
-  <w:num w:numId="11" w16cid:durableId="1934774782">
+  <w:num w:numId="11">
     <w:abstractNumId w:val="17"/>
   </w:num>
-  <w:num w:numId="12" w16cid:durableId="1622497339">
+  <w:num w:numId="12">
     <w:abstractNumId w:val="18"/>
   </w:num>
-  <w:num w:numId="13" w16cid:durableId="1801221501">
+  <w:num w:numId="13">
     <w:abstractNumId w:val="16"/>
   </w:num>
-  <w:num w:numId="14" w16cid:durableId="1279793832">
+  <w:num w:numId="14">
     <w:abstractNumId w:val="5"/>
   </w:num>
-  <w:num w:numId="15" w16cid:durableId="1909606478">
+  <w:num w:numId="15">
     <w:abstractNumId w:val="15"/>
   </w:num>
-  <w:num w:numId="16" w16cid:durableId="147284876">
+  <w:num w:numId="16">
     <w:abstractNumId w:val="10"/>
   </w:num>
-  <w:num w:numId="17" w16cid:durableId="1394083993">
+  <w:num w:numId="17">
     <w:abstractNumId w:val="19"/>
   </w:num>
-  <w:num w:numId="18" w16cid:durableId="392580130">
+  <w:num w:numId="18">
     <w:abstractNumId w:val="1"/>
   </w:num>
-  <w:num w:numId="19" w16cid:durableId="308633638">
+  <w:num w:numId="19">
     <w:abstractNumId w:val="14"/>
   </w:num>
-  <w:num w:numId="20" w16cid:durableId="1998143388">
+  <w:num w:numId="20">
     <w:abstractNumId w:val="2"/>
   </w:num>
 </w:numbering>

--- a/Document/SWP391-AppDevProject_Design Template.docx
+++ b/Document/SWP391-AppDevProject_Design Template.docx
@@ -1,6 +1,6 @@
 
 <file path=word/document.xml><?xml version="1.0" encoding="utf-8"?>
-<w:document xmlns:wpc="http://schemas.microsoft.com/office/word/2010/wordprocessingCanvas" xmlns:cx="http://schemas.microsoft.com/office/drawing/2014/chartex" xmlns:cx1="http://schemas.microsoft.com/office/drawing/2015/9/8/chartex" xmlns:cx2="http://schemas.microsoft.com/office/drawing/2015/10/21/chartex" xmlns:cx3="http://schemas.microsoft.com/office/drawing/2016/5/9/chartex" xmlns:cx4="http://schemas.microsoft.com/office/drawing/2016/5/10/chartex" xmlns:cx5="http://schemas.microsoft.com/office/drawing/2016/5/11/chartex" xmlns:cx6="http://schemas.microsoft.com/office/drawing/2016/5/12/chartex" xmlns:cx7="http://schemas.microsoft.com/office/drawing/2016/5/13/chartex" xmlns:cx8="http://schemas.microsoft.com/office/drawing/2016/5/14/chartex" xmlns:mc="http://schemas.openxmlformats.org/markup-compatibility/2006" xmlns:aink="http://schemas.microsoft.com/office/drawing/2016/ink" xmlns:am3d="http://schemas.microsoft.com/office/drawing/2017/model3d" xmlns:o="urn:schemas-microsoft-com:office:office" xmlns:r="http://schemas.openxmlformats.org/officeDocument/2006/relationships" xmlns:m="http://schemas.openxmlformats.org/officeDocument/2006/math" xmlns:v="urn:schemas-microsoft-com:vml" xmlns:wp14="http://schemas.microsoft.com/office/word/2010/wordprocessingDrawing" xmlns:wp="http://schemas.openxmlformats.org/drawingml/2006/wordprocessingDrawing" xmlns:w10="urn:schemas-microsoft-com:office:word" xmlns:w="http://schemas.openxmlformats.org/wordprocessingml/2006/main" xmlns:w14="http://schemas.microsoft.com/office/word/2010/wordml" xmlns:w15="http://schemas.microsoft.com/office/word/2012/wordml" xmlns:w16cex="http://schemas.microsoft.com/office/word/2018/wordml/cex" xmlns:w16cid="http://schemas.microsoft.com/office/word/2016/wordml/cid" xmlns:w16="http://schemas.microsoft.com/office/word/2018/wordml" xmlns:w16sdtdh="http://schemas.microsoft.com/office/word/2020/wordml/sdtdatahash" xmlns:w16se="http://schemas.microsoft.com/office/word/2015/wordml/symex" xmlns:wpg="http://schemas.microsoft.com/office/word/2010/wordprocessingGroup" xmlns:wpi="http://schemas.microsoft.com/office/word/2010/wordprocessingInk" xmlns:wne="http://schemas.microsoft.com/office/word/2006/wordml" xmlns:wps="http://schemas.microsoft.com/office/word/2010/wordprocessingShape" mc:Ignorable="w14 w15 w16se w16cid w16 w16cex w16sdtdh wp14">
+<w:document xmlns:wpc="http://schemas.microsoft.com/office/word/2010/wordprocessingCanvas" xmlns:cx="http://schemas.microsoft.com/office/drawing/2014/chartex" xmlns:cx1="http://schemas.microsoft.com/office/drawing/2015/9/8/chartex" xmlns:cx2="http://schemas.microsoft.com/office/drawing/2015/10/21/chartex" xmlns:cx3="http://schemas.microsoft.com/office/drawing/2016/5/9/chartex" xmlns:cx4="http://schemas.microsoft.com/office/drawing/2016/5/10/chartex" xmlns:cx5="http://schemas.microsoft.com/office/drawing/2016/5/11/chartex" xmlns:cx6="http://schemas.microsoft.com/office/drawing/2016/5/12/chartex" xmlns:cx7="http://schemas.microsoft.com/office/drawing/2016/5/13/chartex" xmlns:cx8="http://schemas.microsoft.com/office/drawing/2016/5/14/chartex" xmlns:mc="http://schemas.openxmlformats.org/markup-compatibility/2006" xmlns:aink="http://schemas.microsoft.com/office/drawing/2016/ink" xmlns:am3d="http://schemas.microsoft.com/office/drawing/2017/model3d" xmlns:o="urn:schemas-microsoft-com:office:office" xmlns:oel="http://schemas.microsoft.com/office/2019/extlst" xmlns:r="http://schemas.openxmlformats.org/officeDocument/2006/relationships" xmlns:m="http://schemas.openxmlformats.org/officeDocument/2006/math" xmlns:v="urn:schemas-microsoft-com:vml" xmlns:wp14="http://schemas.microsoft.com/office/word/2010/wordprocessingDrawing" xmlns:wp="http://schemas.openxmlformats.org/drawingml/2006/wordprocessingDrawing" xmlns:w10="urn:schemas-microsoft-com:office:word" xmlns:w="http://schemas.openxmlformats.org/wordprocessingml/2006/main" xmlns:w14="http://schemas.microsoft.com/office/word/2010/wordml" xmlns:w15="http://schemas.microsoft.com/office/word/2012/wordml" xmlns:w16cex="http://schemas.microsoft.com/office/word/2018/wordml/cex" xmlns:w16cid="http://schemas.microsoft.com/office/word/2016/wordml/cid" xmlns:w16="http://schemas.microsoft.com/office/word/2018/wordml" xmlns:w16sdtdh="http://schemas.microsoft.com/office/word/2020/wordml/sdtdatahash" xmlns:w16se="http://schemas.microsoft.com/office/word/2015/wordml/symex" xmlns:wpg="http://schemas.microsoft.com/office/word/2010/wordprocessingGroup" xmlns:wpi="http://schemas.microsoft.com/office/word/2010/wordprocessingInk" xmlns:wne="http://schemas.microsoft.com/office/word/2006/wordml" xmlns:wps="http://schemas.microsoft.com/office/word/2010/wordprocessingShape" mc:Ignorable="w14 w15 w16se w16cid w16 w16cex w16sdtdh wp14">
   <w:body>
     <w:p/>
     <w:p>
@@ -304,7 +304,7 @@
               <w:noProof/>
               <w:sz w:val="24"/>
               <w:szCs w:val="24"/>
-              <w:lang w:eastAsia="ja-JP"/>
+              <w:lang w:val="en-VN" w:eastAsia="ja-JP"/>
             </w:rPr>
           </w:pPr>
           <w:r>
@@ -316,7 +316,7 @@
           <w:r>
             <w:fldChar w:fldCharType="separate"/>
           </w:r>
-          <w:hyperlink w:anchor="_Toc108561178" w:history="1">
+          <w:hyperlink w:anchor="_Toc108562731" w:history="1">
             <w:r>
               <w:rPr>
                 <w:rStyle w:val="Hyperlink"/>
@@ -343,7 +343,7 @@
                 <w:noProof/>
                 <w:webHidden/>
               </w:rPr>
-              <w:instrText xml:space="preserve"> PAGEREF _Toc108561178 \h </w:instrText>
+              <w:instrText xml:space="preserve"> PAGEREF _Toc108562731 \h </w:instrText>
             </w:r>
             <w:r>
               <w:rPr>
@@ -385,10 +385,10 @@
               <w:noProof/>
               <w:sz w:val="24"/>
               <w:szCs w:val="24"/>
-              <w:lang w:eastAsia="ja-JP"/>
+              <w:lang w:val="en-VN" w:eastAsia="ja-JP"/>
             </w:rPr>
           </w:pPr>
-          <w:hyperlink w:anchor="_Toc108561179" w:history="1">
+          <w:hyperlink w:anchor="_Toc108562732" w:history="1">
             <w:r>
               <w:rPr>
                 <w:rStyle w:val="Hyperlink"/>
@@ -415,7 +415,7 @@
                 <w:noProof/>
                 <w:webHidden/>
               </w:rPr>
-              <w:instrText xml:space="preserve"> PAGEREF _Toc108561179 \h </w:instrText>
+              <w:instrText xml:space="preserve"> PAGEREF _Toc108562732 \h </w:instrText>
             </w:r>
             <w:r>
               <w:rPr>
@@ -457,10 +457,10 @@
               <w:noProof/>
               <w:sz w:val="24"/>
               <w:szCs w:val="24"/>
-              <w:lang w:eastAsia="ja-JP"/>
+              <w:lang w:val="en-VN" w:eastAsia="ja-JP"/>
             </w:rPr>
           </w:pPr>
-          <w:hyperlink w:anchor="_Toc108561180" w:history="1">
+          <w:hyperlink w:anchor="_Toc108562733" w:history="1">
             <w:r>
               <w:rPr>
                 <w:rStyle w:val="Hyperlink"/>
@@ -487,7 +487,7 @@
                 <w:noProof/>
                 <w:webHidden/>
               </w:rPr>
-              <w:instrText xml:space="preserve"> PAGEREF _Toc108561180 \h </w:instrText>
+              <w:instrText xml:space="preserve"> PAGEREF _Toc108562733 \h </w:instrText>
             </w:r>
             <w:r>
               <w:rPr>
@@ -529,10 +529,10 @@
               <w:noProof/>
               <w:sz w:val="24"/>
               <w:szCs w:val="24"/>
-              <w:lang w:eastAsia="ja-JP"/>
+              <w:lang w:val="en-VN" w:eastAsia="ja-JP"/>
             </w:rPr>
           </w:pPr>
-          <w:hyperlink w:anchor="_Toc108561181" w:history="1">
+          <w:hyperlink w:anchor="_Toc108562734" w:history="1">
             <w:r>
               <w:rPr>
                 <w:rStyle w:val="Hyperlink"/>
@@ -559,7 +559,7 @@
                 <w:noProof/>
                 <w:webHidden/>
               </w:rPr>
-              <w:instrText xml:space="preserve"> PAGEREF _Toc108561181 \h </w:instrText>
+              <w:instrText xml:space="preserve"> PAGEREF _Toc108562734 \h </w:instrText>
             </w:r>
             <w:r>
               <w:rPr>
@@ -579,7 +579,7 @@
                 <w:noProof/>
                 <w:webHidden/>
               </w:rPr>
-              <w:t>5</w:t>
+              <w:t>4</w:t>
             </w:r>
             <w:r>
               <w:rPr>
@@ -601,10 +601,10 @@
               <w:noProof/>
               <w:sz w:val="24"/>
               <w:szCs w:val="24"/>
-              <w:lang w:eastAsia="ja-JP"/>
+              <w:lang w:val="en-VN" w:eastAsia="ja-JP"/>
             </w:rPr>
           </w:pPr>
-          <w:hyperlink w:anchor="_Toc108561182" w:history="1">
+          <w:hyperlink w:anchor="_Toc108562735" w:history="1">
             <w:r>
               <w:rPr>
                 <w:rStyle w:val="Hyperlink"/>
@@ -631,7 +631,7 @@
                 <w:noProof/>
                 <w:webHidden/>
               </w:rPr>
-              <w:instrText xml:space="preserve"> PAGEREF _Toc108561182 \h </w:instrText>
+              <w:instrText xml:space="preserve"> PAGEREF _Toc108562735 \h </w:instrText>
             </w:r>
             <w:r>
               <w:rPr>
@@ -651,7 +651,7 @@
                 <w:noProof/>
                 <w:webHidden/>
               </w:rPr>
-              <w:t>5</w:t>
+              <w:t>4</w:t>
             </w:r>
             <w:r>
               <w:rPr>
@@ -673,10 +673,10 @@
               <w:noProof/>
               <w:sz w:val="24"/>
               <w:szCs w:val="24"/>
-              <w:lang w:eastAsia="ja-JP"/>
+              <w:lang w:val="en-VN" w:eastAsia="ja-JP"/>
             </w:rPr>
           </w:pPr>
-          <w:hyperlink w:anchor="_Toc108561183" w:history="1">
+          <w:hyperlink w:anchor="_Toc108562736" w:history="1">
             <w:r>
               <w:rPr>
                 <w:rStyle w:val="Hyperlink"/>
@@ -703,7 +703,7 @@
                 <w:noProof/>
                 <w:webHidden/>
               </w:rPr>
-              <w:instrText xml:space="preserve"> PAGEREF _Toc108561183 \h </w:instrText>
+              <w:instrText xml:space="preserve"> PAGEREF _Toc108562736 \h </w:instrText>
             </w:r>
             <w:r>
               <w:rPr>
@@ -723,7 +723,7 @@
                 <w:noProof/>
                 <w:webHidden/>
               </w:rPr>
-              <w:t>5</w:t>
+              <w:t>4</w:t>
             </w:r>
             <w:r>
               <w:rPr>
@@ -745,10 +745,10 @@
               <w:noProof/>
               <w:sz w:val="24"/>
               <w:szCs w:val="24"/>
-              <w:lang w:eastAsia="ja-JP"/>
+              <w:lang w:val="en-VN" w:eastAsia="ja-JP"/>
             </w:rPr>
           </w:pPr>
-          <w:hyperlink w:anchor="_Toc108561184" w:history="1">
+          <w:hyperlink w:anchor="_Toc108562737" w:history="1">
             <w:r>
               <w:rPr>
                 <w:rStyle w:val="Hyperlink"/>
@@ -775,7 +775,7 @@
                 <w:noProof/>
                 <w:webHidden/>
               </w:rPr>
-              <w:instrText xml:space="preserve"> PAGEREF _Toc108561184 \h </w:instrText>
+              <w:instrText xml:space="preserve"> PAGEREF _Toc108562737 \h </w:instrText>
             </w:r>
             <w:r>
               <w:rPr>
@@ -795,7 +795,7 @@
                 <w:noProof/>
                 <w:webHidden/>
               </w:rPr>
-              <w:t>5</w:t>
+              <w:t>4</w:t>
             </w:r>
             <w:r>
               <w:rPr>
@@ -817,10 +817,10 @@
               <w:noProof/>
               <w:sz w:val="24"/>
               <w:szCs w:val="24"/>
-              <w:lang w:eastAsia="ja-JP"/>
+              <w:lang w:val="en-VN" w:eastAsia="ja-JP"/>
             </w:rPr>
           </w:pPr>
-          <w:hyperlink w:anchor="_Toc108561185" w:history="1">
+          <w:hyperlink w:anchor="_Toc108562738" w:history="1">
             <w:r>
               <w:rPr>
                 <w:rStyle w:val="Hyperlink"/>
@@ -847,7 +847,7 @@
                 <w:noProof/>
                 <w:webHidden/>
               </w:rPr>
-              <w:instrText xml:space="preserve"> PAGEREF _Toc108561185 \h </w:instrText>
+              <w:instrText xml:space="preserve"> PAGEREF _Toc108562738 \h </w:instrText>
             </w:r>
             <w:r>
               <w:rPr>
@@ -867,7 +867,7 @@
                 <w:noProof/>
                 <w:webHidden/>
               </w:rPr>
-              <w:t>8</w:t>
+              <w:t>7</w:t>
             </w:r>
             <w:r>
               <w:rPr>
@@ -889,10 +889,10 @@
               <w:noProof/>
               <w:sz w:val="24"/>
               <w:szCs w:val="24"/>
-              <w:lang w:eastAsia="ja-JP"/>
+              <w:lang w:val="en-VN" w:eastAsia="ja-JP"/>
             </w:rPr>
           </w:pPr>
-          <w:hyperlink w:anchor="_Toc108561186" w:history="1">
+          <w:hyperlink w:anchor="_Toc108562739" w:history="1">
             <w:r>
               <w:rPr>
                 <w:rStyle w:val="Hyperlink"/>
@@ -919,7 +919,7 @@
                 <w:noProof/>
                 <w:webHidden/>
               </w:rPr>
-              <w:instrText xml:space="preserve"> PAGEREF _Toc108561186 \h </w:instrText>
+              <w:instrText xml:space="preserve"> PAGEREF _Toc108562739 \h </w:instrText>
             </w:r>
             <w:r>
               <w:rPr>
@@ -939,7 +939,7 @@
                 <w:noProof/>
                 <w:webHidden/>
               </w:rPr>
-              <w:t>8</w:t>
+              <w:t>7</w:t>
             </w:r>
             <w:r>
               <w:rPr>
@@ -961,10 +961,10 @@
               <w:noProof/>
               <w:sz w:val="24"/>
               <w:szCs w:val="24"/>
-              <w:lang w:eastAsia="ja-JP"/>
+              <w:lang w:val="en-VN" w:eastAsia="ja-JP"/>
             </w:rPr>
           </w:pPr>
-          <w:hyperlink w:anchor="_Toc108561187" w:history="1">
+          <w:hyperlink w:anchor="_Toc108562740" w:history="1">
             <w:r>
               <w:rPr>
                 <w:rStyle w:val="Hyperlink"/>
@@ -991,7 +991,7 @@
                 <w:noProof/>
                 <w:webHidden/>
               </w:rPr>
-              <w:instrText xml:space="preserve"> PAGEREF _Toc108561187 \h </w:instrText>
+              <w:instrText xml:space="preserve"> PAGEREF _Toc108562740 \h </w:instrText>
             </w:r>
             <w:r>
               <w:rPr>
@@ -1011,7 +1011,7 @@
                 <w:noProof/>
                 <w:webHidden/>
               </w:rPr>
-              <w:t>9</w:t>
+              <w:t>8</w:t>
             </w:r>
             <w:r>
               <w:rPr>
@@ -1033,10 +1033,10 @@
               <w:noProof/>
               <w:sz w:val="24"/>
               <w:szCs w:val="24"/>
-              <w:lang w:eastAsia="ja-JP"/>
+              <w:lang w:val="en-VN" w:eastAsia="ja-JP"/>
             </w:rPr>
           </w:pPr>
-          <w:hyperlink w:anchor="_Toc108561188" w:history="1">
+          <w:hyperlink w:anchor="_Toc108562741" w:history="1">
             <w:r>
               <w:rPr>
                 <w:rStyle w:val="Hyperlink"/>
@@ -1063,7 +1063,7 @@
                 <w:noProof/>
                 <w:webHidden/>
               </w:rPr>
-              <w:instrText xml:space="preserve"> PAGEREF _Toc108561188 \h </w:instrText>
+              <w:instrText xml:space="preserve"> PAGEREF _Toc108562741 \h </w:instrText>
             </w:r>
             <w:r>
               <w:rPr>
@@ -1083,7 +1083,7 @@
                 <w:noProof/>
                 <w:webHidden/>
               </w:rPr>
-              <w:t>9</w:t>
+              <w:t>8</w:t>
             </w:r>
             <w:r>
               <w:rPr>
@@ -1105,10 +1105,10 @@
               <w:noProof/>
               <w:sz w:val="24"/>
               <w:szCs w:val="24"/>
-              <w:lang w:eastAsia="ja-JP"/>
+              <w:lang w:val="en-VN" w:eastAsia="ja-JP"/>
             </w:rPr>
           </w:pPr>
-          <w:hyperlink w:anchor="_Toc108561189" w:history="1">
+          <w:hyperlink w:anchor="_Toc108562742" w:history="1">
             <w:r>
               <w:rPr>
                 <w:rStyle w:val="Hyperlink"/>
@@ -1135,7 +1135,7 @@
                 <w:noProof/>
                 <w:webHidden/>
               </w:rPr>
-              <w:instrText xml:space="preserve"> PAGEREF _Toc108561189 \h </w:instrText>
+              <w:instrText xml:space="preserve"> PAGEREF _Toc108562742 \h </w:instrText>
             </w:r>
             <w:r>
               <w:rPr>
@@ -1155,7 +1155,7 @@
                 <w:noProof/>
                 <w:webHidden/>
               </w:rPr>
-              <w:t>9</w:t>
+              <w:t>8</w:t>
             </w:r>
             <w:r>
               <w:rPr>
@@ -1177,10 +1177,10 @@
               <w:noProof/>
               <w:sz w:val="24"/>
               <w:szCs w:val="24"/>
-              <w:lang w:eastAsia="ja-JP"/>
+              <w:lang w:val="en-VN" w:eastAsia="ja-JP"/>
             </w:rPr>
           </w:pPr>
-          <w:hyperlink w:anchor="_Toc108561190" w:history="1">
+          <w:hyperlink w:anchor="_Toc108562743" w:history="1">
             <w:r>
               <w:rPr>
                 <w:rStyle w:val="Hyperlink"/>
@@ -1207,7 +1207,7 @@
                 <w:noProof/>
                 <w:webHidden/>
               </w:rPr>
-              <w:instrText xml:space="preserve"> PAGEREF _Toc108561190 \h </w:instrText>
+              <w:instrText xml:space="preserve"> PAGEREF _Toc108562743 \h </w:instrText>
             </w:r>
             <w:r>
               <w:rPr>
@@ -1227,7 +1227,7 @@
                 <w:noProof/>
                 <w:webHidden/>
               </w:rPr>
-              <w:t>10</w:t>
+              <w:t>9</w:t>
             </w:r>
             <w:r>
               <w:rPr>
@@ -1249,10 +1249,10 @@
               <w:noProof/>
               <w:sz w:val="24"/>
               <w:szCs w:val="24"/>
-              <w:lang w:eastAsia="ja-JP"/>
+              <w:lang w:val="en-VN" w:eastAsia="ja-JP"/>
             </w:rPr>
           </w:pPr>
-          <w:hyperlink w:anchor="_Toc108561191" w:history="1">
+          <w:hyperlink w:anchor="_Toc108562744" w:history="1">
             <w:r>
               <w:rPr>
                 <w:rStyle w:val="Hyperlink"/>
@@ -1279,7 +1279,7 @@
                 <w:noProof/>
                 <w:webHidden/>
               </w:rPr>
-              <w:instrText xml:space="preserve"> PAGEREF _Toc108561191 \h </w:instrText>
+              <w:instrText xml:space="preserve"> PAGEREF _Toc108562744 \h </w:instrText>
             </w:r>
             <w:r>
               <w:rPr>
@@ -1299,7 +1299,7 @@
                 <w:noProof/>
                 <w:webHidden/>
               </w:rPr>
-              <w:t>10</w:t>
+              <w:t>9</w:t>
             </w:r>
             <w:r>
               <w:rPr>
@@ -1321,10 +1321,10 @@
               <w:noProof/>
               <w:sz w:val="24"/>
               <w:szCs w:val="24"/>
-              <w:lang w:eastAsia="ja-JP"/>
+              <w:lang w:val="en-VN" w:eastAsia="ja-JP"/>
             </w:rPr>
           </w:pPr>
-          <w:hyperlink w:anchor="_Toc108561192" w:history="1">
+          <w:hyperlink w:anchor="_Toc108562745" w:history="1">
             <w:r>
               <w:rPr>
                 <w:rStyle w:val="Hyperlink"/>
@@ -1359,7 +1359,7 @@
                 <w:noProof/>
                 <w:webHidden/>
               </w:rPr>
-              <w:instrText xml:space="preserve"> PAGEREF _Toc108561192 \h </w:instrText>
+              <w:instrText xml:space="preserve"> PAGEREF _Toc108562745 \h </w:instrText>
             </w:r>
             <w:r>
               <w:rPr>
@@ -1401,16 +1401,24 @@
               <w:noProof/>
               <w:sz w:val="24"/>
               <w:szCs w:val="24"/>
-              <w:lang w:eastAsia="ja-JP"/>
+              <w:lang w:val="en-VN" w:eastAsia="ja-JP"/>
             </w:rPr>
           </w:pPr>
-          <w:hyperlink w:anchor="_Toc108561193" w:history="1">
+          <w:hyperlink w:anchor="_Toc108562746" w:history="1">
             <w:r>
               <w:rPr>
                 <w:rStyle w:val="Hyperlink"/>
                 <w:noProof/>
-              </w:rPr>
-              <w:t>Sequence Diagram(s)</w:t>
+                <w:lang w:val="vi-VN"/>
+              </w:rPr>
+              <w:t>a</w:t>
+            </w:r>
+            <w:r>
+              <w:rPr>
+                <w:rStyle w:val="Hyperlink"/>
+                <w:noProof/>
+              </w:rPr>
+              <w:t>. Class Diagram</w:t>
             </w:r>
             <w:r>
               <w:rPr>
@@ -1431,7 +1439,7 @@
                 <w:noProof/>
                 <w:webHidden/>
               </w:rPr>
-              <w:instrText xml:space="preserve"> PAGEREF _Toc108561193 \h </w:instrText>
+              <w:instrText xml:space="preserve"> PAGEREF _Toc108562746 \h </w:instrText>
             </w:r>
             <w:r>
               <w:rPr>
@@ -1473,16 +1481,24 @@
               <w:noProof/>
               <w:sz w:val="24"/>
               <w:szCs w:val="24"/>
-              <w:lang w:eastAsia="ja-JP"/>
+              <w:lang w:val="en-VN" w:eastAsia="ja-JP"/>
             </w:rPr>
           </w:pPr>
-          <w:hyperlink w:anchor="_Toc108561194" w:history="1">
+          <w:hyperlink w:anchor="_Toc108562747" w:history="1">
             <w:r>
               <w:rPr>
                 <w:rStyle w:val="Hyperlink"/>
                 <w:noProof/>
-              </w:rPr>
-              <w:t>b. Class Specifications</w:t>
+                <w:lang w:val="vi-VN"/>
+              </w:rPr>
+              <w:t>b.</w:t>
+            </w:r>
+            <w:r>
+              <w:rPr>
+                <w:rStyle w:val="Hyperlink"/>
+                <w:noProof/>
+              </w:rPr>
+              <w:t>Sequence Diagram(s)</w:t>
             </w:r>
             <w:r>
               <w:rPr>
@@ -1503,7 +1519,7 @@
                 <w:noProof/>
                 <w:webHidden/>
               </w:rPr>
-              <w:instrText xml:space="preserve"> PAGEREF _Toc108561194 \h </w:instrText>
+              <w:instrText xml:space="preserve"> PAGEREF _Toc108562747 \h </w:instrText>
             </w:r>
             <w:r>
               <w:rPr>
@@ -1523,7 +1539,7 @@
                 <w:noProof/>
                 <w:webHidden/>
               </w:rPr>
-              <w:t>11</w:t>
+              <w:t>10</w:t>
             </w:r>
             <w:r>
               <w:rPr>
@@ -1545,10 +1561,10 @@
               <w:noProof/>
               <w:sz w:val="24"/>
               <w:szCs w:val="24"/>
-              <w:lang w:eastAsia="ja-JP"/>
+              <w:lang w:val="en-VN" w:eastAsia="ja-JP"/>
             </w:rPr>
           </w:pPr>
-          <w:hyperlink w:anchor="_Toc108561195" w:history="1">
+          <w:hyperlink w:anchor="_Toc108562748" w:history="1">
             <w:r>
               <w:rPr>
                 <w:rStyle w:val="Hyperlink"/>
@@ -1575,7 +1591,7 @@
                 <w:noProof/>
                 <w:webHidden/>
               </w:rPr>
-              <w:instrText xml:space="preserve"> PAGEREF _Toc108561195 \h </w:instrText>
+              <w:instrText xml:space="preserve"> PAGEREF _Toc108562748 \h </w:instrText>
             </w:r>
             <w:r>
               <w:rPr>
@@ -1596,6 +1612,245 @@
                 <w:webHidden/>
               </w:rPr>
               <w:t>11</w:t>
+            </w:r>
+            <w:r>
+              <w:rPr>
+                <w:noProof/>
+                <w:webHidden/>
+              </w:rPr>
+              <w:fldChar w:fldCharType="end"/>
+            </w:r>
+          </w:hyperlink>
+        </w:p>
+        <w:p>
+          <w:pPr>
+            <w:pStyle w:val="TOC2"/>
+            <w:tabs>
+              <w:tab w:val="right" w:leader="dot" w:pos="9350"/>
+            </w:tabs>
+            <w:rPr>
+              <w:rFonts w:eastAsiaTheme="minorEastAsia"/>
+              <w:noProof/>
+              <w:sz w:val="24"/>
+              <w:szCs w:val="24"/>
+              <w:lang w:val="en-VN" w:eastAsia="ja-JP"/>
+            </w:rPr>
+          </w:pPr>
+          <w:hyperlink w:anchor="_Toc108562749" w:history="1">
+            <w:r>
+              <w:rPr>
+                <w:rStyle w:val="Hyperlink"/>
+                <w:noProof/>
+                <w:lang w:val="vi-VN"/>
+              </w:rPr>
+              <w:t>4</w:t>
+            </w:r>
+            <w:r>
+              <w:rPr>
+                <w:rStyle w:val="Hyperlink"/>
+                <w:noProof/>
+              </w:rPr>
+              <w:t>. Create Feedback</w:t>
+            </w:r>
+            <w:r>
+              <w:rPr>
+                <w:noProof/>
+                <w:webHidden/>
+              </w:rPr>
+              <w:tab/>
+            </w:r>
+            <w:r>
+              <w:rPr>
+                <w:noProof/>
+                <w:webHidden/>
+              </w:rPr>
+              <w:fldChar w:fldCharType="begin"/>
+            </w:r>
+            <w:r>
+              <w:rPr>
+                <w:noProof/>
+                <w:webHidden/>
+              </w:rPr>
+              <w:instrText xml:space="preserve"> PAGEREF _Toc108562749 \h </w:instrText>
+            </w:r>
+            <w:r>
+              <w:rPr>
+                <w:noProof/>
+                <w:webHidden/>
+              </w:rPr>
+            </w:r>
+            <w:r>
+              <w:rPr>
+                <w:noProof/>
+                <w:webHidden/>
+              </w:rPr>
+              <w:fldChar w:fldCharType="separate"/>
+            </w:r>
+            <w:r>
+              <w:rPr>
+                <w:noProof/>
+                <w:webHidden/>
+              </w:rPr>
+              <w:t>12</w:t>
+            </w:r>
+            <w:r>
+              <w:rPr>
+                <w:noProof/>
+                <w:webHidden/>
+              </w:rPr>
+              <w:fldChar w:fldCharType="end"/>
+            </w:r>
+          </w:hyperlink>
+        </w:p>
+        <w:p>
+          <w:pPr>
+            <w:pStyle w:val="TOC3"/>
+            <w:tabs>
+              <w:tab w:val="right" w:leader="dot" w:pos="9350"/>
+            </w:tabs>
+            <w:rPr>
+              <w:rFonts w:eastAsiaTheme="minorEastAsia"/>
+              <w:noProof/>
+              <w:sz w:val="24"/>
+              <w:szCs w:val="24"/>
+              <w:lang w:val="en-VN" w:eastAsia="ja-JP"/>
+            </w:rPr>
+          </w:pPr>
+          <w:hyperlink w:anchor="_Toc108562750" w:history="1">
+            <w:r>
+              <w:rPr>
+                <w:rStyle w:val="Hyperlink"/>
+                <w:noProof/>
+              </w:rPr>
+              <w:t>a. Class Diagram</w:t>
+            </w:r>
+            <w:r>
+              <w:rPr>
+                <w:noProof/>
+                <w:webHidden/>
+              </w:rPr>
+              <w:tab/>
+            </w:r>
+            <w:r>
+              <w:rPr>
+                <w:noProof/>
+                <w:webHidden/>
+              </w:rPr>
+              <w:fldChar w:fldCharType="begin"/>
+            </w:r>
+            <w:r>
+              <w:rPr>
+                <w:noProof/>
+                <w:webHidden/>
+              </w:rPr>
+              <w:instrText xml:space="preserve"> PAGEREF _Toc108562750 \h </w:instrText>
+            </w:r>
+            <w:r>
+              <w:rPr>
+                <w:noProof/>
+                <w:webHidden/>
+              </w:rPr>
+            </w:r>
+            <w:r>
+              <w:rPr>
+                <w:noProof/>
+                <w:webHidden/>
+              </w:rPr>
+              <w:fldChar w:fldCharType="separate"/>
+            </w:r>
+            <w:r>
+              <w:rPr>
+                <w:noProof/>
+                <w:webHidden/>
+              </w:rPr>
+              <w:t>12</w:t>
+            </w:r>
+            <w:r>
+              <w:rPr>
+                <w:noProof/>
+                <w:webHidden/>
+              </w:rPr>
+              <w:fldChar w:fldCharType="end"/>
+            </w:r>
+          </w:hyperlink>
+        </w:p>
+        <w:p>
+          <w:pPr>
+            <w:pStyle w:val="TOC3"/>
+            <w:tabs>
+              <w:tab w:val="right" w:leader="dot" w:pos="9350"/>
+            </w:tabs>
+            <w:rPr>
+              <w:rFonts w:eastAsiaTheme="minorEastAsia"/>
+              <w:noProof/>
+              <w:sz w:val="24"/>
+              <w:szCs w:val="24"/>
+              <w:lang w:val="en-VN" w:eastAsia="ja-JP"/>
+            </w:rPr>
+          </w:pPr>
+          <w:hyperlink w:anchor="_Toc108562751" w:history="1">
+            <w:r>
+              <w:rPr>
+                <w:rStyle w:val="Hyperlink"/>
+                <w:noProof/>
+              </w:rPr>
+              <w:t xml:space="preserve"> </w:t>
+            </w:r>
+            <w:r>
+              <w:rPr>
+                <w:rStyle w:val="Hyperlink"/>
+                <w:noProof/>
+                <w:lang w:val="vi-VN"/>
+              </w:rPr>
+              <w:t>b</w:t>
+            </w:r>
+            <w:r>
+              <w:rPr>
+                <w:rStyle w:val="Hyperlink"/>
+                <w:noProof/>
+              </w:rPr>
+              <w:t>. Sequence Diagram(s)</w:t>
+            </w:r>
+            <w:r>
+              <w:rPr>
+                <w:noProof/>
+                <w:webHidden/>
+              </w:rPr>
+              <w:tab/>
+            </w:r>
+            <w:r>
+              <w:rPr>
+                <w:noProof/>
+                <w:webHidden/>
+              </w:rPr>
+              <w:fldChar w:fldCharType="begin"/>
+            </w:r>
+            <w:r>
+              <w:rPr>
+                <w:noProof/>
+                <w:webHidden/>
+              </w:rPr>
+              <w:instrText xml:space="preserve"> PAGEREF _Toc108562751 \h </w:instrText>
+            </w:r>
+            <w:r>
+              <w:rPr>
+                <w:noProof/>
+                <w:webHidden/>
+              </w:rPr>
+            </w:r>
+            <w:r>
+              <w:rPr>
+                <w:noProof/>
+                <w:webHidden/>
+              </w:rPr>
+              <w:fldChar w:fldCharType="separate"/>
+            </w:r>
+            <w:r>
+              <w:rPr>
+                <w:noProof/>
+                <w:webHidden/>
+              </w:rPr>
+              <w:t>12</w:t>
             </w:r>
             <w:r>
               <w:rPr>
@@ -1640,7 +1895,7 @@
           <w:lang w:val="vi-VN"/>
         </w:rPr>
       </w:pPr>
-      <w:bookmarkStart w:id="0" w:name="_Toc108561178"/>
+      <w:bookmarkStart w:id="0" w:name="_Toc108562731"/>
       <w:r>
         <w:lastRenderedPageBreak/>
         <w:t xml:space="preserve">I. </w:t>
@@ -1660,7 +1915,7 @@
       <w:pPr>
         <w:pStyle w:val="Heading2"/>
       </w:pPr>
-      <w:bookmarkStart w:id="1" w:name="_Toc108561179"/>
+      <w:bookmarkStart w:id="1" w:name="_Toc108562732"/>
       <w:r>
         <w:t>1.</w:t>
       </w:r>
@@ -1906,7 +2161,27 @@
           <w:sz w:val="24"/>
           <w:lang w:val="vi-VN"/>
         </w:rPr>
-        <w:t xml:space="preserve"> An&amp;Đăng</w:t>
+        <w:t xml:space="preserve"> </w:t>
+      </w:r>
+      <w:proofErr w:type="gramStart"/>
+      <w:r>
+        <w:rPr>
+          <w:b/>
+          <w:i/>
+          <w:sz w:val="24"/>
+          <w:lang w:val="vi-VN"/>
+        </w:rPr>
+        <w:t>An</w:t>
+      </w:r>
+      <w:proofErr w:type="gramEnd"/>
+      <w:r>
+        <w:rPr>
+          <w:b/>
+          <w:i/>
+          <w:sz w:val="24"/>
+          <w:lang w:val="vi-VN"/>
+        </w:rPr>
+        <w:t>&amp;Đăng</w:t>
       </w:r>
     </w:p>
     <w:tbl>
@@ -2248,7 +2523,7 @@
       <w:pPr>
         <w:pStyle w:val="Heading2"/>
       </w:pPr>
-      <w:bookmarkStart w:id="2" w:name="_Toc108561180"/>
+      <w:bookmarkStart w:id="2" w:name="_Toc108562733"/>
       <w:r>
         <w:t>2. Database Schema</w:t>
       </w:r>
@@ -2403,7 +2678,7 @@
       <w:pPr>
         <w:pStyle w:val="Heading1"/>
       </w:pPr>
-      <w:bookmarkStart w:id="3" w:name="_Toc108561181"/>
+      <w:bookmarkStart w:id="3" w:name="_Toc108562734"/>
       <w:r>
         <w:lastRenderedPageBreak/>
         <w:t>I</w:t>
@@ -2429,7 +2704,7 @@
       <w:pPr>
         <w:pStyle w:val="Heading2"/>
       </w:pPr>
-      <w:bookmarkStart w:id="4" w:name="_Toc108561182"/>
+      <w:bookmarkStart w:id="4" w:name="_Toc108562735"/>
       <w:r>
         <w:t>1.</w:t>
       </w:r>
@@ -2446,8 +2721,8 @@
         <w:pStyle w:val="Heading3"/>
         <w:ind w:firstLine="720"/>
       </w:pPr>
-      <w:bookmarkStart w:id="5" w:name="_Toc108561183"/>
-      <w:bookmarkStart w:id="6" w:name="_Hlk108115418"/>
+      <w:bookmarkStart w:id="5" w:name="_Hlk108115418"/>
+      <w:bookmarkStart w:id="6" w:name="_Toc108562736"/>
       <w:r>
         <w:t>a</w:t>
       </w:r>
@@ -2457,9 +2732,9 @@
       <w:r>
         <w:t xml:space="preserve"> Class Diagram</w:t>
       </w:r>
-      <w:bookmarkEnd w:id="5"/>
+      <w:bookmarkEnd w:id="6"/>
     </w:p>
-    <w:bookmarkEnd w:id="6"/>
+    <w:bookmarkEnd w:id="5"/>
     <w:p>
       <w:pPr>
         <w:jc w:val="center"/>
@@ -2515,7 +2790,7 @@
       <w:pPr>
         <w:pStyle w:val="Heading3"/>
       </w:pPr>
-      <w:bookmarkStart w:id="7" w:name="_Toc108561184"/>
+      <w:bookmarkStart w:id="7" w:name="_Toc108562737"/>
       <w:r>
         <w:t>b</w:t>
       </w:r>
@@ -2729,6 +3004,7 @@
                 <w:iCs/>
               </w:rPr>
             </w:pPr>
+            <w:proofErr w:type="gramStart"/>
             <w:r>
               <w:rPr>
                 <w:i/>
@@ -2748,7 +3024,15 @@
                 <w:i/>
                 <w:iCs/>
               </w:rPr>
-              <w:t>()</w:t>
+              <w:t>(</w:t>
+            </w:r>
+            <w:proofErr w:type="gramEnd"/>
+            <w:r>
+              <w:rPr>
+                <w:i/>
+                <w:iCs/>
+              </w:rPr>
+              <w:t>)</w:t>
             </w:r>
           </w:p>
         </w:tc>
@@ -2824,8 +3108,21 @@
             </w:r>
             <w:r>
               <w:lastRenderedPageBreak/>
-              <w:t>database through class DentistManager, AppointmentManager, DentistScheduleManager, ServiceManager</w:t>
-            </w:r>
+              <w:t xml:space="preserve">database through class </w:t>
+            </w:r>
+            <w:proofErr w:type="spellStart"/>
+            <w:r>
+              <w:t>DentistManager</w:t>
+            </w:r>
+            <w:proofErr w:type="spellEnd"/>
+            <w:r>
+              <w:t xml:space="preserve">, AppointmentManager, DentistScheduleManager, </w:t>
+            </w:r>
+            <w:proofErr w:type="spellStart"/>
+            <w:r>
+              <w:t>ServiceManager</w:t>
+            </w:r>
+            <w:proofErr w:type="spellEnd"/>
           </w:p>
           <w:p>
             <w:pPr>
@@ -2892,12 +3189,21 @@
                 <w:iCs/>
               </w:rPr>
             </w:pPr>
-            <w:r>
-              <w:rPr>
-                <w:i/>
-                <w:iCs/>
-              </w:rPr>
-              <w:t>book()</w:t>
+            <w:proofErr w:type="gramStart"/>
+            <w:r>
+              <w:rPr>
+                <w:i/>
+                <w:iCs/>
+              </w:rPr>
+              <w:t>book(</w:t>
+            </w:r>
+            <w:proofErr w:type="gramEnd"/>
+            <w:r>
+              <w:rPr>
+                <w:i/>
+                <w:iCs/>
+              </w:rPr>
+              <w:t>)</w:t>
             </w:r>
           </w:p>
         </w:tc>
@@ -3064,12 +3370,21 @@
                 <w:iCs/>
               </w:rPr>
             </w:pPr>
-            <w:r>
-              <w:rPr>
-                <w:i/>
-                <w:iCs/>
-              </w:rPr>
-              <w:t>cancel()</w:t>
+            <w:proofErr w:type="gramStart"/>
+            <w:r>
+              <w:rPr>
+                <w:i/>
+                <w:iCs/>
+              </w:rPr>
+              <w:t>cancel(</w:t>
+            </w:r>
+            <w:proofErr w:type="gramEnd"/>
+            <w:r>
+              <w:rPr>
+                <w:i/>
+                <w:iCs/>
+              </w:rPr>
+              <w:t>)</w:t>
             </w:r>
           </w:p>
         </w:tc>
@@ -3156,8 +3471,17 @@
                 <w:i/>
                 <w:iCs/>
               </w:rPr>
-              <w:t>and appointment's bookDate</w:t>
-            </w:r>
+              <w:t xml:space="preserve">and appointment's </w:t>
+            </w:r>
+            <w:proofErr w:type="spellStart"/>
+            <w:r>
+              <w:rPr>
+                <w:i/>
+                <w:iCs/>
+              </w:rPr>
+              <w:t>bookDate</w:t>
+            </w:r>
+            <w:proofErr w:type="spellEnd"/>
           </w:p>
           <w:p>
             <w:pPr>
@@ -3177,8 +3501,17 @@
                 <w:i/>
                 <w:iCs/>
               </w:rPr>
-              <w:t>take current time and appointment's bookTime</w:t>
-            </w:r>
+              <w:t xml:space="preserve">take current time and appointment's </w:t>
+            </w:r>
+            <w:proofErr w:type="spellStart"/>
+            <w:r>
+              <w:rPr>
+                <w:i/>
+                <w:iCs/>
+              </w:rPr>
+              <w:t>bookTime</w:t>
+            </w:r>
+            <w:proofErr w:type="spellEnd"/>
           </w:p>
           <w:p>
             <w:pPr>
@@ -3198,7 +3531,23 @@
                 <w:i/>
                 <w:iCs/>
               </w:rPr>
-              <w:t>check if time of appointment is over 2 hours after bookTime or not</w:t>
+              <w:t xml:space="preserve">check if time of appointment is over 2 hours after </w:t>
+            </w:r>
+            <w:proofErr w:type="spellStart"/>
+            <w:r>
+              <w:rPr>
+                <w:i/>
+                <w:iCs/>
+              </w:rPr>
+              <w:t>bookTime</w:t>
+            </w:r>
+            <w:proofErr w:type="spellEnd"/>
+            <w:r>
+              <w:rPr>
+                <w:i/>
+                <w:iCs/>
+              </w:rPr>
+              <w:t xml:space="preserve"> or not</w:t>
             </w:r>
           </w:p>
           <w:p>
@@ -3226,7 +3575,23 @@
                 <w:i/>
                 <w:iCs/>
               </w:rPr>
-              <w:t xml:space="preserve"> to customer-dashboard.jsp page</w:t>
+              <w:t xml:space="preserve"> to customer-</w:t>
+            </w:r>
+            <w:proofErr w:type="spellStart"/>
+            <w:r>
+              <w:rPr>
+                <w:i/>
+                <w:iCs/>
+              </w:rPr>
+              <w:t>dashboard.jsp</w:t>
+            </w:r>
+            <w:proofErr w:type="spellEnd"/>
+            <w:r>
+              <w:rPr>
+                <w:i/>
+                <w:iCs/>
+              </w:rPr>
+              <w:t xml:space="preserve"> page</w:t>
             </w:r>
           </w:p>
           <w:p>
@@ -3349,8 +3714,13 @@
               <w:spacing w:after="0" w:line="240" w:lineRule="auto"/>
             </w:pPr>
             <w:r>
-              <w:t>get path info of the URL (servletURL</w:t>
-            </w:r>
+              <w:t>get path info of the URL (</w:t>
+            </w:r>
+            <w:proofErr w:type="spellStart"/>
+            <w:r>
+              <w:t>servletURL</w:t>
+            </w:r>
+            <w:proofErr w:type="spellEnd"/>
             <w:r>
               <w:rPr>
                 <w:color w:val="5B9BD5" w:themeColor="accent1"/>
@@ -3358,7 +3728,15 @@
               <w:t>/….</w:t>
             </w:r>
             <w:r>
-              <w:t>? queryString)</w:t>
+              <w:t xml:space="preserve">? </w:t>
+            </w:r>
+            <w:proofErr w:type="spellStart"/>
+            <w:r>
+              <w:t>queryString</w:t>
+            </w:r>
+            <w:proofErr w:type="spellEnd"/>
+            <w:r>
+              <w:t>)</w:t>
             </w:r>
           </w:p>
           <w:p>
@@ -3371,7 +3749,15 @@
               <w:spacing w:after="0" w:line="240" w:lineRule="auto"/>
             </w:pPr>
             <w:r>
-              <w:t>process the request and response to method booking() or book() or cancel()</w:t>
+              <w:t xml:space="preserve">process the request and response to method </w:t>
+            </w:r>
+            <w:proofErr w:type="gramStart"/>
+            <w:r>
+              <w:t>booking(</w:t>
+            </w:r>
+            <w:proofErr w:type="gramEnd"/>
+            <w:r>
+              <w:t>) or book() or cancel()</w:t>
             </w:r>
           </w:p>
           <w:p>
@@ -3420,12 +3806,30 @@
                 <w:iCs/>
               </w:rPr>
             </w:pPr>
-            <w:r>
-              <w:rPr>
-                <w:i/>
-                <w:iCs/>
-              </w:rPr>
-              <w:t>doGet()</w:t>
+            <w:proofErr w:type="spellStart"/>
+            <w:proofErr w:type="gramStart"/>
+            <w:r>
+              <w:rPr>
+                <w:i/>
+                <w:iCs/>
+              </w:rPr>
+              <w:t>doGet</w:t>
+            </w:r>
+            <w:proofErr w:type="spellEnd"/>
+            <w:r>
+              <w:rPr>
+                <w:i/>
+                <w:iCs/>
+              </w:rPr>
+              <w:t>(</w:t>
+            </w:r>
+            <w:proofErr w:type="gramEnd"/>
+            <w:r>
+              <w:rPr>
+                <w:i/>
+                <w:iCs/>
+              </w:rPr>
+              <w:t>)</w:t>
             </w:r>
           </w:p>
         </w:tc>
@@ -3463,7 +3867,15 @@
               <w:t xml:space="preserve">Internal processing: </w:t>
             </w:r>
             <w:r>
-              <w:t>call methods processRequest() when request call method GET</w:t>
+              <w:t xml:space="preserve">call methods </w:t>
+            </w:r>
+            <w:proofErr w:type="gramStart"/>
+            <w:r>
+              <w:t>processRequest(</w:t>
+            </w:r>
+            <w:proofErr w:type="gramEnd"/>
+            <w:r>
+              <w:t>) when request call method GET</w:t>
             </w:r>
           </w:p>
         </w:tc>
@@ -3502,12 +3914,30 @@
                 <w:iCs/>
               </w:rPr>
             </w:pPr>
-            <w:r>
-              <w:rPr>
-                <w:i/>
-                <w:iCs/>
-              </w:rPr>
-              <w:t>doPost()</w:t>
+            <w:proofErr w:type="spellStart"/>
+            <w:proofErr w:type="gramStart"/>
+            <w:r>
+              <w:rPr>
+                <w:i/>
+                <w:iCs/>
+              </w:rPr>
+              <w:t>doPost</w:t>
+            </w:r>
+            <w:proofErr w:type="spellEnd"/>
+            <w:r>
+              <w:rPr>
+                <w:i/>
+                <w:iCs/>
+              </w:rPr>
+              <w:t>(</w:t>
+            </w:r>
+            <w:proofErr w:type="gramEnd"/>
+            <w:r>
+              <w:rPr>
+                <w:i/>
+                <w:iCs/>
+              </w:rPr>
+              <w:t>)</w:t>
             </w:r>
           </w:p>
         </w:tc>
@@ -3541,7 +3971,15 @@
               <w:t xml:space="preserve">Internal processing: </w:t>
             </w:r>
             <w:r>
-              <w:t>call methods processRequest() when request call method POST</w:t>
+              <w:t xml:space="preserve">call methods </w:t>
+            </w:r>
+            <w:proofErr w:type="gramStart"/>
+            <w:r>
+              <w:t>processRequest(</w:t>
+            </w:r>
+            <w:proofErr w:type="gramEnd"/>
+            <w:r>
+              <w:t>) when request call method POST</w:t>
             </w:r>
           </w:p>
         </w:tc>
@@ -3732,6 +4170,7 @@
                 <w:lang w:val="vi-VN"/>
               </w:rPr>
             </w:pPr>
+            <w:proofErr w:type="gramStart"/>
             <w:r>
               <w:rPr>
                 <w:i/>
@@ -3745,7 +4184,16 @@
                 <w:iCs/>
                 <w:lang w:val="vi-VN"/>
               </w:rPr>
-              <w:t>()</w:t>
+              <w:t>(</w:t>
+            </w:r>
+            <w:proofErr w:type="gramEnd"/>
+            <w:r>
+              <w:rPr>
+                <w:i/>
+                <w:iCs/>
+                <w:lang w:val="vi-VN"/>
+              </w:rPr>
+              <w:t>)</w:t>
             </w:r>
           </w:p>
         </w:tc>
@@ -3824,7 +4272,23 @@
                 <w:i/>
                 <w:iCs/>
               </w:rPr>
-              <w:t>) of DBUtils class for connecting to database</w:t>
+              <w:t xml:space="preserve">) of </w:t>
+            </w:r>
+            <w:proofErr w:type="spellStart"/>
+            <w:r>
+              <w:rPr>
+                <w:i/>
+                <w:iCs/>
+              </w:rPr>
+              <w:t>DBUtils</w:t>
+            </w:r>
+            <w:proofErr w:type="spellEnd"/>
+            <w:r>
+              <w:rPr>
+                <w:i/>
+                <w:iCs/>
+              </w:rPr>
+              <w:t xml:space="preserve"> class for connecting to database</w:t>
             </w:r>
           </w:p>
           <w:p>
@@ -4008,6 +4472,7 @@
               </w:rPr>
               <w:t xml:space="preserve">, </w:t>
             </w:r>
+            <w:proofErr w:type="gramStart"/>
             <w:r>
               <w:rPr>
                 <w:lang w:val="vi-VN"/>
@@ -4018,7 +4483,14 @@
               <w:rPr>
                 <w:lang w:val="vi-VN"/>
               </w:rPr>
-              <w:t>[]</w:t>
+              <w:t>[</w:t>
+            </w:r>
+            <w:proofErr w:type="gramEnd"/>
+            <w:r>
+              <w:rPr>
+                <w:lang w:val="vi-VN"/>
+              </w:rPr>
+              <w:t>]</w:t>
             </w:r>
           </w:p>
           <w:p>
@@ -4056,7 +4528,23 @@
                 <w:i/>
                 <w:iCs/>
               </w:rPr>
-              <w:t>Call method getConnection () of DBUtils class for connecting to database</w:t>
+              <w:t xml:space="preserve">Call method getConnection () of </w:t>
+            </w:r>
+            <w:proofErr w:type="spellStart"/>
+            <w:r>
+              <w:rPr>
+                <w:i/>
+                <w:iCs/>
+              </w:rPr>
+              <w:t>DBUtils</w:t>
+            </w:r>
+            <w:proofErr w:type="spellEnd"/>
+            <w:r>
+              <w:rPr>
+                <w:i/>
+                <w:iCs/>
+              </w:rPr>
+              <w:t xml:space="preserve"> class for connecting to database</w:t>
             </w:r>
           </w:p>
           <w:p>
@@ -4292,7 +4780,23 @@
                 <w:i/>
                 <w:iCs/>
               </w:rPr>
-              <w:t>Call method getConnection () of DBUtils class for connecting to database</w:t>
+              <w:t xml:space="preserve">Call method getConnection () of </w:t>
+            </w:r>
+            <w:proofErr w:type="spellStart"/>
+            <w:r>
+              <w:rPr>
+                <w:i/>
+                <w:iCs/>
+              </w:rPr>
+              <w:t>DBUtils</w:t>
+            </w:r>
+            <w:proofErr w:type="spellEnd"/>
+            <w:r>
+              <w:rPr>
+                <w:i/>
+                <w:iCs/>
+              </w:rPr>
+              <w:t xml:space="preserve"> class for connecting to database</w:t>
             </w:r>
           </w:p>
           <w:p>
@@ -4393,6 +4897,7 @@
                 <w:iCs/>
               </w:rPr>
             </w:pPr>
+            <w:proofErr w:type="spellStart"/>
             <w:r>
               <w:rPr>
                 <w:i/>
@@ -4400,6 +4905,7 @@
               </w:rPr>
               <w:t>getQuantityOfAppointmentInOneDay</w:t>
             </w:r>
+            <w:proofErr w:type="spellEnd"/>
             <w:r>
               <w:rPr>
                 <w:i/>
@@ -4448,7 +4954,23 @@
                 <w:i/>
                 <w:iCs/>
               </w:rPr>
-              <w:t>Call method getConnection () of DBUtils class for connecting to database</w:t>
+              <w:t xml:space="preserve">Call method getConnection () of </w:t>
+            </w:r>
+            <w:proofErr w:type="spellStart"/>
+            <w:r>
+              <w:rPr>
+                <w:i/>
+                <w:iCs/>
+              </w:rPr>
+              <w:t>DBUtils</w:t>
+            </w:r>
+            <w:proofErr w:type="spellEnd"/>
+            <w:r>
+              <w:rPr>
+                <w:i/>
+                <w:iCs/>
+              </w:rPr>
+              <w:t xml:space="preserve"> class for connecting to database</w:t>
             </w:r>
           </w:p>
           <w:p>
@@ -4577,9 +5099,11 @@
             <w:r>
               <w:t xml:space="preserve">Inputs: </w:t>
             </w:r>
+            <w:proofErr w:type="spellStart"/>
             <w:r>
               <w:t>appointmentId</w:t>
             </w:r>
+            <w:proofErr w:type="spellEnd"/>
           </w:p>
           <w:p>
             <w:pPr>
@@ -4616,7 +5140,23 @@
                 <w:i/>
                 <w:iCs/>
               </w:rPr>
-              <w:t>Call method getConnection () of DBUtils class for connecting to database</w:t>
+              <w:t xml:space="preserve">Call method getConnection () of </w:t>
+            </w:r>
+            <w:proofErr w:type="spellStart"/>
+            <w:r>
+              <w:rPr>
+                <w:i/>
+                <w:iCs/>
+              </w:rPr>
+              <w:t>DBUtils</w:t>
+            </w:r>
+            <w:proofErr w:type="spellEnd"/>
+            <w:r>
+              <w:rPr>
+                <w:i/>
+                <w:iCs/>
+              </w:rPr>
+              <w:t xml:space="preserve"> class for connecting to database</w:t>
             </w:r>
           </w:p>
           <w:p>
@@ -4683,12 +5223,14 @@
       <w:pPr>
         <w:pStyle w:val="Heading4"/>
       </w:pPr>
+      <w:proofErr w:type="spellStart"/>
       <w:r>
         <w:t>Dentis</w:t>
       </w:r>
       <w:r>
         <w:t>tManager</w:t>
       </w:r>
+      <w:proofErr w:type="spellEnd"/>
     </w:p>
     <w:p>
       <w:pPr>
@@ -4922,7 +5464,23 @@
                 <w:i/>
                 <w:iCs/>
               </w:rPr>
-              <w:t>Call method getConnection () of DBUtils class for connecting to database</w:t>
+              <w:t xml:space="preserve">Call method getConnection () of </w:t>
+            </w:r>
+            <w:proofErr w:type="spellStart"/>
+            <w:r>
+              <w:rPr>
+                <w:i/>
+                <w:iCs/>
+              </w:rPr>
+              <w:t>DBUtils</w:t>
+            </w:r>
+            <w:proofErr w:type="spellEnd"/>
+            <w:r>
+              <w:rPr>
+                <w:i/>
+                <w:iCs/>
+              </w:rPr>
+              <w:t xml:space="preserve"> class for connecting to database</w:t>
             </w:r>
           </w:p>
           <w:p>
@@ -4965,7 +5523,23 @@
                 <w:i/>
                 <w:iCs/>
               </w:rPr>
-              <w:t xml:space="preserve"> using method executeQuery() of class PrepareStatement</w:t>
+              <w:t xml:space="preserve"> using method </w:t>
+            </w:r>
+            <w:proofErr w:type="gramStart"/>
+            <w:r>
+              <w:rPr>
+                <w:i/>
+                <w:iCs/>
+              </w:rPr>
+              <w:t>executeQuery(</w:t>
+            </w:r>
+            <w:proofErr w:type="gramEnd"/>
+            <w:r>
+              <w:rPr>
+                <w:i/>
+                <w:iCs/>
+              </w:rPr>
+              <w:t>) of class PrepareStatement</w:t>
             </w:r>
           </w:p>
           <w:p>
@@ -5273,6 +5847,7 @@
               </w:rPr>
               <w:t xml:space="preserve">, </w:t>
             </w:r>
+            <w:proofErr w:type="gramStart"/>
             <w:r>
               <w:rPr>
                 <w:i/>
@@ -5285,7 +5860,15 @@
                 <w:i/>
                 <w:iCs/>
               </w:rPr>
-              <w:t>(day of week)</w:t>
+              <w:t>(</w:t>
+            </w:r>
+            <w:proofErr w:type="gramEnd"/>
+            <w:r>
+              <w:rPr>
+                <w:i/>
+                <w:iCs/>
+              </w:rPr>
+              <w:t>day of week)</w:t>
             </w:r>
           </w:p>
           <w:p>
@@ -5323,7 +5906,23 @@
                 <w:i/>
                 <w:iCs/>
               </w:rPr>
-              <w:t>Call method getConnection () of DBUtils class for connecting to database</w:t>
+              <w:t xml:space="preserve">Call method getConnection () of </w:t>
+            </w:r>
+            <w:proofErr w:type="spellStart"/>
+            <w:r>
+              <w:rPr>
+                <w:i/>
+                <w:iCs/>
+              </w:rPr>
+              <w:t>DBUtils</w:t>
+            </w:r>
+            <w:proofErr w:type="spellEnd"/>
+            <w:r>
+              <w:rPr>
+                <w:i/>
+                <w:iCs/>
+              </w:rPr>
+              <w:t xml:space="preserve"> class for connecting to database</w:t>
             </w:r>
           </w:p>
           <w:p>
@@ -5366,7 +5965,23 @@
                 <w:i/>
                 <w:iCs/>
               </w:rPr>
-              <w:t xml:space="preserve"> using method executeQuery() of class PrepareStatement</w:t>
+              <w:t xml:space="preserve"> using method </w:t>
+            </w:r>
+            <w:proofErr w:type="gramStart"/>
+            <w:r>
+              <w:rPr>
+                <w:i/>
+                <w:iCs/>
+              </w:rPr>
+              <w:t>executeQuery(</w:t>
+            </w:r>
+            <w:proofErr w:type="gramEnd"/>
+            <w:r>
+              <w:rPr>
+                <w:i/>
+                <w:iCs/>
+              </w:rPr>
+              <w:t>) of class PrepareStatement</w:t>
             </w:r>
           </w:p>
           <w:p>
@@ -5434,6 +6049,7 @@
           <w:iCs/>
         </w:rPr>
       </w:pPr>
+      <w:proofErr w:type="spellStart"/>
       <w:r>
         <w:rPr>
           <w:rFonts w:asciiTheme="majorHAnsi" w:eastAsiaTheme="majorEastAsia" w:hAnsiTheme="majorHAnsi" w:cstheme="majorBidi"/>
@@ -5443,6 +6059,7 @@
         </w:rPr>
         <w:t>DBUtils</w:t>
       </w:r>
+      <w:proofErr w:type="spellEnd"/>
     </w:p>
     <w:p>
       <w:pPr>
@@ -5676,7 +6293,7 @@
       <w:pPr>
         <w:pStyle w:val="Heading3"/>
       </w:pPr>
-      <w:bookmarkStart w:id="8" w:name="_Toc108561185"/>
+      <w:bookmarkStart w:id="8" w:name="_Toc108562738"/>
       <w:r>
         <w:t>c</w:t>
       </w:r>
@@ -5777,7 +6394,7 @@
       <w:pPr>
         <w:pStyle w:val="Heading3"/>
       </w:pPr>
-      <w:bookmarkStart w:id="9" w:name="_Toc108561186"/>
+      <w:bookmarkStart w:id="9" w:name="_Toc108562739"/>
       <w:r>
         <w:t>d</w:t>
       </w:r>
@@ -5817,7 +6434,105 @@
         <w:rPr>
           <w:color w:val="70AD47" w:themeColor="accent6"/>
         </w:rPr>
-        <w:t>"INSERT INTO Appointments ( [id], [dentist_id], [customer_id], [meeting_date], [dentist_note], [customer_symptom], [book_time], [book_date], [status], [payment_confirm], [dentist_confirm]</w:t>
+        <w:t xml:space="preserve">"INSERT INTO Appointments </w:t>
+      </w:r>
+      <w:proofErr w:type="gramStart"/>
+      <w:r>
+        <w:rPr>
+          <w:color w:val="70AD47" w:themeColor="accent6"/>
+        </w:rPr>
+        <w:t>( [</w:t>
+      </w:r>
+      <w:proofErr w:type="gramEnd"/>
+      <w:r>
+        <w:rPr>
+          <w:color w:val="70AD47" w:themeColor="accent6"/>
+        </w:rPr>
+        <w:t>id], [dentist_id], [customer_id], [</w:t>
+      </w:r>
+      <w:proofErr w:type="spellStart"/>
+      <w:r>
+        <w:rPr>
+          <w:color w:val="70AD47" w:themeColor="accent6"/>
+        </w:rPr>
+        <w:t>meeting_date</w:t>
+      </w:r>
+      <w:proofErr w:type="spellEnd"/>
+      <w:r>
+        <w:rPr>
+          <w:color w:val="70AD47" w:themeColor="accent6"/>
+        </w:rPr>
+        <w:t>], [</w:t>
+      </w:r>
+      <w:proofErr w:type="spellStart"/>
+      <w:r>
+        <w:rPr>
+          <w:color w:val="70AD47" w:themeColor="accent6"/>
+        </w:rPr>
+        <w:t>dentist_note</w:t>
+      </w:r>
+      <w:proofErr w:type="spellEnd"/>
+      <w:r>
+        <w:rPr>
+          <w:color w:val="70AD47" w:themeColor="accent6"/>
+        </w:rPr>
+        <w:t>], [</w:t>
+      </w:r>
+      <w:proofErr w:type="spellStart"/>
+      <w:r>
+        <w:rPr>
+          <w:color w:val="70AD47" w:themeColor="accent6"/>
+        </w:rPr>
+        <w:t>customer_symptom</w:t>
+      </w:r>
+      <w:proofErr w:type="spellEnd"/>
+      <w:r>
+        <w:rPr>
+          <w:color w:val="70AD47" w:themeColor="accent6"/>
+        </w:rPr>
+        <w:t>], [</w:t>
+      </w:r>
+      <w:proofErr w:type="spellStart"/>
+      <w:r>
+        <w:rPr>
+          <w:color w:val="70AD47" w:themeColor="accent6"/>
+        </w:rPr>
+        <w:t>book_time</w:t>
+      </w:r>
+      <w:proofErr w:type="spellEnd"/>
+      <w:r>
+        <w:rPr>
+          <w:color w:val="70AD47" w:themeColor="accent6"/>
+        </w:rPr>
+        <w:t>], [</w:t>
+      </w:r>
+      <w:proofErr w:type="spellStart"/>
+      <w:r>
+        <w:rPr>
+          <w:color w:val="70AD47" w:themeColor="accent6"/>
+        </w:rPr>
+        <w:t>book_date</w:t>
+      </w:r>
+      <w:proofErr w:type="spellEnd"/>
+      <w:r>
+        <w:rPr>
+          <w:color w:val="70AD47" w:themeColor="accent6"/>
+        </w:rPr>
+        <w:t>], [status], [</w:t>
+      </w:r>
+      <w:proofErr w:type="spellStart"/>
+      <w:r>
+        <w:rPr>
+          <w:color w:val="70AD47" w:themeColor="accent6"/>
+        </w:rPr>
+        <w:t>payment_confirm</w:t>
+      </w:r>
+      <w:proofErr w:type="spellEnd"/>
+      <w:r>
+        <w:rPr>
+          <w:color w:val="70AD47" w:themeColor="accent6"/>
+        </w:rPr>
+        <w:t>], [dentist_confirm]</w:t>
       </w:r>
       <w:r>
         <w:rPr>
@@ -5866,7 +6581,21 @@
         <w:rPr>
           <w:color w:val="70AD47" w:themeColor="accent6"/>
         </w:rPr>
-        <w:t>"INSERT INTO AppointmentDetail VALUES (?,?,?);"</w:t>
+        <w:t xml:space="preserve">"INSERT INTO AppointmentDetail VALUES </w:t>
+      </w:r>
+      <w:proofErr w:type="gramStart"/>
+      <w:r>
+        <w:rPr>
+          <w:color w:val="70AD47" w:themeColor="accent6"/>
+        </w:rPr>
+        <w:t>(?,?,?</w:t>
+      </w:r>
+      <w:proofErr w:type="gramEnd"/>
+      <w:r>
+        <w:rPr>
+          <w:color w:val="70AD47" w:themeColor="accent6"/>
+        </w:rPr>
+        <w:t>);"</w:t>
       </w:r>
     </w:p>
     <w:p>
@@ -5897,7 +6626,35 @@
         <w:rPr>
           <w:color w:val="70AD47" w:themeColor="accent6"/>
         </w:rPr>
-        <w:t xml:space="preserve">"SELECT * FROM Appointments,(SELECT CAST( GETDATE() AS Date ) as now) as CurrentDate </w:t>
+        <w:t xml:space="preserve">"SELECT * FROM </w:t>
+      </w:r>
+      <w:proofErr w:type="gramStart"/>
+      <w:r>
+        <w:rPr>
+          <w:color w:val="70AD47" w:themeColor="accent6"/>
+        </w:rPr>
+        <w:t>Appointments,(</w:t>
+      </w:r>
+      <w:proofErr w:type="gramEnd"/>
+      <w:r>
+        <w:rPr>
+          <w:color w:val="70AD47" w:themeColor="accent6"/>
+        </w:rPr>
+        <w:t xml:space="preserve">SELECT CAST( GETDATE() AS Date ) as now) as </w:t>
+      </w:r>
+      <w:proofErr w:type="spellStart"/>
+      <w:r>
+        <w:rPr>
+          <w:color w:val="70AD47" w:themeColor="accent6"/>
+        </w:rPr>
+        <w:t>CurrentDate</w:t>
+      </w:r>
+      <w:proofErr w:type="spellEnd"/>
+      <w:r>
+        <w:rPr>
+          <w:color w:val="70AD47" w:themeColor="accent6"/>
+        </w:rPr>
+        <w:t xml:space="preserve"> </w:t>
       </w:r>
     </w:p>
     <w:p>
@@ -5912,7 +6669,43 @@
         <w:rPr>
           <w:color w:val="70AD47" w:themeColor="accent6"/>
         </w:rPr>
-        <w:t xml:space="preserve">WHERE Appointments.meeting_date &gt;= CurrentDate.[now] </w:t>
+        <w:t xml:space="preserve">WHERE </w:t>
+      </w:r>
+      <w:proofErr w:type="spellStart"/>
+      <w:r>
+        <w:rPr>
+          <w:color w:val="70AD47" w:themeColor="accent6"/>
+        </w:rPr>
+        <w:t>Appointments.meeting_date</w:t>
+      </w:r>
+      <w:proofErr w:type="spellEnd"/>
+      <w:r>
+        <w:rPr>
+          <w:color w:val="70AD47" w:themeColor="accent6"/>
+        </w:rPr>
+        <w:t xml:space="preserve"> &gt;= </w:t>
+      </w:r>
+      <w:proofErr w:type="spellStart"/>
+      <w:proofErr w:type="gramStart"/>
+      <w:r>
+        <w:rPr>
+          <w:color w:val="70AD47" w:themeColor="accent6"/>
+        </w:rPr>
+        <w:t>CurrentDate</w:t>
+      </w:r>
+      <w:proofErr w:type="spellEnd"/>
+      <w:r>
+        <w:rPr>
+          <w:color w:val="70AD47" w:themeColor="accent6"/>
+        </w:rPr>
+        <w:t>.[</w:t>
+      </w:r>
+      <w:proofErr w:type="gramEnd"/>
+      <w:r>
+        <w:rPr>
+          <w:color w:val="70AD47" w:themeColor="accent6"/>
+        </w:rPr>
+        <w:t xml:space="preserve">now] </w:t>
       </w:r>
     </w:p>
     <w:p>
@@ -5927,7 +6720,21 @@
         <w:rPr>
           <w:color w:val="70AD47" w:themeColor="accent6"/>
         </w:rPr>
-        <w:t xml:space="preserve">AND customer_id = ? </w:t>
+        <w:t xml:space="preserve">AND customer_id </w:t>
+      </w:r>
+      <w:proofErr w:type="gramStart"/>
+      <w:r>
+        <w:rPr>
+          <w:color w:val="70AD47" w:themeColor="accent6"/>
+        </w:rPr>
+        <w:t>= ?</w:t>
+      </w:r>
+      <w:proofErr w:type="gramEnd"/>
+      <w:r>
+        <w:rPr>
+          <w:color w:val="70AD47" w:themeColor="accent6"/>
+        </w:rPr>
+        <w:t xml:space="preserve"> </w:t>
       </w:r>
     </w:p>
     <w:p>
@@ -5942,7 +6749,35 @@
         <w:rPr>
           <w:color w:val="70AD47" w:themeColor="accent6"/>
         </w:rPr>
-        <w:t>AND [status] = 1 AND payment_confirm = 0 AND dentist_confirm = 0 ;"</w:t>
+        <w:t xml:space="preserve">AND [status] = 1 AND </w:t>
+      </w:r>
+      <w:proofErr w:type="spellStart"/>
+      <w:r>
+        <w:rPr>
+          <w:color w:val="70AD47" w:themeColor="accent6"/>
+        </w:rPr>
+        <w:t>payment_confirm</w:t>
+      </w:r>
+      <w:proofErr w:type="spellEnd"/>
+      <w:r>
+        <w:rPr>
+          <w:color w:val="70AD47" w:themeColor="accent6"/>
+        </w:rPr>
+        <w:t xml:space="preserve"> = 0 AND dentist_confirm = </w:t>
+      </w:r>
+      <w:proofErr w:type="gramStart"/>
+      <w:r>
+        <w:rPr>
+          <w:color w:val="70AD47" w:themeColor="accent6"/>
+        </w:rPr>
+        <w:t>0 ;</w:t>
+      </w:r>
+      <w:proofErr w:type="gramEnd"/>
+      <w:r>
+        <w:rPr>
+          <w:color w:val="70AD47" w:themeColor="accent6"/>
+        </w:rPr>
+        <w:t>"</w:t>
       </w:r>
     </w:p>
     <w:p>
@@ -5967,8 +6802,16 @@
         <w:rPr>
           <w:color w:val="70AD47" w:themeColor="accent6"/>
         </w:rPr>
-        <w:t>"DELETE FROM Appointments WHERE Appointments.id= ?;"</w:t>
-      </w:r>
+        <w:t>"DELETE FROM Appointments WHERE Appointments.id</w:t>
+      </w:r>
+      <w:proofErr w:type="gramStart"/>
+      <w:r>
+        <w:rPr>
+          <w:color w:val="70AD47" w:themeColor="accent6"/>
+        </w:rPr>
+        <w:t>= ?;"</w:t>
+      </w:r>
+      <w:proofErr w:type="gramEnd"/>
     </w:p>
     <w:p>
       <w:pPr>
@@ -5982,11 +6825,33 @@
       <w:r>
         <w:t xml:space="preserve">LIST_IN_ONE_DAY = </w:t>
       </w:r>
+      <w:proofErr w:type="gramStart"/>
       <w:r>
         <w:rPr>
           <w:color w:val="70AD47" w:themeColor="accent6"/>
         </w:rPr>
-        <w:t>"  SELECT * FROM Appointments WHERE meeting_date = ? ;"</w:t>
+        <w:t>"  SELECT</w:t>
+      </w:r>
+      <w:proofErr w:type="gramEnd"/>
+      <w:r>
+        <w:rPr>
+          <w:color w:val="70AD47" w:themeColor="accent6"/>
+        </w:rPr>
+        <w:t xml:space="preserve"> * FROM Appointments WHERE </w:t>
+      </w:r>
+      <w:proofErr w:type="spellStart"/>
+      <w:r>
+        <w:rPr>
+          <w:color w:val="70AD47" w:themeColor="accent6"/>
+        </w:rPr>
+        <w:t>meeting_date</w:t>
+      </w:r>
+      <w:proofErr w:type="spellEnd"/>
+      <w:r>
+        <w:rPr>
+          <w:color w:val="70AD47" w:themeColor="accent6"/>
+        </w:rPr>
+        <w:t xml:space="preserve"> = ? ;"</w:t>
       </w:r>
     </w:p>
     <w:p>
@@ -6024,14 +6889,42 @@
         <w:rPr>
           <w:color w:val="70AD47" w:themeColor="accent6"/>
         </w:rPr>
-        <w:t>"SELECT * FROM DentistAvailiableTime WHERE dentist_id = ? AND day_of_week = ? "</w:t>
+        <w:t xml:space="preserve">"SELECT * FROM DentistAvailiableTime WHERE dentist_id </w:t>
+      </w:r>
+      <w:proofErr w:type="gramStart"/>
+      <w:r>
+        <w:rPr>
+          <w:color w:val="70AD47" w:themeColor="accent6"/>
+        </w:rPr>
+        <w:t>= ?</w:t>
+      </w:r>
+      <w:proofErr w:type="gramEnd"/>
+      <w:r>
+        <w:rPr>
+          <w:color w:val="70AD47" w:themeColor="accent6"/>
+        </w:rPr>
+        <w:t xml:space="preserve"> AND day_of_week </w:t>
+      </w:r>
+      <w:proofErr w:type="gramStart"/>
+      <w:r>
+        <w:rPr>
+          <w:color w:val="70AD47" w:themeColor="accent6"/>
+        </w:rPr>
+        <w:t>= ?</w:t>
+      </w:r>
+      <w:proofErr w:type="gramEnd"/>
+      <w:r>
+        <w:rPr>
+          <w:color w:val="70AD47" w:themeColor="accent6"/>
+        </w:rPr>
+        <w:t xml:space="preserve"> "</w:t>
       </w:r>
     </w:p>
     <w:p>
       <w:pPr>
         <w:pStyle w:val="Heading2"/>
       </w:pPr>
-      <w:bookmarkStart w:id="10" w:name="_Toc108561187"/>
+      <w:bookmarkStart w:id="10" w:name="_Toc108562740"/>
       <w:r>
         <w:t xml:space="preserve">2. </w:t>
       </w:r>
@@ -6045,7 +6938,7 @@
         <w:pStyle w:val="Heading3"/>
         <w:ind w:firstLine="720"/>
       </w:pPr>
-      <w:bookmarkStart w:id="11" w:name="_Toc108561188"/>
+      <w:bookmarkStart w:id="11" w:name="_Toc108562741"/>
       <w:r>
         <w:t>a.</w:t>
       </w:r>
@@ -6109,7 +7002,7 @@
       <w:pPr>
         <w:pStyle w:val="Heading3"/>
       </w:pPr>
-      <w:bookmarkStart w:id="12" w:name="_Toc108561189"/>
+      <w:bookmarkStart w:id="12" w:name="_Toc108562742"/>
       <w:r>
         <w:t>b. Class Specifications</w:t>
       </w:r>
@@ -6124,6 +7017,7 @@
           <w:lang w:eastAsia="ja-JP"/>
         </w:rPr>
       </w:pPr>
+      <w:proofErr w:type="spellStart"/>
       <w:r>
         <w:rPr>
           <w:b/>
@@ -6132,6 +7026,7 @@
         </w:rPr>
         <w:t>AdminCreateDentistController</w:t>
       </w:r>
+      <w:proofErr w:type="spellEnd"/>
     </w:p>
     <w:tbl>
       <w:tblPr>
@@ -6343,8 +7238,13 @@
               </w:numPr>
               <w:spacing w:after="0" w:line="240" w:lineRule="auto"/>
             </w:pPr>
-            <w:r>
-              <w:t>Retreive encoded request form</w:t>
+            <w:proofErr w:type="spellStart"/>
+            <w:r>
+              <w:t>Retreive</w:t>
+            </w:r>
+            <w:proofErr w:type="spellEnd"/>
+            <w:r>
+              <w:t xml:space="preserve"> encoded request form</w:t>
             </w:r>
           </w:p>
           <w:p>
@@ -6425,12 +7325,30 @@
                 <w:iCs/>
               </w:rPr>
             </w:pPr>
-            <w:r>
-              <w:rPr>
-                <w:i/>
-                <w:iCs/>
-              </w:rPr>
-              <w:t>doGet()</w:t>
+            <w:proofErr w:type="spellStart"/>
+            <w:proofErr w:type="gramStart"/>
+            <w:r>
+              <w:rPr>
+                <w:i/>
+                <w:iCs/>
+              </w:rPr>
+              <w:t>doGet</w:t>
+            </w:r>
+            <w:proofErr w:type="spellEnd"/>
+            <w:r>
+              <w:rPr>
+                <w:i/>
+                <w:iCs/>
+              </w:rPr>
+              <w:t>(</w:t>
+            </w:r>
+            <w:proofErr w:type="gramEnd"/>
+            <w:r>
+              <w:rPr>
+                <w:i/>
+                <w:iCs/>
+              </w:rPr>
+              <w:t>)</w:t>
             </w:r>
           </w:p>
         </w:tc>
@@ -6468,7 +7386,15 @@
               <w:t xml:space="preserve">Internal processing: </w:t>
             </w:r>
             <w:r>
-              <w:t>call methods processRequest() when request call method GET</w:t>
+              <w:t xml:space="preserve">call methods </w:t>
+            </w:r>
+            <w:proofErr w:type="gramStart"/>
+            <w:r>
+              <w:t>processRequest(</w:t>
+            </w:r>
+            <w:proofErr w:type="gramEnd"/>
+            <w:r>
+              <w:t>) when request call method GET</w:t>
             </w:r>
           </w:p>
         </w:tc>
@@ -6508,12 +7434,30 @@
                 <w:iCs/>
               </w:rPr>
             </w:pPr>
-            <w:r>
-              <w:rPr>
-                <w:i/>
-                <w:iCs/>
-              </w:rPr>
-              <w:t>doPost()</w:t>
+            <w:proofErr w:type="spellStart"/>
+            <w:proofErr w:type="gramStart"/>
+            <w:r>
+              <w:rPr>
+                <w:i/>
+                <w:iCs/>
+              </w:rPr>
+              <w:t>doPost</w:t>
+            </w:r>
+            <w:proofErr w:type="spellEnd"/>
+            <w:r>
+              <w:rPr>
+                <w:i/>
+                <w:iCs/>
+              </w:rPr>
+              <w:t>(</w:t>
+            </w:r>
+            <w:proofErr w:type="gramEnd"/>
+            <w:r>
+              <w:rPr>
+                <w:i/>
+                <w:iCs/>
+              </w:rPr>
+              <w:t>)</w:t>
             </w:r>
           </w:p>
         </w:tc>
@@ -6547,7 +7491,15 @@
               <w:t xml:space="preserve">Internal processing: </w:t>
             </w:r>
             <w:r>
-              <w:t>call methods processRequest() when request call method POST</w:t>
+              <w:t xml:space="preserve">call methods </w:t>
+            </w:r>
+            <w:proofErr w:type="gramStart"/>
+            <w:r>
+              <w:t>processRequest(</w:t>
+            </w:r>
+            <w:proofErr w:type="gramEnd"/>
+            <w:r>
+              <w:t>) when request call method POST</w:t>
             </w:r>
           </w:p>
         </w:tc>
@@ -6557,7 +7509,7 @@
       <w:pPr>
         <w:pStyle w:val="Heading3"/>
       </w:pPr>
-      <w:bookmarkStart w:id="13" w:name="_Toc108561190"/>
+      <w:bookmarkStart w:id="13" w:name="_Toc108562743"/>
       <w:r>
         <w:t>c. Sequence Diagram(s)</w:t>
       </w:r>
@@ -6615,7 +7567,7 @@
       <w:pPr>
         <w:pStyle w:val="Heading3"/>
       </w:pPr>
-      <w:bookmarkStart w:id="14" w:name="_Toc108561191"/>
+      <w:bookmarkStart w:id="14" w:name="_Toc108562744"/>
       <w:r>
         <w:t>d. Database queries</w:t>
       </w:r>
@@ -6636,7 +7588,63 @@
         <w:rPr>
           <w:color w:val="70AD47" w:themeColor="accent6"/>
         </w:rPr>
-        <w:t xml:space="preserve">INSERT INTO Dentists (id, username, password, role, personal_name, rate, gender, status, speciality, description, education, working_experience, award, image) VALUES (?,?,?,?,?,?,?,?,?,?,?,?,?,?) </w:t>
+        <w:t xml:space="preserve">INSERT INTO Dentists (id, username, password, role, </w:t>
+      </w:r>
+      <w:proofErr w:type="spellStart"/>
+      <w:r>
+        <w:rPr>
+          <w:color w:val="70AD47" w:themeColor="accent6"/>
+        </w:rPr>
+        <w:t>personal_name</w:t>
+      </w:r>
+      <w:proofErr w:type="spellEnd"/>
+      <w:r>
+        <w:rPr>
+          <w:color w:val="70AD47" w:themeColor="accent6"/>
+        </w:rPr>
+        <w:t xml:space="preserve">, rate, gender, status, </w:t>
+      </w:r>
+      <w:proofErr w:type="spellStart"/>
+      <w:r>
+        <w:rPr>
+          <w:color w:val="70AD47" w:themeColor="accent6"/>
+        </w:rPr>
+        <w:t>speciality</w:t>
+      </w:r>
+      <w:proofErr w:type="spellEnd"/>
+      <w:r>
+        <w:rPr>
+          <w:color w:val="70AD47" w:themeColor="accent6"/>
+        </w:rPr>
+        <w:t xml:space="preserve">, description, education, </w:t>
+      </w:r>
+      <w:proofErr w:type="spellStart"/>
+      <w:r>
+        <w:rPr>
+          <w:color w:val="70AD47" w:themeColor="accent6"/>
+        </w:rPr>
+        <w:t>working_experience</w:t>
+      </w:r>
+      <w:proofErr w:type="spellEnd"/>
+      <w:r>
+        <w:rPr>
+          <w:color w:val="70AD47" w:themeColor="accent6"/>
+        </w:rPr>
+        <w:t xml:space="preserve">, award, image) VALUES </w:t>
+      </w:r>
+      <w:proofErr w:type="gramStart"/>
+      <w:r>
+        <w:rPr>
+          <w:color w:val="70AD47" w:themeColor="accent6"/>
+        </w:rPr>
+        <w:t>(?,?,?,?,?,?,?,?,?,?,?,?,?,?</w:t>
+      </w:r>
+      <w:proofErr w:type="gramEnd"/>
+      <w:r>
+        <w:rPr>
+          <w:color w:val="70AD47" w:themeColor="accent6"/>
+        </w:rPr>
+        <w:t xml:space="preserve">) </w:t>
       </w:r>
       <w:r>
         <w:t>";</w:t>
@@ -6657,7 +7665,35 @@
         <w:rPr>
           <w:color w:val="70AD47" w:themeColor="accent6"/>
         </w:rPr>
-        <w:t xml:space="preserve">SELECT MAX(id) AS maxDentistID FROM Dentists WHERE LEN(id) = (SELECT MAX(LEN(id)) FROM Dentists) </w:t>
+        <w:t xml:space="preserve">SELECT </w:t>
+      </w:r>
+      <w:proofErr w:type="gramStart"/>
+      <w:r>
+        <w:rPr>
+          <w:color w:val="70AD47" w:themeColor="accent6"/>
+        </w:rPr>
+        <w:t>MAX(</w:t>
+      </w:r>
+      <w:proofErr w:type="gramEnd"/>
+      <w:r>
+        <w:rPr>
+          <w:color w:val="70AD47" w:themeColor="accent6"/>
+        </w:rPr>
+        <w:t xml:space="preserve">id) AS </w:t>
+      </w:r>
+      <w:proofErr w:type="spellStart"/>
+      <w:r>
+        <w:rPr>
+          <w:color w:val="70AD47" w:themeColor="accent6"/>
+        </w:rPr>
+        <w:t>maxDentistID</w:t>
+      </w:r>
+      <w:proofErr w:type="spellEnd"/>
+      <w:r>
+        <w:rPr>
+          <w:color w:val="70AD47" w:themeColor="accent6"/>
+        </w:rPr>
+        <w:t xml:space="preserve"> FROM Dentists WHERE LEN(id) = (SELECT MAX(LEN(id)) FROM Dentists) </w:t>
       </w:r>
       <w:r>
         <w:t>";</w:t>
@@ -6678,7 +7714,35 @@
         <w:rPr>
           <w:color w:val="70AD47" w:themeColor="accent6"/>
         </w:rPr>
-        <w:t xml:space="preserve">SELECT * FROM Dentists WHERE personal_name LIKE ? </w:t>
+        <w:t xml:space="preserve">SELECT * FROM Dentists WHERE </w:t>
+      </w:r>
+      <w:proofErr w:type="spellStart"/>
+      <w:r>
+        <w:rPr>
+          <w:color w:val="70AD47" w:themeColor="accent6"/>
+        </w:rPr>
+        <w:t>personal_name</w:t>
+      </w:r>
+      <w:proofErr w:type="spellEnd"/>
+      <w:r>
+        <w:rPr>
+          <w:color w:val="70AD47" w:themeColor="accent6"/>
+        </w:rPr>
+        <w:t xml:space="preserve"> </w:t>
+      </w:r>
+      <w:proofErr w:type="gramStart"/>
+      <w:r>
+        <w:rPr>
+          <w:color w:val="70AD47" w:themeColor="accent6"/>
+        </w:rPr>
+        <w:t>LIKE ?</w:t>
+      </w:r>
+      <w:proofErr w:type="gramEnd"/>
+      <w:r>
+        <w:rPr>
+          <w:color w:val="70AD47" w:themeColor="accent6"/>
+        </w:rPr>
+        <w:t xml:space="preserve"> </w:t>
       </w:r>
       <w:r>
         <w:t>";</w:t>
@@ -6694,11 +7758,12 @@
       <w:pPr>
         <w:pStyle w:val="Heading2"/>
       </w:pPr>
-      <w:bookmarkStart w:id="15" w:name="_Toc108561192"/>
+      <w:bookmarkStart w:id="15" w:name="_Toc108562745"/>
       <w:r>
         <w:rPr>
           <w:lang w:val="vi-VN"/>
         </w:rPr>
+        <w:lastRenderedPageBreak/>
         <w:t>3</w:t>
       </w:r>
       <w:r>
@@ -6712,29 +7777,32 @@
     <w:p>
       <w:pPr>
         <w:pStyle w:val="Heading3"/>
-      </w:pPr>
-      <w:bookmarkStart w:id="16" w:name="_Toc108561193"/>
-      <w:r>
-        <w:t>Sequence Diagram</w:t>
-      </w:r>
-      <w:r>
-        <w:t>(s)</w:t>
+        <w:rPr>
+          <w:lang w:val="vi-VN"/>
+        </w:rPr>
+      </w:pPr>
+      <w:bookmarkStart w:id="16" w:name="_Toc108562746"/>
+      <w:r>
+        <w:rPr>
+          <w:lang w:val="vi-VN"/>
+        </w:rPr>
+        <w:t>a</w:t>
+      </w:r>
+      <w:r>
+        <w:t>. Class Diagram</w:t>
       </w:r>
       <w:bookmarkEnd w:id="16"/>
     </w:p>
-    <w:p/>
-    <w:p/>
     <w:p>
       <w:r>
         <w:rPr>
           <w:noProof/>
         </w:rPr>
-        <w:lastRenderedPageBreak/>
         <w:drawing>
-          <wp:inline distT="0" distB="0" distL="0" distR="0" wp14:anchorId="53E4C079" wp14:editId="3A19BCDD">
-            <wp:extent cx="5943600" cy="5733098"/>
-            <wp:effectExtent l="0" t="0" r="0" b="0"/>
-            <wp:docPr id="104292351" name="Picture 104292351"/>
+          <wp:inline distT="0" distB="0" distL="0" distR="0" wp14:anchorId="3C5DFD5B" wp14:editId="4AD09F79">
+            <wp:extent cx="5943600" cy="3082925"/>
+            <wp:effectExtent l="0" t="0" r="0" b="3175"/>
+            <wp:docPr id="925933538" name="Picture 925933538"/>
             <wp:cNvGraphicFramePr>
               <a:graphicFrameLocks xmlns:a="http://schemas.openxmlformats.org/drawingml/2006/main" noChangeAspect="1"/>
             </wp:cNvGraphicFramePr>
@@ -6760,7 +7828,7 @@
                   <pic:spPr>
                     <a:xfrm>
                       <a:off x="0" y="0"/>
-                      <a:ext cx="5943600" cy="5733098"/>
+                      <a:ext cx="5943600" cy="3082925"/>
                     </a:xfrm>
                     <a:prstGeom prst="rect">
                       <a:avLst/>
@@ -6777,22 +7845,34 @@
       <w:pPr>
         <w:pStyle w:val="Heading3"/>
       </w:pPr>
-      <w:bookmarkStart w:id="17" w:name="_Toc108561194"/>
-      <w:r>
-        <w:t>b. Class Specifications</w:t>
+      <w:bookmarkStart w:id="17" w:name="_Toc108562747"/>
+      <w:r>
+        <w:rPr>
+          <w:lang w:val="vi-VN"/>
+        </w:rPr>
+        <w:t>b.</w:t>
+      </w:r>
+      <w:r>
+        <w:t>Sequence Diagram</w:t>
+      </w:r>
+      <w:r>
+        <w:t>(s)</w:t>
       </w:r>
       <w:bookmarkEnd w:id="17"/>
     </w:p>
+    <w:p/>
+    <w:p/>
     <w:p>
       <w:r>
         <w:rPr>
           <w:noProof/>
         </w:rPr>
+        <w:lastRenderedPageBreak/>
         <w:drawing>
-          <wp:inline distT="0" distB="0" distL="0" distR="0" wp14:anchorId="1054D3C7" wp14:editId="3FB1AA4F">
-            <wp:extent cx="5943600" cy="3083242"/>
+          <wp:inline distT="0" distB="0" distL="0" distR="0" wp14:anchorId="53E4C079" wp14:editId="3A19BCDD">
+            <wp:extent cx="5943600" cy="5733098"/>
             <wp:effectExtent l="0" t="0" r="0" b="0"/>
-            <wp:docPr id="925933538" name="Picture 925933538"/>
+            <wp:docPr id="104292351" name="Picture 104292351"/>
             <wp:cNvGraphicFramePr>
               <a:graphicFrameLocks xmlns:a="http://schemas.openxmlformats.org/drawingml/2006/main" noChangeAspect="1"/>
             </wp:cNvGraphicFramePr>
@@ -6818,7 +7898,7 @@
                   <pic:spPr>
                     <a:xfrm>
                       <a:off x="0" y="0"/>
-                      <a:ext cx="5943600" cy="3083242"/>
+                      <a:ext cx="5943600" cy="5733098"/>
                     </a:xfrm>
                     <a:prstGeom prst="rect">
                       <a:avLst/>
@@ -6831,17 +7911,17 @@
         </w:drawing>
       </w:r>
     </w:p>
+    <w:p/>
     <w:p>
       <w:pPr>
         <w:pStyle w:val="Heading3"/>
       </w:pPr>
-      <w:bookmarkStart w:id="18" w:name="_Toc108561195"/>
+      <w:bookmarkStart w:id="18" w:name="_Toc108562748"/>
       <w:r>
         <w:t>d. Database queries</w:t>
       </w:r>
       <w:bookmarkEnd w:id="18"/>
     </w:p>
-    <w:p/>
     <w:p>
       <w:pPr>
         <w:rPr>
@@ -6854,27 +7934,39 @@
     </w:p>
     <w:p>
       <w:pPr>
-        <w:rPr>
-          <w:b/>
-          <w:bCs/>
-          <w:sz w:val="28"/>
-          <w:szCs w:val="28"/>
-        </w:rPr>
-      </w:pPr>
-      <w:r>
-        <w:rPr>
-          <w:b/>
-          <w:bCs/>
-          <w:sz w:val="28"/>
-          <w:szCs w:val="28"/>
-        </w:rPr>
-        <w:t>4. Create Feedback</w:t>
-      </w:r>
+        <w:pStyle w:val="Heading2"/>
+        <w:rPr>
+          <w:lang w:val="vi-VN"/>
+        </w:rPr>
+      </w:pPr>
+      <w:bookmarkStart w:id="19" w:name="_Toc108562749"/>
+      <w:r>
+        <w:rPr>
+          <w:lang w:val="vi-VN"/>
+        </w:rPr>
+        <w:lastRenderedPageBreak/>
+        <w:t>4</w:t>
+      </w:r>
+      <w:r>
+        <w:t xml:space="preserve">. Create </w:t>
+      </w:r>
+      <w:r>
+        <w:t>Feedback</w:t>
+      </w:r>
+      <w:bookmarkEnd w:id="19"/>
     </w:p>
     <w:p>
       <w:pPr>
+        <w:pStyle w:val="Heading3"/>
         <w:ind w:firstLine="720"/>
       </w:pPr>
+      <w:bookmarkStart w:id="20" w:name="_Toc108562750"/>
+      <w:r>
+        <w:t>a.</w:t>
+      </w:r>
+      <w:r>
+        <w:t xml:space="preserve"> Class Diagram</w:t>
+      </w:r>
       <w:r>
         <w:rPr>
           <w:noProof/>
@@ -6942,9 +8034,7 @@
           </wp:anchor>
         </w:drawing>
       </w:r>
-      <w:r>
-        <w:t>a. Class Diagram</w:t>
-      </w:r>
+      <w:bookmarkEnd w:id="20"/>
     </w:p>
     <w:p>
       <w:pPr>
@@ -6953,8 +8043,9 @@
     </w:p>
     <w:p>
       <w:pPr>
-        <w:ind w:firstLine="720"/>
-      </w:pPr>
+        <w:pStyle w:val="Heading3"/>
+      </w:pPr>
+      <w:bookmarkStart w:id="21" w:name="_Toc108562751"/>
       <w:r>
         <w:rPr>
           <w:noProof/>
@@ -7023,7 +8114,25 @@
         </w:drawing>
       </w:r>
       <w:r>
-        <w:t xml:space="preserve">b. Sequence Diagram </w:t>
+        <w:t xml:space="preserve"> </w:t>
+      </w:r>
+      <w:r>
+        <w:rPr>
+          <w:lang w:val="vi-VN"/>
+        </w:rPr>
+        <w:t>b</w:t>
+      </w:r>
+      <w:r>
+        <w:t>. Sequence Diagram(s)</w:t>
+      </w:r>
+      <w:bookmarkEnd w:id="21"/>
+    </w:p>
+    <w:p>
+      <w:pPr>
+        <w:ind w:firstLine="720"/>
+      </w:pPr>
+      <w:r>
+        <w:t xml:space="preserve"> </w:t>
       </w:r>
     </w:p>
     <w:p>
@@ -7072,7 +8181,7 @@
 </file>
 
 <file path=word/numbering.xml><?xml version="1.0" encoding="utf-8"?>
-<w:numbering xmlns:wpc="http://schemas.microsoft.com/office/word/2010/wordprocessingCanvas" xmlns:cx="http://schemas.microsoft.com/office/drawing/2014/chartex" xmlns:cx1="http://schemas.microsoft.com/office/drawing/2015/9/8/chartex" xmlns:cx2="http://schemas.microsoft.com/office/drawing/2015/10/21/chartex" xmlns:cx3="http://schemas.microsoft.com/office/drawing/2016/5/9/chartex" xmlns:cx4="http://schemas.microsoft.com/office/drawing/2016/5/10/chartex" xmlns:cx5="http://schemas.microsoft.com/office/drawing/2016/5/11/chartex" xmlns:cx6="http://schemas.microsoft.com/office/drawing/2016/5/12/chartex" xmlns:cx7="http://schemas.microsoft.com/office/drawing/2016/5/13/chartex" xmlns:cx8="http://schemas.microsoft.com/office/drawing/2016/5/14/chartex" xmlns:mc="http://schemas.openxmlformats.org/markup-compatibility/2006" xmlns:aink="http://schemas.microsoft.com/office/drawing/2016/ink" xmlns:am3d="http://schemas.microsoft.com/office/drawing/2017/model3d" xmlns:o="urn:schemas-microsoft-com:office:office" xmlns:r="http://schemas.openxmlformats.org/officeDocument/2006/relationships" xmlns:m="http://schemas.openxmlformats.org/officeDocument/2006/math" xmlns:v="urn:schemas-microsoft-com:vml" xmlns:wp14="http://schemas.microsoft.com/office/word/2010/wordprocessingDrawing" xmlns:wp="http://schemas.openxmlformats.org/drawingml/2006/wordprocessingDrawing" xmlns:w10="urn:schemas-microsoft-com:office:word" xmlns:w="http://schemas.openxmlformats.org/wordprocessingml/2006/main" xmlns:w14="http://schemas.microsoft.com/office/word/2010/wordml" xmlns:w15="http://schemas.microsoft.com/office/word/2012/wordml" xmlns:w16cex="http://schemas.microsoft.com/office/word/2018/wordml/cex" xmlns:w16cid="http://schemas.microsoft.com/office/word/2016/wordml/cid" xmlns:w16="http://schemas.microsoft.com/office/word/2018/wordml" xmlns:w16sdtdh="http://schemas.microsoft.com/office/word/2020/wordml/sdtdatahash" xmlns:w16se="http://schemas.microsoft.com/office/word/2015/wordml/symex" xmlns:wpg="http://schemas.microsoft.com/office/word/2010/wordprocessingGroup" xmlns:wpi="http://schemas.microsoft.com/office/word/2010/wordprocessingInk" xmlns:wne="http://schemas.microsoft.com/office/word/2006/wordml" xmlns:wps="http://schemas.microsoft.com/office/word/2010/wordprocessingShape" mc:Ignorable="w14 w15 w16se w16cid w16 w16cex w16sdtdh wp14">
+<w:numbering xmlns:wpc="http://schemas.microsoft.com/office/word/2010/wordprocessingCanvas" xmlns:cx="http://schemas.microsoft.com/office/drawing/2014/chartex" xmlns:cx1="http://schemas.microsoft.com/office/drawing/2015/9/8/chartex" xmlns:cx2="http://schemas.microsoft.com/office/drawing/2015/10/21/chartex" xmlns:cx3="http://schemas.microsoft.com/office/drawing/2016/5/9/chartex" xmlns:cx4="http://schemas.microsoft.com/office/drawing/2016/5/10/chartex" xmlns:cx5="http://schemas.microsoft.com/office/drawing/2016/5/11/chartex" xmlns:cx6="http://schemas.microsoft.com/office/drawing/2016/5/12/chartex" xmlns:cx7="http://schemas.microsoft.com/office/drawing/2016/5/13/chartex" xmlns:cx8="http://schemas.microsoft.com/office/drawing/2016/5/14/chartex" xmlns:mc="http://schemas.openxmlformats.org/markup-compatibility/2006" xmlns:aink="http://schemas.microsoft.com/office/drawing/2016/ink" xmlns:am3d="http://schemas.microsoft.com/office/drawing/2017/model3d" xmlns:o="urn:schemas-microsoft-com:office:office" xmlns:oel="http://schemas.microsoft.com/office/2019/extlst" xmlns:r="http://schemas.openxmlformats.org/officeDocument/2006/relationships" xmlns:m="http://schemas.openxmlformats.org/officeDocument/2006/math" xmlns:v="urn:schemas-microsoft-com:vml" xmlns:wp14="http://schemas.microsoft.com/office/word/2010/wordprocessingDrawing" xmlns:wp="http://schemas.openxmlformats.org/drawingml/2006/wordprocessingDrawing" xmlns:w10="urn:schemas-microsoft-com:office:word" xmlns:w="http://schemas.openxmlformats.org/wordprocessingml/2006/main" xmlns:w14="http://schemas.microsoft.com/office/word/2010/wordml" xmlns:w15="http://schemas.microsoft.com/office/word/2012/wordml" xmlns:w16cex="http://schemas.microsoft.com/office/word/2018/wordml/cex" xmlns:w16cid="http://schemas.microsoft.com/office/word/2016/wordml/cid" xmlns:w16="http://schemas.microsoft.com/office/word/2018/wordml" xmlns:w16sdtdh="http://schemas.microsoft.com/office/word/2020/wordml/sdtdatahash" xmlns:w16se="http://schemas.microsoft.com/office/word/2015/wordml/symex" xmlns:wpg="http://schemas.microsoft.com/office/word/2010/wordprocessingGroup" xmlns:wpi="http://schemas.microsoft.com/office/word/2010/wordprocessingInk" xmlns:wne="http://schemas.microsoft.com/office/word/2006/wordml" xmlns:wps="http://schemas.microsoft.com/office/word/2010/wordprocessingShape" mc:Ignorable="w14 w15 w16se w16cid w16 w16cex w16sdtdh wp14">
   <w:abstractNum w:abstractNumId="0" w15:restartNumberingAfterBreak="0">
     <w:nsid w:val="09CF002B"/>
     <w:multiLevelType w:val="hybridMultilevel"/>
@@ -9041,64 +10150,64 @@
       </w:pPr>
     </w:lvl>
   </w:abstractNum>
-  <w:num w:numId="1">
+  <w:num w:numId="1" w16cid:durableId="1453547917">
     <w:abstractNumId w:val="4"/>
   </w:num>
-  <w:num w:numId="2">
+  <w:num w:numId="2" w16cid:durableId="920216225">
     <w:abstractNumId w:val="11"/>
   </w:num>
-  <w:num w:numId="3">
+  <w:num w:numId="3" w16cid:durableId="2000689542">
     <w:abstractNumId w:val="8"/>
   </w:num>
-  <w:num w:numId="4">
+  <w:num w:numId="4" w16cid:durableId="88934685">
     <w:abstractNumId w:val="7"/>
   </w:num>
-  <w:num w:numId="5">
+  <w:num w:numId="5" w16cid:durableId="1890650902">
     <w:abstractNumId w:val="9"/>
   </w:num>
-  <w:num w:numId="6">
+  <w:num w:numId="6" w16cid:durableId="633020248">
     <w:abstractNumId w:val="13"/>
   </w:num>
-  <w:num w:numId="7">
+  <w:num w:numId="7" w16cid:durableId="1654672890">
     <w:abstractNumId w:val="12"/>
   </w:num>
-  <w:num w:numId="8">
+  <w:num w:numId="8" w16cid:durableId="14230618">
     <w:abstractNumId w:val="6"/>
   </w:num>
-  <w:num w:numId="9">
+  <w:num w:numId="9" w16cid:durableId="1700012602">
     <w:abstractNumId w:val="0"/>
   </w:num>
-  <w:num w:numId="10">
+  <w:num w:numId="10" w16cid:durableId="1063675605">
     <w:abstractNumId w:val="3"/>
   </w:num>
-  <w:num w:numId="11">
+  <w:num w:numId="11" w16cid:durableId="1533419309">
     <w:abstractNumId w:val="17"/>
   </w:num>
-  <w:num w:numId="12">
+  <w:num w:numId="12" w16cid:durableId="332025627">
     <w:abstractNumId w:val="18"/>
   </w:num>
-  <w:num w:numId="13">
+  <w:num w:numId="13" w16cid:durableId="74516368">
     <w:abstractNumId w:val="16"/>
   </w:num>
-  <w:num w:numId="14">
+  <w:num w:numId="14" w16cid:durableId="1081831124">
     <w:abstractNumId w:val="5"/>
   </w:num>
-  <w:num w:numId="15">
+  <w:num w:numId="15" w16cid:durableId="1401445918">
     <w:abstractNumId w:val="15"/>
   </w:num>
-  <w:num w:numId="16">
+  <w:num w:numId="16" w16cid:durableId="409273438">
     <w:abstractNumId w:val="10"/>
   </w:num>
-  <w:num w:numId="17">
+  <w:num w:numId="17" w16cid:durableId="637611635">
     <w:abstractNumId w:val="19"/>
   </w:num>
-  <w:num w:numId="18">
+  <w:num w:numId="18" w16cid:durableId="1776290486">
     <w:abstractNumId w:val="1"/>
   </w:num>
-  <w:num w:numId="19">
+  <w:num w:numId="19" w16cid:durableId="2002079815">
     <w:abstractNumId w:val="14"/>
   </w:num>
-  <w:num w:numId="20">
+  <w:num w:numId="20" w16cid:durableId="889344597">
     <w:abstractNumId w:val="2"/>
   </w:num>
 </w:numbering>

--- a/Document/SWP391-AppDevProject_Design Template.docx
+++ b/Document/SWP391-AppDevProject_Design Template.docx
@@ -316,7 +316,7 @@
           <w:r>
             <w:fldChar w:fldCharType="separate"/>
           </w:r>
-          <w:hyperlink w:anchor="_Toc108562731" w:history="1">
+          <w:hyperlink w:anchor="_Toc108598413" w:history="1">
             <w:r>
               <w:rPr>
                 <w:rStyle w:val="Hyperlink"/>
@@ -343,7 +343,7 @@
                 <w:noProof/>
                 <w:webHidden/>
               </w:rPr>
-              <w:instrText xml:space="preserve"> PAGEREF _Toc108562731 \h </w:instrText>
+              <w:instrText xml:space="preserve"> PAGEREF _Toc108598413 \h </w:instrText>
             </w:r>
             <w:r>
               <w:rPr>
@@ -388,7 +388,7 @@
               <w:lang w:val="en-VN" w:eastAsia="ja-JP"/>
             </w:rPr>
           </w:pPr>
-          <w:hyperlink w:anchor="_Toc108562732" w:history="1">
+          <w:hyperlink w:anchor="_Toc108598414" w:history="1">
             <w:r>
               <w:rPr>
                 <w:rStyle w:val="Hyperlink"/>
@@ -415,7 +415,7 @@
                 <w:noProof/>
                 <w:webHidden/>
               </w:rPr>
-              <w:instrText xml:space="preserve"> PAGEREF _Toc108562732 \h </w:instrText>
+              <w:instrText xml:space="preserve"> PAGEREF _Toc108598414 \h </w:instrText>
             </w:r>
             <w:r>
               <w:rPr>
@@ -460,7 +460,7 @@
               <w:lang w:val="en-VN" w:eastAsia="ja-JP"/>
             </w:rPr>
           </w:pPr>
-          <w:hyperlink w:anchor="_Toc108562733" w:history="1">
+          <w:hyperlink w:anchor="_Toc108598415" w:history="1">
             <w:r>
               <w:rPr>
                 <w:rStyle w:val="Hyperlink"/>
@@ -487,7 +487,7 @@
                 <w:noProof/>
                 <w:webHidden/>
               </w:rPr>
-              <w:instrText xml:space="preserve"> PAGEREF _Toc108562733 \h </w:instrText>
+              <w:instrText xml:space="preserve"> PAGEREF _Toc108598415 \h </w:instrText>
             </w:r>
             <w:r>
               <w:rPr>
@@ -532,7 +532,7 @@
               <w:lang w:val="en-VN" w:eastAsia="ja-JP"/>
             </w:rPr>
           </w:pPr>
-          <w:hyperlink w:anchor="_Toc108562734" w:history="1">
+          <w:hyperlink w:anchor="_Toc108598416" w:history="1">
             <w:r>
               <w:rPr>
                 <w:rStyle w:val="Hyperlink"/>
@@ -559,7 +559,7 @@
                 <w:noProof/>
                 <w:webHidden/>
               </w:rPr>
-              <w:instrText xml:space="preserve"> PAGEREF _Toc108562734 \h </w:instrText>
+              <w:instrText xml:space="preserve"> PAGEREF _Toc108598416 \h </w:instrText>
             </w:r>
             <w:r>
               <w:rPr>
@@ -604,13 +604,27 @@
               <w:lang w:val="en-VN" w:eastAsia="ja-JP"/>
             </w:rPr>
           </w:pPr>
-          <w:hyperlink w:anchor="_Toc108562735" w:history="1">
+          <w:hyperlink w:anchor="_Toc108598417" w:history="1">
             <w:r>
               <w:rPr>
                 <w:rStyle w:val="Hyperlink"/>
                 <w:noProof/>
               </w:rPr>
-              <w:t>1. Booking appointment</w:t>
+              <w:t>1. Booki</w:t>
+            </w:r>
+            <w:r>
+              <w:rPr>
+                <w:rStyle w:val="Hyperlink"/>
+                <w:noProof/>
+              </w:rPr>
+              <w:t>n</w:t>
+            </w:r>
+            <w:r>
+              <w:rPr>
+                <w:rStyle w:val="Hyperlink"/>
+                <w:noProof/>
+              </w:rPr>
+              <w:t>g appointment</w:t>
             </w:r>
             <w:r>
               <w:rPr>
@@ -631,7 +645,7 @@
                 <w:noProof/>
                 <w:webHidden/>
               </w:rPr>
-              <w:instrText xml:space="preserve"> PAGEREF _Toc108562735 \h </w:instrText>
+              <w:instrText xml:space="preserve"> PAGEREF _Toc108598417 \h </w:instrText>
             </w:r>
             <w:r>
               <w:rPr>
@@ -676,7 +690,7 @@
               <w:lang w:val="en-VN" w:eastAsia="ja-JP"/>
             </w:rPr>
           </w:pPr>
-          <w:hyperlink w:anchor="_Toc108562736" w:history="1">
+          <w:hyperlink w:anchor="_Toc108598418" w:history="1">
             <w:r>
               <w:rPr>
                 <w:rStyle w:val="Hyperlink"/>
@@ -703,7 +717,7 @@
                 <w:noProof/>
                 <w:webHidden/>
               </w:rPr>
-              <w:instrText xml:space="preserve"> PAGEREF _Toc108562736 \h </w:instrText>
+              <w:instrText xml:space="preserve"> PAGEREF _Toc108598418 \h </w:instrText>
             </w:r>
             <w:r>
               <w:rPr>
@@ -748,7 +762,7 @@
               <w:lang w:val="en-VN" w:eastAsia="ja-JP"/>
             </w:rPr>
           </w:pPr>
-          <w:hyperlink w:anchor="_Toc108562737" w:history="1">
+          <w:hyperlink w:anchor="_Toc108598419" w:history="1">
             <w:r>
               <w:rPr>
                 <w:rStyle w:val="Hyperlink"/>
@@ -775,7 +789,7 @@
                 <w:noProof/>
                 <w:webHidden/>
               </w:rPr>
-              <w:instrText xml:space="preserve"> PAGEREF _Toc108562737 \h </w:instrText>
+              <w:instrText xml:space="preserve"> PAGEREF _Toc108598419 \h </w:instrText>
             </w:r>
             <w:r>
               <w:rPr>
@@ -820,7 +834,7 @@
               <w:lang w:val="en-VN" w:eastAsia="ja-JP"/>
             </w:rPr>
           </w:pPr>
-          <w:hyperlink w:anchor="_Toc108562738" w:history="1">
+          <w:hyperlink w:anchor="_Toc108598420" w:history="1">
             <w:r>
               <w:rPr>
                 <w:rStyle w:val="Hyperlink"/>
@@ -847,7 +861,7 @@
                 <w:noProof/>
                 <w:webHidden/>
               </w:rPr>
-              <w:instrText xml:space="preserve"> PAGEREF _Toc108562738 \h </w:instrText>
+              <w:instrText xml:space="preserve"> PAGEREF _Toc108598420 \h </w:instrText>
             </w:r>
             <w:r>
               <w:rPr>
@@ -892,7 +906,7 @@
               <w:lang w:val="en-VN" w:eastAsia="ja-JP"/>
             </w:rPr>
           </w:pPr>
-          <w:hyperlink w:anchor="_Toc108562739" w:history="1">
+          <w:hyperlink w:anchor="_Toc108598421" w:history="1">
             <w:r>
               <w:rPr>
                 <w:rStyle w:val="Hyperlink"/>
@@ -919,7 +933,7 @@
                 <w:noProof/>
                 <w:webHidden/>
               </w:rPr>
-              <w:instrText xml:space="preserve"> PAGEREF _Toc108562739 \h </w:instrText>
+              <w:instrText xml:space="preserve"> PAGEREF _Toc108598421 \h </w:instrText>
             </w:r>
             <w:r>
               <w:rPr>
@@ -964,7 +978,7 @@
               <w:lang w:val="en-VN" w:eastAsia="ja-JP"/>
             </w:rPr>
           </w:pPr>
-          <w:hyperlink w:anchor="_Toc108562740" w:history="1">
+          <w:hyperlink w:anchor="_Toc108598422" w:history="1">
             <w:r>
               <w:rPr>
                 <w:rStyle w:val="Hyperlink"/>
@@ -991,7 +1005,7 @@
                 <w:noProof/>
                 <w:webHidden/>
               </w:rPr>
-              <w:instrText xml:space="preserve"> PAGEREF _Toc108562740 \h </w:instrText>
+              <w:instrText xml:space="preserve"> PAGEREF _Toc108598422 \h </w:instrText>
             </w:r>
             <w:r>
               <w:rPr>
@@ -1036,7 +1050,7 @@
               <w:lang w:val="en-VN" w:eastAsia="ja-JP"/>
             </w:rPr>
           </w:pPr>
-          <w:hyperlink w:anchor="_Toc108562741" w:history="1">
+          <w:hyperlink w:anchor="_Toc108598423" w:history="1">
             <w:r>
               <w:rPr>
                 <w:rStyle w:val="Hyperlink"/>
@@ -1063,7 +1077,7 @@
                 <w:noProof/>
                 <w:webHidden/>
               </w:rPr>
-              <w:instrText xml:space="preserve"> PAGEREF _Toc108562741 \h </w:instrText>
+              <w:instrText xml:space="preserve"> PAGEREF _Toc108598423 \h </w:instrText>
             </w:r>
             <w:r>
               <w:rPr>
@@ -1108,7 +1122,7 @@
               <w:lang w:val="en-VN" w:eastAsia="ja-JP"/>
             </w:rPr>
           </w:pPr>
-          <w:hyperlink w:anchor="_Toc108562742" w:history="1">
+          <w:hyperlink w:anchor="_Toc108598424" w:history="1">
             <w:r>
               <w:rPr>
                 <w:rStyle w:val="Hyperlink"/>
@@ -1135,7 +1149,7 @@
                 <w:noProof/>
                 <w:webHidden/>
               </w:rPr>
-              <w:instrText xml:space="preserve"> PAGEREF _Toc108562742 \h </w:instrText>
+              <w:instrText xml:space="preserve"> PAGEREF _Toc108598424 \h </w:instrText>
             </w:r>
             <w:r>
               <w:rPr>
@@ -1180,7 +1194,7 @@
               <w:lang w:val="en-VN" w:eastAsia="ja-JP"/>
             </w:rPr>
           </w:pPr>
-          <w:hyperlink w:anchor="_Toc108562743" w:history="1">
+          <w:hyperlink w:anchor="_Toc108598425" w:history="1">
             <w:r>
               <w:rPr>
                 <w:rStyle w:val="Hyperlink"/>
@@ -1207,7 +1221,7 @@
                 <w:noProof/>
                 <w:webHidden/>
               </w:rPr>
-              <w:instrText xml:space="preserve"> PAGEREF _Toc108562743 \h </w:instrText>
+              <w:instrText xml:space="preserve"> PAGEREF _Toc108598425 \h </w:instrText>
             </w:r>
             <w:r>
               <w:rPr>
@@ -1252,7 +1266,7 @@
               <w:lang w:val="en-VN" w:eastAsia="ja-JP"/>
             </w:rPr>
           </w:pPr>
-          <w:hyperlink w:anchor="_Toc108562744" w:history="1">
+          <w:hyperlink w:anchor="_Toc108598426" w:history="1">
             <w:r>
               <w:rPr>
                 <w:rStyle w:val="Hyperlink"/>
@@ -1279,7 +1293,7 @@
                 <w:noProof/>
                 <w:webHidden/>
               </w:rPr>
-              <w:instrText xml:space="preserve"> PAGEREF _Toc108562744 \h </w:instrText>
+              <w:instrText xml:space="preserve"> PAGEREF _Toc108598426 \h </w:instrText>
             </w:r>
             <w:r>
               <w:rPr>
@@ -1324,7 +1338,7 @@
               <w:lang w:val="en-VN" w:eastAsia="ja-JP"/>
             </w:rPr>
           </w:pPr>
-          <w:hyperlink w:anchor="_Toc108562745" w:history="1">
+          <w:hyperlink w:anchor="_Toc108598427" w:history="1">
             <w:r>
               <w:rPr>
                 <w:rStyle w:val="Hyperlink"/>
@@ -1359,7 +1373,7 @@
                 <w:noProof/>
                 <w:webHidden/>
               </w:rPr>
-              <w:instrText xml:space="preserve"> PAGEREF _Toc108562745 \h </w:instrText>
+              <w:instrText xml:space="preserve"> PAGEREF _Toc108598427 \h </w:instrText>
             </w:r>
             <w:r>
               <w:rPr>
@@ -1404,7 +1418,7 @@
               <w:lang w:val="en-VN" w:eastAsia="ja-JP"/>
             </w:rPr>
           </w:pPr>
-          <w:hyperlink w:anchor="_Toc108562746" w:history="1">
+          <w:hyperlink w:anchor="_Toc108598428" w:history="1">
             <w:r>
               <w:rPr>
                 <w:rStyle w:val="Hyperlink"/>
@@ -1439,7 +1453,7 @@
                 <w:noProof/>
                 <w:webHidden/>
               </w:rPr>
-              <w:instrText xml:space="preserve"> PAGEREF _Toc108562746 \h </w:instrText>
+              <w:instrText xml:space="preserve"> PAGEREF _Toc108598428 \h </w:instrText>
             </w:r>
             <w:r>
               <w:rPr>
@@ -1484,7 +1498,7 @@
               <w:lang w:val="en-VN" w:eastAsia="ja-JP"/>
             </w:rPr>
           </w:pPr>
-          <w:hyperlink w:anchor="_Toc108562747" w:history="1">
+          <w:hyperlink w:anchor="_Toc108598429" w:history="1">
             <w:r>
               <w:rPr>
                 <w:rStyle w:val="Hyperlink"/>
@@ -1519,7 +1533,7 @@
                 <w:noProof/>
                 <w:webHidden/>
               </w:rPr>
-              <w:instrText xml:space="preserve"> PAGEREF _Toc108562747 \h </w:instrText>
+              <w:instrText xml:space="preserve"> PAGEREF _Toc108598429 \h </w:instrText>
             </w:r>
             <w:r>
               <w:rPr>
@@ -1564,13 +1578,21 @@
               <w:lang w:val="en-VN" w:eastAsia="ja-JP"/>
             </w:rPr>
           </w:pPr>
-          <w:hyperlink w:anchor="_Toc108562748" w:history="1">
+          <w:hyperlink w:anchor="_Toc108598430" w:history="1">
             <w:r>
               <w:rPr>
                 <w:rStyle w:val="Hyperlink"/>
                 <w:noProof/>
-              </w:rPr>
-              <w:t>d. Database queries</w:t>
+                <w:lang w:val="vi-VN"/>
+              </w:rPr>
+              <w:t>c</w:t>
+            </w:r>
+            <w:r>
+              <w:rPr>
+                <w:rStyle w:val="Hyperlink"/>
+                <w:noProof/>
+              </w:rPr>
+              <w:t>. Database queries</w:t>
             </w:r>
             <w:r>
               <w:rPr>
@@ -1591,7 +1613,7 @@
                 <w:noProof/>
                 <w:webHidden/>
               </w:rPr>
-              <w:instrText xml:space="preserve"> PAGEREF _Toc108562748 \h </w:instrText>
+              <w:instrText xml:space="preserve"> PAGEREF _Toc108598430 \h </w:instrText>
             </w:r>
             <w:r>
               <w:rPr>
@@ -1636,7 +1658,7 @@
               <w:lang w:val="en-VN" w:eastAsia="ja-JP"/>
             </w:rPr>
           </w:pPr>
-          <w:hyperlink w:anchor="_Toc108562749" w:history="1">
+          <w:hyperlink w:anchor="_Toc108598431" w:history="1">
             <w:r>
               <w:rPr>
                 <w:rStyle w:val="Hyperlink"/>
@@ -1671,7 +1693,7 @@
                 <w:noProof/>
                 <w:webHidden/>
               </w:rPr>
-              <w:instrText xml:space="preserve"> PAGEREF _Toc108562749 \h </w:instrText>
+              <w:instrText xml:space="preserve"> PAGEREF _Toc108598431 \h </w:instrText>
             </w:r>
             <w:r>
               <w:rPr>
@@ -1716,7 +1738,7 @@
               <w:lang w:val="en-VN" w:eastAsia="ja-JP"/>
             </w:rPr>
           </w:pPr>
-          <w:hyperlink w:anchor="_Toc108562750" w:history="1">
+          <w:hyperlink w:anchor="_Toc108598432" w:history="1">
             <w:r>
               <w:rPr>
                 <w:rStyle w:val="Hyperlink"/>
@@ -1743,7 +1765,7 @@
                 <w:noProof/>
                 <w:webHidden/>
               </w:rPr>
-              <w:instrText xml:space="preserve"> PAGEREF _Toc108562750 \h </w:instrText>
+              <w:instrText xml:space="preserve"> PAGEREF _Toc108598432 \h </w:instrText>
             </w:r>
             <w:r>
               <w:rPr>
@@ -1788,7 +1810,7 @@
               <w:lang w:val="en-VN" w:eastAsia="ja-JP"/>
             </w:rPr>
           </w:pPr>
-          <w:hyperlink w:anchor="_Toc108562751" w:history="1">
+          <w:hyperlink w:anchor="_Toc108598433" w:history="1">
             <w:r>
               <w:rPr>
                 <w:rStyle w:val="Hyperlink"/>
@@ -1830,7 +1852,87 @@
                 <w:noProof/>
                 <w:webHidden/>
               </w:rPr>
-              <w:instrText xml:space="preserve"> PAGEREF _Toc108562751 \h </w:instrText>
+              <w:instrText xml:space="preserve"> PAGEREF _Toc108598433 \h </w:instrText>
+            </w:r>
+            <w:r>
+              <w:rPr>
+                <w:noProof/>
+                <w:webHidden/>
+              </w:rPr>
+            </w:r>
+            <w:r>
+              <w:rPr>
+                <w:noProof/>
+                <w:webHidden/>
+              </w:rPr>
+              <w:fldChar w:fldCharType="separate"/>
+            </w:r>
+            <w:r>
+              <w:rPr>
+                <w:noProof/>
+                <w:webHidden/>
+              </w:rPr>
+              <w:t>12</w:t>
+            </w:r>
+            <w:r>
+              <w:rPr>
+                <w:noProof/>
+                <w:webHidden/>
+              </w:rPr>
+              <w:fldChar w:fldCharType="end"/>
+            </w:r>
+          </w:hyperlink>
+        </w:p>
+        <w:p>
+          <w:pPr>
+            <w:pStyle w:val="TOC3"/>
+            <w:tabs>
+              <w:tab w:val="right" w:leader="dot" w:pos="9350"/>
+            </w:tabs>
+            <w:rPr>
+              <w:rFonts w:eastAsiaTheme="minorEastAsia"/>
+              <w:noProof/>
+              <w:sz w:val="24"/>
+              <w:szCs w:val="24"/>
+              <w:lang w:val="en-VN" w:eastAsia="ja-JP"/>
+            </w:rPr>
+          </w:pPr>
+          <w:hyperlink w:anchor="_Toc108598434" w:history="1">
+            <w:r>
+              <w:rPr>
+                <w:rStyle w:val="Hyperlink"/>
+                <w:noProof/>
+                <w:lang w:val="vi-VN"/>
+              </w:rPr>
+              <w:t>c</w:t>
+            </w:r>
+            <w:r>
+              <w:rPr>
+                <w:rStyle w:val="Hyperlink"/>
+                <w:noProof/>
+              </w:rPr>
+              <w:t>. Database queries</w:t>
+            </w:r>
+            <w:r>
+              <w:rPr>
+                <w:noProof/>
+                <w:webHidden/>
+              </w:rPr>
+              <w:tab/>
+            </w:r>
+            <w:r>
+              <w:rPr>
+                <w:noProof/>
+                <w:webHidden/>
+              </w:rPr>
+              <w:fldChar w:fldCharType="begin"/>
+            </w:r>
+            <w:r>
+              <w:rPr>
+                <w:noProof/>
+                <w:webHidden/>
+              </w:rPr>
+              <w:instrText xml:space="preserve"> PAGEREF _Toc108598434 \h </w:instrText>
             </w:r>
             <w:r>
               <w:rPr>
@@ -1895,7 +1997,7 @@
           <w:lang w:val="vi-VN"/>
         </w:rPr>
       </w:pPr>
-      <w:bookmarkStart w:id="0" w:name="_Toc108562731"/>
+      <w:bookmarkStart w:id="0" w:name="_Toc108598413"/>
       <w:r>
         <w:lastRenderedPageBreak/>
         <w:t xml:space="preserve">I. </w:t>
@@ -1915,7 +2017,7 @@
       <w:pPr>
         <w:pStyle w:val="Heading2"/>
       </w:pPr>
-      <w:bookmarkStart w:id="1" w:name="_Toc108562732"/>
+      <w:bookmarkStart w:id="1" w:name="_Toc108598414"/>
       <w:r>
         <w:t>1.</w:t>
       </w:r>
@@ -2523,7 +2625,7 @@
       <w:pPr>
         <w:pStyle w:val="Heading2"/>
       </w:pPr>
-      <w:bookmarkStart w:id="2" w:name="_Toc108562733"/>
+      <w:bookmarkStart w:id="2" w:name="_Toc108598415"/>
       <w:r>
         <w:t>2. Database Schema</w:t>
       </w:r>
@@ -2678,7 +2780,7 @@
       <w:pPr>
         <w:pStyle w:val="Heading1"/>
       </w:pPr>
-      <w:bookmarkStart w:id="3" w:name="_Toc108562734"/>
+      <w:bookmarkStart w:id="3" w:name="_Toc108598416"/>
       <w:r>
         <w:lastRenderedPageBreak/>
         <w:t>I</w:t>
@@ -2704,7 +2806,7 @@
       <w:pPr>
         <w:pStyle w:val="Heading2"/>
       </w:pPr>
-      <w:bookmarkStart w:id="4" w:name="_Toc108562735"/>
+      <w:bookmarkStart w:id="4" w:name="_Toc108598417"/>
       <w:r>
         <w:t>1.</w:t>
       </w:r>
@@ -2719,10 +2821,9 @@
     <w:p>
       <w:pPr>
         <w:pStyle w:val="Heading3"/>
-        <w:ind w:firstLine="720"/>
       </w:pPr>
       <w:bookmarkStart w:id="5" w:name="_Hlk108115418"/>
-      <w:bookmarkStart w:id="6" w:name="_Toc108562736"/>
+      <w:bookmarkStart w:id="6" w:name="_Toc108598418"/>
       <w:r>
         <w:t>a</w:t>
       </w:r>
@@ -2790,7 +2891,7 @@
       <w:pPr>
         <w:pStyle w:val="Heading3"/>
       </w:pPr>
-      <w:bookmarkStart w:id="7" w:name="_Toc108562737"/>
+      <w:bookmarkStart w:id="7" w:name="_Toc108598419"/>
       <w:r>
         <w:t>b</w:t>
       </w:r>
@@ -6293,7 +6394,7 @@
       <w:pPr>
         <w:pStyle w:val="Heading3"/>
       </w:pPr>
-      <w:bookmarkStart w:id="8" w:name="_Toc108562738"/>
+      <w:bookmarkStart w:id="8" w:name="_Toc108598420"/>
       <w:r>
         <w:t>c</w:t>
       </w:r>
@@ -6310,47 +6411,16 @@
     </w:p>
     <w:p>
       <w:pPr>
-        <w:spacing w:after="0" w:line="240" w:lineRule="auto"/>
-        <w:jc w:val="both"/>
-        <w:rPr>
-          <w:i/>
-          <w:color w:val="0000FF"/>
-        </w:rPr>
-      </w:pPr>
-      <w:r>
-        <w:rPr>
-          <w:i/>
-          <w:color w:val="0000FF"/>
-        </w:rPr>
-        <w:t>[</w:t>
-      </w:r>
-      <w:r>
-        <w:rPr>
-          <w:i/>
-          <w:color w:val="0000FF"/>
-        </w:rPr>
-        <w:t>Provide the sequence diagram(s) for the feature, see the sample below</w:t>
-      </w:r>
-      <w:r>
-        <w:rPr>
-          <w:i/>
-          <w:color w:val="0000FF"/>
-        </w:rPr>
-        <w:t>]</w:t>
-      </w:r>
-    </w:p>
-    <w:p>
-      <w:pPr>
-        <w:ind w:left="-1418"/>
+        <w:ind w:left="-567"/>
       </w:pPr>
       <w:r>
         <w:rPr>
           <w:noProof/>
         </w:rPr>
         <w:drawing>
-          <wp:inline distT="0" distB="0" distL="0" distR="0" wp14:anchorId="0E328DA9" wp14:editId="47272CF6">
-            <wp:extent cx="7770533" cy="7324725"/>
-            <wp:effectExtent l="0" t="0" r="1905" b="3175"/>
+          <wp:inline distT="0" distB="0" distL="0" distR="0" wp14:anchorId="0E328DA9" wp14:editId="3EB6F39E">
+            <wp:extent cx="6822229" cy="6430827"/>
+            <wp:effectExtent l="0" t="0" r="0" b="0"/>
             <wp:docPr id="8" name="Picture 8"/>
             <wp:cNvGraphicFramePr>
               <a:graphicFrameLocks xmlns:a="http://schemas.openxmlformats.org/drawingml/2006/main" noChangeAspect="1"/>
@@ -6377,7 +6447,7 @@
                   <pic:spPr>
                     <a:xfrm>
                       <a:off x="0" y="0"/>
-                      <a:ext cx="7793890" cy="7346742"/>
+                      <a:ext cx="6859582" cy="6466037"/>
                     </a:xfrm>
                     <a:prstGeom prst="rect">
                       <a:avLst/>
@@ -6394,7 +6464,7 @@
       <w:pPr>
         <w:pStyle w:val="Heading3"/>
       </w:pPr>
-      <w:bookmarkStart w:id="9" w:name="_Toc108562739"/>
+      <w:bookmarkStart w:id="9" w:name="_Toc108598421"/>
       <w:r>
         <w:t>d</w:t>
       </w:r>
@@ -6720,6 +6790,7 @@
         <w:rPr>
           <w:color w:val="70AD47" w:themeColor="accent6"/>
         </w:rPr>
+        <w:lastRenderedPageBreak/>
         <w:t xml:space="preserve">AND customer_id </w:t>
       </w:r>
       <w:proofErr w:type="gramStart"/>
@@ -6924,7 +6995,7 @@
       <w:pPr>
         <w:pStyle w:val="Heading2"/>
       </w:pPr>
-      <w:bookmarkStart w:id="10" w:name="_Toc108562740"/>
+      <w:bookmarkStart w:id="10" w:name="_Toc108598422"/>
       <w:r>
         <w:t xml:space="preserve">2. </w:t>
       </w:r>
@@ -6936,9 +7007,8 @@
     <w:p>
       <w:pPr>
         <w:pStyle w:val="Heading3"/>
-        <w:ind w:firstLine="720"/>
-      </w:pPr>
-      <w:bookmarkStart w:id="11" w:name="_Toc108562741"/>
+      </w:pPr>
+      <w:bookmarkStart w:id="11" w:name="_Toc108598423"/>
       <w:r>
         <w:t>a.</w:t>
       </w:r>
@@ -7002,7 +7072,7 @@
       <w:pPr>
         <w:pStyle w:val="Heading3"/>
       </w:pPr>
-      <w:bookmarkStart w:id="12" w:name="_Toc108562742"/>
+      <w:bookmarkStart w:id="12" w:name="_Toc108598424"/>
       <w:r>
         <w:t>b. Class Specifications</w:t>
       </w:r>
@@ -7417,7 +7487,6 @@
                 <w:i/>
                 <w:iCs/>
               </w:rPr>
-              <w:lastRenderedPageBreak/>
               <w:t>06</w:t>
             </w:r>
           </w:p>
@@ -7509,8 +7578,9 @@
       <w:pPr>
         <w:pStyle w:val="Heading3"/>
       </w:pPr>
-      <w:bookmarkStart w:id="13" w:name="_Toc108562743"/>
-      <w:r>
+      <w:bookmarkStart w:id="13" w:name="_Toc108598425"/>
+      <w:r>
+        <w:lastRenderedPageBreak/>
         <w:t>c. Sequence Diagram(s)</w:t>
       </w:r>
       <w:bookmarkEnd w:id="13"/>
@@ -7567,7 +7637,7 @@
       <w:pPr>
         <w:pStyle w:val="Heading3"/>
       </w:pPr>
-      <w:bookmarkStart w:id="14" w:name="_Toc108562744"/>
+      <w:bookmarkStart w:id="14" w:name="_Toc108598426"/>
       <w:r>
         <w:t>d. Database queries</w:t>
       </w:r>
@@ -7758,7 +7828,7 @@
       <w:pPr>
         <w:pStyle w:val="Heading2"/>
       </w:pPr>
-      <w:bookmarkStart w:id="15" w:name="_Toc108562745"/>
+      <w:bookmarkStart w:id="15" w:name="_Toc108598427"/>
       <w:r>
         <w:rPr>
           <w:lang w:val="vi-VN"/>
@@ -7781,7 +7851,7 @@
           <w:lang w:val="vi-VN"/>
         </w:rPr>
       </w:pPr>
-      <w:bookmarkStart w:id="16" w:name="_Toc108562746"/>
+      <w:bookmarkStart w:id="16" w:name="_Toc108598428"/>
       <w:r>
         <w:rPr>
           <w:lang w:val="vi-VN"/>
@@ -7845,7 +7915,7 @@
       <w:pPr>
         <w:pStyle w:val="Heading3"/>
       </w:pPr>
-      <w:bookmarkStart w:id="17" w:name="_Toc108562747"/>
+      <w:bookmarkStart w:id="17" w:name="_Toc108598429"/>
       <w:r>
         <w:rPr>
           <w:lang w:val="vi-VN"/>
@@ -7916,9 +7986,15 @@
       <w:pPr>
         <w:pStyle w:val="Heading3"/>
       </w:pPr>
-      <w:bookmarkStart w:id="18" w:name="_Toc108562748"/>
-      <w:r>
-        <w:t>d. Database queries</w:t>
+      <w:bookmarkStart w:id="18" w:name="_Toc108598430"/>
+      <w:r>
+        <w:rPr>
+          <w:lang w:val="vi-VN"/>
+        </w:rPr>
+        <w:t>c</w:t>
+      </w:r>
+      <w:r>
+        <w:t>. Database queries</w:t>
       </w:r>
       <w:bookmarkEnd w:id="18"/>
     </w:p>
@@ -7939,7 +8015,7 @@
           <w:lang w:val="vi-VN"/>
         </w:rPr>
       </w:pPr>
-      <w:bookmarkStart w:id="19" w:name="_Toc108562749"/>
+      <w:bookmarkStart w:id="19" w:name="_Toc108598431"/>
       <w:r>
         <w:rPr>
           <w:lang w:val="vi-VN"/>
@@ -7948,19 +8024,15 @@
         <w:t>4</w:t>
       </w:r>
       <w:r>
-        <w:t xml:space="preserve">. Create </w:t>
-      </w:r>
-      <w:r>
-        <w:t>Feedback</w:t>
+        <w:t>. Create Feedback</w:t>
       </w:r>
       <w:bookmarkEnd w:id="19"/>
     </w:p>
     <w:p>
       <w:pPr>
         <w:pStyle w:val="Heading3"/>
-        <w:ind w:firstLine="720"/>
-      </w:pPr>
-      <w:bookmarkStart w:id="20" w:name="_Toc108562750"/>
+      </w:pPr>
+      <w:bookmarkStart w:id="20" w:name="_Toc108598432"/>
       <w:r>
         <w:t>a.</w:t>
       </w:r>
@@ -8043,9 +8115,14 @@
     </w:p>
     <w:p>
       <w:pPr>
+        <w:ind w:firstLine="720"/>
+      </w:pPr>
+    </w:p>
+    <w:p>
+      <w:pPr>
         <w:pStyle w:val="Heading3"/>
       </w:pPr>
-      <w:bookmarkStart w:id="21" w:name="_Toc108562751"/>
+      <w:bookmarkStart w:id="21" w:name="_Toc108598433"/>
       <w:r>
         <w:rPr>
           <w:noProof/>
@@ -8137,17 +8214,21 @@
     </w:p>
     <w:p>
       <w:pPr>
-        <w:ind w:firstLine="720"/>
-      </w:pPr>
+        <w:pStyle w:val="Heading3"/>
+      </w:pPr>
+      <w:bookmarkStart w:id="22" w:name="_Toc108598434"/>
+      <w:r>
+        <w:rPr>
+          <w:lang w:val="vi-VN"/>
+        </w:rPr>
+        <w:t>c</w:t>
+      </w:r>
+      <w:r>
+        <w:t>. Database queries</w:t>
+      </w:r>
+      <w:bookmarkEnd w:id="22"/>
     </w:p>
-    <w:p>
-      <w:pPr>
-        <w:ind w:firstLine="720"/>
-      </w:pPr>
-      <w:r>
-        <w:t>c. Data Queries</w:t>
-      </w:r>
-    </w:p>
+    <w:p/>
     <w:p>
       <w:pPr>
         <w:ind w:firstLine="720"/>
@@ -10668,7 +10749,7 @@
     <w:uiPriority w:val="9"/>
     <w:unhideWhenUsed/>
     <w:qFormat/>
-    <w:rsid w:val="00B7727A"/>
+    <w:rsid w:val="00B304DF"/>
     <w:pPr>
       <w:keepNext/>
       <w:keepLines/>
@@ -10787,7 +10868,7 @@
     <w:basedOn w:val="DefaultParagraphFont"/>
     <w:link w:val="Heading3"/>
     <w:uiPriority w:val="9"/>
-    <w:rsid w:val="00B7727A"/>
+    <w:rsid w:val="00B304DF"/>
     <w:rPr>
       <w:rFonts w:asciiTheme="majorHAnsi" w:eastAsiaTheme="majorEastAsia" w:hAnsiTheme="majorHAnsi" w:cstheme="majorBidi"/>
       <w:b/>
